--- a/PyTorch.docx
+++ b/PyTorch.docx
@@ -6,12 +6,14 @@
       <w:pPr>
         <w:pStyle w:val="Normal"/>
         <w:jc w:val="center"/>
-        <w:rPr/>
+        <w:rPr>
+          <w:color w:val="000000"/>
+        </w:rPr>
       </w:pPr>
       <w:r>
         <w:rPr>
           <w:b/>
-          <w:color w:val="70AD47"/>
+          <w:color w:val="000000"/>
           <w:spacing w:val="10"/>
           <w:sz w:val="48"/>
           <w:szCs w:val="44"/>
@@ -44,10 +46,10 @@
         <w:tblStyle w:val="a3"/>
         <w:tblW w:w="10456" w:type="dxa"/>
         <w:jc w:val="left"/>
-        <w:tblInd w:w="-5" w:type="dxa"/>
+        <w:tblInd w:w="-10" w:type="dxa"/>
         <w:tblCellMar>
           <w:top w:w="0" w:type="dxa"/>
-          <w:left w:w="98" w:type="dxa"/>
+          <w:left w:w="93" w:type="dxa"/>
           <w:bottom w:w="0" w:type="dxa"/>
           <w:right w:w="108" w:type="dxa"/>
         </w:tblCellMar>
@@ -65,7 +67,7 @@
             <w:tcBorders/>
             <w:shd w:fill="auto" w:val="clear"/>
             <w:tcMar>
-              <w:left w:w="98" w:type="dxa"/>
+              <w:left w:w="93" w:type="dxa"/>
             </w:tcMar>
           </w:tcPr>
           <w:p>
@@ -108,7 +110,7 @@
             <w:tcBorders/>
             <w:shd w:fill="auto" w:val="clear"/>
             <w:tcMar>
-              <w:left w:w="98" w:type="dxa"/>
+              <w:left w:w="93" w:type="dxa"/>
             </w:tcMar>
           </w:tcPr>
           <w:p>
@@ -156,7 +158,7 @@
             <w:tcBorders/>
             <w:shd w:fill="auto" w:val="clear"/>
             <w:tcMar>
-              <w:left w:w="98" w:type="dxa"/>
+              <w:left w:w="93" w:type="dxa"/>
             </w:tcMar>
           </w:tcPr>
           <w:p>
@@ -197,7 +199,7 @@
             <w:tcBorders/>
             <w:shd w:fill="auto" w:val="clear"/>
             <w:tcMar>
-              <w:left w:w="98" w:type="dxa"/>
+              <w:left w:w="93" w:type="dxa"/>
             </w:tcMar>
           </w:tcPr>
           <w:p>
@@ -241,7 +243,7 @@
             <w:tcBorders/>
             <w:shd w:fill="auto" w:val="clear"/>
             <w:tcMar>
-              <w:left w:w="98" w:type="dxa"/>
+              <w:left w:w="93" w:type="dxa"/>
             </w:tcMar>
           </w:tcPr>
           <w:p>
@@ -282,7 +284,7 @@
             <w:tcBorders/>
             <w:shd w:fill="auto" w:val="clear"/>
             <w:tcMar>
-              <w:left w:w="98" w:type="dxa"/>
+              <w:left w:w="93" w:type="dxa"/>
             </w:tcMar>
           </w:tcPr>
           <w:p>
@@ -326,7 +328,7 @@
             <w:tcBorders/>
             <w:shd w:fill="auto" w:val="clear"/>
             <w:tcMar>
-              <w:left w:w="98" w:type="dxa"/>
+              <w:left w:w="93" w:type="dxa"/>
             </w:tcMar>
           </w:tcPr>
           <w:p>
@@ -367,7 +369,7 @@
             <w:tcBorders/>
             <w:shd w:fill="auto" w:val="clear"/>
             <w:tcMar>
-              <w:left w:w="98" w:type="dxa"/>
+              <w:left w:w="93" w:type="dxa"/>
             </w:tcMar>
           </w:tcPr>
           <w:p>
@@ -411,7 +413,7 @@
             <w:tcBorders/>
             <w:shd w:fill="auto" w:val="clear"/>
             <w:tcMar>
-              <w:left w:w="98" w:type="dxa"/>
+              <w:left w:w="93" w:type="dxa"/>
             </w:tcMar>
           </w:tcPr>
           <w:p>
@@ -452,7 +454,7 @@
             <w:tcBorders/>
             <w:shd w:fill="auto" w:val="clear"/>
             <w:tcMar>
-              <w:left w:w="98" w:type="dxa"/>
+              <w:left w:w="93" w:type="dxa"/>
             </w:tcMar>
           </w:tcPr>
           <w:p>
@@ -496,7 +498,7 @@
             <w:tcBorders/>
             <w:shd w:fill="auto" w:val="clear"/>
             <w:tcMar>
-              <w:left w:w="98" w:type="dxa"/>
+              <w:left w:w="93" w:type="dxa"/>
             </w:tcMar>
           </w:tcPr>
           <w:p>
@@ -568,7 +570,7 @@
             <w:tcBorders/>
             <w:shd w:fill="auto" w:val="clear"/>
             <w:tcMar>
-              <w:left w:w="98" w:type="dxa"/>
+              <w:left w:w="93" w:type="dxa"/>
             </w:tcMar>
           </w:tcPr>
           <w:p>
@@ -612,7 +614,7 @@
             <w:tcBorders/>
             <w:shd w:fill="auto" w:val="clear"/>
             <w:tcMar>
-              <w:left w:w="98" w:type="dxa"/>
+              <w:left w:w="93" w:type="dxa"/>
             </w:tcMar>
           </w:tcPr>
           <w:p>
@@ -653,7 +655,7 @@
             <w:tcBorders/>
             <w:shd w:fill="auto" w:val="clear"/>
             <w:tcMar>
-              <w:left w:w="98" w:type="dxa"/>
+              <w:left w:w="93" w:type="dxa"/>
             </w:tcMar>
           </w:tcPr>
           <w:p>
@@ -712,7 +714,7 @@
             <w:tcBorders/>
             <w:shd w:fill="auto" w:val="clear"/>
             <w:tcMar>
-              <w:left w:w="98" w:type="dxa"/>
+              <w:left w:w="93" w:type="dxa"/>
             </w:tcMar>
           </w:tcPr>
           <w:p>
@@ -797,7 +799,7 @@
             <w:tcBorders/>
             <w:shd w:fill="auto" w:val="clear"/>
             <w:tcMar>
-              <w:left w:w="98" w:type="dxa"/>
+              <w:left w:w="93" w:type="dxa"/>
             </w:tcMar>
           </w:tcPr>
           <w:p>
@@ -841,7 +843,7 @@
             <w:tcBorders/>
             <w:shd w:fill="auto" w:val="clear"/>
             <w:tcMar>
-              <w:left w:w="98" w:type="dxa"/>
+              <w:left w:w="93" w:type="dxa"/>
             </w:tcMar>
           </w:tcPr>
           <w:p>
@@ -882,7 +884,7 @@
             <w:tcBorders/>
             <w:shd w:fill="auto" w:val="clear"/>
             <w:tcMar>
-              <w:left w:w="98" w:type="dxa"/>
+              <w:left w:w="93" w:type="dxa"/>
             </w:tcMar>
           </w:tcPr>
           <w:p>
@@ -967,7 +969,7 @@
             <w:tcBorders/>
             <w:shd w:fill="auto" w:val="clear"/>
             <w:tcMar>
-              <w:left w:w="98" w:type="dxa"/>
+              <w:left w:w="93" w:type="dxa"/>
             </w:tcMar>
           </w:tcPr>
           <w:p>
@@ -1008,7 +1010,7 @@
             <w:tcBorders/>
             <w:shd w:fill="auto" w:val="clear"/>
             <w:tcMar>
-              <w:left w:w="98" w:type="dxa"/>
+              <w:left w:w="93" w:type="dxa"/>
             </w:tcMar>
           </w:tcPr>
           <w:p>
@@ -1080,7 +1082,7 @@
             <w:tcBorders/>
             <w:shd w:fill="auto" w:val="clear"/>
             <w:tcMar>
-              <w:left w:w="98" w:type="dxa"/>
+              <w:left w:w="93" w:type="dxa"/>
             </w:tcMar>
           </w:tcPr>
           <w:p>
@@ -1125,7 +1127,7 @@
             <w:tcBorders/>
             <w:shd w:fill="auto" w:val="clear"/>
             <w:tcMar>
-              <w:left w:w="98" w:type="dxa"/>
+              <w:left w:w="93" w:type="dxa"/>
             </w:tcMar>
           </w:tcPr>
           <w:p>
@@ -1210,7 +1212,7 @@
             <w:tcBorders/>
             <w:shd w:fill="auto" w:val="clear"/>
             <w:tcMar>
-              <w:left w:w="98" w:type="dxa"/>
+              <w:left w:w="93" w:type="dxa"/>
             </w:tcMar>
           </w:tcPr>
           <w:p>
@@ -1251,7 +1253,7 @@
             <w:tcBorders/>
             <w:shd w:fill="auto" w:val="clear"/>
             <w:tcMar>
-              <w:left w:w="98" w:type="dxa"/>
+              <w:left w:w="93" w:type="dxa"/>
             </w:tcMar>
           </w:tcPr>
           <w:p>
@@ -1305,7 +1307,7 @@
             </w:tcBorders>
             <w:shd w:fill="auto" w:val="clear"/>
             <w:tcMar>
-              <w:left w:w="98" w:type="dxa"/>
+              <w:left w:w="93" w:type="dxa"/>
             </w:tcMar>
           </w:tcPr>
           <w:p>
@@ -1334,7 +1336,7 @@
             </w:tcBorders>
             <w:shd w:fill="auto" w:val="clear"/>
             <w:tcMar>
-              <w:left w:w="98" w:type="dxa"/>
+              <w:left w:w="93" w:type="dxa"/>
             </w:tcMar>
           </w:tcPr>
           <w:p>
@@ -1366,7 +1368,7 @@
             <w:tcBorders/>
             <w:shd w:fill="auto" w:val="clear"/>
             <w:tcMar>
-              <w:left w:w="98" w:type="dxa"/>
+              <w:left w:w="93" w:type="dxa"/>
             </w:tcMar>
           </w:tcPr>
           <w:p>
@@ -1407,7 +1409,7 @@
             <w:tcBorders/>
             <w:shd w:fill="auto" w:val="clear"/>
             <w:tcMar>
-              <w:left w:w="98" w:type="dxa"/>
+              <w:left w:w="93" w:type="dxa"/>
             </w:tcMar>
           </w:tcPr>
           <w:p>
@@ -1452,7 +1454,7 @@
             <w:tcBorders/>
             <w:shd w:fill="auto" w:val="clear"/>
             <w:tcMar>
-              <w:left w:w="98" w:type="dxa"/>
+              <w:left w:w="93" w:type="dxa"/>
             </w:tcMar>
           </w:tcPr>
           <w:p>
@@ -1496,7 +1498,7 @@
             <w:tcBorders/>
             <w:shd w:fill="auto" w:val="clear"/>
             <w:tcMar>
-              <w:left w:w="98" w:type="dxa"/>
+              <w:left w:w="93" w:type="dxa"/>
             </w:tcMar>
           </w:tcPr>
           <w:p>
@@ -1537,7 +1539,7 @@
             <w:tcBorders/>
             <w:shd w:fill="auto" w:val="clear"/>
             <w:tcMar>
-              <w:left w:w="98" w:type="dxa"/>
+              <w:left w:w="93" w:type="dxa"/>
             </w:tcMar>
           </w:tcPr>
           <w:p>
@@ -1616,7 +1618,7 @@
             <w:tcBorders/>
             <w:shd w:fill="auto" w:val="clear"/>
             <w:tcMar>
-              <w:left w:w="98" w:type="dxa"/>
+              <w:left w:w="93" w:type="dxa"/>
             </w:tcMar>
           </w:tcPr>
           <w:p>
@@ -1657,7 +1659,7 @@
             <w:tcBorders/>
             <w:shd w:fill="auto" w:val="clear"/>
             <w:tcMar>
-              <w:left w:w="98" w:type="dxa"/>
+              <w:left w:w="93" w:type="dxa"/>
             </w:tcMar>
           </w:tcPr>
           <w:p>
@@ -1756,7 +1758,7 @@
             <w:tcBorders/>
             <w:shd w:fill="auto" w:val="clear"/>
             <w:tcMar>
-              <w:left w:w="98" w:type="dxa"/>
+              <w:left w:w="93" w:type="dxa"/>
             </w:tcMar>
           </w:tcPr>
           <w:p>
@@ -1794,7 +1796,7 @@
             <w:tcBorders/>
             <w:shd w:fill="auto" w:val="clear"/>
             <w:tcMar>
-              <w:left w:w="98" w:type="dxa"/>
+              <w:left w:w="93" w:type="dxa"/>
             </w:tcMar>
           </w:tcPr>
           <w:p>
@@ -1928,7 +1930,7 @@
             <w:tcBorders/>
             <w:shd w:fill="auto" w:val="clear"/>
             <w:tcMar>
-              <w:left w:w="98" w:type="dxa"/>
+              <w:left w:w="93" w:type="dxa"/>
             </w:tcMar>
           </w:tcPr>
           <w:p>
@@ -2140,7 +2142,7 @@
             <w:tcBorders/>
             <w:shd w:fill="auto" w:val="clear"/>
             <w:tcMar>
-              <w:left w:w="98" w:type="dxa"/>
+              <w:left w:w="93" w:type="dxa"/>
             </w:tcMar>
           </w:tcPr>
           <w:p>
@@ -2179,7 +2181,7 @@
             <w:tcBorders/>
             <w:shd w:fill="auto" w:val="clear"/>
             <w:tcMar>
-              <w:left w:w="98" w:type="dxa"/>
+              <w:left w:w="93" w:type="dxa"/>
             </w:tcMar>
           </w:tcPr>
           <w:p>
@@ -2223,7 +2225,7 @@
             <w:tcBorders/>
             <w:shd w:fill="auto" w:val="clear"/>
             <w:tcMar>
-              <w:left w:w="98" w:type="dxa"/>
+              <w:left w:w="93" w:type="dxa"/>
             </w:tcMar>
           </w:tcPr>
           <w:p>
@@ -2264,7 +2266,7 @@
             <w:tcBorders/>
             <w:shd w:fill="auto" w:val="clear"/>
             <w:tcMar>
-              <w:left w:w="98" w:type="dxa"/>
+              <w:left w:w="93" w:type="dxa"/>
             </w:tcMar>
           </w:tcPr>
           <w:p>
@@ -2308,7 +2310,7 @@
             <w:tcBorders/>
             <w:shd w:fill="auto" w:val="clear"/>
             <w:tcMar>
-              <w:left w:w="98" w:type="dxa"/>
+              <w:left w:w="93" w:type="dxa"/>
             </w:tcMar>
           </w:tcPr>
           <w:p>
@@ -2349,7 +2351,7 @@
             <w:tcBorders/>
             <w:shd w:fill="auto" w:val="clear"/>
             <w:tcMar>
-              <w:left w:w="98" w:type="dxa"/>
+              <w:left w:w="93" w:type="dxa"/>
             </w:tcMar>
           </w:tcPr>
           <w:p>
@@ -2422,7 +2424,7 @@
             </w:tcBorders>
             <w:shd w:fill="auto" w:val="clear"/>
             <w:tcMar>
-              <w:left w:w="98" w:type="dxa"/>
+              <w:left w:w="93" w:type="dxa"/>
             </w:tcMar>
           </w:tcPr>
           <w:p>
@@ -2451,7 +2453,7 @@
             </w:tcBorders>
             <w:shd w:fill="auto" w:val="clear"/>
             <w:tcMar>
-              <w:left w:w="98" w:type="dxa"/>
+              <w:left w:w="93" w:type="dxa"/>
             </w:tcMar>
           </w:tcPr>
           <w:p>
@@ -2485,7 +2487,7 @@
             </w:tcBorders>
             <w:shd w:fill="auto" w:val="clear"/>
             <w:tcMar>
-              <w:left w:w="98" w:type="dxa"/>
+              <w:left w:w="93" w:type="dxa"/>
             </w:tcMar>
           </w:tcPr>
           <w:p>
@@ -2514,7 +2516,7 @@
             </w:tcBorders>
             <w:shd w:fill="auto" w:val="clear"/>
             <w:tcMar>
-              <w:left w:w="98" w:type="dxa"/>
+              <w:left w:w="93" w:type="dxa"/>
             </w:tcMar>
           </w:tcPr>
           <w:p>
@@ -2546,7 +2548,7 @@
             <w:tcBorders/>
             <w:shd w:fill="auto" w:val="clear"/>
             <w:tcMar>
-              <w:left w:w="98" w:type="dxa"/>
+              <w:left w:w="93" w:type="dxa"/>
             </w:tcMar>
           </w:tcPr>
           <w:p>
@@ -2587,7 +2589,7 @@
             <w:tcBorders/>
             <w:shd w:fill="auto" w:val="clear"/>
             <w:tcMar>
-              <w:left w:w="98" w:type="dxa"/>
+              <w:left w:w="93" w:type="dxa"/>
             </w:tcMar>
           </w:tcPr>
           <w:p>
@@ -2672,7 +2674,7 @@
             <w:tcBorders/>
             <w:shd w:fill="auto" w:val="clear"/>
             <w:tcMar>
-              <w:left w:w="98" w:type="dxa"/>
+              <w:left w:w="93" w:type="dxa"/>
             </w:tcMar>
           </w:tcPr>
           <w:p>
@@ -2699,7 +2701,7 @@
             <w:tcBorders/>
             <w:shd w:fill="auto" w:val="clear"/>
             <w:tcMar>
-              <w:left w:w="98" w:type="dxa"/>
+              <w:left w:w="93" w:type="dxa"/>
             </w:tcMar>
           </w:tcPr>
           <w:p>
@@ -2733,7 +2735,7 @@
             </w:tcBorders>
             <w:shd w:fill="auto" w:val="clear"/>
             <w:tcMar>
-              <w:left w:w="98" w:type="dxa"/>
+              <w:left w:w="93" w:type="dxa"/>
             </w:tcMar>
           </w:tcPr>
           <w:p>
@@ -2788,7 +2790,7 @@
             </w:tcBorders>
             <w:shd w:fill="auto" w:val="clear"/>
             <w:tcMar>
-              <w:left w:w="98" w:type="dxa"/>
+              <w:left w:w="93" w:type="dxa"/>
             </w:tcMar>
           </w:tcPr>
           <w:p>
@@ -2848,7 +2850,7 @@
             </w:tcBorders>
             <w:shd w:fill="auto" w:val="clear"/>
             <w:tcMar>
-              <w:left w:w="98" w:type="dxa"/>
+              <w:left w:w="93" w:type="dxa"/>
             </w:tcMar>
           </w:tcPr>
           <w:p>
@@ -2877,7 +2879,7 @@
             </w:tcBorders>
             <w:shd w:fill="auto" w:val="clear"/>
             <w:tcMar>
-              <w:left w:w="98" w:type="dxa"/>
+              <w:left w:w="93" w:type="dxa"/>
             </w:tcMar>
           </w:tcPr>
           <w:p>
@@ -2909,7 +2911,7 @@
             <w:tcBorders/>
             <w:shd w:fill="auto" w:val="clear"/>
             <w:tcMar>
-              <w:left w:w="98" w:type="dxa"/>
+              <w:left w:w="93" w:type="dxa"/>
             </w:tcMar>
           </w:tcPr>
           <w:p>
@@ -2996,7 +2998,7 @@
             <w:tcBorders/>
             <w:shd w:fill="auto" w:val="clear"/>
             <w:tcMar>
-              <w:left w:w="98" w:type="dxa"/>
+              <w:left w:w="93" w:type="dxa"/>
             </w:tcMar>
           </w:tcPr>
           <w:p>
@@ -3040,7 +3042,7 @@
             <w:tcBorders/>
             <w:shd w:fill="auto" w:val="clear"/>
             <w:tcMar>
-              <w:left w:w="98" w:type="dxa"/>
+              <w:left w:w="93" w:type="dxa"/>
             </w:tcMar>
           </w:tcPr>
           <w:p>
@@ -3157,7 +3159,7 @@
             <w:tcBorders/>
             <w:shd w:fill="auto" w:val="clear"/>
             <w:tcMar>
-              <w:left w:w="98" w:type="dxa"/>
+              <w:left w:w="93" w:type="dxa"/>
             </w:tcMar>
           </w:tcPr>
           <w:p>
@@ -3201,7 +3203,7 @@
             <w:tcBorders/>
             <w:shd w:fill="auto" w:val="clear"/>
             <w:tcMar>
-              <w:left w:w="98" w:type="dxa"/>
+              <w:left w:w="93" w:type="dxa"/>
             </w:tcMar>
           </w:tcPr>
           <w:p>
@@ -3459,7 +3461,7 @@
             <w:tcBorders/>
             <w:shd w:fill="auto" w:val="clear"/>
             <w:tcMar>
-              <w:left w:w="98" w:type="dxa"/>
+              <w:left w:w="93" w:type="dxa"/>
             </w:tcMar>
           </w:tcPr>
           <w:p>
@@ -3899,7 +3901,7 @@
             <w:tcBorders/>
             <w:shd w:fill="auto" w:val="clear"/>
             <w:tcMar>
-              <w:left w:w="98" w:type="dxa"/>
+              <w:left w:w="93" w:type="dxa"/>
             </w:tcMar>
           </w:tcPr>
           <w:p>
@@ -3939,7 +3941,7 @@
             <w:tcBorders/>
             <w:shd w:fill="auto" w:val="clear"/>
             <w:tcMar>
-              <w:left w:w="98" w:type="dxa"/>
+              <w:left w:w="93" w:type="dxa"/>
             </w:tcMar>
           </w:tcPr>
           <w:p>
@@ -3984,7 +3986,7 @@
             <w:tcBorders/>
             <w:shd w:fill="auto" w:val="clear"/>
             <w:tcMar>
-              <w:left w:w="98" w:type="dxa"/>
+              <w:left w:w="93" w:type="dxa"/>
             </w:tcMar>
           </w:tcPr>
           <w:p>
@@ -4039,35 +4041,7 @@
                   <w14:round/>
                 </w14:textOutline>
               </w:rPr>
-              <w:t>loss_value = loss(</w:t>
-            </w:r>
-            <w:r>
-              <w:rPr>
-                <w:color w:val="000000" w:themeColor="text1"/>
-                <w:sz w:val="24"/>
-                <w:szCs w:val="24"/>
-                <w:lang w:val="en-US"/>
-                <w14:textOutline w14:w="0" w14:cap="flat" w14:cmpd="sng" w14:algn="ctr">
-                  <w14:noFill/>
-                  <w14:prstDash w14:val="solid"/>
-                  <w14:round/>
-                </w14:textOutline>
-              </w:rPr>
-              <w:t>logits</w:t>
-            </w:r>
-            <w:r>
-              <w:rPr>
-                <w:color w:val="000000" w:themeColor="text1"/>
-                <w:sz w:val="24"/>
-                <w:szCs w:val="24"/>
-                <w:lang w:val="en-US"/>
-                <w14:textOutline w14:w="0" w14:cap="flat" w14:cmpd="sng" w14:algn="ctr">
-                  <w14:noFill/>
-                  <w14:prstDash w14:val="solid"/>
-                  <w14:round/>
-                </w14:textOutline>
-              </w:rPr>
-              <w:t>, labels)</w:t>
+              <w:t>loss_value = loss(logits, labels)</w:t>
             </w:r>
           </w:p>
         </w:tc>
@@ -4077,7 +4051,7 @@
             <w:tcBorders/>
             <w:shd w:fill="auto" w:val="clear"/>
             <w:tcMar>
-              <w:left w:w="98" w:type="dxa"/>
+              <w:left w:w="93" w:type="dxa"/>
             </w:tcMar>
           </w:tcPr>
           <w:p>
@@ -4117,21 +4091,7 @@
                   <w14:round/>
                 </w14:textOutline>
               </w:rPr>
-              <w:t xml:space="preserve">, а именно </w:t>
-            </w:r>
-            <w:r>
-              <w:rPr>
-                <w:color w:val="000000" w:themeColor="text1"/>
-                <w:sz w:val="24"/>
-                <w:szCs w:val="24"/>
-                <w:lang w:val="en-US"/>
-                <w14:textOutline w14:w="0" w14:cap="flat" w14:cmpd="sng" w14:algn="ctr">
-                  <w14:noFill/>
-                  <w14:prstDash w14:val="solid"/>
-                  <w14:round/>
-                </w14:textOutline>
-              </w:rPr>
-              <w:t>logits</w:t>
+              <w:t>, а именно logits</w:t>
             </w:r>
           </w:p>
         </w:tc>
@@ -4146,7 +4106,7 @@
             <w:tcBorders/>
             <w:shd w:fill="auto" w:val="clear"/>
             <w:tcMar>
-              <w:left w:w="98" w:type="dxa"/>
+              <w:left w:w="93" w:type="dxa"/>
             </w:tcMar>
           </w:tcPr>
           <w:p>
@@ -4203,7 +4163,7 @@
             <w:tcBorders/>
             <w:shd w:fill="auto" w:val="clear"/>
             <w:tcMar>
-              <w:left w:w="98" w:type="dxa"/>
+              <w:left w:w="93" w:type="dxa"/>
             </w:tcMar>
           </w:tcPr>
           <w:p>
@@ -4267,7 +4227,7 @@
             </w:tcBorders>
             <w:shd w:fill="auto" w:val="clear"/>
             <w:tcMar>
-              <w:left w:w="98" w:type="dxa"/>
+              <w:left w:w="93" w:type="dxa"/>
             </w:tcMar>
           </w:tcPr>
           <w:p>
@@ -4326,7 +4286,7 @@
             </w:tcBorders>
             <w:shd w:fill="auto" w:val="clear"/>
             <w:tcMar>
-              <w:left w:w="98" w:type="dxa"/>
+              <w:left w:w="93" w:type="dxa"/>
             </w:tcMar>
           </w:tcPr>
           <w:p>
@@ -4390,7 +4350,7 @@
             </w:tcBorders>
             <w:shd w:fill="auto" w:val="clear"/>
             <w:tcMar>
-              <w:left w:w="98" w:type="dxa"/>
+              <w:left w:w="93" w:type="dxa"/>
             </w:tcMar>
           </w:tcPr>
           <w:p>
@@ -4433,7 +4393,7 @@
             </w:tcBorders>
             <w:shd w:fill="auto" w:val="clear"/>
             <w:tcMar>
-              <w:left w:w="98" w:type="dxa"/>
+              <w:left w:w="93" w:type="dxa"/>
             </w:tcMar>
           </w:tcPr>
           <w:p>
@@ -4481,7 +4441,7 @@
             </w:tcBorders>
             <w:shd w:fill="auto" w:val="clear"/>
             <w:tcMar>
-              <w:left w:w="98" w:type="dxa"/>
+              <w:left w:w="93" w:type="dxa"/>
             </w:tcMar>
           </w:tcPr>
           <w:p>
@@ -4524,7 +4484,7 @@
             </w:tcBorders>
             <w:shd w:fill="auto" w:val="clear"/>
             <w:tcMar>
-              <w:left w:w="98" w:type="dxa"/>
+              <w:left w:w="93" w:type="dxa"/>
             </w:tcMar>
           </w:tcPr>
           <w:p>
@@ -4565,7 +4525,7 @@
             </w:tcBorders>
             <w:shd w:fill="auto" w:val="clear"/>
             <w:tcMar>
-              <w:left w:w="98" w:type="dxa"/>
+              <w:left w:w="93" w:type="dxa"/>
             </w:tcMar>
           </w:tcPr>
           <w:p>
@@ -4638,7 +4598,7 @@
             </w:tcBorders>
             <w:shd w:fill="auto" w:val="clear"/>
             <w:tcMar>
-              <w:left w:w="98" w:type="dxa"/>
+              <w:left w:w="93" w:type="dxa"/>
             </w:tcMar>
           </w:tcPr>
           <w:p>
@@ -4716,7 +4676,7 @@
             </w:tcBorders>
             <w:shd w:fill="auto" w:val="clear"/>
             <w:tcMar>
-              <w:left w:w="98" w:type="dxa"/>
+              <w:left w:w="93" w:type="dxa"/>
             </w:tcMar>
           </w:tcPr>
           <w:p>
@@ -4745,7 +4705,7 @@
             </w:tcBorders>
             <w:shd w:fill="auto" w:val="clear"/>
             <w:tcMar>
-              <w:left w:w="98" w:type="dxa"/>
+              <w:left w:w="93" w:type="dxa"/>
             </w:tcMar>
           </w:tcPr>
           <w:p>
@@ -4796,7 +4756,7 @@
             </w:tcBorders>
             <w:shd w:fill="auto" w:val="clear"/>
             <w:tcMar>
-              <w:left w:w="98" w:type="dxa"/>
+              <w:left w:w="93" w:type="dxa"/>
             </w:tcMar>
           </w:tcPr>
           <w:p>
@@ -4832,7 +4792,7 @@
             </w:tcBorders>
             <w:shd w:fill="auto" w:val="clear"/>
             <w:tcMar>
-              <w:left w:w="98" w:type="dxa"/>
+              <w:left w:w="93" w:type="dxa"/>
             </w:tcMar>
           </w:tcPr>
           <w:p>
@@ -4956,7 +4916,7 @@
             </w:tcBorders>
             <w:shd w:fill="auto" w:val="clear"/>
             <w:tcMar>
-              <w:left w:w="98" w:type="dxa"/>
+              <w:left w:w="93" w:type="dxa"/>
             </w:tcMar>
           </w:tcPr>
           <w:p>
@@ -4985,7 +4945,7 @@
             </w:tcBorders>
             <w:shd w:fill="auto" w:val="clear"/>
             <w:tcMar>
-              <w:left w:w="98" w:type="dxa"/>
+              <w:left w:w="93" w:type="dxa"/>
             </w:tcMar>
           </w:tcPr>
           <w:p>
@@ -5019,7 +4979,7 @@
             </w:tcBorders>
             <w:shd w:fill="auto" w:val="clear"/>
             <w:tcMar>
-              <w:left w:w="98" w:type="dxa"/>
+              <w:left w:w="93" w:type="dxa"/>
             </w:tcMar>
           </w:tcPr>
           <w:p>
@@ -5060,7 +5020,7 @@
             </w:tcBorders>
             <w:shd w:fill="auto" w:val="clear"/>
             <w:tcMar>
-              <w:left w:w="98" w:type="dxa"/>
+              <w:left w:w="93" w:type="dxa"/>
             </w:tcMar>
           </w:tcPr>
           <w:p>
@@ -5129,7 +5089,7 @@
             </w:tcBorders>
             <w:shd w:fill="auto" w:val="clear"/>
             <w:tcMar>
-              <w:left w:w="98" w:type="dxa"/>
+              <w:left w:w="93" w:type="dxa"/>
             </w:tcMar>
           </w:tcPr>
           <w:p>
@@ -5167,7 +5127,7 @@
             </w:tcBorders>
             <w:shd w:fill="auto" w:val="clear"/>
             <w:tcMar>
-              <w:left w:w="98" w:type="dxa"/>
+              <w:left w:w="93" w:type="dxa"/>
             </w:tcMar>
           </w:tcPr>
           <w:p>
@@ -5199,7 +5159,7 @@
             </w:tcBorders>
             <w:shd w:fill="auto" w:val="clear"/>
             <w:tcMar>
-              <w:left w:w="98" w:type="dxa"/>
+              <w:left w:w="93" w:type="dxa"/>
             </w:tcMar>
           </w:tcPr>
           <w:p>
@@ -5232,7 +5192,7 @@
             </w:tcBorders>
             <w:shd w:fill="auto" w:val="clear"/>
             <w:tcMar>
-              <w:left w:w="98" w:type="dxa"/>
+              <w:left w:w="93" w:type="dxa"/>
             </w:tcMar>
           </w:tcPr>
           <w:p>
@@ -5264,7 +5224,7 @@
             </w:tcBorders>
             <w:shd w:fill="auto" w:val="clear"/>
             <w:tcMar>
-              <w:left w:w="98" w:type="dxa"/>
+              <w:left w:w="93" w:type="dxa"/>
             </w:tcMar>
           </w:tcPr>
           <w:p>
@@ -5298,7 +5258,7 @@
             </w:tcBorders>
             <w:shd w:fill="auto" w:val="clear"/>
             <w:tcMar>
-              <w:left w:w="98" w:type="dxa"/>
+              <w:left w:w="93" w:type="dxa"/>
             </w:tcMar>
           </w:tcPr>
           <w:p>
@@ -5330,7 +5290,7 @@
             </w:tcBorders>
             <w:shd w:fill="auto" w:val="clear"/>
             <w:tcMar>
-              <w:left w:w="98" w:type="dxa"/>
+              <w:left w:w="93" w:type="dxa"/>
             </w:tcMar>
           </w:tcPr>
           <w:p>
@@ -5364,7 +5324,7 @@
             </w:tcBorders>
             <w:shd w:fill="auto" w:val="clear"/>
             <w:tcMar>
-              <w:left w:w="98" w:type="dxa"/>
+              <w:left w:w="93" w:type="dxa"/>
             </w:tcMar>
           </w:tcPr>
           <w:p>
@@ -5396,7 +5356,7 @@
             </w:tcBorders>
             <w:shd w:fill="auto" w:val="clear"/>
             <w:tcMar>
-              <w:left w:w="98" w:type="dxa"/>
+              <w:left w:w="93" w:type="dxa"/>
             </w:tcMar>
           </w:tcPr>
           <w:p>
@@ -5430,7 +5390,7 @@
             </w:tcBorders>
             <w:shd w:fill="auto" w:val="clear"/>
             <w:tcMar>
-              <w:left w:w="98" w:type="dxa"/>
+              <w:left w:w="93" w:type="dxa"/>
             </w:tcMar>
           </w:tcPr>
           <w:p>
@@ -5462,7 +5422,7 @@
             </w:tcBorders>
             <w:shd w:fill="auto" w:val="clear"/>
             <w:tcMar>
-              <w:left w:w="98" w:type="dxa"/>
+              <w:left w:w="93" w:type="dxa"/>
             </w:tcMar>
           </w:tcPr>
           <w:p>

--- a/PyTorch.docx
+++ b/PyTorch.docx
@@ -17,6 +17,7 @@
           <w:spacing w:val="10"/>
           <w:sz w:val="48"/>
           <w:szCs w:val="44"/>
+          <w:u w:val="none"/>
           <w:lang w:val="en-US"/>
           <w14:glow w14:rad="38100">
             <w14:schemeClr w14:val="accent1">
@@ -49,11 +50,11 @@
         <w:tblInd w:w="-10" w:type="dxa"/>
         <w:tblCellMar>
           <w:top w:w="0" w:type="dxa"/>
-          <w:left w:w="93" w:type="dxa"/>
+          <w:left w:w="88" w:type="dxa"/>
           <w:bottom w:w="0" w:type="dxa"/>
           <w:right w:w="108" w:type="dxa"/>
         </w:tblCellMar>
-        <w:tblLook w:val="04a0" w:noVBand="1" w:noHBand="0" w:lastColumn="0" w:firstColumn="1" w:lastRow="0" w:firstRow="1"/>
+        <w:tblLook w:noVBand="1" w:val="04a0" w:noHBand="0" w:lastColumn="0" w:firstColumn="1" w:lastRow="0" w:firstRow="1"/>
       </w:tblPr>
       <w:tblGrid>
         <w:gridCol w:w="4530"/>
@@ -66,9 +67,6 @@
             <w:tcW w:w="4530" w:type="dxa"/>
             <w:tcBorders/>
             <w:shd w:fill="auto" w:val="clear"/>
-            <w:tcMar>
-              <w:left w:w="93" w:type="dxa"/>
-            </w:tcMar>
           </w:tcPr>
           <w:p>
             <w:pPr>
@@ -109,9 +107,6 @@
             <w:tcW w:w="5925" w:type="dxa"/>
             <w:tcBorders/>
             <w:shd w:fill="auto" w:val="clear"/>
-            <w:tcMar>
-              <w:left w:w="93" w:type="dxa"/>
-            </w:tcMar>
           </w:tcPr>
           <w:p>
             <w:pPr>
@@ -157,9 +152,6 @@
             <w:tcW w:w="4530" w:type="dxa"/>
             <w:tcBorders/>
             <w:shd w:fill="auto" w:val="clear"/>
-            <w:tcMar>
-              <w:left w:w="93" w:type="dxa"/>
-            </w:tcMar>
           </w:tcPr>
           <w:p>
             <w:pPr>
@@ -198,9 +190,6 @@
             <w:tcW w:w="5925" w:type="dxa"/>
             <w:tcBorders/>
             <w:shd w:fill="auto" w:val="clear"/>
-            <w:tcMar>
-              <w:left w:w="93" w:type="dxa"/>
-            </w:tcMar>
           </w:tcPr>
           <w:p>
             <w:pPr>
@@ -242,9 +231,6 @@
             <w:tcW w:w="4530" w:type="dxa"/>
             <w:tcBorders/>
             <w:shd w:fill="auto" w:val="clear"/>
-            <w:tcMar>
-              <w:left w:w="93" w:type="dxa"/>
-            </w:tcMar>
           </w:tcPr>
           <w:p>
             <w:pPr>
@@ -283,9 +269,6 @@
             <w:tcW w:w="5925" w:type="dxa"/>
             <w:tcBorders/>
             <w:shd w:fill="auto" w:val="clear"/>
-            <w:tcMar>
-              <w:left w:w="93" w:type="dxa"/>
-            </w:tcMar>
           </w:tcPr>
           <w:p>
             <w:pPr>
@@ -327,9 +310,6 @@
             <w:tcW w:w="4530" w:type="dxa"/>
             <w:tcBorders/>
             <w:shd w:fill="auto" w:val="clear"/>
-            <w:tcMar>
-              <w:left w:w="93" w:type="dxa"/>
-            </w:tcMar>
           </w:tcPr>
           <w:p>
             <w:pPr>
@@ -368,9 +348,6 @@
             <w:tcW w:w="5925" w:type="dxa"/>
             <w:tcBorders/>
             <w:shd w:fill="auto" w:val="clear"/>
-            <w:tcMar>
-              <w:left w:w="93" w:type="dxa"/>
-            </w:tcMar>
           </w:tcPr>
           <w:p>
             <w:pPr>
@@ -412,9 +389,6 @@
             <w:tcW w:w="4530" w:type="dxa"/>
             <w:tcBorders/>
             <w:shd w:fill="auto" w:val="clear"/>
-            <w:tcMar>
-              <w:left w:w="93" w:type="dxa"/>
-            </w:tcMar>
           </w:tcPr>
           <w:p>
             <w:pPr>
@@ -453,9 +427,6 @@
             <w:tcW w:w="5925" w:type="dxa"/>
             <w:tcBorders/>
             <w:shd w:fill="auto" w:val="clear"/>
-            <w:tcMar>
-              <w:left w:w="93" w:type="dxa"/>
-            </w:tcMar>
           </w:tcPr>
           <w:p>
             <w:pPr>
@@ -497,9 +468,6 @@
             <w:tcW w:w="4530" w:type="dxa"/>
             <w:tcBorders/>
             <w:shd w:fill="auto" w:val="clear"/>
-            <w:tcMar>
-              <w:left w:w="93" w:type="dxa"/>
-            </w:tcMar>
           </w:tcPr>
           <w:p>
             <w:pPr>
@@ -569,9 +537,6 @@
             <w:tcW w:w="5925" w:type="dxa"/>
             <w:tcBorders/>
             <w:shd w:fill="auto" w:val="clear"/>
-            <w:tcMar>
-              <w:left w:w="93" w:type="dxa"/>
-            </w:tcMar>
           </w:tcPr>
           <w:p>
             <w:pPr>
@@ -613,9 +578,6 @@
             <w:tcW w:w="4530" w:type="dxa"/>
             <w:tcBorders/>
             <w:shd w:fill="auto" w:val="clear"/>
-            <w:tcMar>
-              <w:left w:w="93" w:type="dxa"/>
-            </w:tcMar>
           </w:tcPr>
           <w:p>
             <w:pPr>
@@ -654,9 +616,6 @@
             <w:tcW w:w="5925" w:type="dxa"/>
             <w:tcBorders/>
             <w:shd w:fill="auto" w:val="clear"/>
-            <w:tcMar>
-              <w:left w:w="93" w:type="dxa"/>
-            </w:tcMar>
           </w:tcPr>
           <w:p>
             <w:pPr>
@@ -713,9 +672,6 @@
             <w:tcW w:w="4530" w:type="dxa"/>
             <w:tcBorders/>
             <w:shd w:fill="auto" w:val="clear"/>
-            <w:tcMar>
-              <w:left w:w="93" w:type="dxa"/>
-            </w:tcMar>
           </w:tcPr>
           <w:p>
             <w:pPr>
@@ -798,9 +754,6 @@
             <w:tcW w:w="5925" w:type="dxa"/>
             <w:tcBorders/>
             <w:shd w:fill="auto" w:val="clear"/>
-            <w:tcMar>
-              <w:left w:w="93" w:type="dxa"/>
-            </w:tcMar>
           </w:tcPr>
           <w:p>
             <w:pPr>
@@ -842,9 +795,6 @@
             <w:tcW w:w="4530" w:type="dxa"/>
             <w:tcBorders/>
             <w:shd w:fill="auto" w:val="clear"/>
-            <w:tcMar>
-              <w:left w:w="93" w:type="dxa"/>
-            </w:tcMar>
           </w:tcPr>
           <w:p>
             <w:pPr>
@@ -883,9 +833,6 @@
             <w:tcW w:w="5925" w:type="dxa"/>
             <w:tcBorders/>
             <w:shd w:fill="auto" w:val="clear"/>
-            <w:tcMar>
-              <w:left w:w="93" w:type="dxa"/>
-            </w:tcMar>
           </w:tcPr>
           <w:p>
             <w:pPr>
@@ -968,9 +915,6 @@
             <w:tcW w:w="4530" w:type="dxa"/>
             <w:tcBorders/>
             <w:shd w:fill="auto" w:val="clear"/>
-            <w:tcMar>
-              <w:left w:w="93" w:type="dxa"/>
-            </w:tcMar>
           </w:tcPr>
           <w:p>
             <w:pPr>
@@ -1009,9 +953,6 @@
             <w:tcW w:w="5925" w:type="dxa"/>
             <w:tcBorders/>
             <w:shd w:fill="auto" w:val="clear"/>
-            <w:tcMar>
-              <w:left w:w="93" w:type="dxa"/>
-            </w:tcMar>
           </w:tcPr>
           <w:p>
             <w:pPr>
@@ -1081,9 +1022,6 @@
             <w:gridSpan w:val="2"/>
             <w:tcBorders/>
             <w:shd w:fill="auto" w:val="clear"/>
-            <w:tcMar>
-              <w:left w:w="93" w:type="dxa"/>
-            </w:tcMar>
           </w:tcPr>
           <w:p>
             <w:pPr>
@@ -1126,9 +1064,6 @@
             <w:gridSpan w:val="2"/>
             <w:tcBorders/>
             <w:shd w:fill="auto" w:val="clear"/>
-            <w:tcMar>
-              <w:left w:w="93" w:type="dxa"/>
-            </w:tcMar>
           </w:tcPr>
           <w:p>
             <w:pPr>
@@ -1211,9 +1146,6 @@
             <w:tcW w:w="4530" w:type="dxa"/>
             <w:tcBorders/>
             <w:shd w:fill="auto" w:val="clear"/>
-            <w:tcMar>
-              <w:left w:w="93" w:type="dxa"/>
-            </w:tcMar>
           </w:tcPr>
           <w:p>
             <w:pPr>
@@ -1252,9 +1184,6 @@
             <w:tcW w:w="5925" w:type="dxa"/>
             <w:tcBorders/>
             <w:shd w:fill="auto" w:val="clear"/>
-            <w:tcMar>
-              <w:left w:w="93" w:type="dxa"/>
-            </w:tcMar>
           </w:tcPr>
           <w:p>
             <w:pPr>
@@ -1306,9 +1235,6 @@
               <w:top w:val="nil"/>
             </w:tcBorders>
             <w:shd w:fill="auto" w:val="clear"/>
-            <w:tcMar>
-              <w:left w:w="93" w:type="dxa"/>
-            </w:tcMar>
           </w:tcPr>
           <w:p>
             <w:pPr>
@@ -1335,9 +1261,6 @@
               <w:top w:val="nil"/>
             </w:tcBorders>
             <w:shd w:fill="auto" w:val="clear"/>
-            <w:tcMar>
-              <w:left w:w="93" w:type="dxa"/>
-            </w:tcMar>
           </w:tcPr>
           <w:p>
             <w:pPr>
@@ -1367,9 +1290,6 @@
             <w:tcW w:w="4530" w:type="dxa"/>
             <w:tcBorders/>
             <w:shd w:fill="auto" w:val="clear"/>
-            <w:tcMar>
-              <w:left w:w="93" w:type="dxa"/>
-            </w:tcMar>
           </w:tcPr>
           <w:p>
             <w:pPr>
@@ -1408,9 +1328,6 @@
             <w:tcW w:w="5925" w:type="dxa"/>
             <w:tcBorders/>
             <w:shd w:fill="auto" w:val="clear"/>
-            <w:tcMar>
-              <w:left w:w="93" w:type="dxa"/>
-            </w:tcMar>
           </w:tcPr>
           <w:p>
             <w:pPr>
@@ -1453,9 +1370,6 @@
             <w:gridSpan w:val="2"/>
             <w:tcBorders/>
             <w:shd w:fill="auto" w:val="clear"/>
-            <w:tcMar>
-              <w:left w:w="93" w:type="dxa"/>
-            </w:tcMar>
           </w:tcPr>
           <w:p>
             <w:pPr>
@@ -1497,9 +1411,6 @@
             <w:tcW w:w="4530" w:type="dxa"/>
             <w:tcBorders/>
             <w:shd w:fill="auto" w:val="clear"/>
-            <w:tcMar>
-              <w:left w:w="93" w:type="dxa"/>
-            </w:tcMar>
           </w:tcPr>
           <w:p>
             <w:pPr>
@@ -1538,9 +1449,6 @@
             <w:tcW w:w="5925" w:type="dxa"/>
             <w:tcBorders/>
             <w:shd w:fill="auto" w:val="clear"/>
-            <w:tcMar>
-              <w:left w:w="93" w:type="dxa"/>
-            </w:tcMar>
           </w:tcPr>
           <w:p>
             <w:pPr>
@@ -1617,9 +1525,6 @@
             <w:tcW w:w="4530" w:type="dxa"/>
             <w:tcBorders/>
             <w:shd w:fill="auto" w:val="clear"/>
-            <w:tcMar>
-              <w:left w:w="93" w:type="dxa"/>
-            </w:tcMar>
           </w:tcPr>
           <w:p>
             <w:pPr>
@@ -1658,9 +1563,6 @@
             <w:tcW w:w="5925" w:type="dxa"/>
             <w:tcBorders/>
             <w:shd w:fill="auto" w:val="clear"/>
-            <w:tcMar>
-              <w:left w:w="93" w:type="dxa"/>
-            </w:tcMar>
           </w:tcPr>
           <w:p>
             <w:pPr>
@@ -1757,9 +1659,6 @@
             <w:gridSpan w:val="2"/>
             <w:tcBorders/>
             <w:shd w:fill="auto" w:val="clear"/>
-            <w:tcMar>
-              <w:left w:w="93" w:type="dxa"/>
-            </w:tcMar>
           </w:tcPr>
           <w:p>
             <w:pPr>
@@ -1795,9 +1694,6 @@
             <w:tcW w:w="4530" w:type="dxa"/>
             <w:tcBorders/>
             <w:shd w:fill="auto" w:val="clear"/>
-            <w:tcMar>
-              <w:left w:w="93" w:type="dxa"/>
-            </w:tcMar>
           </w:tcPr>
           <w:p>
             <w:pPr>
@@ -1929,9 +1825,6 @@
             <w:tcW w:w="5925" w:type="dxa"/>
             <w:tcBorders/>
             <w:shd w:fill="auto" w:val="clear"/>
-            <w:tcMar>
-              <w:left w:w="93" w:type="dxa"/>
-            </w:tcMar>
           </w:tcPr>
           <w:p>
             <w:pPr>
@@ -2141,9 +2034,6 @@
             <w:tcW w:w="4530" w:type="dxa"/>
             <w:tcBorders/>
             <w:shd w:fill="auto" w:val="clear"/>
-            <w:tcMar>
-              <w:left w:w="93" w:type="dxa"/>
-            </w:tcMar>
           </w:tcPr>
           <w:p>
             <w:pPr>
@@ -2180,9 +2070,6 @@
             <w:tcW w:w="5925" w:type="dxa"/>
             <w:tcBorders/>
             <w:shd w:fill="auto" w:val="clear"/>
-            <w:tcMar>
-              <w:left w:w="93" w:type="dxa"/>
-            </w:tcMar>
           </w:tcPr>
           <w:p>
             <w:pPr>
@@ -2224,9 +2111,6 @@
             <w:tcW w:w="4530" w:type="dxa"/>
             <w:tcBorders/>
             <w:shd w:fill="auto" w:val="clear"/>
-            <w:tcMar>
-              <w:left w:w="93" w:type="dxa"/>
-            </w:tcMar>
           </w:tcPr>
           <w:p>
             <w:pPr>
@@ -2265,9 +2149,6 @@
             <w:tcW w:w="5925" w:type="dxa"/>
             <w:tcBorders/>
             <w:shd w:fill="auto" w:val="clear"/>
-            <w:tcMar>
-              <w:left w:w="93" w:type="dxa"/>
-            </w:tcMar>
           </w:tcPr>
           <w:p>
             <w:pPr>
@@ -2309,9 +2190,6 @@
             <w:tcW w:w="4530" w:type="dxa"/>
             <w:tcBorders/>
             <w:shd w:fill="auto" w:val="clear"/>
-            <w:tcMar>
-              <w:left w:w="93" w:type="dxa"/>
-            </w:tcMar>
           </w:tcPr>
           <w:p>
             <w:pPr>
@@ -2350,9 +2228,6 @@
             <w:tcW w:w="5925" w:type="dxa"/>
             <w:tcBorders/>
             <w:shd w:fill="auto" w:val="clear"/>
-            <w:tcMar>
-              <w:left w:w="93" w:type="dxa"/>
-            </w:tcMar>
           </w:tcPr>
           <w:p>
             <w:pPr>
@@ -2423,9 +2298,6 @@
               <w:top w:val="nil"/>
             </w:tcBorders>
             <w:shd w:fill="auto" w:val="clear"/>
-            <w:tcMar>
-              <w:left w:w="93" w:type="dxa"/>
-            </w:tcMar>
           </w:tcPr>
           <w:p>
             <w:pPr>
@@ -2452,9 +2324,6 @@
               <w:top w:val="nil"/>
             </w:tcBorders>
             <w:shd w:fill="auto" w:val="clear"/>
-            <w:tcMar>
-              <w:left w:w="93" w:type="dxa"/>
-            </w:tcMar>
           </w:tcPr>
           <w:p>
             <w:pPr>
@@ -2486,9 +2355,6 @@
               <w:top w:val="nil"/>
             </w:tcBorders>
             <w:shd w:fill="auto" w:val="clear"/>
-            <w:tcMar>
-              <w:left w:w="93" w:type="dxa"/>
-            </w:tcMar>
           </w:tcPr>
           <w:p>
             <w:pPr>
@@ -2515,9 +2381,6 @@
               <w:top w:val="nil"/>
             </w:tcBorders>
             <w:shd w:fill="auto" w:val="clear"/>
-            <w:tcMar>
-              <w:left w:w="93" w:type="dxa"/>
-            </w:tcMar>
           </w:tcPr>
           <w:p>
             <w:pPr>
@@ -2547,9 +2410,6 @@
             <w:tcW w:w="4530" w:type="dxa"/>
             <w:tcBorders/>
             <w:shd w:fill="auto" w:val="clear"/>
-            <w:tcMar>
-              <w:left w:w="93" w:type="dxa"/>
-            </w:tcMar>
           </w:tcPr>
           <w:p>
             <w:pPr>
@@ -2588,9 +2448,6 @@
             <w:tcW w:w="5925" w:type="dxa"/>
             <w:tcBorders/>
             <w:shd w:fill="auto" w:val="clear"/>
-            <w:tcMar>
-              <w:left w:w="93" w:type="dxa"/>
-            </w:tcMar>
           </w:tcPr>
           <w:p>
             <w:pPr>
@@ -2673,9 +2530,6 @@
             <w:tcW w:w="4530" w:type="dxa"/>
             <w:tcBorders/>
             <w:shd w:fill="auto" w:val="clear"/>
-            <w:tcMar>
-              <w:left w:w="93" w:type="dxa"/>
-            </w:tcMar>
           </w:tcPr>
           <w:p>
             <w:pPr>
@@ -2700,9 +2554,6 @@
             <w:tcW w:w="5925" w:type="dxa"/>
             <w:tcBorders/>
             <w:shd w:fill="auto" w:val="clear"/>
-            <w:tcMar>
-              <w:left w:w="93" w:type="dxa"/>
-            </w:tcMar>
           </w:tcPr>
           <w:p>
             <w:pPr>
@@ -2734,9 +2585,6 @@
               <w:top w:val="nil"/>
             </w:tcBorders>
             <w:shd w:fill="auto" w:val="clear"/>
-            <w:tcMar>
-              <w:left w:w="93" w:type="dxa"/>
-            </w:tcMar>
           </w:tcPr>
           <w:p>
             <w:pPr>
@@ -2789,9 +2637,6 @@
               <w:top w:val="nil"/>
             </w:tcBorders>
             <w:shd w:fill="auto" w:val="clear"/>
-            <w:tcMar>
-              <w:left w:w="93" w:type="dxa"/>
-            </w:tcMar>
           </w:tcPr>
           <w:p>
             <w:pPr>
@@ -2849,9 +2694,6 @@
               <w:top w:val="nil"/>
             </w:tcBorders>
             <w:shd w:fill="auto" w:val="clear"/>
-            <w:tcMar>
-              <w:left w:w="93" w:type="dxa"/>
-            </w:tcMar>
           </w:tcPr>
           <w:p>
             <w:pPr>
@@ -2878,9 +2720,6 @@
               <w:top w:val="nil"/>
             </w:tcBorders>
             <w:shd w:fill="auto" w:val="clear"/>
-            <w:tcMar>
-              <w:left w:w="93" w:type="dxa"/>
-            </w:tcMar>
           </w:tcPr>
           <w:p>
             <w:pPr>
@@ -2910,9 +2749,6 @@
             <w:tcW w:w="4530" w:type="dxa"/>
             <w:tcBorders/>
             <w:shd w:fill="auto" w:val="clear"/>
-            <w:tcMar>
-              <w:left w:w="93" w:type="dxa"/>
-            </w:tcMar>
           </w:tcPr>
           <w:p>
             <w:pPr>
@@ -2997,9 +2833,6 @@
             <w:tcW w:w="5925" w:type="dxa"/>
             <w:tcBorders/>
             <w:shd w:fill="auto" w:val="clear"/>
-            <w:tcMar>
-              <w:left w:w="93" w:type="dxa"/>
-            </w:tcMar>
           </w:tcPr>
           <w:p>
             <w:pPr>
@@ -3041,9 +2874,6 @@
             <w:tcW w:w="4530" w:type="dxa"/>
             <w:tcBorders/>
             <w:shd w:fill="auto" w:val="clear"/>
-            <w:tcMar>
-              <w:left w:w="93" w:type="dxa"/>
-            </w:tcMar>
           </w:tcPr>
           <w:p>
             <w:pPr>
@@ -3158,9 +2988,6 @@
             <w:tcW w:w="5925" w:type="dxa"/>
             <w:tcBorders/>
             <w:shd w:fill="auto" w:val="clear"/>
-            <w:tcMar>
-              <w:left w:w="93" w:type="dxa"/>
-            </w:tcMar>
           </w:tcPr>
           <w:p>
             <w:pPr>
@@ -3202,9 +3029,6 @@
             <w:tcW w:w="4530" w:type="dxa"/>
             <w:tcBorders/>
             <w:shd w:fill="auto" w:val="clear"/>
-            <w:tcMar>
-              <w:left w:w="93" w:type="dxa"/>
-            </w:tcMar>
           </w:tcPr>
           <w:p>
             <w:pPr>
@@ -3460,9 +3284,6 @@
             <w:tcW w:w="5925" w:type="dxa"/>
             <w:tcBorders/>
             <w:shd w:fill="auto" w:val="clear"/>
-            <w:tcMar>
-              <w:left w:w="93" w:type="dxa"/>
-            </w:tcMar>
           </w:tcPr>
           <w:p>
             <w:pPr>
@@ -3900,9 +3721,6 @@
             <w:tcW w:w="4530" w:type="dxa"/>
             <w:tcBorders/>
             <w:shd w:fill="auto" w:val="clear"/>
-            <w:tcMar>
-              <w:left w:w="93" w:type="dxa"/>
-            </w:tcMar>
           </w:tcPr>
           <w:p>
             <w:pPr>
@@ -3940,9 +3758,6 @@
             <w:tcW w:w="5925" w:type="dxa"/>
             <w:tcBorders/>
             <w:shd w:fill="auto" w:val="clear"/>
-            <w:tcMar>
-              <w:left w:w="93" w:type="dxa"/>
-            </w:tcMar>
           </w:tcPr>
           <w:p>
             <w:pPr>
@@ -3985,9 +3800,6 @@
             <w:tcW w:w="4530" w:type="dxa"/>
             <w:tcBorders/>
             <w:shd w:fill="auto" w:val="clear"/>
-            <w:tcMar>
-              <w:left w:w="93" w:type="dxa"/>
-            </w:tcMar>
           </w:tcPr>
           <w:p>
             <w:pPr>
@@ -4050,9 +3862,6 @@
             <w:tcW w:w="5925" w:type="dxa"/>
             <w:tcBorders/>
             <w:shd w:fill="auto" w:val="clear"/>
-            <w:tcMar>
-              <w:left w:w="93" w:type="dxa"/>
-            </w:tcMar>
           </w:tcPr>
           <w:p>
             <w:pPr>
@@ -4105,9 +3914,6 @@
             <w:tcW w:w="4530" w:type="dxa"/>
             <w:tcBorders/>
             <w:shd w:fill="auto" w:val="clear"/>
-            <w:tcMar>
-              <w:left w:w="93" w:type="dxa"/>
-            </w:tcMar>
           </w:tcPr>
           <w:p>
             <w:pPr>
@@ -4162,9 +3968,6 @@
             <w:tcW w:w="5925" w:type="dxa"/>
             <w:tcBorders/>
             <w:shd w:fill="auto" w:val="clear"/>
-            <w:tcMar>
-              <w:left w:w="93" w:type="dxa"/>
-            </w:tcMar>
           </w:tcPr>
           <w:p>
             <w:pPr>
@@ -4226,9 +4029,6 @@
               <w:top w:val="nil"/>
             </w:tcBorders>
             <w:shd w:fill="auto" w:val="clear"/>
-            <w:tcMar>
-              <w:left w:w="93" w:type="dxa"/>
-            </w:tcMar>
           </w:tcPr>
           <w:p>
             <w:pPr>
@@ -4285,9 +4085,6 @@
               <w:top w:val="nil"/>
             </w:tcBorders>
             <w:shd w:fill="auto" w:val="clear"/>
-            <w:tcMar>
-              <w:left w:w="93" w:type="dxa"/>
-            </w:tcMar>
           </w:tcPr>
           <w:p>
             <w:pPr>
@@ -4349,9 +4146,6 @@
               <w:top w:val="nil"/>
             </w:tcBorders>
             <w:shd w:fill="auto" w:val="clear"/>
-            <w:tcMar>
-              <w:left w:w="93" w:type="dxa"/>
-            </w:tcMar>
           </w:tcPr>
           <w:p>
             <w:pPr>
@@ -4392,9 +4186,6 @@
               <w:top w:val="nil"/>
             </w:tcBorders>
             <w:shd w:fill="auto" w:val="clear"/>
-            <w:tcMar>
-              <w:left w:w="93" w:type="dxa"/>
-            </w:tcMar>
           </w:tcPr>
           <w:p>
             <w:pPr>
@@ -4440,9 +4231,6 @@
               <w:top w:val="nil"/>
             </w:tcBorders>
             <w:shd w:fill="auto" w:val="clear"/>
-            <w:tcMar>
-              <w:left w:w="93" w:type="dxa"/>
-            </w:tcMar>
           </w:tcPr>
           <w:p>
             <w:pPr>
@@ -4483,9 +4271,6 @@
               <w:top w:val="nil"/>
             </w:tcBorders>
             <w:shd w:fill="auto" w:val="clear"/>
-            <w:tcMar>
-              <w:left w:w="93" w:type="dxa"/>
-            </w:tcMar>
           </w:tcPr>
           <w:p>
             <w:pPr>
@@ -4524,9 +4309,6 @@
               <w:top w:val="nil"/>
             </w:tcBorders>
             <w:shd w:fill="auto" w:val="clear"/>
-            <w:tcMar>
-              <w:left w:w="93" w:type="dxa"/>
-            </w:tcMar>
           </w:tcPr>
           <w:p>
             <w:pPr>
@@ -4597,9 +4379,6 @@
               <w:top w:val="nil"/>
             </w:tcBorders>
             <w:shd w:fill="auto" w:val="clear"/>
-            <w:tcMar>
-              <w:left w:w="93" w:type="dxa"/>
-            </w:tcMar>
           </w:tcPr>
           <w:p>
             <w:pPr>
@@ -4675,9 +4454,6 @@
               <w:top w:val="nil"/>
             </w:tcBorders>
             <w:shd w:fill="auto" w:val="clear"/>
-            <w:tcMar>
-              <w:left w:w="93" w:type="dxa"/>
-            </w:tcMar>
           </w:tcPr>
           <w:p>
             <w:pPr>
@@ -4704,9 +4480,6 @@
               <w:top w:val="nil"/>
             </w:tcBorders>
             <w:shd w:fill="auto" w:val="clear"/>
-            <w:tcMar>
-              <w:left w:w="93" w:type="dxa"/>
-            </w:tcMar>
           </w:tcPr>
           <w:p>
             <w:pPr>
@@ -4755,9 +4528,6 @@
               <w:top w:val="nil"/>
             </w:tcBorders>
             <w:shd w:fill="auto" w:val="clear"/>
-            <w:tcMar>
-              <w:left w:w="93" w:type="dxa"/>
-            </w:tcMar>
           </w:tcPr>
           <w:p>
             <w:pPr>
@@ -4791,9 +4561,6 @@
               <w:top w:val="nil"/>
             </w:tcBorders>
             <w:shd w:fill="auto" w:val="clear"/>
-            <w:tcMar>
-              <w:left w:w="93" w:type="dxa"/>
-            </w:tcMar>
           </w:tcPr>
           <w:p>
             <w:pPr>
@@ -4915,9 +4682,6 @@
               <w:top w:val="nil"/>
             </w:tcBorders>
             <w:shd w:fill="auto" w:val="clear"/>
-            <w:tcMar>
-              <w:left w:w="93" w:type="dxa"/>
-            </w:tcMar>
           </w:tcPr>
           <w:p>
             <w:pPr>
@@ -4944,9 +4708,6 @@
               <w:top w:val="nil"/>
             </w:tcBorders>
             <w:shd w:fill="auto" w:val="clear"/>
-            <w:tcMar>
-              <w:left w:w="93" w:type="dxa"/>
-            </w:tcMar>
           </w:tcPr>
           <w:p>
             <w:pPr>
@@ -4978,9 +4739,6 @@
               <w:top w:val="nil"/>
             </w:tcBorders>
             <w:shd w:fill="auto" w:val="clear"/>
-            <w:tcMar>
-              <w:left w:w="93" w:type="dxa"/>
-            </w:tcMar>
           </w:tcPr>
           <w:p>
             <w:pPr>
@@ -5019,9 +4777,6 @@
               <w:top w:val="nil"/>
             </w:tcBorders>
             <w:shd w:fill="auto" w:val="clear"/>
-            <w:tcMar>
-              <w:left w:w="93" w:type="dxa"/>
-            </w:tcMar>
           </w:tcPr>
           <w:p>
             <w:pPr>
@@ -5088,9 +4843,6 @@
               <w:top w:val="nil"/>
             </w:tcBorders>
             <w:shd w:fill="auto" w:val="clear"/>
-            <w:tcMar>
-              <w:left w:w="93" w:type="dxa"/>
-            </w:tcMar>
           </w:tcPr>
           <w:p>
             <w:pPr>
@@ -5126,9 +4878,6 @@
               <w:top w:val="nil"/>
             </w:tcBorders>
             <w:shd w:fill="auto" w:val="clear"/>
-            <w:tcMar>
-              <w:left w:w="93" w:type="dxa"/>
-            </w:tcMar>
           </w:tcPr>
           <w:p>
             <w:pPr>
@@ -5158,9 +4907,6 @@
               <w:top w:val="nil"/>
             </w:tcBorders>
             <w:shd w:fill="auto" w:val="clear"/>
-            <w:tcMar>
-              <w:left w:w="93" w:type="dxa"/>
-            </w:tcMar>
           </w:tcPr>
           <w:p>
             <w:pPr>
@@ -5191,9 +4937,6 @@
               <w:top w:val="nil"/>
             </w:tcBorders>
             <w:shd w:fill="auto" w:val="clear"/>
-            <w:tcMar>
-              <w:left w:w="93" w:type="dxa"/>
-            </w:tcMar>
           </w:tcPr>
           <w:p>
             <w:pPr>
@@ -5223,9 +4966,6 @@
               <w:top w:val="nil"/>
             </w:tcBorders>
             <w:shd w:fill="auto" w:val="clear"/>
-            <w:tcMar>
-              <w:left w:w="93" w:type="dxa"/>
-            </w:tcMar>
           </w:tcPr>
           <w:p>
             <w:pPr>
@@ -5257,9 +4997,6 @@
               <w:top w:val="nil"/>
             </w:tcBorders>
             <w:shd w:fill="auto" w:val="clear"/>
-            <w:tcMar>
-              <w:left w:w="93" w:type="dxa"/>
-            </w:tcMar>
           </w:tcPr>
           <w:p>
             <w:pPr>
@@ -5289,9 +5026,6 @@
               <w:top w:val="nil"/>
             </w:tcBorders>
             <w:shd w:fill="auto" w:val="clear"/>
-            <w:tcMar>
-              <w:left w:w="93" w:type="dxa"/>
-            </w:tcMar>
           </w:tcPr>
           <w:p>
             <w:pPr>
@@ -5323,9 +5057,6 @@
               <w:top w:val="nil"/>
             </w:tcBorders>
             <w:shd w:fill="auto" w:val="clear"/>
-            <w:tcMar>
-              <w:left w:w="93" w:type="dxa"/>
-            </w:tcMar>
           </w:tcPr>
           <w:p>
             <w:pPr>
@@ -5355,9 +5086,6 @@
               <w:top w:val="nil"/>
             </w:tcBorders>
             <w:shd w:fill="auto" w:val="clear"/>
-            <w:tcMar>
-              <w:left w:w="93" w:type="dxa"/>
-            </w:tcMar>
           </w:tcPr>
           <w:p>
             <w:pPr>
@@ -5389,9 +5117,6 @@
               <w:top w:val="nil"/>
             </w:tcBorders>
             <w:shd w:fill="auto" w:val="clear"/>
-            <w:tcMar>
-              <w:left w:w="93" w:type="dxa"/>
-            </w:tcMar>
           </w:tcPr>
           <w:p>
             <w:pPr>
@@ -5421,9 +5146,6 @@
               <w:top w:val="nil"/>
             </w:tcBorders>
             <w:shd w:fill="auto" w:val="clear"/>
-            <w:tcMar>
-              <w:left w:w="93" w:type="dxa"/>
-            </w:tcMar>
           </w:tcPr>
           <w:p>
             <w:pPr>
@@ -6423,7 +6145,7 @@
       <w:pgNumType w:fmt="decimal"/>
       <w:formProt w:val="false"/>
       <w:textDirection w:val="lrTb"/>
-      <w:docGrid w:type="default" w:linePitch="360" w:charSpace="4294965247"/>
+      <w:docGrid w:type="default" w:linePitch="360" w:charSpace="0"/>
     </w:sectPr>
   </w:body>
 </w:document>
@@ -6828,6 +6550,7 @@
     <w:rPr>
       <w:rFonts w:ascii="Calibri" w:hAnsi="Calibri" w:eastAsia="Calibri" w:cs="" w:asciiTheme="minorHAnsi" w:cstheme="minorBidi" w:eastAsiaTheme="minorHAnsi" w:hAnsiTheme="minorHAnsi"/>
       <w:color w:val="00000A"/>
+      <w:kern w:val="0"/>
       <w:sz w:val="22"/>
       <w:szCs w:val="22"/>
       <w:lang w:val="ru-RU" w:eastAsia="en-US" w:bidi="ar-SA"/>
@@ -6875,7 +6598,7 @@
     <w:next w:val="Style15"/>
     <w:qFormat/>
     <w:pPr>
-      <w:keepNext/>
+      <w:keepNext w:val="true"/>
       <w:spacing w:before="240" w:after="120"/>
     </w:pPr>
     <w:rPr>

--- a/PyTorch.docx
+++ b/PyTorch.docx
@@ -3750,6 +3750,38 @@
                   <w14:round/>
                 </w14:textOutline>
               </w:rPr>
+              <w:t>act = nn.Softmax(dim=1)</w:t>
+            </w:r>
+          </w:p>
+          <w:p>
+            <w:pPr>
+              <w:pStyle w:val="Normal"/>
+              <w:spacing w:lineRule="auto" w:line="240" w:before="0" w:after="0"/>
+              <w:rPr>
+                <w:color w:val="000000" w:themeColor="text1"/>
+                <w:sz w:val="24"/>
+                <w:szCs w:val="24"/>
+                <w:lang w:val="en-US"/>
+                <w14:textOutline w14:w="0" w14:cap="flat" w14:cmpd="sng" w14:algn="ctr">
+                  <w14:noFill/>
+                  <w14:prstDash w14:val="solid"/>
+                  <w14:round/>
+                </w14:textOutline>
+              </w:rPr>
+            </w:pPr>
+            <w:r>
+              <w:rPr>
+                <w:color w:val="000000" w:themeColor="text1"/>
+                <w:sz w:val="24"/>
+                <w:szCs w:val="24"/>
+                <w:lang w:val="en-US"/>
+                <w14:textOutline w14:w="0" w14:cap="flat" w14:cmpd="sng" w14:algn="ctr">
+                  <w14:noFill/>
+                  <w14:prstDash w14:val="solid"/>
+                  <w14:round/>
+                </w14:textOutline>
+              </w:rPr>
+              <w:t>probs = act(logits)</w:t>
             </w:r>
           </w:p>
         </w:tc>
@@ -3787,6 +3819,38 @@
                   <w14:round/>
                 </w14:textOutline>
               </w:rPr>
+              <w:t>logits = tensor (Batch_sz, n_classes)</w:t>
+            </w:r>
+          </w:p>
+          <w:p>
+            <w:pPr>
+              <w:pStyle w:val="Normal"/>
+              <w:spacing w:lineRule="auto" w:line="240" w:before="0" w:after="0"/>
+              <w:rPr>
+                <w:color w:val="000000" w:themeColor="text1"/>
+                <w:sz w:val="24"/>
+                <w:szCs w:val="24"/>
+                <w:lang w:val="en-US"/>
+                <w14:textOutline w14:w="0" w14:cap="flat" w14:cmpd="sng" w14:algn="ctr">
+                  <w14:noFill/>
+                  <w14:prstDash w14:val="solid"/>
+                  <w14:round/>
+                </w14:textOutline>
+              </w:rPr>
+            </w:pPr>
+            <w:r>
+              <w:rPr>
+                <w:color w:val="000000" w:themeColor="text1"/>
+                <w:sz w:val="24"/>
+                <w:szCs w:val="24"/>
+                <w:lang w:val="en-US"/>
+                <w14:textOutline w14:w="0" w14:cap="flat" w14:cmpd="sng" w14:algn="ctr">
+                  <w14:noFill/>
+                  <w14:prstDash w14:val="solid"/>
+                  <w14:round/>
+                </w14:textOutline>
+              </w:rPr>
+              <w:t>probs =&gt; tensor (Batch_sz, n_classes)</w:t>
             </w:r>
           </w:p>
         </w:tc>
@@ -3836,24 +3900,21 @@
             <w:pPr>
               <w:pStyle w:val="Normal"/>
               <w:spacing w:lineRule="auto" w:line="240" w:before="0" w:after="0"/>
-              <w:rPr>
-                <w:sz w:val="24"/>
-                <w:szCs w:val="24"/>
-              </w:rPr>
-            </w:pPr>
-            <w:r>
-              <w:rPr>
-                <w:color w:val="000000" w:themeColor="text1"/>
-                <w:sz w:val="24"/>
-                <w:szCs w:val="24"/>
-                <w:lang w:val="en-US"/>
-                <w14:textOutline w14:w="0" w14:cap="flat" w14:cmpd="sng" w14:algn="ctr">
-                  <w14:noFill/>
-                  <w14:prstDash w14:val="solid"/>
-                  <w14:round/>
-                </w14:textOutline>
-              </w:rPr>
-              <w:t>loss_value = loss(logits, labels)</w:t>
+              <w:rPr/>
+            </w:pPr>
+            <w:r>
+              <w:rPr>
+                <w:color w:val="000000" w:themeColor="text1"/>
+                <w:sz w:val="24"/>
+                <w:szCs w:val="24"/>
+                <w:lang w:val="en-US"/>
+                <w14:textOutline w14:w="0" w14:cap="flat" w14:cmpd="sng" w14:algn="ctr">
+                  <w14:noFill/>
+                  <w14:prstDash w14:val="solid"/>
+                  <w14:round/>
+                </w14:textOutline>
+              </w:rPr>
+              <w:t>loss_value = loss(logits, label)</w:t>
             </w:r>
           </w:p>
         </w:tc>
@@ -3867,10 +3928,7 @@
             <w:pPr>
               <w:pStyle w:val="Normal"/>
               <w:spacing w:lineRule="auto" w:line="240" w:before="0" w:after="0"/>
-              <w:rPr>
-                <w:sz w:val="24"/>
-                <w:szCs w:val="24"/>
-              </w:rPr>
+              <w:rPr/>
             </w:pPr>
             <w:r>
               <w:rPr>
@@ -3901,6 +3959,55 @@
                 </w14:textOutline>
               </w:rPr>
               <w:t>, а именно logits</w:t>
+            </w:r>
+            <w:r>
+              <w:rPr>
+                <w:color w:val="000000" w:themeColor="text1"/>
+                <w:sz w:val="24"/>
+                <w:szCs w:val="24"/>
+                <w:lang w:val="en-US"/>
+                <w14:textOutline w14:w="0" w14:cap="flat" w14:cmpd="sng" w14:algn="ctr">
+                  <w14:noFill/>
+                  <w14:prstDash w14:val="solid"/>
+                  <w14:round/>
+                </w14:textOutline>
+              </w:rPr>
+              <w:t>.</w:t>
+            </w:r>
+          </w:p>
+          <w:p>
+            <w:pPr>
+              <w:pStyle w:val="Normal"/>
+              <w:spacing w:lineRule="auto" w:line="240" w:before="0" w:after="0"/>
+              <w:rPr/>
+            </w:pPr>
+            <w:r>
+              <w:rPr>
+                <w:color w:val="000000" w:themeColor="text1"/>
+                <w:sz w:val="24"/>
+                <w:szCs w:val="24"/>
+                <w:lang w:val="en-US"/>
+                <w14:textOutline w14:w="0" w14:cap="flat" w14:cmpd="sng" w14:algn="ctr">
+                  <w14:noFill/>
+                  <w14:prstDash w14:val="solid"/>
+                  <w14:round/>
+                </w14:textOutline>
+              </w:rPr>
+              <w:t>l</w:t>
+            </w:r>
+            <w:r>
+              <w:rPr>
+                <w:color w:val="000000" w:themeColor="text1"/>
+                <w:sz w:val="24"/>
+                <w:szCs w:val="24"/>
+                <w:lang w:val="en-US"/>
+                <w14:textOutline w14:w="0" w14:cap="flat" w14:cmpd="sng" w14:algn="ctr">
+                  <w14:noFill/>
+                  <w14:prstDash w14:val="solid"/>
+                  <w14:round/>
+                </w14:textOutline>
+              </w:rPr>
+              <w:t>abel - одно число - номер истинного класса</w:t>
             </w:r>
           </w:p>
         </w:tc>

--- a/PyTorch.docx
+++ b/PyTorch.docx
@@ -3958,21 +3958,7 @@
                   <w14:round/>
                 </w14:textOutline>
               </w:rPr>
-              <w:t>, а именно logits</w:t>
-            </w:r>
-            <w:r>
-              <w:rPr>
-                <w:color w:val="000000" w:themeColor="text1"/>
-                <w:sz w:val="24"/>
-                <w:szCs w:val="24"/>
-                <w:lang w:val="en-US"/>
-                <w14:textOutline w14:w="0" w14:cap="flat" w14:cmpd="sng" w14:algn="ctr">
-                  <w14:noFill/>
-                  <w14:prstDash w14:val="solid"/>
-                  <w14:round/>
-                </w14:textOutline>
-              </w:rPr>
-              <w:t>.</w:t>
+              <w:t>, а именно logits.</w:t>
             </w:r>
           </w:p>
           <w:p>
@@ -3993,21 +3979,7 @@
                   <w14:round/>
                 </w14:textOutline>
               </w:rPr>
-              <w:t>l</w:t>
-            </w:r>
-            <w:r>
-              <w:rPr>
-                <w:color w:val="000000" w:themeColor="text1"/>
-                <w:sz w:val="24"/>
-                <w:szCs w:val="24"/>
-                <w:lang w:val="en-US"/>
-                <w14:textOutline w14:w="0" w14:cap="flat" w14:cmpd="sng" w14:algn="ctr">
-                  <w14:noFill/>
-                  <w14:prstDash w14:val="solid"/>
-                  <w14:round/>
-                </w14:textOutline>
-              </w:rPr>
-              <w:t>abel - одно число - номер истинного класса</w:t>
+              <w:t>label - одно число - номер истинного класса</w:t>
             </w:r>
           </w:p>
         </w:tc>
@@ -4955,11 +4927,37 @@
             <w:pPr>
               <w:pStyle w:val="Normal"/>
               <w:spacing w:lineRule="auto" w:line="240" w:before="0" w:after="0"/>
-              <w:jc w:val="center"/>
-              <w:rPr>
-                <w:b w:val="false"/>
+              <w:rPr>
+                <w:sz w:val="24"/>
+                <w:szCs w:val="24"/>
+              </w:rPr>
+            </w:pPr>
+            <w:r>
+              <w:rPr>
+                <w:sz w:val="24"/>
+                <w:szCs w:val="24"/>
+              </w:rPr>
+              <w:t>Чтобы несколько кривых отображались в одном графике</w:t>
+              <w:br/>
+              <w:t xml:space="preserve">writer_train = </w:t>
+            </w:r>
+            <w:r>
+              <w:rPr>
                 <w:b w:val="false"/>
                 <w:bCs w:val="false"/>
+                <w:sz w:val="24"/>
+                <w:szCs w:val="24"/>
+              </w:rPr>
+              <w:t>SummaryWriter(log_dir=“logs/train“)</w:t>
+            </w:r>
+          </w:p>
+          <w:p>
+            <w:pPr>
+              <w:pStyle w:val="Normal"/>
+              <w:spacing w:lineRule="auto" w:line="240" w:before="0" w:after="0"/>
+              <w:rPr>
+                <w:sz w:val="24"/>
+                <w:szCs w:val="24"/>
               </w:rPr>
             </w:pPr>
             <w:r>
@@ -4969,7 +4967,49 @@
                 <w:sz w:val="24"/>
                 <w:szCs w:val="24"/>
               </w:rPr>
-              <w:t>https://pytorch.org/docs/master/tensorboard.html</w:t>
+              <w:t>writer_test = SummaryWriter(log_dir=“logs/test“)</w:t>
+            </w:r>
+          </w:p>
+          <w:p>
+            <w:pPr>
+              <w:pStyle w:val="Normal"/>
+              <w:spacing w:lineRule="auto" w:line="240" w:before="0" w:after="0"/>
+              <w:rPr/>
+            </w:pPr>
+            <w:r>
+              <w:rPr>
+                <w:b w:val="false"/>
+                <w:bCs w:val="false"/>
+                <w:sz w:val="24"/>
+                <w:szCs w:val="24"/>
+              </w:rPr>
+              <w:t xml:space="preserve">А сами </w:t>
+            </w:r>
+            <w:r>
+              <w:rPr>
+                <w:b/>
+                <w:bCs/>
+                <w:color w:val="ED1C24"/>
+              </w:rPr>
+              <w:t>title</w:t>
+            </w:r>
+            <w:r>
+              <w:rPr>
+                <w:b w:val="false"/>
+                <w:bCs w:val="false"/>
+                <w:sz w:val="24"/>
+                <w:szCs w:val="24"/>
+              </w:rPr>
+              <w:t xml:space="preserve"> у графиков были </w:t>
+            </w:r>
+            <w:r>
+              <w:rPr>
+                <w:b/>
+                <w:bCs/>
+                <w:sz w:val="24"/>
+                <w:szCs w:val="24"/>
+              </w:rPr>
+              <w:t>одинаковы</w:t>
             </w:r>
           </w:p>
         </w:tc>
@@ -4980,7 +5020,8 @@
         </w:trPr>
         <w:tc>
           <w:tcPr>
-            <w:tcW w:w="4530" w:type="dxa"/>
+            <w:tcW w:w="10455" w:type="dxa"/>
+            <w:gridSpan w:val="2"/>
             <w:tcBorders>
               <w:top w:val="nil"/>
             </w:tcBorders>
@@ -4990,6 +5031,7 @@
             <w:pPr>
               <w:pStyle w:val="Normal"/>
               <w:spacing w:lineRule="auto" w:line="240" w:before="0" w:after="0"/>
+              <w:jc w:val="center"/>
               <w:rPr>
                 <w:b w:val="false"/>
                 <w:b w:val="false"/>
@@ -5003,32 +5045,7 @@
                 <w:sz w:val="24"/>
                 <w:szCs w:val="24"/>
               </w:rPr>
-              <w:t>writer.add_image(„image“, …)</w:t>
-            </w:r>
-          </w:p>
-        </w:tc>
-        <w:tc>
-          <w:tcPr>
-            <w:tcW w:w="5925" w:type="dxa"/>
-            <w:tcBorders>
-              <w:top w:val="nil"/>
-            </w:tcBorders>
-            <w:shd w:fill="auto" w:val="clear"/>
-          </w:tcPr>
-          <w:p>
-            <w:pPr>
-              <w:pStyle w:val="Normal"/>
-              <w:spacing w:lineRule="auto" w:line="240" w:before="0" w:after="0"/>
-              <w:rPr>
-                <w:sz w:val="24"/>
-                <w:szCs w:val="24"/>
-              </w:rPr>
-            </w:pPr>
-            <w:r>
-              <w:rPr>
-                <w:sz w:val="24"/>
-                <w:szCs w:val="24"/>
-              </w:rPr>
+              <w:t>https://pytorch.org/docs/master/tensorboard.html</w:t>
             </w:r>
           </w:p>
         </w:tc>
@@ -5062,7 +5079,7 @@
                 <w:sz w:val="24"/>
                 <w:szCs w:val="24"/>
               </w:rPr>
-              <w:t>writer.add_graph(model, input)</w:t>
+              <w:t>writer.add_image(„image“, …)</w:t>
             </w:r>
           </w:p>
         </w:tc>
@@ -5088,7 +5105,6 @@
                 <w:sz w:val="24"/>
                 <w:szCs w:val="24"/>
               </w:rPr>
-              <w:t>Добавить граф и input Tensor (or ls of Tensors)</w:t>
             </w:r>
           </w:p>
         </w:tc>
@@ -5122,7 +5138,7 @@
                 <w:sz w:val="24"/>
                 <w:szCs w:val="24"/>
               </w:rPr>
-              <w:t>writer.add_scalar(„title“, value, step)</w:t>
+              <w:t>writer.add_graph(model, input)</w:t>
             </w:r>
           </w:p>
         </w:tc>
@@ -5148,7 +5164,7 @@
                 <w:sz w:val="24"/>
                 <w:szCs w:val="24"/>
               </w:rPr>
-              <w:t>Добавить скаляр</w:t>
+              <w:t>Добавить граф и input Tensor (or ls of Tensors)</w:t>
             </w:r>
           </w:p>
         </w:tc>
@@ -5169,12 +5185,27 @@
             <w:pPr>
               <w:pStyle w:val="Normal"/>
               <w:spacing w:lineRule="auto" w:line="240" w:before="0" w:after="0"/>
-              <w:rPr>
-                <w:b w:val="false"/>
+              <w:rPr/>
+            </w:pPr>
+            <w:r>
+              <w:rPr>
                 <w:b w:val="false"/>
                 <w:bCs w:val="false"/>
-              </w:rPr>
-            </w:pPr>
+                <w:sz w:val="24"/>
+                <w:szCs w:val="24"/>
+              </w:rPr>
+              <w:t>writer.add_scalar(„</w:t>
+            </w:r>
+            <w:r>
+              <w:rPr>
+                <w:b/>
+                <w:bCs/>
+                <w:color w:val="ED1C24"/>
+                <w:sz w:val="24"/>
+                <w:szCs w:val="24"/>
+              </w:rPr>
+              <w:t>title</w:t>
+            </w:r>
             <w:r>
               <w:rPr>
                 <w:b w:val="false"/>
@@ -5182,7 +5213,150 @@
                 <w:sz w:val="24"/>
                 <w:szCs w:val="24"/>
               </w:rPr>
-              <w:t>Writer.add_scalars(dict_)</w:t>
+              <w:t>“, value, step)</w:t>
+            </w:r>
+          </w:p>
+        </w:tc>
+        <w:tc>
+          <w:tcPr>
+            <w:tcW w:w="5925" w:type="dxa"/>
+            <w:tcBorders>
+              <w:top w:val="nil"/>
+            </w:tcBorders>
+            <w:shd w:fill="auto" w:val="clear"/>
+          </w:tcPr>
+          <w:p>
+            <w:pPr>
+              <w:pStyle w:val="Normal"/>
+              <w:spacing w:lineRule="auto" w:line="240" w:before="0" w:after="0"/>
+              <w:rPr>
+                <w:sz w:val="24"/>
+                <w:szCs w:val="24"/>
+              </w:rPr>
+            </w:pPr>
+            <w:r>
+              <w:rPr>
+                <w:sz w:val="24"/>
+                <w:szCs w:val="24"/>
+              </w:rPr>
+              <w:t>Добавить скаляр</w:t>
+            </w:r>
+          </w:p>
+        </w:tc>
+      </w:tr>
+      <w:tr>
+        <w:trPr>
+          <w:trHeight w:val="340" w:hRule="atLeast"/>
+        </w:trPr>
+        <w:tc>
+          <w:tcPr>
+            <w:tcW w:w="4530" w:type="dxa"/>
+            <w:tcBorders>
+              <w:top w:val="nil"/>
+            </w:tcBorders>
+            <w:shd w:fill="auto" w:val="clear"/>
+          </w:tcPr>
+          <w:p>
+            <w:pPr>
+              <w:pStyle w:val="Normal"/>
+              <w:spacing w:lineRule="auto" w:line="240" w:before="0" w:after="0"/>
+              <w:rPr/>
+            </w:pPr>
+            <w:r>
+              <w:rPr>
+                <w:b w:val="false"/>
+                <w:bCs w:val="false"/>
+                <w:sz w:val="24"/>
+                <w:szCs w:val="24"/>
+              </w:rPr>
+              <w:t>Writer.add_scalars("</w:t>
+            </w:r>
+            <w:r>
+              <w:rPr>
+                <w:b/>
+                <w:bCs/>
+                <w:color w:val="ED1C24"/>
+                <w:sz w:val="24"/>
+                <w:szCs w:val="24"/>
+              </w:rPr>
+              <w:t>title</w:t>
+            </w:r>
+            <w:r>
+              <w:rPr>
+                <w:b w:val="false"/>
+                <w:bCs w:val="false"/>
+                <w:sz w:val="24"/>
+                <w:szCs w:val="24"/>
+              </w:rPr>
+              <w:t xml:space="preserve">", </w:t>
+            </w:r>
+            <w:r>
+              <w:rPr>
+                <w:b/>
+                <w:bCs/>
+                <w:sz w:val="24"/>
+                <w:szCs w:val="24"/>
+              </w:rPr>
+              <w:t>dict_</w:t>
+            </w:r>
+            <w:r>
+              <w:rPr>
+                <w:b w:val="false"/>
+                <w:bCs w:val="false"/>
+                <w:sz w:val="24"/>
+                <w:szCs w:val="24"/>
+              </w:rPr>
+              <w:t>)</w:t>
+            </w:r>
+          </w:p>
+          <w:p>
+            <w:pPr>
+              <w:pStyle w:val="Normal"/>
+              <w:spacing w:lineRule="auto" w:line="240" w:before="0" w:after="0"/>
+              <w:rPr/>
+            </w:pPr>
+            <w:r>
+              <w:rPr>
+                <w:b/>
+                <w:bCs/>
+                <w:sz w:val="24"/>
+                <w:szCs w:val="24"/>
+              </w:rPr>
+              <w:t>dict_</w:t>
+            </w:r>
+            <w:r>
+              <w:rPr>
+                <w:b w:val="false"/>
+                <w:bCs w:val="false"/>
+                <w:sz w:val="24"/>
+                <w:szCs w:val="24"/>
+              </w:rPr>
+              <w:t xml:space="preserve"> = {"sin": np.sin(step),</w:t>
+            </w:r>
+          </w:p>
+          <w:p>
+            <w:pPr>
+              <w:pStyle w:val="Normal"/>
+              <w:spacing w:lineRule="auto" w:line="240" w:before="0" w:after="0"/>
+              <w:rPr/>
+            </w:pPr>
+            <w:r>
+              <w:rPr>
+                <w:b w:val="false"/>
+                <w:bCs w:val="false"/>
+                <w:sz w:val="24"/>
+                <w:szCs w:val="24"/>
+              </w:rPr>
+              <w:t xml:space="preserve">              </w:t>
+            </w:r>
+            <w:r>
+              <w:rPr>
+                <w:b w:val="false"/>
+                <w:bCs w:val="false"/>
+                <w:sz w:val="24"/>
+                <w:szCs w:val="24"/>
+              </w:rPr>
+              <w:t>"cos": np.cos(step)}</w:t>
             </w:r>
           </w:p>
         </w:tc>
@@ -6230,6 +6404,472 @@
           </w14:textOutline>
         </w:rPr>
         <w:t>разделяет на потоки обработку батчей и отправку их в сеть. Однако, остальное происходит синхронно. Более предпочтительно</w:t>
+      </w:r>
+    </w:p>
+    <w:p>
+      <w:pPr>
+        <w:pStyle w:val="Normal"/>
+        <w:widowControl/>
+        <w:bidi w:val="0"/>
+        <w:spacing w:lineRule="auto" w:line="259" w:before="0" w:after="160"/>
+        <w:jc w:val="left"/>
+        <w:rPr/>
+      </w:pPr>
+      <w:r>
+        <w:rPr/>
+      </w:r>
+    </w:p>
+    <w:p>
+      <w:pPr>
+        <w:pStyle w:val="Normal"/>
+        <w:widowControl/>
+        <w:bidi w:val="0"/>
+        <w:spacing w:lineRule="auto" w:line="259" w:before="0" w:after="160"/>
+        <w:jc w:val="center"/>
+        <w:rPr>
+          <w:b/>
+          <w:b/>
+          <w:bCs/>
+          <w:sz w:val="30"/>
+          <w:szCs w:val="30"/>
+        </w:rPr>
+      </w:pPr>
+      <w:r>
+        <w:rPr>
+          <w:b/>
+          <w:bCs/>
+          <w:sz w:val="30"/>
+          <w:szCs w:val="30"/>
+        </w:rPr>
+        <w:t>Структура проекта на PyTorch</w:t>
+      </w:r>
+    </w:p>
+    <w:p>
+      <w:pPr>
+        <w:pStyle w:val="Normal"/>
+        <w:widowControl/>
+        <w:bidi w:val="0"/>
+        <w:spacing w:lineRule="auto" w:line="259" w:before="0" w:after="160"/>
+        <w:jc w:val="left"/>
+        <w:rPr>
+          <w:b w:val="false"/>
+          <w:b w:val="false"/>
+          <w:bCs w:val="false"/>
+          <w:sz w:val="24"/>
+          <w:szCs w:val="24"/>
+        </w:rPr>
+      </w:pPr>
+      <w:r>
+        <w:rPr>
+          <w:b w:val="false"/>
+          <w:bCs w:val="false"/>
+          <w:sz w:val="24"/>
+          <w:szCs w:val="24"/>
+        </w:rPr>
+        <w:t xml:space="preserve">- model.py # </w:t>
+      </w:r>
+      <w:r>
+        <w:rPr>
+          <w:b w:val="false"/>
+          <w:bCs w:val="false"/>
+          <w:i/>
+          <w:iCs/>
+          <w:sz w:val="24"/>
+          <w:szCs w:val="24"/>
+        </w:rPr>
+        <w:t>модель(и), как на странице выше</w:t>
+      </w:r>
+    </w:p>
+    <w:p>
+      <w:pPr>
+        <w:pStyle w:val="Normal"/>
+        <w:widowControl/>
+        <w:bidi w:val="0"/>
+        <w:spacing w:lineRule="auto" w:line="259" w:before="0" w:after="160"/>
+        <w:jc w:val="left"/>
+        <w:rPr>
+          <w:b w:val="false"/>
+          <w:b w:val="false"/>
+          <w:bCs w:val="false"/>
+          <w:sz w:val="24"/>
+          <w:szCs w:val="24"/>
+        </w:rPr>
+      </w:pPr>
+      <w:r>
+        <w:rPr>
+          <w:b w:val="false"/>
+          <w:bCs w:val="false"/>
+          <w:sz w:val="24"/>
+          <w:szCs w:val="24"/>
+        </w:rPr>
+        <w:t xml:space="preserve">- train.py  # </w:t>
+      </w:r>
+      <w:r>
+        <w:rPr>
+          <w:b w:val="false"/>
+          <w:bCs w:val="false"/>
+          <w:i/>
+          <w:iCs/>
+          <w:sz w:val="24"/>
+          <w:szCs w:val="24"/>
+        </w:rPr>
+        <w:t>здесь есть параметры обучения</w:t>
+      </w:r>
+    </w:p>
+    <w:p>
+      <w:pPr>
+        <w:pStyle w:val="Normal"/>
+        <w:widowControl/>
+        <w:bidi w:val="0"/>
+        <w:spacing w:lineRule="auto" w:line="259" w:before="0" w:after="160"/>
+        <w:jc w:val="left"/>
+        <w:rPr>
+          <w:b w:val="false"/>
+          <w:b w:val="false"/>
+          <w:bCs w:val="false"/>
+          <w:sz w:val="24"/>
+          <w:szCs w:val="24"/>
+        </w:rPr>
+      </w:pPr>
+      <w:r>
+        <w:rPr>
+          <w:b w:val="false"/>
+          <w:bCs w:val="false"/>
+          <w:sz w:val="24"/>
+          <w:szCs w:val="24"/>
+        </w:rPr>
+        <w:t xml:space="preserve">- test.py   # </w:t>
+      </w:r>
+      <w:r>
+        <w:rPr>
+          <w:b w:val="false"/>
+          <w:bCs w:val="false"/>
+          <w:i/>
+          <w:iCs/>
+          <w:sz w:val="24"/>
+          <w:szCs w:val="24"/>
+        </w:rPr>
+        <w:t xml:space="preserve">тесты из Test DataSet </w:t>
+      </w:r>
+    </w:p>
+    <w:p>
+      <w:pPr>
+        <w:pStyle w:val="Normal"/>
+        <w:widowControl/>
+        <w:bidi w:val="0"/>
+        <w:spacing w:lineRule="auto" w:line="259" w:before="0" w:after="160"/>
+        <w:jc w:val="left"/>
+        <w:rPr>
+          <w:b w:val="false"/>
+          <w:b w:val="false"/>
+          <w:bCs w:val="false"/>
+          <w:sz w:val="24"/>
+          <w:szCs w:val="24"/>
+        </w:rPr>
+      </w:pPr>
+      <w:r>
+        <w:rPr>
+          <w:b w:val="false"/>
+          <w:bCs w:val="false"/>
+          <w:i/>
+          <w:iCs/>
+          <w:sz w:val="24"/>
+          <w:szCs w:val="24"/>
+        </w:rPr>
+        <w:t xml:space="preserve">- </w:t>
+      </w:r>
+      <w:r>
+        <w:rPr>
+          <w:b w:val="false"/>
+          <w:bCs w:val="false"/>
+          <w:i w:val="false"/>
+          <w:iCs w:val="false"/>
+          <w:sz w:val="24"/>
+          <w:szCs w:val="24"/>
+        </w:rPr>
+        <w:t xml:space="preserve">eval.py  # </w:t>
+      </w:r>
+      <w:r>
+        <w:rPr>
+          <w:b w:val="false"/>
+          <w:bCs w:val="false"/>
+          <w:i/>
+          <w:iCs/>
+          <w:sz w:val="24"/>
+          <w:szCs w:val="24"/>
+        </w:rPr>
+        <w:t>тесты из других источников (например, .wav)</w:t>
+      </w:r>
+    </w:p>
+    <w:p>
+      <w:pPr>
+        <w:pStyle w:val="Normal"/>
+        <w:widowControl/>
+        <w:bidi w:val="0"/>
+        <w:spacing w:lineRule="auto" w:line="259" w:before="0" w:after="160"/>
+        <w:jc w:val="left"/>
+        <w:rPr/>
+      </w:pPr>
+      <w:r>
+        <w:rPr>
+          <w:b w:val="false"/>
+          <w:bCs w:val="false"/>
+          <w:i/>
+          <w:iCs/>
+          <w:sz w:val="24"/>
+          <w:szCs w:val="24"/>
+        </w:rPr>
+        <w:t>-</w:t>
+      </w:r>
+      <w:r>
+        <w:rPr>
+          <w:b w:val="false"/>
+          <w:bCs w:val="false"/>
+          <w:i w:val="false"/>
+          <w:iCs w:val="false"/>
+          <w:sz w:val="24"/>
+          <w:szCs w:val="24"/>
+        </w:rPr>
+        <w:t xml:space="preserve"> data.py  # </w:t>
+      </w:r>
+      <w:r>
+        <w:rPr>
+          <w:b w:val="false"/>
+          <w:bCs w:val="false"/>
+          <w:i/>
+          <w:iCs/>
+          <w:sz w:val="24"/>
+          <w:szCs w:val="24"/>
+        </w:rPr>
+        <w:t>организация данных (пример: tutorial/torch_data.py)</w:t>
+      </w:r>
+    </w:p>
+    <w:p>
+      <w:pPr>
+        <w:pStyle w:val="Normal"/>
+        <w:widowControl/>
+        <w:bidi w:val="0"/>
+        <w:spacing w:lineRule="auto" w:line="259" w:before="0" w:after="160"/>
+        <w:jc w:val="left"/>
+        <w:rPr/>
+      </w:pPr>
+      <w:r>
+        <w:rPr>
+          <w:b w:val="false"/>
+          <w:bCs w:val="false"/>
+          <w:i/>
+          <w:iCs/>
+          <w:sz w:val="24"/>
+          <w:szCs w:val="24"/>
+        </w:rPr>
+        <w:t xml:space="preserve">- </w:t>
+      </w:r>
+      <w:r>
+        <w:rPr>
+          <w:b w:val="false"/>
+          <w:bCs w:val="false"/>
+          <w:i w:val="false"/>
+          <w:iCs w:val="false"/>
+          <w:sz w:val="24"/>
+          <w:szCs w:val="24"/>
+        </w:rPr>
+        <w:t xml:space="preserve">preprocess.py  # </w:t>
+      </w:r>
+      <w:r>
+        <w:rPr>
+          <w:b w:val="false"/>
+          <w:bCs w:val="false"/>
+          <w:i/>
+          <w:iCs/>
+          <w:sz w:val="24"/>
+          <w:szCs w:val="24"/>
+        </w:rPr>
+        <w:t>набор функций для подготовки (и проверки) сырого сигнала</w:t>
+      </w:r>
+    </w:p>
+    <w:p>
+      <w:pPr>
+        <w:pStyle w:val="Normal"/>
+        <w:widowControl/>
+        <w:bidi w:val="0"/>
+        <w:spacing w:lineRule="auto" w:line="259" w:before="0" w:after="160"/>
+        <w:jc w:val="left"/>
+        <w:rPr>
+          <w:b w:val="false"/>
+          <w:b w:val="false"/>
+          <w:bCs w:val="false"/>
+          <w:sz w:val="24"/>
+          <w:szCs w:val="24"/>
+        </w:rPr>
+      </w:pPr>
+      <w:r>
+        <w:rPr>
+          <w:b w:val="false"/>
+          <w:bCs w:val="false"/>
+          <w:i/>
+          <w:iCs/>
+          <w:sz w:val="24"/>
+          <w:szCs w:val="24"/>
+        </w:rPr>
+        <w:t xml:space="preserve">- </w:t>
+      </w:r>
+      <w:r>
+        <w:rPr>
+          <w:b w:val="false"/>
+          <w:bCs w:val="false"/>
+          <w:i w:val="false"/>
+          <w:iCs w:val="false"/>
+          <w:sz w:val="24"/>
+          <w:szCs w:val="24"/>
+        </w:rPr>
+        <w:t xml:space="preserve">utils.py   # </w:t>
+      </w:r>
+      <w:r>
+        <w:rPr>
+          <w:b w:val="false"/>
+          <w:bCs w:val="false"/>
+          <w:i/>
+          <w:iCs/>
+          <w:sz w:val="24"/>
+          <w:szCs w:val="24"/>
+        </w:rPr>
+        <w:t>вспомогательные иструменты (например, расчет accuracy)</w:t>
+      </w:r>
+    </w:p>
+    <w:p>
+      <w:pPr>
+        <w:pStyle w:val="Normal"/>
+        <w:widowControl/>
+        <w:bidi w:val="0"/>
+        <w:spacing w:lineRule="auto" w:line="259" w:before="0" w:after="160"/>
+        <w:jc w:val="left"/>
+        <w:rPr>
+          <w:b w:val="false"/>
+          <w:b w:val="false"/>
+          <w:bCs w:val="false"/>
+          <w:sz w:val="24"/>
+          <w:szCs w:val="24"/>
+        </w:rPr>
+      </w:pPr>
+      <w:r>
+        <w:rPr>
+          <w:b w:val="false"/>
+          <w:bCs w:val="false"/>
+          <w:i/>
+          <w:iCs/>
+          <w:sz w:val="24"/>
+          <w:szCs w:val="24"/>
+        </w:rPr>
+        <w:t xml:space="preserve">- </w:t>
+      </w:r>
+      <w:r>
+        <w:rPr>
+          <w:b w:val="false"/>
+          <w:bCs w:val="false"/>
+          <w:i w:val="false"/>
+          <w:iCs w:val="false"/>
+          <w:sz w:val="24"/>
+          <w:szCs w:val="24"/>
+        </w:rPr>
+        <w:t xml:space="preserve">net.py    # </w:t>
+      </w:r>
+      <w:r>
+        <w:rPr>
+          <w:b w:val="false"/>
+          <w:bCs w:val="false"/>
+          <w:i/>
+          <w:iCs/>
+          <w:sz w:val="24"/>
+          <w:szCs w:val="24"/>
+        </w:rPr>
+        <w:t>стандартная структура (Class: eval_wav, eval_batch, train, load_model)</w:t>
+      </w:r>
+    </w:p>
+    <w:p>
+      <w:pPr>
+        <w:pStyle w:val="Normal"/>
+        <w:widowControl/>
+        <w:bidi w:val="0"/>
+        <w:spacing w:lineRule="auto" w:line="259" w:before="0" w:after="160"/>
+        <w:jc w:val="left"/>
+        <w:rPr>
+          <w:b w:val="false"/>
+          <w:b w:val="false"/>
+          <w:bCs w:val="false"/>
+          <w:sz w:val="24"/>
+          <w:szCs w:val="24"/>
+        </w:rPr>
+      </w:pPr>
+      <w:r>
+        <w:rPr>
+          <w:b w:val="false"/>
+          <w:bCs w:val="false"/>
+          <w:i/>
+          <w:iCs/>
+          <w:sz w:val="24"/>
+          <w:szCs w:val="24"/>
+        </w:rPr>
+        <w:t xml:space="preserve">- </w:t>
+      </w:r>
+      <w:r>
+        <w:rPr>
+          <w:b w:val="false"/>
+          <w:bCs w:val="false"/>
+          <w:i w:val="false"/>
+          <w:iCs w:val="false"/>
+          <w:sz w:val="24"/>
+          <w:szCs w:val="24"/>
+        </w:rPr>
+        <w:t xml:space="preserve">data/      # </w:t>
+      </w:r>
+      <w:r>
+        <w:rPr>
+          <w:b w:val="false"/>
+          <w:bCs w:val="false"/>
+          <w:i/>
+          <w:iCs/>
+          <w:sz w:val="24"/>
+          <w:szCs w:val="24"/>
+        </w:rPr>
+        <w:t>пример того, как организованы данные (здесь же README.txt)</w:t>
+      </w:r>
+    </w:p>
+    <w:p>
+      <w:pPr>
+        <w:pStyle w:val="Normal"/>
+        <w:widowControl/>
+        <w:bidi w:val="0"/>
+        <w:spacing w:lineRule="auto" w:line="259" w:before="0" w:after="160"/>
+        <w:jc w:val="left"/>
+        <w:rPr>
+          <w:b w:val="false"/>
+          <w:b w:val="false"/>
+          <w:bCs w:val="false"/>
+          <w:sz w:val="24"/>
+          <w:szCs w:val="24"/>
+        </w:rPr>
+      </w:pPr>
+      <w:r>
+        <w:rPr>
+          <w:b w:val="false"/>
+          <w:bCs w:val="false"/>
+          <w:i/>
+          <w:iCs/>
+          <w:sz w:val="24"/>
+          <w:szCs w:val="24"/>
+        </w:rPr>
+        <w:t xml:space="preserve">- </w:t>
+      </w:r>
+      <w:r>
+        <w:rPr>
+          <w:b w:val="false"/>
+          <w:bCs w:val="false"/>
+          <w:i w:val="false"/>
+          <w:iCs w:val="false"/>
+          <w:sz w:val="24"/>
+          <w:szCs w:val="24"/>
+        </w:rPr>
+        <w:t>README.txt</w:t>
       </w:r>
     </w:p>
     <w:p>

--- a/PyTorch.docx
+++ b/PyTorch.docx
@@ -47,14 +47,14 @@
         <w:tblStyle w:val="a3"/>
         <w:tblW w:w="10456" w:type="dxa"/>
         <w:jc w:val="left"/>
-        <w:tblInd w:w="-10" w:type="dxa"/>
+        <w:tblInd w:w="-25" w:type="dxa"/>
         <w:tblCellMar>
           <w:top w:w="0" w:type="dxa"/>
-          <w:left w:w="88" w:type="dxa"/>
+          <w:left w:w="73" w:type="dxa"/>
           <w:bottom w:w="0" w:type="dxa"/>
           <w:right w:w="108" w:type="dxa"/>
         </w:tblCellMar>
-        <w:tblLook w:noVBand="1" w:val="04a0" w:noHBand="0" w:lastColumn="0" w:firstColumn="1" w:lastRow="0" w:firstRow="1"/>
+        <w:tblLook w:val="04a0" w:noVBand="1" w:noHBand="0" w:lastColumn="0" w:firstColumn="1" w:lastRow="0" w:firstRow="1"/>
       </w:tblPr>
       <w:tblGrid>
         <w:gridCol w:w="4530"/>
@@ -67,6 +67,9 @@
             <w:tcW w:w="4530" w:type="dxa"/>
             <w:tcBorders/>
             <w:shd w:fill="auto" w:val="clear"/>
+            <w:tcMar>
+              <w:left w:w="73" w:type="dxa"/>
+            </w:tcMar>
           </w:tcPr>
           <w:p>
             <w:pPr>
@@ -107,6 +110,9 @@
             <w:tcW w:w="5925" w:type="dxa"/>
             <w:tcBorders/>
             <w:shd w:fill="auto" w:val="clear"/>
+            <w:tcMar>
+              <w:left w:w="73" w:type="dxa"/>
+            </w:tcMar>
           </w:tcPr>
           <w:p>
             <w:pPr>
@@ -152,6 +158,9 @@
             <w:tcW w:w="4530" w:type="dxa"/>
             <w:tcBorders/>
             <w:shd w:fill="auto" w:val="clear"/>
+            <w:tcMar>
+              <w:left w:w="73" w:type="dxa"/>
+            </w:tcMar>
           </w:tcPr>
           <w:p>
             <w:pPr>
@@ -190,6 +199,9 @@
             <w:tcW w:w="5925" w:type="dxa"/>
             <w:tcBorders/>
             <w:shd w:fill="auto" w:val="clear"/>
+            <w:tcMar>
+              <w:left w:w="73" w:type="dxa"/>
+            </w:tcMar>
           </w:tcPr>
           <w:p>
             <w:pPr>
@@ -231,6 +243,9 @@
             <w:tcW w:w="4530" w:type="dxa"/>
             <w:tcBorders/>
             <w:shd w:fill="auto" w:val="clear"/>
+            <w:tcMar>
+              <w:left w:w="73" w:type="dxa"/>
+            </w:tcMar>
           </w:tcPr>
           <w:p>
             <w:pPr>
@@ -269,6 +284,9 @@
             <w:tcW w:w="5925" w:type="dxa"/>
             <w:tcBorders/>
             <w:shd w:fill="auto" w:val="clear"/>
+            <w:tcMar>
+              <w:left w:w="73" w:type="dxa"/>
+            </w:tcMar>
           </w:tcPr>
           <w:p>
             <w:pPr>
@@ -310,6 +328,9 @@
             <w:tcW w:w="4530" w:type="dxa"/>
             <w:tcBorders/>
             <w:shd w:fill="auto" w:val="clear"/>
+            <w:tcMar>
+              <w:left w:w="73" w:type="dxa"/>
+            </w:tcMar>
           </w:tcPr>
           <w:p>
             <w:pPr>
@@ -348,6 +369,9 @@
             <w:tcW w:w="5925" w:type="dxa"/>
             <w:tcBorders/>
             <w:shd w:fill="auto" w:val="clear"/>
+            <w:tcMar>
+              <w:left w:w="73" w:type="dxa"/>
+            </w:tcMar>
           </w:tcPr>
           <w:p>
             <w:pPr>
@@ -389,6 +413,9 @@
             <w:tcW w:w="4530" w:type="dxa"/>
             <w:tcBorders/>
             <w:shd w:fill="auto" w:val="clear"/>
+            <w:tcMar>
+              <w:left w:w="73" w:type="dxa"/>
+            </w:tcMar>
           </w:tcPr>
           <w:p>
             <w:pPr>
@@ -427,6 +454,9 @@
             <w:tcW w:w="5925" w:type="dxa"/>
             <w:tcBorders/>
             <w:shd w:fill="auto" w:val="clear"/>
+            <w:tcMar>
+              <w:left w:w="73" w:type="dxa"/>
+            </w:tcMar>
           </w:tcPr>
           <w:p>
             <w:pPr>
@@ -468,6 +498,9 @@
             <w:tcW w:w="4530" w:type="dxa"/>
             <w:tcBorders/>
             <w:shd w:fill="auto" w:val="clear"/>
+            <w:tcMar>
+              <w:left w:w="73" w:type="dxa"/>
+            </w:tcMar>
           </w:tcPr>
           <w:p>
             <w:pPr>
@@ -537,6 +570,9 @@
             <w:tcW w:w="5925" w:type="dxa"/>
             <w:tcBorders/>
             <w:shd w:fill="auto" w:val="clear"/>
+            <w:tcMar>
+              <w:left w:w="73" w:type="dxa"/>
+            </w:tcMar>
           </w:tcPr>
           <w:p>
             <w:pPr>
@@ -578,6 +614,9 @@
             <w:tcW w:w="4530" w:type="dxa"/>
             <w:tcBorders/>
             <w:shd w:fill="auto" w:val="clear"/>
+            <w:tcMar>
+              <w:left w:w="73" w:type="dxa"/>
+            </w:tcMar>
           </w:tcPr>
           <w:p>
             <w:pPr>
@@ -616,6 +655,9 @@
             <w:tcW w:w="5925" w:type="dxa"/>
             <w:tcBorders/>
             <w:shd w:fill="auto" w:val="clear"/>
+            <w:tcMar>
+              <w:left w:w="73" w:type="dxa"/>
+            </w:tcMar>
           </w:tcPr>
           <w:p>
             <w:pPr>
@@ -672,6 +714,9 @@
             <w:tcW w:w="4530" w:type="dxa"/>
             <w:tcBorders/>
             <w:shd w:fill="auto" w:val="clear"/>
+            <w:tcMar>
+              <w:left w:w="73" w:type="dxa"/>
+            </w:tcMar>
           </w:tcPr>
           <w:p>
             <w:pPr>
@@ -754,6 +799,9 @@
             <w:tcW w:w="5925" w:type="dxa"/>
             <w:tcBorders/>
             <w:shd w:fill="auto" w:val="clear"/>
+            <w:tcMar>
+              <w:left w:w="73" w:type="dxa"/>
+            </w:tcMar>
           </w:tcPr>
           <w:p>
             <w:pPr>
@@ -795,6 +843,9 @@
             <w:tcW w:w="4530" w:type="dxa"/>
             <w:tcBorders/>
             <w:shd w:fill="auto" w:val="clear"/>
+            <w:tcMar>
+              <w:left w:w="73" w:type="dxa"/>
+            </w:tcMar>
           </w:tcPr>
           <w:p>
             <w:pPr>
@@ -833,6 +884,9 @@
             <w:tcW w:w="5925" w:type="dxa"/>
             <w:tcBorders/>
             <w:shd w:fill="auto" w:val="clear"/>
+            <w:tcMar>
+              <w:left w:w="73" w:type="dxa"/>
+            </w:tcMar>
           </w:tcPr>
           <w:p>
             <w:pPr>
@@ -915,6 +969,9 @@
             <w:tcW w:w="4530" w:type="dxa"/>
             <w:tcBorders/>
             <w:shd w:fill="auto" w:val="clear"/>
+            <w:tcMar>
+              <w:left w:w="73" w:type="dxa"/>
+            </w:tcMar>
           </w:tcPr>
           <w:p>
             <w:pPr>
@@ -953,6 +1010,9 @@
             <w:tcW w:w="5925" w:type="dxa"/>
             <w:tcBorders/>
             <w:shd w:fill="auto" w:val="clear"/>
+            <w:tcMar>
+              <w:left w:w="73" w:type="dxa"/>
+            </w:tcMar>
           </w:tcPr>
           <w:p>
             <w:pPr>
@@ -1022,6 +1082,9 @@
             <w:gridSpan w:val="2"/>
             <w:tcBorders/>
             <w:shd w:fill="auto" w:val="clear"/>
+            <w:tcMar>
+              <w:left w:w="73" w:type="dxa"/>
+            </w:tcMar>
           </w:tcPr>
           <w:p>
             <w:pPr>
@@ -1064,6 +1127,9 @@
             <w:gridSpan w:val="2"/>
             <w:tcBorders/>
             <w:shd w:fill="auto" w:val="clear"/>
+            <w:tcMar>
+              <w:left w:w="73" w:type="dxa"/>
+            </w:tcMar>
           </w:tcPr>
           <w:p>
             <w:pPr>
@@ -1146,6 +1212,9 @@
             <w:tcW w:w="4530" w:type="dxa"/>
             <w:tcBorders/>
             <w:shd w:fill="auto" w:val="clear"/>
+            <w:tcMar>
+              <w:left w:w="73" w:type="dxa"/>
+            </w:tcMar>
           </w:tcPr>
           <w:p>
             <w:pPr>
@@ -1184,6 +1253,9 @@
             <w:tcW w:w="5925" w:type="dxa"/>
             <w:tcBorders/>
             <w:shd w:fill="auto" w:val="clear"/>
+            <w:tcMar>
+              <w:left w:w="73" w:type="dxa"/>
+            </w:tcMar>
           </w:tcPr>
           <w:p>
             <w:pPr>
@@ -1235,6 +1307,9 @@
               <w:top w:val="nil"/>
             </w:tcBorders>
             <w:shd w:fill="auto" w:val="clear"/>
+            <w:tcMar>
+              <w:left w:w="73" w:type="dxa"/>
+            </w:tcMar>
           </w:tcPr>
           <w:p>
             <w:pPr>
@@ -1261,6 +1336,9 @@
               <w:top w:val="nil"/>
             </w:tcBorders>
             <w:shd w:fill="auto" w:val="clear"/>
+            <w:tcMar>
+              <w:left w:w="73" w:type="dxa"/>
+            </w:tcMar>
           </w:tcPr>
           <w:p>
             <w:pPr>
@@ -1290,6 +1368,9 @@
             <w:tcW w:w="4530" w:type="dxa"/>
             <w:tcBorders/>
             <w:shd w:fill="auto" w:val="clear"/>
+            <w:tcMar>
+              <w:left w:w="73" w:type="dxa"/>
+            </w:tcMar>
           </w:tcPr>
           <w:p>
             <w:pPr>
@@ -1328,6 +1409,9 @@
             <w:tcW w:w="5925" w:type="dxa"/>
             <w:tcBorders/>
             <w:shd w:fill="auto" w:val="clear"/>
+            <w:tcMar>
+              <w:left w:w="73" w:type="dxa"/>
+            </w:tcMar>
           </w:tcPr>
           <w:p>
             <w:pPr>
@@ -1370,6 +1454,9 @@
             <w:gridSpan w:val="2"/>
             <w:tcBorders/>
             <w:shd w:fill="auto" w:val="clear"/>
+            <w:tcMar>
+              <w:left w:w="73" w:type="dxa"/>
+            </w:tcMar>
           </w:tcPr>
           <w:p>
             <w:pPr>
@@ -1411,6 +1498,9 @@
             <w:tcW w:w="4530" w:type="dxa"/>
             <w:tcBorders/>
             <w:shd w:fill="auto" w:val="clear"/>
+            <w:tcMar>
+              <w:left w:w="73" w:type="dxa"/>
+            </w:tcMar>
           </w:tcPr>
           <w:p>
             <w:pPr>
@@ -1449,6 +1539,9 @@
             <w:tcW w:w="5925" w:type="dxa"/>
             <w:tcBorders/>
             <w:shd w:fill="auto" w:val="clear"/>
+            <w:tcMar>
+              <w:left w:w="73" w:type="dxa"/>
+            </w:tcMar>
           </w:tcPr>
           <w:p>
             <w:pPr>
@@ -1525,6 +1618,9 @@
             <w:tcW w:w="4530" w:type="dxa"/>
             <w:tcBorders/>
             <w:shd w:fill="auto" w:val="clear"/>
+            <w:tcMar>
+              <w:left w:w="73" w:type="dxa"/>
+            </w:tcMar>
           </w:tcPr>
           <w:p>
             <w:pPr>
@@ -1563,6 +1659,9 @@
             <w:tcW w:w="5925" w:type="dxa"/>
             <w:tcBorders/>
             <w:shd w:fill="auto" w:val="clear"/>
+            <w:tcMar>
+              <w:left w:w="73" w:type="dxa"/>
+            </w:tcMar>
           </w:tcPr>
           <w:p>
             <w:pPr>
@@ -1659,6 +1758,9 @@
             <w:gridSpan w:val="2"/>
             <w:tcBorders/>
             <w:shd w:fill="auto" w:val="clear"/>
+            <w:tcMar>
+              <w:left w:w="73" w:type="dxa"/>
+            </w:tcMar>
           </w:tcPr>
           <w:p>
             <w:pPr>
@@ -1694,6 +1796,9 @@
             <w:tcW w:w="4530" w:type="dxa"/>
             <w:tcBorders/>
             <w:shd w:fill="auto" w:val="clear"/>
+            <w:tcMar>
+              <w:left w:w="73" w:type="dxa"/>
+            </w:tcMar>
           </w:tcPr>
           <w:p>
             <w:pPr>
@@ -1825,6 +1930,9 @@
             <w:tcW w:w="5925" w:type="dxa"/>
             <w:tcBorders/>
             <w:shd w:fill="auto" w:val="clear"/>
+            <w:tcMar>
+              <w:left w:w="73" w:type="dxa"/>
+            </w:tcMar>
           </w:tcPr>
           <w:p>
             <w:pPr>
@@ -2034,6 +2142,9 @@
             <w:tcW w:w="4530" w:type="dxa"/>
             <w:tcBorders/>
             <w:shd w:fill="auto" w:val="clear"/>
+            <w:tcMar>
+              <w:left w:w="73" w:type="dxa"/>
+            </w:tcMar>
           </w:tcPr>
           <w:p>
             <w:pPr>
@@ -2070,6 +2181,9 @@
             <w:tcW w:w="5925" w:type="dxa"/>
             <w:tcBorders/>
             <w:shd w:fill="auto" w:val="clear"/>
+            <w:tcMar>
+              <w:left w:w="73" w:type="dxa"/>
+            </w:tcMar>
           </w:tcPr>
           <w:p>
             <w:pPr>
@@ -2111,6 +2225,9 @@
             <w:tcW w:w="4530" w:type="dxa"/>
             <w:tcBorders/>
             <w:shd w:fill="auto" w:val="clear"/>
+            <w:tcMar>
+              <w:left w:w="73" w:type="dxa"/>
+            </w:tcMar>
           </w:tcPr>
           <w:p>
             <w:pPr>
@@ -2149,6 +2266,9 @@
             <w:tcW w:w="5925" w:type="dxa"/>
             <w:tcBorders/>
             <w:shd w:fill="auto" w:val="clear"/>
+            <w:tcMar>
+              <w:left w:w="73" w:type="dxa"/>
+            </w:tcMar>
           </w:tcPr>
           <w:p>
             <w:pPr>
@@ -2190,6 +2310,9 @@
             <w:tcW w:w="4530" w:type="dxa"/>
             <w:tcBorders/>
             <w:shd w:fill="auto" w:val="clear"/>
+            <w:tcMar>
+              <w:left w:w="73" w:type="dxa"/>
+            </w:tcMar>
           </w:tcPr>
           <w:p>
             <w:pPr>
@@ -2228,6 +2351,9 @@
             <w:tcW w:w="5925" w:type="dxa"/>
             <w:tcBorders/>
             <w:shd w:fill="auto" w:val="clear"/>
+            <w:tcMar>
+              <w:left w:w="73" w:type="dxa"/>
+            </w:tcMar>
           </w:tcPr>
           <w:p>
             <w:pPr>
@@ -2298,6 +2424,9 @@
               <w:top w:val="nil"/>
             </w:tcBorders>
             <w:shd w:fill="auto" w:val="clear"/>
+            <w:tcMar>
+              <w:left w:w="73" w:type="dxa"/>
+            </w:tcMar>
           </w:tcPr>
           <w:p>
             <w:pPr>
@@ -2324,6 +2453,9 @@
               <w:top w:val="nil"/>
             </w:tcBorders>
             <w:shd w:fill="auto" w:val="clear"/>
+            <w:tcMar>
+              <w:left w:w="73" w:type="dxa"/>
+            </w:tcMar>
           </w:tcPr>
           <w:p>
             <w:pPr>
@@ -2355,6 +2487,9 @@
               <w:top w:val="nil"/>
             </w:tcBorders>
             <w:shd w:fill="auto" w:val="clear"/>
+            <w:tcMar>
+              <w:left w:w="73" w:type="dxa"/>
+            </w:tcMar>
           </w:tcPr>
           <w:p>
             <w:pPr>
@@ -2381,6 +2516,9 @@
               <w:top w:val="nil"/>
             </w:tcBorders>
             <w:shd w:fill="auto" w:val="clear"/>
+            <w:tcMar>
+              <w:left w:w="73" w:type="dxa"/>
+            </w:tcMar>
           </w:tcPr>
           <w:p>
             <w:pPr>
@@ -2410,6 +2548,9 @@
             <w:tcW w:w="4530" w:type="dxa"/>
             <w:tcBorders/>
             <w:shd w:fill="auto" w:val="clear"/>
+            <w:tcMar>
+              <w:left w:w="73" w:type="dxa"/>
+            </w:tcMar>
           </w:tcPr>
           <w:p>
             <w:pPr>
@@ -2448,6 +2589,9 @@
             <w:tcW w:w="5925" w:type="dxa"/>
             <w:tcBorders/>
             <w:shd w:fill="auto" w:val="clear"/>
+            <w:tcMar>
+              <w:left w:w="73" w:type="dxa"/>
+            </w:tcMar>
           </w:tcPr>
           <w:p>
             <w:pPr>
@@ -2530,6 +2674,9 @@
             <w:tcW w:w="4530" w:type="dxa"/>
             <w:tcBorders/>
             <w:shd w:fill="auto" w:val="clear"/>
+            <w:tcMar>
+              <w:left w:w="73" w:type="dxa"/>
+            </w:tcMar>
           </w:tcPr>
           <w:p>
             <w:pPr>
@@ -2554,6 +2701,9 @@
             <w:tcW w:w="5925" w:type="dxa"/>
             <w:tcBorders/>
             <w:shd w:fill="auto" w:val="clear"/>
+            <w:tcMar>
+              <w:left w:w="73" w:type="dxa"/>
+            </w:tcMar>
           </w:tcPr>
           <w:p>
             <w:pPr>
@@ -2585,6 +2735,9 @@
               <w:top w:val="nil"/>
             </w:tcBorders>
             <w:shd w:fill="auto" w:val="clear"/>
+            <w:tcMar>
+              <w:left w:w="73" w:type="dxa"/>
+            </w:tcMar>
           </w:tcPr>
           <w:p>
             <w:pPr>
@@ -2637,6 +2790,9 @@
               <w:top w:val="nil"/>
             </w:tcBorders>
             <w:shd w:fill="auto" w:val="clear"/>
+            <w:tcMar>
+              <w:left w:w="73" w:type="dxa"/>
+            </w:tcMar>
           </w:tcPr>
           <w:p>
             <w:pPr>
@@ -2694,6 +2850,9 @@
               <w:top w:val="nil"/>
             </w:tcBorders>
             <w:shd w:fill="auto" w:val="clear"/>
+            <w:tcMar>
+              <w:left w:w="73" w:type="dxa"/>
+            </w:tcMar>
           </w:tcPr>
           <w:p>
             <w:pPr>
@@ -2720,6 +2879,9 @@
               <w:top w:val="nil"/>
             </w:tcBorders>
             <w:shd w:fill="auto" w:val="clear"/>
+            <w:tcMar>
+              <w:left w:w="73" w:type="dxa"/>
+            </w:tcMar>
           </w:tcPr>
           <w:p>
             <w:pPr>
@@ -2749,6 +2911,9 @@
             <w:tcW w:w="4530" w:type="dxa"/>
             <w:tcBorders/>
             <w:shd w:fill="auto" w:val="clear"/>
+            <w:tcMar>
+              <w:left w:w="73" w:type="dxa"/>
+            </w:tcMar>
           </w:tcPr>
           <w:p>
             <w:pPr>
@@ -2833,6 +2998,9 @@
             <w:tcW w:w="5925" w:type="dxa"/>
             <w:tcBorders/>
             <w:shd w:fill="auto" w:val="clear"/>
+            <w:tcMar>
+              <w:left w:w="73" w:type="dxa"/>
+            </w:tcMar>
           </w:tcPr>
           <w:p>
             <w:pPr>
@@ -2874,6 +3042,9 @@
             <w:tcW w:w="4530" w:type="dxa"/>
             <w:tcBorders/>
             <w:shd w:fill="auto" w:val="clear"/>
+            <w:tcMar>
+              <w:left w:w="73" w:type="dxa"/>
+            </w:tcMar>
           </w:tcPr>
           <w:p>
             <w:pPr>
@@ -2988,6 +3159,9 @@
             <w:tcW w:w="5925" w:type="dxa"/>
             <w:tcBorders/>
             <w:shd w:fill="auto" w:val="clear"/>
+            <w:tcMar>
+              <w:left w:w="73" w:type="dxa"/>
+            </w:tcMar>
           </w:tcPr>
           <w:p>
             <w:pPr>
@@ -3029,6 +3203,9 @@
             <w:tcW w:w="4530" w:type="dxa"/>
             <w:tcBorders/>
             <w:shd w:fill="auto" w:val="clear"/>
+            <w:tcMar>
+              <w:left w:w="73" w:type="dxa"/>
+            </w:tcMar>
           </w:tcPr>
           <w:p>
             <w:pPr>
@@ -3284,6 +3461,9 @@
             <w:tcW w:w="5925" w:type="dxa"/>
             <w:tcBorders/>
             <w:shd w:fill="auto" w:val="clear"/>
+            <w:tcMar>
+              <w:left w:w="73" w:type="dxa"/>
+            </w:tcMar>
           </w:tcPr>
           <w:p>
             <w:pPr>
@@ -3721,6 +3901,9 @@
             <w:tcW w:w="4530" w:type="dxa"/>
             <w:tcBorders/>
             <w:shd w:fill="auto" w:val="clear"/>
+            <w:tcMar>
+              <w:left w:w="73" w:type="dxa"/>
+            </w:tcMar>
           </w:tcPr>
           <w:p>
             <w:pPr>
@@ -3790,6 +3973,9 @@
             <w:tcW w:w="5925" w:type="dxa"/>
             <w:tcBorders/>
             <w:shd w:fill="auto" w:val="clear"/>
+            <w:tcMar>
+              <w:left w:w="73" w:type="dxa"/>
+            </w:tcMar>
           </w:tcPr>
           <w:p>
             <w:pPr>
@@ -3864,6 +4050,9 @@
             <w:tcW w:w="4530" w:type="dxa"/>
             <w:tcBorders/>
             <w:shd w:fill="auto" w:val="clear"/>
+            <w:tcMar>
+              <w:left w:w="73" w:type="dxa"/>
+            </w:tcMar>
           </w:tcPr>
           <w:p>
             <w:pPr>
@@ -3923,6 +4112,9 @@
             <w:tcW w:w="5925" w:type="dxa"/>
             <w:tcBorders/>
             <w:shd w:fill="auto" w:val="clear"/>
+            <w:tcMar>
+              <w:left w:w="73" w:type="dxa"/>
+            </w:tcMar>
           </w:tcPr>
           <w:p>
             <w:pPr>
@@ -3993,6 +4185,9 @@
             <w:tcW w:w="4530" w:type="dxa"/>
             <w:tcBorders/>
             <w:shd w:fill="auto" w:val="clear"/>
+            <w:tcMar>
+              <w:left w:w="73" w:type="dxa"/>
+            </w:tcMar>
           </w:tcPr>
           <w:p>
             <w:pPr>
@@ -4047,6 +4242,9 @@
             <w:tcW w:w="5925" w:type="dxa"/>
             <w:tcBorders/>
             <w:shd w:fill="auto" w:val="clear"/>
+            <w:tcMar>
+              <w:left w:w="73" w:type="dxa"/>
+            </w:tcMar>
           </w:tcPr>
           <w:p>
             <w:pPr>
@@ -4108,6 +4306,9 @@
               <w:top w:val="nil"/>
             </w:tcBorders>
             <w:shd w:fill="auto" w:val="clear"/>
+            <w:tcMar>
+              <w:left w:w="73" w:type="dxa"/>
+            </w:tcMar>
           </w:tcPr>
           <w:p>
             <w:pPr>
@@ -4164,6 +4365,9 @@
               <w:top w:val="nil"/>
             </w:tcBorders>
             <w:shd w:fill="auto" w:val="clear"/>
+            <w:tcMar>
+              <w:left w:w="73" w:type="dxa"/>
+            </w:tcMar>
           </w:tcPr>
           <w:p>
             <w:pPr>
@@ -4225,6 +4429,9 @@
               <w:top w:val="nil"/>
             </w:tcBorders>
             <w:shd w:fill="auto" w:val="clear"/>
+            <w:tcMar>
+              <w:left w:w="73" w:type="dxa"/>
+            </w:tcMar>
           </w:tcPr>
           <w:p>
             <w:pPr>
@@ -4265,6 +4472,9 @@
               <w:top w:val="nil"/>
             </w:tcBorders>
             <w:shd w:fill="auto" w:val="clear"/>
+            <w:tcMar>
+              <w:left w:w="73" w:type="dxa"/>
+            </w:tcMar>
           </w:tcPr>
           <w:p>
             <w:pPr>
@@ -4310,6 +4520,9 @@
               <w:top w:val="nil"/>
             </w:tcBorders>
             <w:shd w:fill="auto" w:val="clear"/>
+            <w:tcMar>
+              <w:left w:w="73" w:type="dxa"/>
+            </w:tcMar>
           </w:tcPr>
           <w:p>
             <w:pPr>
@@ -4350,6 +4563,9 @@
               <w:top w:val="nil"/>
             </w:tcBorders>
             <w:shd w:fill="auto" w:val="clear"/>
+            <w:tcMar>
+              <w:left w:w="73" w:type="dxa"/>
+            </w:tcMar>
           </w:tcPr>
           <w:p>
             <w:pPr>
@@ -4388,6 +4604,9 @@
               <w:top w:val="nil"/>
             </w:tcBorders>
             <w:shd w:fill="auto" w:val="clear"/>
+            <w:tcMar>
+              <w:left w:w="73" w:type="dxa"/>
+            </w:tcMar>
           </w:tcPr>
           <w:p>
             <w:pPr>
@@ -4458,6 +4677,9 @@
               <w:top w:val="nil"/>
             </w:tcBorders>
             <w:shd w:fill="auto" w:val="clear"/>
+            <w:tcMar>
+              <w:left w:w="73" w:type="dxa"/>
+            </w:tcMar>
           </w:tcPr>
           <w:p>
             <w:pPr>
@@ -4533,6 +4755,9 @@
               <w:top w:val="nil"/>
             </w:tcBorders>
             <w:shd w:fill="auto" w:val="clear"/>
+            <w:tcMar>
+              <w:left w:w="73" w:type="dxa"/>
+            </w:tcMar>
           </w:tcPr>
           <w:p>
             <w:pPr>
@@ -4559,6 +4784,9 @@
               <w:top w:val="nil"/>
             </w:tcBorders>
             <w:shd w:fill="auto" w:val="clear"/>
+            <w:tcMar>
+              <w:left w:w="73" w:type="dxa"/>
+            </w:tcMar>
           </w:tcPr>
           <w:p>
             <w:pPr>
@@ -4607,6 +4835,9 @@
               <w:top w:val="nil"/>
             </w:tcBorders>
             <w:shd w:fill="auto" w:val="clear"/>
+            <w:tcMar>
+              <w:left w:w="73" w:type="dxa"/>
+            </w:tcMar>
           </w:tcPr>
           <w:p>
             <w:pPr>
@@ -4640,6 +4871,9 @@
               <w:top w:val="nil"/>
             </w:tcBorders>
             <w:shd w:fill="auto" w:val="clear"/>
+            <w:tcMar>
+              <w:left w:w="73" w:type="dxa"/>
+            </w:tcMar>
           </w:tcPr>
           <w:p>
             <w:pPr>
@@ -4761,6 +4995,9 @@
               <w:top w:val="nil"/>
             </w:tcBorders>
             <w:shd w:fill="auto" w:val="clear"/>
+            <w:tcMar>
+              <w:left w:w="73" w:type="dxa"/>
+            </w:tcMar>
           </w:tcPr>
           <w:p>
             <w:pPr>
@@ -4787,6 +5024,9 @@
               <w:top w:val="nil"/>
             </w:tcBorders>
             <w:shd w:fill="auto" w:val="clear"/>
+            <w:tcMar>
+              <w:left w:w="73" w:type="dxa"/>
+            </w:tcMar>
           </w:tcPr>
           <w:p>
             <w:pPr>
@@ -4818,6 +5058,9 @@
               <w:top w:val="nil"/>
             </w:tcBorders>
             <w:shd w:fill="auto" w:val="clear"/>
+            <w:tcMar>
+              <w:left w:w="73" w:type="dxa"/>
+            </w:tcMar>
           </w:tcPr>
           <w:p>
             <w:pPr>
@@ -4856,6 +5099,9 @@
               <w:top w:val="nil"/>
             </w:tcBorders>
             <w:shd w:fill="auto" w:val="clear"/>
+            <w:tcMar>
+              <w:left w:w="73" w:type="dxa"/>
+            </w:tcMar>
           </w:tcPr>
           <w:p>
             <w:pPr>
@@ -4922,6 +5168,9 @@
               <w:top w:val="nil"/>
             </w:tcBorders>
             <w:shd w:fill="auto" w:val="clear"/>
+            <w:tcMar>
+              <w:left w:w="73" w:type="dxa"/>
+            </w:tcMar>
           </w:tcPr>
           <w:p>
             <w:pPr>
@@ -5026,6 +5275,9 @@
               <w:top w:val="nil"/>
             </w:tcBorders>
             <w:shd w:fill="auto" w:val="clear"/>
+            <w:tcMar>
+              <w:left w:w="73" w:type="dxa"/>
+            </w:tcMar>
           </w:tcPr>
           <w:p>
             <w:pPr>
@@ -5061,6 +5313,9 @@
               <w:top w:val="nil"/>
             </w:tcBorders>
             <w:shd w:fill="auto" w:val="clear"/>
+            <w:tcMar>
+              <w:left w:w="73" w:type="dxa"/>
+            </w:tcMar>
           </w:tcPr>
           <w:p>
             <w:pPr>
@@ -5090,6 +5345,9 @@
               <w:top w:val="nil"/>
             </w:tcBorders>
             <w:shd w:fill="auto" w:val="clear"/>
+            <w:tcMar>
+              <w:left w:w="73" w:type="dxa"/>
+            </w:tcMar>
           </w:tcPr>
           <w:p>
             <w:pPr>
@@ -5120,6 +5378,9 @@
               <w:top w:val="nil"/>
             </w:tcBorders>
             <w:shd w:fill="auto" w:val="clear"/>
+            <w:tcMar>
+              <w:left w:w="73" w:type="dxa"/>
+            </w:tcMar>
           </w:tcPr>
           <w:p>
             <w:pPr>
@@ -5149,6 +5410,9 @@
               <w:top w:val="nil"/>
             </w:tcBorders>
             <w:shd w:fill="auto" w:val="clear"/>
+            <w:tcMar>
+              <w:left w:w="73" w:type="dxa"/>
+            </w:tcMar>
           </w:tcPr>
           <w:p>
             <w:pPr>
@@ -5180,6 +5444,9 @@
               <w:top w:val="nil"/>
             </w:tcBorders>
             <w:shd w:fill="auto" w:val="clear"/>
+            <w:tcMar>
+              <w:left w:w="73" w:type="dxa"/>
+            </w:tcMar>
           </w:tcPr>
           <w:p>
             <w:pPr>
@@ -5224,6 +5491,9 @@
               <w:top w:val="nil"/>
             </w:tcBorders>
             <w:shd w:fill="auto" w:val="clear"/>
+            <w:tcMar>
+              <w:left w:w="73" w:type="dxa"/>
+            </w:tcMar>
           </w:tcPr>
           <w:p>
             <w:pPr>
@@ -5255,6 +5525,9 @@
               <w:top w:val="nil"/>
             </w:tcBorders>
             <w:shd w:fill="auto" w:val="clear"/>
+            <w:tcMar>
+              <w:left w:w="73" w:type="dxa"/>
+            </w:tcMar>
           </w:tcPr>
           <w:p>
             <w:pPr>
@@ -5367,6 +5640,9 @@
               <w:top w:val="nil"/>
             </w:tcBorders>
             <w:shd w:fill="auto" w:val="clear"/>
+            <w:tcMar>
+              <w:left w:w="73" w:type="dxa"/>
+            </w:tcMar>
           </w:tcPr>
           <w:p>
             <w:pPr>
@@ -5398,6 +5674,9 @@
               <w:top w:val="nil"/>
             </w:tcBorders>
             <w:shd w:fill="auto" w:val="clear"/>
+            <w:tcMar>
+              <w:left w:w="73" w:type="dxa"/>
+            </w:tcMar>
           </w:tcPr>
           <w:p>
             <w:pPr>
@@ -5427,6 +5706,9 @@
               <w:top w:val="nil"/>
             </w:tcBorders>
             <w:shd w:fill="auto" w:val="clear"/>
+            <w:tcMar>
+              <w:left w:w="73" w:type="dxa"/>
+            </w:tcMar>
           </w:tcPr>
           <w:p>
             <w:pPr>
@@ -6451,13 +6733,7 @@
         <w:bidi w:val="0"/>
         <w:spacing w:lineRule="auto" w:line="259" w:before="0" w:after="160"/>
         <w:jc w:val="left"/>
-        <w:rPr>
-          <w:b w:val="false"/>
-          <w:b w:val="false"/>
-          <w:bCs w:val="false"/>
-          <w:sz w:val="24"/>
-          <w:szCs w:val="24"/>
-        </w:rPr>
+        <w:rPr/>
       </w:pPr>
       <w:r>
         <w:rPr>
@@ -6694,13 +6970,7 @@
         <w:bidi w:val="0"/>
         <w:spacing w:lineRule="auto" w:line="259" w:before="0" w:after="160"/>
         <w:jc w:val="left"/>
-        <w:rPr>
-          <w:b w:val="false"/>
-          <w:b w:val="false"/>
-          <w:bCs w:val="false"/>
-          <w:sz w:val="24"/>
-          <w:szCs w:val="24"/>
-        </w:rPr>
+        <w:rPr/>
       </w:pPr>
       <w:r>
         <w:rPr>
@@ -6722,7 +6992,7 @@
           <w:sz w:val="24"/>
           <w:szCs w:val="24"/>
         </w:rPr>
-        <w:t xml:space="preserve">utils.py   # </w:t>
+        <w:t xml:space="preserve">preprocess.sh  # </w:t>
       </w:r>
       <w:r>
         <w:rPr>
@@ -6733,7 +7003,7 @@
           <w:sz w:val="24"/>
           <w:szCs w:val="24"/>
         </w:rPr>
-        <w:t>вспомогательные иструменты (например, расчет accuracy)</w:t>
+        <w:t>shell скрипт</w:t>
       </w:r>
     </w:p>
     <w:p>
@@ -6771,7 +7041,7 @@
           <w:sz w:val="24"/>
           <w:szCs w:val="24"/>
         </w:rPr>
-        <w:t xml:space="preserve">net.py    # </w:t>
+        <w:t xml:space="preserve">utils.py   # </w:t>
       </w:r>
       <w:r>
         <w:rPr>
@@ -6782,7 +7052,7 @@
           <w:sz w:val="24"/>
           <w:szCs w:val="24"/>
         </w:rPr>
-        <w:t>стандартная структура (Class: eval_wav, eval_batch, train, load_model)</w:t>
+        <w:t>вспомогательные иструменты (например, расчет accuracy)</w:t>
       </w:r>
     </w:p>
     <w:p>
@@ -6820,7 +7090,7 @@
           <w:sz w:val="24"/>
           <w:szCs w:val="24"/>
         </w:rPr>
-        <w:t xml:space="preserve">data/      # </w:t>
+        <w:t xml:space="preserve">net.py    # </w:t>
       </w:r>
       <w:r>
         <w:rPr>
@@ -6831,45 +7101,7 @@
           <w:sz w:val="24"/>
           <w:szCs w:val="24"/>
         </w:rPr>
-        <w:t>пример того, как организованы данные (здесь же README.txt)</w:t>
-      </w:r>
-    </w:p>
-    <w:p>
-      <w:pPr>
-        <w:pStyle w:val="Normal"/>
-        <w:widowControl/>
-        <w:bidi w:val="0"/>
-        <w:spacing w:lineRule="auto" w:line="259" w:before="0" w:after="160"/>
-        <w:jc w:val="left"/>
-        <w:rPr>
-          <w:b w:val="false"/>
-          <w:b w:val="false"/>
-          <w:bCs w:val="false"/>
-          <w:sz w:val="24"/>
-          <w:szCs w:val="24"/>
-        </w:rPr>
-      </w:pPr>
-      <w:r>
-        <w:rPr>
-          <w:b w:val="false"/>
-          <w:bCs w:val="false"/>
-          <w:i/>
-          <w:iCs/>
-          <w:sz w:val="24"/>
-          <w:szCs w:val="24"/>
-        </w:rPr>
-        <w:t xml:space="preserve">- </w:t>
-      </w:r>
-      <w:r>
-        <w:rPr>
-          <w:b w:val="false"/>
-          <w:bCs w:val="false"/>
-          <w:i w:val="false"/>
-          <w:iCs w:val="false"/>
-          <w:sz w:val="24"/>
-          <w:szCs w:val="24"/>
-        </w:rPr>
-        <w:t>README.txt</w:t>
+        <w:t>стандартная структура (Class: eval_wav, eval_batch, train, load_model)</w:t>
       </w:r>
     </w:p>
     <w:p>
@@ -6882,6 +7114,637 @@
         <w:rPr/>
       </w:pPr>
       <w:r>
+        <w:rPr>
+          <w:b w:val="false"/>
+          <w:bCs w:val="false"/>
+          <w:i/>
+          <w:iCs/>
+          <w:sz w:val="24"/>
+          <w:szCs w:val="24"/>
+        </w:rPr>
+        <w:t xml:space="preserve">- </w:t>
+      </w:r>
+      <w:r>
+        <w:rPr>
+          <w:b w:val="false"/>
+          <w:bCs w:val="false"/>
+          <w:i w:val="false"/>
+          <w:iCs w:val="false"/>
+          <w:sz w:val="24"/>
+          <w:szCs w:val="24"/>
+        </w:rPr>
+        <w:t xml:space="preserve">data/      # </w:t>
+      </w:r>
+      <w:r>
+        <w:rPr>
+          <w:b w:val="false"/>
+          <w:bCs w:val="false"/>
+          <w:i/>
+          <w:iCs/>
+          <w:sz w:val="24"/>
+          <w:szCs w:val="24"/>
+        </w:rPr>
+        <w:t>пример того, как организованы данные (здесь же README.txt)</w:t>
+      </w:r>
+    </w:p>
+    <w:p>
+      <w:pPr>
+        <w:pStyle w:val="Normal"/>
+        <w:widowControl/>
+        <w:bidi w:val="0"/>
+        <w:spacing w:lineRule="auto" w:line="259" w:before="0" w:after="160"/>
+        <w:jc w:val="left"/>
+        <w:rPr/>
+      </w:pPr>
+      <w:r>
+        <w:rPr>
+          <w:b w:val="false"/>
+          <w:bCs w:val="false"/>
+          <w:i/>
+          <w:iCs/>
+          <w:sz w:val="24"/>
+          <w:szCs w:val="24"/>
+        </w:rPr>
+        <w:t xml:space="preserve">                </w:t>
+      </w:r>
+      <w:r>
+        <w:rPr>
+          <w:b w:val="false"/>
+          <w:bCs w:val="false"/>
+          <w:i w:val="false"/>
+          <w:iCs w:val="false"/>
+          <w:sz w:val="24"/>
+          <w:szCs w:val="24"/>
+        </w:rPr>
+        <w:t xml:space="preserve"># </w:t>
+      </w:r>
+      <w:r>
+        <w:rPr>
+          <w:b w:val="false"/>
+          <w:bCs w:val="false"/>
+          <w:i/>
+          <w:iCs/>
+          <w:sz w:val="24"/>
+          <w:szCs w:val="24"/>
+        </w:rPr>
+        <w:t xml:space="preserve">здесь также мб 2-3 тестовые записи, на которых можно быстро </w:t>
+        <w:tab/>
+        <w:tab/>
+        <w:tab/>
+        <w:t>проверить работоспособность модели</w:t>
+      </w:r>
+    </w:p>
+    <w:p>
+      <w:pPr>
+        <w:pStyle w:val="Normal"/>
+        <w:widowControl/>
+        <w:bidi w:val="0"/>
+        <w:spacing w:lineRule="auto" w:line="259" w:before="0" w:after="160"/>
+        <w:jc w:val="left"/>
+        <w:rPr/>
+      </w:pPr>
+      <w:r>
+        <w:rPr>
+          <w:b w:val="false"/>
+          <w:bCs w:val="false"/>
+          <w:i/>
+          <w:iCs/>
+          <w:sz w:val="24"/>
+          <w:szCs w:val="24"/>
+        </w:rPr>
+        <w:t>-</w:t>
+      </w:r>
+      <w:r>
+        <w:rPr>
+          <w:b w:val="false"/>
+          <w:bCs w:val="false"/>
+          <w:i w:val="false"/>
+          <w:iCs w:val="false"/>
+          <w:sz w:val="24"/>
+          <w:szCs w:val="24"/>
+        </w:rPr>
+        <w:t xml:space="preserve"> model/</w:t>
+      </w:r>
+    </w:p>
+    <w:p>
+      <w:pPr>
+        <w:pStyle w:val="Normal"/>
+        <w:widowControl/>
+        <w:bidi w:val="0"/>
+        <w:spacing w:lineRule="auto" w:line="259" w:before="0" w:after="160"/>
+        <w:jc w:val="left"/>
+        <w:rPr/>
+      </w:pPr>
+      <w:r>
+        <w:rPr>
+          <w:b w:val="false"/>
+          <w:bCs w:val="false"/>
+          <w:i w:val="false"/>
+          <w:iCs w:val="false"/>
+          <w:sz w:val="24"/>
+          <w:szCs w:val="24"/>
+        </w:rPr>
+        <w:t xml:space="preserve">     </w:t>
+      </w:r>
+      <w:r>
+        <w:rPr>
+          <w:b w:val="false"/>
+          <w:bCs w:val="false"/>
+          <w:i w:val="false"/>
+          <w:iCs w:val="false"/>
+          <w:sz w:val="24"/>
+          <w:szCs w:val="24"/>
+        </w:rPr>
+        <w:t xml:space="preserve">- logdir  # </w:t>
+      </w:r>
+      <w:r>
+        <w:rPr>
+          <w:b w:val="false"/>
+          <w:bCs w:val="false"/>
+          <w:i/>
+          <w:iCs/>
+          <w:sz w:val="24"/>
+          <w:szCs w:val="24"/>
+        </w:rPr>
+        <w:t>графики для TB (train and test)</w:t>
+      </w:r>
+    </w:p>
+    <w:p>
+      <w:pPr>
+        <w:pStyle w:val="Normal"/>
+        <w:widowControl/>
+        <w:bidi w:val="0"/>
+        <w:spacing w:lineRule="auto" w:line="259" w:before="0" w:after="160"/>
+        <w:jc w:val="left"/>
+        <w:rPr/>
+      </w:pPr>
+      <w:r>
+        <w:rPr>
+          <w:b w:val="false"/>
+          <w:bCs w:val="false"/>
+          <w:i w:val="false"/>
+          <w:iCs w:val="false"/>
+          <w:sz w:val="24"/>
+          <w:szCs w:val="24"/>
+        </w:rPr>
+        <w:t xml:space="preserve">     </w:t>
+      </w:r>
+      <w:r>
+        <w:rPr>
+          <w:b w:val="false"/>
+          <w:bCs w:val="false"/>
+          <w:i w:val="false"/>
+          <w:iCs w:val="false"/>
+          <w:sz w:val="24"/>
+          <w:szCs w:val="24"/>
+        </w:rPr>
+        <w:t xml:space="preserve">- saves  # </w:t>
+      </w:r>
+      <w:r>
+        <w:rPr>
+          <w:b w:val="false"/>
+          <w:bCs w:val="false"/>
+          <w:i/>
+          <w:iCs/>
+          <w:sz w:val="24"/>
+          <w:szCs w:val="24"/>
+        </w:rPr>
+        <w:t xml:space="preserve">чекпоинты. </w:t>
+      </w:r>
+      <w:r>
+        <w:rPr>
+          <w:b/>
+          <w:bCs/>
+          <w:i/>
+          <w:iCs/>
+          <w:color w:val="FF0000"/>
+          <w:sz w:val="24"/>
+          <w:szCs w:val="24"/>
+        </w:rPr>
+        <w:t>Здесь дб best.pt</w:t>
+      </w:r>
+    </w:p>
+    <w:p>
+      <w:pPr>
+        <w:pStyle w:val="Normal"/>
+        <w:widowControl/>
+        <w:bidi w:val="0"/>
+        <w:spacing w:lineRule="auto" w:line="259" w:before="0" w:after="160"/>
+        <w:jc w:val="left"/>
+        <w:rPr/>
+      </w:pPr>
+      <w:r>
+        <w:rPr>
+          <w:b w:val="false"/>
+          <w:bCs w:val="false"/>
+          <w:i w:val="false"/>
+          <w:iCs w:val="false"/>
+          <w:sz w:val="24"/>
+          <w:szCs w:val="24"/>
+        </w:rPr>
+        <w:t xml:space="preserve">     </w:t>
+      </w:r>
+      <w:r>
+        <w:rPr>
+          <w:b w:val="false"/>
+          <w:bCs w:val="false"/>
+          <w:i w:val="false"/>
+          <w:iCs w:val="false"/>
+          <w:sz w:val="24"/>
+          <w:szCs w:val="24"/>
+        </w:rPr>
+        <w:t xml:space="preserve">- training.log   # </w:t>
+      </w:r>
+      <w:r>
+        <w:rPr>
+          <w:b w:val="false"/>
+          <w:bCs w:val="false"/>
+          <w:i/>
+          <w:iCs/>
+          <w:sz w:val="24"/>
+          <w:szCs w:val="24"/>
+        </w:rPr>
+        <w:t>процесс обучения</w:t>
+      </w:r>
+    </w:p>
+    <w:p>
+      <w:pPr>
+        <w:pStyle w:val="Normal"/>
+        <w:widowControl/>
+        <w:bidi w:val="0"/>
+        <w:spacing w:lineRule="auto" w:line="259" w:before="0" w:after="160"/>
+        <w:jc w:val="left"/>
+        <w:rPr/>
+      </w:pPr>
+      <w:r>
+        <w:rPr>
+          <w:b w:val="false"/>
+          <w:bCs w:val="false"/>
+          <w:i/>
+          <w:iCs/>
+          <w:sz w:val="24"/>
+          <w:szCs w:val="24"/>
+        </w:rPr>
+        <w:t xml:space="preserve">- </w:t>
+      </w:r>
+      <w:r>
+        <w:rPr>
+          <w:b w:val="false"/>
+          <w:bCs w:val="false"/>
+          <w:i w:val="false"/>
+          <w:iCs w:val="false"/>
+          <w:sz w:val="24"/>
+          <w:szCs w:val="24"/>
+        </w:rPr>
+        <w:t xml:space="preserve">torch_serve/  # </w:t>
+      </w:r>
+      <w:r>
+        <w:rPr>
+          <w:b w:val="false"/>
+          <w:bCs w:val="false"/>
+          <w:i/>
+          <w:iCs/>
+          <w:sz w:val="24"/>
+          <w:szCs w:val="24"/>
+        </w:rPr>
+        <w:t>для серверного использования</w:t>
+      </w:r>
+    </w:p>
+    <w:p>
+      <w:pPr>
+        <w:pStyle w:val="Normal"/>
+        <w:widowControl/>
+        <w:bidi w:val="0"/>
+        <w:spacing w:lineRule="auto" w:line="259" w:before="0" w:after="160"/>
+        <w:jc w:val="left"/>
+        <w:rPr/>
+      </w:pPr>
+      <w:r>
+        <w:rPr>
+          <w:b w:val="false"/>
+          <w:bCs w:val="false"/>
+          <w:i/>
+          <w:iCs/>
+          <w:sz w:val="24"/>
+          <w:szCs w:val="24"/>
+        </w:rPr>
+        <w:t xml:space="preserve">      </w:t>
+      </w:r>
+      <w:r>
+        <w:rPr>
+          <w:b w:val="false"/>
+          <w:bCs w:val="false"/>
+          <w:i w:val="false"/>
+          <w:iCs w:val="false"/>
+          <w:sz w:val="24"/>
+          <w:szCs w:val="24"/>
+        </w:rPr>
+        <w:t xml:space="preserve"># </w:t>
+      </w:r>
+      <w:r>
+        <w:rPr>
+          <w:b w:val="false"/>
+          <w:bCs w:val="false"/>
+          <w:i/>
+          <w:iCs/>
+          <w:sz w:val="24"/>
+          <w:szCs w:val="24"/>
+        </w:rPr>
+        <w:t>extra-files подгружаются из основной директории проекта</w:t>
+      </w:r>
+      <w:r>
+        <w:rPr>
+          <w:b w:val="false"/>
+          <w:bCs w:val="false"/>
+          <w:i/>
+          <w:iCs/>
+          <w:sz w:val="24"/>
+          <w:szCs w:val="24"/>
+        </w:rPr>
+        <w:t xml:space="preserve"> </w:t>
+      </w:r>
+    </w:p>
+    <w:p>
+      <w:pPr>
+        <w:pStyle w:val="Normal"/>
+        <w:widowControl/>
+        <w:bidi w:val="0"/>
+        <w:spacing w:lineRule="auto" w:line="259" w:before="0" w:after="160"/>
+        <w:jc w:val="left"/>
+        <w:rPr/>
+      </w:pPr>
+      <w:r>
+        <w:rPr>
+          <w:b w:val="false"/>
+          <w:bCs w:val="false"/>
+          <w:i/>
+          <w:iCs/>
+          <w:sz w:val="24"/>
+          <w:szCs w:val="24"/>
+        </w:rPr>
+        <w:t xml:space="preserve">     </w:t>
+      </w:r>
+      <w:r>
+        <w:rPr>
+          <w:b w:val="false"/>
+          <w:bCs w:val="false"/>
+          <w:i/>
+          <w:iCs/>
+          <w:sz w:val="24"/>
+          <w:szCs w:val="24"/>
+        </w:rPr>
+        <w:t xml:space="preserve">- </w:t>
+      </w:r>
+      <w:r>
+        <w:rPr>
+          <w:b w:val="false"/>
+          <w:bCs w:val="false"/>
+          <w:i w:val="false"/>
+          <w:iCs w:val="false"/>
+          <w:sz w:val="24"/>
+          <w:szCs w:val="24"/>
+        </w:rPr>
+        <w:t>MyHandler.py</w:t>
+      </w:r>
+    </w:p>
+    <w:p>
+      <w:pPr>
+        <w:pStyle w:val="Normal"/>
+        <w:widowControl/>
+        <w:bidi w:val="0"/>
+        <w:spacing w:lineRule="auto" w:line="259" w:before="0" w:after="160"/>
+        <w:jc w:val="left"/>
+        <w:rPr/>
+      </w:pPr>
+      <w:r>
+        <w:rPr>
+          <w:b w:val="false"/>
+          <w:bCs w:val="false"/>
+          <w:i w:val="false"/>
+          <w:iCs w:val="false"/>
+          <w:sz w:val="24"/>
+          <w:szCs w:val="24"/>
+        </w:rPr>
+        <w:t xml:space="preserve">     </w:t>
+      </w:r>
+      <w:r>
+        <w:rPr>
+          <w:b w:val="false"/>
+          <w:bCs w:val="false"/>
+          <w:i w:val="false"/>
+          <w:iCs w:val="false"/>
+          <w:sz w:val="24"/>
+          <w:szCs w:val="24"/>
+        </w:rPr>
+        <w:t xml:space="preserve">- debug.py       # </w:t>
+      </w:r>
+      <w:r>
+        <w:rPr>
+          <w:b w:val="false"/>
+          <w:bCs w:val="false"/>
+          <w:i/>
+          <w:iCs/>
+          <w:sz w:val="24"/>
+          <w:szCs w:val="24"/>
+        </w:rPr>
+        <w:t>для отладки перед упаковкой в архив</w:t>
+      </w:r>
+    </w:p>
+    <w:p>
+      <w:pPr>
+        <w:pStyle w:val="Normal"/>
+        <w:widowControl/>
+        <w:bidi w:val="0"/>
+        <w:spacing w:lineRule="auto" w:line="259" w:before="0" w:after="160"/>
+        <w:jc w:val="left"/>
+        <w:rPr/>
+      </w:pPr>
+      <w:r>
+        <w:rPr>
+          <w:b w:val="false"/>
+          <w:bCs w:val="false"/>
+          <w:i w:val="false"/>
+          <w:iCs w:val="false"/>
+          <w:sz w:val="24"/>
+          <w:szCs w:val="24"/>
+        </w:rPr>
+        <w:t xml:space="preserve">     </w:t>
+      </w:r>
+      <w:r>
+        <w:rPr>
+          <w:b w:val="false"/>
+          <w:bCs w:val="false"/>
+          <w:i w:val="false"/>
+          <w:iCs w:val="false"/>
+          <w:sz w:val="24"/>
+          <w:szCs w:val="24"/>
+        </w:rPr>
+        <w:t>- trace_model.py</w:t>
+      </w:r>
+    </w:p>
+    <w:p>
+      <w:pPr>
+        <w:pStyle w:val="Normal"/>
+        <w:widowControl/>
+        <w:bidi w:val="0"/>
+        <w:spacing w:lineRule="auto" w:line="259" w:before="0" w:after="160"/>
+        <w:jc w:val="left"/>
+        <w:rPr/>
+      </w:pPr>
+      <w:r>
+        <w:rPr>
+          <w:b w:val="false"/>
+          <w:bCs w:val="false"/>
+          <w:i w:val="false"/>
+          <w:iCs w:val="false"/>
+          <w:sz w:val="24"/>
+          <w:szCs w:val="24"/>
+        </w:rPr>
+        <w:t xml:space="preserve">     </w:t>
+      </w:r>
+      <w:r>
+        <w:rPr>
+          <w:b w:val="false"/>
+          <w:bCs w:val="false"/>
+          <w:i/>
+          <w:iCs/>
+          <w:sz w:val="24"/>
+          <w:szCs w:val="24"/>
+        </w:rPr>
+        <w:t xml:space="preserve">- </w:t>
+      </w:r>
+      <w:r>
+        <w:rPr>
+          <w:b w:val="false"/>
+          <w:bCs w:val="false"/>
+          <w:i w:val="false"/>
+          <w:iCs w:val="false"/>
+          <w:sz w:val="24"/>
+          <w:szCs w:val="24"/>
+        </w:rPr>
+        <w:t>traced_model.pt</w:t>
+      </w:r>
+    </w:p>
+    <w:p>
+      <w:pPr>
+        <w:pStyle w:val="Normal"/>
+        <w:widowControl/>
+        <w:bidi w:val="0"/>
+        <w:spacing w:lineRule="auto" w:line="259" w:before="0" w:after="160"/>
+        <w:jc w:val="left"/>
+        <w:rPr/>
+      </w:pPr>
+      <w:r>
+        <w:rPr>
+          <w:b w:val="false"/>
+          <w:bCs w:val="false"/>
+          <w:i w:val="false"/>
+          <w:iCs w:val="false"/>
+          <w:sz w:val="24"/>
+          <w:szCs w:val="24"/>
+        </w:rPr>
+        <w:t xml:space="preserve">- dev/     # </w:t>
+      </w:r>
+      <w:r>
+        <w:rPr>
+          <w:b w:val="false"/>
+          <w:bCs w:val="false"/>
+          <w:i/>
+          <w:iCs/>
+          <w:sz w:val="24"/>
+          <w:szCs w:val="24"/>
+        </w:rPr>
+        <w:t xml:space="preserve">develop - папка, которая НЕ ВХОДИТ в итоговый проект. Здесь </w:t>
+        <w:tab/>
+        <w:tab/>
+        <w:tab/>
+        <w:t xml:space="preserve">хранятся .hgignore, результаты тестов, базовые модели-прототипы </w:t>
+        <w:tab/>
+        <w:tab/>
+        <w:tab/>
+        <w:t>и т. п.</w:t>
+      </w:r>
+    </w:p>
+    <w:p>
+      <w:pPr>
+        <w:pStyle w:val="Normal"/>
+        <w:widowControl/>
+        <w:bidi w:val="0"/>
+        <w:spacing w:lineRule="auto" w:line="259" w:before="0" w:after="160"/>
+        <w:jc w:val="left"/>
+        <w:rPr/>
+      </w:pPr>
+      <w:r>
+        <w:rPr>
+          <w:b w:val="false"/>
+          <w:bCs w:val="false"/>
+          <w:i w:val="false"/>
+          <w:iCs w:val="false"/>
+          <w:sz w:val="24"/>
+          <w:szCs w:val="24"/>
+        </w:rPr>
+        <w:t xml:space="preserve">* __init__.py  # </w:t>
+      </w:r>
+      <w:r>
+        <w:rPr>
+          <w:b w:val="false"/>
+          <w:bCs w:val="false"/>
+          <w:i/>
+          <w:iCs/>
+          <w:sz w:val="24"/>
+          <w:szCs w:val="24"/>
+        </w:rPr>
+        <w:t>по желанию</w:t>
+      </w:r>
+    </w:p>
+    <w:p>
+      <w:pPr>
+        <w:pStyle w:val="Normal"/>
+        <w:widowControl/>
+        <w:bidi w:val="0"/>
+        <w:spacing w:lineRule="auto" w:line="259" w:before="0" w:after="160"/>
+        <w:jc w:val="left"/>
+        <w:rPr>
+          <w:b w:val="false"/>
+          <w:b w:val="false"/>
+          <w:bCs w:val="false"/>
+          <w:sz w:val="24"/>
+          <w:szCs w:val="24"/>
+        </w:rPr>
+      </w:pPr>
+      <w:r>
+        <w:rPr>
+          <w:b w:val="false"/>
+          <w:bCs w:val="false"/>
+          <w:i/>
+          <w:iCs/>
+          <w:sz w:val="24"/>
+          <w:szCs w:val="24"/>
+        </w:rPr>
+        <w:t xml:space="preserve">- </w:t>
+      </w:r>
+      <w:r>
+        <w:rPr>
+          <w:b w:val="false"/>
+          <w:bCs w:val="false"/>
+          <w:i w:val="false"/>
+          <w:iCs w:val="false"/>
+          <w:sz w:val="24"/>
+          <w:szCs w:val="24"/>
+        </w:rPr>
+        <w:t>README.txt</w:t>
+      </w:r>
+    </w:p>
+    <w:p>
+      <w:pPr>
+        <w:pStyle w:val="Normal"/>
+        <w:widowControl/>
+        <w:bidi w:val="0"/>
+        <w:spacing w:lineRule="auto" w:line="259" w:before="0" w:after="160"/>
+        <w:jc w:val="left"/>
+        <w:rPr/>
+      </w:pPr>
+      <w:r>
         <w:rPr/>
       </w:r>
     </w:p>
@@ -6892,7 +7755,7 @@
       <w:pgNumType w:fmt="decimal"/>
       <w:formProt w:val="false"/>
       <w:textDirection w:val="lrTb"/>
-      <w:docGrid w:type="default" w:linePitch="360" w:charSpace="0"/>
+      <w:docGrid w:type="default" w:linePitch="360" w:charSpace="4294965247"/>
     </w:sectPr>
   </w:body>
 </w:document>
@@ -7297,7 +8160,6 @@
     <w:rPr>
       <w:rFonts w:ascii="Calibri" w:hAnsi="Calibri" w:eastAsia="Calibri" w:cs="" w:asciiTheme="minorHAnsi" w:cstheme="minorBidi" w:eastAsiaTheme="minorHAnsi" w:hAnsiTheme="minorHAnsi"/>
       <w:color w:val="00000A"/>
-      <w:kern w:val="0"/>
       <w:sz w:val="22"/>
       <w:szCs w:val="22"/>
       <w:lang w:val="ru-RU" w:eastAsia="en-US" w:bidi="ar-SA"/>
@@ -7345,7 +8207,7 @@
     <w:next w:val="Style15"/>
     <w:qFormat/>
     <w:pPr>
-      <w:keepNext w:val="true"/>
+      <w:keepNext/>
       <w:spacing w:before="240" w:after="120"/>
     </w:pPr>
     <w:rPr>

--- a/PyTorch.docx
+++ b/PyTorch.docx
@@ -50,11 +50,11 @@
         <w:tblInd w:w="-25" w:type="dxa"/>
         <w:tblCellMar>
           <w:top w:w="0" w:type="dxa"/>
-          <w:left w:w="73" w:type="dxa"/>
+          <w:left w:w="68" w:type="dxa"/>
           <w:bottom w:w="0" w:type="dxa"/>
           <w:right w:w="108" w:type="dxa"/>
         </w:tblCellMar>
-        <w:tblLook w:val="04a0" w:noVBand="1" w:noHBand="0" w:lastColumn="0" w:firstColumn="1" w:lastRow="0" w:firstRow="1"/>
+        <w:tblLook w:noVBand="1" w:val="04a0" w:noHBand="0" w:lastColumn="0" w:firstColumn="1" w:lastRow="0" w:firstRow="1"/>
       </w:tblPr>
       <w:tblGrid>
         <w:gridCol w:w="4530"/>
@@ -67,9 +67,6 @@
             <w:tcW w:w="4530" w:type="dxa"/>
             <w:tcBorders/>
             <w:shd w:fill="auto" w:val="clear"/>
-            <w:tcMar>
-              <w:left w:w="73" w:type="dxa"/>
-            </w:tcMar>
           </w:tcPr>
           <w:p>
             <w:pPr>
@@ -110,9 +107,6 @@
             <w:tcW w:w="5925" w:type="dxa"/>
             <w:tcBorders/>
             <w:shd w:fill="auto" w:val="clear"/>
-            <w:tcMar>
-              <w:left w:w="73" w:type="dxa"/>
-            </w:tcMar>
           </w:tcPr>
           <w:p>
             <w:pPr>
@@ -158,9 +152,6 @@
             <w:tcW w:w="4530" w:type="dxa"/>
             <w:tcBorders/>
             <w:shd w:fill="auto" w:val="clear"/>
-            <w:tcMar>
-              <w:left w:w="73" w:type="dxa"/>
-            </w:tcMar>
           </w:tcPr>
           <w:p>
             <w:pPr>
@@ -199,9 +190,6 @@
             <w:tcW w:w="5925" w:type="dxa"/>
             <w:tcBorders/>
             <w:shd w:fill="auto" w:val="clear"/>
-            <w:tcMar>
-              <w:left w:w="73" w:type="dxa"/>
-            </w:tcMar>
           </w:tcPr>
           <w:p>
             <w:pPr>
@@ -243,9 +231,6 @@
             <w:tcW w:w="4530" w:type="dxa"/>
             <w:tcBorders/>
             <w:shd w:fill="auto" w:val="clear"/>
-            <w:tcMar>
-              <w:left w:w="73" w:type="dxa"/>
-            </w:tcMar>
           </w:tcPr>
           <w:p>
             <w:pPr>
@@ -284,9 +269,6 @@
             <w:tcW w:w="5925" w:type="dxa"/>
             <w:tcBorders/>
             <w:shd w:fill="auto" w:val="clear"/>
-            <w:tcMar>
-              <w:left w:w="73" w:type="dxa"/>
-            </w:tcMar>
           </w:tcPr>
           <w:p>
             <w:pPr>
@@ -328,9 +310,6 @@
             <w:tcW w:w="4530" w:type="dxa"/>
             <w:tcBorders/>
             <w:shd w:fill="auto" w:val="clear"/>
-            <w:tcMar>
-              <w:left w:w="73" w:type="dxa"/>
-            </w:tcMar>
           </w:tcPr>
           <w:p>
             <w:pPr>
@@ -369,9 +348,6 @@
             <w:tcW w:w="5925" w:type="dxa"/>
             <w:tcBorders/>
             <w:shd w:fill="auto" w:val="clear"/>
-            <w:tcMar>
-              <w:left w:w="73" w:type="dxa"/>
-            </w:tcMar>
           </w:tcPr>
           <w:p>
             <w:pPr>
@@ -413,9 +389,6 @@
             <w:tcW w:w="4530" w:type="dxa"/>
             <w:tcBorders/>
             <w:shd w:fill="auto" w:val="clear"/>
-            <w:tcMar>
-              <w:left w:w="73" w:type="dxa"/>
-            </w:tcMar>
           </w:tcPr>
           <w:p>
             <w:pPr>
@@ -454,9 +427,6 @@
             <w:tcW w:w="5925" w:type="dxa"/>
             <w:tcBorders/>
             <w:shd w:fill="auto" w:val="clear"/>
-            <w:tcMar>
-              <w:left w:w="73" w:type="dxa"/>
-            </w:tcMar>
           </w:tcPr>
           <w:p>
             <w:pPr>
@@ -498,9 +468,6 @@
             <w:tcW w:w="4530" w:type="dxa"/>
             <w:tcBorders/>
             <w:shd w:fill="auto" w:val="clear"/>
-            <w:tcMar>
-              <w:left w:w="73" w:type="dxa"/>
-            </w:tcMar>
           </w:tcPr>
           <w:p>
             <w:pPr>
@@ -570,9 +537,6 @@
             <w:tcW w:w="5925" w:type="dxa"/>
             <w:tcBorders/>
             <w:shd w:fill="auto" w:val="clear"/>
-            <w:tcMar>
-              <w:left w:w="73" w:type="dxa"/>
-            </w:tcMar>
           </w:tcPr>
           <w:p>
             <w:pPr>
@@ -614,9 +578,6 @@
             <w:tcW w:w="4530" w:type="dxa"/>
             <w:tcBorders/>
             <w:shd w:fill="auto" w:val="clear"/>
-            <w:tcMar>
-              <w:left w:w="73" w:type="dxa"/>
-            </w:tcMar>
           </w:tcPr>
           <w:p>
             <w:pPr>
@@ -655,9 +616,6 @@
             <w:tcW w:w="5925" w:type="dxa"/>
             <w:tcBorders/>
             <w:shd w:fill="auto" w:val="clear"/>
-            <w:tcMar>
-              <w:left w:w="73" w:type="dxa"/>
-            </w:tcMar>
           </w:tcPr>
           <w:p>
             <w:pPr>
@@ -714,9 +672,6 @@
             <w:tcW w:w="4530" w:type="dxa"/>
             <w:tcBorders/>
             <w:shd w:fill="auto" w:val="clear"/>
-            <w:tcMar>
-              <w:left w:w="73" w:type="dxa"/>
-            </w:tcMar>
           </w:tcPr>
           <w:p>
             <w:pPr>
@@ -799,9 +754,6 @@
             <w:tcW w:w="5925" w:type="dxa"/>
             <w:tcBorders/>
             <w:shd w:fill="auto" w:val="clear"/>
-            <w:tcMar>
-              <w:left w:w="73" w:type="dxa"/>
-            </w:tcMar>
           </w:tcPr>
           <w:p>
             <w:pPr>
@@ -843,9 +795,6 @@
             <w:tcW w:w="4530" w:type="dxa"/>
             <w:tcBorders/>
             <w:shd w:fill="auto" w:val="clear"/>
-            <w:tcMar>
-              <w:left w:w="73" w:type="dxa"/>
-            </w:tcMar>
           </w:tcPr>
           <w:p>
             <w:pPr>
@@ -884,9 +833,6 @@
             <w:tcW w:w="5925" w:type="dxa"/>
             <w:tcBorders/>
             <w:shd w:fill="auto" w:val="clear"/>
-            <w:tcMar>
-              <w:left w:w="73" w:type="dxa"/>
-            </w:tcMar>
           </w:tcPr>
           <w:p>
             <w:pPr>
@@ -969,9 +915,6 @@
             <w:tcW w:w="4530" w:type="dxa"/>
             <w:tcBorders/>
             <w:shd w:fill="auto" w:val="clear"/>
-            <w:tcMar>
-              <w:left w:w="73" w:type="dxa"/>
-            </w:tcMar>
           </w:tcPr>
           <w:p>
             <w:pPr>
@@ -1010,9 +953,6 @@
             <w:tcW w:w="5925" w:type="dxa"/>
             <w:tcBorders/>
             <w:shd w:fill="auto" w:val="clear"/>
-            <w:tcMar>
-              <w:left w:w="73" w:type="dxa"/>
-            </w:tcMar>
           </w:tcPr>
           <w:p>
             <w:pPr>
@@ -1082,9 +1022,6 @@
             <w:gridSpan w:val="2"/>
             <w:tcBorders/>
             <w:shd w:fill="auto" w:val="clear"/>
-            <w:tcMar>
-              <w:left w:w="73" w:type="dxa"/>
-            </w:tcMar>
           </w:tcPr>
           <w:p>
             <w:pPr>
@@ -1127,9 +1064,6 @@
             <w:gridSpan w:val="2"/>
             <w:tcBorders/>
             <w:shd w:fill="auto" w:val="clear"/>
-            <w:tcMar>
-              <w:left w:w="73" w:type="dxa"/>
-            </w:tcMar>
           </w:tcPr>
           <w:p>
             <w:pPr>
@@ -1212,9 +1146,6 @@
             <w:tcW w:w="4530" w:type="dxa"/>
             <w:tcBorders/>
             <w:shd w:fill="auto" w:val="clear"/>
-            <w:tcMar>
-              <w:left w:w="73" w:type="dxa"/>
-            </w:tcMar>
           </w:tcPr>
           <w:p>
             <w:pPr>
@@ -1253,9 +1184,6 @@
             <w:tcW w:w="5925" w:type="dxa"/>
             <w:tcBorders/>
             <w:shd w:fill="auto" w:val="clear"/>
-            <w:tcMar>
-              <w:left w:w="73" w:type="dxa"/>
-            </w:tcMar>
           </w:tcPr>
           <w:p>
             <w:pPr>
@@ -1307,9 +1235,6 @@
               <w:top w:val="nil"/>
             </w:tcBorders>
             <w:shd w:fill="auto" w:val="clear"/>
-            <w:tcMar>
-              <w:left w:w="73" w:type="dxa"/>
-            </w:tcMar>
           </w:tcPr>
           <w:p>
             <w:pPr>
@@ -1336,9 +1261,6 @@
               <w:top w:val="nil"/>
             </w:tcBorders>
             <w:shd w:fill="auto" w:val="clear"/>
-            <w:tcMar>
-              <w:left w:w="73" w:type="dxa"/>
-            </w:tcMar>
           </w:tcPr>
           <w:p>
             <w:pPr>
@@ -1368,9 +1290,6 @@
             <w:tcW w:w="4530" w:type="dxa"/>
             <w:tcBorders/>
             <w:shd w:fill="auto" w:val="clear"/>
-            <w:tcMar>
-              <w:left w:w="73" w:type="dxa"/>
-            </w:tcMar>
           </w:tcPr>
           <w:p>
             <w:pPr>
@@ -1409,9 +1328,6 @@
             <w:tcW w:w="5925" w:type="dxa"/>
             <w:tcBorders/>
             <w:shd w:fill="auto" w:val="clear"/>
-            <w:tcMar>
-              <w:left w:w="73" w:type="dxa"/>
-            </w:tcMar>
           </w:tcPr>
           <w:p>
             <w:pPr>
@@ -1454,9 +1370,6 @@
             <w:gridSpan w:val="2"/>
             <w:tcBorders/>
             <w:shd w:fill="auto" w:val="clear"/>
-            <w:tcMar>
-              <w:left w:w="73" w:type="dxa"/>
-            </w:tcMar>
           </w:tcPr>
           <w:p>
             <w:pPr>
@@ -1498,9 +1411,6 @@
             <w:tcW w:w="4530" w:type="dxa"/>
             <w:tcBorders/>
             <w:shd w:fill="auto" w:val="clear"/>
-            <w:tcMar>
-              <w:left w:w="73" w:type="dxa"/>
-            </w:tcMar>
           </w:tcPr>
           <w:p>
             <w:pPr>
@@ -1539,9 +1449,6 @@
             <w:tcW w:w="5925" w:type="dxa"/>
             <w:tcBorders/>
             <w:shd w:fill="auto" w:val="clear"/>
-            <w:tcMar>
-              <w:left w:w="73" w:type="dxa"/>
-            </w:tcMar>
           </w:tcPr>
           <w:p>
             <w:pPr>
@@ -1618,9 +1525,6 @@
             <w:tcW w:w="4530" w:type="dxa"/>
             <w:tcBorders/>
             <w:shd w:fill="auto" w:val="clear"/>
-            <w:tcMar>
-              <w:left w:w="73" w:type="dxa"/>
-            </w:tcMar>
           </w:tcPr>
           <w:p>
             <w:pPr>
@@ -1659,9 +1563,6 @@
             <w:tcW w:w="5925" w:type="dxa"/>
             <w:tcBorders/>
             <w:shd w:fill="auto" w:val="clear"/>
-            <w:tcMar>
-              <w:left w:w="73" w:type="dxa"/>
-            </w:tcMar>
           </w:tcPr>
           <w:p>
             <w:pPr>
@@ -1758,9 +1659,6 @@
             <w:gridSpan w:val="2"/>
             <w:tcBorders/>
             <w:shd w:fill="auto" w:val="clear"/>
-            <w:tcMar>
-              <w:left w:w="73" w:type="dxa"/>
-            </w:tcMar>
           </w:tcPr>
           <w:p>
             <w:pPr>
@@ -1796,9 +1694,6 @@
             <w:tcW w:w="4530" w:type="dxa"/>
             <w:tcBorders/>
             <w:shd w:fill="auto" w:val="clear"/>
-            <w:tcMar>
-              <w:left w:w="73" w:type="dxa"/>
-            </w:tcMar>
           </w:tcPr>
           <w:p>
             <w:pPr>
@@ -1930,9 +1825,6 @@
             <w:tcW w:w="5925" w:type="dxa"/>
             <w:tcBorders/>
             <w:shd w:fill="auto" w:val="clear"/>
-            <w:tcMar>
-              <w:left w:w="73" w:type="dxa"/>
-            </w:tcMar>
           </w:tcPr>
           <w:p>
             <w:pPr>
@@ -2142,9 +2034,6 @@
             <w:tcW w:w="4530" w:type="dxa"/>
             <w:tcBorders/>
             <w:shd w:fill="auto" w:val="clear"/>
-            <w:tcMar>
-              <w:left w:w="73" w:type="dxa"/>
-            </w:tcMar>
           </w:tcPr>
           <w:p>
             <w:pPr>
@@ -2181,9 +2070,6 @@
             <w:tcW w:w="5925" w:type="dxa"/>
             <w:tcBorders/>
             <w:shd w:fill="auto" w:val="clear"/>
-            <w:tcMar>
-              <w:left w:w="73" w:type="dxa"/>
-            </w:tcMar>
           </w:tcPr>
           <w:p>
             <w:pPr>
@@ -2225,9 +2111,6 @@
             <w:tcW w:w="4530" w:type="dxa"/>
             <w:tcBorders/>
             <w:shd w:fill="auto" w:val="clear"/>
-            <w:tcMar>
-              <w:left w:w="73" w:type="dxa"/>
-            </w:tcMar>
           </w:tcPr>
           <w:p>
             <w:pPr>
@@ -2266,9 +2149,6 @@
             <w:tcW w:w="5925" w:type="dxa"/>
             <w:tcBorders/>
             <w:shd w:fill="auto" w:val="clear"/>
-            <w:tcMar>
-              <w:left w:w="73" w:type="dxa"/>
-            </w:tcMar>
           </w:tcPr>
           <w:p>
             <w:pPr>
@@ -2310,9 +2190,6 @@
             <w:tcW w:w="4530" w:type="dxa"/>
             <w:tcBorders/>
             <w:shd w:fill="auto" w:val="clear"/>
-            <w:tcMar>
-              <w:left w:w="73" w:type="dxa"/>
-            </w:tcMar>
           </w:tcPr>
           <w:p>
             <w:pPr>
@@ -2351,9 +2228,6 @@
             <w:tcW w:w="5925" w:type="dxa"/>
             <w:tcBorders/>
             <w:shd w:fill="auto" w:val="clear"/>
-            <w:tcMar>
-              <w:left w:w="73" w:type="dxa"/>
-            </w:tcMar>
           </w:tcPr>
           <w:p>
             <w:pPr>
@@ -2424,9 +2298,6 @@
               <w:top w:val="nil"/>
             </w:tcBorders>
             <w:shd w:fill="auto" w:val="clear"/>
-            <w:tcMar>
-              <w:left w:w="73" w:type="dxa"/>
-            </w:tcMar>
           </w:tcPr>
           <w:p>
             <w:pPr>
@@ -2453,9 +2324,6 @@
               <w:top w:val="nil"/>
             </w:tcBorders>
             <w:shd w:fill="auto" w:val="clear"/>
-            <w:tcMar>
-              <w:left w:w="73" w:type="dxa"/>
-            </w:tcMar>
           </w:tcPr>
           <w:p>
             <w:pPr>
@@ -2487,9 +2355,6 @@
               <w:top w:val="nil"/>
             </w:tcBorders>
             <w:shd w:fill="auto" w:val="clear"/>
-            <w:tcMar>
-              <w:left w:w="73" w:type="dxa"/>
-            </w:tcMar>
           </w:tcPr>
           <w:p>
             <w:pPr>
@@ -2516,9 +2381,6 @@
               <w:top w:val="nil"/>
             </w:tcBorders>
             <w:shd w:fill="auto" w:val="clear"/>
-            <w:tcMar>
-              <w:left w:w="73" w:type="dxa"/>
-            </w:tcMar>
           </w:tcPr>
           <w:p>
             <w:pPr>
@@ -2548,9 +2410,6 @@
             <w:tcW w:w="4530" w:type="dxa"/>
             <w:tcBorders/>
             <w:shd w:fill="auto" w:val="clear"/>
-            <w:tcMar>
-              <w:left w:w="73" w:type="dxa"/>
-            </w:tcMar>
           </w:tcPr>
           <w:p>
             <w:pPr>
@@ -2589,9 +2448,6 @@
             <w:tcW w:w="5925" w:type="dxa"/>
             <w:tcBorders/>
             <w:shd w:fill="auto" w:val="clear"/>
-            <w:tcMar>
-              <w:left w:w="73" w:type="dxa"/>
-            </w:tcMar>
           </w:tcPr>
           <w:p>
             <w:pPr>
@@ -2674,9 +2530,6 @@
             <w:tcW w:w="4530" w:type="dxa"/>
             <w:tcBorders/>
             <w:shd w:fill="auto" w:val="clear"/>
-            <w:tcMar>
-              <w:left w:w="73" w:type="dxa"/>
-            </w:tcMar>
           </w:tcPr>
           <w:p>
             <w:pPr>
@@ -2701,9 +2554,6 @@
             <w:tcW w:w="5925" w:type="dxa"/>
             <w:tcBorders/>
             <w:shd w:fill="auto" w:val="clear"/>
-            <w:tcMar>
-              <w:left w:w="73" w:type="dxa"/>
-            </w:tcMar>
           </w:tcPr>
           <w:p>
             <w:pPr>
@@ -2735,9 +2585,6 @@
               <w:top w:val="nil"/>
             </w:tcBorders>
             <w:shd w:fill="auto" w:val="clear"/>
-            <w:tcMar>
-              <w:left w:w="73" w:type="dxa"/>
-            </w:tcMar>
           </w:tcPr>
           <w:p>
             <w:pPr>
@@ -2790,9 +2637,6 @@
               <w:top w:val="nil"/>
             </w:tcBorders>
             <w:shd w:fill="auto" w:val="clear"/>
-            <w:tcMar>
-              <w:left w:w="73" w:type="dxa"/>
-            </w:tcMar>
           </w:tcPr>
           <w:p>
             <w:pPr>
@@ -2850,9 +2694,6 @@
               <w:top w:val="nil"/>
             </w:tcBorders>
             <w:shd w:fill="auto" w:val="clear"/>
-            <w:tcMar>
-              <w:left w:w="73" w:type="dxa"/>
-            </w:tcMar>
           </w:tcPr>
           <w:p>
             <w:pPr>
@@ -2879,9 +2720,6 @@
               <w:top w:val="nil"/>
             </w:tcBorders>
             <w:shd w:fill="auto" w:val="clear"/>
-            <w:tcMar>
-              <w:left w:w="73" w:type="dxa"/>
-            </w:tcMar>
           </w:tcPr>
           <w:p>
             <w:pPr>
@@ -2911,9 +2749,6 @@
             <w:tcW w:w="4530" w:type="dxa"/>
             <w:tcBorders/>
             <w:shd w:fill="auto" w:val="clear"/>
-            <w:tcMar>
-              <w:left w:w="73" w:type="dxa"/>
-            </w:tcMar>
           </w:tcPr>
           <w:p>
             <w:pPr>
@@ -2998,9 +2833,6 @@
             <w:tcW w:w="5925" w:type="dxa"/>
             <w:tcBorders/>
             <w:shd w:fill="auto" w:val="clear"/>
-            <w:tcMar>
-              <w:left w:w="73" w:type="dxa"/>
-            </w:tcMar>
           </w:tcPr>
           <w:p>
             <w:pPr>
@@ -3042,9 +2874,6 @@
             <w:tcW w:w="4530" w:type="dxa"/>
             <w:tcBorders/>
             <w:shd w:fill="auto" w:val="clear"/>
-            <w:tcMar>
-              <w:left w:w="73" w:type="dxa"/>
-            </w:tcMar>
           </w:tcPr>
           <w:p>
             <w:pPr>
@@ -3159,9 +2988,6 @@
             <w:tcW w:w="5925" w:type="dxa"/>
             <w:tcBorders/>
             <w:shd w:fill="auto" w:val="clear"/>
-            <w:tcMar>
-              <w:left w:w="73" w:type="dxa"/>
-            </w:tcMar>
           </w:tcPr>
           <w:p>
             <w:pPr>
@@ -3203,9 +3029,6 @@
             <w:tcW w:w="4530" w:type="dxa"/>
             <w:tcBorders/>
             <w:shd w:fill="auto" w:val="clear"/>
-            <w:tcMar>
-              <w:left w:w="73" w:type="dxa"/>
-            </w:tcMar>
           </w:tcPr>
           <w:p>
             <w:pPr>
@@ -3461,9 +3284,6 @@
             <w:tcW w:w="5925" w:type="dxa"/>
             <w:tcBorders/>
             <w:shd w:fill="auto" w:val="clear"/>
-            <w:tcMar>
-              <w:left w:w="73" w:type="dxa"/>
-            </w:tcMar>
           </w:tcPr>
           <w:p>
             <w:pPr>
@@ -3899,144 +3719,111 @@
         <w:tc>
           <w:tcPr>
             <w:tcW w:w="4530" w:type="dxa"/>
-            <w:tcBorders/>
-            <w:shd w:fill="auto" w:val="clear"/>
-            <w:tcMar>
-              <w:left w:w="73" w:type="dxa"/>
-            </w:tcMar>
-          </w:tcPr>
-          <w:p>
-            <w:pPr>
-              <w:pStyle w:val="Normal"/>
-              <w:spacing w:lineRule="auto" w:line="240" w:before="0" w:after="0"/>
-              <w:rPr>
-                <w:color w:val="000000" w:themeColor="text1"/>
-                <w:sz w:val="24"/>
-                <w:szCs w:val="24"/>
-                <w:lang w:val="en-US"/>
-                <w14:textOutline w14:w="0" w14:cap="flat" w14:cmpd="sng" w14:algn="ctr">
-                  <w14:noFill/>
-                  <w14:prstDash w14:val="solid"/>
-                  <w14:round/>
-                </w14:textOutline>
-              </w:rPr>
-            </w:pPr>
-            <w:r>
-              <w:rPr>
-                <w:color w:val="000000" w:themeColor="text1"/>
-                <w:sz w:val="24"/>
-                <w:szCs w:val="24"/>
-                <w:lang w:val="en-US"/>
-                <w14:textOutline w14:w="0" w14:cap="flat" w14:cmpd="sng" w14:algn="ctr">
-                  <w14:noFill/>
-                  <w14:prstDash w14:val="solid"/>
-                  <w14:round/>
-                </w14:textOutline>
-              </w:rPr>
-              <w:t>act = nn.Softmax(dim=1)</w:t>
-            </w:r>
-          </w:p>
-          <w:p>
-            <w:pPr>
-              <w:pStyle w:val="Normal"/>
-              <w:spacing w:lineRule="auto" w:line="240" w:before="0" w:after="0"/>
-              <w:rPr>
-                <w:color w:val="000000" w:themeColor="text1"/>
-                <w:sz w:val="24"/>
-                <w:szCs w:val="24"/>
-                <w:lang w:val="en-US"/>
-                <w14:textOutline w14:w="0" w14:cap="flat" w14:cmpd="sng" w14:algn="ctr">
-                  <w14:noFill/>
-                  <w14:prstDash w14:val="solid"/>
-                  <w14:round/>
-                </w14:textOutline>
-              </w:rPr>
-            </w:pPr>
-            <w:r>
-              <w:rPr>
-                <w:color w:val="000000" w:themeColor="text1"/>
-                <w:sz w:val="24"/>
-                <w:szCs w:val="24"/>
-                <w:lang w:val="en-US"/>
-                <w14:textOutline w14:w="0" w14:cap="flat" w14:cmpd="sng" w14:algn="ctr">
-                  <w14:noFill/>
-                  <w14:prstDash w14:val="solid"/>
-                  <w14:round/>
-                </w14:textOutline>
-              </w:rPr>
-              <w:t>probs = act(logits)</w:t>
+            <w:tcBorders>
+              <w:top w:val="nil"/>
+            </w:tcBorders>
+            <w:shd w:fill="auto" w:val="clear"/>
+          </w:tcPr>
+          <w:p>
+            <w:pPr>
+              <w:pStyle w:val="Normal"/>
+              <w:spacing w:lineRule="auto" w:line="240" w:before="0" w:after="0"/>
+              <w:rPr>
+                <w:sz w:val="24"/>
+                <w:szCs w:val="24"/>
+              </w:rPr>
+            </w:pPr>
+            <w:r>
+              <w:rPr>
+                <w:sz w:val="24"/>
+                <w:szCs w:val="24"/>
+              </w:rPr>
+              <w:t xml:space="preserve">x = some_tensor # </w:t>
+            </w:r>
+            <w:r>
+              <w:rPr>
+                <w:i/>
+                <w:iCs/>
+                <w:sz w:val="24"/>
+                <w:szCs w:val="24"/>
+              </w:rPr>
+              <w:t>req_grad=True</w:t>
+            </w:r>
+          </w:p>
+          <w:p>
+            <w:pPr>
+              <w:pStyle w:val="Normal"/>
+              <w:spacing w:lineRule="auto" w:line="240" w:before="0" w:after="0"/>
+              <w:rPr>
+                <w:sz w:val="24"/>
+                <w:szCs w:val="24"/>
+              </w:rPr>
+            </w:pPr>
+            <w:r>
+              <w:rPr>
+                <w:sz w:val="24"/>
+                <w:szCs w:val="24"/>
+              </w:rPr>
+              <w:t>with torch.no_grad():</w:t>
+            </w:r>
+          </w:p>
+          <w:p>
+            <w:pPr>
+              <w:pStyle w:val="Normal"/>
+              <w:spacing w:lineRule="auto" w:line="240" w:before="0" w:after="0"/>
+              <w:rPr>
+                <w:sz w:val="24"/>
+                <w:szCs w:val="24"/>
+              </w:rPr>
+            </w:pPr>
+            <w:r>
+              <w:rPr>
+                <w:sz w:val="24"/>
+                <w:szCs w:val="24"/>
+              </w:rPr>
+              <w:t xml:space="preserve">  </w:t>
+            </w:r>
+            <w:r>
+              <w:rPr>
+                <w:sz w:val="24"/>
+                <w:szCs w:val="24"/>
+              </w:rPr>
+              <w:t xml:space="preserve">y = x ** 2  # </w:t>
+            </w:r>
+            <w:r>
+              <w:rPr>
+                <w:i/>
+                <w:iCs/>
+                <w:sz w:val="24"/>
+                <w:szCs w:val="24"/>
+              </w:rPr>
+              <w:t>req_grad=False</w:t>
             </w:r>
           </w:p>
         </w:tc>
         <w:tc>
           <w:tcPr>
             <w:tcW w:w="5925" w:type="dxa"/>
-            <w:tcBorders/>
-            <w:shd w:fill="auto" w:val="clear"/>
-            <w:tcMar>
-              <w:left w:w="73" w:type="dxa"/>
-            </w:tcMar>
-          </w:tcPr>
-          <w:p>
-            <w:pPr>
-              <w:pStyle w:val="Normal"/>
-              <w:spacing w:lineRule="auto" w:line="240" w:before="0" w:after="0"/>
-              <w:rPr>
-                <w:color w:val="000000" w:themeColor="text1"/>
-                <w:sz w:val="24"/>
-                <w:szCs w:val="24"/>
-                <w:lang w:val="en-US"/>
-                <w14:textOutline w14:w="0" w14:cap="flat" w14:cmpd="sng" w14:algn="ctr">
-                  <w14:noFill/>
-                  <w14:prstDash w14:val="solid"/>
-                  <w14:round/>
-                </w14:textOutline>
-              </w:rPr>
-            </w:pPr>
-            <w:r>
-              <w:rPr>
-                <w:color w:val="000000" w:themeColor="text1"/>
-                <w:sz w:val="24"/>
-                <w:szCs w:val="24"/>
-                <w:lang w:val="en-US"/>
-                <w14:textOutline w14:w="0" w14:cap="flat" w14:cmpd="sng" w14:algn="ctr">
-                  <w14:noFill/>
-                  <w14:prstDash w14:val="solid"/>
-                  <w14:round/>
-                </w14:textOutline>
-              </w:rPr>
-              <w:t>logits = tensor (Batch_sz, n_classes)</w:t>
-            </w:r>
-          </w:p>
-          <w:p>
-            <w:pPr>
-              <w:pStyle w:val="Normal"/>
-              <w:spacing w:lineRule="auto" w:line="240" w:before="0" w:after="0"/>
-              <w:rPr>
-                <w:color w:val="000000" w:themeColor="text1"/>
-                <w:sz w:val="24"/>
-                <w:szCs w:val="24"/>
-                <w:lang w:val="en-US"/>
-                <w14:textOutline w14:w="0" w14:cap="flat" w14:cmpd="sng" w14:algn="ctr">
-                  <w14:noFill/>
-                  <w14:prstDash w14:val="solid"/>
-                  <w14:round/>
-                </w14:textOutline>
-              </w:rPr>
-            </w:pPr>
-            <w:r>
-              <w:rPr>
-                <w:color w:val="000000" w:themeColor="text1"/>
-                <w:sz w:val="24"/>
-                <w:szCs w:val="24"/>
-                <w:lang w:val="en-US"/>
-                <w14:textOutline w14:w="0" w14:cap="flat" w14:cmpd="sng" w14:algn="ctr">
-                  <w14:noFill/>
-                  <w14:prstDash w14:val="solid"/>
-                  <w14:round/>
-                </w14:textOutline>
-              </w:rPr>
-              <w:t>probs =&gt; tensor (Batch_sz, n_classes)</w:t>
+            <w:tcBorders>
+              <w:top w:val="nil"/>
+            </w:tcBorders>
+            <w:shd w:fill="auto" w:val="clear"/>
+          </w:tcPr>
+          <w:p>
+            <w:pPr>
+              <w:pStyle w:val="Normal"/>
+              <w:spacing w:lineRule="auto" w:line="240" w:before="0" w:after="0"/>
+              <w:rPr>
+                <w:sz w:val="24"/>
+                <w:szCs w:val="24"/>
+              </w:rPr>
+            </w:pPr>
+            <w:r>
+              <w:rPr>
+                <w:sz w:val="24"/>
+                <w:szCs w:val="24"/>
+              </w:rPr>
+              <w:t>все переменные и/или слои в данном блоке будут не обучаемы. Даже если входные тензоры (х) были req_grad=True. Это уменьшает расход памяти и времени. Это рекомендуется для прогона тестовых батчей, тогда как eval() для единичный предсказаний</w:t>
             </w:r>
           </w:p>
         </w:tc>
@@ -4048,130 +3835,52 @@
         <w:tc>
           <w:tcPr>
             <w:tcW w:w="4530" w:type="dxa"/>
-            <w:tcBorders/>
-            <w:shd w:fill="auto" w:val="clear"/>
-            <w:tcMar>
-              <w:left w:w="73" w:type="dxa"/>
-            </w:tcMar>
-          </w:tcPr>
-          <w:p>
-            <w:pPr>
-              <w:pStyle w:val="Normal"/>
-              <w:spacing w:lineRule="auto" w:line="240" w:before="0" w:after="0"/>
-              <w:rPr>
-                <w:color w:val="000000" w:themeColor="text1"/>
-                <w:sz w:val="24"/>
-                <w:szCs w:val="44"/>
-                <w:lang w:val="en-US"/>
-                <w14:textOutline w14:w="0" w14:cap="flat" w14:cmpd="sng" w14:algn="ctr">
-                  <w14:noFill/>
-                  <w14:prstDash w14:val="solid"/>
-                  <w14:round/>
-                </w14:textOutline>
-              </w:rPr>
-            </w:pPr>
-            <w:r>
-              <w:rPr>
-                <w:color w:val="000000" w:themeColor="text1"/>
-                <w:sz w:val="24"/>
-                <w:szCs w:val="24"/>
-                <w:lang w:val="en-US"/>
-                <w14:textOutline w14:w="0" w14:cap="flat" w14:cmpd="sng" w14:algn="ctr">
-                  <w14:noFill/>
-                  <w14:prstDash w14:val="solid"/>
-                  <w14:round/>
-                </w14:textOutline>
-              </w:rPr>
-              <w:t>loss = torch.nn.CrossEntropyLoss()</w:t>
-            </w:r>
-          </w:p>
-          <w:p>
-            <w:pPr>
-              <w:pStyle w:val="Normal"/>
-              <w:spacing w:lineRule="auto" w:line="240" w:before="0" w:after="0"/>
-              <w:rPr/>
-            </w:pPr>
-            <w:r>
-              <w:rPr>
-                <w:color w:val="000000" w:themeColor="text1"/>
-                <w:sz w:val="24"/>
-                <w:szCs w:val="24"/>
-                <w:lang w:val="en-US"/>
-                <w14:textOutline w14:w="0" w14:cap="flat" w14:cmpd="sng" w14:algn="ctr">
-                  <w14:noFill/>
-                  <w14:prstDash w14:val="solid"/>
-                  <w14:round/>
-                </w14:textOutline>
-              </w:rPr>
-              <w:t>loss_value = loss(logits, label)</w:t>
+            <w:tcBorders>
+              <w:top w:val="nil"/>
+            </w:tcBorders>
+            <w:shd w:fill="auto" w:val="clear"/>
+          </w:tcPr>
+          <w:p>
+            <w:pPr>
+              <w:pStyle w:val="Normal"/>
+              <w:spacing w:lineRule="auto" w:line="240" w:before="0" w:after="0"/>
+              <w:rPr>
+                <w:sz w:val="24"/>
+                <w:szCs w:val="24"/>
+              </w:rPr>
+            </w:pPr>
+            <w:r>
+              <w:rPr>
+                <w:sz w:val="24"/>
+                <w:szCs w:val="24"/>
+              </w:rPr>
+              <w:t>model.eval()</w:t>
             </w:r>
           </w:p>
         </w:tc>
         <w:tc>
           <w:tcPr>
             <w:tcW w:w="5925" w:type="dxa"/>
-            <w:tcBorders/>
-            <w:shd w:fill="auto" w:val="clear"/>
-            <w:tcMar>
-              <w:left w:w="73" w:type="dxa"/>
-            </w:tcMar>
-          </w:tcPr>
-          <w:p>
-            <w:pPr>
-              <w:pStyle w:val="Normal"/>
-              <w:spacing w:lineRule="auto" w:line="240" w:before="0" w:after="0"/>
-              <w:rPr/>
-            </w:pPr>
-            <w:r>
-              <w:rPr>
-                <w:b/>
-                <w:bCs/>
-                <w:color w:val="000000" w:themeColor="text1"/>
-                <w:sz w:val="24"/>
-                <w:szCs w:val="24"/>
-                <w:lang w:val="en-US"/>
-                <w14:textOutline w14:w="0" w14:cap="flat" w14:cmpd="sng" w14:algn="ctr">
-                  <w14:noFill/>
-                  <w14:prstDash w14:val="solid"/>
-                  <w14:round/>
-                </w14:textOutline>
-              </w:rPr>
-              <w:t>CrossEntropy принимает НЕ выходы softmax</w:t>
-            </w:r>
-            <w:r>
-              <w:rPr>
-                <w:color w:val="000000" w:themeColor="text1"/>
-                <w:sz w:val="24"/>
-                <w:szCs w:val="24"/>
-                <w:lang w:val="en-US"/>
-                <w14:textOutline w14:w="0" w14:cap="flat" w14:cmpd="sng" w14:algn="ctr">
-                  <w14:noFill/>
-                  <w14:prstDash w14:val="solid"/>
-                  <w14:round/>
-                </w14:textOutline>
-              </w:rPr>
-              <w:t>, а именно logits.</w:t>
-            </w:r>
-          </w:p>
-          <w:p>
-            <w:pPr>
-              <w:pStyle w:val="Normal"/>
-              <w:spacing w:lineRule="auto" w:line="240" w:before="0" w:after="0"/>
-              <w:rPr/>
-            </w:pPr>
-            <w:r>
-              <w:rPr>
-                <w:color w:val="000000" w:themeColor="text1"/>
-                <w:sz w:val="24"/>
-                <w:szCs w:val="24"/>
-                <w:lang w:val="en-US"/>
-                <w14:textOutline w14:w="0" w14:cap="flat" w14:cmpd="sng" w14:algn="ctr">
-                  <w14:noFill/>
-                  <w14:prstDash w14:val="solid"/>
-                  <w14:round/>
-                </w14:textOutline>
-              </w:rPr>
-              <w:t>label - одно число - номер истинного класса</w:t>
+            <w:tcBorders>
+              <w:top w:val="nil"/>
+            </w:tcBorders>
+            <w:shd w:fill="auto" w:val="clear"/>
+          </w:tcPr>
+          <w:p>
+            <w:pPr>
+              <w:pStyle w:val="Normal"/>
+              <w:spacing w:lineRule="auto" w:line="240" w:before="0" w:after="0"/>
+              <w:rPr>
+                <w:sz w:val="24"/>
+                <w:szCs w:val="24"/>
+              </w:rPr>
+            </w:pPr>
+            <w:r>
+              <w:rPr>
+                <w:sz w:val="24"/>
+                <w:szCs w:val="24"/>
+              </w:rPr>
+              <w:t>для предсказаний (Где нет батчей). Отключает слои dropout, batch_norm.</w:t>
             </w:r>
           </w:p>
         </w:tc>
@@ -4185,55 +3894,38 @@
             <w:tcW w:w="4530" w:type="dxa"/>
             <w:tcBorders/>
             <w:shd w:fill="auto" w:val="clear"/>
-            <w:tcMar>
-              <w:left w:w="73" w:type="dxa"/>
-            </w:tcMar>
-          </w:tcPr>
-          <w:p>
-            <w:pPr>
-              <w:pStyle w:val="Normal"/>
-              <w:spacing w:lineRule="auto" w:line="240" w:before="0" w:after="0"/>
-              <w:rPr>
-                <w:color w:val="000000" w:themeColor="text1"/>
-                <w:sz w:val="24"/>
-                <w:szCs w:val="44"/>
-                <w:lang w:val="en-US"/>
-                <w14:textOutline w14:w="0" w14:cap="flat" w14:cmpd="sng" w14:algn="ctr">
-                  <w14:noFill/>
-                  <w14:prstDash w14:val="solid"/>
-                  <w14:round/>
-                </w14:textOutline>
-              </w:rPr>
-            </w:pPr>
-            <w:r>
-              <w:rPr>
-                <w:color w:val="000000" w:themeColor="text1"/>
-                <w:sz w:val="24"/>
-                <w:szCs w:val="24"/>
-                <w:lang w:val="en-US"/>
-                <w14:textOutline w14:w="0" w14:cap="flat" w14:cmpd="sng" w14:algn="ctr">
-                  <w14:noFill/>
-                  <w14:prstDash w14:val="solid"/>
-                  <w14:round/>
-                </w14:textOutline>
-              </w:rPr>
-              <w:t>some_tensor.</w:t>
+          </w:tcPr>
+          <w:p>
+            <w:pPr>
+              <w:pStyle w:val="Normal"/>
+              <w:spacing w:lineRule="auto" w:line="240" w:before="0" w:after="0"/>
+              <w:rPr>
+                <w:sz w:val="24"/>
+                <w:szCs w:val="24"/>
+              </w:rPr>
+            </w:pPr>
+            <w:r>
+              <w:rPr>
+                <w:sz w:val="24"/>
+                <w:szCs w:val="24"/>
+              </w:rPr>
+              <w:t>nn.ReLU(</w:t>
             </w:r>
             <w:r>
               <w:rPr>
                 <w:b/>
                 <w:bCs/>
-                <w:color w:val="000000" w:themeColor="text1"/>
-                <w:sz w:val="24"/>
-                <w:szCs w:val="24"/>
-                <w:lang w:val="en-US"/>
-                <w14:textOutline w14:w="0" w14:cap="flat" w14:cmpd="sng" w14:algn="ctr">
-                  <w14:noFill/>
-                  <w14:prstDash w14:val="solid"/>
-                  <w14:round/>
-                </w14:textOutline>
-              </w:rPr>
-              <w:t>data</w:t>
+                <w:sz w:val="24"/>
+                <w:szCs w:val="24"/>
+              </w:rPr>
+              <w:t>inplace</w:t>
+            </w:r>
+            <w:r>
+              <w:rPr>
+                <w:sz w:val="24"/>
+                <w:szCs w:val="24"/>
+              </w:rPr>
+              <w:t>=True)</w:t>
             </w:r>
           </w:p>
         </w:tc>
@@ -4242,55 +3934,32 @@
             <w:tcW w:w="5925" w:type="dxa"/>
             <w:tcBorders/>
             <w:shd w:fill="auto" w:val="clear"/>
-            <w:tcMar>
-              <w:left w:w="73" w:type="dxa"/>
-            </w:tcMar>
-          </w:tcPr>
-          <w:p>
-            <w:pPr>
-              <w:pStyle w:val="Normal"/>
-              <w:spacing w:lineRule="auto" w:line="240" w:before="0" w:after="0"/>
-              <w:rPr>
-                <w:color w:val="000000" w:themeColor="text1"/>
-                <w:sz w:val="24"/>
-                <w:szCs w:val="44"/>
-                <w:lang w:val="en-US"/>
-                <w14:textOutline w14:w="0" w14:cap="flat" w14:cmpd="sng" w14:algn="ctr">
-                  <w14:noFill/>
-                  <w14:prstDash w14:val="solid"/>
-                  <w14:round/>
-                </w14:textOutline>
-              </w:rPr>
-            </w:pPr>
-            <w:r>
-              <w:rPr>
-                <w:color w:val="000000" w:themeColor="text1"/>
-                <w:sz w:val="24"/>
-                <w:szCs w:val="24"/>
-                <w:lang w:val="en-US"/>
-                <w14:textOutline w14:w="0" w14:cap="flat" w14:cmpd="sng" w14:algn="ctr">
-                  <w14:noFill/>
-                  <w14:prstDash w14:val="solid"/>
-                  <w14:round/>
-                </w14:textOutline>
-              </w:rPr>
-              <w:t xml:space="preserve">Поскольку любой тензор хранит в себе также операции, мы можем извлечь именно </w:t>
-            </w:r>
+          </w:tcPr>
+          <w:p>
+            <w:pPr>
+              <w:pStyle w:val="Normal"/>
+              <w:spacing w:lineRule="auto" w:line="240" w:before="0" w:after="0"/>
+              <w:rPr>
+                <w:sz w:val="24"/>
+                <w:szCs w:val="24"/>
+              </w:rPr>
+            </w:pPr>
             <w:r>
               <w:rPr>
                 <w:b/>
                 <w:bCs/>
-                <w:color w:val="000000" w:themeColor="text1"/>
-                <w:sz w:val="24"/>
-                <w:szCs w:val="24"/>
-                <w:lang w:val="en-US"/>
-                <w14:textOutline w14:w="0" w14:cap="flat" w14:cmpd="sng" w14:algn="ctr">
-                  <w14:noFill/>
-                  <w14:prstDash w14:val="solid"/>
-                  <w14:round/>
-                </w14:textOutline>
-              </w:rPr>
-              <w:t>данные</w:t>
+                <w:sz w:val="24"/>
+                <w:szCs w:val="24"/>
+                <w:u w:val="none"/>
+              </w:rPr>
+              <w:t>inplace</w:t>
+            </w:r>
+            <w:r>
+              <w:rPr>
+                <w:sz w:val="24"/>
+                <w:szCs w:val="24"/>
+              </w:rPr>
+              <w:t xml:space="preserve">=True, перезаписывает переменную в графе, которая была до слоя ReLU. То есть отдельный узел активации не создается </w:t>
             </w:r>
           </w:p>
         </w:tc>
@@ -4306,55 +3975,67 @@
               <w:top w:val="nil"/>
             </w:tcBorders>
             <w:shd w:fill="auto" w:val="clear"/>
-            <w:tcMar>
-              <w:left w:w="73" w:type="dxa"/>
-            </w:tcMar>
-          </w:tcPr>
-          <w:p>
-            <w:pPr>
-              <w:pStyle w:val="Normal"/>
-              <w:spacing w:lineRule="auto" w:line="240" w:before="0" w:after="0"/>
-              <w:rPr>
-                <w:color w:val="000000" w:themeColor="text1"/>
-                <w:sz w:val="24"/>
-                <w:szCs w:val="44"/>
-                <w:lang w:val="en-US"/>
-                <w14:textOutline w14:w="0" w14:cap="flat" w14:cmpd="sng" w14:algn="ctr">
-                  <w14:noFill/>
-                  <w14:prstDash w14:val="solid"/>
-                  <w14:round/>
-                </w14:textOutline>
-              </w:rPr>
-            </w:pPr>
-            <w:r>
-              <w:rPr>
-                <w:color w:val="000000" w:themeColor="text1"/>
-                <w:sz w:val="24"/>
-                <w:szCs w:val="24"/>
-                <w:lang w:val="en-US"/>
-                <w14:textOutline w14:w="0" w14:cap="flat" w14:cmpd="sng" w14:algn="ctr">
-                  <w14:noFill/>
-                  <w14:prstDash w14:val="solid"/>
-                  <w14:round/>
-                </w14:textOutline>
-              </w:rPr>
-              <w:t>some_tensor.data.</w:t>
-            </w:r>
-            <w:r>
-              <w:rPr>
-                <w:b/>
-                <w:bCs/>
-                <w:color w:val="000000" w:themeColor="text1"/>
-                <w:sz w:val="24"/>
-                <w:szCs w:val="24"/>
-                <w:lang w:val="en-US"/>
-                <w14:textOutline w14:w="0" w14:cap="flat" w14:cmpd="sng" w14:algn="ctr">
-                  <w14:noFill/>
-                  <w14:prstDash w14:val="solid"/>
-                  <w14:round/>
-                </w14:textOutline>
-              </w:rPr>
-              <w:t>cpu()</w:t>
+          </w:tcPr>
+          <w:p>
+            <w:pPr>
+              <w:pStyle w:val="Normal"/>
+              <w:spacing w:lineRule="auto" w:line="240" w:before="0" w:after="0"/>
+              <w:rPr>
+                <w:color w:val="000000" w:themeColor="text1"/>
+                <w:sz w:val="24"/>
+                <w:szCs w:val="24"/>
+                <w:lang w:val="en-US"/>
+                <w14:textOutline w14:w="0" w14:cap="flat" w14:cmpd="sng" w14:algn="ctr">
+                  <w14:noFill/>
+                  <w14:prstDash w14:val="solid"/>
+                  <w14:round/>
+                </w14:textOutline>
+              </w:rPr>
+            </w:pPr>
+            <w:r>
+              <w:rPr>
+                <w:color w:val="000000" w:themeColor="text1"/>
+                <w:sz w:val="24"/>
+                <w:szCs w:val="24"/>
+                <w:lang w:val="en-US"/>
+                <w14:textOutline w14:w="0" w14:cap="flat" w14:cmpd="sng" w14:algn="ctr">
+                  <w14:noFill/>
+                  <w14:prstDash w14:val="solid"/>
+                  <w14:round/>
+                </w14:textOutline>
+              </w:rPr>
+              <w:t>act = nn.Softmax(dim=1)</w:t>
+            </w:r>
+          </w:p>
+          <w:p>
+            <w:pPr>
+              <w:pStyle w:val="Normal"/>
+              <w:spacing w:lineRule="auto" w:line="240" w:before="0" w:after="0"/>
+              <w:rPr>
+                <w:color w:val="000000" w:themeColor="text1"/>
+                <w:sz w:val="24"/>
+                <w:szCs w:val="24"/>
+                <w:lang w:val="en-US"/>
+                <w14:textOutline w14:w="0" w14:cap="flat" w14:cmpd="sng" w14:algn="ctr">
+                  <w14:noFill/>
+                  <w14:prstDash w14:val="solid"/>
+                  <w14:round/>
+                </w14:textOutline>
+              </w:rPr>
+            </w:pPr>
+            <w:r>
+              <w:rPr>
+                <w:color w:val="000000" w:themeColor="text1"/>
+                <w:sz w:val="24"/>
+                <w:szCs w:val="24"/>
+                <w:lang w:val="en-US"/>
+                <w14:textOutline w14:w="0" w14:cap="flat" w14:cmpd="sng" w14:algn="ctr">
+                  <w14:noFill/>
+                  <w14:prstDash w14:val="solid"/>
+                  <w14:round/>
+                </w14:textOutline>
+              </w:rPr>
+              <w:t>probs = act(logits)</w:t>
             </w:r>
           </w:p>
         </w:tc>
@@ -4365,55 +4046,67 @@
               <w:top w:val="nil"/>
             </w:tcBorders>
             <w:shd w:fill="auto" w:val="clear"/>
-            <w:tcMar>
-              <w:left w:w="73" w:type="dxa"/>
-            </w:tcMar>
-          </w:tcPr>
-          <w:p>
-            <w:pPr>
-              <w:pStyle w:val="Normal"/>
-              <w:spacing w:lineRule="auto" w:line="240" w:before="0" w:after="0"/>
-              <w:rPr>
-                <w:color w:val="000000" w:themeColor="text1"/>
-                <w:sz w:val="24"/>
-                <w:szCs w:val="44"/>
-                <w:lang w:val="en-US"/>
-                <w14:textOutline w14:w="0" w14:cap="flat" w14:cmpd="sng" w14:algn="ctr">
-                  <w14:noFill/>
-                  <w14:prstDash w14:val="solid"/>
-                  <w14:round/>
-                </w14:textOutline>
-              </w:rPr>
-            </w:pPr>
-            <w:r>
-              <w:rPr>
-                <w:color w:val="000000" w:themeColor="text1"/>
-                <w:sz w:val="24"/>
-                <w:szCs w:val="24"/>
-                <w:lang w:val="en-US"/>
-                <w14:textOutline w14:w="0" w14:cap="flat" w14:cmpd="sng" w14:algn="ctr">
-                  <w14:noFill/>
-                  <w14:prstDash w14:val="solid"/>
-                  <w14:round/>
-                </w14:textOutline>
-              </w:rPr>
-              <w:t xml:space="preserve">Перенести значение на </w:t>
-            </w:r>
-            <w:r>
-              <w:rPr>
-                <w:b/>
-                <w:bCs/>
-                <w:color w:val="000000" w:themeColor="text1"/>
-                <w:sz w:val="24"/>
-                <w:szCs w:val="24"/>
-                <w:lang w:val="en-US"/>
-                <w14:textOutline w14:w="0" w14:cap="flat" w14:cmpd="sng" w14:algn="ctr">
-                  <w14:noFill/>
-                  <w14:prstDash w14:val="solid"/>
-                  <w14:round/>
-                </w14:textOutline>
-              </w:rPr>
-              <w:t>ЦПУ</w:t>
+          </w:tcPr>
+          <w:p>
+            <w:pPr>
+              <w:pStyle w:val="Normal"/>
+              <w:spacing w:lineRule="auto" w:line="240" w:before="0" w:after="0"/>
+              <w:rPr>
+                <w:color w:val="000000" w:themeColor="text1"/>
+                <w:sz w:val="24"/>
+                <w:szCs w:val="24"/>
+                <w:lang w:val="en-US"/>
+                <w14:textOutline w14:w="0" w14:cap="flat" w14:cmpd="sng" w14:algn="ctr">
+                  <w14:noFill/>
+                  <w14:prstDash w14:val="solid"/>
+                  <w14:round/>
+                </w14:textOutline>
+              </w:rPr>
+            </w:pPr>
+            <w:r>
+              <w:rPr>
+                <w:color w:val="000000" w:themeColor="text1"/>
+                <w:sz w:val="24"/>
+                <w:szCs w:val="24"/>
+                <w:lang w:val="en-US"/>
+                <w14:textOutline w14:w="0" w14:cap="flat" w14:cmpd="sng" w14:algn="ctr">
+                  <w14:noFill/>
+                  <w14:prstDash w14:val="solid"/>
+                  <w14:round/>
+                </w14:textOutline>
+              </w:rPr>
+              <w:t>logits = tensor (Batch_sz, n_classes)</w:t>
+            </w:r>
+          </w:p>
+          <w:p>
+            <w:pPr>
+              <w:pStyle w:val="Normal"/>
+              <w:spacing w:lineRule="auto" w:line="240" w:before="0" w:after="0"/>
+              <w:rPr>
+                <w:color w:val="000000" w:themeColor="text1"/>
+                <w:sz w:val="24"/>
+                <w:szCs w:val="24"/>
+                <w:lang w:val="en-US"/>
+                <w14:textOutline w14:w="0" w14:cap="flat" w14:cmpd="sng" w14:algn="ctr">
+                  <w14:noFill/>
+                  <w14:prstDash w14:val="solid"/>
+                  <w14:round/>
+                </w14:textOutline>
+              </w:rPr>
+            </w:pPr>
+            <w:r>
+              <w:rPr>
+                <w:color w:val="000000" w:themeColor="text1"/>
+                <w:sz w:val="24"/>
+                <w:szCs w:val="24"/>
+                <w:lang w:val="en-US"/>
+                <w14:textOutline w14:w="0" w14:cap="flat" w14:cmpd="sng" w14:algn="ctr">
+                  <w14:noFill/>
+                  <w14:prstDash w14:val="solid"/>
+                  <w14:round/>
+                </w14:textOutline>
+              </w:rPr>
+              <w:t>probs =&gt; tensor (Batch_sz, n_classes)</w:t>
             </w:r>
           </w:p>
         </w:tc>
@@ -4425,13 +4118,8 @@
         <w:tc>
           <w:tcPr>
             <w:tcW w:w="4530" w:type="dxa"/>
-            <w:tcBorders>
-              <w:top w:val="nil"/>
-            </w:tcBorders>
-            <w:shd w:fill="auto" w:val="clear"/>
-            <w:tcMar>
-              <w:left w:w="73" w:type="dxa"/>
-            </w:tcMar>
+            <w:tcBorders/>
+            <w:shd w:fill="auto" w:val="clear"/>
           </w:tcPr>
           <w:p>
             <w:pPr>
@@ -4461,50 +4149,93 @@
                   <w14:round/>
                 </w14:textOutline>
               </w:rPr>
-              <w:t>torchvision.datasets.ImageFolder(.)</w:t>
+              <w:t>loss = torch.nn.CrossEntropyLoss()</w:t>
+            </w:r>
+          </w:p>
+          <w:p>
+            <w:pPr>
+              <w:pStyle w:val="Normal"/>
+              <w:spacing w:lineRule="auto" w:line="240" w:before="0" w:after="0"/>
+              <w:rPr/>
+            </w:pPr>
+            <w:r>
+              <w:rPr>
+                <w:color w:val="000000" w:themeColor="text1"/>
+                <w:sz w:val="24"/>
+                <w:szCs w:val="24"/>
+                <w:lang w:val="en-US"/>
+                <w14:textOutline w14:w="0" w14:cap="flat" w14:cmpd="sng" w14:algn="ctr">
+                  <w14:noFill/>
+                  <w14:prstDash w14:val="solid"/>
+                  <w14:round/>
+                </w14:textOutline>
+              </w:rPr>
+              <w:t>loss_value = loss(logits, label)</w:t>
             </w:r>
           </w:p>
         </w:tc>
         <w:tc>
           <w:tcPr>
             <w:tcW w:w="5925" w:type="dxa"/>
-            <w:tcBorders>
-              <w:top w:val="nil"/>
-            </w:tcBorders>
-            <w:shd w:fill="auto" w:val="clear"/>
-            <w:tcMar>
-              <w:left w:w="73" w:type="dxa"/>
-            </w:tcMar>
-          </w:tcPr>
-          <w:p>
-            <w:pPr>
-              <w:pStyle w:val="Normal"/>
-              <w:spacing w:lineRule="auto" w:line="240" w:before="0" w:after="0"/>
-              <w:rPr>
-                <w:color w:val="000000" w:themeColor="text1"/>
-                <w:sz w:val="24"/>
-                <w:szCs w:val="44"/>
-                <w:lang w:val="en-US"/>
-                <w14:textOutline w14:w="0" w14:cap="flat" w14:cmpd="sng" w14:algn="ctr">
-                  <w14:noFill/>
-                  <w14:prstDash w14:val="solid"/>
-                  <w14:round/>
-                </w14:textOutline>
-              </w:rPr>
-            </w:pPr>
-            <w:r>
-              <w:rPr>
-                <w:color w:val="000000" w:themeColor="text1"/>
-                <w:sz w:val="24"/>
-                <w:szCs w:val="24"/>
-                <w:lang w:val="en-US"/>
-                <w14:textOutline w14:w="0" w14:cap="flat" w14:cmpd="sng" w14:algn="ctr">
-                  <w14:noFill/>
-                  <w14:prstDash w14:val="solid"/>
-                  <w14:round/>
-                </w14:textOutline>
-              </w:rPr>
-              <w:t>Интересный метод, погугли</w:t>
+            <w:tcBorders/>
+            <w:shd w:fill="auto" w:val="clear"/>
+          </w:tcPr>
+          <w:p>
+            <w:pPr>
+              <w:pStyle w:val="Normal"/>
+              <w:spacing w:lineRule="auto" w:line="240" w:before="0" w:after="0"/>
+              <w:rPr/>
+            </w:pPr>
+            <w:r>
+              <w:rPr>
+                <w:b/>
+                <w:bCs/>
+                <w:color w:val="000000" w:themeColor="text1"/>
+                <w:sz w:val="24"/>
+                <w:szCs w:val="24"/>
+                <w:lang w:val="en-US"/>
+                <w14:textOutline w14:w="0" w14:cap="flat" w14:cmpd="sng" w14:algn="ctr">
+                  <w14:noFill/>
+                  <w14:prstDash w14:val="solid"/>
+                  <w14:round/>
+                </w14:textOutline>
+              </w:rPr>
+              <w:t>CrossEntropy принимает НЕ выходы softmax</w:t>
+            </w:r>
+            <w:r>
+              <w:rPr>
+                <w:color w:val="000000" w:themeColor="text1"/>
+                <w:sz w:val="24"/>
+                <w:szCs w:val="24"/>
+                <w:lang w:val="en-US"/>
+                <w14:textOutline w14:w="0" w14:cap="flat" w14:cmpd="sng" w14:algn="ctr">
+                  <w14:noFill/>
+                  <w14:prstDash w14:val="solid"/>
+                  <w14:round/>
+                </w14:textOutline>
+              </w:rPr>
+              <w:t>, а именно logits.</w:t>
+            </w:r>
+          </w:p>
+          <w:p>
+            <w:pPr>
+              <w:pStyle w:val="Normal"/>
+              <w:spacing w:lineRule="auto" w:line="240" w:before="0" w:after="0"/>
+              <w:rPr/>
+            </w:pPr>
+            <w:r>
+              <w:rPr>
+                <w:color w:val="000000" w:themeColor="text1"/>
+                <w:sz w:val="24"/>
+                <w:szCs w:val="24"/>
+                <w:lang w:val="en-US"/>
+                <w14:textOutline w14:w="0" w14:cap="flat" w14:cmpd="sng" w14:algn="ctr">
+                  <w14:noFill/>
+                  <w14:prstDash w14:val="solid"/>
+                  <w14:round/>
+                </w14:textOutline>
+              </w:rPr>
+              <w:t>label - одно число - номер истинного класса</w:t>
             </w:r>
           </w:p>
         </w:tc>
@@ -4516,13 +4247,8 @@
         <w:tc>
           <w:tcPr>
             <w:tcW w:w="4530" w:type="dxa"/>
-            <w:tcBorders>
-              <w:top w:val="nil"/>
-            </w:tcBorders>
-            <w:shd w:fill="auto" w:val="clear"/>
-            <w:tcMar>
-              <w:left w:w="73" w:type="dxa"/>
-            </w:tcMar>
+            <w:tcBorders/>
+            <w:shd w:fill="auto" w:val="clear"/>
           </w:tcPr>
           <w:p>
             <w:pPr>
@@ -4552,43 +4278,77 @@
                   <w14:round/>
                 </w14:textOutline>
               </w:rPr>
-              <w:t>model.eval()</w:t>
+              <w:t>some_tensor.</w:t>
+            </w:r>
+            <w:r>
+              <w:rPr>
+                <w:b/>
+                <w:bCs/>
+                <w:color w:val="000000" w:themeColor="text1"/>
+                <w:sz w:val="24"/>
+                <w:szCs w:val="24"/>
+                <w:lang w:val="en-US"/>
+                <w14:textOutline w14:w="0" w14:cap="flat" w14:cmpd="sng" w14:algn="ctr">
+                  <w14:noFill/>
+                  <w14:prstDash w14:val="solid"/>
+                  <w14:round/>
+                </w14:textOutline>
+              </w:rPr>
+              <w:t>data</w:t>
             </w:r>
           </w:p>
         </w:tc>
         <w:tc>
           <w:tcPr>
             <w:tcW w:w="5925" w:type="dxa"/>
-            <w:tcBorders>
-              <w:top w:val="nil"/>
-            </w:tcBorders>
-            <w:shd w:fill="auto" w:val="clear"/>
-            <w:tcMar>
-              <w:left w:w="73" w:type="dxa"/>
-            </w:tcMar>
-          </w:tcPr>
-          <w:p>
-            <w:pPr>
-              <w:pStyle w:val="Normal"/>
-              <w:spacing w:lineRule="auto" w:line="240" w:before="0" w:after="0"/>
-              <w:rPr>
-                <w:sz w:val="24"/>
-                <w:szCs w:val="24"/>
-              </w:rPr>
-            </w:pPr>
-            <w:r>
-              <w:rPr>
-                <w:color w:val="000000" w:themeColor="text1"/>
-                <w:sz w:val="24"/>
-                <w:szCs w:val="24"/>
-                <w:lang w:val="en-US"/>
-                <w14:textOutline w14:w="0" w14:cap="flat" w14:cmpd="sng" w14:algn="ctr">
-                  <w14:noFill/>
-                  <w14:prstDash w14:val="solid"/>
-                  <w14:round/>
-                </w14:textOutline>
-              </w:rPr>
-              <w:t>Перевод модели в режим тестов или предсказаний</w:t>
+            <w:tcBorders/>
+            <w:shd w:fill="auto" w:val="clear"/>
+          </w:tcPr>
+          <w:p>
+            <w:pPr>
+              <w:pStyle w:val="Normal"/>
+              <w:spacing w:lineRule="auto" w:line="240" w:before="0" w:after="0"/>
+              <w:rPr>
+                <w:color w:val="000000" w:themeColor="text1"/>
+                <w:sz w:val="24"/>
+                <w:szCs w:val="44"/>
+                <w:lang w:val="en-US"/>
+                <w14:textOutline w14:w="0" w14:cap="flat" w14:cmpd="sng" w14:algn="ctr">
+                  <w14:noFill/>
+                  <w14:prstDash w14:val="solid"/>
+                  <w14:round/>
+                </w14:textOutline>
+              </w:rPr>
+            </w:pPr>
+            <w:r>
+              <w:rPr>
+                <w:color w:val="000000" w:themeColor="text1"/>
+                <w:sz w:val="24"/>
+                <w:szCs w:val="24"/>
+                <w:lang w:val="en-US"/>
+                <w14:textOutline w14:w="0" w14:cap="flat" w14:cmpd="sng" w14:algn="ctr">
+                  <w14:noFill/>
+                  <w14:prstDash w14:val="solid"/>
+                  <w14:round/>
+                </w14:textOutline>
+              </w:rPr>
+              <w:t xml:space="preserve">Поскольку любой тензор хранит в себе также операции, мы можем извлечь именно </w:t>
+            </w:r>
+            <w:r>
+              <w:rPr>
+                <w:b/>
+                <w:bCs/>
+                <w:color w:val="000000" w:themeColor="text1"/>
+                <w:sz w:val="24"/>
+                <w:szCs w:val="24"/>
+                <w:lang w:val="en-US"/>
+                <w14:textOutline w14:w="0" w14:cap="flat" w14:cmpd="sng" w14:algn="ctr">
+                  <w14:noFill/>
+                  <w14:prstDash w14:val="solid"/>
+                  <w14:round/>
+                </w14:textOutline>
+              </w:rPr>
+              <w:t>данные</w:t>
             </w:r>
           </w:p>
         </w:tc>
@@ -4604,9 +4364,6 @@
               <w:top w:val="nil"/>
             </w:tcBorders>
             <w:shd w:fill="auto" w:val="clear"/>
-            <w:tcMar>
-              <w:left w:w="73" w:type="dxa"/>
-            </w:tcMar>
           </w:tcPr>
           <w:p>
             <w:pPr>
@@ -4636,7 +4393,7 @@
                   <w14:round/>
                 </w14:textOutline>
               </w:rPr>
-              <w:t>with torch.set_grad_enabled(</w:t>
+              <w:t>some_tensor.data.</w:t>
             </w:r>
             <w:r>
               <w:rPr>
@@ -4652,21 +4409,7 @@
                   <w14:round/>
                 </w14:textOutline>
               </w:rPr>
-              <w:t>Training</w:t>
-            </w:r>
-            <w:r>
-              <w:rPr>
-                <w:color w:val="000000" w:themeColor="text1"/>
-                <w:sz w:val="24"/>
-                <w:szCs w:val="24"/>
-                <w:lang w:val="en-US"/>
-                <w14:textOutline w14:w="0" w14:cap="flat" w14:cmpd="sng" w14:algn="ctr">
-                  <w14:noFill/>
-                  <w14:prstDash w14:val="solid"/>
-                  <w14:round/>
-                </w14:textOutline>
-              </w:rPr>
-              <w:t>):</w:t>
+              <w:t>cpu()</w:t>
             </w:r>
           </w:p>
         </w:tc>
@@ -4677,9 +4420,6 @@
               <w:top w:val="nil"/>
             </w:tcBorders>
             <w:shd w:fill="auto" w:val="clear"/>
-            <w:tcMar>
-              <w:left w:w="73" w:type="dxa"/>
-            </w:tcMar>
           </w:tcPr>
           <w:p>
             <w:pPr>
@@ -4709,7 +4449,7 @@
                   <w14:round/>
                 </w14:textOutline>
               </w:rPr>
-              <w:t xml:space="preserve">Если </w:t>
+              <w:t xml:space="preserve">Перенести значение на </w:t>
             </w:r>
             <w:r>
               <w:rPr>
@@ -4725,21 +4465,7 @@
                   <w14:round/>
                 </w14:textOutline>
               </w:rPr>
-              <w:t>Training</w:t>
-            </w:r>
-            <w:r>
-              <w:rPr>
-                <w:color w:val="000000" w:themeColor="text1"/>
-                <w:sz w:val="24"/>
-                <w:szCs w:val="24"/>
-                <w:lang w:val="en-US"/>
-                <w14:textOutline w14:w="0" w14:cap="flat" w14:cmpd="sng" w14:algn="ctr">
-                  <w14:noFill/>
-                  <w14:prstDash w14:val="solid"/>
-                  <w14:round/>
-                </w14:textOutline>
-              </w:rPr>
-              <w:t>, то вычисления будут сохранять в себе граф, который нужен для оптимизатора. Иначе только значения</w:t>
+              <w:t>ЦПУ</w:t>
             </w:r>
           </w:p>
         </w:tc>
@@ -4755,25 +4481,36 @@
               <w:top w:val="nil"/>
             </w:tcBorders>
             <w:shd w:fill="auto" w:val="clear"/>
-            <w:tcMar>
-              <w:left w:w="73" w:type="dxa"/>
-            </w:tcMar>
-          </w:tcPr>
-          <w:p>
-            <w:pPr>
-              <w:pStyle w:val="Normal"/>
-              <w:spacing w:lineRule="auto" w:line="240" w:before="0" w:after="0"/>
-              <w:rPr>
-                <w:sz w:val="24"/>
-                <w:szCs w:val="24"/>
-              </w:rPr>
-            </w:pPr>
-            <w:r>
-              <w:rPr>
-                <w:sz w:val="24"/>
-                <w:szCs w:val="24"/>
-              </w:rPr>
-              <w:t>torch.save(model.state_dict(), PATH)</w:t>
+          </w:tcPr>
+          <w:p>
+            <w:pPr>
+              <w:pStyle w:val="Normal"/>
+              <w:spacing w:lineRule="auto" w:line="240" w:before="0" w:after="0"/>
+              <w:rPr>
+                <w:color w:val="000000" w:themeColor="text1"/>
+                <w:sz w:val="24"/>
+                <w:szCs w:val="44"/>
+                <w:lang w:val="en-US"/>
+                <w14:textOutline w14:w="0" w14:cap="flat" w14:cmpd="sng" w14:algn="ctr">
+                  <w14:noFill/>
+                  <w14:prstDash w14:val="solid"/>
+                  <w14:round/>
+                </w14:textOutline>
+              </w:rPr>
+            </w:pPr>
+            <w:r>
+              <w:rPr>
+                <w:color w:val="000000" w:themeColor="text1"/>
+                <w:sz w:val="24"/>
+                <w:szCs w:val="24"/>
+                <w:lang w:val="en-US"/>
+                <w14:textOutline w14:w="0" w14:cap="flat" w14:cmpd="sng" w14:algn="ctr">
+                  <w14:noFill/>
+                  <w14:prstDash w14:val="solid"/>
+                  <w14:round/>
+                </w14:textOutline>
+              </w:rPr>
+              <w:t>torchvision.datasets.ImageFolder(.)</w:t>
             </w:r>
           </w:p>
         </w:tc>
@@ -4784,42 +4521,36 @@
               <w:top w:val="nil"/>
             </w:tcBorders>
             <w:shd w:fill="auto" w:val="clear"/>
-            <w:tcMar>
-              <w:left w:w="73" w:type="dxa"/>
-            </w:tcMar>
-          </w:tcPr>
-          <w:p>
-            <w:pPr>
-              <w:pStyle w:val="Normal"/>
-              <w:spacing w:lineRule="auto" w:line="240" w:before="0" w:after="0"/>
-              <w:rPr>
-                <w:sz w:val="24"/>
-                <w:szCs w:val="24"/>
-              </w:rPr>
-            </w:pPr>
-            <w:r>
-              <w:rPr>
-                <w:sz w:val="24"/>
-                <w:szCs w:val="24"/>
-              </w:rPr>
-              <w:t xml:space="preserve">Сохранение модели. Предпочтительно брать именно state_dict(). </w:t>
-            </w:r>
-          </w:p>
-          <w:p>
-            <w:pPr>
-              <w:pStyle w:val="Normal"/>
-              <w:spacing w:lineRule="auto" w:line="240" w:before="0" w:after="0"/>
-              <w:rPr>
-                <w:sz w:val="24"/>
-                <w:szCs w:val="24"/>
-              </w:rPr>
-            </w:pPr>
-            <w:r>
-              <w:rPr>
-                <w:sz w:val="24"/>
-                <w:szCs w:val="24"/>
-              </w:rPr>
-              <w:t>save(model) сохраняет в себе все пути, имена классов и др. зависимости. При несоответствии чего-либо будет ошибка</w:t>
+          </w:tcPr>
+          <w:p>
+            <w:pPr>
+              <w:pStyle w:val="Normal"/>
+              <w:spacing w:lineRule="auto" w:line="240" w:before="0" w:after="0"/>
+              <w:rPr>
+                <w:color w:val="000000" w:themeColor="text1"/>
+                <w:sz w:val="24"/>
+                <w:szCs w:val="44"/>
+                <w:lang w:val="en-US"/>
+                <w14:textOutline w14:w="0" w14:cap="flat" w14:cmpd="sng" w14:algn="ctr">
+                  <w14:noFill/>
+                  <w14:prstDash w14:val="solid"/>
+                  <w14:round/>
+                </w14:textOutline>
+              </w:rPr>
+            </w:pPr>
+            <w:r>
+              <w:rPr>
+                <w:color w:val="000000" w:themeColor="text1"/>
+                <w:sz w:val="24"/>
+                <w:szCs w:val="24"/>
+                <w:lang w:val="en-US"/>
+                <w14:textOutline w14:w="0" w14:cap="flat" w14:cmpd="sng" w14:algn="ctr">
+                  <w14:noFill/>
+                  <w14:prstDash w14:val="solid"/>
+                  <w14:round/>
+                </w14:textOutline>
+              </w:rPr>
+              <w:t>Интересный метод, погугли</w:t>
             </w:r>
           </w:p>
         </w:tc>
@@ -4835,32 +4566,66 @@
               <w:top w:val="nil"/>
             </w:tcBorders>
             <w:shd w:fill="auto" w:val="clear"/>
-            <w:tcMar>
-              <w:left w:w="73" w:type="dxa"/>
-            </w:tcMar>
-          </w:tcPr>
-          <w:p>
-            <w:pPr>
-              <w:pStyle w:val="Normal"/>
-              <w:spacing w:lineRule="auto" w:line="240" w:before="0" w:after="0"/>
-              <w:rPr>
-                <w:sz w:val="24"/>
-                <w:szCs w:val="24"/>
-              </w:rPr>
-            </w:pPr>
-            <w:r>
-              <w:rPr>
-                <w:sz w:val="24"/>
-                <w:szCs w:val="24"/>
-              </w:rPr>
-              <w:t xml:space="preserve"> </w:t>
-            </w:r>
-            <w:r>
-              <w:rPr>
-                <w:sz w:val="24"/>
-                <w:szCs w:val="24"/>
-              </w:rPr>
-              <w:t>DataLoader.num_workers</w:t>
+          </w:tcPr>
+          <w:p>
+            <w:pPr>
+              <w:pStyle w:val="Normal"/>
+              <w:spacing w:lineRule="auto" w:line="240" w:before="0" w:after="0"/>
+              <w:rPr>
+                <w:color w:val="000000" w:themeColor="text1"/>
+                <w:sz w:val="24"/>
+                <w:szCs w:val="44"/>
+                <w:lang w:val="en-US"/>
+                <w14:textOutline w14:w="0" w14:cap="flat" w14:cmpd="sng" w14:algn="ctr">
+                  <w14:noFill/>
+                  <w14:prstDash w14:val="solid"/>
+                  <w14:round/>
+                </w14:textOutline>
+              </w:rPr>
+            </w:pPr>
+            <w:r>
+              <w:rPr>
+                <w:color w:val="000000" w:themeColor="text1"/>
+                <w:sz w:val="24"/>
+                <w:szCs w:val="24"/>
+                <w:lang w:val="en-US"/>
+                <w14:textOutline w14:w="0" w14:cap="flat" w14:cmpd="sng" w14:algn="ctr">
+                  <w14:noFill/>
+                  <w14:prstDash w14:val="solid"/>
+                  <w14:round/>
+                </w14:textOutline>
+              </w:rPr>
+              <w:t>with torch.set_grad_enabled(</w:t>
+            </w:r>
+            <w:r>
+              <w:rPr>
+                <w:b/>
+                <w:bCs/>
+                <w:color w:val="000000" w:themeColor="text1"/>
+                <w:sz w:val="24"/>
+                <w:szCs w:val="24"/>
+                <w:lang w:val="en-US"/>
+                <w14:textOutline w14:w="0" w14:cap="flat" w14:cmpd="sng" w14:algn="ctr">
+                  <w14:noFill/>
+                  <w14:prstDash w14:val="solid"/>
+                  <w14:round/>
+                </w14:textOutline>
+              </w:rPr>
+              <w:t>Training</w:t>
+            </w:r>
+            <w:r>
+              <w:rPr>
+                <w:color w:val="000000" w:themeColor="text1"/>
+                <w:sz w:val="24"/>
+                <w:szCs w:val="24"/>
+                <w:lang w:val="en-US"/>
+                <w14:textOutline w14:w="0" w14:cap="flat" w14:cmpd="sng" w14:algn="ctr">
+                  <w14:noFill/>
+                  <w14:prstDash w14:val="solid"/>
+                  <w14:round/>
+                </w14:textOutline>
+              </w:rPr>
+              <w:t>):</w:t>
             </w:r>
           </w:p>
         </w:tc>
@@ -4871,23 +4636,34 @@
               <w:top w:val="nil"/>
             </w:tcBorders>
             <w:shd w:fill="auto" w:val="clear"/>
-            <w:tcMar>
-              <w:left w:w="73" w:type="dxa"/>
-            </w:tcMar>
-          </w:tcPr>
-          <w:p>
-            <w:pPr>
-              <w:pStyle w:val="Normal"/>
-              <w:spacing w:lineRule="auto" w:line="240" w:before="0" w:after="0"/>
-              <w:rPr>
-                <w:sz w:val="24"/>
-                <w:szCs w:val="24"/>
-              </w:rPr>
-            </w:pPr>
-            <w:r>
-              <w:rPr>
-                <w:sz w:val="24"/>
-                <w:szCs w:val="24"/>
+          </w:tcPr>
+          <w:p>
+            <w:pPr>
+              <w:pStyle w:val="Normal"/>
+              <w:spacing w:lineRule="auto" w:line="240" w:before="0" w:after="0"/>
+              <w:rPr>
+                <w:color w:val="000000" w:themeColor="text1"/>
+                <w:sz w:val="24"/>
+                <w:szCs w:val="44"/>
+                <w:lang w:val="en-US"/>
+                <w14:textOutline w14:w="0" w14:cap="flat" w14:cmpd="sng" w14:algn="ctr">
+                  <w14:noFill/>
+                  <w14:prstDash w14:val="solid"/>
+                  <w14:round/>
+                </w14:textOutline>
+              </w:rPr>
+            </w:pPr>
+            <w:r>
+              <w:rPr>
+                <w:color w:val="000000" w:themeColor="text1"/>
+                <w:sz w:val="24"/>
+                <w:szCs w:val="24"/>
+                <w:lang w:val="en-US"/>
+                <w14:textOutline w14:w="0" w14:cap="flat" w14:cmpd="sng" w14:algn="ctr">
+                  <w14:noFill/>
+                  <w14:prstDash w14:val="solid"/>
+                  <w14:round/>
+                </w14:textOutline>
               </w:rPr>
               <w:t xml:space="preserve">Если </w:t>
             </w:r>
@@ -4895,91 +4671,31 @@
               <w:rPr>
                 <w:b/>
                 <w:bCs/>
-                <w:sz w:val="24"/>
-                <w:szCs w:val="24"/>
-              </w:rPr>
-              <w:t>0</w:t>
-            </w:r>
-            <w:r>
-              <w:rPr>
-                <w:b w:val="false"/>
-                <w:bCs w:val="false"/>
-                <w:sz w:val="24"/>
-                <w:szCs w:val="24"/>
-              </w:rPr>
-              <w:t xml:space="preserve">, значит главный процесс будет извлекать батч. Если </w:t>
-            </w:r>
-            <w:r>
-              <w:rPr>
-                <w:b/>
-                <w:bCs/>
-                <w:sz w:val="24"/>
-                <w:szCs w:val="24"/>
-              </w:rPr>
-              <w:t>n</w:t>
-            </w:r>
-            <w:r>
-              <w:rPr>
-                <w:b w:val="false"/>
-                <w:bCs w:val="false"/>
-                <w:sz w:val="24"/>
-                <w:szCs w:val="24"/>
-              </w:rPr>
-              <w:t xml:space="preserve">, значит </w:t>
-            </w:r>
-            <w:r>
-              <w:rPr>
-                <w:b/>
-                <w:bCs/>
-                <w:sz w:val="24"/>
-                <w:szCs w:val="24"/>
-              </w:rPr>
-              <w:t>n</w:t>
-            </w:r>
-            <w:r>
-              <w:rPr>
-                <w:b w:val="false"/>
-                <w:bCs w:val="false"/>
-                <w:sz w:val="24"/>
-                <w:szCs w:val="24"/>
-              </w:rPr>
-              <w:t xml:space="preserve"> других процессов будут извлекать и обрабатывать каждый свой батч. Перемешиваются они так же независимо. Если данных не так много, лучше использовать </w:t>
-            </w:r>
-            <w:r>
-              <w:rPr>
-                <w:b/>
-                <w:bCs/>
-                <w:sz w:val="24"/>
-                <w:szCs w:val="24"/>
-              </w:rPr>
-              <w:t>n</w:t>
-            </w:r>
-            <w:r>
-              <w:rPr>
-                <w:b w:val="false"/>
-                <w:bCs w:val="false"/>
-                <w:sz w:val="24"/>
-                <w:szCs w:val="24"/>
-              </w:rPr>
-              <w:t xml:space="preserve">=1. При использовании </w:t>
-            </w:r>
-            <w:r>
-              <w:rPr>
-                <w:b/>
-                <w:bCs/>
-                <w:sz w:val="24"/>
-                <w:szCs w:val="24"/>
-              </w:rPr>
-              <w:t>n</w:t>
-            </w:r>
-            <w:r>
-              <w:rPr>
-                <w:b w:val="false"/>
-                <w:bCs w:val="false"/>
-                <w:sz w:val="24"/>
-                <w:szCs w:val="24"/>
-              </w:rPr>
-              <w:t>&gt;1, рекомендуется pin_memory=True</w:t>
+                <w:color w:val="000000" w:themeColor="text1"/>
+                <w:sz w:val="24"/>
+                <w:szCs w:val="24"/>
+                <w:lang w:val="en-US"/>
+                <w14:textOutline w14:w="0" w14:cap="flat" w14:cmpd="sng" w14:algn="ctr">
+                  <w14:noFill/>
+                  <w14:prstDash w14:val="solid"/>
+                  <w14:round/>
+                </w14:textOutline>
+              </w:rPr>
+              <w:t>Training</w:t>
+            </w:r>
+            <w:r>
+              <w:rPr>
+                <w:color w:val="000000" w:themeColor="text1"/>
+                <w:sz w:val="24"/>
+                <w:szCs w:val="24"/>
+                <w:lang w:val="en-US"/>
+                <w14:textOutline w14:w="0" w14:cap="flat" w14:cmpd="sng" w14:algn="ctr">
+                  <w14:noFill/>
+                  <w14:prstDash w14:val="solid"/>
+                  <w14:round/>
+                </w14:textOutline>
+              </w:rPr>
+              <w:t>, то вычисления будут сохранять в себе граф, который нужен для оптимизатора. Иначе только значения</w:t>
             </w:r>
           </w:p>
         </w:tc>
@@ -4995,25 +4711,22 @@
               <w:top w:val="nil"/>
             </w:tcBorders>
             <w:shd w:fill="auto" w:val="clear"/>
-            <w:tcMar>
-              <w:left w:w="73" w:type="dxa"/>
-            </w:tcMar>
-          </w:tcPr>
-          <w:p>
-            <w:pPr>
-              <w:pStyle w:val="Normal"/>
-              <w:spacing w:lineRule="auto" w:line="240" w:before="0" w:after="0"/>
-              <w:rPr>
-                <w:sz w:val="24"/>
-                <w:szCs w:val="24"/>
-              </w:rPr>
-            </w:pPr>
-            <w:r>
-              <w:rPr>
-                <w:sz w:val="24"/>
-                <w:szCs w:val="24"/>
-              </w:rPr>
-              <w:t>DataLoader.pin_memory</w:t>
+          </w:tcPr>
+          <w:p>
+            <w:pPr>
+              <w:pStyle w:val="Normal"/>
+              <w:spacing w:lineRule="auto" w:line="240" w:before="0" w:after="0"/>
+              <w:rPr>
+                <w:sz w:val="24"/>
+                <w:szCs w:val="24"/>
+              </w:rPr>
+            </w:pPr>
+            <w:r>
+              <w:rPr>
+                <w:sz w:val="24"/>
+                <w:szCs w:val="24"/>
+              </w:rPr>
+              <w:t>torch.save(model.state_dict(), PATH)</w:t>
             </w:r>
           </w:p>
         </w:tc>
@@ -5024,25 +4737,39 @@
               <w:top w:val="nil"/>
             </w:tcBorders>
             <w:shd w:fill="auto" w:val="clear"/>
-            <w:tcMar>
-              <w:left w:w="73" w:type="dxa"/>
-            </w:tcMar>
-          </w:tcPr>
-          <w:p>
-            <w:pPr>
-              <w:pStyle w:val="Normal"/>
-              <w:spacing w:lineRule="auto" w:line="240" w:before="0" w:after="0"/>
-              <w:rPr>
-                <w:sz w:val="24"/>
-                <w:szCs w:val="24"/>
-              </w:rPr>
-            </w:pPr>
-            <w:r>
-              <w:rPr>
-                <w:sz w:val="24"/>
-                <w:szCs w:val="24"/>
-              </w:rPr>
-              <w:t>Если мы загружаем и обрабатываем данные на ЦПУ, затем переводим их на ГПУ, то это займет меньше времени, если pin_memory=True. Как я понял, запоминает расположение тензоров на ГПУ. Эффекта не будет, если данных мало или каждый батч разного размера или и батчи уже на ГПУ.</w:t>
+          </w:tcPr>
+          <w:p>
+            <w:pPr>
+              <w:pStyle w:val="Normal"/>
+              <w:spacing w:lineRule="auto" w:line="240" w:before="0" w:after="0"/>
+              <w:rPr>
+                <w:sz w:val="24"/>
+                <w:szCs w:val="24"/>
+              </w:rPr>
+            </w:pPr>
+            <w:r>
+              <w:rPr>
+                <w:sz w:val="24"/>
+                <w:szCs w:val="24"/>
+              </w:rPr>
+              <w:t xml:space="preserve">Сохранение модели. Предпочтительно брать именно state_dict(). </w:t>
+            </w:r>
+          </w:p>
+          <w:p>
+            <w:pPr>
+              <w:pStyle w:val="Normal"/>
+              <w:spacing w:lineRule="auto" w:line="240" w:before="0" w:after="0"/>
+              <w:rPr>
+                <w:sz w:val="24"/>
+                <w:szCs w:val="24"/>
+              </w:rPr>
+            </w:pPr>
+            <w:r>
+              <w:rPr>
+                <w:sz w:val="24"/>
+                <w:szCs w:val="24"/>
+              </w:rPr>
+              <w:t>save(model) сохраняет в себе все пути, имена классов и др. зависимости. При несоответствии чего-либо будет ошибка</w:t>
             </w:r>
           </w:p>
         </w:tc>
@@ -5058,37 +4785,29 @@
               <w:top w:val="nil"/>
             </w:tcBorders>
             <w:shd w:fill="auto" w:val="clear"/>
-            <w:tcMar>
-              <w:left w:w="73" w:type="dxa"/>
-            </w:tcMar>
-          </w:tcPr>
-          <w:p>
-            <w:pPr>
-              <w:pStyle w:val="Normal"/>
-              <w:spacing w:lineRule="auto" w:line="240" w:before="0" w:after="0"/>
-              <w:rPr>
-                <w:b/>
-                <w:b/>
-                <w:bCs/>
-              </w:rPr>
-            </w:pPr>
-            <w:r>
-              <w:rPr>
-                <w:b/>
-                <w:bCs/>
-                <w:sz w:val="24"/>
-                <w:szCs w:val="24"/>
-              </w:rPr>
-              <w:t>writer</w:t>
-            </w:r>
-            <w:r>
-              <w:rPr>
-                <w:b w:val="false"/>
-                <w:bCs w:val="false"/>
-                <w:sz w:val="24"/>
-                <w:szCs w:val="24"/>
-              </w:rPr>
-              <w:t xml:space="preserve"> = SummaryWriter(log_dir=“logs“, „comment“, purge_step=None)</w:t>
+          </w:tcPr>
+          <w:p>
+            <w:pPr>
+              <w:pStyle w:val="Normal"/>
+              <w:spacing w:lineRule="auto" w:line="240" w:before="0" w:after="0"/>
+              <w:rPr>
+                <w:sz w:val="24"/>
+                <w:szCs w:val="24"/>
+              </w:rPr>
+            </w:pPr>
+            <w:r>
+              <w:rPr>
+                <w:sz w:val="24"/>
+                <w:szCs w:val="24"/>
+              </w:rPr>
+              <w:t xml:space="preserve"> </w:t>
+            </w:r>
+            <w:r>
+              <w:rPr>
+                <w:sz w:val="24"/>
+                <w:szCs w:val="24"/>
+              </w:rPr>
+              <w:t>DataLoader.num_workers</w:t>
             </w:r>
           </w:p>
         </w:tc>
@@ -5099,59 +4818,112 @@
               <w:top w:val="nil"/>
             </w:tcBorders>
             <w:shd w:fill="auto" w:val="clear"/>
-            <w:tcMar>
-              <w:left w:w="73" w:type="dxa"/>
-            </w:tcMar>
-          </w:tcPr>
-          <w:p>
-            <w:pPr>
-              <w:pStyle w:val="Normal"/>
-              <w:spacing w:lineRule="auto" w:line="240" w:before="0" w:after="0"/>
-              <w:rPr>
-                <w:sz w:val="24"/>
-                <w:szCs w:val="24"/>
-              </w:rPr>
-            </w:pPr>
-            <w:r>
-              <w:rPr>
-                <w:sz w:val="24"/>
-                <w:szCs w:val="24"/>
-              </w:rPr>
-              <w:t>Для логов в TensorBoard. Будет так: log_dir/</w:t>
-            </w:r>
-          </w:p>
-          <w:p>
-            <w:pPr>
-              <w:pStyle w:val="Normal"/>
-              <w:spacing w:lineRule="auto" w:line="240" w:before="0" w:after="0"/>
-              <w:rPr>
-                <w:sz w:val="24"/>
-                <w:szCs w:val="24"/>
-              </w:rPr>
-            </w:pPr>
-            <w:r>
-              <w:rPr>
-                <w:sz w:val="24"/>
-                <w:szCs w:val="24"/>
-              </w:rPr>
-              <w:t>Если log_dir=None, то runs/datetime_comment/</w:t>
-            </w:r>
-          </w:p>
-          <w:p>
-            <w:pPr>
-              <w:pStyle w:val="Normal"/>
-              <w:spacing w:lineRule="auto" w:line="240" w:before="0" w:after="0"/>
-              <w:rPr>
-                <w:sz w:val="24"/>
-                <w:szCs w:val="24"/>
-              </w:rPr>
-            </w:pPr>
-            <w:r>
-              <w:rPr>
-                <w:sz w:val="24"/>
-                <w:szCs w:val="24"/>
-              </w:rPr>
-              <w:t>purge_step — с какого step продолжить логгирование</w:t>
+          </w:tcPr>
+          <w:p>
+            <w:pPr>
+              <w:pStyle w:val="Normal"/>
+              <w:spacing w:lineRule="auto" w:line="240" w:before="0" w:after="0"/>
+              <w:rPr>
+                <w:sz w:val="24"/>
+                <w:szCs w:val="24"/>
+              </w:rPr>
+            </w:pPr>
+            <w:r>
+              <w:rPr>
+                <w:sz w:val="24"/>
+                <w:szCs w:val="24"/>
+              </w:rPr>
+              <w:t xml:space="preserve">Если </w:t>
+            </w:r>
+            <w:r>
+              <w:rPr>
+                <w:b/>
+                <w:bCs/>
+                <w:sz w:val="24"/>
+                <w:szCs w:val="24"/>
+              </w:rPr>
+              <w:t>0</w:t>
+            </w:r>
+            <w:r>
+              <w:rPr>
+                <w:b w:val="false"/>
+                <w:bCs w:val="false"/>
+                <w:sz w:val="24"/>
+                <w:szCs w:val="24"/>
+              </w:rPr>
+              <w:t xml:space="preserve">, значит главный процесс будет извлекать батч. Если </w:t>
+            </w:r>
+            <w:r>
+              <w:rPr>
+                <w:b/>
+                <w:bCs/>
+                <w:sz w:val="24"/>
+                <w:szCs w:val="24"/>
+              </w:rPr>
+              <w:t>n</w:t>
+            </w:r>
+            <w:r>
+              <w:rPr>
+                <w:b w:val="false"/>
+                <w:bCs w:val="false"/>
+                <w:sz w:val="24"/>
+                <w:szCs w:val="24"/>
+              </w:rPr>
+              <w:t xml:space="preserve">, значит </w:t>
+            </w:r>
+            <w:r>
+              <w:rPr>
+                <w:b/>
+                <w:bCs/>
+                <w:sz w:val="24"/>
+                <w:szCs w:val="24"/>
+              </w:rPr>
+              <w:t>n</w:t>
+            </w:r>
+            <w:r>
+              <w:rPr>
+                <w:b w:val="false"/>
+                <w:bCs w:val="false"/>
+                <w:sz w:val="24"/>
+                <w:szCs w:val="24"/>
+              </w:rPr>
+              <w:t xml:space="preserve"> других процессов будут извлекать и обрабатывать каждый свой батч. Перемешиваются они так же независимо. Если данных не так много, лучше использовать </w:t>
+            </w:r>
+            <w:r>
+              <w:rPr>
+                <w:b/>
+                <w:bCs/>
+                <w:sz w:val="24"/>
+                <w:szCs w:val="24"/>
+              </w:rPr>
+              <w:t>n</w:t>
+            </w:r>
+            <w:r>
+              <w:rPr>
+                <w:b w:val="false"/>
+                <w:bCs w:val="false"/>
+                <w:sz w:val="24"/>
+                <w:szCs w:val="24"/>
+              </w:rPr>
+              <w:t xml:space="preserve">=1. При использовании </w:t>
+            </w:r>
+            <w:r>
+              <w:rPr>
+                <w:b/>
+                <w:bCs/>
+                <w:sz w:val="24"/>
+                <w:szCs w:val="24"/>
+              </w:rPr>
+              <w:t>n</w:t>
+            </w:r>
+            <w:r>
+              <w:rPr>
+                <w:b w:val="false"/>
+                <w:bCs w:val="false"/>
+                <w:sz w:val="24"/>
+                <w:szCs w:val="24"/>
+              </w:rPr>
+              <w:t>&gt;1, рекомендуется pin_memory=True</w:t>
             </w:r>
           </w:p>
         </w:tc>
@@ -5162,15 +4934,172 @@
         </w:trPr>
         <w:tc>
           <w:tcPr>
+            <w:tcW w:w="4530" w:type="dxa"/>
+            <w:tcBorders>
+              <w:top w:val="nil"/>
+            </w:tcBorders>
+            <w:shd w:fill="auto" w:val="clear"/>
+          </w:tcPr>
+          <w:p>
+            <w:pPr>
+              <w:pStyle w:val="Normal"/>
+              <w:spacing w:lineRule="auto" w:line="240" w:before="0" w:after="0"/>
+              <w:rPr>
+                <w:sz w:val="24"/>
+                <w:szCs w:val="24"/>
+              </w:rPr>
+            </w:pPr>
+            <w:r>
+              <w:rPr>
+                <w:sz w:val="24"/>
+                <w:szCs w:val="24"/>
+              </w:rPr>
+              <w:t>DataLoader.pin_memory</w:t>
+            </w:r>
+          </w:p>
+        </w:tc>
+        <w:tc>
+          <w:tcPr>
+            <w:tcW w:w="5925" w:type="dxa"/>
+            <w:tcBorders>
+              <w:top w:val="nil"/>
+            </w:tcBorders>
+            <w:shd w:fill="auto" w:val="clear"/>
+          </w:tcPr>
+          <w:p>
+            <w:pPr>
+              <w:pStyle w:val="Normal"/>
+              <w:spacing w:lineRule="auto" w:line="240" w:before="0" w:after="0"/>
+              <w:rPr>
+                <w:sz w:val="24"/>
+                <w:szCs w:val="24"/>
+              </w:rPr>
+            </w:pPr>
+            <w:r>
+              <w:rPr>
+                <w:sz w:val="24"/>
+                <w:szCs w:val="24"/>
+              </w:rPr>
+              <w:t>Если мы загружаем и обрабатываем данные на ЦПУ, затем переводим их на ГПУ, то это займет меньше времени, если pin_memory=True. Как я понял, запоминает расположение тензоров на ГПУ. Эффекта не будет, если данных мало или каждый батч разного размера или и батчи уже на ГПУ.</w:t>
+            </w:r>
+          </w:p>
+        </w:tc>
+      </w:tr>
+      <w:tr>
+        <w:trPr>
+          <w:trHeight w:val="340" w:hRule="atLeast"/>
+        </w:trPr>
+        <w:tc>
+          <w:tcPr>
+            <w:tcW w:w="4530" w:type="dxa"/>
+            <w:tcBorders>
+              <w:top w:val="nil"/>
+            </w:tcBorders>
+            <w:shd w:fill="auto" w:val="clear"/>
+          </w:tcPr>
+          <w:p>
+            <w:pPr>
+              <w:pStyle w:val="Normal"/>
+              <w:spacing w:lineRule="auto" w:line="240" w:before="0" w:after="0"/>
+              <w:rPr>
+                <w:b/>
+                <w:b/>
+                <w:bCs/>
+              </w:rPr>
+            </w:pPr>
+            <w:r>
+              <w:rPr>
+                <w:b/>
+                <w:bCs/>
+                <w:sz w:val="24"/>
+                <w:szCs w:val="24"/>
+              </w:rPr>
+              <w:t>writer</w:t>
+            </w:r>
+            <w:r>
+              <w:rPr>
+                <w:b w:val="false"/>
+                <w:bCs w:val="false"/>
+                <w:sz w:val="24"/>
+                <w:szCs w:val="24"/>
+              </w:rPr>
+              <w:t xml:space="preserve"> = SummaryWriter(log_dir=“logs“, „comment“, purge_step=None)</w:t>
+            </w:r>
+          </w:p>
+        </w:tc>
+        <w:tc>
+          <w:tcPr>
+            <w:tcW w:w="5925" w:type="dxa"/>
+            <w:tcBorders>
+              <w:top w:val="nil"/>
+            </w:tcBorders>
+            <w:shd w:fill="auto" w:val="clear"/>
+          </w:tcPr>
+          <w:p>
+            <w:pPr>
+              <w:pStyle w:val="Normal"/>
+              <w:spacing w:lineRule="auto" w:line="240" w:before="0" w:after="0"/>
+              <w:rPr>
+                <w:sz w:val="24"/>
+                <w:szCs w:val="24"/>
+              </w:rPr>
+            </w:pPr>
+            <w:r>
+              <w:rPr>
+                <w:sz w:val="24"/>
+                <w:szCs w:val="24"/>
+              </w:rPr>
+              <w:t>Для логов в TensorBoard. Будет так: log_dir/</w:t>
+            </w:r>
+          </w:p>
+          <w:p>
+            <w:pPr>
+              <w:pStyle w:val="Normal"/>
+              <w:spacing w:lineRule="auto" w:line="240" w:before="0" w:after="0"/>
+              <w:rPr>
+                <w:sz w:val="24"/>
+                <w:szCs w:val="24"/>
+              </w:rPr>
+            </w:pPr>
+            <w:r>
+              <w:rPr>
+                <w:sz w:val="24"/>
+                <w:szCs w:val="24"/>
+              </w:rPr>
+              <w:t>Если log_dir=None, то runs/datetime_comment/</w:t>
+            </w:r>
+          </w:p>
+          <w:p>
+            <w:pPr>
+              <w:pStyle w:val="Normal"/>
+              <w:spacing w:lineRule="auto" w:line="240" w:before="0" w:after="0"/>
+              <w:rPr>
+                <w:sz w:val="24"/>
+                <w:szCs w:val="24"/>
+              </w:rPr>
+            </w:pPr>
+            <w:r>
+              <w:rPr>
+                <w:sz w:val="24"/>
+                <w:szCs w:val="24"/>
+              </w:rPr>
+              <w:t>purge_step — с какого step продолжить логгирование</w:t>
+            </w:r>
+          </w:p>
+        </w:tc>
+      </w:tr>
+      <w:tr>
+        <w:trPr>
+          <w:trHeight w:val="340" w:hRule="atLeast"/>
+        </w:trPr>
+        <w:tc>
+          <w:tcPr>
             <w:tcW w:w="10455" w:type="dxa"/>
             <w:gridSpan w:val="2"/>
             <w:tcBorders>
               <w:top w:val="nil"/>
             </w:tcBorders>
             <w:shd w:fill="auto" w:val="clear"/>
-            <w:tcMar>
-              <w:left w:w="73" w:type="dxa"/>
-            </w:tcMar>
           </w:tcPr>
           <w:p>
             <w:pPr>
@@ -5275,9 +5204,6 @@
               <w:top w:val="nil"/>
             </w:tcBorders>
             <w:shd w:fill="auto" w:val="clear"/>
-            <w:tcMar>
-              <w:left w:w="73" w:type="dxa"/>
-            </w:tcMar>
           </w:tcPr>
           <w:p>
             <w:pPr>
@@ -5313,9 +5239,6 @@
               <w:top w:val="nil"/>
             </w:tcBorders>
             <w:shd w:fill="auto" w:val="clear"/>
-            <w:tcMar>
-              <w:left w:w="73" w:type="dxa"/>
-            </w:tcMar>
           </w:tcPr>
           <w:p>
             <w:pPr>
@@ -5345,9 +5268,6 @@
               <w:top w:val="nil"/>
             </w:tcBorders>
             <w:shd w:fill="auto" w:val="clear"/>
-            <w:tcMar>
-              <w:left w:w="73" w:type="dxa"/>
-            </w:tcMar>
           </w:tcPr>
           <w:p>
             <w:pPr>
@@ -5378,9 +5298,6 @@
               <w:top w:val="nil"/>
             </w:tcBorders>
             <w:shd w:fill="auto" w:val="clear"/>
-            <w:tcMar>
-              <w:left w:w="73" w:type="dxa"/>
-            </w:tcMar>
           </w:tcPr>
           <w:p>
             <w:pPr>
@@ -5410,9 +5327,6 @@
               <w:top w:val="nil"/>
             </w:tcBorders>
             <w:shd w:fill="auto" w:val="clear"/>
-            <w:tcMar>
-              <w:left w:w="73" w:type="dxa"/>
-            </w:tcMar>
           </w:tcPr>
           <w:p>
             <w:pPr>
@@ -5444,9 +5358,6 @@
               <w:top w:val="nil"/>
             </w:tcBorders>
             <w:shd w:fill="auto" w:val="clear"/>
-            <w:tcMar>
-              <w:left w:w="73" w:type="dxa"/>
-            </w:tcMar>
           </w:tcPr>
           <w:p>
             <w:pPr>
@@ -5491,9 +5402,6 @@
               <w:top w:val="nil"/>
             </w:tcBorders>
             <w:shd w:fill="auto" w:val="clear"/>
-            <w:tcMar>
-              <w:left w:w="73" w:type="dxa"/>
-            </w:tcMar>
           </w:tcPr>
           <w:p>
             <w:pPr>
@@ -5525,9 +5433,6 @@
               <w:top w:val="nil"/>
             </w:tcBorders>
             <w:shd w:fill="auto" w:val="clear"/>
-            <w:tcMar>
-              <w:left w:w="73" w:type="dxa"/>
-            </w:tcMar>
           </w:tcPr>
           <w:p>
             <w:pPr>
@@ -5640,9 +5545,6 @@
               <w:top w:val="nil"/>
             </w:tcBorders>
             <w:shd w:fill="auto" w:val="clear"/>
-            <w:tcMar>
-              <w:left w:w="73" w:type="dxa"/>
-            </w:tcMar>
           </w:tcPr>
           <w:p>
             <w:pPr>
@@ -5674,9 +5576,6 @@
               <w:top w:val="nil"/>
             </w:tcBorders>
             <w:shd w:fill="auto" w:val="clear"/>
-            <w:tcMar>
-              <w:left w:w="73" w:type="dxa"/>
-            </w:tcMar>
           </w:tcPr>
           <w:p>
             <w:pPr>
@@ -5706,9 +5605,6 @@
               <w:top w:val="nil"/>
             </w:tcBorders>
             <w:shd w:fill="auto" w:val="clear"/>
-            <w:tcMar>
-              <w:left w:w="73" w:type="dxa"/>
-            </w:tcMar>
           </w:tcPr>
           <w:p>
             <w:pPr>
@@ -7450,18 +7346,7 @@
           <w:sz w:val="24"/>
           <w:szCs w:val="24"/>
         </w:rPr>
-        <w:t>extra-files подгружаются из основной директории проекта</w:t>
-      </w:r>
-      <w:r>
-        <w:rPr>
-          <w:b w:val="false"/>
-          <w:bCs w:val="false"/>
-          <w:i/>
-          <w:iCs/>
-          <w:sz w:val="24"/>
-          <w:szCs w:val="24"/>
-        </w:rPr>
-        <w:t xml:space="preserve"> </w:t>
+        <w:t xml:space="preserve">extra-files подгружаются из основной директории проекта </w:t>
       </w:r>
     </w:p>
     <w:p>
@@ -7704,13 +7589,7 @@
         <w:bidi w:val="0"/>
         <w:spacing w:lineRule="auto" w:line="259" w:before="0" w:after="160"/>
         <w:jc w:val="left"/>
-        <w:rPr>
-          <w:b w:val="false"/>
-          <w:b w:val="false"/>
-          <w:bCs w:val="false"/>
-          <w:sz w:val="24"/>
-          <w:szCs w:val="24"/>
-        </w:rPr>
+        <w:rPr/>
       </w:pPr>
       <w:r>
         <w:rPr>
@@ -7755,7 +7634,7 @@
       <w:pgNumType w:fmt="decimal"/>
       <w:formProt w:val="false"/>
       <w:textDirection w:val="lrTb"/>
-      <w:docGrid w:type="default" w:linePitch="360" w:charSpace="4294965247"/>
+      <w:docGrid w:type="default" w:linePitch="360" w:charSpace="0"/>
     </w:sectPr>
   </w:body>
 </w:document>
@@ -8160,6 +8039,7 @@
     <w:rPr>
       <w:rFonts w:ascii="Calibri" w:hAnsi="Calibri" w:eastAsia="Calibri" w:cs="" w:asciiTheme="minorHAnsi" w:cstheme="minorBidi" w:eastAsiaTheme="minorHAnsi" w:hAnsiTheme="minorHAnsi"/>
       <w:color w:val="00000A"/>
+      <w:kern w:val="0"/>
       <w:sz w:val="22"/>
       <w:szCs w:val="22"/>
       <w:lang w:val="ru-RU" w:eastAsia="en-US" w:bidi="ar-SA"/>
@@ -8207,7 +8087,7 @@
     <w:next w:val="Style15"/>
     <w:qFormat/>
     <w:pPr>
-      <w:keepNext/>
+      <w:keepNext w:val="true"/>
       <w:spacing w:before="240" w:after="120"/>
     </w:pPr>
     <w:rPr>

--- a/PyTorch.docx
+++ b/PyTorch.docx
@@ -47,14 +47,14 @@
         <w:tblStyle w:val="a3"/>
         <w:tblW w:w="10456" w:type="dxa"/>
         <w:jc w:val="left"/>
-        <w:tblInd w:w="-25" w:type="dxa"/>
+        <w:tblInd w:w="-35" w:type="dxa"/>
         <w:tblCellMar>
           <w:top w:w="0" w:type="dxa"/>
-          <w:left w:w="68" w:type="dxa"/>
+          <w:left w:w="58" w:type="dxa"/>
           <w:bottom w:w="0" w:type="dxa"/>
           <w:right w:w="108" w:type="dxa"/>
         </w:tblCellMar>
-        <w:tblLook w:noVBand="1" w:val="04a0" w:noHBand="0" w:lastColumn="0" w:firstColumn="1" w:lastRow="0" w:firstRow="1"/>
+        <w:tblLook w:val="04a0" w:noVBand="1" w:noHBand="0" w:lastColumn="0" w:firstColumn="1" w:lastRow="0" w:firstRow="1"/>
       </w:tblPr>
       <w:tblGrid>
         <w:gridCol w:w="4530"/>
@@ -67,6 +67,9 @@
             <w:tcW w:w="4530" w:type="dxa"/>
             <w:tcBorders/>
             <w:shd w:fill="auto" w:val="clear"/>
+            <w:tcMar>
+              <w:left w:w="58" w:type="dxa"/>
+            </w:tcMar>
           </w:tcPr>
           <w:p>
             <w:pPr>
@@ -107,6 +110,9 @@
             <w:tcW w:w="5925" w:type="dxa"/>
             <w:tcBorders/>
             <w:shd w:fill="auto" w:val="clear"/>
+            <w:tcMar>
+              <w:left w:w="58" w:type="dxa"/>
+            </w:tcMar>
           </w:tcPr>
           <w:p>
             <w:pPr>
@@ -152,6 +158,9 @@
             <w:tcW w:w="4530" w:type="dxa"/>
             <w:tcBorders/>
             <w:shd w:fill="auto" w:val="clear"/>
+            <w:tcMar>
+              <w:left w:w="58" w:type="dxa"/>
+            </w:tcMar>
           </w:tcPr>
           <w:p>
             <w:pPr>
@@ -190,6 +199,9 @@
             <w:tcW w:w="5925" w:type="dxa"/>
             <w:tcBorders/>
             <w:shd w:fill="auto" w:val="clear"/>
+            <w:tcMar>
+              <w:left w:w="58" w:type="dxa"/>
+            </w:tcMar>
           </w:tcPr>
           <w:p>
             <w:pPr>
@@ -231,6 +243,9 @@
             <w:tcW w:w="4530" w:type="dxa"/>
             <w:tcBorders/>
             <w:shd w:fill="auto" w:val="clear"/>
+            <w:tcMar>
+              <w:left w:w="58" w:type="dxa"/>
+            </w:tcMar>
           </w:tcPr>
           <w:p>
             <w:pPr>
@@ -269,6 +284,9 @@
             <w:tcW w:w="5925" w:type="dxa"/>
             <w:tcBorders/>
             <w:shd w:fill="auto" w:val="clear"/>
+            <w:tcMar>
+              <w:left w:w="58" w:type="dxa"/>
+            </w:tcMar>
           </w:tcPr>
           <w:p>
             <w:pPr>
@@ -310,6 +328,9 @@
             <w:tcW w:w="4530" w:type="dxa"/>
             <w:tcBorders/>
             <w:shd w:fill="auto" w:val="clear"/>
+            <w:tcMar>
+              <w:left w:w="58" w:type="dxa"/>
+            </w:tcMar>
           </w:tcPr>
           <w:p>
             <w:pPr>
@@ -348,6 +369,9 @@
             <w:tcW w:w="5925" w:type="dxa"/>
             <w:tcBorders/>
             <w:shd w:fill="auto" w:val="clear"/>
+            <w:tcMar>
+              <w:left w:w="58" w:type="dxa"/>
+            </w:tcMar>
           </w:tcPr>
           <w:p>
             <w:pPr>
@@ -389,6 +413,9 @@
             <w:tcW w:w="4530" w:type="dxa"/>
             <w:tcBorders/>
             <w:shd w:fill="auto" w:val="clear"/>
+            <w:tcMar>
+              <w:left w:w="58" w:type="dxa"/>
+            </w:tcMar>
           </w:tcPr>
           <w:p>
             <w:pPr>
@@ -427,6 +454,9 @@
             <w:tcW w:w="5925" w:type="dxa"/>
             <w:tcBorders/>
             <w:shd w:fill="auto" w:val="clear"/>
+            <w:tcMar>
+              <w:left w:w="58" w:type="dxa"/>
+            </w:tcMar>
           </w:tcPr>
           <w:p>
             <w:pPr>
@@ -468,6 +498,9 @@
             <w:tcW w:w="4530" w:type="dxa"/>
             <w:tcBorders/>
             <w:shd w:fill="auto" w:val="clear"/>
+            <w:tcMar>
+              <w:left w:w="58" w:type="dxa"/>
+            </w:tcMar>
           </w:tcPr>
           <w:p>
             <w:pPr>
@@ -537,6 +570,9 @@
             <w:tcW w:w="5925" w:type="dxa"/>
             <w:tcBorders/>
             <w:shd w:fill="auto" w:val="clear"/>
+            <w:tcMar>
+              <w:left w:w="58" w:type="dxa"/>
+            </w:tcMar>
           </w:tcPr>
           <w:p>
             <w:pPr>
@@ -578,6 +614,9 @@
             <w:tcW w:w="4530" w:type="dxa"/>
             <w:tcBorders/>
             <w:shd w:fill="auto" w:val="clear"/>
+            <w:tcMar>
+              <w:left w:w="58" w:type="dxa"/>
+            </w:tcMar>
           </w:tcPr>
           <w:p>
             <w:pPr>
@@ -616,6 +655,9 @@
             <w:tcW w:w="5925" w:type="dxa"/>
             <w:tcBorders/>
             <w:shd w:fill="auto" w:val="clear"/>
+            <w:tcMar>
+              <w:left w:w="58" w:type="dxa"/>
+            </w:tcMar>
           </w:tcPr>
           <w:p>
             <w:pPr>
@@ -672,6 +714,9 @@
             <w:tcW w:w="4530" w:type="dxa"/>
             <w:tcBorders/>
             <w:shd w:fill="auto" w:val="clear"/>
+            <w:tcMar>
+              <w:left w:w="58" w:type="dxa"/>
+            </w:tcMar>
           </w:tcPr>
           <w:p>
             <w:pPr>
@@ -754,6 +799,9 @@
             <w:tcW w:w="5925" w:type="dxa"/>
             <w:tcBorders/>
             <w:shd w:fill="auto" w:val="clear"/>
+            <w:tcMar>
+              <w:left w:w="58" w:type="dxa"/>
+            </w:tcMar>
           </w:tcPr>
           <w:p>
             <w:pPr>
@@ -795,6 +843,9 @@
             <w:tcW w:w="4530" w:type="dxa"/>
             <w:tcBorders/>
             <w:shd w:fill="auto" w:val="clear"/>
+            <w:tcMar>
+              <w:left w:w="58" w:type="dxa"/>
+            </w:tcMar>
           </w:tcPr>
           <w:p>
             <w:pPr>
@@ -833,6 +884,9 @@
             <w:tcW w:w="5925" w:type="dxa"/>
             <w:tcBorders/>
             <w:shd w:fill="auto" w:val="clear"/>
+            <w:tcMar>
+              <w:left w:w="58" w:type="dxa"/>
+            </w:tcMar>
           </w:tcPr>
           <w:p>
             <w:pPr>
@@ -915,6 +969,9 @@
             <w:tcW w:w="4530" w:type="dxa"/>
             <w:tcBorders/>
             <w:shd w:fill="auto" w:val="clear"/>
+            <w:tcMar>
+              <w:left w:w="58" w:type="dxa"/>
+            </w:tcMar>
           </w:tcPr>
           <w:p>
             <w:pPr>
@@ -953,6 +1010,9 @@
             <w:tcW w:w="5925" w:type="dxa"/>
             <w:tcBorders/>
             <w:shd w:fill="auto" w:val="clear"/>
+            <w:tcMar>
+              <w:left w:w="58" w:type="dxa"/>
+            </w:tcMar>
           </w:tcPr>
           <w:p>
             <w:pPr>
@@ -1022,6 +1082,9 @@
             <w:gridSpan w:val="2"/>
             <w:tcBorders/>
             <w:shd w:fill="auto" w:val="clear"/>
+            <w:tcMar>
+              <w:left w:w="58" w:type="dxa"/>
+            </w:tcMar>
           </w:tcPr>
           <w:p>
             <w:pPr>
@@ -1064,6 +1127,9 @@
             <w:gridSpan w:val="2"/>
             <w:tcBorders/>
             <w:shd w:fill="auto" w:val="clear"/>
+            <w:tcMar>
+              <w:left w:w="58" w:type="dxa"/>
+            </w:tcMar>
           </w:tcPr>
           <w:p>
             <w:pPr>
@@ -1146,6 +1212,9 @@
             <w:tcW w:w="4530" w:type="dxa"/>
             <w:tcBorders/>
             <w:shd w:fill="auto" w:val="clear"/>
+            <w:tcMar>
+              <w:left w:w="58" w:type="dxa"/>
+            </w:tcMar>
           </w:tcPr>
           <w:p>
             <w:pPr>
@@ -1184,6 +1253,9 @@
             <w:tcW w:w="5925" w:type="dxa"/>
             <w:tcBorders/>
             <w:shd w:fill="auto" w:val="clear"/>
+            <w:tcMar>
+              <w:left w:w="58" w:type="dxa"/>
+            </w:tcMar>
           </w:tcPr>
           <w:p>
             <w:pPr>
@@ -1235,6 +1307,9 @@
               <w:top w:val="nil"/>
             </w:tcBorders>
             <w:shd w:fill="auto" w:val="clear"/>
+            <w:tcMar>
+              <w:left w:w="58" w:type="dxa"/>
+            </w:tcMar>
           </w:tcPr>
           <w:p>
             <w:pPr>
@@ -1261,6 +1336,9 @@
               <w:top w:val="nil"/>
             </w:tcBorders>
             <w:shd w:fill="auto" w:val="clear"/>
+            <w:tcMar>
+              <w:left w:w="58" w:type="dxa"/>
+            </w:tcMar>
           </w:tcPr>
           <w:p>
             <w:pPr>
@@ -1290,6 +1368,9 @@
             <w:tcW w:w="4530" w:type="dxa"/>
             <w:tcBorders/>
             <w:shd w:fill="auto" w:val="clear"/>
+            <w:tcMar>
+              <w:left w:w="58" w:type="dxa"/>
+            </w:tcMar>
           </w:tcPr>
           <w:p>
             <w:pPr>
@@ -1328,6 +1409,9 @@
             <w:tcW w:w="5925" w:type="dxa"/>
             <w:tcBorders/>
             <w:shd w:fill="auto" w:val="clear"/>
+            <w:tcMar>
+              <w:left w:w="58" w:type="dxa"/>
+            </w:tcMar>
           </w:tcPr>
           <w:p>
             <w:pPr>
@@ -1370,6 +1454,9 @@
             <w:gridSpan w:val="2"/>
             <w:tcBorders/>
             <w:shd w:fill="auto" w:val="clear"/>
+            <w:tcMar>
+              <w:left w:w="58" w:type="dxa"/>
+            </w:tcMar>
           </w:tcPr>
           <w:p>
             <w:pPr>
@@ -1411,6 +1498,9 @@
             <w:tcW w:w="4530" w:type="dxa"/>
             <w:tcBorders/>
             <w:shd w:fill="auto" w:val="clear"/>
+            <w:tcMar>
+              <w:left w:w="58" w:type="dxa"/>
+            </w:tcMar>
           </w:tcPr>
           <w:p>
             <w:pPr>
@@ -1449,6 +1539,9 @@
             <w:tcW w:w="5925" w:type="dxa"/>
             <w:tcBorders/>
             <w:shd w:fill="auto" w:val="clear"/>
+            <w:tcMar>
+              <w:left w:w="58" w:type="dxa"/>
+            </w:tcMar>
           </w:tcPr>
           <w:p>
             <w:pPr>
@@ -1525,6 +1618,9 @@
             <w:tcW w:w="4530" w:type="dxa"/>
             <w:tcBorders/>
             <w:shd w:fill="auto" w:val="clear"/>
+            <w:tcMar>
+              <w:left w:w="58" w:type="dxa"/>
+            </w:tcMar>
           </w:tcPr>
           <w:p>
             <w:pPr>
@@ -1563,6 +1659,9 @@
             <w:tcW w:w="5925" w:type="dxa"/>
             <w:tcBorders/>
             <w:shd w:fill="auto" w:val="clear"/>
+            <w:tcMar>
+              <w:left w:w="58" w:type="dxa"/>
+            </w:tcMar>
           </w:tcPr>
           <w:p>
             <w:pPr>
@@ -1659,6 +1758,9 @@
             <w:gridSpan w:val="2"/>
             <w:tcBorders/>
             <w:shd w:fill="auto" w:val="clear"/>
+            <w:tcMar>
+              <w:left w:w="58" w:type="dxa"/>
+            </w:tcMar>
           </w:tcPr>
           <w:p>
             <w:pPr>
@@ -1694,6 +1796,9 @@
             <w:tcW w:w="4530" w:type="dxa"/>
             <w:tcBorders/>
             <w:shd w:fill="auto" w:val="clear"/>
+            <w:tcMar>
+              <w:left w:w="58" w:type="dxa"/>
+            </w:tcMar>
           </w:tcPr>
           <w:p>
             <w:pPr>
@@ -1825,6 +1930,9 @@
             <w:tcW w:w="5925" w:type="dxa"/>
             <w:tcBorders/>
             <w:shd w:fill="auto" w:val="clear"/>
+            <w:tcMar>
+              <w:left w:w="58" w:type="dxa"/>
+            </w:tcMar>
           </w:tcPr>
           <w:p>
             <w:pPr>
@@ -2034,6 +2142,9 @@
             <w:tcW w:w="4530" w:type="dxa"/>
             <w:tcBorders/>
             <w:shd w:fill="auto" w:val="clear"/>
+            <w:tcMar>
+              <w:left w:w="58" w:type="dxa"/>
+            </w:tcMar>
           </w:tcPr>
           <w:p>
             <w:pPr>
@@ -2070,6 +2181,9 @@
             <w:tcW w:w="5925" w:type="dxa"/>
             <w:tcBorders/>
             <w:shd w:fill="auto" w:val="clear"/>
+            <w:tcMar>
+              <w:left w:w="58" w:type="dxa"/>
+            </w:tcMar>
           </w:tcPr>
           <w:p>
             <w:pPr>
@@ -2111,36 +2225,42 @@
             <w:tcW w:w="4530" w:type="dxa"/>
             <w:tcBorders/>
             <w:shd w:fill="auto" w:val="clear"/>
-          </w:tcPr>
-          <w:p>
-            <w:pPr>
-              <w:pStyle w:val="Normal"/>
-              <w:spacing w:lineRule="auto" w:line="240" w:before="0" w:after="0"/>
-              <w:rPr>
-                <w:color w:val="000000" w:themeColor="text1"/>
-                <w:sz w:val="24"/>
-                <w:szCs w:val="44"/>
-                <w:lang w:val="en-US"/>
-                <w14:textOutline w14:w="0" w14:cap="flat" w14:cmpd="sng" w14:algn="ctr">
-                  <w14:noFill/>
-                  <w14:prstDash w14:val="solid"/>
-                  <w14:round/>
-                </w14:textOutline>
-              </w:rPr>
-            </w:pPr>
-            <w:r>
-              <w:rPr>
-                <w:color w:val="000000" w:themeColor="text1"/>
-                <w:sz w:val="24"/>
-                <w:szCs w:val="24"/>
-                <w:lang w:val="en-US"/>
-                <w14:textOutline w14:w="0" w14:cap="flat" w14:cmpd="sng" w14:algn="ctr">
-                  <w14:noFill/>
-                  <w14:prstDash w14:val="solid"/>
-                  <w14:round/>
-                </w14:textOutline>
-              </w:rPr>
-              <w:t>self.conv = nn.Conv2d(channels_in, channels_out, kernel)</w:t>
+            <w:tcMar>
+              <w:left w:w="58" w:type="dxa"/>
+            </w:tcMar>
+          </w:tcPr>
+          <w:p>
+            <w:pPr>
+              <w:pStyle w:val="Normal"/>
+              <w:spacing w:lineRule="auto" w:line="240" w:before="0" w:after="0"/>
+              <w:rPr>
+                <w:sz w:val="24"/>
+                <w:szCs w:val="24"/>
+              </w:rPr>
+            </w:pPr>
+            <w:r>
+              <w:rPr>
+                <w:sz w:val="24"/>
+                <w:szCs w:val="24"/>
+              </w:rPr>
+              <w:t>device = torch.device("cuda:0" if torch.cuda.is_available() else "cpu")</w:t>
+            </w:r>
+          </w:p>
+          <w:p>
+            <w:pPr>
+              <w:pStyle w:val="Normal"/>
+              <w:spacing w:lineRule="auto" w:line="240" w:before="0" w:after="0"/>
+              <w:rPr>
+                <w:sz w:val="24"/>
+                <w:szCs w:val="24"/>
+              </w:rPr>
+            </w:pPr>
+            <w:r>
+              <w:rPr>
+                <w:sz w:val="24"/>
+                <w:szCs w:val="24"/>
+              </w:rPr>
+              <w:t>model.to(device)</w:t>
             </w:r>
           </w:p>
         </w:tc>
@@ -2149,34 +2269,25 @@
             <w:tcW w:w="5925" w:type="dxa"/>
             <w:tcBorders/>
             <w:shd w:fill="auto" w:val="clear"/>
-          </w:tcPr>
-          <w:p>
-            <w:pPr>
-              <w:pStyle w:val="Normal"/>
-              <w:spacing w:lineRule="auto" w:line="240" w:before="0" w:after="0"/>
-              <w:rPr>
-                <w:color w:val="000000" w:themeColor="text1"/>
-                <w:sz w:val="24"/>
-                <w:szCs w:val="44"/>
-                <w14:textOutline w14:w="0" w14:cap="flat" w14:cmpd="sng" w14:algn="ctr">
-                  <w14:noFill/>
-                  <w14:prstDash w14:val="solid"/>
-                  <w14:round/>
-                </w14:textOutline>
-              </w:rPr>
-            </w:pPr>
-            <w:r>
-              <w:rPr>
-                <w:color w:val="000000" w:themeColor="text1"/>
-                <w:sz w:val="24"/>
-                <w:szCs w:val="24"/>
-                <w14:textOutline w14:w="0" w14:cap="flat" w14:cmpd="sng" w14:algn="ctr">
-                  <w14:noFill/>
-                  <w14:prstDash w14:val="solid"/>
-                  <w14:round/>
-                </w14:textOutline>
-              </w:rPr>
-              <w:t>инициализация сверточного слоя</w:t>
+            <w:tcMar>
+              <w:left w:w="58" w:type="dxa"/>
+            </w:tcMar>
+          </w:tcPr>
+          <w:p>
+            <w:pPr>
+              <w:pStyle w:val="Normal"/>
+              <w:spacing w:lineRule="auto" w:line="240" w:before="0" w:after="0"/>
+              <w:rPr>
+                <w:sz w:val="24"/>
+                <w:szCs w:val="24"/>
+              </w:rPr>
+            </w:pPr>
+            <w:r>
+              <w:rPr>
+                <w:sz w:val="24"/>
+                <w:szCs w:val="24"/>
+              </w:rPr>
+              <w:t>автоматический выбор устройства</w:t>
             </w:r>
           </w:p>
         </w:tc>
@@ -2188,8 +2299,13 @@
         <w:tc>
           <w:tcPr>
             <w:tcW w:w="4530" w:type="dxa"/>
-            <w:tcBorders/>
-            <w:shd w:fill="auto" w:val="clear"/>
+            <w:tcBorders>
+              <w:top w:val="nil"/>
+            </w:tcBorders>
+            <w:shd w:fill="auto" w:val="clear"/>
+            <w:tcMar>
+              <w:left w:w="58" w:type="dxa"/>
+            </w:tcMar>
           </w:tcPr>
           <w:p>
             <w:pPr>
@@ -2219,15 +2335,20 @@
                   <w14:round/>
                 </w14:textOutline>
               </w:rPr>
-              <w:t>self.lin1 = nn.Linear(vector_in, vector_out)</w:t>
+              <w:t>self.conv = nn.Conv2d(channels_in, channels_out, kernel)</w:t>
             </w:r>
           </w:p>
         </w:tc>
         <w:tc>
           <w:tcPr>
             <w:tcW w:w="5925" w:type="dxa"/>
-            <w:tcBorders/>
-            <w:shd w:fill="auto" w:val="clear"/>
+            <w:tcBorders>
+              <w:top w:val="nil"/>
+            </w:tcBorders>
+            <w:shd w:fill="auto" w:val="clear"/>
+            <w:tcMar>
+              <w:left w:w="58" w:type="dxa"/>
+            </w:tcMar>
           </w:tcPr>
           <w:p>
             <w:pPr>
@@ -2255,34 +2376,7 @@
                   <w14:round/>
                 </w14:textOutline>
               </w:rPr>
-              <w:t xml:space="preserve">инициализация </w:t>
-            </w:r>
-            <w:r>
-              <w:rPr>
-                <w:color w:val="000000" w:themeColor="text1"/>
-                <w:sz w:val="24"/>
-                <w:szCs w:val="24"/>
-                <w:lang w:val="en-US"/>
-                <w14:textOutline w14:w="0" w14:cap="flat" w14:cmpd="sng" w14:algn="ctr">
-                  <w14:noFill/>
-                  <w14:prstDash w14:val="solid"/>
-                  <w14:round/>
-                </w14:textOutline>
-              </w:rPr>
-              <w:t xml:space="preserve">dense </w:t>
-            </w:r>
-            <w:r>
-              <w:rPr>
-                <w:color w:val="000000" w:themeColor="text1"/>
-                <w:sz w:val="24"/>
-                <w:szCs w:val="24"/>
-                <w14:textOutline w14:w="0" w14:cap="flat" w14:cmpd="sng" w14:algn="ctr">
-                  <w14:noFill/>
-                  <w14:prstDash w14:val="solid"/>
-                  <w14:round/>
-                </w14:textOutline>
-              </w:rPr>
-              <w:t>слоя</w:t>
+              <w:t>инициализация сверточного слоя</w:t>
             </w:r>
           </w:p>
         </w:tc>
@@ -2294,52 +2388,107 @@
         <w:tc>
           <w:tcPr>
             <w:tcW w:w="4530" w:type="dxa"/>
-            <w:tcBorders>
-              <w:top w:val="nil"/>
-            </w:tcBorders>
-            <w:shd w:fill="auto" w:val="clear"/>
-          </w:tcPr>
-          <w:p>
-            <w:pPr>
-              <w:pStyle w:val="Normal"/>
-              <w:spacing w:lineRule="auto" w:line="240" w:before="0" w:after="0"/>
-              <w:rPr>
-                <w:sz w:val="24"/>
-                <w:szCs w:val="24"/>
-              </w:rPr>
-            </w:pPr>
-            <w:r>
-              <w:rPr>
-                <w:sz w:val="24"/>
-                <w:szCs w:val="24"/>
-              </w:rPr>
-              <w:t>nn.Dropout(p=0.2)</w:t>
+            <w:tcBorders/>
+            <w:shd w:fill="auto" w:val="clear"/>
+            <w:tcMar>
+              <w:left w:w="58" w:type="dxa"/>
+            </w:tcMar>
+          </w:tcPr>
+          <w:p>
+            <w:pPr>
+              <w:pStyle w:val="Normal"/>
+              <w:spacing w:lineRule="auto" w:line="240" w:before="0" w:after="0"/>
+              <w:rPr>
+                <w:color w:val="000000" w:themeColor="text1"/>
+                <w:sz w:val="24"/>
+                <w:szCs w:val="44"/>
+                <w:lang w:val="en-US"/>
+                <w14:textOutline w14:w="0" w14:cap="flat" w14:cmpd="sng" w14:algn="ctr">
+                  <w14:noFill/>
+                  <w14:prstDash w14:val="solid"/>
+                  <w14:round/>
+                </w14:textOutline>
+              </w:rPr>
+            </w:pPr>
+            <w:r>
+              <w:rPr>
+                <w:color w:val="000000" w:themeColor="text1"/>
+                <w:sz w:val="24"/>
+                <w:szCs w:val="24"/>
+                <w:lang w:val="en-US"/>
+                <w14:textOutline w14:w="0" w14:cap="flat" w14:cmpd="sng" w14:algn="ctr">
+                  <w14:noFill/>
+                  <w14:prstDash w14:val="solid"/>
+                  <w14:round/>
+                </w14:textOutline>
+              </w:rPr>
+              <w:t>self.lin1 = nn.Linear(vector_in, vector_out)</w:t>
             </w:r>
           </w:p>
         </w:tc>
         <w:tc>
           <w:tcPr>
             <w:tcW w:w="5925" w:type="dxa"/>
-            <w:tcBorders>
-              <w:top w:val="nil"/>
-            </w:tcBorders>
-            <w:shd w:fill="auto" w:val="clear"/>
-          </w:tcPr>
-          <w:p>
-            <w:pPr>
-              <w:pStyle w:val="Normal"/>
-              <w:spacing w:lineRule="auto" w:line="240" w:before="0" w:after="0"/>
-              <w:rPr>
-                <w:sz w:val="24"/>
-                <w:szCs w:val="24"/>
-              </w:rPr>
-            </w:pPr>
-            <w:r>
-              <w:rPr>
-                <w:sz w:val="24"/>
-                <w:szCs w:val="24"/>
-              </w:rPr>
-              <w:t>dropout</w:t>
+            <w:tcBorders/>
+            <w:shd w:fill="auto" w:val="clear"/>
+            <w:tcMar>
+              <w:left w:w="58" w:type="dxa"/>
+            </w:tcMar>
+          </w:tcPr>
+          <w:p>
+            <w:pPr>
+              <w:pStyle w:val="Normal"/>
+              <w:spacing w:lineRule="auto" w:line="240" w:before="0" w:after="0"/>
+              <w:rPr>
+                <w:color w:val="000000" w:themeColor="text1"/>
+                <w:sz w:val="24"/>
+                <w:szCs w:val="44"/>
+                <w14:textOutline w14:w="0" w14:cap="flat" w14:cmpd="sng" w14:algn="ctr">
+                  <w14:noFill/>
+                  <w14:prstDash w14:val="solid"/>
+                  <w14:round/>
+                </w14:textOutline>
+              </w:rPr>
+            </w:pPr>
+            <w:r>
+              <w:rPr>
+                <w:color w:val="000000" w:themeColor="text1"/>
+                <w:sz w:val="24"/>
+                <w:szCs w:val="24"/>
+                <w14:textOutline w14:w="0" w14:cap="flat" w14:cmpd="sng" w14:algn="ctr">
+                  <w14:noFill/>
+                  <w14:prstDash w14:val="solid"/>
+                  <w14:round/>
+                </w14:textOutline>
+              </w:rPr>
+              <w:t xml:space="preserve">инициализация </w:t>
+            </w:r>
+            <w:r>
+              <w:rPr>
+                <w:color w:val="000000" w:themeColor="text1"/>
+                <w:sz w:val="24"/>
+                <w:szCs w:val="24"/>
+                <w:lang w:val="en-US"/>
+                <w14:textOutline w14:w="0" w14:cap="flat" w14:cmpd="sng" w14:algn="ctr">
+                  <w14:noFill/>
+                  <w14:prstDash w14:val="solid"/>
+                  <w14:round/>
+                </w14:textOutline>
+              </w:rPr>
+              <w:t xml:space="preserve">dense </w:t>
+            </w:r>
+            <w:r>
+              <w:rPr>
+                <w:color w:val="000000" w:themeColor="text1"/>
+                <w:sz w:val="24"/>
+                <w:szCs w:val="24"/>
+                <w14:textOutline w14:w="0" w14:cap="flat" w14:cmpd="sng" w14:algn="ctr">
+                  <w14:noFill/>
+                  <w14:prstDash w14:val="solid"/>
+                  <w14:round/>
+                </w14:textOutline>
+              </w:rPr>
+              <w:t>слоя</w:t>
             </w:r>
           </w:p>
         </w:tc>
@@ -2355,22 +2504,25 @@
               <w:top w:val="nil"/>
             </w:tcBorders>
             <w:shd w:fill="auto" w:val="clear"/>
-          </w:tcPr>
-          <w:p>
-            <w:pPr>
-              <w:pStyle w:val="Normal"/>
-              <w:spacing w:lineRule="auto" w:line="240" w:before="0" w:after="0"/>
-              <w:rPr>
-                <w:sz w:val="24"/>
-                <w:szCs w:val="24"/>
-              </w:rPr>
-            </w:pPr>
-            <w:r>
-              <w:rPr>
-                <w:sz w:val="24"/>
-                <w:szCs w:val="24"/>
-              </w:rPr>
-              <w:t>F.one_hot()</w:t>
+            <w:tcMar>
+              <w:left w:w="58" w:type="dxa"/>
+            </w:tcMar>
+          </w:tcPr>
+          <w:p>
+            <w:pPr>
+              <w:pStyle w:val="Normal"/>
+              <w:spacing w:lineRule="auto" w:line="240" w:before="0" w:after="0"/>
+              <w:rPr>
+                <w:sz w:val="24"/>
+                <w:szCs w:val="24"/>
+              </w:rPr>
+            </w:pPr>
+            <w:r>
+              <w:rPr>
+                <w:sz w:val="24"/>
+                <w:szCs w:val="24"/>
+              </w:rPr>
+              <w:t>nn.Dropout(p=0.2)</w:t>
             </w:r>
           </w:p>
         </w:tc>
@@ -2381,22 +2533,25 @@
               <w:top w:val="nil"/>
             </w:tcBorders>
             <w:shd w:fill="auto" w:val="clear"/>
-          </w:tcPr>
-          <w:p>
-            <w:pPr>
-              <w:pStyle w:val="Normal"/>
-              <w:spacing w:lineRule="auto" w:line="240" w:before="0" w:after="0"/>
-              <w:rPr>
-                <w:sz w:val="24"/>
-                <w:szCs w:val="24"/>
-              </w:rPr>
-            </w:pPr>
-            <w:r>
-              <w:rPr>
-                <w:sz w:val="24"/>
-                <w:szCs w:val="24"/>
-              </w:rPr>
-              <w:t>to categorical</w:t>
+            <w:tcMar>
+              <w:left w:w="58" w:type="dxa"/>
+            </w:tcMar>
+          </w:tcPr>
+          <w:p>
+            <w:pPr>
+              <w:pStyle w:val="Normal"/>
+              <w:spacing w:lineRule="auto" w:line="240" w:before="0" w:after="0"/>
+              <w:rPr>
+                <w:sz w:val="24"/>
+                <w:szCs w:val="24"/>
+              </w:rPr>
+            </w:pPr>
+            <w:r>
+              <w:rPr>
+                <w:sz w:val="24"/>
+                <w:szCs w:val="24"/>
+              </w:rPr>
+              <w:t>dropout</w:t>
             </w:r>
           </w:p>
         </w:tc>
@@ -2408,115 +2563,58 @@
         <w:tc>
           <w:tcPr>
             <w:tcW w:w="4530" w:type="dxa"/>
-            <w:tcBorders/>
-            <w:shd w:fill="auto" w:val="clear"/>
-          </w:tcPr>
-          <w:p>
-            <w:pPr>
-              <w:pStyle w:val="Normal"/>
-              <w:spacing w:lineRule="auto" w:line="240" w:before="0" w:after="0"/>
-              <w:rPr>
-                <w:color w:val="000000" w:themeColor="text1"/>
-                <w:sz w:val="24"/>
-                <w:szCs w:val="44"/>
-                <w:lang w:val="en-US"/>
-                <w14:textOutline w14:w="0" w14:cap="flat" w14:cmpd="sng" w14:algn="ctr">
-                  <w14:noFill/>
-                  <w14:prstDash w14:val="solid"/>
-                  <w14:round/>
-                </w14:textOutline>
-              </w:rPr>
-            </w:pPr>
-            <w:r>
-              <w:rPr>
-                <w:color w:val="000000" w:themeColor="text1"/>
-                <w:sz w:val="24"/>
-                <w:szCs w:val="24"/>
-                <w:lang w:val="en-US"/>
-                <w14:textOutline w14:w="0" w14:cap="flat" w14:cmpd="sng" w14:algn="ctr">
-                  <w14:noFill/>
-                  <w14:prstDash w14:val="solid"/>
-                  <w14:round/>
-                </w14:textOutline>
-              </w:rPr>
-              <w:t>F.max_pool2d(F.relu(self.conv1(x)), (2, 2))</w:t>
+            <w:tcBorders>
+              <w:top w:val="nil"/>
+            </w:tcBorders>
+            <w:shd w:fill="auto" w:val="clear"/>
+            <w:tcMar>
+              <w:left w:w="58" w:type="dxa"/>
+            </w:tcMar>
+          </w:tcPr>
+          <w:p>
+            <w:pPr>
+              <w:pStyle w:val="Normal"/>
+              <w:spacing w:lineRule="auto" w:line="240" w:before="0" w:after="0"/>
+              <w:rPr>
+                <w:sz w:val="24"/>
+                <w:szCs w:val="24"/>
+              </w:rPr>
+            </w:pPr>
+            <w:r>
+              <w:rPr>
+                <w:sz w:val="24"/>
+                <w:szCs w:val="24"/>
+              </w:rPr>
+              <w:t>F.one_hot()</w:t>
             </w:r>
           </w:p>
         </w:tc>
         <w:tc>
           <w:tcPr>
             <w:tcW w:w="5925" w:type="dxa"/>
-            <w:tcBorders/>
-            <w:shd w:fill="auto" w:val="clear"/>
-          </w:tcPr>
-          <w:p>
-            <w:pPr>
-              <w:pStyle w:val="Normal"/>
-              <w:spacing w:lineRule="auto" w:line="240" w:before="0" w:after="0"/>
-              <w:rPr>
-                <w:color w:val="000000" w:themeColor="text1"/>
-                <w:sz w:val="24"/>
-                <w:szCs w:val="44"/>
-                <w14:textOutline w14:w="0" w14:cap="flat" w14:cmpd="sng" w14:algn="ctr">
-                  <w14:noFill/>
-                  <w14:prstDash w14:val="solid"/>
-                  <w14:round/>
-                </w14:textOutline>
-              </w:rPr>
-            </w:pPr>
-            <w:r>
-              <w:rPr>
-                <w:color w:val="000000" w:themeColor="text1"/>
-                <w:sz w:val="24"/>
-                <w:szCs w:val="24"/>
-                <w14:textOutline w14:w="0" w14:cap="flat" w14:cmpd="sng" w14:algn="ctr">
-                  <w14:noFill/>
-                  <w14:prstDash w14:val="solid"/>
-                  <w14:round/>
-                </w14:textOutline>
-              </w:rPr>
-              <w:t xml:space="preserve">пример последовательной обработки: за сверточным слоем следует </w:t>
-            </w:r>
-            <w:r>
-              <w:rPr>
-                <w:color w:val="000000" w:themeColor="text1"/>
-                <w:sz w:val="24"/>
-                <w:szCs w:val="24"/>
-                <w:lang w:val="en-US"/>
-                <w14:textOutline w14:w="0" w14:cap="flat" w14:cmpd="sng" w14:algn="ctr">
-                  <w14:noFill/>
-                  <w14:prstDash w14:val="solid"/>
-                  <w14:round/>
-                </w14:textOutline>
-              </w:rPr>
-              <w:t>ReLU</w:t>
-            </w:r>
-            <w:r>
-              <w:rPr>
-                <w:color w:val="000000" w:themeColor="text1"/>
-                <w:sz w:val="24"/>
-                <w:szCs w:val="24"/>
-                <w14:textOutline w14:w="0" w14:cap="flat" w14:cmpd="sng" w14:algn="ctr">
-                  <w14:noFill/>
-                  <w14:prstDash w14:val="solid"/>
-                  <w14:round/>
-                </w14:textOutline>
-              </w:rPr>
-              <w:t xml:space="preserve">, затем вычисляется </w:t>
-            </w:r>
-            <w:r>
-              <w:rPr>
-                <w:color w:val="000000" w:themeColor="text1"/>
-                <w:sz w:val="24"/>
-                <w:szCs w:val="24"/>
-                <w:lang w:val="en-US"/>
-                <w14:textOutline w14:w="0" w14:cap="flat" w14:cmpd="sng" w14:algn="ctr">
-                  <w14:noFill/>
-                  <w14:prstDash w14:val="solid"/>
-                  <w14:round/>
-                </w14:textOutline>
-              </w:rPr>
-              <w:t>MaxPooling</w:t>
+            <w:tcBorders>
+              <w:top w:val="nil"/>
+            </w:tcBorders>
+            <w:shd w:fill="auto" w:val="clear"/>
+            <w:tcMar>
+              <w:left w:w="58" w:type="dxa"/>
+            </w:tcMar>
+          </w:tcPr>
+          <w:p>
+            <w:pPr>
+              <w:pStyle w:val="Normal"/>
+              <w:spacing w:lineRule="auto" w:line="240" w:before="0" w:after="0"/>
+              <w:rPr>
+                <w:sz w:val="24"/>
+                <w:szCs w:val="24"/>
+              </w:rPr>
+            </w:pPr>
+            <w:r>
+              <w:rPr>
+                <w:sz w:val="24"/>
+                <w:szCs w:val="24"/>
+              </w:rPr>
+              <w:t>to categorical</w:t>
             </w:r>
           </w:p>
         </w:tc>
@@ -2530,22 +2628,39 @@
             <w:tcW w:w="4530" w:type="dxa"/>
             <w:tcBorders/>
             <w:shd w:fill="auto" w:val="clear"/>
-          </w:tcPr>
-          <w:p>
-            <w:pPr>
-              <w:pStyle w:val="Normal"/>
-              <w:spacing w:lineRule="auto" w:line="240" w:before="0" w:after="0"/>
-              <w:rPr>
-                <w:sz w:val="24"/>
-                <w:szCs w:val="24"/>
-              </w:rPr>
-            </w:pPr>
-            <w:r>
-              <w:rPr>
-                <w:sz w:val="24"/>
-                <w:szCs w:val="24"/>
-              </w:rPr>
-              <w:t>tensor.size()</w:t>
+            <w:tcMar>
+              <w:left w:w="58" w:type="dxa"/>
+            </w:tcMar>
+          </w:tcPr>
+          <w:p>
+            <w:pPr>
+              <w:pStyle w:val="Normal"/>
+              <w:spacing w:lineRule="auto" w:line="240" w:before="0" w:after="0"/>
+              <w:rPr>
+                <w:color w:val="000000" w:themeColor="text1"/>
+                <w:sz w:val="24"/>
+                <w:szCs w:val="44"/>
+                <w:lang w:val="en-US"/>
+                <w14:textOutline w14:w="0" w14:cap="flat" w14:cmpd="sng" w14:algn="ctr">
+                  <w14:noFill/>
+                  <w14:prstDash w14:val="solid"/>
+                  <w14:round/>
+                </w14:textOutline>
+              </w:rPr>
+            </w:pPr>
+            <w:r>
+              <w:rPr>
+                <w:color w:val="000000" w:themeColor="text1"/>
+                <w:sz w:val="24"/>
+                <w:szCs w:val="24"/>
+                <w:lang w:val="en-US"/>
+                <w14:textOutline w14:w="0" w14:cap="flat" w14:cmpd="sng" w14:algn="ctr">
+                  <w14:noFill/>
+                  <w14:prstDash w14:val="solid"/>
+                  <w14:round/>
+                </w14:textOutline>
+              </w:rPr>
+              <w:t>F.max_pool2d(F.relu(self.conv1(x)), (2, 2))</w:t>
             </w:r>
           </w:p>
         </w:tc>
@@ -2554,22 +2669,78 @@
             <w:tcW w:w="5925" w:type="dxa"/>
             <w:tcBorders/>
             <w:shd w:fill="auto" w:val="clear"/>
-          </w:tcPr>
-          <w:p>
-            <w:pPr>
-              <w:pStyle w:val="Normal"/>
-              <w:spacing w:lineRule="auto" w:line="240" w:before="0" w:after="0"/>
-              <w:rPr>
-                <w:sz w:val="24"/>
-                <w:szCs w:val="24"/>
-              </w:rPr>
-            </w:pPr>
-            <w:r>
-              <w:rPr>
-                <w:sz w:val="24"/>
-                <w:szCs w:val="24"/>
-              </w:rPr>
-              <w:t>arr.shape</w:t>
+            <w:tcMar>
+              <w:left w:w="58" w:type="dxa"/>
+            </w:tcMar>
+          </w:tcPr>
+          <w:p>
+            <w:pPr>
+              <w:pStyle w:val="Normal"/>
+              <w:spacing w:lineRule="auto" w:line="240" w:before="0" w:after="0"/>
+              <w:rPr>
+                <w:color w:val="000000" w:themeColor="text1"/>
+                <w:sz w:val="24"/>
+                <w:szCs w:val="44"/>
+                <w14:textOutline w14:w="0" w14:cap="flat" w14:cmpd="sng" w14:algn="ctr">
+                  <w14:noFill/>
+                  <w14:prstDash w14:val="solid"/>
+                  <w14:round/>
+                </w14:textOutline>
+              </w:rPr>
+            </w:pPr>
+            <w:r>
+              <w:rPr>
+                <w:color w:val="000000" w:themeColor="text1"/>
+                <w:sz w:val="24"/>
+                <w:szCs w:val="24"/>
+                <w14:textOutline w14:w="0" w14:cap="flat" w14:cmpd="sng" w14:algn="ctr">
+                  <w14:noFill/>
+                  <w14:prstDash w14:val="solid"/>
+                  <w14:round/>
+                </w14:textOutline>
+              </w:rPr>
+              <w:t xml:space="preserve">пример последовательной обработки: за сверточным слоем следует </w:t>
+            </w:r>
+            <w:r>
+              <w:rPr>
+                <w:color w:val="000000" w:themeColor="text1"/>
+                <w:sz w:val="24"/>
+                <w:szCs w:val="24"/>
+                <w:lang w:val="en-US"/>
+                <w14:textOutline w14:w="0" w14:cap="flat" w14:cmpd="sng" w14:algn="ctr">
+                  <w14:noFill/>
+                  <w14:prstDash w14:val="solid"/>
+                  <w14:round/>
+                </w14:textOutline>
+              </w:rPr>
+              <w:t>ReLU</w:t>
+            </w:r>
+            <w:r>
+              <w:rPr>
+                <w:color w:val="000000" w:themeColor="text1"/>
+                <w:sz w:val="24"/>
+                <w:szCs w:val="24"/>
+                <w14:textOutline w14:w="0" w14:cap="flat" w14:cmpd="sng" w14:algn="ctr">
+                  <w14:noFill/>
+                  <w14:prstDash w14:val="solid"/>
+                  <w14:round/>
+                </w14:textOutline>
+              </w:rPr>
+              <w:t xml:space="preserve">, затем вычисляется </w:t>
+            </w:r>
+            <w:r>
+              <w:rPr>
+                <w:color w:val="000000" w:themeColor="text1"/>
+                <w:sz w:val="24"/>
+                <w:szCs w:val="24"/>
+                <w:lang w:val="en-US"/>
+                <w14:textOutline w14:w="0" w14:cap="flat" w14:cmpd="sng" w14:algn="ctr">
+                  <w14:noFill/>
+                  <w14:prstDash w14:val="solid"/>
+                  <w14:round/>
+                </w14:textOutline>
+              </w:rPr>
+              <w:t>MaxPooling</w:t>
             </w:r>
           </w:p>
         </w:tc>
@@ -2581,104 +2752,54 @@
         <w:tc>
           <w:tcPr>
             <w:tcW w:w="4530" w:type="dxa"/>
-            <w:tcBorders>
-              <w:top w:val="nil"/>
-            </w:tcBorders>
-            <w:shd w:fill="auto" w:val="clear"/>
-          </w:tcPr>
-          <w:p>
-            <w:pPr>
-              <w:pStyle w:val="Normal"/>
-              <w:spacing w:lineRule="auto" w:line="240" w:before="0" w:after="0"/>
-              <w:rPr>
-                <w:color w:val="000000" w:themeColor="text1"/>
-                <w:sz w:val="24"/>
-                <w:szCs w:val="44"/>
-                <w14:textOutline w14:w="0" w14:cap="flat" w14:cmpd="sng" w14:algn="ctr">
-                  <w14:noFill/>
-                  <w14:prstDash w14:val="solid"/>
-                  <w14:round/>
-                </w14:textOutline>
-              </w:rPr>
-            </w:pPr>
-            <w:r>
-              <w:rPr>
-                <w:color w:val="000000" w:themeColor="text1"/>
-                <w:sz w:val="24"/>
-                <w:szCs w:val="24"/>
-                <w14:textOutline w14:w="0" w14:cap="flat" w14:cmpd="sng" w14:algn="ctr">
-                  <w14:noFill/>
-                  <w14:prstDash w14:val="solid"/>
-                  <w14:round/>
-                </w14:textOutline>
-              </w:rPr>
-              <w:t>size = x.size()</w:t>
-            </w:r>
-            <w:r>
-              <w:rPr>
-                <w:b/>
-                <w:color w:val="000000" w:themeColor="text1"/>
-                <w:sz w:val="24"/>
-                <w:szCs w:val="24"/>
-                <w14:textOutline w14:w="0" w14:cap="flat" w14:cmpd="sng" w14:algn="ctr">
-                  <w14:noFill/>
-                  <w14:prstDash w14:val="solid"/>
-                  <w14:round/>
-                </w14:textOutline>
-              </w:rPr>
-              <w:t>[1:]</w:t>
+            <w:tcBorders/>
+            <w:shd w:fill="auto" w:val="clear"/>
+            <w:tcMar>
+              <w:left w:w="58" w:type="dxa"/>
+            </w:tcMar>
+          </w:tcPr>
+          <w:p>
+            <w:pPr>
+              <w:pStyle w:val="Normal"/>
+              <w:spacing w:lineRule="auto" w:line="240" w:before="0" w:after="0"/>
+              <w:rPr>
+                <w:sz w:val="24"/>
+                <w:szCs w:val="24"/>
+              </w:rPr>
+            </w:pPr>
+            <w:r>
+              <w:rPr>
+                <w:sz w:val="24"/>
+                <w:szCs w:val="24"/>
+              </w:rPr>
+              <w:t>tensor.size()</w:t>
             </w:r>
           </w:p>
         </w:tc>
         <w:tc>
           <w:tcPr>
             <w:tcW w:w="5925" w:type="dxa"/>
-            <w:tcBorders>
-              <w:top w:val="nil"/>
-            </w:tcBorders>
-            <w:shd w:fill="auto" w:val="clear"/>
-          </w:tcPr>
-          <w:p>
-            <w:pPr>
-              <w:pStyle w:val="Normal"/>
-              <w:spacing w:lineRule="auto" w:line="240" w:before="0" w:after="0"/>
-              <w:rPr>
-                <w:color w:val="000000" w:themeColor="text1"/>
-                <w:sz w:val="24"/>
-                <w:szCs w:val="44"/>
-                <w14:textOutline w14:w="0" w14:cap="flat" w14:cmpd="sng" w14:algn="ctr">
-                  <w14:noFill/>
-                  <w14:prstDash w14:val="solid"/>
-                  <w14:round/>
-                </w14:textOutline>
-              </w:rPr>
-            </w:pPr>
-            <w:r>
-              <w:rPr>
-                <w:color w:val="000000" w:themeColor="text1"/>
-                <w:sz w:val="24"/>
-                <w:szCs w:val="24"/>
-                <w14:textOutline w14:w="0" w14:cap="flat" w14:cmpd="sng" w14:algn="ctr">
-                  <w14:noFill/>
-                  <w14:prstDash w14:val="solid"/>
-                  <w14:round/>
-                </w14:textOutline>
-              </w:rPr>
-              <w:t xml:space="preserve">можем узнать размерность на выходе слоя </w:t>
-            </w:r>
-            <w:r>
-              <w:rPr>
-                <w:b/>
-                <w:color w:val="000000" w:themeColor="text1"/>
-                <w:sz w:val="24"/>
-                <w:szCs w:val="24"/>
-                <w14:textOutline w14:w="0" w14:cap="flat" w14:cmpd="sng" w14:algn="ctr">
-                  <w14:noFill/>
-                  <w14:prstDash w14:val="solid"/>
-                  <w14:round/>
-                </w14:textOutline>
-              </w:rPr>
-              <w:t>(не считая размер батча)</w:t>
+            <w:tcBorders/>
+            <w:shd w:fill="auto" w:val="clear"/>
+            <w:tcMar>
+              <w:left w:w="58" w:type="dxa"/>
+            </w:tcMar>
+          </w:tcPr>
+          <w:p>
+            <w:pPr>
+              <w:pStyle w:val="Normal"/>
+              <w:spacing w:lineRule="auto" w:line="240" w:before="0" w:after="0"/>
+              <w:rPr>
+                <w:sz w:val="24"/>
+                <w:szCs w:val="24"/>
+              </w:rPr>
+            </w:pPr>
+            <w:r>
+              <w:rPr>
+                <w:sz w:val="24"/>
+                <w:szCs w:val="24"/>
+              </w:rPr>
+              <w:t>arr.shape</w:t>
             </w:r>
           </w:p>
         </w:tc>
@@ -2694,22 +2815,51 @@
               <w:top w:val="nil"/>
             </w:tcBorders>
             <w:shd w:fill="auto" w:val="clear"/>
-          </w:tcPr>
-          <w:p>
-            <w:pPr>
-              <w:pStyle w:val="Normal"/>
-              <w:spacing w:lineRule="auto" w:line="240" w:before="0" w:after="0"/>
-              <w:rPr>
-                <w:sz w:val="24"/>
-                <w:szCs w:val="24"/>
-              </w:rPr>
-            </w:pPr>
-            <w:r>
-              <w:rPr>
-                <w:sz w:val="24"/>
-                <w:szCs w:val="24"/>
-              </w:rPr>
-              <w:t>print(tensor)</w:t>
+            <w:tcMar>
+              <w:left w:w="58" w:type="dxa"/>
+            </w:tcMar>
+          </w:tcPr>
+          <w:p>
+            <w:pPr>
+              <w:pStyle w:val="Normal"/>
+              <w:spacing w:lineRule="auto" w:line="240" w:before="0" w:after="0"/>
+              <w:rPr>
+                <w:color w:val="000000" w:themeColor="text1"/>
+                <w:sz w:val="24"/>
+                <w:szCs w:val="44"/>
+                <w14:textOutline w14:w="0" w14:cap="flat" w14:cmpd="sng" w14:algn="ctr">
+                  <w14:noFill/>
+                  <w14:prstDash w14:val="solid"/>
+                  <w14:round/>
+                </w14:textOutline>
+              </w:rPr>
+            </w:pPr>
+            <w:r>
+              <w:rPr>
+                <w:color w:val="000000" w:themeColor="text1"/>
+                <w:sz w:val="24"/>
+                <w:szCs w:val="24"/>
+                <w14:textOutline w14:w="0" w14:cap="flat" w14:cmpd="sng" w14:algn="ctr">
+                  <w14:noFill/>
+                  <w14:prstDash w14:val="solid"/>
+                  <w14:round/>
+                </w14:textOutline>
+              </w:rPr>
+              <w:t>size = x.size()</w:t>
+            </w:r>
+            <w:r>
+              <w:rPr>
+                <w:b/>
+                <w:color w:val="000000" w:themeColor="text1"/>
+                <w:sz w:val="24"/>
+                <w:szCs w:val="24"/>
+                <w14:textOutline w14:w="0" w14:cap="flat" w14:cmpd="sng" w14:algn="ctr">
+                  <w14:noFill/>
+                  <w14:prstDash w14:val="solid"/>
+                  <w14:round/>
+                </w14:textOutline>
+              </w:rPr>
+              <w:t>[1:]</w:t>
             </w:r>
           </w:p>
         </w:tc>
@@ -2720,22 +2870,51 @@
               <w:top w:val="nil"/>
             </w:tcBorders>
             <w:shd w:fill="auto" w:val="clear"/>
-          </w:tcPr>
-          <w:p>
-            <w:pPr>
-              <w:pStyle w:val="Normal"/>
-              <w:spacing w:lineRule="auto" w:line="240" w:before="0" w:after="0"/>
-              <w:rPr>
-                <w:sz w:val="24"/>
-                <w:szCs w:val="24"/>
-              </w:rPr>
-            </w:pPr>
-            <w:r>
-              <w:rPr>
-                <w:sz w:val="24"/>
-                <w:szCs w:val="24"/>
-              </w:rPr>
-              <w:t>выведется содержимое тензора и устройств</w:t>
+            <w:tcMar>
+              <w:left w:w="58" w:type="dxa"/>
+            </w:tcMar>
+          </w:tcPr>
+          <w:p>
+            <w:pPr>
+              <w:pStyle w:val="Normal"/>
+              <w:spacing w:lineRule="auto" w:line="240" w:before="0" w:after="0"/>
+              <w:rPr>
+                <w:color w:val="000000" w:themeColor="text1"/>
+                <w:sz w:val="24"/>
+                <w:szCs w:val="44"/>
+                <w14:textOutline w14:w="0" w14:cap="flat" w14:cmpd="sng" w14:algn="ctr">
+                  <w14:noFill/>
+                  <w14:prstDash w14:val="solid"/>
+                  <w14:round/>
+                </w14:textOutline>
+              </w:rPr>
+            </w:pPr>
+            <w:r>
+              <w:rPr>
+                <w:color w:val="000000" w:themeColor="text1"/>
+                <w:sz w:val="24"/>
+                <w:szCs w:val="24"/>
+                <w14:textOutline w14:w="0" w14:cap="flat" w14:cmpd="sng" w14:algn="ctr">
+                  <w14:noFill/>
+                  <w14:prstDash w14:val="solid"/>
+                  <w14:round/>
+                </w14:textOutline>
+              </w:rPr>
+              <w:t xml:space="preserve">можем узнать размерность на выходе слоя </w:t>
+            </w:r>
+            <w:r>
+              <w:rPr>
+                <w:b/>
+                <w:color w:val="000000" w:themeColor="text1"/>
+                <w:sz w:val="24"/>
+                <w:szCs w:val="24"/>
+                <w14:textOutline w14:w="0" w14:cap="flat" w14:cmpd="sng" w14:algn="ctr">
+                  <w14:noFill/>
+                  <w14:prstDash w14:val="solid"/>
+                  <w14:round/>
+                </w14:textOutline>
+              </w:rPr>
+              <w:t>(не считая размер батча)</w:t>
             </w:r>
           </w:p>
         </w:tc>
@@ -2747,120 +2926,58 @@
         <w:tc>
           <w:tcPr>
             <w:tcW w:w="4530" w:type="dxa"/>
-            <w:tcBorders/>
-            <w:shd w:fill="auto" w:val="clear"/>
-          </w:tcPr>
-          <w:p>
-            <w:pPr>
-              <w:pStyle w:val="Normal"/>
-              <w:spacing w:lineRule="auto" w:line="240" w:before="0" w:after="0"/>
-              <w:rPr>
-                <w:color w:val="000000" w:themeColor="text1"/>
-                <w:sz w:val="24"/>
-                <w:szCs w:val="44"/>
-                <w:lang w:val="en-US"/>
-                <w14:textOutline w14:w="0" w14:cap="flat" w14:cmpd="sng" w14:algn="ctr">
-                  <w14:noFill/>
-                  <w14:prstDash w14:val="solid"/>
-                  <w14:round/>
-                </w14:textOutline>
-              </w:rPr>
-            </w:pPr>
-            <w:r>
-              <w:rPr>
-                <w:color w:val="000000" w:themeColor="text1"/>
-                <w:sz w:val="24"/>
-                <w:szCs w:val="24"/>
-                <w:lang w:val="en-US"/>
-                <w14:textOutline w14:w="0" w14:cap="flat" w14:cmpd="sng" w14:algn="ctr">
-                  <w14:noFill/>
-                  <w14:prstDash w14:val="solid"/>
-                  <w14:round/>
-                </w14:textOutline>
-              </w:rPr>
-              <w:t>criterion = nn.MSELoss()</w:t>
-            </w:r>
-          </w:p>
-          <w:p>
-            <w:pPr>
-              <w:pStyle w:val="Normal"/>
-              <w:spacing w:lineRule="auto" w:line="240" w:before="0" w:after="0"/>
-              <w:rPr>
-                <w:color w:val="000000" w:themeColor="text1"/>
-                <w:sz w:val="24"/>
-                <w:szCs w:val="44"/>
-                <w:lang w:val="en-US"/>
-                <w14:textOutline w14:w="0" w14:cap="flat" w14:cmpd="sng" w14:algn="ctr">
-                  <w14:noFill/>
-                  <w14:prstDash w14:val="solid"/>
-                  <w14:round/>
-                </w14:textOutline>
-              </w:rPr>
-            </w:pPr>
-            <w:r>
-              <w:rPr>
-                <w:color w:val="000000" w:themeColor="text1"/>
-                <w:sz w:val="24"/>
-                <w:szCs w:val="24"/>
-                <w:lang w:val="en-US"/>
-                <w14:textOutline w14:w="0" w14:cap="flat" w14:cmpd="sng" w14:algn="ctr">
-                  <w14:noFill/>
-                  <w14:prstDash w14:val="solid"/>
-                  <w14:round/>
-                </w14:textOutline>
-              </w:rPr>
-              <w:t xml:space="preserve">loss = criterion(predict, true) # </w:t>
-            </w:r>
-            <w:r>
-              <w:rPr>
-                <w:i/>
-                <w:color w:val="000000" w:themeColor="text1"/>
-                <w:sz w:val="24"/>
-                <w:szCs w:val="24"/>
-                <w:lang w:val="en-US"/>
-                <w14:textOutline w14:w="0" w14:cap="flat" w14:cmpd="sng" w14:algn="ctr">
-                  <w14:noFill/>
-                  <w14:prstDash w14:val="solid"/>
-                  <w14:round/>
-                </w14:textOutline>
-              </w:rPr>
-              <w:t>tensor</w:t>
+            <w:tcBorders>
+              <w:top w:val="nil"/>
+            </w:tcBorders>
+            <w:shd w:fill="auto" w:val="clear"/>
+            <w:tcMar>
+              <w:left w:w="58" w:type="dxa"/>
+            </w:tcMar>
+          </w:tcPr>
+          <w:p>
+            <w:pPr>
+              <w:pStyle w:val="Normal"/>
+              <w:spacing w:lineRule="auto" w:line="240" w:before="0" w:after="0"/>
+              <w:rPr>
+                <w:sz w:val="24"/>
+                <w:szCs w:val="24"/>
+              </w:rPr>
+            </w:pPr>
+            <w:r>
+              <w:rPr>
+                <w:sz w:val="24"/>
+                <w:szCs w:val="24"/>
+              </w:rPr>
+              <w:t>print(tensor)</w:t>
             </w:r>
           </w:p>
         </w:tc>
         <w:tc>
           <w:tcPr>
             <w:tcW w:w="5925" w:type="dxa"/>
-            <w:tcBorders/>
-            <w:shd w:fill="auto" w:val="clear"/>
-          </w:tcPr>
-          <w:p>
-            <w:pPr>
-              <w:pStyle w:val="Normal"/>
-              <w:spacing w:lineRule="auto" w:line="240" w:before="0" w:after="0"/>
-              <w:rPr>
-                <w:color w:val="000000" w:themeColor="text1"/>
-                <w:sz w:val="24"/>
-                <w:szCs w:val="44"/>
-                <w14:textOutline w14:w="0" w14:cap="flat" w14:cmpd="sng" w14:algn="ctr">
-                  <w14:noFill/>
-                  <w14:prstDash w14:val="solid"/>
-                  <w14:round/>
-                </w14:textOutline>
-              </w:rPr>
-            </w:pPr>
-            <w:r>
-              <w:rPr>
-                <w:color w:val="000000" w:themeColor="text1"/>
-                <w:sz w:val="24"/>
-                <w:szCs w:val="24"/>
-                <w14:textOutline w14:w="0" w14:cap="flat" w14:cmpd="sng" w14:algn="ctr">
-                  <w14:noFill/>
-                  <w14:prstDash w14:val="solid"/>
-                  <w14:round/>
-                </w14:textOutline>
-              </w:rPr>
-              <w:t>вычисление лосса</w:t>
+            <w:tcBorders>
+              <w:top w:val="nil"/>
+            </w:tcBorders>
+            <w:shd w:fill="auto" w:val="clear"/>
+            <w:tcMar>
+              <w:left w:w="58" w:type="dxa"/>
+            </w:tcMar>
+          </w:tcPr>
+          <w:p>
+            <w:pPr>
+              <w:pStyle w:val="Normal"/>
+              <w:spacing w:lineRule="auto" w:line="240" w:before="0" w:after="0"/>
+              <w:rPr>
+                <w:sz w:val="24"/>
+                <w:szCs w:val="24"/>
+              </w:rPr>
+            </w:pPr>
+            <w:r>
+              <w:rPr>
+                <w:sz w:val="24"/>
+                <w:szCs w:val="24"/>
+              </w:rPr>
+              <w:t>выведется содержимое тензора и устройств</w:t>
             </w:r>
           </w:p>
         </w:tc>
@@ -2874,6 +2991,9 @@
             <w:tcW w:w="4530" w:type="dxa"/>
             <w:tcBorders/>
             <w:shd w:fill="auto" w:val="clear"/>
+            <w:tcMar>
+              <w:left w:w="58" w:type="dxa"/>
+            </w:tcMar>
           </w:tcPr>
           <w:p>
             <w:pPr>
@@ -2903,7 +3023,7 @@
                   <w14:round/>
                 </w14:textOutline>
               </w:rPr>
-              <w:t>learning_rate = 0.01</w:t>
+              <w:t>criterion = nn.MSELoss()</w:t>
             </w:r>
           </w:p>
           <w:p>
@@ -2934,52 +3054,22 @@
                   <w14:round/>
                 </w14:textOutline>
               </w:rPr>
-              <w:t>for f in net.parameters():</w:t>
-            </w:r>
-          </w:p>
-          <w:p>
-            <w:pPr>
-              <w:pStyle w:val="Normal"/>
-              <w:spacing w:lineRule="auto" w:line="240" w:before="0" w:after="0"/>
-              <w:rPr>
-                <w:color w:val="000000" w:themeColor="text1"/>
-                <w:sz w:val="24"/>
-                <w:szCs w:val="44"/>
-                <w:lang w:val="en-US"/>
-                <w14:textOutline w14:w="0" w14:cap="flat" w14:cmpd="sng" w14:algn="ctr">
-                  <w14:noFill/>
-                  <w14:prstDash w14:val="solid"/>
-                  <w14:round/>
-                </w14:textOutline>
-              </w:rPr>
-            </w:pPr>
-            <w:r>
-              <w:rPr>
-                <w:color w:val="000000" w:themeColor="text1"/>
-                <w:sz w:val="24"/>
-                <w:szCs w:val="24"/>
-                <w:lang w:val="en-US"/>
-                <w14:textOutline w14:w="0" w14:cap="flat" w14:cmpd="sng" w14:algn="ctr">
-                  <w14:noFill/>
-                  <w14:prstDash w14:val="solid"/>
-                  <w14:round/>
-                </w14:textOutline>
-              </w:rPr>
-              <w:t xml:space="preserve">    </w:t>
-            </w:r>
-            <w:r>
-              <w:rPr>
-                <w:color w:val="000000" w:themeColor="text1"/>
-                <w:sz w:val="24"/>
-                <w:szCs w:val="24"/>
-                <w:lang w:val="en-US"/>
-                <w14:textOutline w14:w="0" w14:cap="flat" w14:cmpd="sng" w14:algn="ctr">
-                  <w14:noFill/>
-                  <w14:prstDash w14:val="solid"/>
-                  <w14:round/>
-                </w14:textOutline>
-              </w:rPr>
-              <w:t>f.data.sub_(f.grad.data * learning_rate)</w:t>
+              <w:t xml:space="preserve">loss = criterion(predict, true) # </w:t>
+            </w:r>
+            <w:r>
+              <w:rPr>
+                <w:i/>
+                <w:color w:val="000000" w:themeColor="text1"/>
+                <w:sz w:val="24"/>
+                <w:szCs w:val="24"/>
+                <w:lang w:val="en-US"/>
+                <w14:textOutline w14:w="0" w14:cap="flat" w14:cmpd="sng" w14:algn="ctr">
+                  <w14:noFill/>
+                  <w14:prstDash w14:val="solid"/>
+                  <w14:round/>
+                </w14:textOutline>
+              </w:rPr>
+              <w:t>tensor</w:t>
             </w:r>
           </w:p>
         </w:tc>
@@ -2988,6 +3078,9 @@
             <w:tcW w:w="5925" w:type="dxa"/>
             <w:tcBorders/>
             <w:shd w:fill="auto" w:val="clear"/>
+            <w:tcMar>
+              <w:left w:w="58" w:type="dxa"/>
+            </w:tcMar>
           </w:tcPr>
           <w:p>
             <w:pPr>
@@ -3015,7 +3108,7 @@
                   <w14:round/>
                 </w14:textOutline>
               </w:rPr>
-              <w:t>в общем случае, веса обновляются вот так</w:t>
+              <w:t>вычисление лосса</w:t>
             </w:r>
           </w:p>
         </w:tc>
@@ -3029,6 +3122,9 @@
             <w:tcW w:w="4530" w:type="dxa"/>
             <w:tcBorders/>
             <w:shd w:fill="auto" w:val="clear"/>
+            <w:tcMar>
+              <w:left w:w="58" w:type="dxa"/>
+            </w:tcMar>
           </w:tcPr>
           <w:p>
             <w:pPr>
@@ -3058,7 +3154,7 @@
                   <w14:round/>
                 </w14:textOutline>
               </w:rPr>
-              <w:t># create your optimizer</w:t>
+              <w:t>learning_rate = 0.01</w:t>
             </w:r>
           </w:p>
           <w:p>
@@ -3089,7 +3185,7 @@
                   <w14:round/>
                 </w14:textOutline>
               </w:rPr>
-              <w:t>optimizer = optim.SGD(net.parameters(), lr=0.01)</w:t>
+              <w:t>for f in net.parameters():</w:t>
             </w:r>
           </w:p>
           <w:p>
@@ -3120,162 +3216,21 @@
                   <w14:round/>
                 </w14:textOutline>
               </w:rPr>
-              <w:t>for …</w:t>
-            </w:r>
-          </w:p>
-          <w:p>
-            <w:pPr>
-              <w:pStyle w:val="Normal"/>
-              <w:spacing w:lineRule="auto" w:line="240" w:before="0" w:after="0"/>
-              <w:rPr>
-                <w:color w:val="000000" w:themeColor="text1"/>
-                <w:sz w:val="24"/>
-                <w:szCs w:val="44"/>
-                <w:lang w:val="en-US"/>
-                <w14:textOutline w14:w="0" w14:cap="flat" w14:cmpd="sng" w14:algn="ctr">
-                  <w14:noFill/>
-                  <w14:prstDash w14:val="solid"/>
-                  <w14:round/>
-                </w14:textOutline>
-              </w:rPr>
-            </w:pPr>
-            <w:r>
-              <w:rPr>
-                <w:color w:val="000000" w:themeColor="text1"/>
-                <w:sz w:val="24"/>
-                <w:szCs w:val="24"/>
-                <w:lang w:val="en-US"/>
-                <w14:textOutline w14:w="0" w14:cap="flat" w14:cmpd="sng" w14:algn="ctr">
-                  <w14:noFill/>
-                  <w14:prstDash w14:val="solid"/>
-                  <w14:round/>
-                </w14:textOutline>
-              </w:rPr>
-              <w:t xml:space="preserve">optimizer.zero_grad()   # zero the gradient </w:t>
-            </w:r>
-          </w:p>
-          <w:p>
-            <w:pPr>
-              <w:pStyle w:val="Normal"/>
-              <w:spacing w:lineRule="auto" w:line="240" w:before="0" w:after="0"/>
-              <w:rPr>
-                <w:color w:val="000000" w:themeColor="text1"/>
-                <w:sz w:val="24"/>
-                <w:szCs w:val="44"/>
-                <w:lang w:val="en-US"/>
-                <w14:textOutline w14:w="0" w14:cap="flat" w14:cmpd="sng" w14:algn="ctr">
-                  <w14:noFill/>
-                  <w14:prstDash w14:val="solid"/>
-                  <w14:round/>
-                </w14:textOutline>
-              </w:rPr>
-            </w:pPr>
-            <w:r>
-              <w:rPr>
-                <w:color w:val="000000" w:themeColor="text1"/>
-                <w:sz w:val="24"/>
-                <w:szCs w:val="24"/>
-                <w:lang w:val="en-US"/>
-                <w14:textOutline w14:w="0" w14:cap="flat" w14:cmpd="sng" w14:algn="ctr">
-                  <w14:noFill/>
-                  <w14:prstDash w14:val="solid"/>
-                  <w14:round/>
-                </w14:textOutline>
-              </w:rPr>
-              <w:t>output = net(input)</w:t>
-            </w:r>
-          </w:p>
-          <w:p>
-            <w:pPr>
-              <w:pStyle w:val="Normal"/>
-              <w:spacing w:lineRule="auto" w:line="240" w:before="0" w:after="0"/>
-              <w:rPr>
-                <w:color w:val="000000" w:themeColor="text1"/>
-                <w:sz w:val="24"/>
-                <w:szCs w:val="44"/>
-                <w:lang w:val="en-US"/>
-                <w14:textOutline w14:w="0" w14:cap="flat" w14:cmpd="sng" w14:algn="ctr">
-                  <w14:noFill/>
-                  <w14:prstDash w14:val="solid"/>
-                  <w14:round/>
-                </w14:textOutline>
-              </w:rPr>
-            </w:pPr>
-            <w:r>
-              <w:rPr>
-                <w:color w:val="000000" w:themeColor="text1"/>
-                <w:sz w:val="24"/>
-                <w:szCs w:val="24"/>
-                <w:lang w:val="en-US"/>
-                <w14:textOutline w14:w="0" w14:cap="flat" w14:cmpd="sng" w14:algn="ctr">
-                  <w14:noFill/>
-                  <w14:prstDash w14:val="solid"/>
-                  <w14:round/>
-                </w14:textOutline>
-              </w:rPr>
-              <w:t>loss = criterion(output, target)</w:t>
-            </w:r>
-          </w:p>
-          <w:p>
-            <w:pPr>
-              <w:pStyle w:val="Normal"/>
-              <w:spacing w:lineRule="auto" w:line="240" w:before="0" w:after="0"/>
-              <w:rPr>
-                <w:color w:val="000000" w:themeColor="text1"/>
-                <w:sz w:val="24"/>
-                <w:szCs w:val="44"/>
-                <w:lang w:val="en-US"/>
-                <w14:textOutline w14:w="0" w14:cap="flat" w14:cmpd="sng" w14:algn="ctr">
-                  <w14:noFill/>
-                  <w14:prstDash w14:val="solid"/>
-                  <w14:round/>
-                </w14:textOutline>
-              </w:rPr>
-            </w:pPr>
-            <w:r>
-              <w:rPr>
-                <w:color w:val="000000" w:themeColor="text1"/>
-                <w:sz w:val="24"/>
-                <w:szCs w:val="24"/>
-                <w:lang w:val="en-US"/>
-                <w14:textOutline w14:w="0" w14:cap="flat" w14:cmpd="sng" w14:algn="ctr">
-                  <w14:noFill/>
-                  <w14:prstDash w14:val="solid"/>
-                  <w14:round/>
-                </w14:textOutline>
-              </w:rPr>
-              <w:t>loss.backward()</w:t>
-            </w:r>
-          </w:p>
-          <w:p>
-            <w:pPr>
-              <w:pStyle w:val="Normal"/>
-              <w:spacing w:lineRule="auto" w:line="240" w:before="0" w:after="0"/>
-              <w:rPr>
-                <w:color w:val="000000" w:themeColor="text1"/>
-                <w:sz w:val="24"/>
-                <w:szCs w:val="44"/>
-                <w:lang w:val="en-US"/>
-                <w14:textOutline w14:w="0" w14:cap="flat" w14:cmpd="sng" w14:algn="ctr">
-                  <w14:noFill/>
-                  <w14:prstDash w14:val="solid"/>
-                  <w14:round/>
-                </w14:textOutline>
-              </w:rPr>
-            </w:pPr>
-            <w:r>
-              <w:rPr>
-                <w:color w:val="000000" w:themeColor="text1"/>
-                <w:sz w:val="24"/>
-                <w:szCs w:val="24"/>
-                <w:lang w:val="en-US"/>
-                <w14:textOutline w14:w="0" w14:cap="flat" w14:cmpd="sng" w14:algn="ctr">
-                  <w14:noFill/>
-                  <w14:prstDash w14:val="solid"/>
-                  <w14:round/>
-                </w14:textOutline>
-              </w:rPr>
-              <w:t>optimizer.step()    # Does the update</w:t>
+              <w:t xml:space="preserve">    </w:t>
+            </w:r>
+            <w:r>
+              <w:rPr>
+                <w:color w:val="000000" w:themeColor="text1"/>
+                <w:sz w:val="24"/>
+                <w:szCs w:val="24"/>
+                <w:lang w:val="en-US"/>
+                <w14:textOutline w14:w="0" w14:cap="flat" w14:cmpd="sng" w14:algn="ctr">
+                  <w14:noFill/>
+                  <w14:prstDash w14:val="solid"/>
+                  <w14:round/>
+                </w14:textOutline>
+              </w:rPr>
+              <w:t>f.data.sub_(f.grad.data * learning_rate)</w:t>
             </w:r>
           </w:p>
         </w:tc>
@@ -3284,6 +3239,9 @@
             <w:tcW w:w="5925" w:type="dxa"/>
             <w:tcBorders/>
             <w:shd w:fill="auto" w:val="clear"/>
+            <w:tcMar>
+              <w:left w:w="58" w:type="dxa"/>
+            </w:tcMar>
           </w:tcPr>
           <w:p>
             <w:pPr>
@@ -3305,409 +3263,13 @@
                 <w:color w:val="000000" w:themeColor="text1"/>
                 <w:sz w:val="24"/>
                 <w:szCs w:val="24"/>
-                <w:lang w:val="en-US"/>
-                <w14:textOutline w14:w="0" w14:cap="flat" w14:cmpd="sng" w14:algn="ctr">
-                  <w14:noFill/>
-                  <w14:prstDash w14:val="solid"/>
-                  <w14:round/>
-                </w14:textOutline>
-              </w:rPr>
-              <w:t>net</w:t>
-            </w:r>
-            <w:r>
-              <w:rPr>
-                <w:color w:val="000000" w:themeColor="text1"/>
-                <w:sz w:val="24"/>
-                <w:szCs w:val="24"/>
-                <w14:textOutline w14:w="0" w14:cap="flat" w14:cmpd="sng" w14:algn="ctr">
-                  <w14:noFill/>
-                  <w14:prstDash w14:val="solid"/>
-                  <w14:round/>
-                </w14:textOutline>
-              </w:rPr>
-              <w:t>.</w:t>
-            </w:r>
-            <w:r>
-              <w:rPr>
-                <w:color w:val="000000" w:themeColor="text1"/>
-                <w:sz w:val="24"/>
-                <w:szCs w:val="24"/>
-                <w:lang w:val="en-US"/>
-                <w14:textOutline w14:w="0" w14:cap="flat" w14:cmpd="sng" w14:algn="ctr">
-                  <w14:noFill/>
-                  <w14:prstDash w14:val="solid"/>
-                  <w14:round/>
-                </w14:textOutline>
-              </w:rPr>
-              <w:t>paramtres</w:t>
-            </w:r>
-            <w:r>
-              <w:rPr>
-                <w:color w:val="000000" w:themeColor="text1"/>
-                <w:sz w:val="24"/>
-                <w:szCs w:val="24"/>
-                <w14:textOutline w14:w="0" w14:cap="flat" w14:cmpd="sng" w14:algn="ctr">
-                  <w14:noFill/>
-                  <w14:prstDash w14:val="solid"/>
-                  <w14:round/>
-                </w14:textOutline>
-              </w:rPr>
-              <w:t>() – список обучаемых параметров</w:t>
-            </w:r>
-          </w:p>
-          <w:p>
-            <w:pPr>
-              <w:pStyle w:val="Normal"/>
-              <w:spacing w:lineRule="auto" w:line="240" w:before="0" w:after="0"/>
-              <w:rPr>
-                <w:color w:val="000000" w:themeColor="text1"/>
-                <w:sz w:val="24"/>
-                <w:szCs w:val="44"/>
-                <w:lang w:val="en-US"/>
-                <w14:textOutline w14:w="0" w14:cap="flat" w14:cmpd="sng" w14:algn="ctr">
-                  <w14:noFill/>
-                  <w14:prstDash w14:val="solid"/>
-                  <w14:round/>
-                </w14:textOutline>
-              </w:rPr>
-            </w:pPr>
-            <w:r>
-              <w:rPr>
-                <w:color w:val="000000" w:themeColor="text1"/>
-                <w:sz w:val="24"/>
-                <w:szCs w:val="24"/>
-                <w14:textOutline w14:w="0" w14:cap="flat" w14:cmpd="sng" w14:algn="ctr">
-                  <w14:noFill/>
-                  <w14:prstDash w14:val="solid"/>
-                  <w14:round/>
-                </w14:textOutline>
-              </w:rPr>
-              <w:t>выбираем</w:t>
-            </w:r>
-            <w:r>
-              <w:rPr>
-                <w:color w:val="000000" w:themeColor="text1"/>
-                <w:sz w:val="24"/>
-                <w:szCs w:val="24"/>
-                <w:lang w:val="en-US"/>
-                <w14:textOutline w14:w="0" w14:cap="flat" w14:cmpd="sng" w14:algn="ctr">
-                  <w14:noFill/>
-                  <w14:prstDash w14:val="solid"/>
-                  <w14:round/>
-                </w14:textOutline>
-              </w:rPr>
-              <w:t xml:space="preserve"> </w:t>
-            </w:r>
-            <w:r>
-              <w:rPr>
-                <w:color w:val="000000" w:themeColor="text1"/>
-                <w:sz w:val="24"/>
-                <w:szCs w:val="24"/>
-                <w14:textOutline w14:w="0" w14:cap="flat" w14:cmpd="sng" w14:algn="ctr">
-                  <w14:noFill/>
-                  <w14:prstDash w14:val="solid"/>
-                  <w14:round/>
-                </w14:textOutline>
-              </w:rPr>
-              <w:t>оптимизатор</w:t>
-            </w:r>
-            <w:bookmarkStart w:id="0" w:name="_GoBack"/>
-            <w:bookmarkEnd w:id="0"/>
-            <w:r>
-              <w:rPr>
-                <w:color w:val="000000" w:themeColor="text1"/>
-                <w:sz w:val="24"/>
-                <w:szCs w:val="24"/>
-                <w:lang w:val="en-US"/>
-                <w14:textOutline w14:w="0" w14:cap="flat" w14:cmpd="sng" w14:algn="ctr">
-                  <w14:noFill/>
-                  <w14:prstDash w14:val="solid"/>
-                  <w14:round/>
-                </w14:textOutline>
-              </w:rPr>
-              <w:t xml:space="preserve"> from torch.optim as optim</w:t>
-            </w:r>
-          </w:p>
-          <w:p>
-            <w:pPr>
-              <w:pStyle w:val="Normal"/>
-              <w:spacing w:lineRule="auto" w:line="240" w:before="0" w:after="0"/>
-              <w:rPr>
-                <w:sz w:val="24"/>
-                <w:szCs w:val="24"/>
-              </w:rPr>
-            </w:pPr>
-            <w:r>
-              <w:rPr>
-                <w:color w:val="000000" w:themeColor="text1"/>
-                <w:sz w:val="24"/>
-                <w:szCs w:val="24"/>
-                <w14:textOutline w14:w="0" w14:cap="flat" w14:cmpd="sng" w14:algn="ctr">
-                  <w14:noFill/>
-                  <w14:prstDash w14:val="solid"/>
-                  <w14:round/>
-                </w14:textOutline>
-              </w:rPr>
-              <w:t>для каждого шага обучения:</w:t>
-            </w:r>
-          </w:p>
-          <w:p>
-            <w:pPr>
-              <w:pStyle w:val="Normal"/>
-              <w:spacing w:lineRule="auto" w:line="240" w:before="0" w:after="0"/>
-              <w:rPr>
-                <w:color w:val="000000" w:themeColor="text1"/>
-                <w:sz w:val="24"/>
-                <w:szCs w:val="44"/>
-                <w14:textOutline w14:w="0" w14:cap="flat" w14:cmpd="sng" w14:algn="ctr">
-                  <w14:noFill/>
-                  <w14:prstDash w14:val="solid"/>
-                  <w14:round/>
-                </w14:textOutline>
-              </w:rPr>
-            </w:pPr>
-            <w:r>
-              <w:rPr>
-                <w:color w:val="000000" w:themeColor="text1"/>
-                <w:sz w:val="24"/>
-                <w:szCs w:val="24"/>
-                <w14:textOutline w14:w="0" w14:cap="flat" w14:cmpd="sng" w14:algn="ctr">
-                  <w14:noFill/>
-                  <w14:prstDash w14:val="solid"/>
-                  <w14:round/>
-                </w14:textOutline>
-              </w:rPr>
-              <w:t>1)обнуляем градиент!</w:t>
-            </w:r>
-          </w:p>
-          <w:p>
-            <w:pPr>
-              <w:pStyle w:val="Normal"/>
-              <w:spacing w:lineRule="auto" w:line="240" w:before="0" w:after="0"/>
-              <w:rPr>
-                <w:color w:val="000000" w:themeColor="text1"/>
-                <w:sz w:val="24"/>
-                <w:szCs w:val="24"/>
-                <w14:textOutline w14:w="0" w14:cap="flat" w14:cmpd="sng" w14:algn="ctr">
-                  <w14:noFill/>
-                  <w14:prstDash w14:val="solid"/>
-                  <w14:round/>
-                </w14:textOutline>
-              </w:rPr>
-            </w:pPr>
-            <w:r>
-              <w:rPr>
-                <w:color w:val="000000" w:themeColor="text1"/>
-                <w:sz w:val="24"/>
-                <w:szCs w:val="24"/>
-                <w14:textOutline w14:w="0" w14:cap="flat" w14:cmpd="sng" w14:algn="ctr">
-                  <w14:noFill/>
-                  <w14:prstDash w14:val="solid"/>
-                  <w14:round/>
-                </w14:textOutline>
-              </w:rPr>
-            </w:r>
-          </w:p>
-          <w:p>
-            <w:pPr>
-              <w:pStyle w:val="Normal"/>
-              <w:spacing w:lineRule="auto" w:line="240" w:before="0" w:after="0"/>
-              <w:rPr>
-                <w:color w:val="000000" w:themeColor="text1"/>
-                <w:sz w:val="24"/>
-                <w:szCs w:val="44"/>
-                <w14:textOutline w14:w="0" w14:cap="flat" w14:cmpd="sng" w14:algn="ctr">
-                  <w14:noFill/>
-                  <w14:prstDash w14:val="solid"/>
-                  <w14:round/>
-                </w14:textOutline>
-              </w:rPr>
-            </w:pPr>
-            <w:r>
-              <w:rPr>
-                <w:color w:val="000000" w:themeColor="text1"/>
-                <w:sz w:val="24"/>
-                <w:szCs w:val="24"/>
-                <w14:textOutline w14:w="0" w14:cap="flat" w14:cmpd="sng" w14:algn="ctr">
-                  <w14:noFill/>
-                  <w14:prstDash w14:val="solid"/>
-                  <w14:round/>
-                </w14:textOutline>
-              </w:rPr>
-              <w:t xml:space="preserve">2)вычисляем </w:t>
-            </w:r>
-            <w:r>
-              <w:rPr>
-                <w:color w:val="000000" w:themeColor="text1"/>
-                <w:sz w:val="24"/>
-                <w:szCs w:val="24"/>
-                <w:lang w:val="en-US"/>
-                <w14:textOutline w14:w="0" w14:cap="flat" w14:cmpd="sng" w14:algn="ctr">
-                  <w14:noFill/>
-                  <w14:prstDash w14:val="solid"/>
-                  <w14:round/>
-                </w14:textOutline>
-              </w:rPr>
-              <w:t>pred</w:t>
-            </w:r>
-            <w:r>
-              <w:rPr>
-                <w:color w:val="000000" w:themeColor="text1"/>
-                <w:sz w:val="24"/>
-                <w:szCs w:val="24"/>
-                <w14:textOutline w14:w="0" w14:cap="flat" w14:cmpd="sng" w14:algn="ctr">
-                  <w14:noFill/>
-                  <w14:prstDash w14:val="solid"/>
-                  <w14:round/>
-                </w14:textOutline>
-              </w:rPr>
-              <w:t xml:space="preserve"> для данного </w:t>
-            </w:r>
-            <w:r>
-              <w:rPr>
-                <w:color w:val="000000" w:themeColor="text1"/>
-                <w:sz w:val="24"/>
-                <w:szCs w:val="24"/>
-                <w:lang w:val="en-US"/>
-                <w14:textOutline w14:w="0" w14:cap="flat" w14:cmpd="sng" w14:algn="ctr">
-                  <w14:noFill/>
-                  <w14:prstDash w14:val="solid"/>
-                  <w14:round/>
-                </w14:textOutline>
-              </w:rPr>
-              <w:t>input</w:t>
-            </w:r>
-          </w:p>
-          <w:p>
-            <w:pPr>
-              <w:pStyle w:val="Normal"/>
-              <w:spacing w:lineRule="auto" w:line="240" w:before="0" w:after="0"/>
-              <w:rPr>
-                <w:color w:val="000000" w:themeColor="text1"/>
-                <w:sz w:val="24"/>
-                <w:szCs w:val="44"/>
-                <w:lang w:val="en-US"/>
-                <w14:textOutline w14:w="0" w14:cap="flat" w14:cmpd="sng" w14:algn="ctr">
-                  <w14:noFill/>
-                  <w14:prstDash w14:val="solid"/>
-                  <w14:round/>
-                </w14:textOutline>
-              </w:rPr>
-            </w:pPr>
-            <w:r>
-              <w:rPr>
-                <w:color w:val="000000" w:themeColor="text1"/>
-                <w:sz w:val="24"/>
-                <w:szCs w:val="24"/>
-                <w:lang w:val="en-US"/>
-                <w14:textOutline w14:w="0" w14:cap="flat" w14:cmpd="sng" w14:algn="ctr">
-                  <w14:noFill/>
-                  <w14:prstDash w14:val="solid"/>
-                  <w14:round/>
-                </w14:textOutline>
-              </w:rPr>
-              <w:t>3)вычисляем loss</w:t>
-            </w:r>
-          </w:p>
-          <w:p>
-            <w:pPr>
-              <w:pStyle w:val="Normal"/>
-              <w:spacing w:lineRule="auto" w:line="240" w:before="0" w:after="0"/>
-              <w:rPr>
-                <w:color w:val="000000" w:themeColor="text1"/>
-                <w:sz w:val="24"/>
-                <w:szCs w:val="44"/>
-                <w:lang w:val="en-US"/>
-                <w14:textOutline w14:w="0" w14:cap="flat" w14:cmpd="sng" w14:algn="ctr">
-                  <w14:noFill/>
-                  <w14:prstDash w14:val="solid"/>
-                  <w14:round/>
-                </w14:textOutline>
-              </w:rPr>
-            </w:pPr>
-            <w:r>
-              <w:rPr>
-                <w:color w:val="000000" w:themeColor="text1"/>
-                <w:sz w:val="24"/>
-                <w:szCs w:val="24"/>
-                <w:lang w:val="en-US"/>
-                <w14:textOutline w14:w="0" w14:cap="flat" w14:cmpd="sng" w14:algn="ctr">
-                  <w14:noFill/>
-                  <w14:prstDash w14:val="solid"/>
-                  <w14:round/>
-                </w14:textOutline>
-              </w:rPr>
-              <w:t>4)</w:t>
-            </w:r>
-            <w:r>
-              <w:rPr>
-                <w:color w:val="000000" w:themeColor="text1"/>
-                <w:sz w:val="24"/>
-                <w:szCs w:val="24"/>
-                <w14:textOutline w14:w="0" w14:cap="flat" w14:cmpd="sng" w14:algn="ctr">
-                  <w14:noFill/>
-                  <w14:prstDash w14:val="solid"/>
-                  <w14:round/>
-                </w14:textOutline>
-              </w:rPr>
-              <w:t>градиент</w:t>
-            </w:r>
-            <w:r>
-              <w:rPr>
-                <w:color w:val="000000" w:themeColor="text1"/>
-                <w:sz w:val="24"/>
-                <w:szCs w:val="24"/>
-                <w:lang w:val="en-US"/>
-                <w14:textOutline w14:w="0" w14:cap="flat" w14:cmpd="sng" w14:algn="ctr">
-                  <w14:noFill/>
-                  <w14:prstDash w14:val="solid"/>
-                  <w14:round/>
-                </w14:textOutline>
-              </w:rPr>
-              <w:t xml:space="preserve"> loss-a</w:t>
-            </w:r>
-          </w:p>
-          <w:p>
-            <w:pPr>
-              <w:pStyle w:val="Normal"/>
-              <w:spacing w:lineRule="auto" w:line="240" w:before="0" w:after="0"/>
-              <w:rPr>
-                <w:color w:val="000000" w:themeColor="text1"/>
-                <w:sz w:val="24"/>
-                <w:szCs w:val="44"/>
-                <w14:textOutline w14:w="0" w14:cap="flat" w14:cmpd="sng" w14:algn="ctr">
-                  <w14:noFill/>
-                  <w14:prstDash w14:val="solid"/>
-                  <w14:round/>
-                </w14:textOutline>
-              </w:rPr>
-            </w:pPr>
-            <w:r>
-              <w:rPr>
-                <w:color w:val="000000" w:themeColor="text1"/>
-                <w:sz w:val="24"/>
-                <w:szCs w:val="24"/>
-                <w:lang w:val="en-US"/>
-                <w14:textOutline w14:w="0" w14:cap="flat" w14:cmpd="sng" w14:algn="ctr">
-                  <w14:noFill/>
-                  <w14:prstDash w14:val="solid"/>
-                  <w14:round/>
-                </w14:textOutline>
-              </w:rPr>
-              <w:t>5)</w:t>
-            </w:r>
-            <w:r>
-              <w:rPr>
-                <w:color w:val="000000" w:themeColor="text1"/>
-                <w:sz w:val="24"/>
-                <w:szCs w:val="24"/>
-                <w14:textOutline w14:w="0" w14:cap="flat" w14:cmpd="sng" w14:algn="ctr">
-                  <w14:noFill/>
-                  <w14:prstDash w14:val="solid"/>
-                  <w14:round/>
-                </w14:textOutline>
-              </w:rPr>
-              <w:t>ну и обновляем веса</w:t>
+                <w14:textOutline w14:w="0" w14:cap="flat" w14:cmpd="sng" w14:algn="ctr">
+                  <w14:noFill/>
+                  <w14:prstDash w14:val="solid"/>
+                  <w14:round/>
+                </w14:textOutline>
+              </w:rPr>
+              <w:t>в общем случае, веса обновляются вот так</w:t>
             </w:r>
           </w:p>
         </w:tc>
@@ -3719,111 +3281,693 @@
         <w:tc>
           <w:tcPr>
             <w:tcW w:w="4530" w:type="dxa"/>
-            <w:tcBorders>
-              <w:top w:val="nil"/>
-            </w:tcBorders>
-            <w:shd w:fill="auto" w:val="clear"/>
-          </w:tcPr>
-          <w:p>
-            <w:pPr>
-              <w:pStyle w:val="Normal"/>
-              <w:spacing w:lineRule="auto" w:line="240" w:before="0" w:after="0"/>
-              <w:rPr>
-                <w:sz w:val="24"/>
-                <w:szCs w:val="24"/>
-              </w:rPr>
-            </w:pPr>
-            <w:r>
-              <w:rPr>
-                <w:sz w:val="24"/>
-                <w:szCs w:val="24"/>
-              </w:rPr>
-              <w:t xml:space="preserve">x = some_tensor # </w:t>
-            </w:r>
-            <w:r>
-              <w:rPr>
-                <w:i/>
-                <w:iCs/>
-                <w:sz w:val="24"/>
-                <w:szCs w:val="24"/>
-              </w:rPr>
-              <w:t>req_grad=True</w:t>
-            </w:r>
-          </w:p>
-          <w:p>
-            <w:pPr>
-              <w:pStyle w:val="Normal"/>
-              <w:spacing w:lineRule="auto" w:line="240" w:before="0" w:after="0"/>
-              <w:rPr>
-                <w:sz w:val="24"/>
-                <w:szCs w:val="24"/>
-              </w:rPr>
-            </w:pPr>
-            <w:r>
-              <w:rPr>
-                <w:sz w:val="24"/>
-                <w:szCs w:val="24"/>
-              </w:rPr>
-              <w:t>with torch.no_grad():</w:t>
-            </w:r>
-          </w:p>
-          <w:p>
-            <w:pPr>
-              <w:pStyle w:val="Normal"/>
-              <w:spacing w:lineRule="auto" w:line="240" w:before="0" w:after="0"/>
-              <w:rPr>
-                <w:sz w:val="24"/>
-                <w:szCs w:val="24"/>
-              </w:rPr>
-            </w:pPr>
-            <w:r>
-              <w:rPr>
-                <w:sz w:val="24"/>
-                <w:szCs w:val="24"/>
-              </w:rPr>
-              <w:t xml:space="preserve">  </w:t>
-            </w:r>
-            <w:r>
-              <w:rPr>
-                <w:sz w:val="24"/>
-                <w:szCs w:val="24"/>
-              </w:rPr>
-              <w:t xml:space="preserve">y = x ** 2  # </w:t>
-            </w:r>
-            <w:r>
-              <w:rPr>
-                <w:i/>
-                <w:iCs/>
-                <w:sz w:val="24"/>
-                <w:szCs w:val="24"/>
-              </w:rPr>
-              <w:t>req_grad=False</w:t>
+            <w:tcBorders/>
+            <w:shd w:fill="auto" w:val="clear"/>
+            <w:tcMar>
+              <w:left w:w="58" w:type="dxa"/>
+            </w:tcMar>
+          </w:tcPr>
+          <w:p>
+            <w:pPr>
+              <w:pStyle w:val="Normal"/>
+              <w:spacing w:lineRule="auto" w:line="240" w:before="0" w:after="0"/>
+              <w:rPr>
+                <w:color w:val="000000" w:themeColor="text1"/>
+                <w:sz w:val="24"/>
+                <w:szCs w:val="44"/>
+                <w:lang w:val="en-US"/>
+                <w14:textOutline w14:w="0" w14:cap="flat" w14:cmpd="sng" w14:algn="ctr">
+                  <w14:noFill/>
+                  <w14:prstDash w14:val="solid"/>
+                  <w14:round/>
+                </w14:textOutline>
+              </w:rPr>
+            </w:pPr>
+            <w:r>
+              <w:rPr>
+                <w:color w:val="000000" w:themeColor="text1"/>
+                <w:sz w:val="24"/>
+                <w:szCs w:val="24"/>
+                <w:lang w:val="en-US"/>
+                <w14:textOutline w14:w="0" w14:cap="flat" w14:cmpd="sng" w14:algn="ctr">
+                  <w14:noFill/>
+                  <w14:prstDash w14:val="solid"/>
+                  <w14:round/>
+                </w14:textOutline>
+              </w:rPr>
+              <w:t># create your optimizer</w:t>
+            </w:r>
+          </w:p>
+          <w:p>
+            <w:pPr>
+              <w:pStyle w:val="Normal"/>
+              <w:spacing w:lineRule="auto" w:line="240" w:before="0" w:after="0"/>
+              <w:rPr>
+                <w:color w:val="000000" w:themeColor="text1"/>
+                <w:sz w:val="24"/>
+                <w:szCs w:val="44"/>
+                <w:lang w:val="en-US"/>
+                <w14:textOutline w14:w="0" w14:cap="flat" w14:cmpd="sng" w14:algn="ctr">
+                  <w14:noFill/>
+                  <w14:prstDash w14:val="solid"/>
+                  <w14:round/>
+                </w14:textOutline>
+              </w:rPr>
+            </w:pPr>
+            <w:r>
+              <w:rPr>
+                <w:color w:val="000000" w:themeColor="text1"/>
+                <w:sz w:val="24"/>
+                <w:szCs w:val="24"/>
+                <w:lang w:val="en-US"/>
+                <w14:textOutline w14:w="0" w14:cap="flat" w14:cmpd="sng" w14:algn="ctr">
+                  <w14:noFill/>
+                  <w14:prstDash w14:val="solid"/>
+                  <w14:round/>
+                </w14:textOutline>
+              </w:rPr>
+              <w:t>optimizer = optim.SGD(net.parameters(), lr=0.01)</w:t>
+            </w:r>
+          </w:p>
+          <w:p>
+            <w:pPr>
+              <w:pStyle w:val="Normal"/>
+              <w:spacing w:lineRule="auto" w:line="240" w:before="0" w:after="0"/>
+              <w:rPr>
+                <w:color w:val="000000" w:themeColor="text1"/>
+                <w:sz w:val="24"/>
+                <w:szCs w:val="44"/>
+                <w:lang w:val="en-US"/>
+                <w14:textOutline w14:w="0" w14:cap="flat" w14:cmpd="sng" w14:algn="ctr">
+                  <w14:noFill/>
+                  <w14:prstDash w14:val="solid"/>
+                  <w14:round/>
+                </w14:textOutline>
+              </w:rPr>
+            </w:pPr>
+            <w:r>
+              <w:rPr>
+                <w:color w:val="000000" w:themeColor="text1"/>
+                <w:sz w:val="24"/>
+                <w:szCs w:val="24"/>
+                <w:lang w:val="en-US"/>
+                <w14:textOutline w14:w="0" w14:cap="flat" w14:cmpd="sng" w14:algn="ctr">
+                  <w14:noFill/>
+                  <w14:prstDash w14:val="solid"/>
+                  <w14:round/>
+                </w14:textOutline>
+              </w:rPr>
+              <w:t>for …</w:t>
+            </w:r>
+          </w:p>
+          <w:p>
+            <w:pPr>
+              <w:pStyle w:val="Normal"/>
+              <w:spacing w:lineRule="auto" w:line="240" w:before="0" w:after="0"/>
+              <w:rPr>
+                <w:color w:val="000000" w:themeColor="text1"/>
+                <w:sz w:val="24"/>
+                <w:szCs w:val="44"/>
+                <w:lang w:val="en-US"/>
+                <w14:textOutline w14:w="0" w14:cap="flat" w14:cmpd="sng" w14:algn="ctr">
+                  <w14:noFill/>
+                  <w14:prstDash w14:val="solid"/>
+                  <w14:round/>
+                </w14:textOutline>
+              </w:rPr>
+            </w:pPr>
+            <w:r>
+              <w:rPr>
+                <w:color w:val="000000" w:themeColor="text1"/>
+                <w:sz w:val="24"/>
+                <w:szCs w:val="24"/>
+                <w:lang w:val="en-US"/>
+                <w14:textOutline w14:w="0" w14:cap="flat" w14:cmpd="sng" w14:algn="ctr">
+                  <w14:noFill/>
+                  <w14:prstDash w14:val="solid"/>
+                  <w14:round/>
+                </w14:textOutline>
+              </w:rPr>
+              <w:t xml:space="preserve">optimizer.zero_grad()   # zero the gradient </w:t>
+            </w:r>
+          </w:p>
+          <w:p>
+            <w:pPr>
+              <w:pStyle w:val="Normal"/>
+              <w:spacing w:lineRule="auto" w:line="240" w:before="0" w:after="0"/>
+              <w:rPr>
+                <w:color w:val="000000" w:themeColor="text1"/>
+                <w:sz w:val="24"/>
+                <w:szCs w:val="44"/>
+                <w:lang w:val="en-US"/>
+                <w14:textOutline w14:w="0" w14:cap="flat" w14:cmpd="sng" w14:algn="ctr">
+                  <w14:noFill/>
+                  <w14:prstDash w14:val="solid"/>
+                  <w14:round/>
+                </w14:textOutline>
+              </w:rPr>
+            </w:pPr>
+            <w:r>
+              <w:rPr>
+                <w:color w:val="000000" w:themeColor="text1"/>
+                <w:sz w:val="24"/>
+                <w:szCs w:val="24"/>
+                <w:lang w:val="en-US"/>
+                <w14:textOutline w14:w="0" w14:cap="flat" w14:cmpd="sng" w14:algn="ctr">
+                  <w14:noFill/>
+                  <w14:prstDash w14:val="solid"/>
+                  <w14:round/>
+                </w14:textOutline>
+              </w:rPr>
+              <w:t>output = net(input)</w:t>
+            </w:r>
+          </w:p>
+          <w:p>
+            <w:pPr>
+              <w:pStyle w:val="Normal"/>
+              <w:spacing w:lineRule="auto" w:line="240" w:before="0" w:after="0"/>
+              <w:rPr>
+                <w:color w:val="000000" w:themeColor="text1"/>
+                <w:sz w:val="24"/>
+                <w:szCs w:val="44"/>
+                <w:lang w:val="en-US"/>
+                <w14:textOutline w14:w="0" w14:cap="flat" w14:cmpd="sng" w14:algn="ctr">
+                  <w14:noFill/>
+                  <w14:prstDash w14:val="solid"/>
+                  <w14:round/>
+                </w14:textOutline>
+              </w:rPr>
+            </w:pPr>
+            <w:r>
+              <w:rPr>
+                <w:color w:val="000000" w:themeColor="text1"/>
+                <w:sz w:val="24"/>
+                <w:szCs w:val="24"/>
+                <w:lang w:val="en-US"/>
+                <w14:textOutline w14:w="0" w14:cap="flat" w14:cmpd="sng" w14:algn="ctr">
+                  <w14:noFill/>
+                  <w14:prstDash w14:val="solid"/>
+                  <w14:round/>
+                </w14:textOutline>
+              </w:rPr>
+              <w:t>loss = criterion(output, target)</w:t>
+            </w:r>
+          </w:p>
+          <w:p>
+            <w:pPr>
+              <w:pStyle w:val="Normal"/>
+              <w:spacing w:lineRule="auto" w:line="240" w:before="0" w:after="0"/>
+              <w:rPr>
+                <w:color w:val="000000" w:themeColor="text1"/>
+                <w:sz w:val="24"/>
+                <w:szCs w:val="44"/>
+                <w:lang w:val="en-US"/>
+                <w14:textOutline w14:w="0" w14:cap="flat" w14:cmpd="sng" w14:algn="ctr">
+                  <w14:noFill/>
+                  <w14:prstDash w14:val="solid"/>
+                  <w14:round/>
+                </w14:textOutline>
+              </w:rPr>
+            </w:pPr>
+            <w:r>
+              <w:rPr>
+                <w:color w:val="000000" w:themeColor="text1"/>
+                <w:sz w:val="24"/>
+                <w:szCs w:val="24"/>
+                <w:lang w:val="en-US"/>
+                <w14:textOutline w14:w="0" w14:cap="flat" w14:cmpd="sng" w14:algn="ctr">
+                  <w14:noFill/>
+                  <w14:prstDash w14:val="solid"/>
+                  <w14:round/>
+                </w14:textOutline>
+              </w:rPr>
+              <w:t>loss.backward()</w:t>
+            </w:r>
+          </w:p>
+          <w:p>
+            <w:pPr>
+              <w:pStyle w:val="Normal"/>
+              <w:spacing w:lineRule="auto" w:line="240" w:before="0" w:after="0"/>
+              <w:rPr>
+                <w:color w:val="000000" w:themeColor="text1"/>
+                <w:sz w:val="24"/>
+                <w:szCs w:val="44"/>
+                <w:lang w:val="en-US"/>
+                <w14:textOutline w14:w="0" w14:cap="flat" w14:cmpd="sng" w14:algn="ctr">
+                  <w14:noFill/>
+                  <w14:prstDash w14:val="solid"/>
+                  <w14:round/>
+                </w14:textOutline>
+              </w:rPr>
+            </w:pPr>
+            <w:r>
+              <w:rPr>
+                <w:color w:val="000000" w:themeColor="text1"/>
+                <w:sz w:val="24"/>
+                <w:szCs w:val="24"/>
+                <w:lang w:val="en-US"/>
+                <w14:textOutline w14:w="0" w14:cap="flat" w14:cmpd="sng" w14:algn="ctr">
+                  <w14:noFill/>
+                  <w14:prstDash w14:val="solid"/>
+                  <w14:round/>
+                </w14:textOutline>
+              </w:rPr>
+              <w:t>optimizer.step()    # Does the update</w:t>
             </w:r>
           </w:p>
         </w:tc>
         <w:tc>
           <w:tcPr>
             <w:tcW w:w="5925" w:type="dxa"/>
-            <w:tcBorders>
-              <w:top w:val="nil"/>
-            </w:tcBorders>
-            <w:shd w:fill="auto" w:val="clear"/>
-          </w:tcPr>
-          <w:p>
-            <w:pPr>
-              <w:pStyle w:val="Normal"/>
-              <w:spacing w:lineRule="auto" w:line="240" w:before="0" w:after="0"/>
-              <w:rPr>
-                <w:sz w:val="24"/>
-                <w:szCs w:val="24"/>
-              </w:rPr>
-            </w:pPr>
-            <w:r>
-              <w:rPr>
-                <w:sz w:val="24"/>
-                <w:szCs w:val="24"/>
-              </w:rPr>
-              <w:t>все переменные и/или слои в данном блоке будут не обучаемы. Даже если входные тензоры (х) были req_grad=True. Это уменьшает расход памяти и времени. Это рекомендуется для прогона тестовых батчей, тогда как eval() для единичный предсказаний</w:t>
+            <w:tcBorders/>
+            <w:shd w:fill="auto" w:val="clear"/>
+            <w:tcMar>
+              <w:left w:w="58" w:type="dxa"/>
+            </w:tcMar>
+          </w:tcPr>
+          <w:p>
+            <w:pPr>
+              <w:pStyle w:val="Normal"/>
+              <w:spacing w:lineRule="auto" w:line="240" w:before="0" w:after="0"/>
+              <w:rPr>
+                <w:color w:val="000000" w:themeColor="text1"/>
+                <w:sz w:val="24"/>
+                <w:szCs w:val="44"/>
+                <w14:textOutline w14:w="0" w14:cap="flat" w14:cmpd="sng" w14:algn="ctr">
+                  <w14:noFill/>
+                  <w14:prstDash w14:val="solid"/>
+                  <w14:round/>
+                </w14:textOutline>
+              </w:rPr>
+            </w:pPr>
+            <w:r>
+              <w:rPr>
+                <w:color w:val="000000" w:themeColor="text1"/>
+                <w:sz w:val="24"/>
+                <w:szCs w:val="24"/>
+                <w:lang w:val="en-US"/>
+                <w14:textOutline w14:w="0" w14:cap="flat" w14:cmpd="sng" w14:algn="ctr">
+                  <w14:noFill/>
+                  <w14:prstDash w14:val="solid"/>
+                  <w14:round/>
+                </w14:textOutline>
+              </w:rPr>
+              <w:t>net</w:t>
+            </w:r>
+            <w:r>
+              <w:rPr>
+                <w:color w:val="000000" w:themeColor="text1"/>
+                <w:sz w:val="24"/>
+                <w:szCs w:val="24"/>
+                <w14:textOutline w14:w="0" w14:cap="flat" w14:cmpd="sng" w14:algn="ctr">
+                  <w14:noFill/>
+                  <w14:prstDash w14:val="solid"/>
+                  <w14:round/>
+                </w14:textOutline>
+              </w:rPr>
+              <w:t>.</w:t>
+            </w:r>
+            <w:r>
+              <w:rPr>
+                <w:color w:val="000000" w:themeColor="text1"/>
+                <w:sz w:val="24"/>
+                <w:szCs w:val="24"/>
+                <w:lang w:val="en-US"/>
+                <w14:textOutline w14:w="0" w14:cap="flat" w14:cmpd="sng" w14:algn="ctr">
+                  <w14:noFill/>
+                  <w14:prstDash w14:val="solid"/>
+                  <w14:round/>
+                </w14:textOutline>
+              </w:rPr>
+              <w:t>paramtres</w:t>
+            </w:r>
+            <w:r>
+              <w:rPr>
+                <w:color w:val="000000" w:themeColor="text1"/>
+                <w:sz w:val="24"/>
+                <w:szCs w:val="24"/>
+                <w14:textOutline w14:w="0" w14:cap="flat" w14:cmpd="sng" w14:algn="ctr">
+                  <w14:noFill/>
+                  <w14:prstDash w14:val="solid"/>
+                  <w14:round/>
+                </w14:textOutline>
+              </w:rPr>
+              <w:t>() – список обучаемых параметров</w:t>
+            </w:r>
+          </w:p>
+          <w:p>
+            <w:pPr>
+              <w:pStyle w:val="Normal"/>
+              <w:spacing w:lineRule="auto" w:line="240" w:before="0" w:after="0"/>
+              <w:rPr>
+                <w:color w:val="000000" w:themeColor="text1"/>
+                <w:sz w:val="24"/>
+                <w:szCs w:val="44"/>
+                <w:lang w:val="en-US"/>
+                <w14:textOutline w14:w="0" w14:cap="flat" w14:cmpd="sng" w14:algn="ctr">
+                  <w14:noFill/>
+                  <w14:prstDash w14:val="solid"/>
+                  <w14:round/>
+                </w14:textOutline>
+              </w:rPr>
+            </w:pPr>
+            <w:r>
+              <w:rPr>
+                <w:color w:val="000000" w:themeColor="text1"/>
+                <w:sz w:val="24"/>
+                <w:szCs w:val="24"/>
+                <w14:textOutline w14:w="0" w14:cap="flat" w14:cmpd="sng" w14:algn="ctr">
+                  <w14:noFill/>
+                  <w14:prstDash w14:val="solid"/>
+                  <w14:round/>
+                </w14:textOutline>
+              </w:rPr>
+              <w:t>выбираем</w:t>
+            </w:r>
+            <w:r>
+              <w:rPr>
+                <w:color w:val="000000" w:themeColor="text1"/>
+                <w:sz w:val="24"/>
+                <w:szCs w:val="24"/>
+                <w:lang w:val="en-US"/>
+                <w14:textOutline w14:w="0" w14:cap="flat" w14:cmpd="sng" w14:algn="ctr">
+                  <w14:noFill/>
+                  <w14:prstDash w14:val="solid"/>
+                  <w14:round/>
+                </w14:textOutline>
+              </w:rPr>
+              <w:t xml:space="preserve"> </w:t>
+            </w:r>
+            <w:r>
+              <w:rPr>
+                <w:color w:val="000000" w:themeColor="text1"/>
+                <w:sz w:val="24"/>
+                <w:szCs w:val="24"/>
+                <w14:textOutline w14:w="0" w14:cap="flat" w14:cmpd="sng" w14:algn="ctr">
+                  <w14:noFill/>
+                  <w14:prstDash w14:val="solid"/>
+                  <w14:round/>
+                </w14:textOutline>
+              </w:rPr>
+              <w:t>оптимизатор</w:t>
+            </w:r>
+            <w:bookmarkStart w:id="0" w:name="_GoBack"/>
+            <w:bookmarkEnd w:id="0"/>
+            <w:r>
+              <w:rPr>
+                <w:color w:val="000000" w:themeColor="text1"/>
+                <w:sz w:val="24"/>
+                <w:szCs w:val="24"/>
+                <w:lang w:val="en-US"/>
+                <w14:textOutline w14:w="0" w14:cap="flat" w14:cmpd="sng" w14:algn="ctr">
+                  <w14:noFill/>
+                  <w14:prstDash w14:val="solid"/>
+                  <w14:round/>
+                </w14:textOutline>
+              </w:rPr>
+              <w:t xml:space="preserve"> from torch.optim as optim</w:t>
+            </w:r>
+          </w:p>
+          <w:p>
+            <w:pPr>
+              <w:pStyle w:val="Normal"/>
+              <w:spacing w:lineRule="auto" w:line="240" w:before="0" w:after="0"/>
+              <w:rPr>
+                <w:sz w:val="24"/>
+                <w:szCs w:val="24"/>
+              </w:rPr>
+            </w:pPr>
+            <w:r>
+              <w:rPr>
+                <w:color w:val="000000" w:themeColor="text1"/>
+                <w:sz w:val="24"/>
+                <w:szCs w:val="24"/>
+                <w14:textOutline w14:w="0" w14:cap="flat" w14:cmpd="sng" w14:algn="ctr">
+                  <w14:noFill/>
+                  <w14:prstDash w14:val="solid"/>
+                  <w14:round/>
+                </w14:textOutline>
+              </w:rPr>
+              <w:t>для каждого шага обучения:</w:t>
+            </w:r>
+          </w:p>
+          <w:p>
+            <w:pPr>
+              <w:pStyle w:val="Normal"/>
+              <w:spacing w:lineRule="auto" w:line="240" w:before="0" w:after="0"/>
+              <w:rPr>
+                <w:color w:val="000000" w:themeColor="text1"/>
+                <w:sz w:val="24"/>
+                <w:szCs w:val="44"/>
+                <w14:textOutline w14:w="0" w14:cap="flat" w14:cmpd="sng" w14:algn="ctr">
+                  <w14:noFill/>
+                  <w14:prstDash w14:val="solid"/>
+                  <w14:round/>
+                </w14:textOutline>
+              </w:rPr>
+            </w:pPr>
+            <w:r>
+              <w:rPr>
+                <w:color w:val="000000" w:themeColor="text1"/>
+                <w:sz w:val="24"/>
+                <w:szCs w:val="24"/>
+                <w14:textOutline w14:w="0" w14:cap="flat" w14:cmpd="sng" w14:algn="ctr">
+                  <w14:noFill/>
+                  <w14:prstDash w14:val="solid"/>
+                  <w14:round/>
+                </w14:textOutline>
+              </w:rPr>
+              <w:t>1)обнуляем градиент!</w:t>
+            </w:r>
+          </w:p>
+          <w:p>
+            <w:pPr>
+              <w:pStyle w:val="Normal"/>
+              <w:spacing w:lineRule="auto" w:line="240" w:before="0" w:after="0"/>
+              <w:rPr>
+                <w:color w:val="000000" w:themeColor="text1"/>
+                <w:sz w:val="24"/>
+                <w:szCs w:val="24"/>
+                <w14:textOutline w14:w="0" w14:cap="flat" w14:cmpd="sng" w14:algn="ctr">
+                  <w14:noFill/>
+                  <w14:prstDash w14:val="solid"/>
+                  <w14:round/>
+                </w14:textOutline>
+              </w:rPr>
+            </w:pPr>
+            <w:r>
+              <w:rPr>
+                <w:color w:val="000000" w:themeColor="text1"/>
+                <w:sz w:val="24"/>
+                <w:szCs w:val="24"/>
+                <w14:textOutline w14:w="0" w14:cap="flat" w14:cmpd="sng" w14:algn="ctr">
+                  <w14:noFill/>
+                  <w14:prstDash w14:val="solid"/>
+                  <w14:round/>
+                </w14:textOutline>
+              </w:rPr>
+            </w:r>
+          </w:p>
+          <w:p>
+            <w:pPr>
+              <w:pStyle w:val="Normal"/>
+              <w:spacing w:lineRule="auto" w:line="240" w:before="0" w:after="0"/>
+              <w:rPr>
+                <w:color w:val="000000" w:themeColor="text1"/>
+                <w:sz w:val="24"/>
+                <w:szCs w:val="44"/>
+                <w14:textOutline w14:w="0" w14:cap="flat" w14:cmpd="sng" w14:algn="ctr">
+                  <w14:noFill/>
+                  <w14:prstDash w14:val="solid"/>
+                  <w14:round/>
+                </w14:textOutline>
+              </w:rPr>
+            </w:pPr>
+            <w:r>
+              <w:rPr>
+                <w:color w:val="000000" w:themeColor="text1"/>
+                <w:sz w:val="24"/>
+                <w:szCs w:val="24"/>
+                <w14:textOutline w14:w="0" w14:cap="flat" w14:cmpd="sng" w14:algn="ctr">
+                  <w14:noFill/>
+                  <w14:prstDash w14:val="solid"/>
+                  <w14:round/>
+                </w14:textOutline>
+              </w:rPr>
+              <w:t xml:space="preserve">2)вычисляем </w:t>
+            </w:r>
+            <w:r>
+              <w:rPr>
+                <w:color w:val="000000" w:themeColor="text1"/>
+                <w:sz w:val="24"/>
+                <w:szCs w:val="24"/>
+                <w:lang w:val="en-US"/>
+                <w14:textOutline w14:w="0" w14:cap="flat" w14:cmpd="sng" w14:algn="ctr">
+                  <w14:noFill/>
+                  <w14:prstDash w14:val="solid"/>
+                  <w14:round/>
+                </w14:textOutline>
+              </w:rPr>
+              <w:t>pred</w:t>
+            </w:r>
+            <w:r>
+              <w:rPr>
+                <w:color w:val="000000" w:themeColor="text1"/>
+                <w:sz w:val="24"/>
+                <w:szCs w:val="24"/>
+                <w14:textOutline w14:w="0" w14:cap="flat" w14:cmpd="sng" w14:algn="ctr">
+                  <w14:noFill/>
+                  <w14:prstDash w14:val="solid"/>
+                  <w14:round/>
+                </w14:textOutline>
+              </w:rPr>
+              <w:t xml:space="preserve"> для данного </w:t>
+            </w:r>
+            <w:r>
+              <w:rPr>
+                <w:color w:val="000000" w:themeColor="text1"/>
+                <w:sz w:val="24"/>
+                <w:szCs w:val="24"/>
+                <w:lang w:val="en-US"/>
+                <w14:textOutline w14:w="0" w14:cap="flat" w14:cmpd="sng" w14:algn="ctr">
+                  <w14:noFill/>
+                  <w14:prstDash w14:val="solid"/>
+                  <w14:round/>
+                </w14:textOutline>
+              </w:rPr>
+              <w:t>input</w:t>
+            </w:r>
+          </w:p>
+          <w:p>
+            <w:pPr>
+              <w:pStyle w:val="Normal"/>
+              <w:spacing w:lineRule="auto" w:line="240" w:before="0" w:after="0"/>
+              <w:rPr>
+                <w:color w:val="000000" w:themeColor="text1"/>
+                <w:sz w:val="24"/>
+                <w:szCs w:val="44"/>
+                <w:lang w:val="en-US"/>
+                <w14:textOutline w14:w="0" w14:cap="flat" w14:cmpd="sng" w14:algn="ctr">
+                  <w14:noFill/>
+                  <w14:prstDash w14:val="solid"/>
+                  <w14:round/>
+                </w14:textOutline>
+              </w:rPr>
+            </w:pPr>
+            <w:r>
+              <w:rPr>
+                <w:color w:val="000000" w:themeColor="text1"/>
+                <w:sz w:val="24"/>
+                <w:szCs w:val="24"/>
+                <w:lang w:val="en-US"/>
+                <w14:textOutline w14:w="0" w14:cap="flat" w14:cmpd="sng" w14:algn="ctr">
+                  <w14:noFill/>
+                  <w14:prstDash w14:val="solid"/>
+                  <w14:round/>
+                </w14:textOutline>
+              </w:rPr>
+              <w:t>3)вычисляем loss</w:t>
+            </w:r>
+          </w:p>
+          <w:p>
+            <w:pPr>
+              <w:pStyle w:val="Normal"/>
+              <w:spacing w:lineRule="auto" w:line="240" w:before="0" w:after="0"/>
+              <w:rPr>
+                <w:color w:val="000000" w:themeColor="text1"/>
+                <w:sz w:val="24"/>
+                <w:szCs w:val="44"/>
+                <w:lang w:val="en-US"/>
+                <w14:textOutline w14:w="0" w14:cap="flat" w14:cmpd="sng" w14:algn="ctr">
+                  <w14:noFill/>
+                  <w14:prstDash w14:val="solid"/>
+                  <w14:round/>
+                </w14:textOutline>
+              </w:rPr>
+            </w:pPr>
+            <w:r>
+              <w:rPr>
+                <w:color w:val="000000" w:themeColor="text1"/>
+                <w:sz w:val="24"/>
+                <w:szCs w:val="24"/>
+                <w:lang w:val="en-US"/>
+                <w14:textOutline w14:w="0" w14:cap="flat" w14:cmpd="sng" w14:algn="ctr">
+                  <w14:noFill/>
+                  <w14:prstDash w14:val="solid"/>
+                  <w14:round/>
+                </w14:textOutline>
+              </w:rPr>
+              <w:t>4)</w:t>
+            </w:r>
+            <w:r>
+              <w:rPr>
+                <w:color w:val="000000" w:themeColor="text1"/>
+                <w:sz w:val="24"/>
+                <w:szCs w:val="24"/>
+                <w14:textOutline w14:w="0" w14:cap="flat" w14:cmpd="sng" w14:algn="ctr">
+                  <w14:noFill/>
+                  <w14:prstDash w14:val="solid"/>
+                  <w14:round/>
+                </w14:textOutline>
+              </w:rPr>
+              <w:t>градиент</w:t>
+            </w:r>
+            <w:r>
+              <w:rPr>
+                <w:color w:val="000000" w:themeColor="text1"/>
+                <w:sz w:val="24"/>
+                <w:szCs w:val="24"/>
+                <w:lang w:val="en-US"/>
+                <w14:textOutline w14:w="0" w14:cap="flat" w14:cmpd="sng" w14:algn="ctr">
+                  <w14:noFill/>
+                  <w14:prstDash w14:val="solid"/>
+                  <w14:round/>
+                </w14:textOutline>
+              </w:rPr>
+              <w:t xml:space="preserve"> loss-a</w:t>
+            </w:r>
+          </w:p>
+          <w:p>
+            <w:pPr>
+              <w:pStyle w:val="Normal"/>
+              <w:spacing w:lineRule="auto" w:line="240" w:before="0" w:after="0"/>
+              <w:rPr>
+                <w:color w:val="000000" w:themeColor="text1"/>
+                <w:sz w:val="24"/>
+                <w:szCs w:val="44"/>
+                <w14:textOutline w14:w="0" w14:cap="flat" w14:cmpd="sng" w14:algn="ctr">
+                  <w14:noFill/>
+                  <w14:prstDash w14:val="solid"/>
+                  <w14:round/>
+                </w14:textOutline>
+              </w:rPr>
+            </w:pPr>
+            <w:r>
+              <w:rPr>
+                <w:color w:val="000000" w:themeColor="text1"/>
+                <w:sz w:val="24"/>
+                <w:szCs w:val="24"/>
+                <w:lang w:val="en-US"/>
+                <w14:textOutline w14:w="0" w14:cap="flat" w14:cmpd="sng" w14:algn="ctr">
+                  <w14:noFill/>
+                  <w14:prstDash w14:val="solid"/>
+                  <w14:round/>
+                </w14:textOutline>
+              </w:rPr>
+              <w:t>5)</w:t>
+            </w:r>
+            <w:r>
+              <w:rPr>
+                <w:color w:val="000000" w:themeColor="text1"/>
+                <w:sz w:val="24"/>
+                <w:szCs w:val="24"/>
+                <w14:textOutline w14:w="0" w14:cap="flat" w14:cmpd="sng" w14:algn="ctr">
+                  <w14:noFill/>
+                  <w14:prstDash w14:val="solid"/>
+                  <w14:round/>
+                </w14:textOutline>
+              </w:rPr>
+              <w:t>ну и обновляем веса</w:t>
             </w:r>
           </w:p>
         </w:tc>
@@ -3839,22 +3983,84 @@
               <w:top w:val="nil"/>
             </w:tcBorders>
             <w:shd w:fill="auto" w:val="clear"/>
-          </w:tcPr>
-          <w:p>
-            <w:pPr>
-              <w:pStyle w:val="Normal"/>
-              <w:spacing w:lineRule="auto" w:line="240" w:before="0" w:after="0"/>
-              <w:rPr>
-                <w:sz w:val="24"/>
-                <w:szCs w:val="24"/>
-              </w:rPr>
-            </w:pPr>
-            <w:r>
-              <w:rPr>
-                <w:sz w:val="24"/>
-                <w:szCs w:val="24"/>
-              </w:rPr>
-              <w:t>model.eval()</w:t>
+            <w:tcMar>
+              <w:left w:w="58" w:type="dxa"/>
+            </w:tcMar>
+          </w:tcPr>
+          <w:p>
+            <w:pPr>
+              <w:pStyle w:val="Normal"/>
+              <w:spacing w:lineRule="auto" w:line="240" w:before="0" w:after="0"/>
+              <w:rPr>
+                <w:sz w:val="24"/>
+                <w:szCs w:val="24"/>
+              </w:rPr>
+            </w:pPr>
+            <w:r>
+              <w:rPr>
+                <w:sz w:val="24"/>
+                <w:szCs w:val="24"/>
+              </w:rPr>
+              <w:t xml:space="preserve">x = some_tensor # </w:t>
+            </w:r>
+            <w:r>
+              <w:rPr>
+                <w:i/>
+                <w:iCs/>
+                <w:sz w:val="24"/>
+                <w:szCs w:val="24"/>
+              </w:rPr>
+              <w:t>req_grad=True</w:t>
+            </w:r>
+          </w:p>
+          <w:p>
+            <w:pPr>
+              <w:pStyle w:val="Normal"/>
+              <w:spacing w:lineRule="auto" w:line="240" w:before="0" w:after="0"/>
+              <w:rPr>
+                <w:sz w:val="24"/>
+                <w:szCs w:val="24"/>
+              </w:rPr>
+            </w:pPr>
+            <w:r>
+              <w:rPr>
+                <w:sz w:val="24"/>
+                <w:szCs w:val="24"/>
+              </w:rPr>
+              <w:t>with torch.no_grad():</w:t>
+            </w:r>
+          </w:p>
+          <w:p>
+            <w:pPr>
+              <w:pStyle w:val="Normal"/>
+              <w:spacing w:lineRule="auto" w:line="240" w:before="0" w:after="0"/>
+              <w:rPr>
+                <w:sz w:val="24"/>
+                <w:szCs w:val="24"/>
+              </w:rPr>
+            </w:pPr>
+            <w:r>
+              <w:rPr>
+                <w:sz w:val="24"/>
+                <w:szCs w:val="24"/>
+              </w:rPr>
+              <w:t xml:space="preserve">  </w:t>
+            </w:r>
+            <w:r>
+              <w:rPr>
+                <w:sz w:val="24"/>
+                <w:szCs w:val="24"/>
+              </w:rPr>
+              <w:t xml:space="preserve">y = x ** 2  # </w:t>
+            </w:r>
+            <w:r>
+              <w:rPr>
+                <w:i/>
+                <w:iCs/>
+                <w:sz w:val="24"/>
+                <w:szCs w:val="24"/>
+              </w:rPr>
+              <w:t>req_grad=False</w:t>
             </w:r>
           </w:p>
         </w:tc>
@@ -3865,22 +4071,25 @@
               <w:top w:val="nil"/>
             </w:tcBorders>
             <w:shd w:fill="auto" w:val="clear"/>
-          </w:tcPr>
-          <w:p>
-            <w:pPr>
-              <w:pStyle w:val="Normal"/>
-              <w:spacing w:lineRule="auto" w:line="240" w:before="0" w:after="0"/>
-              <w:rPr>
-                <w:sz w:val="24"/>
-                <w:szCs w:val="24"/>
-              </w:rPr>
-            </w:pPr>
-            <w:r>
-              <w:rPr>
-                <w:sz w:val="24"/>
-                <w:szCs w:val="24"/>
-              </w:rPr>
-              <w:t>для предсказаний (Где нет батчей). Отключает слои dropout, batch_norm.</w:t>
+            <w:tcMar>
+              <w:left w:w="58" w:type="dxa"/>
+            </w:tcMar>
+          </w:tcPr>
+          <w:p>
+            <w:pPr>
+              <w:pStyle w:val="Normal"/>
+              <w:spacing w:lineRule="auto" w:line="240" w:before="0" w:after="0"/>
+              <w:rPr>
+                <w:sz w:val="24"/>
+                <w:szCs w:val="24"/>
+              </w:rPr>
+            </w:pPr>
+            <w:r>
+              <w:rPr>
+                <w:sz w:val="24"/>
+                <w:szCs w:val="24"/>
+              </w:rPr>
+              <w:t>все переменные и/или слои в данном блоке будут не обучаемы. Даже если входные тензоры (х) были req_grad=True. Это уменьшает расход памяти и времени. Это рекомендуется для прогона тестовых батчей, тогда как eval() для единичный предсказаний</w:t>
             </w:r>
           </w:p>
         </w:tc>
@@ -3892,74 +4101,58 @@
         <w:tc>
           <w:tcPr>
             <w:tcW w:w="4530" w:type="dxa"/>
-            <w:tcBorders/>
-            <w:shd w:fill="auto" w:val="clear"/>
-          </w:tcPr>
-          <w:p>
-            <w:pPr>
-              <w:pStyle w:val="Normal"/>
-              <w:spacing w:lineRule="auto" w:line="240" w:before="0" w:after="0"/>
-              <w:rPr>
-                <w:sz w:val="24"/>
-                <w:szCs w:val="24"/>
-              </w:rPr>
-            </w:pPr>
-            <w:r>
-              <w:rPr>
-                <w:sz w:val="24"/>
-                <w:szCs w:val="24"/>
-              </w:rPr>
-              <w:t>nn.ReLU(</w:t>
-            </w:r>
-            <w:r>
-              <w:rPr>
-                <w:b/>
-                <w:bCs/>
-                <w:sz w:val="24"/>
-                <w:szCs w:val="24"/>
-              </w:rPr>
-              <w:t>inplace</w:t>
-            </w:r>
-            <w:r>
-              <w:rPr>
-                <w:sz w:val="24"/>
-                <w:szCs w:val="24"/>
-              </w:rPr>
-              <w:t>=True)</w:t>
+            <w:tcBorders>
+              <w:top w:val="nil"/>
+            </w:tcBorders>
+            <w:shd w:fill="auto" w:val="clear"/>
+            <w:tcMar>
+              <w:left w:w="58" w:type="dxa"/>
+            </w:tcMar>
+          </w:tcPr>
+          <w:p>
+            <w:pPr>
+              <w:pStyle w:val="Normal"/>
+              <w:spacing w:lineRule="auto" w:line="240" w:before="0" w:after="0"/>
+              <w:rPr>
+                <w:sz w:val="24"/>
+                <w:szCs w:val="24"/>
+              </w:rPr>
+            </w:pPr>
+            <w:r>
+              <w:rPr>
+                <w:sz w:val="24"/>
+                <w:szCs w:val="24"/>
+              </w:rPr>
+              <w:t>model.eval()</w:t>
             </w:r>
           </w:p>
         </w:tc>
         <w:tc>
           <w:tcPr>
             <w:tcW w:w="5925" w:type="dxa"/>
-            <w:tcBorders/>
-            <w:shd w:fill="auto" w:val="clear"/>
-          </w:tcPr>
-          <w:p>
-            <w:pPr>
-              <w:pStyle w:val="Normal"/>
-              <w:spacing w:lineRule="auto" w:line="240" w:before="0" w:after="0"/>
-              <w:rPr>
-                <w:sz w:val="24"/>
-                <w:szCs w:val="24"/>
-              </w:rPr>
-            </w:pPr>
-            <w:r>
-              <w:rPr>
-                <w:b/>
-                <w:bCs/>
-                <w:sz w:val="24"/>
-                <w:szCs w:val="24"/>
-                <w:u w:val="none"/>
-              </w:rPr>
-              <w:t>inplace</w:t>
-            </w:r>
-            <w:r>
-              <w:rPr>
-                <w:sz w:val="24"/>
-                <w:szCs w:val="24"/>
-              </w:rPr>
-              <w:t xml:space="preserve">=True, перезаписывает переменную в графе, которая была до слоя ReLU. То есть отдельный узел активации не создается </w:t>
+            <w:tcBorders>
+              <w:top w:val="nil"/>
+            </w:tcBorders>
+            <w:shd w:fill="auto" w:val="clear"/>
+            <w:tcMar>
+              <w:left w:w="58" w:type="dxa"/>
+            </w:tcMar>
+          </w:tcPr>
+          <w:p>
+            <w:pPr>
+              <w:pStyle w:val="Normal"/>
+              <w:spacing w:lineRule="auto" w:line="240" w:before="0" w:after="0"/>
+              <w:rPr>
+                <w:sz w:val="24"/>
+                <w:szCs w:val="24"/>
+              </w:rPr>
+            </w:pPr>
+            <w:r>
+              <w:rPr>
+                <w:sz w:val="24"/>
+                <w:szCs w:val="24"/>
+              </w:rPr>
+              <w:t>для предсказаний (Где нет батчей). Он лишь отключает слои dropout, batch_norm.</w:t>
             </w:r>
           </w:p>
         </w:tc>
@@ -3971,142 +4164,80 @@
         <w:tc>
           <w:tcPr>
             <w:tcW w:w="4530" w:type="dxa"/>
-            <w:tcBorders>
-              <w:top w:val="nil"/>
-            </w:tcBorders>
-            <w:shd w:fill="auto" w:val="clear"/>
-          </w:tcPr>
-          <w:p>
-            <w:pPr>
-              <w:pStyle w:val="Normal"/>
-              <w:spacing w:lineRule="auto" w:line="240" w:before="0" w:after="0"/>
-              <w:rPr>
-                <w:color w:val="000000" w:themeColor="text1"/>
-                <w:sz w:val="24"/>
-                <w:szCs w:val="24"/>
-                <w:lang w:val="en-US"/>
-                <w14:textOutline w14:w="0" w14:cap="flat" w14:cmpd="sng" w14:algn="ctr">
-                  <w14:noFill/>
-                  <w14:prstDash w14:val="solid"/>
-                  <w14:round/>
-                </w14:textOutline>
-              </w:rPr>
-            </w:pPr>
-            <w:r>
-              <w:rPr>
-                <w:color w:val="000000" w:themeColor="text1"/>
-                <w:sz w:val="24"/>
-                <w:szCs w:val="24"/>
-                <w:lang w:val="en-US"/>
-                <w14:textOutline w14:w="0" w14:cap="flat" w14:cmpd="sng" w14:algn="ctr">
-                  <w14:noFill/>
-                  <w14:prstDash w14:val="solid"/>
-                  <w14:round/>
-                </w14:textOutline>
-              </w:rPr>
-              <w:t>act = nn.Softmax(dim=1)</w:t>
-            </w:r>
-          </w:p>
-          <w:p>
-            <w:pPr>
-              <w:pStyle w:val="Normal"/>
-              <w:spacing w:lineRule="auto" w:line="240" w:before="0" w:after="0"/>
-              <w:rPr>
-                <w:color w:val="000000" w:themeColor="text1"/>
-                <w:sz w:val="24"/>
-                <w:szCs w:val="24"/>
-                <w:lang w:val="en-US"/>
-                <w14:textOutline w14:w="0" w14:cap="flat" w14:cmpd="sng" w14:algn="ctr">
-                  <w14:noFill/>
-                  <w14:prstDash w14:val="solid"/>
-                  <w14:round/>
-                </w14:textOutline>
-              </w:rPr>
-            </w:pPr>
-            <w:r>
-              <w:rPr>
-                <w:color w:val="000000" w:themeColor="text1"/>
-                <w:sz w:val="24"/>
-                <w:szCs w:val="24"/>
-                <w:lang w:val="en-US"/>
-                <w14:textOutline w14:w="0" w14:cap="flat" w14:cmpd="sng" w14:algn="ctr">
-                  <w14:noFill/>
-                  <w14:prstDash w14:val="solid"/>
-                  <w14:round/>
-                </w14:textOutline>
-              </w:rPr>
-              <w:t>probs = act(logits)</w:t>
+            <w:tcBorders/>
+            <w:shd w:fill="auto" w:val="clear"/>
+            <w:tcMar>
+              <w:left w:w="58" w:type="dxa"/>
+            </w:tcMar>
+          </w:tcPr>
+          <w:p>
+            <w:pPr>
+              <w:pStyle w:val="Normal"/>
+              <w:spacing w:lineRule="auto" w:line="240" w:before="0" w:after="0"/>
+              <w:rPr>
+                <w:sz w:val="24"/>
+                <w:szCs w:val="24"/>
+              </w:rPr>
+            </w:pPr>
+            <w:r>
+              <w:rPr>
+                <w:sz w:val="24"/>
+                <w:szCs w:val="24"/>
+              </w:rPr>
+              <w:t>nn.ReLU(</w:t>
+            </w:r>
+            <w:r>
+              <w:rPr>
+                <w:b/>
+                <w:bCs/>
+                <w:sz w:val="24"/>
+                <w:szCs w:val="24"/>
+              </w:rPr>
+              <w:t>inplace</w:t>
+            </w:r>
+            <w:r>
+              <w:rPr>
+                <w:sz w:val="24"/>
+                <w:szCs w:val="24"/>
+              </w:rPr>
+              <w:t>=True)</w:t>
             </w:r>
           </w:p>
         </w:tc>
         <w:tc>
           <w:tcPr>
             <w:tcW w:w="5925" w:type="dxa"/>
-            <w:tcBorders>
-              <w:top w:val="nil"/>
-            </w:tcBorders>
-            <w:shd w:fill="auto" w:val="clear"/>
-          </w:tcPr>
-          <w:p>
-            <w:pPr>
-              <w:pStyle w:val="Normal"/>
-              <w:spacing w:lineRule="auto" w:line="240" w:before="0" w:after="0"/>
-              <w:rPr>
-                <w:color w:val="000000" w:themeColor="text1"/>
-                <w:sz w:val="24"/>
-                <w:szCs w:val="24"/>
-                <w:lang w:val="en-US"/>
-                <w14:textOutline w14:w="0" w14:cap="flat" w14:cmpd="sng" w14:algn="ctr">
-                  <w14:noFill/>
-                  <w14:prstDash w14:val="solid"/>
-                  <w14:round/>
-                </w14:textOutline>
-              </w:rPr>
-            </w:pPr>
-            <w:r>
-              <w:rPr>
-                <w:color w:val="000000" w:themeColor="text1"/>
-                <w:sz w:val="24"/>
-                <w:szCs w:val="24"/>
-                <w:lang w:val="en-US"/>
-                <w14:textOutline w14:w="0" w14:cap="flat" w14:cmpd="sng" w14:algn="ctr">
-                  <w14:noFill/>
-                  <w14:prstDash w14:val="solid"/>
-                  <w14:round/>
-                </w14:textOutline>
-              </w:rPr>
-              <w:t>logits = tensor (Batch_sz, n_classes)</w:t>
-            </w:r>
-          </w:p>
-          <w:p>
-            <w:pPr>
-              <w:pStyle w:val="Normal"/>
-              <w:spacing w:lineRule="auto" w:line="240" w:before="0" w:after="0"/>
-              <w:rPr>
-                <w:color w:val="000000" w:themeColor="text1"/>
-                <w:sz w:val="24"/>
-                <w:szCs w:val="24"/>
-                <w:lang w:val="en-US"/>
-                <w14:textOutline w14:w="0" w14:cap="flat" w14:cmpd="sng" w14:algn="ctr">
-                  <w14:noFill/>
-                  <w14:prstDash w14:val="solid"/>
-                  <w14:round/>
-                </w14:textOutline>
-              </w:rPr>
-            </w:pPr>
-            <w:r>
-              <w:rPr>
-                <w:color w:val="000000" w:themeColor="text1"/>
-                <w:sz w:val="24"/>
-                <w:szCs w:val="24"/>
-                <w:lang w:val="en-US"/>
-                <w14:textOutline w14:w="0" w14:cap="flat" w14:cmpd="sng" w14:algn="ctr">
-                  <w14:noFill/>
-                  <w14:prstDash w14:val="solid"/>
-                  <w14:round/>
-                </w14:textOutline>
-              </w:rPr>
-              <w:t>probs =&gt; tensor (Batch_sz, n_classes)</w:t>
+            <w:tcBorders/>
+            <w:shd w:fill="auto" w:val="clear"/>
+            <w:tcMar>
+              <w:left w:w="58" w:type="dxa"/>
+            </w:tcMar>
+          </w:tcPr>
+          <w:p>
+            <w:pPr>
+              <w:pStyle w:val="Normal"/>
+              <w:spacing w:lineRule="auto" w:line="240" w:before="0" w:after="0"/>
+              <w:rPr>
+                <w:sz w:val="24"/>
+                <w:szCs w:val="24"/>
+              </w:rPr>
+            </w:pPr>
+            <w:r>
+              <w:rPr>
+                <w:b/>
+                <w:bCs/>
+                <w:sz w:val="24"/>
+                <w:szCs w:val="24"/>
+                <w:u w:val="none"/>
+              </w:rPr>
+              <w:t>inplace</w:t>
+            </w:r>
+            <w:r>
+              <w:rPr>
+                <w:sz w:val="24"/>
+                <w:szCs w:val="24"/>
+              </w:rPr>
+              <w:t xml:space="preserve">=True, перезаписывает переменную в графе, которая была до слоя ReLU. То есть отдельный узел активации не создается </w:t>
             </w:r>
           </w:p>
         </w:tc>
@@ -4118,124 +4249,148 @@
         <w:tc>
           <w:tcPr>
             <w:tcW w:w="4530" w:type="dxa"/>
-            <w:tcBorders/>
-            <w:shd w:fill="auto" w:val="clear"/>
-          </w:tcPr>
-          <w:p>
-            <w:pPr>
-              <w:pStyle w:val="Normal"/>
-              <w:spacing w:lineRule="auto" w:line="240" w:before="0" w:after="0"/>
-              <w:rPr>
-                <w:color w:val="000000" w:themeColor="text1"/>
-                <w:sz w:val="24"/>
-                <w:szCs w:val="44"/>
-                <w:lang w:val="en-US"/>
-                <w14:textOutline w14:w="0" w14:cap="flat" w14:cmpd="sng" w14:algn="ctr">
-                  <w14:noFill/>
-                  <w14:prstDash w14:val="solid"/>
-                  <w14:round/>
-                </w14:textOutline>
-              </w:rPr>
-            </w:pPr>
-            <w:r>
-              <w:rPr>
-                <w:color w:val="000000" w:themeColor="text1"/>
-                <w:sz w:val="24"/>
-                <w:szCs w:val="24"/>
-                <w:lang w:val="en-US"/>
-                <w14:textOutline w14:w="0" w14:cap="flat" w14:cmpd="sng" w14:algn="ctr">
-                  <w14:noFill/>
-                  <w14:prstDash w14:val="solid"/>
-                  <w14:round/>
-                </w14:textOutline>
-              </w:rPr>
-              <w:t>loss = torch.nn.CrossEntropyLoss()</w:t>
-            </w:r>
-          </w:p>
-          <w:p>
-            <w:pPr>
-              <w:pStyle w:val="Normal"/>
-              <w:spacing w:lineRule="auto" w:line="240" w:before="0" w:after="0"/>
-              <w:rPr/>
-            </w:pPr>
-            <w:r>
-              <w:rPr>
-                <w:color w:val="000000" w:themeColor="text1"/>
-                <w:sz w:val="24"/>
-                <w:szCs w:val="24"/>
-                <w:lang w:val="en-US"/>
-                <w14:textOutline w14:w="0" w14:cap="flat" w14:cmpd="sng" w14:algn="ctr">
-                  <w14:noFill/>
-                  <w14:prstDash w14:val="solid"/>
-                  <w14:round/>
-                </w14:textOutline>
-              </w:rPr>
-              <w:t>loss_value = loss(logits, label)</w:t>
+            <w:tcBorders>
+              <w:top w:val="nil"/>
+            </w:tcBorders>
+            <w:shd w:fill="auto" w:val="clear"/>
+            <w:tcMar>
+              <w:left w:w="58" w:type="dxa"/>
+            </w:tcMar>
+          </w:tcPr>
+          <w:p>
+            <w:pPr>
+              <w:pStyle w:val="Normal"/>
+              <w:spacing w:lineRule="auto" w:line="240" w:before="0" w:after="0"/>
+              <w:rPr>
+                <w:color w:val="000000" w:themeColor="text1"/>
+                <w:sz w:val="24"/>
+                <w:szCs w:val="24"/>
+                <w:lang w:val="en-US"/>
+                <w14:textOutline w14:w="0" w14:cap="flat" w14:cmpd="sng" w14:algn="ctr">
+                  <w14:noFill/>
+                  <w14:prstDash w14:val="solid"/>
+                  <w14:round/>
+                </w14:textOutline>
+              </w:rPr>
+            </w:pPr>
+            <w:r>
+              <w:rPr>
+                <w:color w:val="000000" w:themeColor="text1"/>
+                <w:sz w:val="24"/>
+                <w:szCs w:val="24"/>
+                <w:lang w:val="en-US"/>
+                <w14:textOutline w14:w="0" w14:cap="flat" w14:cmpd="sng" w14:algn="ctr">
+                  <w14:noFill/>
+                  <w14:prstDash w14:val="solid"/>
+                  <w14:round/>
+                </w14:textOutline>
+              </w:rPr>
+              <w:t>act = nn.Softmax(dim=1)</w:t>
+            </w:r>
+          </w:p>
+          <w:p>
+            <w:pPr>
+              <w:pStyle w:val="Normal"/>
+              <w:spacing w:lineRule="auto" w:line="240" w:before="0" w:after="0"/>
+              <w:rPr>
+                <w:color w:val="000000" w:themeColor="text1"/>
+                <w:sz w:val="24"/>
+                <w:szCs w:val="24"/>
+                <w:lang w:val="en-US"/>
+                <w14:textOutline w14:w="0" w14:cap="flat" w14:cmpd="sng" w14:algn="ctr">
+                  <w14:noFill/>
+                  <w14:prstDash w14:val="solid"/>
+                  <w14:round/>
+                </w14:textOutline>
+              </w:rPr>
+            </w:pPr>
+            <w:r>
+              <w:rPr>
+                <w:color w:val="000000" w:themeColor="text1"/>
+                <w:sz w:val="24"/>
+                <w:szCs w:val="24"/>
+                <w:lang w:val="en-US"/>
+                <w14:textOutline w14:w="0" w14:cap="flat" w14:cmpd="sng" w14:algn="ctr">
+                  <w14:noFill/>
+                  <w14:prstDash w14:val="solid"/>
+                  <w14:round/>
+                </w14:textOutline>
+              </w:rPr>
+              <w:t>probs = act(logits)</w:t>
             </w:r>
           </w:p>
         </w:tc>
         <w:tc>
           <w:tcPr>
             <w:tcW w:w="5925" w:type="dxa"/>
-            <w:tcBorders/>
-            <w:shd w:fill="auto" w:val="clear"/>
-          </w:tcPr>
-          <w:p>
-            <w:pPr>
-              <w:pStyle w:val="Normal"/>
-              <w:spacing w:lineRule="auto" w:line="240" w:before="0" w:after="0"/>
-              <w:rPr/>
-            </w:pPr>
-            <w:r>
-              <w:rPr>
-                <w:b/>
-                <w:bCs/>
-                <w:color w:val="000000" w:themeColor="text1"/>
-                <w:sz w:val="24"/>
-                <w:szCs w:val="24"/>
-                <w:lang w:val="en-US"/>
-                <w14:textOutline w14:w="0" w14:cap="flat" w14:cmpd="sng" w14:algn="ctr">
-                  <w14:noFill/>
-                  <w14:prstDash w14:val="solid"/>
-                  <w14:round/>
-                </w14:textOutline>
-              </w:rPr>
-              <w:t>CrossEntropy принимает НЕ выходы softmax</w:t>
-            </w:r>
-            <w:r>
-              <w:rPr>
-                <w:color w:val="000000" w:themeColor="text1"/>
-                <w:sz w:val="24"/>
-                <w:szCs w:val="24"/>
-                <w:lang w:val="en-US"/>
-                <w14:textOutline w14:w="0" w14:cap="flat" w14:cmpd="sng" w14:algn="ctr">
-                  <w14:noFill/>
-                  <w14:prstDash w14:val="solid"/>
-                  <w14:round/>
-                </w14:textOutline>
-              </w:rPr>
-              <w:t>, а именно logits.</w:t>
-            </w:r>
-          </w:p>
-          <w:p>
-            <w:pPr>
-              <w:pStyle w:val="Normal"/>
-              <w:spacing w:lineRule="auto" w:line="240" w:before="0" w:after="0"/>
-              <w:rPr/>
-            </w:pPr>
-            <w:r>
-              <w:rPr>
-                <w:color w:val="000000" w:themeColor="text1"/>
-                <w:sz w:val="24"/>
-                <w:szCs w:val="24"/>
-                <w:lang w:val="en-US"/>
-                <w14:textOutline w14:w="0" w14:cap="flat" w14:cmpd="sng" w14:algn="ctr">
-                  <w14:noFill/>
-                  <w14:prstDash w14:val="solid"/>
-                  <w14:round/>
-                </w14:textOutline>
-              </w:rPr>
-              <w:t>label - одно число - номер истинного класса</w:t>
+            <w:tcBorders>
+              <w:top w:val="nil"/>
+            </w:tcBorders>
+            <w:shd w:fill="auto" w:val="clear"/>
+            <w:tcMar>
+              <w:left w:w="58" w:type="dxa"/>
+            </w:tcMar>
+          </w:tcPr>
+          <w:p>
+            <w:pPr>
+              <w:pStyle w:val="Normal"/>
+              <w:spacing w:lineRule="auto" w:line="240" w:before="0" w:after="0"/>
+              <w:rPr>
+                <w:color w:val="000000" w:themeColor="text1"/>
+                <w:sz w:val="24"/>
+                <w:szCs w:val="24"/>
+                <w:lang w:val="en-US"/>
+                <w14:textOutline w14:w="0" w14:cap="flat" w14:cmpd="sng" w14:algn="ctr">
+                  <w14:noFill/>
+                  <w14:prstDash w14:val="solid"/>
+                  <w14:round/>
+                </w14:textOutline>
+              </w:rPr>
+            </w:pPr>
+            <w:r>
+              <w:rPr>
+                <w:color w:val="000000" w:themeColor="text1"/>
+                <w:sz w:val="24"/>
+                <w:szCs w:val="24"/>
+                <w:lang w:val="en-US"/>
+                <w14:textOutline w14:w="0" w14:cap="flat" w14:cmpd="sng" w14:algn="ctr">
+                  <w14:noFill/>
+                  <w14:prstDash w14:val="solid"/>
+                  <w14:round/>
+                </w14:textOutline>
+              </w:rPr>
+              <w:t>logits = tensor (Batch_sz, n_classes)</w:t>
+            </w:r>
+          </w:p>
+          <w:p>
+            <w:pPr>
+              <w:pStyle w:val="Normal"/>
+              <w:spacing w:lineRule="auto" w:line="240" w:before="0" w:after="0"/>
+              <w:rPr>
+                <w:color w:val="000000" w:themeColor="text1"/>
+                <w:sz w:val="24"/>
+                <w:szCs w:val="24"/>
+                <w:lang w:val="en-US"/>
+                <w14:textOutline w14:w="0" w14:cap="flat" w14:cmpd="sng" w14:algn="ctr">
+                  <w14:noFill/>
+                  <w14:prstDash w14:val="solid"/>
+                  <w14:round/>
+                </w14:textOutline>
+              </w:rPr>
+            </w:pPr>
+            <w:r>
+              <w:rPr>
+                <w:color w:val="000000" w:themeColor="text1"/>
+                <w:sz w:val="24"/>
+                <w:szCs w:val="24"/>
+                <w:lang w:val="en-US"/>
+                <w14:textOutline w14:w="0" w14:cap="flat" w14:cmpd="sng" w14:algn="ctr">
+                  <w14:noFill/>
+                  <w14:prstDash w14:val="solid"/>
+                  <w14:round/>
+                </w14:textOutline>
+              </w:rPr>
+              <w:t>probs =&gt; tensor (Batch_sz, n_classes)</w:t>
             </w:r>
           </w:p>
         </w:tc>
@@ -4249,6 +4404,9 @@
             <w:tcW w:w="4530" w:type="dxa"/>
             <w:tcBorders/>
             <w:shd w:fill="auto" w:val="clear"/>
+            <w:tcMar>
+              <w:left w:w="58" w:type="dxa"/>
+            </w:tcMar>
           </w:tcPr>
           <w:p>
             <w:pPr>
@@ -4278,8 +4436,46 @@
                   <w14:round/>
                 </w14:textOutline>
               </w:rPr>
-              <w:t>some_tensor.</w:t>
-            </w:r>
+              <w:t>loss = torch.nn.CrossEntropyLoss()</w:t>
+            </w:r>
+          </w:p>
+          <w:p>
+            <w:pPr>
+              <w:pStyle w:val="Normal"/>
+              <w:spacing w:lineRule="auto" w:line="240" w:before="0" w:after="0"/>
+              <w:rPr/>
+            </w:pPr>
+            <w:r>
+              <w:rPr>
+                <w:color w:val="000000" w:themeColor="text1"/>
+                <w:sz w:val="24"/>
+                <w:szCs w:val="24"/>
+                <w:lang w:val="en-US"/>
+                <w14:textOutline w14:w="0" w14:cap="flat" w14:cmpd="sng" w14:algn="ctr">
+                  <w14:noFill/>
+                  <w14:prstDash w14:val="solid"/>
+                  <w14:round/>
+                </w14:textOutline>
+              </w:rPr>
+              <w:t>loss_value = loss(logits, label)</w:t>
+            </w:r>
+          </w:p>
+        </w:tc>
+        <w:tc>
+          <w:tcPr>
+            <w:tcW w:w="5925" w:type="dxa"/>
+            <w:tcBorders/>
+            <w:shd w:fill="auto" w:val="clear"/>
+            <w:tcMar>
+              <w:left w:w="58" w:type="dxa"/>
+            </w:tcMar>
+          </w:tcPr>
+          <w:p>
+            <w:pPr>
+              <w:pStyle w:val="Normal"/>
+              <w:spacing w:lineRule="auto" w:line="240" w:before="0" w:after="0"/>
+              <w:rPr/>
+            </w:pPr>
             <w:r>
               <w:rPr>
                 <w:b/>
@@ -4294,61 +4490,42 @@
                   <w14:round/>
                 </w14:textOutline>
               </w:rPr>
-              <w:t>data</w:t>
-            </w:r>
-          </w:p>
-        </w:tc>
-        <w:tc>
-          <w:tcPr>
-            <w:tcW w:w="5925" w:type="dxa"/>
-            <w:tcBorders/>
-            <w:shd w:fill="auto" w:val="clear"/>
-          </w:tcPr>
-          <w:p>
-            <w:pPr>
-              <w:pStyle w:val="Normal"/>
-              <w:spacing w:lineRule="auto" w:line="240" w:before="0" w:after="0"/>
-              <w:rPr>
-                <w:color w:val="000000" w:themeColor="text1"/>
-                <w:sz w:val="24"/>
-                <w:szCs w:val="44"/>
-                <w:lang w:val="en-US"/>
-                <w14:textOutline w14:w="0" w14:cap="flat" w14:cmpd="sng" w14:algn="ctr">
-                  <w14:noFill/>
-                  <w14:prstDash w14:val="solid"/>
-                  <w14:round/>
-                </w14:textOutline>
-              </w:rPr>
-            </w:pPr>
-            <w:r>
-              <w:rPr>
-                <w:color w:val="000000" w:themeColor="text1"/>
-                <w:sz w:val="24"/>
-                <w:szCs w:val="24"/>
-                <w:lang w:val="en-US"/>
-                <w14:textOutline w14:w="0" w14:cap="flat" w14:cmpd="sng" w14:algn="ctr">
-                  <w14:noFill/>
-                  <w14:prstDash w14:val="solid"/>
-                  <w14:round/>
-                </w14:textOutline>
-              </w:rPr>
-              <w:t xml:space="preserve">Поскольку любой тензор хранит в себе также операции, мы можем извлечь именно </w:t>
-            </w:r>
-            <w:r>
-              <w:rPr>
-                <w:b/>
-                <w:bCs/>
-                <w:color w:val="000000" w:themeColor="text1"/>
-                <w:sz w:val="24"/>
-                <w:szCs w:val="24"/>
-                <w:lang w:val="en-US"/>
-                <w14:textOutline w14:w="0" w14:cap="flat" w14:cmpd="sng" w14:algn="ctr">
-                  <w14:noFill/>
-                  <w14:prstDash w14:val="solid"/>
-                  <w14:round/>
-                </w14:textOutline>
-              </w:rPr>
-              <w:t>данные</w:t>
+              <w:t>CrossEntropy принимает НЕ выходы softmax</w:t>
+            </w:r>
+            <w:r>
+              <w:rPr>
+                <w:color w:val="000000" w:themeColor="text1"/>
+                <w:sz w:val="24"/>
+                <w:szCs w:val="24"/>
+                <w:lang w:val="en-US"/>
+                <w14:textOutline w14:w="0" w14:cap="flat" w14:cmpd="sng" w14:algn="ctr">
+                  <w14:noFill/>
+                  <w14:prstDash w14:val="solid"/>
+                  <w14:round/>
+                </w14:textOutline>
+              </w:rPr>
+              <w:t>, а именно logits.</w:t>
+            </w:r>
+          </w:p>
+          <w:p>
+            <w:pPr>
+              <w:pStyle w:val="Normal"/>
+              <w:spacing w:lineRule="auto" w:line="240" w:before="0" w:after="0"/>
+              <w:rPr/>
+            </w:pPr>
+            <w:r>
+              <w:rPr>
+                <w:color w:val="000000" w:themeColor="text1"/>
+                <w:sz w:val="24"/>
+                <w:szCs w:val="24"/>
+                <w:lang w:val="en-US"/>
+                <w14:textOutline w14:w="0" w14:cap="flat" w14:cmpd="sng" w14:algn="ctr">
+                  <w14:noFill/>
+                  <w14:prstDash w14:val="solid"/>
+                  <w14:round/>
+                </w14:textOutline>
+              </w:rPr>
+              <w:t>label - одно число - номер истинного класса</w:t>
             </w:r>
           </w:p>
         </w:tc>
@@ -4360,10 +4537,11 @@
         <w:tc>
           <w:tcPr>
             <w:tcW w:w="4530" w:type="dxa"/>
-            <w:tcBorders>
-              <w:top w:val="nil"/>
-            </w:tcBorders>
-            <w:shd w:fill="auto" w:val="clear"/>
+            <w:tcBorders/>
+            <w:shd w:fill="auto" w:val="clear"/>
+            <w:tcMar>
+              <w:left w:w="58" w:type="dxa"/>
+            </w:tcMar>
           </w:tcPr>
           <w:p>
             <w:pPr>
@@ -4393,7 +4571,7 @@
                   <w14:round/>
                 </w14:textOutline>
               </w:rPr>
-              <w:t>some_tensor.data.</w:t>
+              <w:t>some_tensor.</w:t>
             </w:r>
             <w:r>
               <w:rPr>
@@ -4409,17 +4587,18 @@
                   <w14:round/>
                 </w14:textOutline>
               </w:rPr>
-              <w:t>cpu()</w:t>
+              <w:t>data</w:t>
             </w:r>
           </w:p>
         </w:tc>
         <w:tc>
           <w:tcPr>
             <w:tcW w:w="5925" w:type="dxa"/>
-            <w:tcBorders>
-              <w:top w:val="nil"/>
-            </w:tcBorders>
-            <w:shd w:fill="auto" w:val="clear"/>
+            <w:tcBorders/>
+            <w:shd w:fill="auto" w:val="clear"/>
+            <w:tcMar>
+              <w:left w:w="58" w:type="dxa"/>
+            </w:tcMar>
           </w:tcPr>
           <w:p>
             <w:pPr>
@@ -4449,7 +4628,7 @@
                   <w14:round/>
                 </w14:textOutline>
               </w:rPr>
-              <w:t xml:space="preserve">Перенести значение на </w:t>
+              <w:t xml:space="preserve">Поскольку любой тензор хранит в себе также операции, мы можем извлечь именно </w:t>
             </w:r>
             <w:r>
               <w:rPr>
@@ -4465,7 +4644,7 @@
                   <w14:round/>
                 </w14:textOutline>
               </w:rPr>
-              <w:t>ЦПУ</w:t>
+              <w:t>данные</w:t>
             </w:r>
           </w:p>
         </w:tc>
@@ -4481,6 +4660,9 @@
               <w:top w:val="nil"/>
             </w:tcBorders>
             <w:shd w:fill="auto" w:val="clear"/>
+            <w:tcMar>
+              <w:left w:w="58" w:type="dxa"/>
+            </w:tcMar>
           </w:tcPr>
           <w:p>
             <w:pPr>
@@ -4510,7 +4692,23 @@
                   <w14:round/>
                 </w14:textOutline>
               </w:rPr>
-              <w:t>torchvision.datasets.ImageFolder(.)</w:t>
+              <w:t>some_tensor.data.</w:t>
+            </w:r>
+            <w:r>
+              <w:rPr>
+                <w:b/>
+                <w:bCs/>
+                <w:color w:val="000000" w:themeColor="text1"/>
+                <w:sz w:val="24"/>
+                <w:szCs w:val="24"/>
+                <w:lang w:val="en-US"/>
+                <w14:textOutline w14:w="0" w14:cap="flat" w14:cmpd="sng" w14:algn="ctr">
+                  <w14:noFill/>
+                  <w14:prstDash w14:val="solid"/>
+                  <w14:round/>
+                </w14:textOutline>
+              </w:rPr>
+              <w:t>cpu()</w:t>
             </w:r>
           </w:p>
         </w:tc>
@@ -4521,6 +4719,9 @@
               <w:top w:val="nil"/>
             </w:tcBorders>
             <w:shd w:fill="auto" w:val="clear"/>
+            <w:tcMar>
+              <w:left w:w="58" w:type="dxa"/>
+            </w:tcMar>
           </w:tcPr>
           <w:p>
             <w:pPr>
@@ -4550,7 +4751,23 @@
                   <w14:round/>
                 </w14:textOutline>
               </w:rPr>
-              <w:t>Интересный метод, погугли</w:t>
+              <w:t xml:space="preserve">Перенести значение на </w:t>
+            </w:r>
+            <w:r>
+              <w:rPr>
+                <w:b/>
+                <w:bCs/>
+                <w:color w:val="000000" w:themeColor="text1"/>
+                <w:sz w:val="24"/>
+                <w:szCs w:val="24"/>
+                <w:lang w:val="en-US"/>
+                <w14:textOutline w14:w="0" w14:cap="flat" w14:cmpd="sng" w14:algn="ctr">
+                  <w14:noFill/>
+                  <w14:prstDash w14:val="solid"/>
+                  <w14:round/>
+                </w14:textOutline>
+              </w:rPr>
+              <w:t>ЦПУ</w:t>
             </w:r>
           </w:p>
         </w:tc>
@@ -4566,6 +4783,9 @@
               <w:top w:val="nil"/>
             </w:tcBorders>
             <w:shd w:fill="auto" w:val="clear"/>
+            <w:tcMar>
+              <w:left w:w="58" w:type="dxa"/>
+            </w:tcMar>
           </w:tcPr>
           <w:p>
             <w:pPr>
@@ -4595,37 +4815,7 @@
                   <w14:round/>
                 </w14:textOutline>
               </w:rPr>
-              <w:t>with torch.set_grad_enabled(</w:t>
-            </w:r>
-            <w:r>
-              <w:rPr>
-                <w:b/>
-                <w:bCs/>
-                <w:color w:val="000000" w:themeColor="text1"/>
-                <w:sz w:val="24"/>
-                <w:szCs w:val="24"/>
-                <w:lang w:val="en-US"/>
-                <w14:textOutline w14:w="0" w14:cap="flat" w14:cmpd="sng" w14:algn="ctr">
-                  <w14:noFill/>
-                  <w14:prstDash w14:val="solid"/>
-                  <w14:round/>
-                </w14:textOutline>
-              </w:rPr>
-              <w:t>Training</w:t>
-            </w:r>
-            <w:r>
-              <w:rPr>
-                <w:color w:val="000000" w:themeColor="text1"/>
-                <w:sz w:val="24"/>
-                <w:szCs w:val="24"/>
-                <w:lang w:val="en-US"/>
-                <w14:textOutline w14:w="0" w14:cap="flat" w14:cmpd="sng" w14:algn="ctr">
-                  <w14:noFill/>
-                  <w14:prstDash w14:val="solid"/>
-                  <w14:round/>
-                </w14:textOutline>
-              </w:rPr>
-              <w:t>):</w:t>
+              <w:t>torchvision.datasets.ImageFolder(.)</w:t>
             </w:r>
           </w:p>
         </w:tc>
@@ -4636,6 +4826,9 @@
               <w:top w:val="nil"/>
             </w:tcBorders>
             <w:shd w:fill="auto" w:val="clear"/>
+            <w:tcMar>
+              <w:left w:w="58" w:type="dxa"/>
+            </w:tcMar>
           </w:tcPr>
           <w:p>
             <w:pPr>
@@ -4665,37 +4858,7 @@
                   <w14:round/>
                 </w14:textOutline>
               </w:rPr>
-              <w:t xml:space="preserve">Если </w:t>
-            </w:r>
-            <w:r>
-              <w:rPr>
-                <w:b/>
-                <w:bCs/>
-                <w:color w:val="000000" w:themeColor="text1"/>
-                <w:sz w:val="24"/>
-                <w:szCs w:val="24"/>
-                <w:lang w:val="en-US"/>
-                <w14:textOutline w14:w="0" w14:cap="flat" w14:cmpd="sng" w14:algn="ctr">
-                  <w14:noFill/>
-                  <w14:prstDash w14:val="solid"/>
-                  <w14:round/>
-                </w14:textOutline>
-              </w:rPr>
-              <w:t>Training</w:t>
-            </w:r>
-            <w:r>
-              <w:rPr>
-                <w:color w:val="000000" w:themeColor="text1"/>
-                <w:sz w:val="24"/>
-                <w:szCs w:val="24"/>
-                <w:lang w:val="en-US"/>
-                <w14:textOutline w14:w="0" w14:cap="flat" w14:cmpd="sng" w14:algn="ctr">
-                  <w14:noFill/>
-                  <w14:prstDash w14:val="solid"/>
-                  <w14:round/>
-                </w14:textOutline>
-              </w:rPr>
-              <w:t>, то вычисления будут сохранять в себе граф, который нужен для оптимизатора. Иначе только значения</w:t>
+              <w:t>Интересный метод, погугли</w:t>
             </w:r>
           </w:p>
         </w:tc>
@@ -4711,22 +4874,69 @@
               <w:top w:val="nil"/>
             </w:tcBorders>
             <w:shd w:fill="auto" w:val="clear"/>
-          </w:tcPr>
-          <w:p>
-            <w:pPr>
-              <w:pStyle w:val="Normal"/>
-              <w:spacing w:lineRule="auto" w:line="240" w:before="0" w:after="0"/>
-              <w:rPr>
-                <w:sz w:val="24"/>
-                <w:szCs w:val="24"/>
-              </w:rPr>
-            </w:pPr>
-            <w:r>
-              <w:rPr>
-                <w:sz w:val="24"/>
-                <w:szCs w:val="24"/>
-              </w:rPr>
-              <w:t>torch.save(model.state_dict(), PATH)</w:t>
+            <w:tcMar>
+              <w:left w:w="58" w:type="dxa"/>
+            </w:tcMar>
+          </w:tcPr>
+          <w:p>
+            <w:pPr>
+              <w:pStyle w:val="Normal"/>
+              <w:spacing w:lineRule="auto" w:line="240" w:before="0" w:after="0"/>
+              <w:rPr>
+                <w:color w:val="000000" w:themeColor="text1"/>
+                <w:sz w:val="24"/>
+                <w:szCs w:val="44"/>
+                <w:lang w:val="en-US"/>
+                <w14:textOutline w14:w="0" w14:cap="flat" w14:cmpd="sng" w14:algn="ctr">
+                  <w14:noFill/>
+                  <w14:prstDash w14:val="solid"/>
+                  <w14:round/>
+                </w14:textOutline>
+              </w:rPr>
+            </w:pPr>
+            <w:r>
+              <w:rPr>
+                <w:color w:val="000000" w:themeColor="text1"/>
+                <w:sz w:val="24"/>
+                <w:szCs w:val="24"/>
+                <w:lang w:val="en-US"/>
+                <w14:textOutline w14:w="0" w14:cap="flat" w14:cmpd="sng" w14:algn="ctr">
+                  <w14:noFill/>
+                  <w14:prstDash w14:val="solid"/>
+                  <w14:round/>
+                </w14:textOutline>
+              </w:rPr>
+              <w:t>with torch.set_grad_enabled(</w:t>
+            </w:r>
+            <w:r>
+              <w:rPr>
+                <w:b/>
+                <w:bCs/>
+                <w:color w:val="000000" w:themeColor="text1"/>
+                <w:sz w:val="24"/>
+                <w:szCs w:val="24"/>
+                <w:lang w:val="en-US"/>
+                <w14:textOutline w14:w="0" w14:cap="flat" w14:cmpd="sng" w14:algn="ctr">
+                  <w14:noFill/>
+                  <w14:prstDash w14:val="solid"/>
+                  <w14:round/>
+                </w14:textOutline>
+              </w:rPr>
+              <w:t>Training</w:t>
+            </w:r>
+            <w:r>
+              <w:rPr>
+                <w:color w:val="000000" w:themeColor="text1"/>
+                <w:sz w:val="24"/>
+                <w:szCs w:val="24"/>
+                <w:lang w:val="en-US"/>
+                <w14:textOutline w14:w="0" w14:cap="flat" w14:cmpd="sng" w14:algn="ctr">
+                  <w14:noFill/>
+                  <w14:prstDash w14:val="solid"/>
+                  <w14:round/>
+                </w14:textOutline>
+              </w:rPr>
+              <w:t>):</w:t>
             </w:r>
           </w:p>
         </w:tc>
@@ -4737,39 +4947,69 @@
               <w:top w:val="nil"/>
             </w:tcBorders>
             <w:shd w:fill="auto" w:val="clear"/>
-          </w:tcPr>
-          <w:p>
-            <w:pPr>
-              <w:pStyle w:val="Normal"/>
-              <w:spacing w:lineRule="auto" w:line="240" w:before="0" w:after="0"/>
-              <w:rPr>
-                <w:sz w:val="24"/>
-                <w:szCs w:val="24"/>
-              </w:rPr>
-            </w:pPr>
-            <w:r>
-              <w:rPr>
-                <w:sz w:val="24"/>
-                <w:szCs w:val="24"/>
-              </w:rPr>
-              <w:t xml:space="preserve">Сохранение модели. Предпочтительно брать именно state_dict(). </w:t>
-            </w:r>
-          </w:p>
-          <w:p>
-            <w:pPr>
-              <w:pStyle w:val="Normal"/>
-              <w:spacing w:lineRule="auto" w:line="240" w:before="0" w:after="0"/>
-              <w:rPr>
-                <w:sz w:val="24"/>
-                <w:szCs w:val="24"/>
-              </w:rPr>
-            </w:pPr>
-            <w:r>
-              <w:rPr>
-                <w:sz w:val="24"/>
-                <w:szCs w:val="24"/>
-              </w:rPr>
-              <w:t>save(model) сохраняет в себе все пути, имена классов и др. зависимости. При несоответствии чего-либо будет ошибка</w:t>
+            <w:tcMar>
+              <w:left w:w="58" w:type="dxa"/>
+            </w:tcMar>
+          </w:tcPr>
+          <w:p>
+            <w:pPr>
+              <w:pStyle w:val="Normal"/>
+              <w:spacing w:lineRule="auto" w:line="240" w:before="0" w:after="0"/>
+              <w:rPr>
+                <w:color w:val="000000" w:themeColor="text1"/>
+                <w:sz w:val="24"/>
+                <w:szCs w:val="44"/>
+                <w:lang w:val="en-US"/>
+                <w14:textOutline w14:w="0" w14:cap="flat" w14:cmpd="sng" w14:algn="ctr">
+                  <w14:noFill/>
+                  <w14:prstDash w14:val="solid"/>
+                  <w14:round/>
+                </w14:textOutline>
+              </w:rPr>
+            </w:pPr>
+            <w:r>
+              <w:rPr>
+                <w:color w:val="000000" w:themeColor="text1"/>
+                <w:sz w:val="24"/>
+                <w:szCs w:val="24"/>
+                <w:lang w:val="en-US"/>
+                <w14:textOutline w14:w="0" w14:cap="flat" w14:cmpd="sng" w14:algn="ctr">
+                  <w14:noFill/>
+                  <w14:prstDash w14:val="solid"/>
+                  <w14:round/>
+                </w14:textOutline>
+              </w:rPr>
+              <w:t xml:space="preserve">Если </w:t>
+            </w:r>
+            <w:r>
+              <w:rPr>
+                <w:b/>
+                <w:bCs/>
+                <w:color w:val="000000" w:themeColor="text1"/>
+                <w:sz w:val="24"/>
+                <w:szCs w:val="24"/>
+                <w:lang w:val="en-US"/>
+                <w14:textOutline w14:w="0" w14:cap="flat" w14:cmpd="sng" w14:algn="ctr">
+                  <w14:noFill/>
+                  <w14:prstDash w14:val="solid"/>
+                  <w14:round/>
+                </w14:textOutline>
+              </w:rPr>
+              <w:t>Training</w:t>
+            </w:r>
+            <w:r>
+              <w:rPr>
+                <w:color w:val="000000" w:themeColor="text1"/>
+                <w:sz w:val="24"/>
+                <w:szCs w:val="24"/>
+                <w:lang w:val="en-US"/>
+                <w14:textOutline w14:w="0" w14:cap="flat" w14:cmpd="sng" w14:algn="ctr">
+                  <w14:noFill/>
+                  <w14:prstDash w14:val="solid"/>
+                  <w14:round/>
+                </w14:textOutline>
+              </w:rPr>
+              <w:t>, то вычисления будут сохранять в себе граф, который нужен для оптимизатора. Иначе только значения</w:t>
             </w:r>
           </w:p>
         </w:tc>
@@ -4785,29 +5025,25 @@
               <w:top w:val="nil"/>
             </w:tcBorders>
             <w:shd w:fill="auto" w:val="clear"/>
-          </w:tcPr>
-          <w:p>
-            <w:pPr>
-              <w:pStyle w:val="Normal"/>
-              <w:spacing w:lineRule="auto" w:line="240" w:before="0" w:after="0"/>
-              <w:rPr>
-                <w:sz w:val="24"/>
-                <w:szCs w:val="24"/>
-              </w:rPr>
-            </w:pPr>
-            <w:r>
-              <w:rPr>
-                <w:sz w:val="24"/>
-                <w:szCs w:val="24"/>
-              </w:rPr>
-              <w:t xml:space="preserve"> </w:t>
-            </w:r>
-            <w:r>
-              <w:rPr>
-                <w:sz w:val="24"/>
-                <w:szCs w:val="24"/>
-              </w:rPr>
-              <w:t>DataLoader.num_workers</w:t>
+            <w:tcMar>
+              <w:left w:w="58" w:type="dxa"/>
+            </w:tcMar>
+          </w:tcPr>
+          <w:p>
+            <w:pPr>
+              <w:pStyle w:val="Normal"/>
+              <w:spacing w:lineRule="auto" w:line="240" w:before="0" w:after="0"/>
+              <w:rPr>
+                <w:sz w:val="24"/>
+                <w:szCs w:val="24"/>
+              </w:rPr>
+            </w:pPr>
+            <w:r>
+              <w:rPr>
+                <w:sz w:val="24"/>
+                <w:szCs w:val="24"/>
+              </w:rPr>
+              <w:t>torch.save(model.state_dict(), PATH)</w:t>
             </w:r>
           </w:p>
         </w:tc>
@@ -4818,112 +5054,42 @@
               <w:top w:val="nil"/>
             </w:tcBorders>
             <w:shd w:fill="auto" w:val="clear"/>
-          </w:tcPr>
-          <w:p>
-            <w:pPr>
-              <w:pStyle w:val="Normal"/>
-              <w:spacing w:lineRule="auto" w:line="240" w:before="0" w:after="0"/>
-              <w:rPr>
-                <w:sz w:val="24"/>
-                <w:szCs w:val="24"/>
-              </w:rPr>
-            </w:pPr>
-            <w:r>
-              <w:rPr>
-                <w:sz w:val="24"/>
-                <w:szCs w:val="24"/>
-              </w:rPr>
-              <w:t xml:space="preserve">Если </w:t>
-            </w:r>
-            <w:r>
-              <w:rPr>
-                <w:b/>
-                <w:bCs/>
-                <w:sz w:val="24"/>
-                <w:szCs w:val="24"/>
-              </w:rPr>
-              <w:t>0</w:t>
-            </w:r>
-            <w:r>
-              <w:rPr>
-                <w:b w:val="false"/>
-                <w:bCs w:val="false"/>
-                <w:sz w:val="24"/>
-                <w:szCs w:val="24"/>
-              </w:rPr>
-              <w:t xml:space="preserve">, значит главный процесс будет извлекать батч. Если </w:t>
-            </w:r>
-            <w:r>
-              <w:rPr>
-                <w:b/>
-                <w:bCs/>
-                <w:sz w:val="24"/>
-                <w:szCs w:val="24"/>
-              </w:rPr>
-              <w:t>n</w:t>
-            </w:r>
-            <w:r>
-              <w:rPr>
-                <w:b w:val="false"/>
-                <w:bCs w:val="false"/>
-                <w:sz w:val="24"/>
-                <w:szCs w:val="24"/>
-              </w:rPr>
-              <w:t xml:space="preserve">, значит </w:t>
-            </w:r>
-            <w:r>
-              <w:rPr>
-                <w:b/>
-                <w:bCs/>
-                <w:sz w:val="24"/>
-                <w:szCs w:val="24"/>
-              </w:rPr>
-              <w:t>n</w:t>
-            </w:r>
-            <w:r>
-              <w:rPr>
-                <w:b w:val="false"/>
-                <w:bCs w:val="false"/>
-                <w:sz w:val="24"/>
-                <w:szCs w:val="24"/>
-              </w:rPr>
-              <w:t xml:space="preserve"> других процессов будут извлекать и обрабатывать каждый свой батч. Перемешиваются они так же независимо. Если данных не так много, лучше использовать </w:t>
-            </w:r>
-            <w:r>
-              <w:rPr>
-                <w:b/>
-                <w:bCs/>
-                <w:sz w:val="24"/>
-                <w:szCs w:val="24"/>
-              </w:rPr>
-              <w:t>n</w:t>
-            </w:r>
-            <w:r>
-              <w:rPr>
-                <w:b w:val="false"/>
-                <w:bCs w:val="false"/>
-                <w:sz w:val="24"/>
-                <w:szCs w:val="24"/>
-              </w:rPr>
-              <w:t xml:space="preserve">=1. При использовании </w:t>
-            </w:r>
-            <w:r>
-              <w:rPr>
-                <w:b/>
-                <w:bCs/>
-                <w:sz w:val="24"/>
-                <w:szCs w:val="24"/>
-              </w:rPr>
-              <w:t>n</w:t>
-            </w:r>
-            <w:r>
-              <w:rPr>
-                <w:b w:val="false"/>
-                <w:bCs w:val="false"/>
-                <w:sz w:val="24"/>
-                <w:szCs w:val="24"/>
-              </w:rPr>
-              <w:t>&gt;1, рекомендуется pin_memory=True</w:t>
+            <w:tcMar>
+              <w:left w:w="58" w:type="dxa"/>
+            </w:tcMar>
+          </w:tcPr>
+          <w:p>
+            <w:pPr>
+              <w:pStyle w:val="Normal"/>
+              <w:spacing w:lineRule="auto" w:line="240" w:before="0" w:after="0"/>
+              <w:rPr>
+                <w:sz w:val="24"/>
+                <w:szCs w:val="24"/>
+              </w:rPr>
+            </w:pPr>
+            <w:r>
+              <w:rPr>
+                <w:sz w:val="24"/>
+                <w:szCs w:val="24"/>
+              </w:rPr>
+              <w:t xml:space="preserve">Сохранение модели. Предпочтительно брать именно state_dict(). </w:t>
+            </w:r>
+          </w:p>
+          <w:p>
+            <w:pPr>
+              <w:pStyle w:val="Normal"/>
+              <w:spacing w:lineRule="auto" w:line="240" w:before="0" w:after="0"/>
+              <w:rPr>
+                <w:sz w:val="24"/>
+                <w:szCs w:val="24"/>
+              </w:rPr>
+            </w:pPr>
+            <w:r>
+              <w:rPr>
+                <w:sz w:val="24"/>
+                <w:szCs w:val="24"/>
+              </w:rPr>
+              <w:t>save(model) сохраняет в себе все пути, имена классов и др. зависимости. При несоответствии чего-либо будет ошибка</w:t>
             </w:r>
           </w:p>
         </w:tc>
@@ -4939,22 +5105,32 @@
               <w:top w:val="nil"/>
             </w:tcBorders>
             <w:shd w:fill="auto" w:val="clear"/>
-          </w:tcPr>
-          <w:p>
-            <w:pPr>
-              <w:pStyle w:val="Normal"/>
-              <w:spacing w:lineRule="auto" w:line="240" w:before="0" w:after="0"/>
-              <w:rPr>
-                <w:sz w:val="24"/>
-                <w:szCs w:val="24"/>
-              </w:rPr>
-            </w:pPr>
-            <w:r>
-              <w:rPr>
-                <w:sz w:val="24"/>
-                <w:szCs w:val="24"/>
-              </w:rPr>
-              <w:t>DataLoader.pin_memory</w:t>
+            <w:tcMar>
+              <w:left w:w="58" w:type="dxa"/>
+            </w:tcMar>
+          </w:tcPr>
+          <w:p>
+            <w:pPr>
+              <w:pStyle w:val="Normal"/>
+              <w:spacing w:lineRule="auto" w:line="240" w:before="0" w:after="0"/>
+              <w:rPr>
+                <w:sz w:val="24"/>
+                <w:szCs w:val="24"/>
+              </w:rPr>
+            </w:pPr>
+            <w:r>
+              <w:rPr>
+                <w:sz w:val="24"/>
+                <w:szCs w:val="24"/>
+              </w:rPr>
+              <w:t xml:space="preserve"> </w:t>
+            </w:r>
+            <w:r>
+              <w:rPr>
+                <w:sz w:val="24"/>
+                <w:szCs w:val="24"/>
+              </w:rPr>
+              <w:t>DataLoader.num_workers</w:t>
             </w:r>
           </w:p>
         </w:tc>
@@ -4965,22 +5141,115 @@
               <w:top w:val="nil"/>
             </w:tcBorders>
             <w:shd w:fill="auto" w:val="clear"/>
-          </w:tcPr>
-          <w:p>
-            <w:pPr>
-              <w:pStyle w:val="Normal"/>
-              <w:spacing w:lineRule="auto" w:line="240" w:before="0" w:after="0"/>
-              <w:rPr>
-                <w:sz w:val="24"/>
-                <w:szCs w:val="24"/>
-              </w:rPr>
-            </w:pPr>
-            <w:r>
-              <w:rPr>
-                <w:sz w:val="24"/>
-                <w:szCs w:val="24"/>
-              </w:rPr>
-              <w:t>Если мы загружаем и обрабатываем данные на ЦПУ, затем переводим их на ГПУ, то это займет меньше времени, если pin_memory=True. Как я понял, запоминает расположение тензоров на ГПУ. Эффекта не будет, если данных мало или каждый батч разного размера или и батчи уже на ГПУ.</w:t>
+            <w:tcMar>
+              <w:left w:w="58" w:type="dxa"/>
+            </w:tcMar>
+          </w:tcPr>
+          <w:p>
+            <w:pPr>
+              <w:pStyle w:val="Normal"/>
+              <w:spacing w:lineRule="auto" w:line="240" w:before="0" w:after="0"/>
+              <w:rPr>
+                <w:sz w:val="24"/>
+                <w:szCs w:val="24"/>
+              </w:rPr>
+            </w:pPr>
+            <w:r>
+              <w:rPr>
+                <w:sz w:val="24"/>
+                <w:szCs w:val="24"/>
+              </w:rPr>
+              <w:t xml:space="preserve">Если </w:t>
+            </w:r>
+            <w:r>
+              <w:rPr>
+                <w:b/>
+                <w:bCs/>
+                <w:sz w:val="24"/>
+                <w:szCs w:val="24"/>
+              </w:rPr>
+              <w:t>0</w:t>
+            </w:r>
+            <w:r>
+              <w:rPr>
+                <w:b w:val="false"/>
+                <w:bCs w:val="false"/>
+                <w:sz w:val="24"/>
+                <w:szCs w:val="24"/>
+              </w:rPr>
+              <w:t xml:space="preserve">, значит главный процесс будет извлекать батч. Если </w:t>
+            </w:r>
+            <w:r>
+              <w:rPr>
+                <w:b/>
+                <w:bCs/>
+                <w:sz w:val="24"/>
+                <w:szCs w:val="24"/>
+              </w:rPr>
+              <w:t>n</w:t>
+            </w:r>
+            <w:r>
+              <w:rPr>
+                <w:b w:val="false"/>
+                <w:bCs w:val="false"/>
+                <w:sz w:val="24"/>
+                <w:szCs w:val="24"/>
+              </w:rPr>
+              <w:t xml:space="preserve">, значит </w:t>
+            </w:r>
+            <w:r>
+              <w:rPr>
+                <w:b/>
+                <w:bCs/>
+                <w:sz w:val="24"/>
+                <w:szCs w:val="24"/>
+              </w:rPr>
+              <w:t>n</w:t>
+            </w:r>
+            <w:r>
+              <w:rPr>
+                <w:b w:val="false"/>
+                <w:bCs w:val="false"/>
+                <w:sz w:val="24"/>
+                <w:szCs w:val="24"/>
+              </w:rPr>
+              <w:t xml:space="preserve"> других процессов будут извлекать и обрабатывать каждый свой батч. Перемешиваются они так же независимо. Если данных не так много, лучше использовать </w:t>
+            </w:r>
+            <w:r>
+              <w:rPr>
+                <w:b/>
+                <w:bCs/>
+                <w:sz w:val="24"/>
+                <w:szCs w:val="24"/>
+              </w:rPr>
+              <w:t>n</w:t>
+            </w:r>
+            <w:r>
+              <w:rPr>
+                <w:b w:val="false"/>
+                <w:bCs w:val="false"/>
+                <w:sz w:val="24"/>
+                <w:szCs w:val="24"/>
+              </w:rPr>
+              <w:t xml:space="preserve">=1. При использовании </w:t>
+            </w:r>
+            <w:r>
+              <w:rPr>
+                <w:b/>
+                <w:bCs/>
+                <w:sz w:val="24"/>
+                <w:szCs w:val="24"/>
+              </w:rPr>
+              <w:t>n</w:t>
+            </w:r>
+            <w:r>
+              <w:rPr>
+                <w:b w:val="false"/>
+                <w:bCs w:val="false"/>
+                <w:sz w:val="24"/>
+                <w:szCs w:val="24"/>
+              </w:rPr>
+              <w:t>&gt;1, рекомендуется pin_memory=True</w:t>
             </w:r>
           </w:p>
         </w:tc>
@@ -4996,34 +5265,25 @@
               <w:top w:val="nil"/>
             </w:tcBorders>
             <w:shd w:fill="auto" w:val="clear"/>
-          </w:tcPr>
-          <w:p>
-            <w:pPr>
-              <w:pStyle w:val="Normal"/>
-              <w:spacing w:lineRule="auto" w:line="240" w:before="0" w:after="0"/>
-              <w:rPr>
-                <w:b/>
-                <w:b/>
-                <w:bCs/>
-              </w:rPr>
-            </w:pPr>
-            <w:r>
-              <w:rPr>
-                <w:b/>
-                <w:bCs/>
-                <w:sz w:val="24"/>
-                <w:szCs w:val="24"/>
-              </w:rPr>
-              <w:t>writer</w:t>
-            </w:r>
-            <w:r>
-              <w:rPr>
-                <w:b w:val="false"/>
-                <w:bCs w:val="false"/>
-                <w:sz w:val="24"/>
-                <w:szCs w:val="24"/>
-              </w:rPr>
-              <w:t xml:space="preserve"> = SummaryWriter(log_dir=“logs“, „comment“, purge_step=None)</w:t>
+            <w:tcMar>
+              <w:left w:w="58" w:type="dxa"/>
+            </w:tcMar>
+          </w:tcPr>
+          <w:p>
+            <w:pPr>
+              <w:pStyle w:val="Normal"/>
+              <w:spacing w:lineRule="auto" w:line="240" w:before="0" w:after="0"/>
+              <w:rPr>
+                <w:sz w:val="24"/>
+                <w:szCs w:val="24"/>
+              </w:rPr>
+            </w:pPr>
+            <w:r>
+              <w:rPr>
+                <w:sz w:val="24"/>
+                <w:szCs w:val="24"/>
+              </w:rPr>
+              <w:t>DataLoader.pin_memory</w:t>
             </w:r>
           </w:p>
         </w:tc>
@@ -5034,56 +5294,25 @@
               <w:top w:val="nil"/>
             </w:tcBorders>
             <w:shd w:fill="auto" w:val="clear"/>
-          </w:tcPr>
-          <w:p>
-            <w:pPr>
-              <w:pStyle w:val="Normal"/>
-              <w:spacing w:lineRule="auto" w:line="240" w:before="0" w:after="0"/>
-              <w:rPr>
-                <w:sz w:val="24"/>
-                <w:szCs w:val="24"/>
-              </w:rPr>
-            </w:pPr>
-            <w:r>
-              <w:rPr>
-                <w:sz w:val="24"/>
-                <w:szCs w:val="24"/>
-              </w:rPr>
-              <w:t>Для логов в TensorBoard. Будет так: log_dir/</w:t>
-            </w:r>
-          </w:p>
-          <w:p>
-            <w:pPr>
-              <w:pStyle w:val="Normal"/>
-              <w:spacing w:lineRule="auto" w:line="240" w:before="0" w:after="0"/>
-              <w:rPr>
-                <w:sz w:val="24"/>
-                <w:szCs w:val="24"/>
-              </w:rPr>
-            </w:pPr>
-            <w:r>
-              <w:rPr>
-                <w:sz w:val="24"/>
-                <w:szCs w:val="24"/>
-              </w:rPr>
-              <w:t>Если log_dir=None, то runs/datetime_comment/</w:t>
-            </w:r>
-          </w:p>
-          <w:p>
-            <w:pPr>
-              <w:pStyle w:val="Normal"/>
-              <w:spacing w:lineRule="auto" w:line="240" w:before="0" w:after="0"/>
-              <w:rPr>
-                <w:sz w:val="24"/>
-                <w:szCs w:val="24"/>
-              </w:rPr>
-            </w:pPr>
-            <w:r>
-              <w:rPr>
-                <w:sz w:val="24"/>
-                <w:szCs w:val="24"/>
-              </w:rPr>
-              <w:t>purge_step — с какого step продолжить логгирование</w:t>
+            <w:tcMar>
+              <w:left w:w="58" w:type="dxa"/>
+            </w:tcMar>
+          </w:tcPr>
+          <w:p>
+            <w:pPr>
+              <w:pStyle w:val="Normal"/>
+              <w:spacing w:lineRule="auto" w:line="240" w:before="0" w:after="0"/>
+              <w:rPr>
+                <w:sz w:val="24"/>
+                <w:szCs w:val="24"/>
+              </w:rPr>
+            </w:pPr>
+            <w:r>
+              <w:rPr>
+                <w:sz w:val="24"/>
+                <w:szCs w:val="24"/>
+              </w:rPr>
+              <w:t>Если мы загружаем и обрабатываем данные на ЦПУ, затем переводим их на ГПУ, то это займет меньше времени, если pin_memory=True. Как я понял, запоминает расположение тензоров на ГПУ. Эффекта не будет, если данных мало или каждый батч разного размера или и батчи уже на ГПУ.</w:t>
             </w:r>
           </w:p>
         </w:tc>
@@ -5094,12 +5323,124 @@
         </w:trPr>
         <w:tc>
           <w:tcPr>
+            <w:tcW w:w="4530" w:type="dxa"/>
+            <w:tcBorders>
+              <w:top w:val="nil"/>
+            </w:tcBorders>
+            <w:shd w:fill="auto" w:val="clear"/>
+            <w:tcMar>
+              <w:left w:w="58" w:type="dxa"/>
+            </w:tcMar>
+          </w:tcPr>
+          <w:p>
+            <w:pPr>
+              <w:pStyle w:val="Normal"/>
+              <w:spacing w:lineRule="auto" w:line="240" w:before="0" w:after="0"/>
+              <w:rPr>
+                <w:b/>
+                <w:b/>
+                <w:bCs/>
+              </w:rPr>
+            </w:pPr>
+            <w:r>
+              <w:rPr>
+                <w:b/>
+                <w:bCs/>
+                <w:sz w:val="24"/>
+                <w:szCs w:val="24"/>
+              </w:rPr>
+              <w:t>writer</w:t>
+            </w:r>
+            <w:r>
+              <w:rPr>
+                <w:b w:val="false"/>
+                <w:bCs w:val="false"/>
+                <w:sz w:val="24"/>
+                <w:szCs w:val="24"/>
+              </w:rPr>
+              <w:t xml:space="preserve"> = SummaryWriter(log_dir=“logs“, „comment“, purge_step=None)</w:t>
+            </w:r>
+          </w:p>
+        </w:tc>
+        <w:tc>
+          <w:tcPr>
+            <w:tcW w:w="5925" w:type="dxa"/>
+            <w:tcBorders>
+              <w:top w:val="nil"/>
+            </w:tcBorders>
+            <w:shd w:fill="auto" w:val="clear"/>
+            <w:tcMar>
+              <w:left w:w="58" w:type="dxa"/>
+            </w:tcMar>
+          </w:tcPr>
+          <w:p>
+            <w:pPr>
+              <w:pStyle w:val="Normal"/>
+              <w:spacing w:lineRule="auto" w:line="240" w:before="0" w:after="0"/>
+              <w:rPr>
+                <w:sz w:val="24"/>
+                <w:szCs w:val="24"/>
+              </w:rPr>
+            </w:pPr>
+            <w:r>
+              <w:rPr>
+                <w:sz w:val="24"/>
+                <w:szCs w:val="24"/>
+              </w:rPr>
+              <w:t>Для логов в TensorBoard. Будет так: log_dir/</w:t>
+            </w:r>
+          </w:p>
+          <w:p>
+            <w:pPr>
+              <w:pStyle w:val="Normal"/>
+              <w:spacing w:lineRule="auto" w:line="240" w:before="0" w:after="0"/>
+              <w:rPr>
+                <w:sz w:val="24"/>
+                <w:szCs w:val="24"/>
+              </w:rPr>
+            </w:pPr>
+            <w:r>
+              <w:rPr>
+                <w:sz w:val="24"/>
+                <w:szCs w:val="24"/>
+              </w:rPr>
+              <w:t>Если log_dir=None, то runs/datetime_comment/</w:t>
+            </w:r>
+          </w:p>
+          <w:p>
+            <w:pPr>
+              <w:pStyle w:val="Normal"/>
+              <w:spacing w:lineRule="auto" w:line="240" w:before="0" w:after="0"/>
+              <w:rPr>
+                <w:sz w:val="24"/>
+                <w:szCs w:val="24"/>
+              </w:rPr>
+            </w:pPr>
+            <w:r>
+              <w:rPr>
+                <w:sz w:val="24"/>
+                <w:szCs w:val="24"/>
+              </w:rPr>
+              <w:t>purge_step — с какого step продолжить логгирование</w:t>
+            </w:r>
+          </w:p>
+        </w:tc>
+      </w:tr>
+      <w:tr>
+        <w:trPr>
+          <w:trHeight w:val="340" w:hRule="atLeast"/>
+        </w:trPr>
+        <w:tc>
+          <w:tcPr>
             <w:tcW w:w="10455" w:type="dxa"/>
             <w:gridSpan w:val="2"/>
             <w:tcBorders>
               <w:top w:val="nil"/>
             </w:tcBorders>
             <w:shd w:fill="auto" w:val="clear"/>
+            <w:tcMar>
+              <w:left w:w="58" w:type="dxa"/>
+            </w:tcMar>
           </w:tcPr>
           <w:p>
             <w:pPr>
@@ -5204,6 +5545,9 @@
               <w:top w:val="nil"/>
             </w:tcBorders>
             <w:shd w:fill="auto" w:val="clear"/>
+            <w:tcMar>
+              <w:left w:w="58" w:type="dxa"/>
+            </w:tcMar>
           </w:tcPr>
           <w:p>
             <w:pPr>
@@ -5239,6 +5583,9 @@
               <w:top w:val="nil"/>
             </w:tcBorders>
             <w:shd w:fill="auto" w:val="clear"/>
+            <w:tcMar>
+              <w:left w:w="58" w:type="dxa"/>
+            </w:tcMar>
           </w:tcPr>
           <w:p>
             <w:pPr>
@@ -5268,6 +5615,9 @@
               <w:top w:val="nil"/>
             </w:tcBorders>
             <w:shd w:fill="auto" w:val="clear"/>
+            <w:tcMar>
+              <w:left w:w="58" w:type="dxa"/>
+            </w:tcMar>
           </w:tcPr>
           <w:p>
             <w:pPr>
@@ -5298,6 +5648,9 @@
               <w:top w:val="nil"/>
             </w:tcBorders>
             <w:shd w:fill="auto" w:val="clear"/>
+            <w:tcMar>
+              <w:left w:w="58" w:type="dxa"/>
+            </w:tcMar>
           </w:tcPr>
           <w:p>
             <w:pPr>
@@ -5327,6 +5680,9 @@
               <w:top w:val="nil"/>
             </w:tcBorders>
             <w:shd w:fill="auto" w:val="clear"/>
+            <w:tcMar>
+              <w:left w:w="58" w:type="dxa"/>
+            </w:tcMar>
           </w:tcPr>
           <w:p>
             <w:pPr>
@@ -5358,6 +5714,9 @@
               <w:top w:val="nil"/>
             </w:tcBorders>
             <w:shd w:fill="auto" w:val="clear"/>
+            <w:tcMar>
+              <w:left w:w="58" w:type="dxa"/>
+            </w:tcMar>
           </w:tcPr>
           <w:p>
             <w:pPr>
@@ -5402,6 +5761,9 @@
               <w:top w:val="nil"/>
             </w:tcBorders>
             <w:shd w:fill="auto" w:val="clear"/>
+            <w:tcMar>
+              <w:left w:w="58" w:type="dxa"/>
+            </w:tcMar>
           </w:tcPr>
           <w:p>
             <w:pPr>
@@ -5433,6 +5795,9 @@
               <w:top w:val="nil"/>
             </w:tcBorders>
             <w:shd w:fill="auto" w:val="clear"/>
+            <w:tcMar>
+              <w:left w:w="58" w:type="dxa"/>
+            </w:tcMar>
           </w:tcPr>
           <w:p>
             <w:pPr>
@@ -5545,6 +5910,9 @@
               <w:top w:val="nil"/>
             </w:tcBorders>
             <w:shd w:fill="auto" w:val="clear"/>
+            <w:tcMar>
+              <w:left w:w="58" w:type="dxa"/>
+            </w:tcMar>
           </w:tcPr>
           <w:p>
             <w:pPr>
@@ -5576,6 +5944,9 @@
               <w:top w:val="nil"/>
             </w:tcBorders>
             <w:shd w:fill="auto" w:val="clear"/>
+            <w:tcMar>
+              <w:left w:w="58" w:type="dxa"/>
+            </w:tcMar>
           </w:tcPr>
           <w:p>
             <w:pPr>
@@ -5605,6 +5976,9 @@
               <w:top w:val="nil"/>
             </w:tcBorders>
             <w:shd w:fill="auto" w:val="clear"/>
+            <w:tcMar>
+              <w:left w:w="58" w:type="dxa"/>
+            </w:tcMar>
           </w:tcPr>
           <w:p>
             <w:pPr>
@@ -7303,7 +7677,29 @@
           <w:sz w:val="24"/>
           <w:szCs w:val="24"/>
         </w:rPr>
-        <w:t>для серверного использования</w:t>
+        <w:t>для серверного использовани</w:t>
+      </w:r>
+      <w:r>
+        <w:rPr>
+          <w:b w:val="false"/>
+          <w:bCs w:val="false"/>
+          <w:i/>
+          <w:iCs/>
+          <w:sz w:val="24"/>
+          <w:szCs w:val="24"/>
+        </w:rPr>
+        <w:t>я</w:t>
+      </w:r>
+      <w:r>
+        <w:rPr>
+          <w:b w:val="false"/>
+          <w:bCs w:val="false"/>
+          <w:i/>
+          <w:iCs/>
+          <w:sz w:val="24"/>
+          <w:szCs w:val="24"/>
+        </w:rPr>
+        <w:t xml:space="preserve"> </w:t>
       </w:r>
     </w:p>
     <w:p>
@@ -7324,7 +7720,18 @@
           <w:sz w:val="24"/>
           <w:szCs w:val="24"/>
         </w:rPr>
-        <w:t xml:space="preserve">      </w:t>
+        <w:t xml:space="preserve">     </w:t>
+      </w:r>
+      <w:r>
+        <w:rPr>
+          <w:b w:val="false"/>
+          <w:bCs w:val="false"/>
+          <w:i/>
+          <w:iCs/>
+          <w:sz w:val="24"/>
+          <w:szCs w:val="24"/>
+        </w:rPr>
+        <w:t xml:space="preserve">- </w:t>
       </w:r>
       <w:r>
         <w:rPr>
@@ -7335,18 +7742,7 @@
           <w:sz w:val="24"/>
           <w:szCs w:val="24"/>
         </w:rPr>
-        <w:t xml:space="preserve"># </w:t>
-      </w:r>
-      <w:r>
-        <w:rPr>
-          <w:b w:val="false"/>
-          <w:bCs w:val="false"/>
-          <w:i/>
-          <w:iCs/>
-          <w:sz w:val="24"/>
-          <w:szCs w:val="24"/>
-        </w:rPr>
-        <w:t xml:space="preserve">extra-files подгружаются из основной директории проекта </w:t>
+        <w:t>MyHandler.py</w:t>
       </w:r>
     </w:p>
     <w:p>
@@ -7362,12 +7758,23 @@
         <w:rPr>
           <w:b w:val="false"/>
           <w:bCs w:val="false"/>
-          <w:i/>
-          <w:iCs/>
+          <w:i w:val="false"/>
+          <w:iCs w:val="false"/>
           <w:sz w:val="24"/>
           <w:szCs w:val="24"/>
         </w:rPr>
         <w:t xml:space="preserve">     </w:t>
+      </w:r>
+      <w:r>
+        <w:rPr>
+          <w:b w:val="false"/>
+          <w:bCs w:val="false"/>
+          <w:i w:val="false"/>
+          <w:iCs w:val="false"/>
+          <w:sz w:val="24"/>
+          <w:szCs w:val="24"/>
+        </w:rPr>
+        <w:t xml:space="preserve"># </w:t>
       </w:r>
       <w:r>
         <w:rPr>
@@ -7378,18 +7785,7 @@
           <w:sz w:val="24"/>
           <w:szCs w:val="24"/>
         </w:rPr>
-        <w:t xml:space="preserve">- </w:t>
-      </w:r>
-      <w:r>
-        <w:rPr>
-          <w:b w:val="false"/>
-          <w:bCs w:val="false"/>
-          <w:i w:val="false"/>
-          <w:iCs w:val="false"/>
-          <w:sz w:val="24"/>
-          <w:szCs w:val="24"/>
-        </w:rPr>
-        <w:t>MyHandler.py</w:t>
+        <w:t>другие модули типа utils, data, eval подключается из проекта</w:t>
       </w:r>
     </w:p>
     <w:p>
@@ -7448,12 +7844,23 @@
         <w:rPr>
           <w:b w:val="false"/>
           <w:bCs w:val="false"/>
-          <w:i w:val="false"/>
-          <w:iCs w:val="false"/>
+          <w:i/>
+          <w:iCs/>
           <w:sz w:val="24"/>
           <w:szCs w:val="24"/>
         </w:rPr>
         <w:t xml:space="preserve">     </w:t>
+      </w:r>
+      <w:r>
+        <w:rPr>
+          <w:b w:val="false"/>
+          <w:bCs w:val="false"/>
+          <w:i/>
+          <w:iCs/>
+          <w:sz w:val="24"/>
+          <w:szCs w:val="24"/>
+        </w:rPr>
+        <w:t xml:space="preserve">- </w:t>
       </w:r>
       <w:r>
         <w:rPr>
@@ -7464,7 +7871,18 @@
           <w:sz w:val="24"/>
           <w:szCs w:val="24"/>
         </w:rPr>
-        <w:t>- trace_model.py</w:t>
+        <w:t xml:space="preserve">test_request.py  # </w:t>
+      </w:r>
+      <w:r>
+        <w:rPr>
+          <w:b w:val="false"/>
+          <w:bCs w:val="false"/>
+          <w:i/>
+          <w:iCs/>
+          <w:sz w:val="24"/>
+          <w:szCs w:val="24"/>
+        </w:rPr>
+        <w:t>тестовый скрипт обработки запроса</w:t>
       </w:r>
     </w:p>
     <w:p>
@@ -7491,23 +7909,12 @@
         <w:rPr>
           <w:b w:val="false"/>
           <w:bCs w:val="false"/>
-          <w:i/>
-          <w:iCs/>
-          <w:sz w:val="24"/>
-          <w:szCs w:val="24"/>
-        </w:rPr>
-        <w:t xml:space="preserve">- </w:t>
-      </w:r>
-      <w:r>
-        <w:rPr>
-          <w:b w:val="false"/>
-          <w:bCs w:val="false"/>
           <w:i w:val="false"/>
           <w:iCs w:val="false"/>
           <w:sz w:val="24"/>
           <w:szCs w:val="24"/>
         </w:rPr>
-        <w:t>traced_model.pt</w:t>
+        <w:t>- trace_model.py</w:t>
       </w:r>
     </w:p>
     <w:p>
@@ -7528,7 +7935,7 @@
           <w:sz w:val="24"/>
           <w:szCs w:val="24"/>
         </w:rPr>
-        <w:t xml:space="preserve">- dev/     # </w:t>
+        <w:t xml:space="preserve">     </w:t>
       </w:r>
       <w:r>
         <w:rPr>
@@ -7539,15 +7946,18 @@
           <w:sz w:val="24"/>
           <w:szCs w:val="24"/>
         </w:rPr>
-        <w:t xml:space="preserve">develop - папка, которая НЕ ВХОДИТ в итоговый проект. Здесь </w:t>
-        <w:tab/>
-        <w:tab/>
-        <w:tab/>
-        <w:t xml:space="preserve">хранятся .hgignore, результаты тестов, базовые модели-прототипы </w:t>
-        <w:tab/>
-        <w:tab/>
-        <w:tab/>
-        <w:t>и т. п.</w:t>
+        <w:t xml:space="preserve">- </w:t>
+      </w:r>
+      <w:r>
+        <w:rPr>
+          <w:b w:val="false"/>
+          <w:bCs w:val="false"/>
+          <w:i w:val="false"/>
+          <w:iCs w:val="false"/>
+          <w:sz w:val="24"/>
+          <w:szCs w:val="24"/>
+        </w:rPr>
+        <w:t>traced_model.pt</w:t>
       </w:r>
     </w:p>
     <w:p>
@@ -7568,7 +7978,7 @@
           <w:sz w:val="24"/>
           <w:szCs w:val="24"/>
         </w:rPr>
-        <w:t xml:space="preserve">* __init__.py  # </w:t>
+        <w:t xml:space="preserve">- dev/     # </w:t>
       </w:r>
       <w:r>
         <w:rPr>
@@ -7579,7 +7989,15 @@
           <w:sz w:val="24"/>
           <w:szCs w:val="24"/>
         </w:rPr>
-        <w:t>по желанию</w:t>
+        <w:t xml:space="preserve">develop - папка, которая НЕ ВХОДИТ в итоговый проект. Здесь </w:t>
+        <w:tab/>
+        <w:tab/>
+        <w:tab/>
+        <w:t xml:space="preserve">хранятся .hgignore, результаты тестов, базовые модели-прототипы </w:t>
+        <w:tab/>
+        <w:tab/>
+        <w:tab/>
+        <w:t>и т. п.</w:t>
       </w:r>
     </w:p>
     <w:p>
@@ -7595,23 +8013,23 @@
         <w:rPr>
           <w:b w:val="false"/>
           <w:bCs w:val="false"/>
+          <w:i w:val="false"/>
+          <w:iCs w:val="false"/>
+          <w:sz w:val="24"/>
+          <w:szCs w:val="24"/>
+        </w:rPr>
+        <w:t xml:space="preserve">* __init__.py  # </w:t>
+      </w:r>
+      <w:r>
+        <w:rPr>
+          <w:b w:val="false"/>
+          <w:bCs w:val="false"/>
           <w:i/>
           <w:iCs/>
           <w:sz w:val="24"/>
           <w:szCs w:val="24"/>
         </w:rPr>
-        <w:t xml:space="preserve">- </w:t>
-      </w:r>
-      <w:r>
-        <w:rPr>
-          <w:b w:val="false"/>
-          <w:bCs w:val="false"/>
-          <w:i w:val="false"/>
-          <w:iCs w:val="false"/>
-          <w:sz w:val="24"/>
-          <w:szCs w:val="24"/>
-        </w:rPr>
-        <w:t>README.txt</w:t>
+        <w:t>по желанию</w:t>
       </w:r>
     </w:p>
     <w:p>
@@ -7624,6 +8042,38 @@
         <w:rPr/>
       </w:pPr>
       <w:r>
+        <w:rPr>
+          <w:b w:val="false"/>
+          <w:bCs w:val="false"/>
+          <w:i/>
+          <w:iCs/>
+          <w:sz w:val="24"/>
+          <w:szCs w:val="24"/>
+        </w:rPr>
+        <w:t xml:space="preserve">- </w:t>
+      </w:r>
+      <w:r>
+        <w:rPr>
+          <w:b w:val="false"/>
+          <w:bCs w:val="false"/>
+          <w:i w:val="false"/>
+          <w:iCs w:val="false"/>
+          <w:sz w:val="24"/>
+          <w:szCs w:val="24"/>
+        </w:rPr>
+        <w:t>README.txt</w:t>
+      </w:r>
+    </w:p>
+    <w:p>
+      <w:pPr>
+        <w:pStyle w:val="Normal"/>
+        <w:widowControl/>
+        <w:bidi w:val="0"/>
+        <w:spacing w:lineRule="auto" w:line="259" w:before="0" w:after="160"/>
+        <w:jc w:val="left"/>
+        <w:rPr/>
+      </w:pPr>
+      <w:r>
         <w:rPr/>
       </w:r>
     </w:p>
@@ -7634,7 +8084,7 @@
       <w:pgNumType w:fmt="decimal"/>
       <w:formProt w:val="false"/>
       <w:textDirection w:val="lrTb"/>
-      <w:docGrid w:type="default" w:linePitch="360" w:charSpace="0"/>
+      <w:docGrid w:type="default" w:linePitch="360" w:charSpace="4294965247"/>
     </w:sectPr>
   </w:body>
 </w:document>
@@ -8039,7 +8489,6 @@
     <w:rPr>
       <w:rFonts w:ascii="Calibri" w:hAnsi="Calibri" w:eastAsia="Calibri" w:cs="" w:asciiTheme="minorHAnsi" w:cstheme="minorBidi" w:eastAsiaTheme="minorHAnsi" w:hAnsiTheme="minorHAnsi"/>
       <w:color w:val="00000A"/>
-      <w:kern w:val="0"/>
       <w:sz w:val="22"/>
       <w:szCs w:val="22"/>
       <w:lang w:val="ru-RU" w:eastAsia="en-US" w:bidi="ar-SA"/>
@@ -8087,7 +8536,7 @@
     <w:next w:val="Style15"/>
     <w:qFormat/>
     <w:pPr>
-      <w:keepNext w:val="true"/>
+      <w:keepNext/>
       <w:spacing w:before="240" w:after="120"/>
     </w:pPr>
     <w:rPr>

--- a/PyTorch.docx
+++ b/PyTorch.docx
@@ -47,10 +47,10 @@
         <w:tblStyle w:val="a3"/>
         <w:tblW w:w="10456" w:type="dxa"/>
         <w:jc w:val="left"/>
-        <w:tblInd w:w="-35" w:type="dxa"/>
+        <w:tblInd w:w="-80" w:type="dxa"/>
         <w:tblCellMar>
           <w:top w:w="0" w:type="dxa"/>
-          <w:left w:w="58" w:type="dxa"/>
+          <w:left w:w="13" w:type="dxa"/>
           <w:bottom w:w="0" w:type="dxa"/>
           <w:right w:w="108" w:type="dxa"/>
         </w:tblCellMar>
@@ -68,7 +68,7 @@
             <w:tcBorders/>
             <w:shd w:fill="auto" w:val="clear"/>
             <w:tcMar>
-              <w:left w:w="58" w:type="dxa"/>
+              <w:left w:w="13" w:type="dxa"/>
             </w:tcMar>
           </w:tcPr>
           <w:p>
@@ -111,7 +111,7 @@
             <w:tcBorders/>
             <w:shd w:fill="auto" w:val="clear"/>
             <w:tcMar>
-              <w:left w:w="58" w:type="dxa"/>
+              <w:left w:w="13" w:type="dxa"/>
             </w:tcMar>
           </w:tcPr>
           <w:p>
@@ -159,7 +159,7 @@
             <w:tcBorders/>
             <w:shd w:fill="auto" w:val="clear"/>
             <w:tcMar>
-              <w:left w:w="58" w:type="dxa"/>
+              <w:left w:w="13" w:type="dxa"/>
             </w:tcMar>
           </w:tcPr>
           <w:p>
@@ -200,7 +200,7 @@
             <w:tcBorders/>
             <w:shd w:fill="auto" w:val="clear"/>
             <w:tcMar>
-              <w:left w:w="58" w:type="dxa"/>
+              <w:left w:w="13" w:type="dxa"/>
             </w:tcMar>
           </w:tcPr>
           <w:p>
@@ -244,7 +244,7 @@
             <w:tcBorders/>
             <w:shd w:fill="auto" w:val="clear"/>
             <w:tcMar>
-              <w:left w:w="58" w:type="dxa"/>
+              <w:left w:w="13" w:type="dxa"/>
             </w:tcMar>
           </w:tcPr>
           <w:p>
@@ -285,7 +285,7 @@
             <w:tcBorders/>
             <w:shd w:fill="auto" w:val="clear"/>
             <w:tcMar>
-              <w:left w:w="58" w:type="dxa"/>
+              <w:left w:w="13" w:type="dxa"/>
             </w:tcMar>
           </w:tcPr>
           <w:p>
@@ -329,7 +329,7 @@
             <w:tcBorders/>
             <w:shd w:fill="auto" w:val="clear"/>
             <w:tcMar>
-              <w:left w:w="58" w:type="dxa"/>
+              <w:left w:w="13" w:type="dxa"/>
             </w:tcMar>
           </w:tcPr>
           <w:p>
@@ -370,7 +370,7 @@
             <w:tcBorders/>
             <w:shd w:fill="auto" w:val="clear"/>
             <w:tcMar>
-              <w:left w:w="58" w:type="dxa"/>
+              <w:left w:w="13" w:type="dxa"/>
             </w:tcMar>
           </w:tcPr>
           <w:p>
@@ -414,7 +414,7 @@
             <w:tcBorders/>
             <w:shd w:fill="auto" w:val="clear"/>
             <w:tcMar>
-              <w:left w:w="58" w:type="dxa"/>
+              <w:left w:w="13" w:type="dxa"/>
             </w:tcMar>
           </w:tcPr>
           <w:p>
@@ -455,7 +455,7 @@
             <w:tcBorders/>
             <w:shd w:fill="auto" w:val="clear"/>
             <w:tcMar>
-              <w:left w:w="58" w:type="dxa"/>
+              <w:left w:w="13" w:type="dxa"/>
             </w:tcMar>
           </w:tcPr>
           <w:p>
@@ -499,7 +499,7 @@
             <w:tcBorders/>
             <w:shd w:fill="auto" w:val="clear"/>
             <w:tcMar>
-              <w:left w:w="58" w:type="dxa"/>
+              <w:left w:w="13" w:type="dxa"/>
             </w:tcMar>
           </w:tcPr>
           <w:p>
@@ -571,7 +571,7 @@
             <w:tcBorders/>
             <w:shd w:fill="auto" w:val="clear"/>
             <w:tcMar>
-              <w:left w:w="58" w:type="dxa"/>
+              <w:left w:w="13" w:type="dxa"/>
             </w:tcMar>
           </w:tcPr>
           <w:p>
@@ -615,7 +615,7 @@
             <w:tcBorders/>
             <w:shd w:fill="auto" w:val="clear"/>
             <w:tcMar>
-              <w:left w:w="58" w:type="dxa"/>
+              <w:left w:w="13" w:type="dxa"/>
             </w:tcMar>
           </w:tcPr>
           <w:p>
@@ -656,7 +656,7 @@
             <w:tcBorders/>
             <w:shd w:fill="auto" w:val="clear"/>
             <w:tcMar>
-              <w:left w:w="58" w:type="dxa"/>
+              <w:left w:w="13" w:type="dxa"/>
             </w:tcMar>
           </w:tcPr>
           <w:p>
@@ -715,7 +715,7 @@
             <w:tcBorders/>
             <w:shd w:fill="auto" w:val="clear"/>
             <w:tcMar>
-              <w:left w:w="58" w:type="dxa"/>
+              <w:left w:w="13" w:type="dxa"/>
             </w:tcMar>
           </w:tcPr>
           <w:p>
@@ -800,7 +800,7 @@
             <w:tcBorders/>
             <w:shd w:fill="auto" w:val="clear"/>
             <w:tcMar>
-              <w:left w:w="58" w:type="dxa"/>
+              <w:left w:w="13" w:type="dxa"/>
             </w:tcMar>
           </w:tcPr>
           <w:p>
@@ -844,7 +844,7 @@
             <w:tcBorders/>
             <w:shd w:fill="auto" w:val="clear"/>
             <w:tcMar>
-              <w:left w:w="58" w:type="dxa"/>
+              <w:left w:w="13" w:type="dxa"/>
             </w:tcMar>
           </w:tcPr>
           <w:p>
@@ -885,7 +885,7 @@
             <w:tcBorders/>
             <w:shd w:fill="auto" w:val="clear"/>
             <w:tcMar>
-              <w:left w:w="58" w:type="dxa"/>
+              <w:left w:w="13" w:type="dxa"/>
             </w:tcMar>
           </w:tcPr>
           <w:p>
@@ -970,7 +970,7 @@
             <w:tcBorders/>
             <w:shd w:fill="auto" w:val="clear"/>
             <w:tcMar>
-              <w:left w:w="58" w:type="dxa"/>
+              <w:left w:w="13" w:type="dxa"/>
             </w:tcMar>
           </w:tcPr>
           <w:p>
@@ -1011,7 +1011,7 @@
             <w:tcBorders/>
             <w:shd w:fill="auto" w:val="clear"/>
             <w:tcMar>
-              <w:left w:w="58" w:type="dxa"/>
+              <w:left w:w="13" w:type="dxa"/>
             </w:tcMar>
           </w:tcPr>
           <w:p>
@@ -1083,7 +1083,7 @@
             <w:tcBorders/>
             <w:shd w:fill="auto" w:val="clear"/>
             <w:tcMar>
-              <w:left w:w="58" w:type="dxa"/>
+              <w:left w:w="13" w:type="dxa"/>
             </w:tcMar>
           </w:tcPr>
           <w:p>
@@ -1128,7 +1128,7 @@
             <w:tcBorders/>
             <w:shd w:fill="auto" w:val="clear"/>
             <w:tcMar>
-              <w:left w:w="58" w:type="dxa"/>
+              <w:left w:w="13" w:type="dxa"/>
             </w:tcMar>
           </w:tcPr>
           <w:p>
@@ -1213,7 +1213,7 @@
             <w:tcBorders/>
             <w:shd w:fill="auto" w:val="clear"/>
             <w:tcMar>
-              <w:left w:w="58" w:type="dxa"/>
+              <w:left w:w="13" w:type="dxa"/>
             </w:tcMar>
           </w:tcPr>
           <w:p>
@@ -1254,7 +1254,7 @@
             <w:tcBorders/>
             <w:shd w:fill="auto" w:val="clear"/>
             <w:tcMar>
-              <w:left w:w="58" w:type="dxa"/>
+              <w:left w:w="13" w:type="dxa"/>
             </w:tcMar>
           </w:tcPr>
           <w:p>
@@ -1308,7 +1308,7 @@
             </w:tcBorders>
             <w:shd w:fill="auto" w:val="clear"/>
             <w:tcMar>
-              <w:left w:w="58" w:type="dxa"/>
+              <w:left w:w="13" w:type="dxa"/>
             </w:tcMar>
           </w:tcPr>
           <w:p>
@@ -1337,7 +1337,7 @@
             </w:tcBorders>
             <w:shd w:fill="auto" w:val="clear"/>
             <w:tcMar>
-              <w:left w:w="58" w:type="dxa"/>
+              <w:left w:w="13" w:type="dxa"/>
             </w:tcMar>
           </w:tcPr>
           <w:p>
@@ -1369,7 +1369,7 @@
             <w:tcBorders/>
             <w:shd w:fill="auto" w:val="clear"/>
             <w:tcMar>
-              <w:left w:w="58" w:type="dxa"/>
+              <w:left w:w="13" w:type="dxa"/>
             </w:tcMar>
           </w:tcPr>
           <w:p>
@@ -1410,7 +1410,7 @@
             <w:tcBorders/>
             <w:shd w:fill="auto" w:val="clear"/>
             <w:tcMar>
-              <w:left w:w="58" w:type="dxa"/>
+              <w:left w:w="13" w:type="dxa"/>
             </w:tcMar>
           </w:tcPr>
           <w:p>
@@ -1455,7 +1455,7 @@
             <w:tcBorders/>
             <w:shd w:fill="auto" w:val="clear"/>
             <w:tcMar>
-              <w:left w:w="58" w:type="dxa"/>
+              <w:left w:w="13" w:type="dxa"/>
             </w:tcMar>
           </w:tcPr>
           <w:p>
@@ -1499,7 +1499,7 @@
             <w:tcBorders/>
             <w:shd w:fill="auto" w:val="clear"/>
             <w:tcMar>
-              <w:left w:w="58" w:type="dxa"/>
+              <w:left w:w="13" w:type="dxa"/>
             </w:tcMar>
           </w:tcPr>
           <w:p>
@@ -1540,7 +1540,7 @@
             <w:tcBorders/>
             <w:shd w:fill="auto" w:val="clear"/>
             <w:tcMar>
-              <w:left w:w="58" w:type="dxa"/>
+              <w:left w:w="13" w:type="dxa"/>
             </w:tcMar>
           </w:tcPr>
           <w:p>
@@ -1619,7 +1619,7 @@
             <w:tcBorders/>
             <w:shd w:fill="auto" w:val="clear"/>
             <w:tcMar>
-              <w:left w:w="58" w:type="dxa"/>
+              <w:left w:w="13" w:type="dxa"/>
             </w:tcMar>
           </w:tcPr>
           <w:p>
@@ -1660,7 +1660,7 @@
             <w:tcBorders/>
             <w:shd w:fill="auto" w:val="clear"/>
             <w:tcMar>
-              <w:left w:w="58" w:type="dxa"/>
+              <w:left w:w="13" w:type="dxa"/>
             </w:tcMar>
           </w:tcPr>
           <w:p>
@@ -1759,7 +1759,7 @@
             <w:tcBorders/>
             <w:shd w:fill="auto" w:val="clear"/>
             <w:tcMar>
-              <w:left w:w="58" w:type="dxa"/>
+              <w:left w:w="13" w:type="dxa"/>
             </w:tcMar>
           </w:tcPr>
           <w:p>
@@ -1797,7 +1797,7 @@
             <w:tcBorders/>
             <w:shd w:fill="auto" w:val="clear"/>
             <w:tcMar>
-              <w:left w:w="58" w:type="dxa"/>
+              <w:left w:w="13" w:type="dxa"/>
             </w:tcMar>
           </w:tcPr>
           <w:p>
@@ -1931,7 +1931,7 @@
             <w:tcBorders/>
             <w:shd w:fill="auto" w:val="clear"/>
             <w:tcMar>
-              <w:left w:w="58" w:type="dxa"/>
+              <w:left w:w="13" w:type="dxa"/>
             </w:tcMar>
           </w:tcPr>
           <w:p>
@@ -2143,7 +2143,7 @@
             <w:tcBorders/>
             <w:shd w:fill="auto" w:val="clear"/>
             <w:tcMar>
-              <w:left w:w="58" w:type="dxa"/>
+              <w:left w:w="13" w:type="dxa"/>
             </w:tcMar>
           </w:tcPr>
           <w:p>
@@ -2182,7 +2182,7 @@
             <w:tcBorders/>
             <w:shd w:fill="auto" w:val="clear"/>
             <w:tcMar>
-              <w:left w:w="58" w:type="dxa"/>
+              <w:left w:w="13" w:type="dxa"/>
             </w:tcMar>
           </w:tcPr>
           <w:p>
@@ -2226,7 +2226,7 @@
             <w:tcBorders/>
             <w:shd w:fill="auto" w:val="clear"/>
             <w:tcMar>
-              <w:left w:w="58" w:type="dxa"/>
+              <w:left w:w="13" w:type="dxa"/>
             </w:tcMar>
           </w:tcPr>
           <w:p>
@@ -2270,7 +2270,7 @@
             <w:tcBorders/>
             <w:shd w:fill="auto" w:val="clear"/>
             <w:tcMar>
-              <w:left w:w="58" w:type="dxa"/>
+              <w:left w:w="13" w:type="dxa"/>
             </w:tcMar>
           </w:tcPr>
           <w:p>
@@ -2304,7 +2304,7 @@
             </w:tcBorders>
             <w:shd w:fill="auto" w:val="clear"/>
             <w:tcMar>
-              <w:left w:w="58" w:type="dxa"/>
+              <w:left w:w="13" w:type="dxa"/>
             </w:tcMar>
           </w:tcPr>
           <w:p>
@@ -2347,7 +2347,7 @@
             </w:tcBorders>
             <w:shd w:fill="auto" w:val="clear"/>
             <w:tcMar>
-              <w:left w:w="58" w:type="dxa"/>
+              <w:left w:w="13" w:type="dxa"/>
             </w:tcMar>
           </w:tcPr>
           <w:p>
@@ -2391,7 +2391,7 @@
             <w:tcBorders/>
             <w:shd w:fill="auto" w:val="clear"/>
             <w:tcMar>
-              <w:left w:w="58" w:type="dxa"/>
+              <w:left w:w="13" w:type="dxa"/>
             </w:tcMar>
           </w:tcPr>
           <w:p>
@@ -2432,7 +2432,7 @@
             <w:tcBorders/>
             <w:shd w:fill="auto" w:val="clear"/>
             <w:tcMar>
-              <w:left w:w="58" w:type="dxa"/>
+              <w:left w:w="13" w:type="dxa"/>
             </w:tcMar>
           </w:tcPr>
           <w:p>
@@ -2505,7 +2505,7 @@
             </w:tcBorders>
             <w:shd w:fill="auto" w:val="clear"/>
             <w:tcMar>
-              <w:left w:w="58" w:type="dxa"/>
+              <w:left w:w="13" w:type="dxa"/>
             </w:tcMar>
           </w:tcPr>
           <w:p>
@@ -2534,7 +2534,7 @@
             </w:tcBorders>
             <w:shd w:fill="auto" w:val="clear"/>
             <w:tcMar>
-              <w:left w:w="58" w:type="dxa"/>
+              <w:left w:w="13" w:type="dxa"/>
             </w:tcMar>
           </w:tcPr>
           <w:p>
@@ -2568,7 +2568,7 @@
             </w:tcBorders>
             <w:shd w:fill="auto" w:val="clear"/>
             <w:tcMar>
-              <w:left w:w="58" w:type="dxa"/>
+              <w:left w:w="13" w:type="dxa"/>
             </w:tcMar>
           </w:tcPr>
           <w:p>
@@ -2597,7 +2597,7 @@
             </w:tcBorders>
             <w:shd w:fill="auto" w:val="clear"/>
             <w:tcMar>
-              <w:left w:w="58" w:type="dxa"/>
+              <w:left w:w="13" w:type="dxa"/>
             </w:tcMar>
           </w:tcPr>
           <w:p>
@@ -2629,7 +2629,7 @@
             <w:tcBorders/>
             <w:shd w:fill="auto" w:val="clear"/>
             <w:tcMar>
-              <w:left w:w="58" w:type="dxa"/>
+              <w:left w:w="13" w:type="dxa"/>
             </w:tcMar>
           </w:tcPr>
           <w:p>
@@ -2670,7 +2670,7 @@
             <w:tcBorders/>
             <w:shd w:fill="auto" w:val="clear"/>
             <w:tcMar>
-              <w:left w:w="58" w:type="dxa"/>
+              <w:left w:w="13" w:type="dxa"/>
             </w:tcMar>
           </w:tcPr>
           <w:p>
@@ -2755,7 +2755,7 @@
             <w:tcBorders/>
             <w:shd w:fill="auto" w:val="clear"/>
             <w:tcMar>
-              <w:left w:w="58" w:type="dxa"/>
+              <w:left w:w="13" w:type="dxa"/>
             </w:tcMar>
           </w:tcPr>
           <w:p>
@@ -2782,7 +2782,7 @@
             <w:tcBorders/>
             <w:shd w:fill="auto" w:val="clear"/>
             <w:tcMar>
-              <w:left w:w="58" w:type="dxa"/>
+              <w:left w:w="13" w:type="dxa"/>
             </w:tcMar>
           </w:tcPr>
           <w:p>
@@ -2816,7 +2816,7 @@
             </w:tcBorders>
             <w:shd w:fill="auto" w:val="clear"/>
             <w:tcMar>
-              <w:left w:w="58" w:type="dxa"/>
+              <w:left w:w="13" w:type="dxa"/>
             </w:tcMar>
           </w:tcPr>
           <w:p>
@@ -2871,7 +2871,7 @@
             </w:tcBorders>
             <w:shd w:fill="auto" w:val="clear"/>
             <w:tcMar>
-              <w:left w:w="58" w:type="dxa"/>
+              <w:left w:w="13" w:type="dxa"/>
             </w:tcMar>
           </w:tcPr>
           <w:p>
@@ -2931,7 +2931,7 @@
             </w:tcBorders>
             <w:shd w:fill="auto" w:val="clear"/>
             <w:tcMar>
-              <w:left w:w="58" w:type="dxa"/>
+              <w:left w:w="13" w:type="dxa"/>
             </w:tcMar>
           </w:tcPr>
           <w:p>
@@ -2960,7 +2960,7 @@
             </w:tcBorders>
             <w:shd w:fill="auto" w:val="clear"/>
             <w:tcMar>
-              <w:left w:w="58" w:type="dxa"/>
+              <w:left w:w="13" w:type="dxa"/>
             </w:tcMar>
           </w:tcPr>
           <w:p>
@@ -2992,7 +2992,7 @@
             <w:tcBorders/>
             <w:shd w:fill="auto" w:val="clear"/>
             <w:tcMar>
-              <w:left w:w="58" w:type="dxa"/>
+              <w:left w:w="13" w:type="dxa"/>
             </w:tcMar>
           </w:tcPr>
           <w:p>
@@ -3079,7 +3079,7 @@
             <w:tcBorders/>
             <w:shd w:fill="auto" w:val="clear"/>
             <w:tcMar>
-              <w:left w:w="58" w:type="dxa"/>
+              <w:left w:w="13" w:type="dxa"/>
             </w:tcMar>
           </w:tcPr>
           <w:p>
@@ -3123,7 +3123,7 @@
             <w:tcBorders/>
             <w:shd w:fill="auto" w:val="clear"/>
             <w:tcMar>
-              <w:left w:w="58" w:type="dxa"/>
+              <w:left w:w="13" w:type="dxa"/>
             </w:tcMar>
           </w:tcPr>
           <w:p>
@@ -3240,7 +3240,7 @@
             <w:tcBorders/>
             <w:shd w:fill="auto" w:val="clear"/>
             <w:tcMar>
-              <w:left w:w="58" w:type="dxa"/>
+              <w:left w:w="13" w:type="dxa"/>
             </w:tcMar>
           </w:tcPr>
           <w:p>
@@ -3284,7 +3284,7 @@
             <w:tcBorders/>
             <w:shd w:fill="auto" w:val="clear"/>
             <w:tcMar>
-              <w:left w:w="58" w:type="dxa"/>
+              <w:left w:w="13" w:type="dxa"/>
             </w:tcMar>
           </w:tcPr>
           <w:p>
@@ -3542,7 +3542,7 @@
             <w:tcBorders/>
             <w:shd w:fill="auto" w:val="clear"/>
             <w:tcMar>
-              <w:left w:w="58" w:type="dxa"/>
+              <w:left w:w="13" w:type="dxa"/>
             </w:tcMar>
           </w:tcPr>
           <w:p>
@@ -3984,83 +3984,58 @@
             </w:tcBorders>
             <w:shd w:fill="auto" w:val="clear"/>
             <w:tcMar>
-              <w:left w:w="58" w:type="dxa"/>
-            </w:tcMar>
-          </w:tcPr>
-          <w:p>
-            <w:pPr>
-              <w:pStyle w:val="Normal"/>
-              <w:spacing w:lineRule="auto" w:line="240" w:before="0" w:after="0"/>
-              <w:rPr>
-                <w:sz w:val="24"/>
-                <w:szCs w:val="24"/>
-              </w:rPr>
-            </w:pPr>
-            <w:r>
-              <w:rPr>
-                <w:sz w:val="24"/>
-                <w:szCs w:val="24"/>
-              </w:rPr>
-              <w:t xml:space="preserve">x = some_tensor # </w:t>
-            </w:r>
-            <w:r>
-              <w:rPr>
-                <w:i/>
-                <w:iCs/>
-                <w:sz w:val="24"/>
-                <w:szCs w:val="24"/>
-              </w:rPr>
-              <w:t>req_grad=True</w:t>
-            </w:r>
-          </w:p>
-          <w:p>
-            <w:pPr>
-              <w:pStyle w:val="Normal"/>
-              <w:spacing w:lineRule="auto" w:line="240" w:before="0" w:after="0"/>
-              <w:rPr>
-                <w:sz w:val="24"/>
-                <w:szCs w:val="24"/>
-              </w:rPr>
-            </w:pPr>
-            <w:r>
-              <w:rPr>
-                <w:sz w:val="24"/>
-                <w:szCs w:val="24"/>
-              </w:rPr>
-              <w:t>with torch.no_grad():</w:t>
-            </w:r>
-          </w:p>
-          <w:p>
-            <w:pPr>
-              <w:pStyle w:val="Normal"/>
-              <w:spacing w:lineRule="auto" w:line="240" w:before="0" w:after="0"/>
-              <w:rPr>
-                <w:sz w:val="24"/>
-                <w:szCs w:val="24"/>
-              </w:rPr>
-            </w:pPr>
-            <w:r>
-              <w:rPr>
-                <w:sz w:val="24"/>
-                <w:szCs w:val="24"/>
-              </w:rPr>
-              <w:t xml:space="preserve">  </w:t>
-            </w:r>
-            <w:r>
-              <w:rPr>
-                <w:sz w:val="24"/>
-                <w:szCs w:val="24"/>
-              </w:rPr>
-              <w:t xml:space="preserve">y = x ** 2  # </w:t>
-            </w:r>
-            <w:r>
-              <w:rPr>
-                <w:i/>
-                <w:iCs/>
-                <w:sz w:val="24"/>
-                <w:szCs w:val="24"/>
-              </w:rPr>
-              <w:t>req_grad=False</w:t>
+              <w:left w:w="13" w:type="dxa"/>
+            </w:tcMar>
+          </w:tcPr>
+          <w:p>
+            <w:pPr>
+              <w:pStyle w:val="Normal"/>
+              <w:spacing w:lineRule="auto" w:line="240" w:before="0" w:after="0"/>
+              <w:rPr>
+                <w:sz w:val="24"/>
+                <w:szCs w:val="24"/>
+              </w:rPr>
+            </w:pPr>
+            <w:r>
+              <w:rPr>
+                <w:sz w:val="24"/>
+                <w:szCs w:val="24"/>
+              </w:rPr>
+              <w:t>loss.backward()</w:t>
+              <w:br/>
+            </w:r>
+            <w:r>
+              <w:rPr>
+                <w:b/>
+                <w:bCs/>
+                <w:sz w:val="24"/>
+                <w:szCs w:val="24"/>
+              </w:rPr>
+              <w:t>clip_grad_norm_</w:t>
+            </w:r>
+            <w:r>
+              <w:rPr>
+                <w:sz w:val="24"/>
+                <w:szCs w:val="24"/>
+              </w:rPr>
+              <w:t>(model.parametres(), max_norm=1..5)</w:t>
+            </w:r>
+          </w:p>
+          <w:p>
+            <w:pPr>
+              <w:pStyle w:val="Normal"/>
+              <w:spacing w:lineRule="auto" w:line="240" w:before="0" w:after="0"/>
+              <w:rPr>
+                <w:sz w:val="24"/>
+                <w:szCs w:val="24"/>
+              </w:rPr>
+            </w:pPr>
+            <w:r>
+              <w:rPr>
+                <w:sz w:val="24"/>
+                <w:szCs w:val="24"/>
+              </w:rPr>
+              <w:t>optimizer.step()</w:t>
             </w:r>
           </w:p>
         </w:tc>
@@ -4072,24 +4047,29 @@
             </w:tcBorders>
             <w:shd w:fill="auto" w:val="clear"/>
             <w:tcMar>
-              <w:left w:w="58" w:type="dxa"/>
-            </w:tcMar>
-          </w:tcPr>
-          <w:p>
-            <w:pPr>
-              <w:pStyle w:val="Normal"/>
-              <w:spacing w:lineRule="auto" w:line="240" w:before="0" w:after="0"/>
-              <w:rPr>
-                <w:sz w:val="24"/>
-                <w:szCs w:val="24"/>
-              </w:rPr>
-            </w:pPr>
-            <w:r>
-              <w:rPr>
-                <w:sz w:val="24"/>
-                <w:szCs w:val="24"/>
-              </w:rPr>
-              <w:t>все переменные и/или слои в данном блоке будут не обучаемы. Даже если входные тензоры (х) были req_grad=True. Это уменьшает расход памяти и времени. Это рекомендуется для прогона тестовых батчей, тогда как eval() для единичный предсказаний</w:t>
+              <w:left w:w="13" w:type="dxa"/>
+            </w:tcMar>
+          </w:tcPr>
+          <w:p>
+            <w:pPr>
+              <w:pStyle w:val="Normal"/>
+              <w:spacing w:lineRule="auto" w:line="240" w:before="0" w:after="0"/>
+              <w:rPr/>
+            </w:pPr>
+            <w:r>
+              <w:rPr/>
+              <w:t xml:space="preserve">Помимо исчезновения (vanishing) градиента возникает также взрыв (explode) градиента. Он усиливается от слоя к слою. </w:t>
+            </w:r>
+            <w:r>
+              <w:rPr>
+                <w:b/>
+                <w:bCs/>
+              </w:rPr>
+              <w:t>clip_grad_norm</w:t>
+            </w:r>
+            <w:r>
+              <w:rPr/>
+              <w:t xml:space="preserve"> на  нормирует градиент всех весов (либо конкретных), предотвращая слишком большое изменение. Другими словами, чтобы все время выполнять небольшие обновления весов, уменьшаем скорости обучения только для больших градиентов. </w:t>
             </w:r>
           </w:p>
         </w:tc>
@@ -4106,24 +4086,83 @@
             </w:tcBorders>
             <w:shd w:fill="auto" w:val="clear"/>
             <w:tcMar>
-              <w:left w:w="58" w:type="dxa"/>
-            </w:tcMar>
-          </w:tcPr>
-          <w:p>
-            <w:pPr>
-              <w:pStyle w:val="Normal"/>
-              <w:spacing w:lineRule="auto" w:line="240" w:before="0" w:after="0"/>
-              <w:rPr>
-                <w:sz w:val="24"/>
-                <w:szCs w:val="24"/>
-              </w:rPr>
-            </w:pPr>
-            <w:r>
-              <w:rPr>
-                <w:sz w:val="24"/>
-                <w:szCs w:val="24"/>
-              </w:rPr>
-              <w:t>model.eval()</w:t>
+              <w:left w:w="13" w:type="dxa"/>
+            </w:tcMar>
+          </w:tcPr>
+          <w:p>
+            <w:pPr>
+              <w:pStyle w:val="Normal"/>
+              <w:spacing w:lineRule="auto" w:line="240" w:before="0" w:after="0"/>
+              <w:rPr>
+                <w:sz w:val="24"/>
+                <w:szCs w:val="24"/>
+              </w:rPr>
+            </w:pPr>
+            <w:r>
+              <w:rPr>
+                <w:sz w:val="24"/>
+                <w:szCs w:val="24"/>
+              </w:rPr>
+              <w:t xml:space="preserve">x = some_tensor # </w:t>
+            </w:r>
+            <w:r>
+              <w:rPr>
+                <w:i/>
+                <w:iCs/>
+                <w:sz w:val="24"/>
+                <w:szCs w:val="24"/>
+              </w:rPr>
+              <w:t>req_grad=True</w:t>
+            </w:r>
+          </w:p>
+          <w:p>
+            <w:pPr>
+              <w:pStyle w:val="Normal"/>
+              <w:spacing w:lineRule="auto" w:line="240" w:before="0" w:after="0"/>
+              <w:rPr>
+                <w:sz w:val="24"/>
+                <w:szCs w:val="24"/>
+              </w:rPr>
+            </w:pPr>
+            <w:r>
+              <w:rPr>
+                <w:sz w:val="24"/>
+                <w:szCs w:val="24"/>
+              </w:rPr>
+              <w:t>with torch.no_grad():</w:t>
+            </w:r>
+          </w:p>
+          <w:p>
+            <w:pPr>
+              <w:pStyle w:val="Normal"/>
+              <w:spacing w:lineRule="auto" w:line="240" w:before="0" w:after="0"/>
+              <w:rPr>
+                <w:sz w:val="24"/>
+                <w:szCs w:val="24"/>
+              </w:rPr>
+            </w:pPr>
+            <w:r>
+              <w:rPr>
+                <w:sz w:val="24"/>
+                <w:szCs w:val="24"/>
+              </w:rPr>
+              <w:t xml:space="preserve">  </w:t>
+            </w:r>
+            <w:r>
+              <w:rPr>
+                <w:sz w:val="24"/>
+                <w:szCs w:val="24"/>
+              </w:rPr>
+              <w:t xml:space="preserve">y = x ** 2  # </w:t>
+            </w:r>
+            <w:r>
+              <w:rPr>
+                <w:i/>
+                <w:iCs/>
+                <w:sz w:val="24"/>
+                <w:szCs w:val="24"/>
+              </w:rPr>
+              <w:t>req_grad=False</w:t>
             </w:r>
           </w:p>
         </w:tc>
@@ -4135,24 +4174,24 @@
             </w:tcBorders>
             <w:shd w:fill="auto" w:val="clear"/>
             <w:tcMar>
-              <w:left w:w="58" w:type="dxa"/>
-            </w:tcMar>
-          </w:tcPr>
-          <w:p>
-            <w:pPr>
-              <w:pStyle w:val="Normal"/>
-              <w:spacing w:lineRule="auto" w:line="240" w:before="0" w:after="0"/>
-              <w:rPr>
-                <w:sz w:val="24"/>
-                <w:szCs w:val="24"/>
-              </w:rPr>
-            </w:pPr>
-            <w:r>
-              <w:rPr>
-                <w:sz w:val="24"/>
-                <w:szCs w:val="24"/>
-              </w:rPr>
-              <w:t>для предсказаний (Где нет батчей). Он лишь отключает слои dropout, batch_norm.</w:t>
+              <w:left w:w="13" w:type="dxa"/>
+            </w:tcMar>
+          </w:tcPr>
+          <w:p>
+            <w:pPr>
+              <w:pStyle w:val="Normal"/>
+              <w:spacing w:lineRule="auto" w:line="240" w:before="0" w:after="0"/>
+              <w:rPr>
+                <w:sz w:val="24"/>
+                <w:szCs w:val="24"/>
+              </w:rPr>
+            </w:pPr>
+            <w:r>
+              <w:rPr>
+                <w:sz w:val="24"/>
+                <w:szCs w:val="24"/>
+              </w:rPr>
+              <w:t>все переменные и/или слои в данном блоке будут не обучаемы. Даже если входные тензоры (х) были req_grad=True. Это уменьшает расход памяти и времени. Это рекомендуется для прогона тестовых батчей, тогда как eval() для единичный предсказаний</w:t>
             </w:r>
           </w:p>
         </w:tc>
@@ -4164,80 +4203,55 @@
         <w:tc>
           <w:tcPr>
             <w:tcW w:w="4530" w:type="dxa"/>
-            <w:tcBorders/>
-            <w:shd w:fill="auto" w:val="clear"/>
-            <w:tcMar>
-              <w:left w:w="58" w:type="dxa"/>
-            </w:tcMar>
-          </w:tcPr>
-          <w:p>
-            <w:pPr>
-              <w:pStyle w:val="Normal"/>
-              <w:spacing w:lineRule="auto" w:line="240" w:before="0" w:after="0"/>
-              <w:rPr>
-                <w:sz w:val="24"/>
-                <w:szCs w:val="24"/>
-              </w:rPr>
-            </w:pPr>
-            <w:r>
-              <w:rPr>
-                <w:sz w:val="24"/>
-                <w:szCs w:val="24"/>
-              </w:rPr>
-              <w:t>nn.ReLU(</w:t>
-            </w:r>
-            <w:r>
-              <w:rPr>
-                <w:b/>
-                <w:bCs/>
-                <w:sz w:val="24"/>
-                <w:szCs w:val="24"/>
-              </w:rPr>
-              <w:t>inplace</w:t>
-            </w:r>
-            <w:r>
-              <w:rPr>
-                <w:sz w:val="24"/>
-                <w:szCs w:val="24"/>
-              </w:rPr>
-              <w:t>=True)</w:t>
+            <w:tcBorders>
+              <w:top w:val="nil"/>
+            </w:tcBorders>
+            <w:shd w:fill="auto" w:val="clear"/>
+            <w:tcMar>
+              <w:left w:w="13" w:type="dxa"/>
+            </w:tcMar>
+          </w:tcPr>
+          <w:p>
+            <w:pPr>
+              <w:pStyle w:val="Normal"/>
+              <w:spacing w:lineRule="auto" w:line="240" w:before="0" w:after="0"/>
+              <w:rPr>
+                <w:sz w:val="24"/>
+                <w:szCs w:val="24"/>
+              </w:rPr>
+            </w:pPr>
+            <w:r>
+              <w:rPr>
+                <w:sz w:val="24"/>
+                <w:szCs w:val="24"/>
+              </w:rPr>
+              <w:t>model.eval()</w:t>
             </w:r>
           </w:p>
         </w:tc>
         <w:tc>
           <w:tcPr>
             <w:tcW w:w="5925" w:type="dxa"/>
-            <w:tcBorders/>
-            <w:shd w:fill="auto" w:val="clear"/>
-            <w:tcMar>
-              <w:left w:w="58" w:type="dxa"/>
-            </w:tcMar>
-          </w:tcPr>
-          <w:p>
-            <w:pPr>
-              <w:pStyle w:val="Normal"/>
-              <w:spacing w:lineRule="auto" w:line="240" w:before="0" w:after="0"/>
-              <w:rPr>
-                <w:sz w:val="24"/>
-                <w:szCs w:val="24"/>
-              </w:rPr>
-            </w:pPr>
-            <w:r>
-              <w:rPr>
-                <w:b/>
-                <w:bCs/>
-                <w:sz w:val="24"/>
-                <w:szCs w:val="24"/>
-                <w:u w:val="none"/>
-              </w:rPr>
-              <w:t>inplace</w:t>
-            </w:r>
-            <w:r>
-              <w:rPr>
-                <w:sz w:val="24"/>
-                <w:szCs w:val="24"/>
-              </w:rPr>
-              <w:t xml:space="preserve">=True, перезаписывает переменную в графе, которая была до слоя ReLU. То есть отдельный узел активации не создается </w:t>
+            <w:tcBorders>
+              <w:top w:val="nil"/>
+            </w:tcBorders>
+            <w:shd w:fill="auto" w:val="clear"/>
+            <w:tcMar>
+              <w:left w:w="13" w:type="dxa"/>
+            </w:tcMar>
+          </w:tcPr>
+          <w:p>
+            <w:pPr>
+              <w:pStyle w:val="Normal"/>
+              <w:spacing w:lineRule="auto" w:line="240" w:before="0" w:after="0"/>
+              <w:rPr/>
+            </w:pPr>
+            <w:r>
+              <w:rPr>
+                <w:sz w:val="24"/>
+                <w:szCs w:val="24"/>
+              </w:rPr>
+              <w:t>для предсказаний (Где нет батчей). Он лишь отключает слои dropout, batch_norm.</w:t>
             </w:r>
           </w:p>
         </w:tc>
@@ -4249,148 +4263,80 @@
         <w:tc>
           <w:tcPr>
             <w:tcW w:w="4530" w:type="dxa"/>
-            <w:tcBorders>
-              <w:top w:val="nil"/>
-            </w:tcBorders>
-            <w:shd w:fill="auto" w:val="clear"/>
-            <w:tcMar>
-              <w:left w:w="58" w:type="dxa"/>
-            </w:tcMar>
-          </w:tcPr>
-          <w:p>
-            <w:pPr>
-              <w:pStyle w:val="Normal"/>
-              <w:spacing w:lineRule="auto" w:line="240" w:before="0" w:after="0"/>
-              <w:rPr>
-                <w:color w:val="000000" w:themeColor="text1"/>
-                <w:sz w:val="24"/>
-                <w:szCs w:val="24"/>
-                <w:lang w:val="en-US"/>
-                <w14:textOutline w14:w="0" w14:cap="flat" w14:cmpd="sng" w14:algn="ctr">
-                  <w14:noFill/>
-                  <w14:prstDash w14:val="solid"/>
-                  <w14:round/>
-                </w14:textOutline>
-              </w:rPr>
-            </w:pPr>
-            <w:r>
-              <w:rPr>
-                <w:color w:val="000000" w:themeColor="text1"/>
-                <w:sz w:val="24"/>
-                <w:szCs w:val="24"/>
-                <w:lang w:val="en-US"/>
-                <w14:textOutline w14:w="0" w14:cap="flat" w14:cmpd="sng" w14:algn="ctr">
-                  <w14:noFill/>
-                  <w14:prstDash w14:val="solid"/>
-                  <w14:round/>
-                </w14:textOutline>
-              </w:rPr>
-              <w:t>act = nn.Softmax(dim=1)</w:t>
-            </w:r>
-          </w:p>
-          <w:p>
-            <w:pPr>
-              <w:pStyle w:val="Normal"/>
-              <w:spacing w:lineRule="auto" w:line="240" w:before="0" w:after="0"/>
-              <w:rPr>
-                <w:color w:val="000000" w:themeColor="text1"/>
-                <w:sz w:val="24"/>
-                <w:szCs w:val="24"/>
-                <w:lang w:val="en-US"/>
-                <w14:textOutline w14:w="0" w14:cap="flat" w14:cmpd="sng" w14:algn="ctr">
-                  <w14:noFill/>
-                  <w14:prstDash w14:val="solid"/>
-                  <w14:round/>
-                </w14:textOutline>
-              </w:rPr>
-            </w:pPr>
-            <w:r>
-              <w:rPr>
-                <w:color w:val="000000" w:themeColor="text1"/>
-                <w:sz w:val="24"/>
-                <w:szCs w:val="24"/>
-                <w:lang w:val="en-US"/>
-                <w14:textOutline w14:w="0" w14:cap="flat" w14:cmpd="sng" w14:algn="ctr">
-                  <w14:noFill/>
-                  <w14:prstDash w14:val="solid"/>
-                  <w14:round/>
-                </w14:textOutline>
-              </w:rPr>
-              <w:t>probs = act(logits)</w:t>
+            <w:tcBorders/>
+            <w:shd w:fill="auto" w:val="clear"/>
+            <w:tcMar>
+              <w:left w:w="13" w:type="dxa"/>
+            </w:tcMar>
+          </w:tcPr>
+          <w:p>
+            <w:pPr>
+              <w:pStyle w:val="Normal"/>
+              <w:spacing w:lineRule="auto" w:line="240" w:before="0" w:after="0"/>
+              <w:rPr>
+                <w:sz w:val="24"/>
+                <w:szCs w:val="24"/>
+              </w:rPr>
+            </w:pPr>
+            <w:r>
+              <w:rPr>
+                <w:sz w:val="24"/>
+                <w:szCs w:val="24"/>
+              </w:rPr>
+              <w:t>nn.ReLU(</w:t>
+            </w:r>
+            <w:r>
+              <w:rPr>
+                <w:b/>
+                <w:bCs/>
+                <w:sz w:val="24"/>
+                <w:szCs w:val="24"/>
+              </w:rPr>
+              <w:t>inplace</w:t>
+            </w:r>
+            <w:r>
+              <w:rPr>
+                <w:sz w:val="24"/>
+                <w:szCs w:val="24"/>
+              </w:rPr>
+              <w:t>=True)</w:t>
             </w:r>
           </w:p>
         </w:tc>
         <w:tc>
           <w:tcPr>
             <w:tcW w:w="5925" w:type="dxa"/>
-            <w:tcBorders>
-              <w:top w:val="nil"/>
-            </w:tcBorders>
-            <w:shd w:fill="auto" w:val="clear"/>
-            <w:tcMar>
-              <w:left w:w="58" w:type="dxa"/>
-            </w:tcMar>
-          </w:tcPr>
-          <w:p>
-            <w:pPr>
-              <w:pStyle w:val="Normal"/>
-              <w:spacing w:lineRule="auto" w:line="240" w:before="0" w:after="0"/>
-              <w:rPr>
-                <w:color w:val="000000" w:themeColor="text1"/>
-                <w:sz w:val="24"/>
-                <w:szCs w:val="24"/>
-                <w:lang w:val="en-US"/>
-                <w14:textOutline w14:w="0" w14:cap="flat" w14:cmpd="sng" w14:algn="ctr">
-                  <w14:noFill/>
-                  <w14:prstDash w14:val="solid"/>
-                  <w14:round/>
-                </w14:textOutline>
-              </w:rPr>
-            </w:pPr>
-            <w:r>
-              <w:rPr>
-                <w:color w:val="000000" w:themeColor="text1"/>
-                <w:sz w:val="24"/>
-                <w:szCs w:val="24"/>
-                <w:lang w:val="en-US"/>
-                <w14:textOutline w14:w="0" w14:cap="flat" w14:cmpd="sng" w14:algn="ctr">
-                  <w14:noFill/>
-                  <w14:prstDash w14:val="solid"/>
-                  <w14:round/>
-                </w14:textOutline>
-              </w:rPr>
-              <w:t>logits = tensor (Batch_sz, n_classes)</w:t>
-            </w:r>
-          </w:p>
-          <w:p>
-            <w:pPr>
-              <w:pStyle w:val="Normal"/>
-              <w:spacing w:lineRule="auto" w:line="240" w:before="0" w:after="0"/>
-              <w:rPr>
-                <w:color w:val="000000" w:themeColor="text1"/>
-                <w:sz w:val="24"/>
-                <w:szCs w:val="24"/>
-                <w:lang w:val="en-US"/>
-                <w14:textOutline w14:w="0" w14:cap="flat" w14:cmpd="sng" w14:algn="ctr">
-                  <w14:noFill/>
-                  <w14:prstDash w14:val="solid"/>
-                  <w14:round/>
-                </w14:textOutline>
-              </w:rPr>
-            </w:pPr>
-            <w:r>
-              <w:rPr>
-                <w:color w:val="000000" w:themeColor="text1"/>
-                <w:sz w:val="24"/>
-                <w:szCs w:val="24"/>
-                <w:lang w:val="en-US"/>
-                <w14:textOutline w14:w="0" w14:cap="flat" w14:cmpd="sng" w14:algn="ctr">
-                  <w14:noFill/>
-                  <w14:prstDash w14:val="solid"/>
-                  <w14:round/>
-                </w14:textOutline>
-              </w:rPr>
-              <w:t>probs =&gt; tensor (Batch_sz, n_classes)</w:t>
+            <w:tcBorders/>
+            <w:shd w:fill="auto" w:val="clear"/>
+            <w:tcMar>
+              <w:left w:w="13" w:type="dxa"/>
+            </w:tcMar>
+          </w:tcPr>
+          <w:p>
+            <w:pPr>
+              <w:pStyle w:val="Normal"/>
+              <w:spacing w:lineRule="auto" w:line="240" w:before="0" w:after="0"/>
+              <w:rPr>
+                <w:sz w:val="24"/>
+                <w:szCs w:val="24"/>
+              </w:rPr>
+            </w:pPr>
+            <w:r>
+              <w:rPr>
+                <w:b/>
+                <w:bCs/>
+                <w:sz w:val="24"/>
+                <w:szCs w:val="24"/>
+                <w:u w:val="none"/>
+              </w:rPr>
+              <w:t>inplace</w:t>
+            </w:r>
+            <w:r>
+              <w:rPr>
+                <w:sz w:val="24"/>
+                <w:szCs w:val="24"/>
+              </w:rPr>
+              <w:t xml:space="preserve">=True, перезаписывает переменную в графе, которая была до слоя ReLU. То есть отдельный узел активации не создается </w:t>
             </w:r>
           </w:p>
         </w:tc>
@@ -4402,130 +4348,148 @@
         <w:tc>
           <w:tcPr>
             <w:tcW w:w="4530" w:type="dxa"/>
-            <w:tcBorders/>
-            <w:shd w:fill="auto" w:val="clear"/>
-            <w:tcMar>
-              <w:left w:w="58" w:type="dxa"/>
-            </w:tcMar>
-          </w:tcPr>
-          <w:p>
-            <w:pPr>
-              <w:pStyle w:val="Normal"/>
-              <w:spacing w:lineRule="auto" w:line="240" w:before="0" w:after="0"/>
-              <w:rPr>
-                <w:color w:val="000000" w:themeColor="text1"/>
-                <w:sz w:val="24"/>
-                <w:szCs w:val="44"/>
-                <w:lang w:val="en-US"/>
-                <w14:textOutline w14:w="0" w14:cap="flat" w14:cmpd="sng" w14:algn="ctr">
-                  <w14:noFill/>
-                  <w14:prstDash w14:val="solid"/>
-                  <w14:round/>
-                </w14:textOutline>
-              </w:rPr>
-            </w:pPr>
-            <w:r>
-              <w:rPr>
-                <w:color w:val="000000" w:themeColor="text1"/>
-                <w:sz w:val="24"/>
-                <w:szCs w:val="24"/>
-                <w:lang w:val="en-US"/>
-                <w14:textOutline w14:w="0" w14:cap="flat" w14:cmpd="sng" w14:algn="ctr">
-                  <w14:noFill/>
-                  <w14:prstDash w14:val="solid"/>
-                  <w14:round/>
-                </w14:textOutline>
-              </w:rPr>
-              <w:t>loss = torch.nn.CrossEntropyLoss()</w:t>
-            </w:r>
-          </w:p>
-          <w:p>
-            <w:pPr>
-              <w:pStyle w:val="Normal"/>
-              <w:spacing w:lineRule="auto" w:line="240" w:before="0" w:after="0"/>
-              <w:rPr/>
-            </w:pPr>
-            <w:r>
-              <w:rPr>
-                <w:color w:val="000000" w:themeColor="text1"/>
-                <w:sz w:val="24"/>
-                <w:szCs w:val="24"/>
-                <w:lang w:val="en-US"/>
-                <w14:textOutline w14:w="0" w14:cap="flat" w14:cmpd="sng" w14:algn="ctr">
-                  <w14:noFill/>
-                  <w14:prstDash w14:val="solid"/>
-                  <w14:round/>
-                </w14:textOutline>
-              </w:rPr>
-              <w:t>loss_value = loss(logits, label)</w:t>
+            <w:tcBorders>
+              <w:top w:val="nil"/>
+            </w:tcBorders>
+            <w:shd w:fill="auto" w:val="clear"/>
+            <w:tcMar>
+              <w:left w:w="13" w:type="dxa"/>
+            </w:tcMar>
+          </w:tcPr>
+          <w:p>
+            <w:pPr>
+              <w:pStyle w:val="Normal"/>
+              <w:spacing w:lineRule="auto" w:line="240" w:before="0" w:after="0"/>
+              <w:rPr>
+                <w:color w:val="000000" w:themeColor="text1"/>
+                <w:sz w:val="24"/>
+                <w:szCs w:val="24"/>
+                <w:lang w:val="en-US"/>
+                <w14:textOutline w14:w="0" w14:cap="flat" w14:cmpd="sng" w14:algn="ctr">
+                  <w14:noFill/>
+                  <w14:prstDash w14:val="solid"/>
+                  <w14:round/>
+                </w14:textOutline>
+              </w:rPr>
+            </w:pPr>
+            <w:r>
+              <w:rPr>
+                <w:color w:val="000000" w:themeColor="text1"/>
+                <w:sz w:val="24"/>
+                <w:szCs w:val="24"/>
+                <w:lang w:val="en-US"/>
+                <w14:textOutline w14:w="0" w14:cap="flat" w14:cmpd="sng" w14:algn="ctr">
+                  <w14:noFill/>
+                  <w14:prstDash w14:val="solid"/>
+                  <w14:round/>
+                </w14:textOutline>
+              </w:rPr>
+              <w:t>act = nn.Softmax(dim=1)</w:t>
+            </w:r>
+          </w:p>
+          <w:p>
+            <w:pPr>
+              <w:pStyle w:val="Normal"/>
+              <w:spacing w:lineRule="auto" w:line="240" w:before="0" w:after="0"/>
+              <w:rPr>
+                <w:color w:val="000000" w:themeColor="text1"/>
+                <w:sz w:val="24"/>
+                <w:szCs w:val="24"/>
+                <w:lang w:val="en-US"/>
+                <w14:textOutline w14:w="0" w14:cap="flat" w14:cmpd="sng" w14:algn="ctr">
+                  <w14:noFill/>
+                  <w14:prstDash w14:val="solid"/>
+                  <w14:round/>
+                </w14:textOutline>
+              </w:rPr>
+            </w:pPr>
+            <w:r>
+              <w:rPr>
+                <w:color w:val="000000" w:themeColor="text1"/>
+                <w:sz w:val="24"/>
+                <w:szCs w:val="24"/>
+                <w:lang w:val="en-US"/>
+                <w14:textOutline w14:w="0" w14:cap="flat" w14:cmpd="sng" w14:algn="ctr">
+                  <w14:noFill/>
+                  <w14:prstDash w14:val="solid"/>
+                  <w14:round/>
+                </w14:textOutline>
+              </w:rPr>
+              <w:t>probs = act(logits)</w:t>
             </w:r>
           </w:p>
         </w:tc>
         <w:tc>
           <w:tcPr>
             <w:tcW w:w="5925" w:type="dxa"/>
-            <w:tcBorders/>
-            <w:shd w:fill="auto" w:val="clear"/>
-            <w:tcMar>
-              <w:left w:w="58" w:type="dxa"/>
-            </w:tcMar>
-          </w:tcPr>
-          <w:p>
-            <w:pPr>
-              <w:pStyle w:val="Normal"/>
-              <w:spacing w:lineRule="auto" w:line="240" w:before="0" w:after="0"/>
-              <w:rPr/>
-            </w:pPr>
-            <w:r>
-              <w:rPr>
-                <w:b/>
-                <w:bCs/>
-                <w:color w:val="000000" w:themeColor="text1"/>
-                <w:sz w:val="24"/>
-                <w:szCs w:val="24"/>
-                <w:lang w:val="en-US"/>
-                <w14:textOutline w14:w="0" w14:cap="flat" w14:cmpd="sng" w14:algn="ctr">
-                  <w14:noFill/>
-                  <w14:prstDash w14:val="solid"/>
-                  <w14:round/>
-                </w14:textOutline>
-              </w:rPr>
-              <w:t>CrossEntropy принимает НЕ выходы softmax</w:t>
-            </w:r>
-            <w:r>
-              <w:rPr>
-                <w:color w:val="000000" w:themeColor="text1"/>
-                <w:sz w:val="24"/>
-                <w:szCs w:val="24"/>
-                <w:lang w:val="en-US"/>
-                <w14:textOutline w14:w="0" w14:cap="flat" w14:cmpd="sng" w14:algn="ctr">
-                  <w14:noFill/>
-                  <w14:prstDash w14:val="solid"/>
-                  <w14:round/>
-                </w14:textOutline>
-              </w:rPr>
-              <w:t>, а именно logits.</w:t>
-            </w:r>
-          </w:p>
-          <w:p>
-            <w:pPr>
-              <w:pStyle w:val="Normal"/>
-              <w:spacing w:lineRule="auto" w:line="240" w:before="0" w:after="0"/>
-              <w:rPr/>
-            </w:pPr>
-            <w:r>
-              <w:rPr>
-                <w:color w:val="000000" w:themeColor="text1"/>
-                <w:sz w:val="24"/>
-                <w:szCs w:val="24"/>
-                <w:lang w:val="en-US"/>
-                <w14:textOutline w14:w="0" w14:cap="flat" w14:cmpd="sng" w14:algn="ctr">
-                  <w14:noFill/>
-                  <w14:prstDash w14:val="solid"/>
-                  <w14:round/>
-                </w14:textOutline>
-              </w:rPr>
-              <w:t>label - одно число - номер истинного класса</w:t>
+            <w:tcBorders>
+              <w:top w:val="nil"/>
+            </w:tcBorders>
+            <w:shd w:fill="auto" w:val="clear"/>
+            <w:tcMar>
+              <w:left w:w="13" w:type="dxa"/>
+            </w:tcMar>
+          </w:tcPr>
+          <w:p>
+            <w:pPr>
+              <w:pStyle w:val="Normal"/>
+              <w:spacing w:lineRule="auto" w:line="240" w:before="0" w:after="0"/>
+              <w:rPr>
+                <w:color w:val="000000" w:themeColor="text1"/>
+                <w:sz w:val="24"/>
+                <w:szCs w:val="24"/>
+                <w:lang w:val="en-US"/>
+                <w14:textOutline w14:w="0" w14:cap="flat" w14:cmpd="sng" w14:algn="ctr">
+                  <w14:noFill/>
+                  <w14:prstDash w14:val="solid"/>
+                  <w14:round/>
+                </w14:textOutline>
+              </w:rPr>
+            </w:pPr>
+            <w:r>
+              <w:rPr>
+                <w:color w:val="000000" w:themeColor="text1"/>
+                <w:sz w:val="24"/>
+                <w:szCs w:val="24"/>
+                <w:lang w:val="en-US"/>
+                <w14:textOutline w14:w="0" w14:cap="flat" w14:cmpd="sng" w14:algn="ctr">
+                  <w14:noFill/>
+                  <w14:prstDash w14:val="solid"/>
+                  <w14:round/>
+                </w14:textOutline>
+              </w:rPr>
+              <w:t>logits = tensor (Batch_sz, n_classes)</w:t>
+            </w:r>
+          </w:p>
+          <w:p>
+            <w:pPr>
+              <w:pStyle w:val="Normal"/>
+              <w:spacing w:lineRule="auto" w:line="240" w:before="0" w:after="0"/>
+              <w:rPr>
+                <w:color w:val="000000" w:themeColor="text1"/>
+                <w:sz w:val="24"/>
+                <w:szCs w:val="24"/>
+                <w:lang w:val="en-US"/>
+                <w14:textOutline w14:w="0" w14:cap="flat" w14:cmpd="sng" w14:algn="ctr">
+                  <w14:noFill/>
+                  <w14:prstDash w14:val="solid"/>
+                  <w14:round/>
+                </w14:textOutline>
+              </w:rPr>
+            </w:pPr>
+            <w:r>
+              <w:rPr>
+                <w:color w:val="000000" w:themeColor="text1"/>
+                <w:sz w:val="24"/>
+                <w:szCs w:val="24"/>
+                <w:lang w:val="en-US"/>
+                <w14:textOutline w14:w="0" w14:cap="flat" w14:cmpd="sng" w14:algn="ctr">
+                  <w14:noFill/>
+                  <w14:prstDash w14:val="solid"/>
+                  <w14:round/>
+                </w14:textOutline>
+              </w:rPr>
+              <w:t>probs =&gt; tensor (Batch_sz, n_classes)</w:t>
             </w:r>
           </w:p>
         </w:tc>
@@ -4540,7 +4504,7 @@
             <w:tcBorders/>
             <w:shd w:fill="auto" w:val="clear"/>
             <w:tcMar>
-              <w:left w:w="58" w:type="dxa"/>
+              <w:left w:w="13" w:type="dxa"/>
             </w:tcMar>
           </w:tcPr>
           <w:p>
@@ -4571,8 +4535,46 @@
                   <w14:round/>
                 </w14:textOutline>
               </w:rPr>
-              <w:t>some_tensor.</w:t>
-            </w:r>
+              <w:t>loss = torch.nn.CrossEntropyLoss()</w:t>
+            </w:r>
+          </w:p>
+          <w:p>
+            <w:pPr>
+              <w:pStyle w:val="Normal"/>
+              <w:spacing w:lineRule="auto" w:line="240" w:before="0" w:after="0"/>
+              <w:rPr/>
+            </w:pPr>
+            <w:r>
+              <w:rPr>
+                <w:color w:val="000000" w:themeColor="text1"/>
+                <w:sz w:val="24"/>
+                <w:szCs w:val="24"/>
+                <w:lang w:val="en-US"/>
+                <w14:textOutline w14:w="0" w14:cap="flat" w14:cmpd="sng" w14:algn="ctr">
+                  <w14:noFill/>
+                  <w14:prstDash w14:val="solid"/>
+                  <w14:round/>
+                </w14:textOutline>
+              </w:rPr>
+              <w:t>loss_value = loss(logits, label)</w:t>
+            </w:r>
+          </w:p>
+        </w:tc>
+        <w:tc>
+          <w:tcPr>
+            <w:tcW w:w="5925" w:type="dxa"/>
+            <w:tcBorders/>
+            <w:shd w:fill="auto" w:val="clear"/>
+            <w:tcMar>
+              <w:left w:w="13" w:type="dxa"/>
+            </w:tcMar>
+          </w:tcPr>
+          <w:p>
+            <w:pPr>
+              <w:pStyle w:val="Normal"/>
+              <w:spacing w:lineRule="auto" w:line="240" w:before="0" w:after="0"/>
+              <w:rPr/>
+            </w:pPr>
             <w:r>
               <w:rPr>
                 <w:b/>
@@ -4587,64 +4589,42 @@
                   <w14:round/>
                 </w14:textOutline>
               </w:rPr>
-              <w:t>data</w:t>
-            </w:r>
-          </w:p>
-        </w:tc>
-        <w:tc>
-          <w:tcPr>
-            <w:tcW w:w="5925" w:type="dxa"/>
-            <w:tcBorders/>
-            <w:shd w:fill="auto" w:val="clear"/>
-            <w:tcMar>
-              <w:left w:w="58" w:type="dxa"/>
-            </w:tcMar>
-          </w:tcPr>
-          <w:p>
-            <w:pPr>
-              <w:pStyle w:val="Normal"/>
-              <w:spacing w:lineRule="auto" w:line="240" w:before="0" w:after="0"/>
-              <w:rPr>
-                <w:color w:val="000000" w:themeColor="text1"/>
-                <w:sz w:val="24"/>
-                <w:szCs w:val="44"/>
-                <w:lang w:val="en-US"/>
-                <w14:textOutline w14:w="0" w14:cap="flat" w14:cmpd="sng" w14:algn="ctr">
-                  <w14:noFill/>
-                  <w14:prstDash w14:val="solid"/>
-                  <w14:round/>
-                </w14:textOutline>
-              </w:rPr>
-            </w:pPr>
-            <w:r>
-              <w:rPr>
-                <w:color w:val="000000" w:themeColor="text1"/>
-                <w:sz w:val="24"/>
-                <w:szCs w:val="24"/>
-                <w:lang w:val="en-US"/>
-                <w14:textOutline w14:w="0" w14:cap="flat" w14:cmpd="sng" w14:algn="ctr">
-                  <w14:noFill/>
-                  <w14:prstDash w14:val="solid"/>
-                  <w14:round/>
-                </w14:textOutline>
-              </w:rPr>
-              <w:t xml:space="preserve">Поскольку любой тензор хранит в себе также операции, мы можем извлечь именно </w:t>
-            </w:r>
-            <w:r>
-              <w:rPr>
-                <w:b/>
-                <w:bCs/>
-                <w:color w:val="000000" w:themeColor="text1"/>
-                <w:sz w:val="24"/>
-                <w:szCs w:val="24"/>
-                <w:lang w:val="en-US"/>
-                <w14:textOutline w14:w="0" w14:cap="flat" w14:cmpd="sng" w14:algn="ctr">
-                  <w14:noFill/>
-                  <w14:prstDash w14:val="solid"/>
-                  <w14:round/>
-                </w14:textOutline>
-              </w:rPr>
-              <w:t>данные</w:t>
+              <w:t>CrossEntropy принимает НЕ выходы softmax</w:t>
+            </w:r>
+            <w:r>
+              <w:rPr>
+                <w:color w:val="000000" w:themeColor="text1"/>
+                <w:sz w:val="24"/>
+                <w:szCs w:val="24"/>
+                <w:lang w:val="en-US"/>
+                <w14:textOutline w14:w="0" w14:cap="flat" w14:cmpd="sng" w14:algn="ctr">
+                  <w14:noFill/>
+                  <w14:prstDash w14:val="solid"/>
+                  <w14:round/>
+                </w14:textOutline>
+              </w:rPr>
+              <w:t>, а именно logits.</w:t>
+            </w:r>
+          </w:p>
+          <w:p>
+            <w:pPr>
+              <w:pStyle w:val="Normal"/>
+              <w:spacing w:lineRule="auto" w:line="240" w:before="0" w:after="0"/>
+              <w:rPr/>
+            </w:pPr>
+            <w:r>
+              <w:rPr>
+                <w:color w:val="000000" w:themeColor="text1"/>
+                <w:sz w:val="24"/>
+                <w:szCs w:val="24"/>
+                <w:lang w:val="en-US"/>
+                <w14:textOutline w14:w="0" w14:cap="flat" w14:cmpd="sng" w14:algn="ctr">
+                  <w14:noFill/>
+                  <w14:prstDash w14:val="solid"/>
+                  <w14:round/>
+                </w14:textOutline>
+              </w:rPr>
+              <w:t>label - одно число - номер истинного класса</w:t>
             </w:r>
           </w:p>
         </w:tc>
@@ -4656,12 +4636,10 @@
         <w:tc>
           <w:tcPr>
             <w:tcW w:w="4530" w:type="dxa"/>
-            <w:tcBorders>
-              <w:top w:val="nil"/>
-            </w:tcBorders>
-            <w:shd w:fill="auto" w:val="clear"/>
-            <w:tcMar>
-              <w:left w:w="58" w:type="dxa"/>
+            <w:tcBorders/>
+            <w:shd w:fill="auto" w:val="clear"/>
+            <w:tcMar>
+              <w:left w:w="13" w:type="dxa"/>
             </w:tcMar>
           </w:tcPr>
           <w:p>
@@ -4692,7 +4670,7 @@
                   <w14:round/>
                 </w14:textOutline>
               </w:rPr>
-              <w:t>some_tensor.data.</w:t>
+              <w:t>some_tensor.</w:t>
             </w:r>
             <w:r>
               <w:rPr>
@@ -4708,19 +4686,17 @@
                   <w14:round/>
                 </w14:textOutline>
               </w:rPr>
-              <w:t>cpu()</w:t>
+              <w:t>data</w:t>
             </w:r>
           </w:p>
         </w:tc>
         <w:tc>
           <w:tcPr>
             <w:tcW w:w="5925" w:type="dxa"/>
-            <w:tcBorders>
-              <w:top w:val="nil"/>
-            </w:tcBorders>
-            <w:shd w:fill="auto" w:val="clear"/>
-            <w:tcMar>
-              <w:left w:w="58" w:type="dxa"/>
+            <w:tcBorders/>
+            <w:shd w:fill="auto" w:val="clear"/>
+            <w:tcMar>
+              <w:left w:w="13" w:type="dxa"/>
             </w:tcMar>
           </w:tcPr>
           <w:p>
@@ -4751,7 +4727,7 @@
                   <w14:round/>
                 </w14:textOutline>
               </w:rPr>
-              <w:t xml:space="preserve">Перенести значение на </w:t>
+              <w:t xml:space="preserve">Поскольку любой тензор хранит в себе также операции, мы можем извлечь именно </w:t>
             </w:r>
             <w:r>
               <w:rPr>
@@ -4767,7 +4743,7 @@
                   <w14:round/>
                 </w14:textOutline>
               </w:rPr>
-              <w:t>ЦПУ</w:t>
+              <w:t>данные</w:t>
             </w:r>
           </w:p>
         </w:tc>
@@ -4784,7 +4760,7 @@
             </w:tcBorders>
             <w:shd w:fill="auto" w:val="clear"/>
             <w:tcMar>
-              <w:left w:w="58" w:type="dxa"/>
+              <w:left w:w="13" w:type="dxa"/>
             </w:tcMar>
           </w:tcPr>
           <w:p>
@@ -4815,7 +4791,23 @@
                   <w14:round/>
                 </w14:textOutline>
               </w:rPr>
-              <w:t>torchvision.datasets.ImageFolder(.)</w:t>
+              <w:t>some_tensor.data.</w:t>
+            </w:r>
+            <w:r>
+              <w:rPr>
+                <w:b/>
+                <w:bCs/>
+                <w:color w:val="000000" w:themeColor="text1"/>
+                <w:sz w:val="24"/>
+                <w:szCs w:val="24"/>
+                <w:lang w:val="en-US"/>
+                <w14:textOutline w14:w="0" w14:cap="flat" w14:cmpd="sng" w14:algn="ctr">
+                  <w14:noFill/>
+                  <w14:prstDash w14:val="solid"/>
+                  <w14:round/>
+                </w14:textOutline>
+              </w:rPr>
+              <w:t>cpu()</w:t>
             </w:r>
           </w:p>
         </w:tc>
@@ -4827,7 +4819,7 @@
             </w:tcBorders>
             <w:shd w:fill="auto" w:val="clear"/>
             <w:tcMar>
-              <w:left w:w="58" w:type="dxa"/>
+              <w:left w:w="13" w:type="dxa"/>
             </w:tcMar>
           </w:tcPr>
           <w:p>
@@ -4858,7 +4850,23 @@
                   <w14:round/>
                 </w14:textOutline>
               </w:rPr>
-              <w:t>Интересный метод, погугли</w:t>
+              <w:t xml:space="preserve">Перенести значение на </w:t>
+            </w:r>
+            <w:r>
+              <w:rPr>
+                <w:b/>
+                <w:bCs/>
+                <w:color w:val="000000" w:themeColor="text1"/>
+                <w:sz w:val="24"/>
+                <w:szCs w:val="24"/>
+                <w:lang w:val="en-US"/>
+                <w14:textOutline w14:w="0" w14:cap="flat" w14:cmpd="sng" w14:algn="ctr">
+                  <w14:noFill/>
+                  <w14:prstDash w14:val="solid"/>
+                  <w14:round/>
+                </w14:textOutline>
+              </w:rPr>
+              <w:t>ЦПУ</w:t>
             </w:r>
           </w:p>
         </w:tc>
@@ -4875,7 +4883,7 @@
             </w:tcBorders>
             <w:shd w:fill="auto" w:val="clear"/>
             <w:tcMar>
-              <w:left w:w="58" w:type="dxa"/>
+              <w:left w:w="13" w:type="dxa"/>
             </w:tcMar>
           </w:tcPr>
           <w:p>
@@ -4906,37 +4914,7 @@
                   <w14:round/>
                 </w14:textOutline>
               </w:rPr>
-              <w:t>with torch.set_grad_enabled(</w:t>
-            </w:r>
-            <w:r>
-              <w:rPr>
-                <w:b/>
-                <w:bCs/>
-                <w:color w:val="000000" w:themeColor="text1"/>
-                <w:sz w:val="24"/>
-                <w:szCs w:val="24"/>
-                <w:lang w:val="en-US"/>
-                <w14:textOutline w14:w="0" w14:cap="flat" w14:cmpd="sng" w14:algn="ctr">
-                  <w14:noFill/>
-                  <w14:prstDash w14:val="solid"/>
-                  <w14:round/>
-                </w14:textOutline>
-              </w:rPr>
-              <w:t>Training</w:t>
-            </w:r>
-            <w:r>
-              <w:rPr>
-                <w:color w:val="000000" w:themeColor="text1"/>
-                <w:sz w:val="24"/>
-                <w:szCs w:val="24"/>
-                <w:lang w:val="en-US"/>
-                <w14:textOutline w14:w="0" w14:cap="flat" w14:cmpd="sng" w14:algn="ctr">
-                  <w14:noFill/>
-                  <w14:prstDash w14:val="solid"/>
-                  <w14:round/>
-                </w14:textOutline>
-              </w:rPr>
-              <w:t>):</w:t>
+              <w:t>torchvision.datasets.ImageFolder(.)</w:t>
             </w:r>
           </w:p>
         </w:tc>
@@ -4948,7 +4926,7 @@
             </w:tcBorders>
             <w:shd w:fill="auto" w:val="clear"/>
             <w:tcMar>
-              <w:left w:w="58" w:type="dxa"/>
+              <w:left w:w="13" w:type="dxa"/>
             </w:tcMar>
           </w:tcPr>
           <w:p>
@@ -4979,37 +4957,7 @@
                   <w14:round/>
                 </w14:textOutline>
               </w:rPr>
-              <w:t xml:space="preserve">Если </w:t>
-            </w:r>
-            <w:r>
-              <w:rPr>
-                <w:b/>
-                <w:bCs/>
-                <w:color w:val="000000" w:themeColor="text1"/>
-                <w:sz w:val="24"/>
-                <w:szCs w:val="24"/>
-                <w:lang w:val="en-US"/>
-                <w14:textOutline w14:w="0" w14:cap="flat" w14:cmpd="sng" w14:algn="ctr">
-                  <w14:noFill/>
-                  <w14:prstDash w14:val="solid"/>
-                  <w14:round/>
-                </w14:textOutline>
-              </w:rPr>
-              <w:t>Training</w:t>
-            </w:r>
-            <w:r>
-              <w:rPr>
-                <w:color w:val="000000" w:themeColor="text1"/>
-                <w:sz w:val="24"/>
-                <w:szCs w:val="24"/>
-                <w:lang w:val="en-US"/>
-                <w14:textOutline w14:w="0" w14:cap="flat" w14:cmpd="sng" w14:algn="ctr">
-                  <w14:noFill/>
-                  <w14:prstDash w14:val="solid"/>
-                  <w14:round/>
-                </w14:textOutline>
-              </w:rPr>
-              <w:t>, то вычисления будут сохранять в себе граф, который нужен для оптимизатора. Иначе только значения</w:t>
+              <w:t>Интересный метод, погугли</w:t>
             </w:r>
           </w:p>
         </w:tc>
@@ -5026,24 +4974,68 @@
             </w:tcBorders>
             <w:shd w:fill="auto" w:val="clear"/>
             <w:tcMar>
-              <w:left w:w="58" w:type="dxa"/>
-            </w:tcMar>
-          </w:tcPr>
-          <w:p>
-            <w:pPr>
-              <w:pStyle w:val="Normal"/>
-              <w:spacing w:lineRule="auto" w:line="240" w:before="0" w:after="0"/>
-              <w:rPr>
-                <w:sz w:val="24"/>
-                <w:szCs w:val="24"/>
-              </w:rPr>
-            </w:pPr>
-            <w:r>
-              <w:rPr>
-                <w:sz w:val="24"/>
-                <w:szCs w:val="24"/>
-              </w:rPr>
-              <w:t>torch.save(model.state_dict(), PATH)</w:t>
+              <w:left w:w="13" w:type="dxa"/>
+            </w:tcMar>
+          </w:tcPr>
+          <w:p>
+            <w:pPr>
+              <w:pStyle w:val="Normal"/>
+              <w:spacing w:lineRule="auto" w:line="240" w:before="0" w:after="0"/>
+              <w:rPr>
+                <w:color w:val="000000" w:themeColor="text1"/>
+                <w:sz w:val="24"/>
+                <w:szCs w:val="44"/>
+                <w:lang w:val="en-US"/>
+                <w14:textOutline w14:w="0" w14:cap="flat" w14:cmpd="sng" w14:algn="ctr">
+                  <w14:noFill/>
+                  <w14:prstDash w14:val="solid"/>
+                  <w14:round/>
+                </w14:textOutline>
+              </w:rPr>
+            </w:pPr>
+            <w:r>
+              <w:rPr>
+                <w:color w:val="000000" w:themeColor="text1"/>
+                <w:sz w:val="24"/>
+                <w:szCs w:val="24"/>
+                <w:lang w:val="en-US"/>
+                <w14:textOutline w14:w="0" w14:cap="flat" w14:cmpd="sng" w14:algn="ctr">
+                  <w14:noFill/>
+                  <w14:prstDash w14:val="solid"/>
+                  <w14:round/>
+                </w14:textOutline>
+              </w:rPr>
+              <w:t>with torch.set_grad_enabled(</w:t>
+            </w:r>
+            <w:r>
+              <w:rPr>
+                <w:b/>
+                <w:bCs/>
+                <w:color w:val="000000" w:themeColor="text1"/>
+                <w:sz w:val="24"/>
+                <w:szCs w:val="24"/>
+                <w:lang w:val="en-US"/>
+                <w14:textOutline w14:w="0" w14:cap="flat" w14:cmpd="sng" w14:algn="ctr">
+                  <w14:noFill/>
+                  <w14:prstDash w14:val="solid"/>
+                  <w14:round/>
+                </w14:textOutline>
+              </w:rPr>
+              <w:t>Training</w:t>
+            </w:r>
+            <w:r>
+              <w:rPr>
+                <w:color w:val="000000" w:themeColor="text1"/>
+                <w:sz w:val="24"/>
+                <w:szCs w:val="24"/>
+                <w:lang w:val="en-US"/>
+                <w14:textOutline w14:w="0" w14:cap="flat" w14:cmpd="sng" w14:algn="ctr">
+                  <w14:noFill/>
+                  <w14:prstDash w14:val="solid"/>
+                  <w14:round/>
+                </w14:textOutline>
+              </w:rPr>
+              <w:t>):</w:t>
             </w:r>
           </w:p>
         </w:tc>
@@ -5055,41 +5047,68 @@
             </w:tcBorders>
             <w:shd w:fill="auto" w:val="clear"/>
             <w:tcMar>
-              <w:left w:w="58" w:type="dxa"/>
-            </w:tcMar>
-          </w:tcPr>
-          <w:p>
-            <w:pPr>
-              <w:pStyle w:val="Normal"/>
-              <w:spacing w:lineRule="auto" w:line="240" w:before="0" w:after="0"/>
-              <w:rPr>
-                <w:sz w:val="24"/>
-                <w:szCs w:val="24"/>
-              </w:rPr>
-            </w:pPr>
-            <w:r>
-              <w:rPr>
-                <w:sz w:val="24"/>
-                <w:szCs w:val="24"/>
-              </w:rPr>
-              <w:t xml:space="preserve">Сохранение модели. Предпочтительно брать именно state_dict(). </w:t>
-            </w:r>
-          </w:p>
-          <w:p>
-            <w:pPr>
-              <w:pStyle w:val="Normal"/>
-              <w:spacing w:lineRule="auto" w:line="240" w:before="0" w:after="0"/>
-              <w:rPr>
-                <w:sz w:val="24"/>
-                <w:szCs w:val="24"/>
-              </w:rPr>
-            </w:pPr>
-            <w:r>
-              <w:rPr>
-                <w:sz w:val="24"/>
-                <w:szCs w:val="24"/>
-              </w:rPr>
-              <w:t>save(model) сохраняет в себе все пути, имена классов и др. зависимости. При несоответствии чего-либо будет ошибка</w:t>
+              <w:left w:w="13" w:type="dxa"/>
+            </w:tcMar>
+          </w:tcPr>
+          <w:p>
+            <w:pPr>
+              <w:pStyle w:val="Normal"/>
+              <w:spacing w:lineRule="auto" w:line="240" w:before="0" w:after="0"/>
+              <w:rPr>
+                <w:color w:val="000000" w:themeColor="text1"/>
+                <w:sz w:val="24"/>
+                <w:szCs w:val="44"/>
+                <w:lang w:val="en-US"/>
+                <w14:textOutline w14:w="0" w14:cap="flat" w14:cmpd="sng" w14:algn="ctr">
+                  <w14:noFill/>
+                  <w14:prstDash w14:val="solid"/>
+                  <w14:round/>
+                </w14:textOutline>
+              </w:rPr>
+            </w:pPr>
+            <w:r>
+              <w:rPr>
+                <w:color w:val="000000" w:themeColor="text1"/>
+                <w:sz w:val="24"/>
+                <w:szCs w:val="24"/>
+                <w:lang w:val="en-US"/>
+                <w14:textOutline w14:w="0" w14:cap="flat" w14:cmpd="sng" w14:algn="ctr">
+                  <w14:noFill/>
+                  <w14:prstDash w14:val="solid"/>
+                  <w14:round/>
+                </w14:textOutline>
+              </w:rPr>
+              <w:t xml:space="preserve">Если </w:t>
+            </w:r>
+            <w:r>
+              <w:rPr>
+                <w:b/>
+                <w:bCs/>
+                <w:color w:val="000000" w:themeColor="text1"/>
+                <w:sz w:val="24"/>
+                <w:szCs w:val="24"/>
+                <w:lang w:val="en-US"/>
+                <w14:textOutline w14:w="0" w14:cap="flat" w14:cmpd="sng" w14:algn="ctr">
+                  <w14:noFill/>
+                  <w14:prstDash w14:val="solid"/>
+                  <w14:round/>
+                </w14:textOutline>
+              </w:rPr>
+              <w:t>Training</w:t>
+            </w:r>
+            <w:r>
+              <w:rPr>
+                <w:color w:val="000000" w:themeColor="text1"/>
+                <w:sz w:val="24"/>
+                <w:szCs w:val="24"/>
+                <w:lang w:val="en-US"/>
+                <w14:textOutline w14:w="0" w14:cap="flat" w14:cmpd="sng" w14:algn="ctr">
+                  <w14:noFill/>
+                  <w14:prstDash w14:val="solid"/>
+                  <w14:round/>
+                </w14:textOutline>
+              </w:rPr>
+              <w:t>, то вычисления будут сохранять в себе граф, который нужен для оптимизатора. Иначе только значения</w:t>
             </w:r>
           </w:p>
         </w:tc>
@@ -5106,31 +5125,24 @@
             </w:tcBorders>
             <w:shd w:fill="auto" w:val="clear"/>
             <w:tcMar>
-              <w:left w:w="58" w:type="dxa"/>
-            </w:tcMar>
-          </w:tcPr>
-          <w:p>
-            <w:pPr>
-              <w:pStyle w:val="Normal"/>
-              <w:spacing w:lineRule="auto" w:line="240" w:before="0" w:after="0"/>
-              <w:rPr>
-                <w:sz w:val="24"/>
-                <w:szCs w:val="24"/>
-              </w:rPr>
-            </w:pPr>
-            <w:r>
-              <w:rPr>
-                <w:sz w:val="24"/>
-                <w:szCs w:val="24"/>
-              </w:rPr>
-              <w:t xml:space="preserve"> </w:t>
-            </w:r>
-            <w:r>
-              <w:rPr>
-                <w:sz w:val="24"/>
-                <w:szCs w:val="24"/>
-              </w:rPr>
-              <w:t>DataLoader.num_workers</w:t>
+              <w:left w:w="13" w:type="dxa"/>
+            </w:tcMar>
+          </w:tcPr>
+          <w:p>
+            <w:pPr>
+              <w:pStyle w:val="Normal"/>
+              <w:spacing w:lineRule="auto" w:line="240" w:before="0" w:after="0"/>
+              <w:rPr>
+                <w:sz w:val="24"/>
+                <w:szCs w:val="24"/>
+              </w:rPr>
+            </w:pPr>
+            <w:r>
+              <w:rPr>
+                <w:sz w:val="24"/>
+                <w:szCs w:val="24"/>
+              </w:rPr>
+              <w:t>torch.save(model.state_dict(), PATH)</w:t>
             </w:r>
           </w:p>
         </w:tc>
@@ -5142,114 +5154,41 @@
             </w:tcBorders>
             <w:shd w:fill="auto" w:val="clear"/>
             <w:tcMar>
-              <w:left w:w="58" w:type="dxa"/>
-            </w:tcMar>
-          </w:tcPr>
-          <w:p>
-            <w:pPr>
-              <w:pStyle w:val="Normal"/>
-              <w:spacing w:lineRule="auto" w:line="240" w:before="0" w:after="0"/>
-              <w:rPr>
-                <w:sz w:val="24"/>
-                <w:szCs w:val="24"/>
-              </w:rPr>
-            </w:pPr>
-            <w:r>
-              <w:rPr>
-                <w:sz w:val="24"/>
-                <w:szCs w:val="24"/>
-              </w:rPr>
-              <w:t xml:space="preserve">Если </w:t>
-            </w:r>
-            <w:r>
-              <w:rPr>
-                <w:b/>
-                <w:bCs/>
-                <w:sz w:val="24"/>
-                <w:szCs w:val="24"/>
-              </w:rPr>
-              <w:t>0</w:t>
-            </w:r>
-            <w:r>
-              <w:rPr>
-                <w:b w:val="false"/>
-                <w:bCs w:val="false"/>
-                <w:sz w:val="24"/>
-                <w:szCs w:val="24"/>
-              </w:rPr>
-              <w:t xml:space="preserve">, значит главный процесс будет извлекать батч. Если </w:t>
-            </w:r>
-            <w:r>
-              <w:rPr>
-                <w:b/>
-                <w:bCs/>
-                <w:sz w:val="24"/>
-                <w:szCs w:val="24"/>
-              </w:rPr>
-              <w:t>n</w:t>
-            </w:r>
-            <w:r>
-              <w:rPr>
-                <w:b w:val="false"/>
-                <w:bCs w:val="false"/>
-                <w:sz w:val="24"/>
-                <w:szCs w:val="24"/>
-              </w:rPr>
-              <w:t xml:space="preserve">, значит </w:t>
-            </w:r>
-            <w:r>
-              <w:rPr>
-                <w:b/>
-                <w:bCs/>
-                <w:sz w:val="24"/>
-                <w:szCs w:val="24"/>
-              </w:rPr>
-              <w:t>n</w:t>
-            </w:r>
-            <w:r>
-              <w:rPr>
-                <w:b w:val="false"/>
-                <w:bCs w:val="false"/>
-                <w:sz w:val="24"/>
-                <w:szCs w:val="24"/>
-              </w:rPr>
-              <w:t xml:space="preserve"> других процессов будут извлекать и обрабатывать каждый свой батч. Перемешиваются они так же независимо. Если данных не так много, лучше использовать </w:t>
-            </w:r>
-            <w:r>
-              <w:rPr>
-                <w:b/>
-                <w:bCs/>
-                <w:sz w:val="24"/>
-                <w:szCs w:val="24"/>
-              </w:rPr>
-              <w:t>n</w:t>
-            </w:r>
-            <w:r>
-              <w:rPr>
-                <w:b w:val="false"/>
-                <w:bCs w:val="false"/>
-                <w:sz w:val="24"/>
-                <w:szCs w:val="24"/>
-              </w:rPr>
-              <w:t xml:space="preserve">=1. При использовании </w:t>
-            </w:r>
-            <w:r>
-              <w:rPr>
-                <w:b/>
-                <w:bCs/>
-                <w:sz w:val="24"/>
-                <w:szCs w:val="24"/>
-              </w:rPr>
-              <w:t>n</w:t>
-            </w:r>
-            <w:r>
-              <w:rPr>
-                <w:b w:val="false"/>
-                <w:bCs w:val="false"/>
-                <w:sz w:val="24"/>
-                <w:szCs w:val="24"/>
-              </w:rPr>
-              <w:t>&gt;1, рекомендуется pin_memory=True</w:t>
+              <w:left w:w="13" w:type="dxa"/>
+            </w:tcMar>
+          </w:tcPr>
+          <w:p>
+            <w:pPr>
+              <w:pStyle w:val="Normal"/>
+              <w:spacing w:lineRule="auto" w:line="240" w:before="0" w:after="0"/>
+              <w:rPr>
+                <w:sz w:val="24"/>
+                <w:szCs w:val="24"/>
+              </w:rPr>
+            </w:pPr>
+            <w:r>
+              <w:rPr>
+                <w:sz w:val="24"/>
+                <w:szCs w:val="24"/>
+              </w:rPr>
+              <w:t xml:space="preserve">Сохранение модели. Предпочтительно брать именно state_dict(). </w:t>
+            </w:r>
+          </w:p>
+          <w:p>
+            <w:pPr>
+              <w:pStyle w:val="Normal"/>
+              <w:spacing w:lineRule="auto" w:line="240" w:before="0" w:after="0"/>
+              <w:rPr>
+                <w:sz w:val="24"/>
+                <w:szCs w:val="24"/>
+              </w:rPr>
+            </w:pPr>
+            <w:r>
+              <w:rPr>
+                <w:sz w:val="24"/>
+                <w:szCs w:val="24"/>
+              </w:rPr>
+              <w:t>save(model) сохраняет в себе все пути, имена классов и др. зависимости. При несоответствии чего-либо будет ошибка</w:t>
             </w:r>
           </w:p>
         </w:tc>
@@ -5266,24 +5205,31 @@
             </w:tcBorders>
             <w:shd w:fill="auto" w:val="clear"/>
             <w:tcMar>
-              <w:left w:w="58" w:type="dxa"/>
-            </w:tcMar>
-          </w:tcPr>
-          <w:p>
-            <w:pPr>
-              <w:pStyle w:val="Normal"/>
-              <w:spacing w:lineRule="auto" w:line="240" w:before="0" w:after="0"/>
-              <w:rPr>
-                <w:sz w:val="24"/>
-                <w:szCs w:val="24"/>
-              </w:rPr>
-            </w:pPr>
-            <w:r>
-              <w:rPr>
-                <w:sz w:val="24"/>
-                <w:szCs w:val="24"/>
-              </w:rPr>
-              <w:t>DataLoader.pin_memory</w:t>
+              <w:left w:w="13" w:type="dxa"/>
+            </w:tcMar>
+          </w:tcPr>
+          <w:p>
+            <w:pPr>
+              <w:pStyle w:val="Normal"/>
+              <w:spacing w:lineRule="auto" w:line="240" w:before="0" w:after="0"/>
+              <w:rPr>
+                <w:sz w:val="24"/>
+                <w:szCs w:val="24"/>
+              </w:rPr>
+            </w:pPr>
+            <w:r>
+              <w:rPr>
+                <w:sz w:val="24"/>
+                <w:szCs w:val="24"/>
+              </w:rPr>
+              <w:t xml:space="preserve"> </w:t>
+            </w:r>
+            <w:r>
+              <w:rPr>
+                <w:sz w:val="24"/>
+                <w:szCs w:val="24"/>
+              </w:rPr>
+              <w:t>DataLoader.num_workers</w:t>
             </w:r>
           </w:p>
         </w:tc>
@@ -5295,24 +5241,114 @@
             </w:tcBorders>
             <w:shd w:fill="auto" w:val="clear"/>
             <w:tcMar>
-              <w:left w:w="58" w:type="dxa"/>
-            </w:tcMar>
-          </w:tcPr>
-          <w:p>
-            <w:pPr>
-              <w:pStyle w:val="Normal"/>
-              <w:spacing w:lineRule="auto" w:line="240" w:before="0" w:after="0"/>
-              <w:rPr>
-                <w:sz w:val="24"/>
-                <w:szCs w:val="24"/>
-              </w:rPr>
-            </w:pPr>
-            <w:r>
-              <w:rPr>
-                <w:sz w:val="24"/>
-                <w:szCs w:val="24"/>
-              </w:rPr>
-              <w:t>Если мы загружаем и обрабатываем данные на ЦПУ, затем переводим их на ГПУ, то это займет меньше времени, если pin_memory=True. Как я понял, запоминает расположение тензоров на ГПУ. Эффекта не будет, если данных мало или каждый батч разного размера или и батчи уже на ГПУ.</w:t>
+              <w:left w:w="13" w:type="dxa"/>
+            </w:tcMar>
+          </w:tcPr>
+          <w:p>
+            <w:pPr>
+              <w:pStyle w:val="Normal"/>
+              <w:spacing w:lineRule="auto" w:line="240" w:before="0" w:after="0"/>
+              <w:rPr>
+                <w:sz w:val="24"/>
+                <w:szCs w:val="24"/>
+              </w:rPr>
+            </w:pPr>
+            <w:r>
+              <w:rPr>
+                <w:sz w:val="24"/>
+                <w:szCs w:val="24"/>
+              </w:rPr>
+              <w:t xml:space="preserve">Если </w:t>
+            </w:r>
+            <w:r>
+              <w:rPr>
+                <w:b/>
+                <w:bCs/>
+                <w:sz w:val="24"/>
+                <w:szCs w:val="24"/>
+              </w:rPr>
+              <w:t>0</w:t>
+            </w:r>
+            <w:r>
+              <w:rPr>
+                <w:b w:val="false"/>
+                <w:bCs w:val="false"/>
+                <w:sz w:val="24"/>
+                <w:szCs w:val="24"/>
+              </w:rPr>
+              <w:t xml:space="preserve">, значит главный процесс будет извлекать батч. Если </w:t>
+            </w:r>
+            <w:r>
+              <w:rPr>
+                <w:b/>
+                <w:bCs/>
+                <w:sz w:val="24"/>
+                <w:szCs w:val="24"/>
+              </w:rPr>
+              <w:t>n</w:t>
+            </w:r>
+            <w:r>
+              <w:rPr>
+                <w:b w:val="false"/>
+                <w:bCs w:val="false"/>
+                <w:sz w:val="24"/>
+                <w:szCs w:val="24"/>
+              </w:rPr>
+              <w:t xml:space="preserve">, значит </w:t>
+            </w:r>
+            <w:r>
+              <w:rPr>
+                <w:b/>
+                <w:bCs/>
+                <w:sz w:val="24"/>
+                <w:szCs w:val="24"/>
+              </w:rPr>
+              <w:t>n</w:t>
+            </w:r>
+            <w:r>
+              <w:rPr>
+                <w:b w:val="false"/>
+                <w:bCs w:val="false"/>
+                <w:sz w:val="24"/>
+                <w:szCs w:val="24"/>
+              </w:rPr>
+              <w:t xml:space="preserve"> других процессов будут извлекать и обрабатывать каждый свой батч. Перемешиваются они так же независимо. Если данных не так много, лучше использовать </w:t>
+            </w:r>
+            <w:r>
+              <w:rPr>
+                <w:b/>
+                <w:bCs/>
+                <w:sz w:val="24"/>
+                <w:szCs w:val="24"/>
+              </w:rPr>
+              <w:t>n</w:t>
+            </w:r>
+            <w:r>
+              <w:rPr>
+                <w:b w:val="false"/>
+                <w:bCs w:val="false"/>
+                <w:sz w:val="24"/>
+                <w:szCs w:val="24"/>
+              </w:rPr>
+              <w:t xml:space="preserve">=1. При использовании </w:t>
+            </w:r>
+            <w:r>
+              <w:rPr>
+                <w:b/>
+                <w:bCs/>
+                <w:sz w:val="24"/>
+                <w:szCs w:val="24"/>
+              </w:rPr>
+              <w:t>n</w:t>
+            </w:r>
+            <w:r>
+              <w:rPr>
+                <w:b w:val="false"/>
+                <w:bCs w:val="false"/>
+                <w:sz w:val="24"/>
+                <w:szCs w:val="24"/>
+              </w:rPr>
+              <w:t>&gt;1, рекомендуется pin_memory=True</w:t>
             </w:r>
           </w:p>
         </w:tc>
@@ -5329,36 +5365,24 @@
             </w:tcBorders>
             <w:shd w:fill="auto" w:val="clear"/>
             <w:tcMar>
-              <w:left w:w="58" w:type="dxa"/>
-            </w:tcMar>
-          </w:tcPr>
-          <w:p>
-            <w:pPr>
-              <w:pStyle w:val="Normal"/>
-              <w:spacing w:lineRule="auto" w:line="240" w:before="0" w:after="0"/>
-              <w:rPr>
-                <w:b/>
-                <w:b/>
-                <w:bCs/>
-              </w:rPr>
-            </w:pPr>
-            <w:r>
-              <w:rPr>
-                <w:b/>
-                <w:bCs/>
-                <w:sz w:val="24"/>
-                <w:szCs w:val="24"/>
-              </w:rPr>
-              <w:t>writer</w:t>
-            </w:r>
-            <w:r>
-              <w:rPr>
-                <w:b w:val="false"/>
-                <w:bCs w:val="false"/>
-                <w:sz w:val="24"/>
-                <w:szCs w:val="24"/>
-              </w:rPr>
-              <w:t xml:space="preserve"> = SummaryWriter(log_dir=“logs“, „comment“, purge_step=None)</w:t>
+              <w:left w:w="13" w:type="dxa"/>
+            </w:tcMar>
+          </w:tcPr>
+          <w:p>
+            <w:pPr>
+              <w:pStyle w:val="Normal"/>
+              <w:spacing w:lineRule="auto" w:line="240" w:before="0" w:after="0"/>
+              <w:rPr>
+                <w:sz w:val="24"/>
+                <w:szCs w:val="24"/>
+              </w:rPr>
+            </w:pPr>
+            <w:r>
+              <w:rPr>
+                <w:sz w:val="24"/>
+                <w:szCs w:val="24"/>
+              </w:rPr>
+              <w:t>DataLoader.pin_memory</w:t>
             </w:r>
           </w:p>
         </w:tc>
@@ -5370,58 +5394,24 @@
             </w:tcBorders>
             <w:shd w:fill="auto" w:val="clear"/>
             <w:tcMar>
-              <w:left w:w="58" w:type="dxa"/>
-            </w:tcMar>
-          </w:tcPr>
-          <w:p>
-            <w:pPr>
-              <w:pStyle w:val="Normal"/>
-              <w:spacing w:lineRule="auto" w:line="240" w:before="0" w:after="0"/>
-              <w:rPr>
-                <w:sz w:val="24"/>
-                <w:szCs w:val="24"/>
-              </w:rPr>
-            </w:pPr>
-            <w:r>
-              <w:rPr>
-                <w:sz w:val="24"/>
-                <w:szCs w:val="24"/>
-              </w:rPr>
-              <w:t>Для логов в TensorBoard. Будет так: log_dir/</w:t>
-            </w:r>
-          </w:p>
-          <w:p>
-            <w:pPr>
-              <w:pStyle w:val="Normal"/>
-              <w:spacing w:lineRule="auto" w:line="240" w:before="0" w:after="0"/>
-              <w:rPr>
-                <w:sz w:val="24"/>
-                <w:szCs w:val="24"/>
-              </w:rPr>
-            </w:pPr>
-            <w:r>
-              <w:rPr>
-                <w:sz w:val="24"/>
-                <w:szCs w:val="24"/>
-              </w:rPr>
-              <w:t>Если log_dir=None, то runs/datetime_comment/</w:t>
-            </w:r>
-          </w:p>
-          <w:p>
-            <w:pPr>
-              <w:pStyle w:val="Normal"/>
-              <w:spacing w:lineRule="auto" w:line="240" w:before="0" w:after="0"/>
-              <w:rPr>
-                <w:sz w:val="24"/>
-                <w:szCs w:val="24"/>
-              </w:rPr>
-            </w:pPr>
-            <w:r>
-              <w:rPr>
-                <w:sz w:val="24"/>
-                <w:szCs w:val="24"/>
-              </w:rPr>
-              <w:t>purge_step — с какого step продолжить логгирование</w:t>
+              <w:left w:w="13" w:type="dxa"/>
+            </w:tcMar>
+          </w:tcPr>
+          <w:p>
+            <w:pPr>
+              <w:pStyle w:val="Normal"/>
+              <w:spacing w:lineRule="auto" w:line="240" w:before="0" w:after="0"/>
+              <w:rPr>
+                <w:sz w:val="24"/>
+                <w:szCs w:val="24"/>
+              </w:rPr>
+            </w:pPr>
+            <w:r>
+              <w:rPr>
+                <w:sz w:val="24"/>
+                <w:szCs w:val="24"/>
+              </w:rPr>
+              <w:t>Если мы загружаем и обрабатываем данные на ЦПУ, затем переводим их на ГПУ, то это займет меньше времени, если pin_memory=True. Как я понял, запоминает расположение тензоров на ГПУ. Эффекта не будет, если данных мало или каждый батч разного размера или и батчи уже на ГПУ.</w:t>
             </w:r>
           </w:p>
         </w:tc>
@@ -5432,6 +5422,115 @@
         </w:trPr>
         <w:tc>
           <w:tcPr>
+            <w:tcW w:w="4530" w:type="dxa"/>
+            <w:tcBorders>
+              <w:top w:val="nil"/>
+            </w:tcBorders>
+            <w:shd w:fill="auto" w:val="clear"/>
+            <w:tcMar>
+              <w:left w:w="13" w:type="dxa"/>
+            </w:tcMar>
+          </w:tcPr>
+          <w:p>
+            <w:pPr>
+              <w:pStyle w:val="Normal"/>
+              <w:spacing w:lineRule="auto" w:line="240" w:before="0" w:after="0"/>
+              <w:rPr>
+                <w:b/>
+                <w:b/>
+                <w:bCs/>
+              </w:rPr>
+            </w:pPr>
+            <w:r>
+              <w:rPr>
+                <w:b/>
+                <w:bCs/>
+                <w:sz w:val="24"/>
+                <w:szCs w:val="24"/>
+              </w:rPr>
+              <w:t>writer</w:t>
+            </w:r>
+            <w:r>
+              <w:rPr>
+                <w:b w:val="false"/>
+                <w:bCs w:val="false"/>
+                <w:sz w:val="24"/>
+                <w:szCs w:val="24"/>
+              </w:rPr>
+              <w:t xml:space="preserve"> = SummaryWriter(log_dir=“logs“, „comment“, purge_step=None)</w:t>
+            </w:r>
+          </w:p>
+        </w:tc>
+        <w:tc>
+          <w:tcPr>
+            <w:tcW w:w="5925" w:type="dxa"/>
+            <w:tcBorders>
+              <w:top w:val="nil"/>
+            </w:tcBorders>
+            <w:shd w:fill="auto" w:val="clear"/>
+            <w:tcMar>
+              <w:left w:w="13" w:type="dxa"/>
+            </w:tcMar>
+          </w:tcPr>
+          <w:p>
+            <w:pPr>
+              <w:pStyle w:val="Normal"/>
+              <w:spacing w:lineRule="auto" w:line="240" w:before="0" w:after="0"/>
+              <w:rPr>
+                <w:sz w:val="24"/>
+                <w:szCs w:val="24"/>
+              </w:rPr>
+            </w:pPr>
+            <w:r>
+              <w:rPr>
+                <w:sz w:val="24"/>
+                <w:szCs w:val="24"/>
+              </w:rPr>
+              <w:t>Для логов в TensorBoard. Будет так: log_dir/</w:t>
+            </w:r>
+          </w:p>
+          <w:p>
+            <w:pPr>
+              <w:pStyle w:val="Normal"/>
+              <w:spacing w:lineRule="auto" w:line="240" w:before="0" w:after="0"/>
+              <w:rPr>
+                <w:sz w:val="24"/>
+                <w:szCs w:val="24"/>
+              </w:rPr>
+            </w:pPr>
+            <w:r>
+              <w:rPr>
+                <w:sz w:val="24"/>
+                <w:szCs w:val="24"/>
+              </w:rPr>
+              <w:t>Если log_dir=None, то runs/datetime_comment/</w:t>
+            </w:r>
+          </w:p>
+          <w:p>
+            <w:pPr>
+              <w:pStyle w:val="Normal"/>
+              <w:spacing w:lineRule="auto" w:line="240" w:before="0" w:after="0"/>
+              <w:rPr>
+                <w:sz w:val="24"/>
+                <w:szCs w:val="24"/>
+              </w:rPr>
+            </w:pPr>
+            <w:r>
+              <w:rPr>
+                <w:sz w:val="24"/>
+                <w:szCs w:val="24"/>
+              </w:rPr>
+              <w:t>purge_step — с какого step продолжить логгирование</w:t>
+            </w:r>
+          </w:p>
+        </w:tc>
+      </w:tr>
+      <w:tr>
+        <w:trPr>
+          <w:trHeight w:val="340" w:hRule="atLeast"/>
+        </w:trPr>
+        <w:tc>
+          <w:tcPr>
             <w:tcW w:w="10455" w:type="dxa"/>
             <w:gridSpan w:val="2"/>
             <w:tcBorders>
@@ -5439,7 +5538,7 @@
             </w:tcBorders>
             <w:shd w:fill="auto" w:val="clear"/>
             <w:tcMar>
-              <w:left w:w="58" w:type="dxa"/>
+              <w:left w:w="13" w:type="dxa"/>
             </w:tcMar>
           </w:tcPr>
           <w:p>
@@ -5546,7 +5645,7 @@
             </w:tcBorders>
             <w:shd w:fill="auto" w:val="clear"/>
             <w:tcMar>
-              <w:left w:w="58" w:type="dxa"/>
+              <w:left w:w="13" w:type="dxa"/>
             </w:tcMar>
           </w:tcPr>
           <w:p>
@@ -5584,7 +5683,7 @@
             </w:tcBorders>
             <w:shd w:fill="auto" w:val="clear"/>
             <w:tcMar>
-              <w:left w:w="58" w:type="dxa"/>
+              <w:left w:w="13" w:type="dxa"/>
             </w:tcMar>
           </w:tcPr>
           <w:p>
@@ -5616,7 +5715,7 @@
             </w:tcBorders>
             <w:shd w:fill="auto" w:val="clear"/>
             <w:tcMar>
-              <w:left w:w="58" w:type="dxa"/>
+              <w:left w:w="13" w:type="dxa"/>
             </w:tcMar>
           </w:tcPr>
           <w:p>
@@ -5649,7 +5748,7 @@
             </w:tcBorders>
             <w:shd w:fill="auto" w:val="clear"/>
             <w:tcMar>
-              <w:left w:w="58" w:type="dxa"/>
+              <w:left w:w="13" w:type="dxa"/>
             </w:tcMar>
           </w:tcPr>
           <w:p>
@@ -5681,7 +5780,7 @@
             </w:tcBorders>
             <w:shd w:fill="auto" w:val="clear"/>
             <w:tcMar>
-              <w:left w:w="58" w:type="dxa"/>
+              <w:left w:w="13" w:type="dxa"/>
             </w:tcMar>
           </w:tcPr>
           <w:p>
@@ -5715,7 +5814,7 @@
             </w:tcBorders>
             <w:shd w:fill="auto" w:val="clear"/>
             <w:tcMar>
-              <w:left w:w="58" w:type="dxa"/>
+              <w:left w:w="13" w:type="dxa"/>
             </w:tcMar>
           </w:tcPr>
           <w:p>
@@ -5762,7 +5861,7 @@
             </w:tcBorders>
             <w:shd w:fill="auto" w:val="clear"/>
             <w:tcMar>
-              <w:left w:w="58" w:type="dxa"/>
+              <w:left w:w="13" w:type="dxa"/>
             </w:tcMar>
           </w:tcPr>
           <w:p>
@@ -5796,7 +5895,7 @@
             </w:tcBorders>
             <w:shd w:fill="auto" w:val="clear"/>
             <w:tcMar>
-              <w:left w:w="58" w:type="dxa"/>
+              <w:left w:w="13" w:type="dxa"/>
             </w:tcMar>
           </w:tcPr>
           <w:p>
@@ -5911,7 +6010,7 @@
             </w:tcBorders>
             <w:shd w:fill="auto" w:val="clear"/>
             <w:tcMar>
-              <w:left w:w="58" w:type="dxa"/>
+              <w:left w:w="13" w:type="dxa"/>
             </w:tcMar>
           </w:tcPr>
           <w:p>
@@ -5945,7 +6044,7 @@
             </w:tcBorders>
             <w:shd w:fill="auto" w:val="clear"/>
             <w:tcMar>
-              <w:left w:w="58" w:type="dxa"/>
+              <w:left w:w="13" w:type="dxa"/>
             </w:tcMar>
           </w:tcPr>
           <w:p>
@@ -5977,7 +6076,7 @@
             </w:tcBorders>
             <w:shd w:fill="auto" w:val="clear"/>
             <w:tcMar>
-              <w:left w:w="58" w:type="dxa"/>
+              <w:left w:w="13" w:type="dxa"/>
             </w:tcMar>
           </w:tcPr>
           <w:p>
@@ -7069,82 +7168,27 @@
         <w:bidi w:val="0"/>
         <w:spacing w:lineRule="auto" w:line="259" w:before="0" w:after="160"/>
         <w:jc w:val="left"/>
-        <w:rPr>
-          <w:b w:val="false"/>
+        <w:rPr/>
+      </w:pPr>
+      <w:r>
+        <w:rPr>
           <w:b w:val="false"/>
           <w:bCs w:val="false"/>
           <w:sz w:val="24"/>
           <w:szCs w:val="24"/>
         </w:rPr>
-      </w:pPr>
+        <w:t xml:space="preserve">- test.py   # </w:t>
+      </w:r>
       <w:r>
         <w:rPr>
           <w:b w:val="false"/>
           <w:bCs w:val="false"/>
+          <w:i/>
+          <w:iCs/>
           <w:sz w:val="24"/>
           <w:szCs w:val="24"/>
         </w:rPr>
-        <w:t xml:space="preserve">- test.py   # </w:t>
-      </w:r>
-      <w:r>
-        <w:rPr>
-          <w:b w:val="false"/>
-          <w:bCs w:val="false"/>
-          <w:i/>
-          <w:iCs/>
-          <w:sz w:val="24"/>
-          <w:szCs w:val="24"/>
-        </w:rPr>
-        <w:t xml:space="preserve">тесты из Test DataSet </w:t>
-      </w:r>
-    </w:p>
-    <w:p>
-      <w:pPr>
-        <w:pStyle w:val="Normal"/>
-        <w:widowControl/>
-        <w:bidi w:val="0"/>
-        <w:spacing w:lineRule="auto" w:line="259" w:before="0" w:after="160"/>
-        <w:jc w:val="left"/>
-        <w:rPr>
-          <w:b w:val="false"/>
-          <w:b w:val="false"/>
-          <w:bCs w:val="false"/>
-          <w:sz w:val="24"/>
-          <w:szCs w:val="24"/>
-        </w:rPr>
-      </w:pPr>
-      <w:r>
-        <w:rPr>
-          <w:b w:val="false"/>
-          <w:bCs w:val="false"/>
-          <w:i/>
-          <w:iCs/>
-          <w:sz w:val="24"/>
-          <w:szCs w:val="24"/>
-        </w:rPr>
-        <w:t xml:space="preserve">- </w:t>
-      </w:r>
-      <w:r>
-        <w:rPr>
-          <w:b w:val="false"/>
-          <w:bCs w:val="false"/>
-          <w:i w:val="false"/>
-          <w:iCs w:val="false"/>
-          <w:sz w:val="24"/>
-          <w:szCs w:val="24"/>
-        </w:rPr>
-        <w:t xml:space="preserve">eval.py  # </w:t>
-      </w:r>
-      <w:r>
-        <w:rPr>
-          <w:b w:val="false"/>
-          <w:bCs w:val="false"/>
-          <w:i/>
-          <w:iCs/>
-          <w:sz w:val="24"/>
-          <w:szCs w:val="24"/>
-        </w:rPr>
-        <w:t>тесты из других источников (например, .wav)</w:t>
+        <w:t>тесты из Test DataSet  (no grad and model.train())</w:t>
       </w:r>
     </w:p>
     <w:p>
@@ -7165,7 +7209,7 @@
           <w:sz w:val="24"/>
           <w:szCs w:val="24"/>
         </w:rPr>
-        <w:t>-</w:t>
+        <w:t xml:space="preserve">- </w:t>
       </w:r>
       <w:r>
         <w:rPr>
@@ -7176,7 +7220,7 @@
           <w:sz w:val="24"/>
           <w:szCs w:val="24"/>
         </w:rPr>
-        <w:t xml:space="preserve"> data.py  # </w:t>
+        <w:t xml:space="preserve">eval.py  # </w:t>
       </w:r>
       <w:r>
         <w:rPr>
@@ -7187,7 +7231,7 @@
           <w:sz w:val="24"/>
           <w:szCs w:val="24"/>
         </w:rPr>
-        <w:t>организация данных (пример: tutorial/torch_data.py)</w:t>
+        <w:t>тесты из других источников (например, .wav)  (model.eval)</w:t>
       </w:r>
     </w:p>
     <w:p>
@@ -7208,7 +7252,7 @@
           <w:sz w:val="24"/>
           <w:szCs w:val="24"/>
         </w:rPr>
-        <w:t xml:space="preserve">- </w:t>
+        <w:t>-</w:t>
       </w:r>
       <w:r>
         <w:rPr>
@@ -7219,7 +7263,7 @@
           <w:sz w:val="24"/>
           <w:szCs w:val="24"/>
         </w:rPr>
-        <w:t xml:space="preserve">preprocess.py  # </w:t>
+        <w:t xml:space="preserve"> data.py  # </w:t>
       </w:r>
       <w:r>
         <w:rPr>
@@ -7230,7 +7274,7 @@
           <w:sz w:val="24"/>
           <w:szCs w:val="24"/>
         </w:rPr>
-        <w:t>набор функций для подготовки (и проверки) сырого сигнала</w:t>
+        <w:t>организация данных (пример: tutorial/torch_data.py)</w:t>
       </w:r>
     </w:p>
     <w:p>
@@ -7262,7 +7306,7 @@
           <w:sz w:val="24"/>
           <w:szCs w:val="24"/>
         </w:rPr>
-        <w:t xml:space="preserve">preprocess.sh  # </w:t>
+        <w:t xml:space="preserve">best_model.pt   # </w:t>
       </w:r>
       <w:r>
         <w:rPr>
@@ -7273,105 +7317,7 @@
           <w:sz w:val="24"/>
           <w:szCs w:val="24"/>
         </w:rPr>
-        <w:t>shell скрипт</w:t>
-      </w:r>
-    </w:p>
-    <w:p>
-      <w:pPr>
-        <w:pStyle w:val="Normal"/>
-        <w:widowControl/>
-        <w:bidi w:val="0"/>
-        <w:spacing w:lineRule="auto" w:line="259" w:before="0" w:after="160"/>
-        <w:jc w:val="left"/>
-        <w:rPr>
-          <w:b w:val="false"/>
-          <w:b w:val="false"/>
-          <w:bCs w:val="false"/>
-          <w:sz w:val="24"/>
-          <w:szCs w:val="24"/>
-        </w:rPr>
-      </w:pPr>
-      <w:r>
-        <w:rPr>
-          <w:b w:val="false"/>
-          <w:bCs w:val="false"/>
-          <w:i/>
-          <w:iCs/>
-          <w:sz w:val="24"/>
-          <w:szCs w:val="24"/>
-        </w:rPr>
-        <w:t xml:space="preserve">- </w:t>
-      </w:r>
-      <w:r>
-        <w:rPr>
-          <w:b w:val="false"/>
-          <w:bCs w:val="false"/>
-          <w:i w:val="false"/>
-          <w:iCs w:val="false"/>
-          <w:sz w:val="24"/>
-          <w:szCs w:val="24"/>
-        </w:rPr>
-        <w:t xml:space="preserve">utils.py   # </w:t>
-      </w:r>
-      <w:r>
-        <w:rPr>
-          <w:b w:val="false"/>
-          <w:bCs w:val="false"/>
-          <w:i/>
-          <w:iCs/>
-          <w:sz w:val="24"/>
-          <w:szCs w:val="24"/>
-        </w:rPr>
-        <w:t>вспомогательные иструменты (например, расчет accuracy)</w:t>
-      </w:r>
-    </w:p>
-    <w:p>
-      <w:pPr>
-        <w:pStyle w:val="Normal"/>
-        <w:widowControl/>
-        <w:bidi w:val="0"/>
-        <w:spacing w:lineRule="auto" w:line="259" w:before="0" w:after="160"/>
-        <w:jc w:val="left"/>
-        <w:rPr>
-          <w:b w:val="false"/>
-          <w:b w:val="false"/>
-          <w:bCs w:val="false"/>
-          <w:sz w:val="24"/>
-          <w:szCs w:val="24"/>
-        </w:rPr>
-      </w:pPr>
-      <w:r>
-        <w:rPr>
-          <w:b w:val="false"/>
-          <w:bCs w:val="false"/>
-          <w:i/>
-          <w:iCs/>
-          <w:sz w:val="24"/>
-          <w:szCs w:val="24"/>
-        </w:rPr>
-        <w:t xml:space="preserve">- </w:t>
-      </w:r>
-      <w:r>
-        <w:rPr>
-          <w:b w:val="false"/>
-          <w:bCs w:val="false"/>
-          <w:i w:val="false"/>
-          <w:iCs w:val="false"/>
-          <w:sz w:val="24"/>
-          <w:szCs w:val="24"/>
-        </w:rPr>
-        <w:t xml:space="preserve">net.py    # </w:t>
-      </w:r>
-      <w:r>
-        <w:rPr>
-          <w:b w:val="false"/>
-          <w:bCs w:val="false"/>
-          <w:i/>
-          <w:iCs/>
-          <w:sz w:val="24"/>
-          <w:szCs w:val="24"/>
-        </w:rPr>
-        <w:t>стандартная структура (Class: eval_wav, eval_batch, train, load_model)</w:t>
+        <w:t>должно быть указано, что это за модель в dev/</w:t>
       </w:r>
     </w:p>
     <w:p>
@@ -7392,29 +7338,35 @@
           <w:sz w:val="24"/>
           <w:szCs w:val="24"/>
         </w:rPr>
-        <w:t xml:space="preserve">- </w:t>
+        <w:tab/>
+        <w:tab/>
+        <w:tab/>
       </w:r>
       <w:r>
         <w:rPr>
           <w:b w:val="false"/>
           <w:bCs w:val="false"/>
-          <w:i w:val="false"/>
-          <w:iCs w:val="false"/>
+          <w:i/>
+          <w:iCs/>
+          <w:color w:val="0000FF"/>
           <w:sz w:val="24"/>
           <w:szCs w:val="24"/>
         </w:rPr>
-        <w:t xml:space="preserve">data/      # </w:t>
-      </w:r>
+        <w:t xml:space="preserve">по завершению разработки </w:t>
+      </w:r>
+      <w:bookmarkStart w:id="1" w:name="__DdeLink__577_981101545"/>
+      <w:bookmarkEnd w:id="1"/>
       <w:r>
         <w:rPr>
           <w:b w:val="false"/>
           <w:bCs w:val="false"/>
           <w:i/>
           <w:iCs/>
+          <w:color w:val="0000FF"/>
           <w:sz w:val="24"/>
           <w:szCs w:val="24"/>
         </w:rPr>
-        <w:t>пример того, как организованы данные (здесь же README.txt)</w:t>
+        <w:t>добавить в .hgignore</w:t>
       </w:r>
     </w:p>
     <w:p>
@@ -7435,7 +7387,7 @@
           <w:sz w:val="24"/>
           <w:szCs w:val="24"/>
         </w:rPr>
-        <w:t xml:space="preserve">                </w:t>
+        <w:t xml:space="preserve">- </w:t>
       </w:r>
       <w:r>
         <w:rPr>
@@ -7446,7 +7398,7 @@
           <w:sz w:val="24"/>
           <w:szCs w:val="24"/>
         </w:rPr>
-        <w:t xml:space="preserve"># </w:t>
+        <w:t xml:space="preserve">preprocess.py  # </w:t>
       </w:r>
       <w:r>
         <w:rPr>
@@ -7457,11 +7409,7 @@
           <w:sz w:val="24"/>
           <w:szCs w:val="24"/>
         </w:rPr>
-        <w:t xml:space="preserve">здесь также мб 2-3 тестовые записи, на которых можно быстро </w:t>
-        <w:tab/>
-        <w:tab/>
-        <w:tab/>
-        <w:t>проверить работоспособность модели</w:t>
+        <w:t>набор функций для подготовки (и проверки) сырого сигнала</w:t>
       </w:r>
     </w:p>
     <w:p>
@@ -7482,7 +7430,7 @@
           <w:sz w:val="24"/>
           <w:szCs w:val="24"/>
         </w:rPr>
-        <w:t>-</w:t>
+        <w:t xml:space="preserve">- </w:t>
       </w:r>
       <w:r>
         <w:rPr>
@@ -7493,7 +7441,116 @@
           <w:sz w:val="24"/>
           <w:szCs w:val="24"/>
         </w:rPr>
-        <w:t xml:space="preserve"> model/</w:t>
+        <w:t xml:space="preserve">preprocess.sh  # </w:t>
+      </w:r>
+      <w:r>
+        <w:rPr>
+          <w:b w:val="false"/>
+          <w:bCs w:val="false"/>
+          <w:i/>
+          <w:iCs/>
+          <w:sz w:val="24"/>
+          <w:szCs w:val="24"/>
+        </w:rPr>
+        <w:t>shell скрипт</w:t>
+      </w:r>
+    </w:p>
+    <w:p>
+      <w:pPr>
+        <w:pStyle w:val="Normal"/>
+        <w:widowControl/>
+        <w:bidi w:val="0"/>
+        <w:spacing w:lineRule="auto" w:line="259" w:before="0" w:after="160"/>
+        <w:jc w:val="left"/>
+        <w:rPr>
+          <w:b w:val="false"/>
+          <w:b w:val="false"/>
+          <w:bCs w:val="false"/>
+          <w:sz w:val="24"/>
+          <w:szCs w:val="24"/>
+        </w:rPr>
+      </w:pPr>
+      <w:r>
+        <w:rPr>
+          <w:b w:val="false"/>
+          <w:bCs w:val="false"/>
+          <w:i/>
+          <w:iCs/>
+          <w:sz w:val="24"/>
+          <w:szCs w:val="24"/>
+        </w:rPr>
+        <w:t xml:space="preserve">- </w:t>
+      </w:r>
+      <w:r>
+        <w:rPr>
+          <w:b w:val="false"/>
+          <w:bCs w:val="false"/>
+          <w:i w:val="false"/>
+          <w:iCs w:val="false"/>
+          <w:sz w:val="24"/>
+          <w:szCs w:val="24"/>
+        </w:rPr>
+        <w:t xml:space="preserve">utils.py   # </w:t>
+      </w:r>
+      <w:r>
+        <w:rPr>
+          <w:b w:val="false"/>
+          <w:bCs w:val="false"/>
+          <w:i/>
+          <w:iCs/>
+          <w:sz w:val="24"/>
+          <w:szCs w:val="24"/>
+        </w:rPr>
+        <w:t>вспомогательные иструменты (например, расчет accuracy)</w:t>
+      </w:r>
+    </w:p>
+    <w:p>
+      <w:pPr>
+        <w:pStyle w:val="Normal"/>
+        <w:widowControl/>
+        <w:bidi w:val="0"/>
+        <w:spacing w:lineRule="auto" w:line="259" w:before="0" w:after="160"/>
+        <w:jc w:val="left"/>
+        <w:rPr>
+          <w:b w:val="false"/>
+          <w:b w:val="false"/>
+          <w:bCs w:val="false"/>
+          <w:sz w:val="24"/>
+          <w:szCs w:val="24"/>
+        </w:rPr>
+      </w:pPr>
+      <w:r>
+        <w:rPr>
+          <w:b w:val="false"/>
+          <w:bCs w:val="false"/>
+          <w:i/>
+          <w:iCs/>
+          <w:sz w:val="24"/>
+          <w:szCs w:val="24"/>
+        </w:rPr>
+        <w:t xml:space="preserve">- </w:t>
+      </w:r>
+      <w:r>
+        <w:rPr>
+          <w:b w:val="false"/>
+          <w:bCs w:val="false"/>
+          <w:i w:val="false"/>
+          <w:iCs w:val="false"/>
+          <w:sz w:val="24"/>
+          <w:szCs w:val="24"/>
+        </w:rPr>
+        <w:t xml:space="preserve">net.py    # </w:t>
+      </w:r>
+      <w:r>
+        <w:rPr>
+          <w:b w:val="false"/>
+          <w:bCs w:val="false"/>
+          <w:i/>
+          <w:iCs/>
+          <w:sz w:val="24"/>
+          <w:szCs w:val="24"/>
+        </w:rPr>
+        <w:t>стандартная структура (Class: eval_wav, eval_batch, train, load_model)</w:t>
       </w:r>
     </w:p>
     <w:p>
@@ -7509,12 +7566,12 @@
         <w:rPr>
           <w:b w:val="false"/>
           <w:bCs w:val="false"/>
-          <w:i w:val="false"/>
-          <w:iCs w:val="false"/>
+          <w:i/>
+          <w:iCs/>
           <w:sz w:val="24"/>
           <w:szCs w:val="24"/>
         </w:rPr>
-        <w:t xml:space="preserve">     </w:t>
+        <w:t xml:space="preserve">- </w:t>
       </w:r>
       <w:r>
         <w:rPr>
@@ -7525,7 +7582,7 @@
           <w:sz w:val="24"/>
           <w:szCs w:val="24"/>
         </w:rPr>
-        <w:t xml:space="preserve">- logdir  # </w:t>
+        <w:t xml:space="preserve">data/      # </w:t>
       </w:r>
       <w:r>
         <w:rPr>
@@ -7536,7 +7593,7 @@
           <w:sz w:val="24"/>
           <w:szCs w:val="24"/>
         </w:rPr>
-        <w:t>графики для TB (train and test)</w:t>
+        <w:t>пример того, как организованы данные (здесь же README.txt)</w:t>
       </w:r>
     </w:p>
     <w:p>
@@ -7552,12 +7609,12 @@
         <w:rPr>
           <w:b w:val="false"/>
           <w:bCs w:val="false"/>
-          <w:i w:val="false"/>
-          <w:iCs w:val="false"/>
+          <w:i/>
+          <w:iCs/>
           <w:sz w:val="24"/>
           <w:szCs w:val="24"/>
         </w:rPr>
-        <w:t xml:space="preserve">     </w:t>
+        <w:t xml:space="preserve">                </w:t>
       </w:r>
       <w:r>
         <w:rPr>
@@ -7568,7 +7625,7 @@
           <w:sz w:val="24"/>
           <w:szCs w:val="24"/>
         </w:rPr>
-        <w:t xml:space="preserve">- saves  # </w:t>
+        <w:t xml:space="preserve"># </w:t>
       </w:r>
       <w:r>
         <w:rPr>
@@ -7579,19 +7636,11 @@
           <w:sz w:val="24"/>
           <w:szCs w:val="24"/>
         </w:rPr>
-        <w:t xml:space="preserve">чекпоинты. </w:t>
-      </w:r>
-      <w:r>
-        <w:rPr>
-          <w:b/>
-          <w:bCs/>
-          <w:i/>
-          <w:iCs/>
-          <w:color w:val="FF0000"/>
-          <w:sz w:val="24"/>
-          <w:szCs w:val="24"/>
-        </w:rPr>
-        <w:t>Здесь дб best.pt</w:t>
+        <w:t xml:space="preserve">здесь также мб 2-3 тестовые записи, на которых можно быстро </w:t>
+        <w:tab/>
+        <w:tab/>
+        <w:tab/>
+        <w:t>проверить работоспособность модели</w:t>
       </w:r>
     </w:p>
     <w:p>
@@ -7607,12 +7656,12 @@
         <w:rPr>
           <w:b w:val="false"/>
           <w:bCs w:val="false"/>
-          <w:i w:val="false"/>
-          <w:iCs w:val="false"/>
+          <w:i/>
+          <w:iCs/>
           <w:sz w:val="24"/>
           <w:szCs w:val="24"/>
         </w:rPr>
-        <w:t xml:space="preserve">     </w:t>
+        <w:t xml:space="preserve">- </w:t>
       </w:r>
       <w:r>
         <w:rPr>
@@ -7623,7 +7672,7 @@
           <w:sz w:val="24"/>
           <w:szCs w:val="24"/>
         </w:rPr>
-        <w:t xml:space="preserve">- training.log   # </w:t>
+        <w:t xml:space="preserve">torch_serve/  # </w:t>
       </w:r>
       <w:r>
         <w:rPr>
@@ -7634,7 +7683,19 @@
           <w:sz w:val="24"/>
           <w:szCs w:val="24"/>
         </w:rPr>
-        <w:t>процесс обучения</w:t>
+        <w:t xml:space="preserve">для серверного использования </w:t>
+      </w:r>
+      <w:r>
+        <w:rPr>
+          <w:b w:val="false"/>
+          <w:bCs w:val="false"/>
+          <w:i/>
+          <w:iCs/>
+          <w:color w:val="0000FF"/>
+          <w:sz w:val="24"/>
+          <w:szCs w:val="24"/>
+        </w:rPr>
+        <w:t>(пока что только для единичного образца)</w:t>
       </w:r>
     </w:p>
     <w:p>
@@ -7655,6 +7716,17 @@
           <w:sz w:val="24"/>
           <w:szCs w:val="24"/>
         </w:rPr>
+        <w:t xml:space="preserve">     </w:t>
+      </w:r>
+      <w:r>
+        <w:rPr>
+          <w:b w:val="false"/>
+          <w:bCs w:val="false"/>
+          <w:i/>
+          <w:iCs/>
+          <w:sz w:val="24"/>
+          <w:szCs w:val="24"/>
+        </w:rPr>
         <w:t xml:space="preserve">- </w:t>
       </w:r>
       <w:r>
@@ -7666,7 +7738,7 @@
           <w:sz w:val="24"/>
           <w:szCs w:val="24"/>
         </w:rPr>
-        <w:t xml:space="preserve">torch_serve/  # </w:t>
+        <w:t xml:space="preserve">MyHandler.py  # </w:t>
       </w:r>
       <w:r>
         <w:rPr>
@@ -7677,29 +7749,7 @@
           <w:sz w:val="24"/>
           <w:szCs w:val="24"/>
         </w:rPr>
-        <w:t>для серверного использовани</w:t>
-      </w:r>
-      <w:r>
-        <w:rPr>
-          <w:b w:val="false"/>
-          <w:bCs w:val="false"/>
-          <w:i/>
-          <w:iCs/>
-          <w:sz w:val="24"/>
-          <w:szCs w:val="24"/>
-        </w:rPr>
-        <w:t>я</w:t>
-      </w:r>
-      <w:r>
-        <w:rPr>
-          <w:b w:val="false"/>
-          <w:bCs w:val="false"/>
-          <w:i/>
-          <w:iCs/>
-          <w:sz w:val="24"/>
-          <w:szCs w:val="24"/>
-        </w:rPr>
-        <w:t xml:space="preserve"> </w:t>
+        <w:t>многие функции берутся из eval.py</w:t>
       </w:r>
     </w:p>
     <w:p>
@@ -7715,23 +7765,12 @@
         <w:rPr>
           <w:b w:val="false"/>
           <w:bCs w:val="false"/>
-          <w:i/>
-          <w:iCs/>
+          <w:i w:val="false"/>
+          <w:iCs w:val="false"/>
           <w:sz w:val="24"/>
           <w:szCs w:val="24"/>
         </w:rPr>
         <w:t xml:space="preserve">     </w:t>
-      </w:r>
-      <w:r>
-        <w:rPr>
-          <w:b w:val="false"/>
-          <w:bCs w:val="false"/>
-          <w:i/>
-          <w:iCs/>
-          <w:sz w:val="24"/>
-          <w:szCs w:val="24"/>
-        </w:rPr>
-        <w:t xml:space="preserve">- </w:t>
       </w:r>
       <w:r>
         <w:rPr>
@@ -7742,7 +7781,18 @@
           <w:sz w:val="24"/>
           <w:szCs w:val="24"/>
         </w:rPr>
-        <w:t>MyHandler.py</w:t>
+        <w:t xml:space="preserve"># </w:t>
+      </w:r>
+      <w:r>
+        <w:rPr>
+          <w:b w:val="false"/>
+          <w:bCs w:val="false"/>
+          <w:i/>
+          <w:iCs/>
+          <w:sz w:val="24"/>
+          <w:szCs w:val="24"/>
+        </w:rPr>
+        <w:t>другие модули типа utils, data, eval подключается из проекта</w:t>
       </w:r>
     </w:p>
     <w:p>
@@ -7774,7 +7824,7 @@
           <w:sz w:val="24"/>
           <w:szCs w:val="24"/>
         </w:rPr>
-        <w:t xml:space="preserve"># </w:t>
+        <w:t xml:space="preserve">- debug.py       # </w:t>
       </w:r>
       <w:r>
         <w:rPr>
@@ -7785,7 +7835,7 @@
           <w:sz w:val="24"/>
           <w:szCs w:val="24"/>
         </w:rPr>
-        <w:t>другие модули типа utils, data, eval подключается из проекта</w:t>
+        <w:t>для отладки перед упаковкой в архив.</w:t>
       </w:r>
     </w:p>
     <w:p>
@@ -7801,34 +7851,26 @@
         <w:rPr>
           <w:b w:val="false"/>
           <w:bCs w:val="false"/>
-          <w:i w:val="false"/>
-          <w:iCs w:val="false"/>
+          <w:i/>
+          <w:iCs/>
           <w:sz w:val="24"/>
           <w:szCs w:val="24"/>
         </w:rPr>
-        <w:t xml:space="preserve">     </w:t>
+        <w:tab/>
+        <w:tab/>
+        <w:tab/>
       </w:r>
       <w:r>
         <w:rPr>
           <w:b w:val="false"/>
           <w:bCs w:val="false"/>
-          <w:i w:val="false"/>
-          <w:iCs w:val="false"/>
+          <w:i/>
+          <w:iCs/>
+          <w:color w:val="0000FF"/>
           <w:sz w:val="24"/>
           <w:szCs w:val="24"/>
         </w:rPr>
-        <w:t xml:space="preserve">- debug.py       # </w:t>
-      </w:r>
-      <w:r>
-        <w:rPr>
-          <w:b w:val="false"/>
-          <w:bCs w:val="false"/>
-          <w:i/>
-          <w:iCs/>
-          <w:sz w:val="24"/>
-          <w:szCs w:val="24"/>
-        </w:rPr>
-        <w:t>для отладки перед упаковкой в архив</w:t>
+        <w:t>по завершению разработки добавить в .hgignore</w:t>
       </w:r>
     </w:p>
     <w:p>
@@ -7989,15 +8031,29 @@
           <w:sz w:val="24"/>
           <w:szCs w:val="24"/>
         </w:rPr>
-        <w:t xml:space="preserve">develop - папка, которая НЕ ВХОДИТ в итоговый проект. Здесь </w:t>
-        <w:tab/>
-        <w:tab/>
-        <w:tab/>
-        <w:t xml:space="preserve">хранятся .hgignore, результаты тестов, базовые модели-прототипы </w:t>
-        <w:tab/>
-        <w:tab/>
-        <w:tab/>
-        <w:t>и т. п.</w:t>
+        <w:t xml:space="preserve">develop - папка, которая НЕ ВХОДИТ в итоговый проект. Она добавляется в </w:t>
+      </w:r>
+      <w:r>
+        <w:rPr>
+          <w:b/>
+          <w:bCs/>
+          <w:i/>
+          <w:iCs/>
+          <w:sz w:val="24"/>
+          <w:szCs w:val="24"/>
+        </w:rPr>
+        <w:t>.hgignore</w:t>
+      </w:r>
+      <w:r>
+        <w:rPr>
+          <w:b w:val="false"/>
+          <w:bCs w:val="false"/>
+          <w:i/>
+          <w:iCs/>
+          <w:sz w:val="24"/>
+          <w:szCs w:val="24"/>
+        </w:rPr>
+        <w:t>. Здесь хранятся результаты тестов, базовые модели-прототипы, краш-тесты,  всякие временные файлы (preprocessed_sound.wav)   и т. п.</w:t>
       </w:r>
     </w:p>
     <w:p>
@@ -8075,6 +8131,195 @@
       </w:pPr>
       <w:r>
         <w:rPr/>
+      </w:r>
+    </w:p>
+    <w:p>
+      <w:pPr>
+        <w:pStyle w:val="Normal"/>
+        <w:widowControl/>
+        <w:bidi w:val="0"/>
+        <w:spacing w:lineRule="auto" w:line="259" w:before="0" w:after="160"/>
+        <w:jc w:val="left"/>
+        <w:rPr/>
+      </w:pPr>
+      <w:r>
+        <w:rPr>
+          <w:sz w:val="24"/>
+          <w:szCs w:val="24"/>
+          <w:u w:val="single"/>
+        </w:rPr>
+        <w:t>Замечание</w:t>
+      </w:r>
+      <w:r>
+        <w:rPr>
+          <w:sz w:val="24"/>
+          <w:szCs w:val="24"/>
+        </w:rPr>
+        <w:t xml:space="preserve">: </w:t>
+      </w:r>
+      <w:r>
+        <w:rPr>
+          <w:b/>
+          <w:bCs/>
+          <w:sz w:val="24"/>
+          <w:szCs w:val="24"/>
+        </w:rPr>
+        <w:t>всевозможные проверки</w:t>
+      </w:r>
+      <w:r>
+        <w:rPr>
+          <w:sz w:val="24"/>
+          <w:szCs w:val="24"/>
+        </w:rPr>
+        <w:t xml:space="preserve"> сырой записи/записей в методе eval_wavs проводятся при параметре </w:t>
+      </w:r>
+      <w:r>
+        <w:rPr>
+          <w:b/>
+          <w:bCs/>
+          <w:color w:val="009900"/>
+          <w:sz w:val="24"/>
+          <w:szCs w:val="24"/>
+        </w:rPr>
+        <w:t>check_sound</w:t>
+      </w:r>
+      <w:r>
+        <w:rPr>
+          <w:sz w:val="24"/>
+          <w:szCs w:val="24"/>
+        </w:rPr>
+        <w:t xml:space="preserve">=True. Отдельно устанавливается параметр </w:t>
+      </w:r>
+      <w:r>
+        <w:rPr>
+          <w:b/>
+          <w:bCs/>
+          <w:i w:val="false"/>
+          <w:iCs w:val="false"/>
+          <w:color w:val="3333FF"/>
+          <w:sz w:val="24"/>
+          <w:szCs w:val="24"/>
+        </w:rPr>
+        <w:t>preprocessing</w:t>
+      </w:r>
+      <w:r>
+        <w:rPr>
+          <w:i w:val="false"/>
+          <w:iCs w:val="false"/>
+          <w:sz w:val="24"/>
+          <w:szCs w:val="24"/>
+        </w:rPr>
+        <w:t>=True/False, который использует ffmpeg при несовпадении sample rate, codec, n_channels</w:t>
+      </w:r>
+      <w:r>
+        <w:rPr>
+          <w:sz w:val="24"/>
+          <w:szCs w:val="24"/>
+        </w:rPr>
+        <w:t xml:space="preserve">. В этом случае автоматически </w:t>
+      </w:r>
+      <w:r>
+        <w:rPr>
+          <w:b/>
+          <w:bCs/>
+          <w:color w:val="009900"/>
+          <w:sz w:val="24"/>
+          <w:szCs w:val="24"/>
+        </w:rPr>
+        <w:t>check_sound</w:t>
+      </w:r>
+      <w:r>
+        <w:rPr>
+          <w:sz w:val="24"/>
+          <w:szCs w:val="24"/>
+        </w:rPr>
+        <w:t xml:space="preserve">=True. Чтобы сэкономить время и не выполнять эти проверки, нужно установить </w:t>
+      </w:r>
+      <w:r>
+        <w:rPr>
+          <w:b/>
+          <w:bCs/>
+          <w:color w:val="009900"/>
+          <w:sz w:val="24"/>
+          <w:szCs w:val="24"/>
+        </w:rPr>
+        <w:t>check_sound</w:t>
+      </w:r>
+      <w:r>
+        <w:rPr>
+          <w:sz w:val="24"/>
+          <w:szCs w:val="24"/>
+        </w:rPr>
+        <w:t>=False. Однако в любом случае (в тч при подаче на вход numpy сэмпла вместо wavpath) нужно выполнить проверку на мин. длину записи.</w:t>
+      </w:r>
+    </w:p>
+    <w:p>
+      <w:pPr>
+        <w:pStyle w:val="Normal"/>
+        <w:widowControl/>
+        <w:bidi w:val="0"/>
+        <w:spacing w:lineRule="auto" w:line="259" w:before="0" w:after="160"/>
+        <w:jc w:val="left"/>
+        <w:rPr>
+          <w:sz w:val="24"/>
+          <w:szCs w:val="24"/>
+        </w:rPr>
+      </w:pPr>
+      <w:r>
+        <w:rPr>
+          <w:sz w:val="24"/>
+          <w:szCs w:val="24"/>
+        </w:rPr>
+        <w:t xml:space="preserve">- В методе </w:t>
+      </w:r>
+      <w:r>
+        <w:rPr>
+          <w:i/>
+          <w:iCs/>
+          <w:sz w:val="24"/>
+          <w:szCs w:val="24"/>
+        </w:rPr>
+        <w:t>eval_wavs</w:t>
+      </w:r>
+      <w:r>
+        <w:rPr>
+          <w:sz w:val="24"/>
+          <w:szCs w:val="24"/>
+        </w:rPr>
+        <w:t xml:space="preserve"> для вывода текстов ошибок должен быть параметр logger, который либо равен объекту (вывод в консоль/файл), либо None (без вывода вообще)</w:t>
+      </w:r>
+    </w:p>
+    <w:p>
+      <w:pPr>
+        <w:pStyle w:val="Normal"/>
+        <w:widowControl/>
+        <w:bidi w:val="0"/>
+        <w:spacing w:lineRule="auto" w:line="259" w:before="0" w:after="160"/>
+        <w:jc w:val="left"/>
+        <w:rPr/>
+      </w:pPr>
+      <w:r>
+        <w:rPr>
+          <w:sz w:val="24"/>
+          <w:szCs w:val="24"/>
+        </w:rPr>
+        <w:t xml:space="preserve">- В методе </w:t>
+      </w:r>
+      <w:r>
+        <w:rPr>
+          <w:i/>
+          <w:iCs/>
+          <w:sz w:val="24"/>
+          <w:szCs w:val="24"/>
+        </w:rPr>
+        <w:t>postprocess</w:t>
+      </w:r>
+      <w:r>
+        <w:rPr>
+          <w:sz w:val="24"/>
+          <w:szCs w:val="24"/>
+        </w:rPr>
+        <w:t xml:space="preserve"> неверному входу будет соответствовать не просто None, строка ошибки.</w:t>
       </w:r>
     </w:p>
     <w:sectPr>

--- a/PyTorch.docx
+++ b/PyTorch.docx
@@ -47,10 +47,10 @@
         <w:tblStyle w:val="a3"/>
         <w:tblW w:w="10456" w:type="dxa"/>
         <w:jc w:val="left"/>
-        <w:tblInd w:w="-80" w:type="dxa"/>
+        <w:tblInd w:w="-95" w:type="dxa"/>
         <w:tblCellMar>
           <w:top w:w="0" w:type="dxa"/>
-          <w:left w:w="13" w:type="dxa"/>
+          <w:left w:w="-2" w:type="dxa"/>
           <w:bottom w:w="0" w:type="dxa"/>
           <w:right w:w="108" w:type="dxa"/>
         </w:tblCellMar>
@@ -68,7 +68,7 @@
             <w:tcBorders/>
             <w:shd w:fill="auto" w:val="clear"/>
             <w:tcMar>
-              <w:left w:w="13" w:type="dxa"/>
+              <w:left w:w="-2" w:type="dxa"/>
             </w:tcMar>
           </w:tcPr>
           <w:p>
@@ -111,7 +111,7 @@
             <w:tcBorders/>
             <w:shd w:fill="auto" w:val="clear"/>
             <w:tcMar>
-              <w:left w:w="13" w:type="dxa"/>
+              <w:left w:w="-2" w:type="dxa"/>
             </w:tcMar>
           </w:tcPr>
           <w:p>
@@ -159,7 +159,7 @@
             <w:tcBorders/>
             <w:shd w:fill="auto" w:val="clear"/>
             <w:tcMar>
-              <w:left w:w="13" w:type="dxa"/>
+              <w:left w:w="-2" w:type="dxa"/>
             </w:tcMar>
           </w:tcPr>
           <w:p>
@@ -200,7 +200,7 @@
             <w:tcBorders/>
             <w:shd w:fill="auto" w:val="clear"/>
             <w:tcMar>
-              <w:left w:w="13" w:type="dxa"/>
+              <w:left w:w="-2" w:type="dxa"/>
             </w:tcMar>
           </w:tcPr>
           <w:p>
@@ -244,7 +244,7 @@
             <w:tcBorders/>
             <w:shd w:fill="auto" w:val="clear"/>
             <w:tcMar>
-              <w:left w:w="13" w:type="dxa"/>
+              <w:left w:w="-2" w:type="dxa"/>
             </w:tcMar>
           </w:tcPr>
           <w:p>
@@ -285,7 +285,7 @@
             <w:tcBorders/>
             <w:shd w:fill="auto" w:val="clear"/>
             <w:tcMar>
-              <w:left w:w="13" w:type="dxa"/>
+              <w:left w:w="-2" w:type="dxa"/>
             </w:tcMar>
           </w:tcPr>
           <w:p>
@@ -329,7 +329,7 @@
             <w:tcBorders/>
             <w:shd w:fill="auto" w:val="clear"/>
             <w:tcMar>
-              <w:left w:w="13" w:type="dxa"/>
+              <w:left w:w="-2" w:type="dxa"/>
             </w:tcMar>
           </w:tcPr>
           <w:p>
@@ -370,7 +370,7 @@
             <w:tcBorders/>
             <w:shd w:fill="auto" w:val="clear"/>
             <w:tcMar>
-              <w:left w:w="13" w:type="dxa"/>
+              <w:left w:w="-2" w:type="dxa"/>
             </w:tcMar>
           </w:tcPr>
           <w:p>
@@ -414,7 +414,7 @@
             <w:tcBorders/>
             <w:shd w:fill="auto" w:val="clear"/>
             <w:tcMar>
-              <w:left w:w="13" w:type="dxa"/>
+              <w:left w:w="-2" w:type="dxa"/>
             </w:tcMar>
           </w:tcPr>
           <w:p>
@@ -455,7 +455,7 @@
             <w:tcBorders/>
             <w:shd w:fill="auto" w:val="clear"/>
             <w:tcMar>
-              <w:left w:w="13" w:type="dxa"/>
+              <w:left w:w="-2" w:type="dxa"/>
             </w:tcMar>
           </w:tcPr>
           <w:p>
@@ -499,7 +499,7 @@
             <w:tcBorders/>
             <w:shd w:fill="auto" w:val="clear"/>
             <w:tcMar>
-              <w:left w:w="13" w:type="dxa"/>
+              <w:left w:w="-2" w:type="dxa"/>
             </w:tcMar>
           </w:tcPr>
           <w:p>
@@ -571,7 +571,7 @@
             <w:tcBorders/>
             <w:shd w:fill="auto" w:val="clear"/>
             <w:tcMar>
-              <w:left w:w="13" w:type="dxa"/>
+              <w:left w:w="-2" w:type="dxa"/>
             </w:tcMar>
           </w:tcPr>
           <w:p>
@@ -615,7 +615,7 @@
             <w:tcBorders/>
             <w:shd w:fill="auto" w:val="clear"/>
             <w:tcMar>
-              <w:left w:w="13" w:type="dxa"/>
+              <w:left w:w="-2" w:type="dxa"/>
             </w:tcMar>
           </w:tcPr>
           <w:p>
@@ -656,7 +656,7 @@
             <w:tcBorders/>
             <w:shd w:fill="auto" w:val="clear"/>
             <w:tcMar>
-              <w:left w:w="13" w:type="dxa"/>
+              <w:left w:w="-2" w:type="dxa"/>
             </w:tcMar>
           </w:tcPr>
           <w:p>
@@ -715,7 +715,7 @@
             <w:tcBorders/>
             <w:shd w:fill="auto" w:val="clear"/>
             <w:tcMar>
-              <w:left w:w="13" w:type="dxa"/>
+              <w:left w:w="-2" w:type="dxa"/>
             </w:tcMar>
           </w:tcPr>
           <w:p>
@@ -800,7 +800,7 @@
             <w:tcBorders/>
             <w:shd w:fill="auto" w:val="clear"/>
             <w:tcMar>
-              <w:left w:w="13" w:type="dxa"/>
+              <w:left w:w="-2" w:type="dxa"/>
             </w:tcMar>
           </w:tcPr>
           <w:p>
@@ -844,7 +844,7 @@
             <w:tcBorders/>
             <w:shd w:fill="auto" w:val="clear"/>
             <w:tcMar>
-              <w:left w:w="13" w:type="dxa"/>
+              <w:left w:w="-2" w:type="dxa"/>
             </w:tcMar>
           </w:tcPr>
           <w:p>
@@ -885,7 +885,7 @@
             <w:tcBorders/>
             <w:shd w:fill="auto" w:val="clear"/>
             <w:tcMar>
-              <w:left w:w="13" w:type="dxa"/>
+              <w:left w:w="-2" w:type="dxa"/>
             </w:tcMar>
           </w:tcPr>
           <w:p>
@@ -970,7 +970,7 @@
             <w:tcBorders/>
             <w:shd w:fill="auto" w:val="clear"/>
             <w:tcMar>
-              <w:left w:w="13" w:type="dxa"/>
+              <w:left w:w="-2" w:type="dxa"/>
             </w:tcMar>
           </w:tcPr>
           <w:p>
@@ -1011,7 +1011,7 @@
             <w:tcBorders/>
             <w:shd w:fill="auto" w:val="clear"/>
             <w:tcMar>
-              <w:left w:w="13" w:type="dxa"/>
+              <w:left w:w="-2" w:type="dxa"/>
             </w:tcMar>
           </w:tcPr>
           <w:p>
@@ -1083,7 +1083,7 @@
             <w:tcBorders/>
             <w:shd w:fill="auto" w:val="clear"/>
             <w:tcMar>
-              <w:left w:w="13" w:type="dxa"/>
+              <w:left w:w="-2" w:type="dxa"/>
             </w:tcMar>
           </w:tcPr>
           <w:p>
@@ -1128,7 +1128,7 @@
             <w:tcBorders/>
             <w:shd w:fill="auto" w:val="clear"/>
             <w:tcMar>
-              <w:left w:w="13" w:type="dxa"/>
+              <w:left w:w="-2" w:type="dxa"/>
             </w:tcMar>
           </w:tcPr>
           <w:p>
@@ -1213,7 +1213,7 @@
             <w:tcBorders/>
             <w:shd w:fill="auto" w:val="clear"/>
             <w:tcMar>
-              <w:left w:w="13" w:type="dxa"/>
+              <w:left w:w="-2" w:type="dxa"/>
             </w:tcMar>
           </w:tcPr>
           <w:p>
@@ -1254,7 +1254,7 @@
             <w:tcBorders/>
             <w:shd w:fill="auto" w:val="clear"/>
             <w:tcMar>
-              <w:left w:w="13" w:type="dxa"/>
+              <w:left w:w="-2" w:type="dxa"/>
             </w:tcMar>
           </w:tcPr>
           <w:p>
@@ -1308,7 +1308,7 @@
             </w:tcBorders>
             <w:shd w:fill="auto" w:val="clear"/>
             <w:tcMar>
-              <w:left w:w="13" w:type="dxa"/>
+              <w:left w:w="-2" w:type="dxa"/>
             </w:tcMar>
           </w:tcPr>
           <w:p>
@@ -1337,7 +1337,7 @@
             </w:tcBorders>
             <w:shd w:fill="auto" w:val="clear"/>
             <w:tcMar>
-              <w:left w:w="13" w:type="dxa"/>
+              <w:left w:w="-2" w:type="dxa"/>
             </w:tcMar>
           </w:tcPr>
           <w:p>
@@ -1369,7 +1369,7 @@
             <w:tcBorders/>
             <w:shd w:fill="auto" w:val="clear"/>
             <w:tcMar>
-              <w:left w:w="13" w:type="dxa"/>
+              <w:left w:w="-2" w:type="dxa"/>
             </w:tcMar>
           </w:tcPr>
           <w:p>
@@ -1410,7 +1410,7 @@
             <w:tcBorders/>
             <w:shd w:fill="auto" w:val="clear"/>
             <w:tcMar>
-              <w:left w:w="13" w:type="dxa"/>
+              <w:left w:w="-2" w:type="dxa"/>
             </w:tcMar>
           </w:tcPr>
           <w:p>
@@ -1450,41 +1450,68 @@
         </w:trPr>
         <w:tc>
           <w:tcPr>
-            <w:tcW w:w="10455" w:type="dxa"/>
-            <w:gridSpan w:val="2"/>
-            <w:tcBorders/>
-            <w:shd w:fill="auto" w:val="clear"/>
-            <w:tcMar>
-              <w:left w:w="13" w:type="dxa"/>
-            </w:tcMar>
-          </w:tcPr>
-          <w:p>
-            <w:pPr>
-              <w:pStyle w:val="Normal"/>
-              <w:spacing w:lineRule="auto" w:line="240" w:before="0" w:after="0"/>
-              <w:rPr>
-                <w:color w:val="000000" w:themeColor="text1"/>
-                <w:sz w:val="24"/>
-                <w:szCs w:val="44"/>
-                <w14:textOutline w14:w="0" w14:cap="flat" w14:cmpd="sng" w14:algn="ctr">
-                  <w14:noFill/>
-                  <w14:prstDash w14:val="solid"/>
-                  <w14:round/>
-                </w14:textOutline>
-              </w:rPr>
-            </w:pPr>
-            <w:r>
-              <w:rPr>
-                <w:color w:val="000000" w:themeColor="text1"/>
-                <w:sz w:val="24"/>
-                <w:szCs w:val="24"/>
-                <w14:textOutline w14:w="0" w14:cap="flat" w14:cmpd="sng" w14:algn="ctr">
-                  <w14:noFill/>
-                  <w14:prstDash w14:val="solid"/>
-                  <w14:round/>
-                </w14:textOutline>
-              </w:rPr>
-              <w:t>Другие подобные операции: https://pytorch.org/docs/torch</w:t>
+            <w:tcW w:w="4530" w:type="dxa"/>
+            <w:tcBorders>
+              <w:top w:val="nil"/>
+            </w:tcBorders>
+            <w:shd w:fill="auto" w:val="clear"/>
+            <w:tcMar>
+              <w:left w:w="-2" w:type="dxa"/>
+            </w:tcMar>
+          </w:tcPr>
+          <w:p>
+            <w:pPr>
+              <w:pStyle w:val="Normal"/>
+              <w:spacing w:lineRule="auto" w:line="240" w:before="0" w:after="0"/>
+              <w:rPr>
+                <w:sz w:val="24"/>
+                <w:szCs w:val="24"/>
+              </w:rPr>
+            </w:pPr>
+            <w:r>
+              <w:rPr>
+                <w:sz w:val="24"/>
+                <w:szCs w:val="24"/>
+              </w:rPr>
+              <w:t>self.conv1.</w:t>
+            </w:r>
+            <w:r>
+              <w:rPr>
+                <w:b/>
+                <w:bCs/>
+                <w:sz w:val="24"/>
+                <w:szCs w:val="24"/>
+              </w:rPr>
+              <w:t>weight.data()</w:t>
+            </w:r>
+          </w:p>
+        </w:tc>
+        <w:tc>
+          <w:tcPr>
+            <w:tcW w:w="5925" w:type="dxa"/>
+            <w:tcBorders>
+              <w:top w:val="nil"/>
+            </w:tcBorders>
+            <w:shd w:fill="auto" w:val="clear"/>
+            <w:tcMar>
+              <w:left w:w="-2" w:type="dxa"/>
+            </w:tcMar>
+          </w:tcPr>
+          <w:p>
+            <w:pPr>
+              <w:pStyle w:val="Normal"/>
+              <w:spacing w:lineRule="auto" w:line="240" w:before="0" w:after="0"/>
+              <w:rPr>
+                <w:sz w:val="24"/>
+                <w:szCs w:val="24"/>
+              </w:rPr>
+            </w:pPr>
+            <w:r>
+              <w:rPr>
+                <w:sz w:val="24"/>
+                <w:szCs w:val="24"/>
+              </w:rPr>
+              <w:t>вернуть веса данного слоя</w:t>
             </w:r>
           </w:p>
         </w:tc>
@@ -1496,115 +1523,85 @@
         <w:tc>
           <w:tcPr>
             <w:tcW w:w="4530" w:type="dxa"/>
-            <w:tcBorders/>
-            <w:shd w:fill="auto" w:val="clear"/>
-            <w:tcMar>
-              <w:left w:w="13" w:type="dxa"/>
-            </w:tcMar>
-          </w:tcPr>
-          <w:p>
-            <w:pPr>
-              <w:pStyle w:val="Normal"/>
-              <w:spacing w:lineRule="auto" w:line="240" w:before="0" w:after="0"/>
-              <w:rPr>
-                <w:color w:val="000000" w:themeColor="text1"/>
-                <w:sz w:val="24"/>
-                <w:szCs w:val="44"/>
-                <w:lang w:val="en-US"/>
-                <w14:textOutline w14:w="0" w14:cap="flat" w14:cmpd="sng" w14:algn="ctr">
-                  <w14:noFill/>
-                  <w14:prstDash w14:val="solid"/>
-                  <w14:round/>
-                </w14:textOutline>
-              </w:rPr>
-            </w:pPr>
-            <w:r>
-              <w:rPr>
-                <w:color w:val="000000" w:themeColor="text1"/>
-                <w:sz w:val="24"/>
-                <w:szCs w:val="24"/>
-                <w:lang w:val="en-US"/>
-                <w14:textOutline w14:w="0" w14:cap="flat" w14:cmpd="sng" w14:algn="ctr">
-                  <w14:noFill/>
-                  <w14:prstDash w14:val="solid"/>
-                  <w14:round/>
-                </w14:textOutline>
-              </w:rPr>
-              <w:t>y = x.numpy()</w:t>
+            <w:tcBorders>
+              <w:top w:val="nil"/>
+            </w:tcBorders>
+            <w:shd w:fill="auto" w:val="clear"/>
+            <w:tcMar>
+              <w:left w:w="-2" w:type="dxa"/>
+            </w:tcMar>
+          </w:tcPr>
+          <w:p>
+            <w:pPr>
+              <w:pStyle w:val="Normal"/>
+              <w:spacing w:lineRule="auto" w:line="240" w:before="0" w:after="0"/>
+              <w:rPr>
+                <w:sz w:val="24"/>
+                <w:szCs w:val="24"/>
+              </w:rPr>
+            </w:pPr>
+            <w:r>
+              <w:rPr>
+                <w:sz w:val="24"/>
+                <w:szCs w:val="24"/>
+              </w:rPr>
+              <w:t>self.conv1.</w:t>
+            </w:r>
+            <w:r>
+              <w:rPr>
+                <w:b w:val="false"/>
+                <w:bCs w:val="false"/>
+                <w:sz w:val="24"/>
+                <w:szCs w:val="24"/>
+              </w:rPr>
+              <w:t>weight.</w:t>
+            </w:r>
+            <w:r>
+              <w:rPr>
+                <w:b/>
+                <w:bCs/>
+                <w:sz w:val="24"/>
+                <w:szCs w:val="24"/>
+              </w:rPr>
+              <w:t>grad</w:t>
+            </w:r>
+            <w:r>
+              <w:rPr>
+                <w:b w:val="false"/>
+                <w:bCs w:val="false"/>
+                <w:sz w:val="24"/>
+                <w:szCs w:val="24"/>
+              </w:rPr>
+              <w:t>.data()</w:t>
             </w:r>
           </w:p>
         </w:tc>
         <w:tc>
           <w:tcPr>
             <w:tcW w:w="5925" w:type="dxa"/>
-            <w:tcBorders/>
-            <w:shd w:fill="auto" w:val="clear"/>
-            <w:tcMar>
-              <w:left w:w="13" w:type="dxa"/>
-            </w:tcMar>
-          </w:tcPr>
-          <w:p>
-            <w:pPr>
-              <w:pStyle w:val="Normal"/>
-              <w:spacing w:lineRule="auto" w:line="240" w:before="0" w:after="0"/>
-              <w:rPr>
-                <w:sz w:val="24"/>
-                <w:szCs w:val="24"/>
-              </w:rPr>
-            </w:pPr>
-            <w:r>
-              <w:rPr>
-                <w:color w:val="000000" w:themeColor="text1"/>
-                <w:sz w:val="24"/>
-                <w:szCs w:val="24"/>
-                <w14:textOutline w14:w="0" w14:cap="flat" w14:cmpd="sng" w14:algn="ctr">
-                  <w14:noFill/>
-                  <w14:prstDash w14:val="solid"/>
-                  <w14:round/>
-                </w14:textOutline>
-              </w:rPr>
-              <w:t xml:space="preserve">из тензора в </w:t>
-            </w:r>
-            <w:r>
-              <w:rPr>
-                <w:color w:val="000000" w:themeColor="text1"/>
-                <w:sz w:val="24"/>
-                <w:szCs w:val="24"/>
-                <w:lang w:val="en-US"/>
-                <w14:textOutline w14:w="0" w14:cap="flat" w14:cmpd="sng" w14:algn="ctr">
-                  <w14:noFill/>
-                  <w14:prstDash w14:val="solid"/>
-                  <w14:round/>
-                </w14:textOutline>
-              </w:rPr>
-              <w:t>Numpy</w:t>
-            </w:r>
-            <w:r>
-              <w:rPr>
-                <w:color w:val="000000" w:themeColor="text1"/>
-                <w:sz w:val="24"/>
-                <w:szCs w:val="24"/>
-                <w14:textOutline w14:w="0" w14:cap="flat" w14:cmpd="sng" w14:algn="ctr">
-                  <w14:noFill/>
-                  <w14:prstDash w14:val="solid"/>
-                  <w14:round/>
-                </w14:textOutline>
-              </w:rPr>
-              <w:t xml:space="preserve"> </w:t>
-            </w:r>
-            <w:r>
-              <w:rPr>
-                <w:color w:val="000000" w:themeColor="text1"/>
-                <w:sz w:val="24"/>
-                <w:szCs w:val="24"/>
-                <w:lang w:val="en-US"/>
-                <w14:textOutline w14:w="0" w14:cap="flat" w14:cmpd="sng" w14:algn="ctr">
-                  <w14:noFill/>
-                  <w14:prstDash w14:val="solid"/>
-                  <w14:round/>
-                </w14:textOutline>
-              </w:rPr>
-              <w:t>ndarray</w:t>
+            <w:tcBorders>
+              <w:top w:val="nil"/>
+            </w:tcBorders>
+            <w:shd w:fill="auto" w:val="clear"/>
+            <w:tcMar>
+              <w:left w:w="-2" w:type="dxa"/>
+            </w:tcMar>
+          </w:tcPr>
+          <w:p>
+            <w:pPr>
+              <w:pStyle w:val="Normal"/>
+              <w:spacing w:lineRule="auto" w:line="240" w:before="0" w:after="0"/>
+              <w:rPr>
+                <w:sz w:val="24"/>
+                <w:szCs w:val="24"/>
+              </w:rPr>
+            </w:pPr>
+            <w:r>
+              <w:rPr>
+                <w:sz w:val="24"/>
+                <w:szCs w:val="24"/>
+              </w:rPr>
+              <w:t>вернуть градиент для весов данного слоя</w:t>
             </w:r>
           </w:p>
         </w:tc>
@@ -1615,135 +1612,42 @@
         </w:trPr>
         <w:tc>
           <w:tcPr>
-            <w:tcW w:w="4530" w:type="dxa"/>
+            <w:tcW w:w="10455" w:type="dxa"/>
+            <w:gridSpan w:val="2"/>
             <w:tcBorders/>
             <w:shd w:fill="auto" w:val="clear"/>
             <w:tcMar>
-              <w:left w:w="13" w:type="dxa"/>
-            </w:tcMar>
-          </w:tcPr>
-          <w:p>
-            <w:pPr>
-              <w:pStyle w:val="Normal"/>
-              <w:spacing w:lineRule="auto" w:line="240" w:before="0" w:after="0"/>
+              <w:left w:w="-2" w:type="dxa"/>
+            </w:tcMar>
+          </w:tcPr>
+          <w:p>
+            <w:pPr>
+              <w:pStyle w:val="Normal"/>
+              <w:spacing w:lineRule="auto" w:line="240" w:before="0" w:after="0"/>
+              <w:jc w:val="center"/>
               <w:rPr>
                 <w:color w:val="000000" w:themeColor="text1"/>
                 <w:sz w:val="24"/>
                 <w:szCs w:val="44"/>
-                <w:lang w:val="en-US"/>
-                <w14:textOutline w14:w="0" w14:cap="flat" w14:cmpd="sng" w14:algn="ctr">
-                  <w14:noFill/>
-                  <w14:prstDash w14:val="solid"/>
-                  <w14:round/>
-                </w14:textOutline>
-              </w:rPr>
-            </w:pPr>
-            <w:r>
-              <w:rPr>
-                <w:color w:val="000000" w:themeColor="text1"/>
-                <w:sz w:val="24"/>
-                <w:szCs w:val="24"/>
-                <w:lang w:val="en-US"/>
-                <w14:textOutline w14:w="0" w14:cap="flat" w14:cmpd="sng" w14:algn="ctr">
-                  <w14:noFill/>
-                  <w14:prstDash w14:val="solid"/>
-                  <w14:round/>
-                </w14:textOutline>
-              </w:rPr>
-              <w:t>x = torch.from_numpy(y)</w:t>
-            </w:r>
-          </w:p>
-        </w:tc>
-        <w:tc>
-          <w:tcPr>
-            <w:tcW w:w="5925" w:type="dxa"/>
-            <w:tcBorders/>
-            <w:shd w:fill="auto" w:val="clear"/>
-            <w:tcMar>
-              <w:left w:w="13" w:type="dxa"/>
-            </w:tcMar>
-          </w:tcPr>
-          <w:p>
-            <w:pPr>
-              <w:pStyle w:val="Normal"/>
-              <w:spacing w:lineRule="auto" w:line="240" w:before="0" w:after="0"/>
-              <w:rPr>
-                <w:color w:val="000000" w:themeColor="text1"/>
-                <w:sz w:val="24"/>
-                <w:szCs w:val="44"/>
-                <w14:textOutline w14:w="0" w14:cap="flat" w14:cmpd="sng" w14:algn="ctr">
-                  <w14:noFill/>
-                  <w14:prstDash w14:val="solid"/>
-                  <w14:round/>
-                </w14:textOutline>
-              </w:rPr>
-            </w:pPr>
-            <w:r>
-              <w:rPr>
-                <w:color w:val="000000" w:themeColor="text1"/>
-                <w:sz w:val="24"/>
-                <w:szCs w:val="24"/>
-                <w14:textOutline w14:w="0" w14:cap="flat" w14:cmpd="sng" w14:algn="ctr">
-                  <w14:noFill/>
-                  <w14:prstDash w14:val="solid"/>
-                  <w14:round/>
-                </w14:textOutline>
-              </w:rPr>
-              <w:t xml:space="preserve">из </w:t>
-            </w:r>
-            <w:r>
-              <w:rPr>
-                <w:color w:val="000000" w:themeColor="text1"/>
-                <w:sz w:val="24"/>
-                <w:szCs w:val="24"/>
-                <w:lang w:val="en-US"/>
-                <w14:textOutline w14:w="0" w14:cap="flat" w14:cmpd="sng" w14:algn="ctr">
-                  <w14:noFill/>
-                  <w14:prstDash w14:val="solid"/>
-                  <w14:round/>
-                </w14:textOutline>
-              </w:rPr>
-              <w:t>Numpy</w:t>
-            </w:r>
-            <w:r>
-              <w:rPr>
-                <w:color w:val="000000" w:themeColor="text1"/>
-                <w:sz w:val="24"/>
-                <w:szCs w:val="24"/>
-                <w14:textOutline w14:w="0" w14:cap="flat" w14:cmpd="sng" w14:algn="ctr">
-                  <w14:noFill/>
-                  <w14:prstDash w14:val="solid"/>
-                  <w14:round/>
-                </w14:textOutline>
-              </w:rPr>
-              <w:t xml:space="preserve"> </w:t>
-            </w:r>
-            <w:r>
-              <w:rPr>
-                <w:color w:val="000000" w:themeColor="text1"/>
-                <w:sz w:val="24"/>
-                <w:szCs w:val="24"/>
-                <w:lang w:val="en-US"/>
-                <w14:textOutline w14:w="0" w14:cap="flat" w14:cmpd="sng" w14:algn="ctr">
-                  <w14:noFill/>
-                  <w14:prstDash w14:val="solid"/>
-                  <w14:round/>
-                </w14:textOutline>
-              </w:rPr>
-              <w:t>ndarray</w:t>
-            </w:r>
-            <w:r>
-              <w:rPr>
-                <w:color w:val="000000" w:themeColor="text1"/>
-                <w:sz w:val="24"/>
-                <w:szCs w:val="24"/>
-                <w14:textOutline w14:w="0" w14:cap="flat" w14:cmpd="sng" w14:algn="ctr">
-                  <w14:noFill/>
-                  <w14:prstDash w14:val="solid"/>
-                  <w14:round/>
-                </w14:textOutline>
-              </w:rPr>
-              <w:t xml:space="preserve"> в тензор</w:t>
+                <w14:textOutline w14:w="0" w14:cap="flat" w14:cmpd="sng" w14:algn="ctr">
+                  <w14:noFill/>
+                  <w14:prstDash w14:val="solid"/>
+                  <w14:round/>
+                </w14:textOutline>
+              </w:rPr>
+            </w:pPr>
+            <w:r>
+              <w:rPr>
+                <w:color w:val="000000" w:themeColor="text1"/>
+                <w:sz w:val="24"/>
+                <w:szCs w:val="24"/>
+                <w14:textOutline w14:w="0" w14:cap="flat" w14:cmpd="sng" w14:algn="ctr">
+                  <w14:noFill/>
+                  <w14:prstDash w14:val="solid"/>
+                  <w14:round/>
+                </w14:textOutline>
+              </w:rPr>
+              <w:t>Другие подобные операции: https://pytorch.org/docs/torch</w:t>
             </w:r>
           </w:p>
         </w:tc>
@@ -1754,35 +1658,116 @@
         </w:trPr>
         <w:tc>
           <w:tcPr>
-            <w:tcW w:w="10455" w:type="dxa"/>
-            <w:gridSpan w:val="2"/>
+            <w:tcW w:w="4530" w:type="dxa"/>
             <w:tcBorders/>
             <w:shd w:fill="auto" w:val="clear"/>
             <w:tcMar>
-              <w:left w:w="13" w:type="dxa"/>
-            </w:tcMar>
-          </w:tcPr>
-          <w:p>
-            <w:pPr>
-              <w:pStyle w:val="Normal"/>
-              <w:spacing w:lineRule="auto" w:line="240" w:before="0" w:after="0"/>
-              <w:rPr>
-                <w:sz w:val="24"/>
-                <w:szCs w:val="24"/>
-              </w:rPr>
-            </w:pPr>
-            <w:r>
-              <w:rPr>
-                <w:color w:val="000000" w:themeColor="text1"/>
-                <w:sz w:val="24"/>
-                <w:szCs w:val="24"/>
-                <w14:textOutline w14:w="0" w14:cap="flat" w14:cmpd="sng" w14:algn="ctr">
-                  <w14:noFill/>
-                  <w14:prstDash w14:val="solid"/>
-                  <w14:round/>
-                </w14:textOutline>
-              </w:rPr>
-              <w:t>только если тензор на ЦПУ, и изменение одного приведет к изменению другого</w:t>
+              <w:left w:w="-2" w:type="dxa"/>
+            </w:tcMar>
+          </w:tcPr>
+          <w:p>
+            <w:pPr>
+              <w:pStyle w:val="Normal"/>
+              <w:spacing w:lineRule="auto" w:line="240" w:before="0" w:after="0"/>
+              <w:rPr>
+                <w:color w:val="000000" w:themeColor="text1"/>
+                <w:sz w:val="24"/>
+                <w:szCs w:val="44"/>
+                <w:lang w:val="en-US"/>
+                <w14:textOutline w14:w="0" w14:cap="flat" w14:cmpd="sng" w14:algn="ctr">
+                  <w14:noFill/>
+                  <w14:prstDash w14:val="solid"/>
+                  <w14:round/>
+                </w14:textOutline>
+              </w:rPr>
+            </w:pPr>
+            <w:r>
+              <w:rPr>
+                <w:color w:val="000000" w:themeColor="text1"/>
+                <w:sz w:val="24"/>
+                <w:szCs w:val="24"/>
+                <w:lang w:val="en-US"/>
+                <w14:textOutline w14:w="0" w14:cap="flat" w14:cmpd="sng" w14:algn="ctr">
+                  <w14:noFill/>
+                  <w14:prstDash w14:val="solid"/>
+                  <w14:round/>
+                </w14:textOutline>
+              </w:rPr>
+              <w:t>y = x.numpy()</w:t>
+            </w:r>
+          </w:p>
+        </w:tc>
+        <w:tc>
+          <w:tcPr>
+            <w:tcW w:w="5925" w:type="dxa"/>
+            <w:tcBorders/>
+            <w:shd w:fill="auto" w:val="clear"/>
+            <w:tcMar>
+              <w:left w:w="-2" w:type="dxa"/>
+            </w:tcMar>
+          </w:tcPr>
+          <w:p>
+            <w:pPr>
+              <w:pStyle w:val="Normal"/>
+              <w:spacing w:lineRule="auto" w:line="240" w:before="0" w:after="0"/>
+              <w:rPr>
+                <w:sz w:val="24"/>
+                <w:szCs w:val="24"/>
+              </w:rPr>
+            </w:pPr>
+            <w:r>
+              <w:rPr>
+                <w:color w:val="000000" w:themeColor="text1"/>
+                <w:sz w:val="24"/>
+                <w:szCs w:val="24"/>
+                <w14:textOutline w14:w="0" w14:cap="flat" w14:cmpd="sng" w14:algn="ctr">
+                  <w14:noFill/>
+                  <w14:prstDash w14:val="solid"/>
+                  <w14:round/>
+                </w14:textOutline>
+              </w:rPr>
+              <w:t xml:space="preserve">из тензора в </w:t>
+            </w:r>
+            <w:r>
+              <w:rPr>
+                <w:color w:val="000000" w:themeColor="text1"/>
+                <w:sz w:val="24"/>
+                <w:szCs w:val="24"/>
+                <w:lang w:val="en-US"/>
+                <w14:textOutline w14:w="0" w14:cap="flat" w14:cmpd="sng" w14:algn="ctr">
+                  <w14:noFill/>
+                  <w14:prstDash w14:val="solid"/>
+                  <w14:round/>
+                </w14:textOutline>
+              </w:rPr>
+              <w:t>Numpy</w:t>
+            </w:r>
+            <w:r>
+              <w:rPr>
+                <w:color w:val="000000" w:themeColor="text1"/>
+                <w:sz w:val="24"/>
+                <w:szCs w:val="24"/>
+                <w14:textOutline w14:w="0" w14:cap="flat" w14:cmpd="sng" w14:algn="ctr">
+                  <w14:noFill/>
+                  <w14:prstDash w14:val="solid"/>
+                  <w14:round/>
+                </w14:textOutline>
+              </w:rPr>
+              <w:t xml:space="preserve"> </w:t>
+            </w:r>
+            <w:r>
+              <w:rPr>
+                <w:color w:val="000000" w:themeColor="text1"/>
+                <w:sz w:val="24"/>
+                <w:szCs w:val="24"/>
+                <w:lang w:val="en-US"/>
+                <w14:textOutline w14:w="0" w14:cap="flat" w14:cmpd="sng" w14:algn="ctr">
+                  <w14:noFill/>
+                  <w14:prstDash w14:val="solid"/>
+                  <w14:round/>
+                </w14:textOutline>
+              </w:rPr>
+              <w:t>ndarray</w:t>
             </w:r>
           </w:p>
         </w:tc>
@@ -1797,7 +1782,7 @@
             <w:tcBorders/>
             <w:shd w:fill="auto" w:val="clear"/>
             <w:tcMar>
-              <w:left w:w="13" w:type="dxa"/>
+              <w:left w:w="-2" w:type="dxa"/>
             </w:tcMar>
           </w:tcPr>
           <w:p>
@@ -1828,100 +1813,7 @@
                   <w14:round/>
                 </w14:textOutline>
               </w:rPr>
-              <w:t>if torch.cuda.is_available():</w:t>
-            </w:r>
-          </w:p>
-          <w:p>
-            <w:pPr>
-              <w:pStyle w:val="Normal"/>
-              <w:spacing w:lineRule="auto" w:line="240" w:before="0" w:after="0"/>
-              <w:rPr>
-                <w:color w:val="000000" w:themeColor="text1"/>
-                <w:sz w:val="24"/>
-                <w:szCs w:val="44"/>
-                <w:lang w:val="en-US"/>
-                <w14:textOutline w14:w="0" w14:cap="flat" w14:cmpd="sng" w14:algn="ctr">
-                  <w14:noFill/>
-                  <w14:prstDash w14:val="solid"/>
-                  <w14:round/>
-                </w14:textOutline>
-              </w:rPr>
-            </w:pPr>
-            <w:r>
-              <w:rPr>
-                <w:color w:val="000000" w:themeColor="text1"/>
-                <w:sz w:val="24"/>
-                <w:szCs w:val="24"/>
-                <w:lang w:val="en-US"/>
-                <w14:textOutline w14:w="0" w14:cap="flat" w14:cmpd="sng" w14:algn="ctr">
-                  <w14:noFill/>
-                  <w14:prstDash w14:val="solid"/>
-                  <w14:round/>
-                </w14:textOutline>
-              </w:rPr>
-              <w:t>device = torch.device(“cuda”)</w:t>
-            </w:r>
-          </w:p>
-          <w:p>
-            <w:pPr>
-              <w:pStyle w:val="Normal"/>
-              <w:spacing w:lineRule="auto" w:line="240" w:before="0" w:after="0"/>
-              <w:rPr>
-                <w:color w:val="000000" w:themeColor="text1"/>
-                <w:sz w:val="24"/>
-                <w:szCs w:val="44"/>
-                <w:lang w:val="en-US"/>
-                <w14:textOutline w14:w="0" w14:cap="flat" w14:cmpd="sng" w14:algn="ctr">
-                  <w14:noFill/>
-                  <w14:prstDash w14:val="solid"/>
-                  <w14:round/>
-                </w14:textOutline>
-              </w:rPr>
-            </w:pPr>
-            <w:r>
-              <w:rPr>
-                <w:color w:val="000000" w:themeColor="text1"/>
-                <w:sz w:val="24"/>
-                <w:szCs w:val="24"/>
-                <w:lang w:val="en-US"/>
-                <w14:textOutline w14:w="0" w14:cap="flat" w14:cmpd="sng" w14:algn="ctr">
-                  <w14:noFill/>
-                  <w14:prstDash w14:val="solid"/>
-                  <w14:round/>
-                </w14:textOutline>
-              </w:rPr>
-              <w:t>x = torch.ones_like(y, device=device)</w:t>
-            </w:r>
-          </w:p>
-          <w:p>
-            <w:pPr>
-              <w:pStyle w:val="Normal"/>
-              <w:spacing w:lineRule="auto" w:line="240" w:before="0" w:after="0"/>
-              <w:rPr>
-                <w:color w:val="000000" w:themeColor="text1"/>
-                <w:sz w:val="24"/>
-                <w:szCs w:val="44"/>
-                <w:lang w:val="en-US"/>
-                <w14:textOutline w14:w="0" w14:cap="flat" w14:cmpd="sng" w14:algn="ctr">
-                  <w14:noFill/>
-                  <w14:prstDash w14:val="solid"/>
-                  <w14:round/>
-                </w14:textOutline>
-              </w:rPr>
-            </w:pPr>
-            <w:r>
-              <w:rPr>
-                <w:color w:val="000000" w:themeColor="text1"/>
-                <w:sz w:val="24"/>
-                <w:szCs w:val="24"/>
-                <w:lang w:val="en-US"/>
-                <w14:textOutline w14:w="0" w14:cap="flat" w14:cmpd="sng" w14:algn="ctr">
-                  <w14:noFill/>
-                  <w14:prstDash w14:val="solid"/>
-                  <w14:round/>
-                </w14:textOutline>
-              </w:rPr>
-              <w:t>y = y.to(device)</w:t>
+              <w:t>x = torch.from_numpy(y)</w:t>
             </w:r>
           </w:p>
         </w:tc>
@@ -1931,7 +1823,7 @@
             <w:tcBorders/>
             <w:shd w:fill="auto" w:val="clear"/>
             <w:tcMar>
-              <w:left w:w="13" w:type="dxa"/>
+              <w:left w:w="-2" w:type="dxa"/>
             </w:tcMar>
           </w:tcPr>
           <w:p>
@@ -1960,175 +1852,61 @@
                   <w14:round/>
                 </w14:textOutline>
               </w:rPr>
-              <w:t>если ГПУ активировано</w:t>
-            </w:r>
-          </w:p>
-          <w:p>
-            <w:pPr>
-              <w:pStyle w:val="Normal"/>
-              <w:spacing w:lineRule="auto" w:line="240" w:before="0" w:after="0"/>
-              <w:rPr>
-                <w:color w:val="000000" w:themeColor="text1"/>
-                <w:sz w:val="24"/>
-                <w:szCs w:val="44"/>
-                <w14:textOutline w14:w="0" w14:cap="flat" w14:cmpd="sng" w14:algn="ctr">
-                  <w14:noFill/>
-                  <w14:prstDash w14:val="solid"/>
-                  <w14:round/>
-                </w14:textOutline>
-              </w:rPr>
-            </w:pPr>
-            <w:r>
-              <w:rPr>
-                <w:color w:val="000000" w:themeColor="text1"/>
-                <w:sz w:val="24"/>
-                <w:szCs w:val="24"/>
-                <w14:textOutline w14:w="0" w14:cap="flat" w14:cmpd="sng" w14:algn="ctr">
-                  <w14:noFill/>
-                  <w14:prstDash w14:val="solid"/>
-                  <w14:round/>
-                </w14:textOutline>
-              </w:rPr>
-              <w:t>узнать устройство</w:t>
-            </w:r>
-          </w:p>
-          <w:p>
-            <w:pPr>
-              <w:pStyle w:val="Normal"/>
-              <w:spacing w:lineRule="auto" w:line="240" w:before="0" w:after="0"/>
-              <w:rPr>
-                <w:color w:val="000000" w:themeColor="text1"/>
-                <w:sz w:val="24"/>
-                <w:szCs w:val="44"/>
-                <w14:textOutline w14:w="0" w14:cap="flat" w14:cmpd="sng" w14:algn="ctr">
-                  <w14:noFill/>
-                  <w14:prstDash w14:val="solid"/>
-                  <w14:round/>
-                </w14:textOutline>
-              </w:rPr>
-            </w:pPr>
-            <w:r>
-              <w:rPr>
-                <w:color w:val="000000" w:themeColor="text1"/>
-                <w:sz w:val="24"/>
-                <w:szCs w:val="24"/>
-                <w14:textOutline w14:w="0" w14:cap="flat" w14:cmpd="sng" w14:algn="ctr">
-                  <w14:noFill/>
-                  <w14:prstDash w14:val="solid"/>
-                  <w14:round/>
-                </w14:textOutline>
-              </w:rPr>
-              <w:t xml:space="preserve">создать тензор </w:t>
-            </w:r>
-            <w:r>
-              <w:rPr>
-                <w:color w:val="000000" w:themeColor="text1"/>
-                <w:sz w:val="24"/>
-                <w:szCs w:val="24"/>
-                <w:lang w:val="en-US"/>
-                <w14:textOutline w14:w="0" w14:cap="flat" w14:cmpd="sng" w14:algn="ctr">
-                  <w14:noFill/>
-                  <w14:prstDash w14:val="solid"/>
-                  <w14:round/>
-                </w14:textOutline>
-              </w:rPr>
-              <w:t>x</w:t>
-            </w:r>
-            <w:r>
-              <w:rPr>
-                <w:color w:val="000000" w:themeColor="text1"/>
-                <w:sz w:val="24"/>
-                <w:szCs w:val="24"/>
-                <w14:textOutline w14:w="0" w14:cap="flat" w14:cmpd="sng" w14:algn="ctr">
-                  <w14:noFill/>
-                  <w14:prstDash w14:val="solid"/>
-                  <w14:round/>
-                </w14:textOutline>
-              </w:rPr>
-              <w:t xml:space="preserve">, как </w:t>
-            </w:r>
-            <w:r>
-              <w:rPr>
-                <w:color w:val="000000" w:themeColor="text1"/>
-                <w:sz w:val="24"/>
-                <w:szCs w:val="24"/>
-                <w:lang w:val="en-US"/>
-                <w14:textOutline w14:w="0" w14:cap="flat" w14:cmpd="sng" w14:algn="ctr">
-                  <w14:noFill/>
-                  <w14:prstDash w14:val="solid"/>
-                  <w14:round/>
-                </w14:textOutline>
-              </w:rPr>
-              <w:t>y</w:t>
-            </w:r>
-            <w:r>
-              <w:rPr>
-                <w:color w:val="000000" w:themeColor="text1"/>
-                <w:sz w:val="24"/>
-                <w:szCs w:val="24"/>
-                <w14:textOutline w14:w="0" w14:cap="flat" w14:cmpd="sng" w14:algn="ctr">
-                  <w14:noFill/>
-                  <w14:prstDash w14:val="solid"/>
-                  <w14:round/>
-                </w14:textOutline>
-              </w:rPr>
-              <w:t>, только на ГПУ</w:t>
-            </w:r>
-          </w:p>
-          <w:p>
-            <w:pPr>
-              <w:pStyle w:val="Normal"/>
-              <w:spacing w:lineRule="auto" w:line="240" w:before="0" w:after="0"/>
-              <w:rPr>
-                <w:color w:val="000000" w:themeColor="text1"/>
-                <w:sz w:val="24"/>
-                <w:szCs w:val="44"/>
-                <w14:textOutline w14:w="0" w14:cap="flat" w14:cmpd="sng" w14:algn="ctr">
-                  <w14:noFill/>
-                  <w14:prstDash w14:val="solid"/>
-                  <w14:round/>
-                </w14:textOutline>
-              </w:rPr>
-            </w:pPr>
-            <w:r>
-              <w:rPr>
-                <w:color w:val="000000" w:themeColor="text1"/>
-                <w:sz w:val="24"/>
-                <w:szCs w:val="24"/>
-                <w14:textOutline w14:w="0" w14:cap="flat" w14:cmpd="sng" w14:algn="ctr">
-                  <w14:noFill/>
-                  <w14:prstDash w14:val="solid"/>
-                  <w14:round/>
-                </w14:textOutline>
-              </w:rPr>
-              <w:t xml:space="preserve">перенести </w:t>
-            </w:r>
-            <w:r>
-              <w:rPr>
-                <w:color w:val="000000" w:themeColor="text1"/>
-                <w:sz w:val="24"/>
-                <w:szCs w:val="24"/>
-                <w:lang w:val="en-US"/>
-                <w14:textOutline w14:w="0" w14:cap="flat" w14:cmpd="sng" w14:algn="ctr">
-                  <w14:noFill/>
-                  <w14:prstDash w14:val="solid"/>
-                  <w14:round/>
-                </w14:textOutline>
-              </w:rPr>
-              <w:t xml:space="preserve">y </w:t>
-            </w:r>
-            <w:r>
-              <w:rPr>
-                <w:color w:val="000000" w:themeColor="text1"/>
-                <w:sz w:val="24"/>
-                <w:szCs w:val="24"/>
-                <w14:textOutline w14:w="0" w14:cap="flat" w14:cmpd="sng" w14:algn="ctr">
-                  <w14:noFill/>
-                  <w14:prstDash w14:val="solid"/>
-                  <w14:round/>
-                </w14:textOutline>
-              </w:rPr>
-              <w:t>на ГПУ</w:t>
+              <w:t xml:space="preserve">из </w:t>
+            </w:r>
+            <w:r>
+              <w:rPr>
+                <w:color w:val="000000" w:themeColor="text1"/>
+                <w:sz w:val="24"/>
+                <w:szCs w:val="24"/>
+                <w:lang w:val="en-US"/>
+                <w14:textOutline w14:w="0" w14:cap="flat" w14:cmpd="sng" w14:algn="ctr">
+                  <w14:noFill/>
+                  <w14:prstDash w14:val="solid"/>
+                  <w14:round/>
+                </w14:textOutline>
+              </w:rPr>
+              <w:t>Numpy</w:t>
+            </w:r>
+            <w:r>
+              <w:rPr>
+                <w:color w:val="000000" w:themeColor="text1"/>
+                <w:sz w:val="24"/>
+                <w:szCs w:val="24"/>
+                <w14:textOutline w14:w="0" w14:cap="flat" w14:cmpd="sng" w14:algn="ctr">
+                  <w14:noFill/>
+                  <w14:prstDash w14:val="solid"/>
+                  <w14:round/>
+                </w14:textOutline>
+              </w:rPr>
+              <w:t xml:space="preserve"> </w:t>
+            </w:r>
+            <w:r>
+              <w:rPr>
+                <w:color w:val="000000" w:themeColor="text1"/>
+                <w:sz w:val="24"/>
+                <w:szCs w:val="24"/>
+                <w:lang w:val="en-US"/>
+                <w14:textOutline w14:w="0" w14:cap="flat" w14:cmpd="sng" w14:algn="ctr">
+                  <w14:noFill/>
+                  <w14:prstDash w14:val="solid"/>
+                  <w14:round/>
+                </w14:textOutline>
+              </w:rPr>
+              <w:t>ndarray</w:t>
+            </w:r>
+            <w:r>
+              <w:rPr>
+                <w:color w:val="000000" w:themeColor="text1"/>
+                <w:sz w:val="24"/>
+                <w:szCs w:val="24"/>
+                <w14:textOutline w14:w="0" w14:cap="flat" w14:cmpd="sng" w14:algn="ctr">
+                  <w14:noFill/>
+                  <w14:prstDash w14:val="solid"/>
+                  <w14:round/>
+                </w14:textOutline>
+              </w:rPr>
+              <w:t xml:space="preserve"> в тензор</w:t>
             </w:r>
           </w:p>
         </w:tc>
@@ -2139,79 +1917,35 @@
         </w:trPr>
         <w:tc>
           <w:tcPr>
-            <w:tcW w:w="4530" w:type="dxa"/>
+            <w:tcW w:w="10455" w:type="dxa"/>
+            <w:gridSpan w:val="2"/>
             <w:tcBorders/>
             <w:shd w:fill="auto" w:val="clear"/>
             <w:tcMar>
-              <w:left w:w="13" w:type="dxa"/>
-            </w:tcMar>
-          </w:tcPr>
-          <w:p>
-            <w:pPr>
-              <w:pStyle w:val="Normal"/>
-              <w:spacing w:lineRule="auto" w:line="240" w:before="0" w:after="0"/>
-              <w:rPr>
-                <w:color w:val="000000" w:themeColor="text1"/>
-                <w:sz w:val="24"/>
-                <w:szCs w:val="24"/>
-                <w14:textOutline w14:w="0" w14:cap="flat" w14:cmpd="sng" w14:algn="ctr">
-                  <w14:noFill/>
-                  <w14:prstDash w14:val="solid"/>
-                  <w14:round/>
-                </w14:textOutline>
-              </w:rPr>
-            </w:pPr>
-            <w:r>
-              <w:rPr>
-                <w:color w:val="000000" w:themeColor="text1"/>
-                <w:sz w:val="24"/>
-                <w:szCs w:val="24"/>
-                <w14:textOutline w14:w="0" w14:cap="flat" w14:cmpd="sng" w14:algn="ctr">
-                  <w14:noFill/>
-                  <w14:prstDash w14:val="solid"/>
-                  <w14:round/>
-                </w14:textOutline>
-              </w:rPr>
-              <w:t>tensor.device</w:t>
-            </w:r>
-          </w:p>
-        </w:tc>
-        <w:tc>
-          <w:tcPr>
-            <w:tcW w:w="5925" w:type="dxa"/>
-            <w:tcBorders/>
-            <w:shd w:fill="auto" w:val="clear"/>
-            <w:tcMar>
-              <w:left w:w="13" w:type="dxa"/>
-            </w:tcMar>
-          </w:tcPr>
-          <w:p>
-            <w:pPr>
-              <w:pStyle w:val="Normal"/>
-              <w:spacing w:lineRule="auto" w:line="240" w:before="0" w:after="0"/>
-              <w:rPr>
-                <w:color w:val="000000" w:themeColor="text1"/>
-                <w:sz w:val="24"/>
-                <w:szCs w:val="24"/>
-                <w14:textOutline w14:w="0" w14:cap="flat" w14:cmpd="sng" w14:algn="ctr">
-                  <w14:noFill/>
-                  <w14:prstDash w14:val="solid"/>
-                  <w14:round/>
-                </w14:textOutline>
-              </w:rPr>
-            </w:pPr>
-            <w:r>
-              <w:rPr>
-                <w:color w:val="000000" w:themeColor="text1"/>
-                <w:sz w:val="24"/>
-                <w:szCs w:val="24"/>
-                <w14:textOutline w14:w="0" w14:cap="flat" w14:cmpd="sng" w14:algn="ctr">
-                  <w14:noFill/>
-                  <w14:prstDash w14:val="solid"/>
-                  <w14:round/>
-                </w14:textOutline>
-              </w:rPr>
-              <w:t>устройство расположения тензора</w:t>
+              <w:left w:w="-2" w:type="dxa"/>
+            </w:tcMar>
+          </w:tcPr>
+          <w:p>
+            <w:pPr>
+              <w:pStyle w:val="Normal"/>
+              <w:spacing w:lineRule="auto" w:line="240" w:before="0" w:after="0"/>
+              <w:rPr>
+                <w:sz w:val="24"/>
+                <w:szCs w:val="24"/>
+              </w:rPr>
+            </w:pPr>
+            <w:r>
+              <w:rPr>
+                <w:color w:val="000000" w:themeColor="text1"/>
+                <w:sz w:val="24"/>
+                <w:szCs w:val="24"/>
+                <w14:textOutline w14:w="0" w14:cap="flat" w14:cmpd="sng" w14:algn="ctr">
+                  <w14:noFill/>
+                  <w14:prstDash w14:val="solid"/>
+                  <w14:round/>
+                </w14:textOutline>
+              </w:rPr>
+              <w:t>только если тензор на ЦПУ, и изменение одного приведет к изменению другого</w:t>
             </w:r>
           </w:p>
         </w:tc>
@@ -2226,41 +1960,131 @@
             <w:tcBorders/>
             <w:shd w:fill="auto" w:val="clear"/>
             <w:tcMar>
-              <w:left w:w="13" w:type="dxa"/>
-            </w:tcMar>
-          </w:tcPr>
-          <w:p>
-            <w:pPr>
-              <w:pStyle w:val="Normal"/>
-              <w:spacing w:lineRule="auto" w:line="240" w:before="0" w:after="0"/>
-              <w:rPr>
-                <w:sz w:val="24"/>
-                <w:szCs w:val="24"/>
-              </w:rPr>
-            </w:pPr>
-            <w:r>
-              <w:rPr>
-                <w:sz w:val="24"/>
-                <w:szCs w:val="24"/>
-              </w:rPr>
-              <w:t>device = torch.device("cuda:0" if torch.cuda.is_available() else "cpu")</w:t>
-            </w:r>
-          </w:p>
-          <w:p>
-            <w:pPr>
-              <w:pStyle w:val="Normal"/>
-              <w:spacing w:lineRule="auto" w:line="240" w:before="0" w:after="0"/>
-              <w:rPr>
-                <w:sz w:val="24"/>
-                <w:szCs w:val="24"/>
-              </w:rPr>
-            </w:pPr>
-            <w:r>
-              <w:rPr>
-                <w:sz w:val="24"/>
-                <w:szCs w:val="24"/>
-              </w:rPr>
-              <w:t>model.to(device)</w:t>
+              <w:left w:w="-2" w:type="dxa"/>
+            </w:tcMar>
+          </w:tcPr>
+          <w:p>
+            <w:pPr>
+              <w:pStyle w:val="Normal"/>
+              <w:spacing w:lineRule="auto" w:line="240" w:before="0" w:after="0"/>
+              <w:rPr>
+                <w:color w:val="000000" w:themeColor="text1"/>
+                <w:sz w:val="24"/>
+                <w:szCs w:val="44"/>
+                <w:lang w:val="en-US"/>
+                <w14:textOutline w14:w="0" w14:cap="flat" w14:cmpd="sng" w14:algn="ctr">
+                  <w14:noFill/>
+                  <w14:prstDash w14:val="solid"/>
+                  <w14:round/>
+                </w14:textOutline>
+              </w:rPr>
+            </w:pPr>
+            <w:r>
+              <w:rPr>
+                <w:color w:val="000000" w:themeColor="text1"/>
+                <w:sz w:val="24"/>
+                <w:szCs w:val="24"/>
+                <w:lang w:val="en-US"/>
+                <w14:textOutline w14:w="0" w14:cap="flat" w14:cmpd="sng" w14:algn="ctr">
+                  <w14:noFill/>
+                  <w14:prstDash w14:val="solid"/>
+                  <w14:round/>
+                </w14:textOutline>
+              </w:rPr>
+              <w:t>if torch.cuda.is_available():</w:t>
+            </w:r>
+          </w:p>
+          <w:p>
+            <w:pPr>
+              <w:pStyle w:val="Normal"/>
+              <w:spacing w:lineRule="auto" w:line="240" w:before="0" w:after="0"/>
+              <w:rPr>
+                <w:color w:val="000000" w:themeColor="text1"/>
+                <w:sz w:val="24"/>
+                <w:szCs w:val="44"/>
+                <w:lang w:val="en-US"/>
+                <w14:textOutline w14:w="0" w14:cap="flat" w14:cmpd="sng" w14:algn="ctr">
+                  <w14:noFill/>
+                  <w14:prstDash w14:val="solid"/>
+                  <w14:round/>
+                </w14:textOutline>
+              </w:rPr>
+            </w:pPr>
+            <w:r>
+              <w:rPr>
+                <w:color w:val="000000" w:themeColor="text1"/>
+                <w:sz w:val="24"/>
+                <w:szCs w:val="24"/>
+                <w:lang w:val="en-US"/>
+                <w14:textOutline w14:w="0" w14:cap="flat" w14:cmpd="sng" w14:algn="ctr">
+                  <w14:noFill/>
+                  <w14:prstDash w14:val="solid"/>
+                  <w14:round/>
+                </w14:textOutline>
+              </w:rPr>
+              <w:t>device = torch.device(“cuda”)</w:t>
+            </w:r>
+          </w:p>
+          <w:p>
+            <w:pPr>
+              <w:pStyle w:val="Normal"/>
+              <w:spacing w:lineRule="auto" w:line="240" w:before="0" w:after="0"/>
+              <w:rPr>
+                <w:color w:val="000000" w:themeColor="text1"/>
+                <w:sz w:val="24"/>
+                <w:szCs w:val="44"/>
+                <w:lang w:val="en-US"/>
+                <w14:textOutline w14:w="0" w14:cap="flat" w14:cmpd="sng" w14:algn="ctr">
+                  <w14:noFill/>
+                  <w14:prstDash w14:val="solid"/>
+                  <w14:round/>
+                </w14:textOutline>
+              </w:rPr>
+            </w:pPr>
+            <w:r>
+              <w:rPr>
+                <w:color w:val="000000" w:themeColor="text1"/>
+                <w:sz w:val="24"/>
+                <w:szCs w:val="24"/>
+                <w:lang w:val="en-US"/>
+                <w14:textOutline w14:w="0" w14:cap="flat" w14:cmpd="sng" w14:algn="ctr">
+                  <w14:noFill/>
+                  <w14:prstDash w14:val="solid"/>
+                  <w14:round/>
+                </w14:textOutline>
+              </w:rPr>
+              <w:t>x = torch.ones_like(y, device=device)</w:t>
+            </w:r>
+          </w:p>
+          <w:p>
+            <w:pPr>
+              <w:pStyle w:val="Normal"/>
+              <w:spacing w:lineRule="auto" w:line="240" w:before="0" w:after="0"/>
+              <w:rPr>
+                <w:color w:val="000000" w:themeColor="text1"/>
+                <w:sz w:val="24"/>
+                <w:szCs w:val="44"/>
+                <w:lang w:val="en-US"/>
+                <w14:textOutline w14:w="0" w14:cap="flat" w14:cmpd="sng" w14:algn="ctr">
+                  <w14:noFill/>
+                  <w14:prstDash w14:val="solid"/>
+                  <w14:round/>
+                </w14:textOutline>
+              </w:rPr>
+            </w:pPr>
+            <w:r>
+              <w:rPr>
+                <w:color w:val="000000" w:themeColor="text1"/>
+                <w:sz w:val="24"/>
+                <w:szCs w:val="24"/>
+                <w:lang w:val="en-US"/>
+                <w14:textOutline w14:w="0" w14:cap="flat" w14:cmpd="sng" w14:algn="ctr">
+                  <w14:noFill/>
+                  <w14:prstDash w14:val="solid"/>
+                  <w14:round/>
+                </w14:textOutline>
+              </w:rPr>
+              <w:t>y = y.to(device)</w:t>
             </w:r>
           </w:p>
         </w:tc>
@@ -2270,24 +2094,204 @@
             <w:tcBorders/>
             <w:shd w:fill="auto" w:val="clear"/>
             <w:tcMar>
-              <w:left w:w="13" w:type="dxa"/>
-            </w:tcMar>
-          </w:tcPr>
-          <w:p>
-            <w:pPr>
-              <w:pStyle w:val="Normal"/>
-              <w:spacing w:lineRule="auto" w:line="240" w:before="0" w:after="0"/>
-              <w:rPr>
-                <w:sz w:val="24"/>
-                <w:szCs w:val="24"/>
-              </w:rPr>
-            </w:pPr>
-            <w:r>
-              <w:rPr>
-                <w:sz w:val="24"/>
-                <w:szCs w:val="24"/>
-              </w:rPr>
-              <w:t>автоматический выбор устройства</w:t>
+              <w:left w:w="-2" w:type="dxa"/>
+            </w:tcMar>
+          </w:tcPr>
+          <w:p>
+            <w:pPr>
+              <w:pStyle w:val="Normal"/>
+              <w:spacing w:lineRule="auto" w:line="240" w:before="0" w:after="0"/>
+              <w:rPr>
+                <w:color w:val="000000" w:themeColor="text1"/>
+                <w:sz w:val="24"/>
+                <w:szCs w:val="44"/>
+                <w14:textOutline w14:w="0" w14:cap="flat" w14:cmpd="sng" w14:algn="ctr">
+                  <w14:noFill/>
+                  <w14:prstDash w14:val="solid"/>
+                  <w14:round/>
+                </w14:textOutline>
+              </w:rPr>
+            </w:pPr>
+            <w:r>
+              <w:rPr>
+                <w:color w:val="000000" w:themeColor="text1"/>
+                <w:sz w:val="24"/>
+                <w:szCs w:val="24"/>
+                <w14:textOutline w14:w="0" w14:cap="flat" w14:cmpd="sng" w14:algn="ctr">
+                  <w14:noFill/>
+                  <w14:prstDash w14:val="solid"/>
+                  <w14:round/>
+                </w14:textOutline>
+              </w:rPr>
+              <w:t>если ГПУ активировано</w:t>
+            </w:r>
+          </w:p>
+          <w:p>
+            <w:pPr>
+              <w:pStyle w:val="Normal"/>
+              <w:spacing w:lineRule="auto" w:line="240" w:before="0" w:after="0"/>
+              <w:rPr>
+                <w:color w:val="000000" w:themeColor="text1"/>
+                <w:sz w:val="24"/>
+                <w:szCs w:val="44"/>
+                <w14:textOutline w14:w="0" w14:cap="flat" w14:cmpd="sng" w14:algn="ctr">
+                  <w14:noFill/>
+                  <w14:prstDash w14:val="solid"/>
+                  <w14:round/>
+                </w14:textOutline>
+              </w:rPr>
+            </w:pPr>
+            <w:r>
+              <w:rPr>
+                <w:color w:val="000000" w:themeColor="text1"/>
+                <w:sz w:val="24"/>
+                <w:szCs w:val="24"/>
+                <w14:textOutline w14:w="0" w14:cap="flat" w14:cmpd="sng" w14:algn="ctr">
+                  <w14:noFill/>
+                  <w14:prstDash w14:val="solid"/>
+                  <w14:round/>
+                </w14:textOutline>
+              </w:rPr>
+              <w:t>узнать устройство</w:t>
+            </w:r>
+          </w:p>
+          <w:p>
+            <w:pPr>
+              <w:pStyle w:val="Normal"/>
+              <w:spacing w:lineRule="auto" w:line="240" w:before="0" w:after="0"/>
+              <w:rPr>
+                <w:color w:val="000000" w:themeColor="text1"/>
+                <w:sz w:val="24"/>
+                <w:szCs w:val="44"/>
+                <w14:textOutline w14:w="0" w14:cap="flat" w14:cmpd="sng" w14:algn="ctr">
+                  <w14:noFill/>
+                  <w14:prstDash w14:val="solid"/>
+                  <w14:round/>
+                </w14:textOutline>
+              </w:rPr>
+            </w:pPr>
+            <w:r>
+              <w:rPr>
+                <w:color w:val="000000" w:themeColor="text1"/>
+                <w:sz w:val="24"/>
+                <w:szCs w:val="24"/>
+                <w14:textOutline w14:w="0" w14:cap="flat" w14:cmpd="sng" w14:algn="ctr">
+                  <w14:noFill/>
+                  <w14:prstDash w14:val="solid"/>
+                  <w14:round/>
+                </w14:textOutline>
+              </w:rPr>
+              <w:t xml:space="preserve">создать тензор </w:t>
+            </w:r>
+            <w:r>
+              <w:rPr>
+                <w:color w:val="000000" w:themeColor="text1"/>
+                <w:sz w:val="24"/>
+                <w:szCs w:val="24"/>
+                <w:lang w:val="en-US"/>
+                <w14:textOutline w14:w="0" w14:cap="flat" w14:cmpd="sng" w14:algn="ctr">
+                  <w14:noFill/>
+                  <w14:prstDash w14:val="solid"/>
+                  <w14:round/>
+                </w14:textOutline>
+              </w:rPr>
+              <w:t>x</w:t>
+            </w:r>
+            <w:r>
+              <w:rPr>
+                <w:color w:val="000000" w:themeColor="text1"/>
+                <w:sz w:val="24"/>
+                <w:szCs w:val="24"/>
+                <w14:textOutline w14:w="0" w14:cap="flat" w14:cmpd="sng" w14:algn="ctr">
+                  <w14:noFill/>
+                  <w14:prstDash w14:val="solid"/>
+                  <w14:round/>
+                </w14:textOutline>
+              </w:rPr>
+              <w:t xml:space="preserve">, как </w:t>
+            </w:r>
+            <w:r>
+              <w:rPr>
+                <w:color w:val="000000" w:themeColor="text1"/>
+                <w:sz w:val="24"/>
+                <w:szCs w:val="24"/>
+                <w:lang w:val="en-US"/>
+                <w14:textOutline w14:w="0" w14:cap="flat" w14:cmpd="sng" w14:algn="ctr">
+                  <w14:noFill/>
+                  <w14:prstDash w14:val="solid"/>
+                  <w14:round/>
+                </w14:textOutline>
+              </w:rPr>
+              <w:t>y</w:t>
+            </w:r>
+            <w:r>
+              <w:rPr>
+                <w:color w:val="000000" w:themeColor="text1"/>
+                <w:sz w:val="24"/>
+                <w:szCs w:val="24"/>
+                <w14:textOutline w14:w="0" w14:cap="flat" w14:cmpd="sng" w14:algn="ctr">
+                  <w14:noFill/>
+                  <w14:prstDash w14:val="solid"/>
+                  <w14:round/>
+                </w14:textOutline>
+              </w:rPr>
+              <w:t>, только на ГПУ</w:t>
+            </w:r>
+          </w:p>
+          <w:p>
+            <w:pPr>
+              <w:pStyle w:val="Normal"/>
+              <w:spacing w:lineRule="auto" w:line="240" w:before="0" w:after="0"/>
+              <w:rPr>
+                <w:color w:val="000000" w:themeColor="text1"/>
+                <w:sz w:val="24"/>
+                <w:szCs w:val="44"/>
+                <w14:textOutline w14:w="0" w14:cap="flat" w14:cmpd="sng" w14:algn="ctr">
+                  <w14:noFill/>
+                  <w14:prstDash w14:val="solid"/>
+                  <w14:round/>
+                </w14:textOutline>
+              </w:rPr>
+            </w:pPr>
+            <w:r>
+              <w:rPr>
+                <w:color w:val="000000" w:themeColor="text1"/>
+                <w:sz w:val="24"/>
+                <w:szCs w:val="24"/>
+                <w14:textOutline w14:w="0" w14:cap="flat" w14:cmpd="sng" w14:algn="ctr">
+                  <w14:noFill/>
+                  <w14:prstDash w14:val="solid"/>
+                  <w14:round/>
+                </w14:textOutline>
+              </w:rPr>
+              <w:t xml:space="preserve">перенести </w:t>
+            </w:r>
+            <w:r>
+              <w:rPr>
+                <w:color w:val="000000" w:themeColor="text1"/>
+                <w:sz w:val="24"/>
+                <w:szCs w:val="24"/>
+                <w:lang w:val="en-US"/>
+                <w14:textOutline w14:w="0" w14:cap="flat" w14:cmpd="sng" w14:algn="ctr">
+                  <w14:noFill/>
+                  <w14:prstDash w14:val="solid"/>
+                  <w14:round/>
+                </w14:textOutline>
+              </w:rPr>
+              <w:t xml:space="preserve">y </w:t>
+            </w:r>
+            <w:r>
+              <w:rPr>
+                <w:color w:val="000000" w:themeColor="text1"/>
+                <w:sz w:val="24"/>
+                <w:szCs w:val="24"/>
+                <w14:textOutline w14:w="0" w14:cap="flat" w14:cmpd="sng" w14:algn="ctr">
+                  <w14:noFill/>
+                  <w14:prstDash w14:val="solid"/>
+                  <w14:round/>
+                </w14:textOutline>
+              </w:rPr>
+              <w:t>на ГПУ</w:t>
             </w:r>
           </w:p>
         </w:tc>
@@ -2299,84 +2303,78 @@
         <w:tc>
           <w:tcPr>
             <w:tcW w:w="4530" w:type="dxa"/>
-            <w:tcBorders>
-              <w:top w:val="nil"/>
-            </w:tcBorders>
-            <w:shd w:fill="auto" w:val="clear"/>
-            <w:tcMar>
-              <w:left w:w="13" w:type="dxa"/>
-            </w:tcMar>
-          </w:tcPr>
-          <w:p>
-            <w:pPr>
-              <w:pStyle w:val="Normal"/>
-              <w:spacing w:lineRule="auto" w:line="240" w:before="0" w:after="0"/>
-              <w:rPr>
-                <w:color w:val="000000" w:themeColor="text1"/>
-                <w:sz w:val="24"/>
-                <w:szCs w:val="44"/>
-                <w:lang w:val="en-US"/>
-                <w14:textOutline w14:w="0" w14:cap="flat" w14:cmpd="sng" w14:algn="ctr">
-                  <w14:noFill/>
-                  <w14:prstDash w14:val="solid"/>
-                  <w14:round/>
-                </w14:textOutline>
-              </w:rPr>
-            </w:pPr>
-            <w:r>
-              <w:rPr>
-                <w:color w:val="000000" w:themeColor="text1"/>
-                <w:sz w:val="24"/>
-                <w:szCs w:val="24"/>
-                <w:lang w:val="en-US"/>
-                <w14:textOutline w14:w="0" w14:cap="flat" w14:cmpd="sng" w14:algn="ctr">
-                  <w14:noFill/>
-                  <w14:prstDash w14:val="solid"/>
-                  <w14:round/>
-                </w14:textOutline>
-              </w:rPr>
-              <w:t>self.conv = nn.Conv2d(channels_in, channels_out, kernel)</w:t>
+            <w:tcBorders/>
+            <w:shd w:fill="auto" w:val="clear"/>
+            <w:tcMar>
+              <w:left w:w="-2" w:type="dxa"/>
+            </w:tcMar>
+          </w:tcPr>
+          <w:p>
+            <w:pPr>
+              <w:pStyle w:val="Normal"/>
+              <w:spacing w:lineRule="auto" w:line="240" w:before="0" w:after="0"/>
+              <w:rPr>
+                <w:color w:val="000000" w:themeColor="text1"/>
+                <w:sz w:val="24"/>
+                <w:szCs w:val="24"/>
+                <w14:textOutline w14:w="0" w14:cap="flat" w14:cmpd="sng" w14:algn="ctr">
+                  <w14:noFill/>
+                  <w14:prstDash w14:val="solid"/>
+                  <w14:round/>
+                </w14:textOutline>
+              </w:rPr>
+            </w:pPr>
+            <w:r>
+              <w:rPr>
+                <w:color w:val="000000" w:themeColor="text1"/>
+                <w:sz w:val="24"/>
+                <w:szCs w:val="24"/>
+                <w14:textOutline w14:w="0" w14:cap="flat" w14:cmpd="sng" w14:algn="ctr">
+                  <w14:noFill/>
+                  <w14:prstDash w14:val="solid"/>
+                  <w14:round/>
+                </w14:textOutline>
+              </w:rPr>
+              <w:t>tensor.device</w:t>
             </w:r>
           </w:p>
         </w:tc>
         <w:tc>
           <w:tcPr>
             <w:tcW w:w="5925" w:type="dxa"/>
-            <w:tcBorders>
-              <w:top w:val="nil"/>
-            </w:tcBorders>
-            <w:shd w:fill="auto" w:val="clear"/>
-            <w:tcMar>
-              <w:left w:w="13" w:type="dxa"/>
-            </w:tcMar>
-          </w:tcPr>
-          <w:p>
-            <w:pPr>
-              <w:pStyle w:val="Normal"/>
-              <w:spacing w:lineRule="auto" w:line="240" w:before="0" w:after="0"/>
-              <w:rPr>
-                <w:color w:val="000000" w:themeColor="text1"/>
-                <w:sz w:val="24"/>
-                <w:szCs w:val="44"/>
-                <w14:textOutline w14:w="0" w14:cap="flat" w14:cmpd="sng" w14:algn="ctr">
-                  <w14:noFill/>
-                  <w14:prstDash w14:val="solid"/>
-                  <w14:round/>
-                </w14:textOutline>
-              </w:rPr>
-            </w:pPr>
-            <w:r>
-              <w:rPr>
-                <w:color w:val="000000" w:themeColor="text1"/>
-                <w:sz w:val="24"/>
-                <w:szCs w:val="24"/>
-                <w14:textOutline w14:w="0" w14:cap="flat" w14:cmpd="sng" w14:algn="ctr">
-                  <w14:noFill/>
-                  <w14:prstDash w14:val="solid"/>
-                  <w14:round/>
-                </w14:textOutline>
-              </w:rPr>
-              <w:t>инициализация сверточного слоя</w:t>
+            <w:tcBorders/>
+            <w:shd w:fill="auto" w:val="clear"/>
+            <w:tcMar>
+              <w:left w:w="-2" w:type="dxa"/>
+            </w:tcMar>
+          </w:tcPr>
+          <w:p>
+            <w:pPr>
+              <w:pStyle w:val="Normal"/>
+              <w:spacing w:lineRule="auto" w:line="240" w:before="0" w:after="0"/>
+              <w:rPr>
+                <w:color w:val="000000" w:themeColor="text1"/>
+                <w:sz w:val="24"/>
+                <w:szCs w:val="24"/>
+                <w14:textOutline w14:w="0" w14:cap="flat" w14:cmpd="sng" w14:algn="ctr">
+                  <w14:noFill/>
+                  <w14:prstDash w14:val="solid"/>
+                  <w14:round/>
+                </w14:textOutline>
+              </w:rPr>
+            </w:pPr>
+            <w:r>
+              <w:rPr>
+                <w:color w:val="000000" w:themeColor="text1"/>
+                <w:sz w:val="24"/>
+                <w:szCs w:val="24"/>
+                <w14:textOutline w14:w="0" w14:cap="flat" w14:cmpd="sng" w14:algn="ctr">
+                  <w14:noFill/>
+                  <w14:prstDash w14:val="solid"/>
+                  <w14:round/>
+                </w14:textOutline>
+              </w:rPr>
+              <w:t>устройство расположения тензора</w:t>
             </w:r>
           </w:p>
         </w:tc>
@@ -2391,38 +2389,41 @@
             <w:tcBorders/>
             <w:shd w:fill="auto" w:val="clear"/>
             <w:tcMar>
-              <w:left w:w="13" w:type="dxa"/>
-            </w:tcMar>
-          </w:tcPr>
-          <w:p>
-            <w:pPr>
-              <w:pStyle w:val="Normal"/>
-              <w:spacing w:lineRule="auto" w:line="240" w:before="0" w:after="0"/>
-              <w:rPr>
-                <w:color w:val="000000" w:themeColor="text1"/>
-                <w:sz w:val="24"/>
-                <w:szCs w:val="44"/>
-                <w:lang w:val="en-US"/>
-                <w14:textOutline w14:w="0" w14:cap="flat" w14:cmpd="sng" w14:algn="ctr">
-                  <w14:noFill/>
-                  <w14:prstDash w14:val="solid"/>
-                  <w14:round/>
-                </w14:textOutline>
-              </w:rPr>
-            </w:pPr>
-            <w:r>
-              <w:rPr>
-                <w:color w:val="000000" w:themeColor="text1"/>
-                <w:sz w:val="24"/>
-                <w:szCs w:val="24"/>
-                <w:lang w:val="en-US"/>
-                <w14:textOutline w14:w="0" w14:cap="flat" w14:cmpd="sng" w14:algn="ctr">
-                  <w14:noFill/>
-                  <w14:prstDash w14:val="solid"/>
-                  <w14:round/>
-                </w14:textOutline>
-              </w:rPr>
-              <w:t>self.lin1 = nn.Linear(vector_in, vector_out)</w:t>
+              <w:left w:w="-2" w:type="dxa"/>
+            </w:tcMar>
+          </w:tcPr>
+          <w:p>
+            <w:pPr>
+              <w:pStyle w:val="Normal"/>
+              <w:spacing w:lineRule="auto" w:line="240" w:before="0" w:after="0"/>
+              <w:rPr>
+                <w:sz w:val="24"/>
+                <w:szCs w:val="24"/>
+              </w:rPr>
+            </w:pPr>
+            <w:r>
+              <w:rPr>
+                <w:sz w:val="24"/>
+                <w:szCs w:val="24"/>
+              </w:rPr>
+              <w:t>device = torch.device("cuda:0" if torch.cuda.is_available() else "cpu")</w:t>
+            </w:r>
+          </w:p>
+          <w:p>
+            <w:pPr>
+              <w:pStyle w:val="Normal"/>
+              <w:spacing w:lineRule="auto" w:line="240" w:before="0" w:after="0"/>
+              <w:rPr>
+                <w:sz w:val="24"/>
+                <w:szCs w:val="24"/>
+              </w:rPr>
+            </w:pPr>
+            <w:r>
+              <w:rPr>
+                <w:sz w:val="24"/>
+                <w:szCs w:val="24"/>
+              </w:rPr>
+              <w:t>model.to(device)</w:t>
             </w:r>
           </w:p>
         </w:tc>
@@ -2432,63 +2433,24 @@
             <w:tcBorders/>
             <w:shd w:fill="auto" w:val="clear"/>
             <w:tcMar>
-              <w:left w:w="13" w:type="dxa"/>
-            </w:tcMar>
-          </w:tcPr>
-          <w:p>
-            <w:pPr>
-              <w:pStyle w:val="Normal"/>
-              <w:spacing w:lineRule="auto" w:line="240" w:before="0" w:after="0"/>
-              <w:rPr>
-                <w:color w:val="000000" w:themeColor="text1"/>
-                <w:sz w:val="24"/>
-                <w:szCs w:val="44"/>
-                <w14:textOutline w14:w="0" w14:cap="flat" w14:cmpd="sng" w14:algn="ctr">
-                  <w14:noFill/>
-                  <w14:prstDash w14:val="solid"/>
-                  <w14:round/>
-                </w14:textOutline>
-              </w:rPr>
-            </w:pPr>
-            <w:r>
-              <w:rPr>
-                <w:color w:val="000000" w:themeColor="text1"/>
-                <w:sz w:val="24"/>
-                <w:szCs w:val="24"/>
-                <w14:textOutline w14:w="0" w14:cap="flat" w14:cmpd="sng" w14:algn="ctr">
-                  <w14:noFill/>
-                  <w14:prstDash w14:val="solid"/>
-                  <w14:round/>
-                </w14:textOutline>
-              </w:rPr>
-              <w:t xml:space="preserve">инициализация </w:t>
-            </w:r>
-            <w:r>
-              <w:rPr>
-                <w:color w:val="000000" w:themeColor="text1"/>
-                <w:sz w:val="24"/>
-                <w:szCs w:val="24"/>
-                <w:lang w:val="en-US"/>
-                <w14:textOutline w14:w="0" w14:cap="flat" w14:cmpd="sng" w14:algn="ctr">
-                  <w14:noFill/>
-                  <w14:prstDash w14:val="solid"/>
-                  <w14:round/>
-                </w14:textOutline>
-              </w:rPr>
-              <w:t xml:space="preserve">dense </w:t>
-            </w:r>
-            <w:r>
-              <w:rPr>
-                <w:color w:val="000000" w:themeColor="text1"/>
-                <w:sz w:val="24"/>
-                <w:szCs w:val="24"/>
-                <w14:textOutline w14:w="0" w14:cap="flat" w14:cmpd="sng" w14:algn="ctr">
-                  <w14:noFill/>
-                  <w14:prstDash w14:val="solid"/>
-                  <w14:round/>
-                </w14:textOutline>
-              </w:rPr>
-              <w:t>слоя</w:t>
+              <w:left w:w="-2" w:type="dxa"/>
+            </w:tcMar>
+          </w:tcPr>
+          <w:p>
+            <w:pPr>
+              <w:pStyle w:val="Normal"/>
+              <w:spacing w:lineRule="auto" w:line="240" w:before="0" w:after="0"/>
+              <w:rPr>
+                <w:sz w:val="24"/>
+                <w:szCs w:val="24"/>
+              </w:rPr>
+            </w:pPr>
+            <w:r>
+              <w:rPr>
+                <w:sz w:val="24"/>
+                <w:szCs w:val="24"/>
+              </w:rPr>
+              <w:t>автоматический выбор устройства</w:t>
             </w:r>
           </w:p>
         </w:tc>
@@ -2505,24 +2467,38 @@
             </w:tcBorders>
             <w:shd w:fill="auto" w:val="clear"/>
             <w:tcMar>
-              <w:left w:w="13" w:type="dxa"/>
-            </w:tcMar>
-          </w:tcPr>
-          <w:p>
-            <w:pPr>
-              <w:pStyle w:val="Normal"/>
-              <w:spacing w:lineRule="auto" w:line="240" w:before="0" w:after="0"/>
-              <w:rPr>
-                <w:sz w:val="24"/>
-                <w:szCs w:val="24"/>
-              </w:rPr>
-            </w:pPr>
-            <w:r>
-              <w:rPr>
-                <w:sz w:val="24"/>
-                <w:szCs w:val="24"/>
-              </w:rPr>
-              <w:t>nn.Dropout(p=0.2)</w:t>
+              <w:left w:w="-2" w:type="dxa"/>
+            </w:tcMar>
+          </w:tcPr>
+          <w:p>
+            <w:pPr>
+              <w:pStyle w:val="Normal"/>
+              <w:spacing w:lineRule="auto" w:line="240" w:before="0" w:after="0"/>
+              <w:rPr>
+                <w:color w:val="000000" w:themeColor="text1"/>
+                <w:sz w:val="24"/>
+                <w:szCs w:val="44"/>
+                <w:lang w:val="en-US"/>
+                <w14:textOutline w14:w="0" w14:cap="flat" w14:cmpd="sng" w14:algn="ctr">
+                  <w14:noFill/>
+                  <w14:prstDash w14:val="solid"/>
+                  <w14:round/>
+                </w14:textOutline>
+              </w:rPr>
+            </w:pPr>
+            <w:r>
+              <w:rPr>
+                <w:color w:val="000000" w:themeColor="text1"/>
+                <w:sz w:val="24"/>
+                <w:szCs w:val="24"/>
+                <w:lang w:val="en-US"/>
+                <w14:textOutline w14:w="0" w14:cap="flat" w14:cmpd="sng" w14:algn="ctr">
+                  <w14:noFill/>
+                  <w14:prstDash w14:val="solid"/>
+                  <w14:round/>
+                </w14:textOutline>
+              </w:rPr>
+              <w:t>self.conv = nn.Conv2d(channels_in, channels_out, kernel)</w:t>
             </w:r>
           </w:p>
         </w:tc>
@@ -2534,24 +2510,36 @@
             </w:tcBorders>
             <w:shd w:fill="auto" w:val="clear"/>
             <w:tcMar>
-              <w:left w:w="13" w:type="dxa"/>
-            </w:tcMar>
-          </w:tcPr>
-          <w:p>
-            <w:pPr>
-              <w:pStyle w:val="Normal"/>
-              <w:spacing w:lineRule="auto" w:line="240" w:before="0" w:after="0"/>
-              <w:rPr>
-                <w:sz w:val="24"/>
-                <w:szCs w:val="24"/>
-              </w:rPr>
-            </w:pPr>
-            <w:r>
-              <w:rPr>
-                <w:sz w:val="24"/>
-                <w:szCs w:val="24"/>
-              </w:rPr>
-              <w:t>dropout</w:t>
+              <w:left w:w="-2" w:type="dxa"/>
+            </w:tcMar>
+          </w:tcPr>
+          <w:p>
+            <w:pPr>
+              <w:pStyle w:val="Normal"/>
+              <w:spacing w:lineRule="auto" w:line="240" w:before="0" w:after="0"/>
+              <w:rPr>
+                <w:color w:val="000000" w:themeColor="text1"/>
+                <w:sz w:val="24"/>
+                <w:szCs w:val="44"/>
+                <w14:textOutline w14:w="0" w14:cap="flat" w14:cmpd="sng" w14:algn="ctr">
+                  <w14:noFill/>
+                  <w14:prstDash w14:val="solid"/>
+                  <w14:round/>
+                </w14:textOutline>
+              </w:rPr>
+            </w:pPr>
+            <w:r>
+              <w:rPr>
+                <w:color w:val="000000" w:themeColor="text1"/>
+                <w:sz w:val="24"/>
+                <w:szCs w:val="24"/>
+                <w14:textOutline w14:w="0" w14:cap="flat" w14:cmpd="sng" w14:algn="ctr">
+                  <w14:noFill/>
+                  <w14:prstDash w14:val="solid"/>
+                  <w14:round/>
+                </w14:textOutline>
+              </w:rPr>
+              <w:t>инициализация сверточного слоя</w:t>
             </w:r>
           </w:p>
         </w:tc>
@@ -2563,58 +2551,107 @@
         <w:tc>
           <w:tcPr>
             <w:tcW w:w="4530" w:type="dxa"/>
-            <w:tcBorders>
-              <w:top w:val="nil"/>
-            </w:tcBorders>
-            <w:shd w:fill="auto" w:val="clear"/>
-            <w:tcMar>
-              <w:left w:w="13" w:type="dxa"/>
-            </w:tcMar>
-          </w:tcPr>
-          <w:p>
-            <w:pPr>
-              <w:pStyle w:val="Normal"/>
-              <w:spacing w:lineRule="auto" w:line="240" w:before="0" w:after="0"/>
-              <w:rPr>
-                <w:sz w:val="24"/>
-                <w:szCs w:val="24"/>
-              </w:rPr>
-            </w:pPr>
-            <w:r>
-              <w:rPr>
-                <w:sz w:val="24"/>
-                <w:szCs w:val="24"/>
-              </w:rPr>
-              <w:t>F.one_hot()</w:t>
+            <w:tcBorders/>
+            <w:shd w:fill="auto" w:val="clear"/>
+            <w:tcMar>
+              <w:left w:w="-2" w:type="dxa"/>
+            </w:tcMar>
+          </w:tcPr>
+          <w:p>
+            <w:pPr>
+              <w:pStyle w:val="Normal"/>
+              <w:spacing w:lineRule="auto" w:line="240" w:before="0" w:after="0"/>
+              <w:rPr>
+                <w:color w:val="000000" w:themeColor="text1"/>
+                <w:sz w:val="24"/>
+                <w:szCs w:val="44"/>
+                <w:lang w:val="en-US"/>
+                <w14:textOutline w14:w="0" w14:cap="flat" w14:cmpd="sng" w14:algn="ctr">
+                  <w14:noFill/>
+                  <w14:prstDash w14:val="solid"/>
+                  <w14:round/>
+                </w14:textOutline>
+              </w:rPr>
+            </w:pPr>
+            <w:r>
+              <w:rPr>
+                <w:color w:val="000000" w:themeColor="text1"/>
+                <w:sz w:val="24"/>
+                <w:szCs w:val="24"/>
+                <w:lang w:val="en-US"/>
+                <w14:textOutline w14:w="0" w14:cap="flat" w14:cmpd="sng" w14:algn="ctr">
+                  <w14:noFill/>
+                  <w14:prstDash w14:val="solid"/>
+                  <w14:round/>
+                </w14:textOutline>
+              </w:rPr>
+              <w:t>self.lin1 = nn.Linear(vector_in, vector_out)</w:t>
             </w:r>
           </w:p>
         </w:tc>
         <w:tc>
           <w:tcPr>
             <w:tcW w:w="5925" w:type="dxa"/>
-            <w:tcBorders>
-              <w:top w:val="nil"/>
-            </w:tcBorders>
-            <w:shd w:fill="auto" w:val="clear"/>
-            <w:tcMar>
-              <w:left w:w="13" w:type="dxa"/>
-            </w:tcMar>
-          </w:tcPr>
-          <w:p>
-            <w:pPr>
-              <w:pStyle w:val="Normal"/>
-              <w:spacing w:lineRule="auto" w:line="240" w:before="0" w:after="0"/>
-              <w:rPr>
-                <w:sz w:val="24"/>
-                <w:szCs w:val="24"/>
-              </w:rPr>
-            </w:pPr>
-            <w:r>
-              <w:rPr>
-                <w:sz w:val="24"/>
-                <w:szCs w:val="24"/>
-              </w:rPr>
-              <w:t>to categorical</w:t>
+            <w:tcBorders/>
+            <w:shd w:fill="auto" w:val="clear"/>
+            <w:tcMar>
+              <w:left w:w="-2" w:type="dxa"/>
+            </w:tcMar>
+          </w:tcPr>
+          <w:p>
+            <w:pPr>
+              <w:pStyle w:val="Normal"/>
+              <w:spacing w:lineRule="auto" w:line="240" w:before="0" w:after="0"/>
+              <w:rPr>
+                <w:color w:val="000000" w:themeColor="text1"/>
+                <w:sz w:val="24"/>
+                <w:szCs w:val="44"/>
+                <w14:textOutline w14:w="0" w14:cap="flat" w14:cmpd="sng" w14:algn="ctr">
+                  <w14:noFill/>
+                  <w14:prstDash w14:val="solid"/>
+                  <w14:round/>
+                </w14:textOutline>
+              </w:rPr>
+            </w:pPr>
+            <w:r>
+              <w:rPr>
+                <w:color w:val="000000" w:themeColor="text1"/>
+                <w:sz w:val="24"/>
+                <w:szCs w:val="24"/>
+                <w14:textOutline w14:w="0" w14:cap="flat" w14:cmpd="sng" w14:algn="ctr">
+                  <w14:noFill/>
+                  <w14:prstDash w14:val="solid"/>
+                  <w14:round/>
+                </w14:textOutline>
+              </w:rPr>
+              <w:t xml:space="preserve">инициализация </w:t>
+            </w:r>
+            <w:r>
+              <w:rPr>
+                <w:color w:val="000000" w:themeColor="text1"/>
+                <w:sz w:val="24"/>
+                <w:szCs w:val="24"/>
+                <w:lang w:val="en-US"/>
+                <w14:textOutline w14:w="0" w14:cap="flat" w14:cmpd="sng" w14:algn="ctr">
+                  <w14:noFill/>
+                  <w14:prstDash w14:val="solid"/>
+                  <w14:round/>
+                </w14:textOutline>
+              </w:rPr>
+              <w:t xml:space="preserve">dense </w:t>
+            </w:r>
+            <w:r>
+              <w:rPr>
+                <w:color w:val="000000" w:themeColor="text1"/>
+                <w:sz w:val="24"/>
+                <w:szCs w:val="24"/>
+                <w14:textOutline w14:w="0" w14:cap="flat" w14:cmpd="sng" w14:algn="ctr">
+                  <w14:noFill/>
+                  <w14:prstDash w14:val="solid"/>
+                  <w14:round/>
+                </w14:textOutline>
+              </w:rPr>
+              <w:t>слоя</w:t>
             </w:r>
           </w:p>
         </w:tc>
@@ -2626,121 +2663,58 @@
         <w:tc>
           <w:tcPr>
             <w:tcW w:w="4530" w:type="dxa"/>
-            <w:tcBorders/>
-            <w:shd w:fill="auto" w:val="clear"/>
-            <w:tcMar>
-              <w:left w:w="13" w:type="dxa"/>
-            </w:tcMar>
-          </w:tcPr>
-          <w:p>
-            <w:pPr>
-              <w:pStyle w:val="Normal"/>
-              <w:spacing w:lineRule="auto" w:line="240" w:before="0" w:after="0"/>
-              <w:rPr>
-                <w:color w:val="000000" w:themeColor="text1"/>
-                <w:sz w:val="24"/>
-                <w:szCs w:val="44"/>
-                <w:lang w:val="en-US"/>
-                <w14:textOutline w14:w="0" w14:cap="flat" w14:cmpd="sng" w14:algn="ctr">
-                  <w14:noFill/>
-                  <w14:prstDash w14:val="solid"/>
-                  <w14:round/>
-                </w14:textOutline>
-              </w:rPr>
-            </w:pPr>
-            <w:r>
-              <w:rPr>
-                <w:color w:val="000000" w:themeColor="text1"/>
-                <w:sz w:val="24"/>
-                <w:szCs w:val="24"/>
-                <w:lang w:val="en-US"/>
-                <w14:textOutline w14:w="0" w14:cap="flat" w14:cmpd="sng" w14:algn="ctr">
-                  <w14:noFill/>
-                  <w14:prstDash w14:val="solid"/>
-                  <w14:round/>
-                </w14:textOutline>
-              </w:rPr>
-              <w:t>F.max_pool2d(F.relu(self.conv1(x)), (2, 2))</w:t>
+            <w:tcBorders>
+              <w:top w:val="nil"/>
+            </w:tcBorders>
+            <w:shd w:fill="auto" w:val="clear"/>
+            <w:tcMar>
+              <w:left w:w="-2" w:type="dxa"/>
+            </w:tcMar>
+          </w:tcPr>
+          <w:p>
+            <w:pPr>
+              <w:pStyle w:val="Normal"/>
+              <w:spacing w:lineRule="auto" w:line="240" w:before="0" w:after="0"/>
+              <w:rPr>
+                <w:sz w:val="24"/>
+                <w:szCs w:val="24"/>
+              </w:rPr>
+            </w:pPr>
+            <w:r>
+              <w:rPr>
+                <w:sz w:val="24"/>
+                <w:szCs w:val="24"/>
+              </w:rPr>
+              <w:t>nn.Dropout(p=0.2)</w:t>
             </w:r>
           </w:p>
         </w:tc>
         <w:tc>
           <w:tcPr>
             <w:tcW w:w="5925" w:type="dxa"/>
-            <w:tcBorders/>
-            <w:shd w:fill="auto" w:val="clear"/>
-            <w:tcMar>
-              <w:left w:w="13" w:type="dxa"/>
-            </w:tcMar>
-          </w:tcPr>
-          <w:p>
-            <w:pPr>
-              <w:pStyle w:val="Normal"/>
-              <w:spacing w:lineRule="auto" w:line="240" w:before="0" w:after="0"/>
-              <w:rPr>
-                <w:color w:val="000000" w:themeColor="text1"/>
-                <w:sz w:val="24"/>
-                <w:szCs w:val="44"/>
-                <w14:textOutline w14:w="0" w14:cap="flat" w14:cmpd="sng" w14:algn="ctr">
-                  <w14:noFill/>
-                  <w14:prstDash w14:val="solid"/>
-                  <w14:round/>
-                </w14:textOutline>
-              </w:rPr>
-            </w:pPr>
-            <w:r>
-              <w:rPr>
-                <w:color w:val="000000" w:themeColor="text1"/>
-                <w:sz w:val="24"/>
-                <w:szCs w:val="24"/>
-                <w14:textOutline w14:w="0" w14:cap="flat" w14:cmpd="sng" w14:algn="ctr">
-                  <w14:noFill/>
-                  <w14:prstDash w14:val="solid"/>
-                  <w14:round/>
-                </w14:textOutline>
-              </w:rPr>
-              <w:t xml:space="preserve">пример последовательной обработки: за сверточным слоем следует </w:t>
-            </w:r>
-            <w:r>
-              <w:rPr>
-                <w:color w:val="000000" w:themeColor="text1"/>
-                <w:sz w:val="24"/>
-                <w:szCs w:val="24"/>
-                <w:lang w:val="en-US"/>
-                <w14:textOutline w14:w="0" w14:cap="flat" w14:cmpd="sng" w14:algn="ctr">
-                  <w14:noFill/>
-                  <w14:prstDash w14:val="solid"/>
-                  <w14:round/>
-                </w14:textOutline>
-              </w:rPr>
-              <w:t>ReLU</w:t>
-            </w:r>
-            <w:r>
-              <w:rPr>
-                <w:color w:val="000000" w:themeColor="text1"/>
-                <w:sz w:val="24"/>
-                <w:szCs w:val="24"/>
-                <w14:textOutline w14:w="0" w14:cap="flat" w14:cmpd="sng" w14:algn="ctr">
-                  <w14:noFill/>
-                  <w14:prstDash w14:val="solid"/>
-                  <w14:round/>
-                </w14:textOutline>
-              </w:rPr>
-              <w:t xml:space="preserve">, затем вычисляется </w:t>
-            </w:r>
-            <w:r>
-              <w:rPr>
-                <w:color w:val="000000" w:themeColor="text1"/>
-                <w:sz w:val="24"/>
-                <w:szCs w:val="24"/>
-                <w:lang w:val="en-US"/>
-                <w14:textOutline w14:w="0" w14:cap="flat" w14:cmpd="sng" w14:algn="ctr">
-                  <w14:noFill/>
-                  <w14:prstDash w14:val="solid"/>
-                  <w14:round/>
-                </w14:textOutline>
-              </w:rPr>
-              <w:t>MaxPooling</w:t>
+            <w:tcBorders>
+              <w:top w:val="nil"/>
+            </w:tcBorders>
+            <w:shd w:fill="auto" w:val="clear"/>
+            <w:tcMar>
+              <w:left w:w="-2" w:type="dxa"/>
+            </w:tcMar>
+          </w:tcPr>
+          <w:p>
+            <w:pPr>
+              <w:pStyle w:val="Normal"/>
+              <w:spacing w:lineRule="auto" w:line="240" w:before="0" w:after="0"/>
+              <w:rPr>
+                <w:sz w:val="24"/>
+                <w:szCs w:val="24"/>
+              </w:rPr>
+            </w:pPr>
+            <w:r>
+              <w:rPr>
+                <w:sz w:val="24"/>
+                <w:szCs w:val="24"/>
+              </w:rPr>
+              <w:t>dropout</w:t>
             </w:r>
           </w:p>
         </w:tc>
@@ -2752,54 +2726,58 @@
         <w:tc>
           <w:tcPr>
             <w:tcW w:w="4530" w:type="dxa"/>
-            <w:tcBorders/>
-            <w:shd w:fill="auto" w:val="clear"/>
-            <w:tcMar>
-              <w:left w:w="13" w:type="dxa"/>
-            </w:tcMar>
-          </w:tcPr>
-          <w:p>
-            <w:pPr>
-              <w:pStyle w:val="Normal"/>
-              <w:spacing w:lineRule="auto" w:line="240" w:before="0" w:after="0"/>
-              <w:rPr>
-                <w:sz w:val="24"/>
-                <w:szCs w:val="24"/>
-              </w:rPr>
-            </w:pPr>
-            <w:r>
-              <w:rPr>
-                <w:sz w:val="24"/>
-                <w:szCs w:val="24"/>
-              </w:rPr>
-              <w:t>tensor.size()</w:t>
+            <w:tcBorders>
+              <w:top w:val="nil"/>
+            </w:tcBorders>
+            <w:shd w:fill="auto" w:val="clear"/>
+            <w:tcMar>
+              <w:left w:w="-2" w:type="dxa"/>
+            </w:tcMar>
+          </w:tcPr>
+          <w:p>
+            <w:pPr>
+              <w:pStyle w:val="Normal"/>
+              <w:spacing w:lineRule="auto" w:line="240" w:before="0" w:after="0"/>
+              <w:rPr>
+                <w:sz w:val="24"/>
+                <w:szCs w:val="24"/>
+              </w:rPr>
+            </w:pPr>
+            <w:r>
+              <w:rPr>
+                <w:sz w:val="24"/>
+                <w:szCs w:val="24"/>
+              </w:rPr>
+              <w:t>F.one_hot()</w:t>
             </w:r>
           </w:p>
         </w:tc>
         <w:tc>
           <w:tcPr>
             <w:tcW w:w="5925" w:type="dxa"/>
-            <w:tcBorders/>
-            <w:shd w:fill="auto" w:val="clear"/>
-            <w:tcMar>
-              <w:left w:w="13" w:type="dxa"/>
-            </w:tcMar>
-          </w:tcPr>
-          <w:p>
-            <w:pPr>
-              <w:pStyle w:val="Normal"/>
-              <w:spacing w:lineRule="auto" w:line="240" w:before="0" w:after="0"/>
-              <w:rPr>
-                <w:sz w:val="24"/>
-                <w:szCs w:val="24"/>
-              </w:rPr>
-            </w:pPr>
-            <w:r>
-              <w:rPr>
-                <w:sz w:val="24"/>
-                <w:szCs w:val="24"/>
-              </w:rPr>
-              <w:t>arr.shape</w:t>
+            <w:tcBorders>
+              <w:top w:val="nil"/>
+            </w:tcBorders>
+            <w:shd w:fill="auto" w:val="clear"/>
+            <w:tcMar>
+              <w:left w:w="-2" w:type="dxa"/>
+            </w:tcMar>
+          </w:tcPr>
+          <w:p>
+            <w:pPr>
+              <w:pStyle w:val="Normal"/>
+              <w:spacing w:lineRule="auto" w:line="240" w:before="0" w:after="0"/>
+              <w:rPr>
+                <w:sz w:val="24"/>
+                <w:szCs w:val="24"/>
+              </w:rPr>
+            </w:pPr>
+            <w:r>
+              <w:rPr>
+                <w:sz w:val="24"/>
+                <w:szCs w:val="24"/>
+              </w:rPr>
+              <w:t>to categorical</w:t>
             </w:r>
           </w:p>
         </w:tc>
@@ -2811,12 +2789,10 @@
         <w:tc>
           <w:tcPr>
             <w:tcW w:w="4530" w:type="dxa"/>
-            <w:tcBorders>
-              <w:top w:val="nil"/>
-            </w:tcBorders>
-            <w:shd w:fill="auto" w:val="clear"/>
-            <w:tcMar>
-              <w:left w:w="13" w:type="dxa"/>
+            <w:tcBorders/>
+            <w:shd w:fill="auto" w:val="clear"/>
+            <w:tcMar>
+              <w:left w:w="-2" w:type="dxa"/>
             </w:tcMar>
           </w:tcPr>
           <w:p>
@@ -2827,51 +2803,37 @@
                 <w:color w:val="000000" w:themeColor="text1"/>
                 <w:sz w:val="24"/>
                 <w:szCs w:val="44"/>
-                <w14:textOutline w14:w="0" w14:cap="flat" w14:cmpd="sng" w14:algn="ctr">
-                  <w14:noFill/>
-                  <w14:prstDash w14:val="solid"/>
-                  <w14:round/>
-                </w14:textOutline>
-              </w:rPr>
-            </w:pPr>
-            <w:r>
-              <w:rPr>
-                <w:color w:val="000000" w:themeColor="text1"/>
-                <w:sz w:val="24"/>
-                <w:szCs w:val="24"/>
-                <w14:textOutline w14:w="0" w14:cap="flat" w14:cmpd="sng" w14:algn="ctr">
-                  <w14:noFill/>
-                  <w14:prstDash w14:val="solid"/>
-                  <w14:round/>
-                </w14:textOutline>
-              </w:rPr>
-              <w:t>size = x.size()</w:t>
-            </w:r>
-            <w:r>
-              <w:rPr>
-                <w:b/>
-                <w:color w:val="000000" w:themeColor="text1"/>
-                <w:sz w:val="24"/>
-                <w:szCs w:val="24"/>
-                <w14:textOutline w14:w="0" w14:cap="flat" w14:cmpd="sng" w14:algn="ctr">
-                  <w14:noFill/>
-                  <w14:prstDash w14:val="solid"/>
-                  <w14:round/>
-                </w14:textOutline>
-              </w:rPr>
-              <w:t>[1:]</w:t>
+                <w:lang w:val="en-US"/>
+                <w14:textOutline w14:w="0" w14:cap="flat" w14:cmpd="sng" w14:algn="ctr">
+                  <w14:noFill/>
+                  <w14:prstDash w14:val="solid"/>
+                  <w14:round/>
+                </w14:textOutline>
+              </w:rPr>
+            </w:pPr>
+            <w:r>
+              <w:rPr>
+                <w:color w:val="000000" w:themeColor="text1"/>
+                <w:sz w:val="24"/>
+                <w:szCs w:val="24"/>
+                <w:lang w:val="en-US"/>
+                <w14:textOutline w14:w="0" w14:cap="flat" w14:cmpd="sng" w14:algn="ctr">
+                  <w14:noFill/>
+                  <w14:prstDash w14:val="solid"/>
+                  <w14:round/>
+                </w14:textOutline>
+              </w:rPr>
+              <w:t>F.max_pool2d(F.relu(self.conv1(x)), (2, 2))</w:t>
             </w:r>
           </w:p>
         </w:tc>
         <w:tc>
           <w:tcPr>
             <w:tcW w:w="5925" w:type="dxa"/>
-            <w:tcBorders>
-              <w:top w:val="nil"/>
-            </w:tcBorders>
-            <w:shd w:fill="auto" w:val="clear"/>
-            <w:tcMar>
-              <w:left w:w="13" w:type="dxa"/>
+            <w:tcBorders/>
+            <w:shd w:fill="auto" w:val="clear"/>
+            <w:tcMar>
+              <w:left w:w="-2" w:type="dxa"/>
             </w:tcMar>
           </w:tcPr>
           <w:p>
@@ -2900,21 +2862,48 @@
                   <w14:round/>
                 </w14:textOutline>
               </w:rPr>
-              <w:t xml:space="preserve">можем узнать размерность на выходе слоя </w:t>
-            </w:r>
-            <w:r>
-              <w:rPr>
-                <w:b/>
-                <w:color w:val="000000" w:themeColor="text1"/>
-                <w:sz w:val="24"/>
-                <w:szCs w:val="24"/>
-                <w14:textOutline w14:w="0" w14:cap="flat" w14:cmpd="sng" w14:algn="ctr">
-                  <w14:noFill/>
-                  <w14:prstDash w14:val="solid"/>
-                  <w14:round/>
-                </w14:textOutline>
-              </w:rPr>
-              <w:t>(не считая размер батча)</w:t>
+              <w:t xml:space="preserve">пример последовательной обработки: за сверточным слоем следует </w:t>
+            </w:r>
+            <w:r>
+              <w:rPr>
+                <w:color w:val="000000" w:themeColor="text1"/>
+                <w:sz w:val="24"/>
+                <w:szCs w:val="24"/>
+                <w:lang w:val="en-US"/>
+                <w14:textOutline w14:w="0" w14:cap="flat" w14:cmpd="sng" w14:algn="ctr">
+                  <w14:noFill/>
+                  <w14:prstDash w14:val="solid"/>
+                  <w14:round/>
+                </w14:textOutline>
+              </w:rPr>
+              <w:t>ReLU</w:t>
+            </w:r>
+            <w:r>
+              <w:rPr>
+                <w:color w:val="000000" w:themeColor="text1"/>
+                <w:sz w:val="24"/>
+                <w:szCs w:val="24"/>
+                <w14:textOutline w14:w="0" w14:cap="flat" w14:cmpd="sng" w14:algn="ctr">
+                  <w14:noFill/>
+                  <w14:prstDash w14:val="solid"/>
+                  <w14:round/>
+                </w14:textOutline>
+              </w:rPr>
+              <w:t xml:space="preserve">, затем вычисляется </w:t>
+            </w:r>
+            <w:r>
+              <w:rPr>
+                <w:color w:val="000000" w:themeColor="text1"/>
+                <w:sz w:val="24"/>
+                <w:szCs w:val="24"/>
+                <w:lang w:val="en-US"/>
+                <w14:textOutline w14:w="0" w14:cap="flat" w14:cmpd="sng" w14:algn="ctr">
+                  <w14:noFill/>
+                  <w14:prstDash w14:val="solid"/>
+                  <w14:round/>
+                </w14:textOutline>
+              </w:rPr>
+              <w:t>MaxPooling</w:t>
             </w:r>
           </w:p>
         </w:tc>
@@ -2926,58 +2915,54 @@
         <w:tc>
           <w:tcPr>
             <w:tcW w:w="4530" w:type="dxa"/>
-            <w:tcBorders>
-              <w:top w:val="nil"/>
-            </w:tcBorders>
-            <w:shd w:fill="auto" w:val="clear"/>
-            <w:tcMar>
-              <w:left w:w="13" w:type="dxa"/>
-            </w:tcMar>
-          </w:tcPr>
-          <w:p>
-            <w:pPr>
-              <w:pStyle w:val="Normal"/>
-              <w:spacing w:lineRule="auto" w:line="240" w:before="0" w:after="0"/>
-              <w:rPr>
-                <w:sz w:val="24"/>
-                <w:szCs w:val="24"/>
-              </w:rPr>
-            </w:pPr>
-            <w:r>
-              <w:rPr>
-                <w:sz w:val="24"/>
-                <w:szCs w:val="24"/>
-              </w:rPr>
-              <w:t>print(tensor)</w:t>
+            <w:tcBorders/>
+            <w:shd w:fill="auto" w:val="clear"/>
+            <w:tcMar>
+              <w:left w:w="-2" w:type="dxa"/>
+            </w:tcMar>
+          </w:tcPr>
+          <w:p>
+            <w:pPr>
+              <w:pStyle w:val="Normal"/>
+              <w:spacing w:lineRule="auto" w:line="240" w:before="0" w:after="0"/>
+              <w:rPr>
+                <w:sz w:val="24"/>
+                <w:szCs w:val="24"/>
+              </w:rPr>
+            </w:pPr>
+            <w:r>
+              <w:rPr>
+                <w:sz w:val="24"/>
+                <w:szCs w:val="24"/>
+              </w:rPr>
+              <w:t>tensor.size()</w:t>
             </w:r>
           </w:p>
         </w:tc>
         <w:tc>
           <w:tcPr>
             <w:tcW w:w="5925" w:type="dxa"/>
-            <w:tcBorders>
-              <w:top w:val="nil"/>
-            </w:tcBorders>
-            <w:shd w:fill="auto" w:val="clear"/>
-            <w:tcMar>
-              <w:left w:w="13" w:type="dxa"/>
-            </w:tcMar>
-          </w:tcPr>
-          <w:p>
-            <w:pPr>
-              <w:pStyle w:val="Normal"/>
-              <w:spacing w:lineRule="auto" w:line="240" w:before="0" w:after="0"/>
-              <w:rPr>
-                <w:sz w:val="24"/>
-                <w:szCs w:val="24"/>
-              </w:rPr>
-            </w:pPr>
-            <w:r>
-              <w:rPr>
-                <w:sz w:val="24"/>
-                <w:szCs w:val="24"/>
-              </w:rPr>
-              <w:t>выведется содержимое тензора и устройств</w:t>
+            <w:tcBorders/>
+            <w:shd w:fill="auto" w:val="clear"/>
+            <w:tcMar>
+              <w:left w:w="-2" w:type="dxa"/>
+            </w:tcMar>
+          </w:tcPr>
+          <w:p>
+            <w:pPr>
+              <w:pStyle w:val="Normal"/>
+              <w:spacing w:lineRule="auto" w:line="240" w:before="0" w:after="0"/>
+              <w:rPr>
+                <w:sz w:val="24"/>
+                <w:szCs w:val="24"/>
+              </w:rPr>
+            </w:pPr>
+            <w:r>
+              <w:rPr>
+                <w:sz w:val="24"/>
+                <w:szCs w:val="24"/>
+              </w:rPr>
+              <w:t>arr.shape</w:t>
             </w:r>
           </w:p>
         </w:tc>
@@ -2989,10 +2974,12 @@
         <w:tc>
           <w:tcPr>
             <w:tcW w:w="4530" w:type="dxa"/>
-            <w:tcBorders/>
-            <w:shd w:fill="auto" w:val="clear"/>
-            <w:tcMar>
-              <w:left w:w="13" w:type="dxa"/>
+            <w:tcBorders>
+              <w:top w:val="nil"/>
+            </w:tcBorders>
+            <w:shd w:fill="auto" w:val="clear"/>
+            <w:tcMar>
+              <w:left w:w="-2" w:type="dxa"/>
             </w:tcMar>
           </w:tcPr>
           <w:p>
@@ -3003,29 +2990,53 @@
                 <w:color w:val="000000" w:themeColor="text1"/>
                 <w:sz w:val="24"/>
                 <w:szCs w:val="44"/>
-                <w:lang w:val="en-US"/>
-                <w14:textOutline w14:w="0" w14:cap="flat" w14:cmpd="sng" w14:algn="ctr">
-                  <w14:noFill/>
-                  <w14:prstDash w14:val="solid"/>
-                  <w14:round/>
-                </w14:textOutline>
-              </w:rPr>
-            </w:pPr>
-            <w:r>
-              <w:rPr>
-                <w:color w:val="000000" w:themeColor="text1"/>
-                <w:sz w:val="24"/>
-                <w:szCs w:val="24"/>
-                <w:lang w:val="en-US"/>
-                <w14:textOutline w14:w="0" w14:cap="flat" w14:cmpd="sng" w14:algn="ctr">
-                  <w14:noFill/>
-                  <w14:prstDash w14:val="solid"/>
-                  <w14:round/>
-                </w14:textOutline>
-              </w:rPr>
-              <w:t>criterion = nn.MSELoss()</w:t>
-            </w:r>
-          </w:p>
+                <w14:textOutline w14:w="0" w14:cap="flat" w14:cmpd="sng" w14:algn="ctr">
+                  <w14:noFill/>
+                  <w14:prstDash w14:val="solid"/>
+                  <w14:round/>
+                </w14:textOutline>
+              </w:rPr>
+            </w:pPr>
+            <w:r>
+              <w:rPr>
+                <w:color w:val="000000" w:themeColor="text1"/>
+                <w:sz w:val="24"/>
+                <w:szCs w:val="24"/>
+                <w14:textOutline w14:w="0" w14:cap="flat" w14:cmpd="sng" w14:algn="ctr">
+                  <w14:noFill/>
+                  <w14:prstDash w14:val="solid"/>
+                  <w14:round/>
+                </w14:textOutline>
+              </w:rPr>
+              <w:t>size = x.size()</w:t>
+            </w:r>
+            <w:r>
+              <w:rPr>
+                <w:b/>
+                <w:color w:val="000000" w:themeColor="text1"/>
+                <w:sz w:val="24"/>
+                <w:szCs w:val="24"/>
+                <w14:textOutline w14:w="0" w14:cap="flat" w14:cmpd="sng" w14:algn="ctr">
+                  <w14:noFill/>
+                  <w14:prstDash w14:val="solid"/>
+                  <w14:round/>
+                </w14:textOutline>
+              </w:rPr>
+              <w:t>[1:]</w:t>
+            </w:r>
+          </w:p>
+        </w:tc>
+        <w:tc>
+          <w:tcPr>
+            <w:tcW w:w="5925" w:type="dxa"/>
+            <w:tcBorders>
+              <w:top w:val="nil"/>
+            </w:tcBorders>
+            <w:shd w:fill="auto" w:val="clear"/>
+            <w:tcMar>
+              <w:left w:w="-2" w:type="dxa"/>
+            </w:tcMar>
+          </w:tcPr>
           <w:p>
             <w:pPr>
               <w:pStyle w:val="Normal"/>
@@ -3034,81 +3045,39 @@
                 <w:color w:val="000000" w:themeColor="text1"/>
                 <w:sz w:val="24"/>
                 <w:szCs w:val="44"/>
-                <w:lang w:val="en-US"/>
-                <w14:textOutline w14:w="0" w14:cap="flat" w14:cmpd="sng" w14:algn="ctr">
-                  <w14:noFill/>
-                  <w14:prstDash w14:val="solid"/>
-                  <w14:round/>
-                </w14:textOutline>
-              </w:rPr>
-            </w:pPr>
-            <w:r>
-              <w:rPr>
-                <w:color w:val="000000" w:themeColor="text1"/>
-                <w:sz w:val="24"/>
-                <w:szCs w:val="24"/>
-                <w:lang w:val="en-US"/>
-                <w14:textOutline w14:w="0" w14:cap="flat" w14:cmpd="sng" w14:algn="ctr">
-                  <w14:noFill/>
-                  <w14:prstDash w14:val="solid"/>
-                  <w14:round/>
-                </w14:textOutline>
-              </w:rPr>
-              <w:t xml:space="preserve">loss = criterion(predict, true) # </w:t>
-            </w:r>
-            <w:r>
-              <w:rPr>
-                <w:i/>
-                <w:color w:val="000000" w:themeColor="text1"/>
-                <w:sz w:val="24"/>
-                <w:szCs w:val="24"/>
-                <w:lang w:val="en-US"/>
-                <w14:textOutline w14:w="0" w14:cap="flat" w14:cmpd="sng" w14:algn="ctr">
-                  <w14:noFill/>
-                  <w14:prstDash w14:val="solid"/>
-                  <w14:round/>
-                </w14:textOutline>
-              </w:rPr>
-              <w:t>tensor</w:t>
-            </w:r>
-          </w:p>
-        </w:tc>
-        <w:tc>
-          <w:tcPr>
-            <w:tcW w:w="5925" w:type="dxa"/>
-            <w:tcBorders/>
-            <w:shd w:fill="auto" w:val="clear"/>
-            <w:tcMar>
-              <w:left w:w="13" w:type="dxa"/>
-            </w:tcMar>
-          </w:tcPr>
-          <w:p>
-            <w:pPr>
-              <w:pStyle w:val="Normal"/>
-              <w:spacing w:lineRule="auto" w:line="240" w:before="0" w:after="0"/>
-              <w:rPr>
-                <w:color w:val="000000" w:themeColor="text1"/>
-                <w:sz w:val="24"/>
-                <w:szCs w:val="44"/>
-                <w14:textOutline w14:w="0" w14:cap="flat" w14:cmpd="sng" w14:algn="ctr">
-                  <w14:noFill/>
-                  <w14:prstDash w14:val="solid"/>
-                  <w14:round/>
-                </w14:textOutline>
-              </w:rPr>
-            </w:pPr>
-            <w:r>
-              <w:rPr>
-                <w:color w:val="000000" w:themeColor="text1"/>
-                <w:sz w:val="24"/>
-                <w:szCs w:val="24"/>
-                <w14:textOutline w14:w="0" w14:cap="flat" w14:cmpd="sng" w14:algn="ctr">
-                  <w14:noFill/>
-                  <w14:prstDash w14:val="solid"/>
-                  <w14:round/>
-                </w14:textOutline>
-              </w:rPr>
-              <w:t>вычисление лосса</w:t>
+                <w14:textOutline w14:w="0" w14:cap="flat" w14:cmpd="sng" w14:algn="ctr">
+                  <w14:noFill/>
+                  <w14:prstDash w14:val="solid"/>
+                  <w14:round/>
+                </w14:textOutline>
+              </w:rPr>
+            </w:pPr>
+            <w:r>
+              <w:rPr>
+                <w:color w:val="000000" w:themeColor="text1"/>
+                <w:sz w:val="24"/>
+                <w:szCs w:val="24"/>
+                <w14:textOutline w14:w="0" w14:cap="flat" w14:cmpd="sng" w14:algn="ctr">
+                  <w14:noFill/>
+                  <w14:prstDash w14:val="solid"/>
+                  <w14:round/>
+                </w14:textOutline>
+              </w:rPr>
+              <w:t xml:space="preserve">можем узнать размерность на выходе слоя </w:t>
+            </w:r>
+            <w:r>
+              <w:rPr>
+                <w:b/>
+                <w:color w:val="000000" w:themeColor="text1"/>
+                <w:sz w:val="24"/>
+                <w:szCs w:val="24"/>
+                <w14:textOutline w14:w="0" w14:cap="flat" w14:cmpd="sng" w14:algn="ctr">
+                  <w14:noFill/>
+                  <w14:prstDash w14:val="solid"/>
+                  <w14:round/>
+                </w14:textOutline>
+              </w:rPr>
+              <w:t>(не считая размер батча)</w:t>
             </w:r>
           </w:p>
         </w:tc>
@@ -3120,156 +3089,58 @@
         <w:tc>
           <w:tcPr>
             <w:tcW w:w="4530" w:type="dxa"/>
-            <w:tcBorders/>
-            <w:shd w:fill="auto" w:val="clear"/>
-            <w:tcMar>
-              <w:left w:w="13" w:type="dxa"/>
-            </w:tcMar>
-          </w:tcPr>
-          <w:p>
-            <w:pPr>
-              <w:pStyle w:val="Normal"/>
-              <w:spacing w:lineRule="auto" w:line="240" w:before="0" w:after="0"/>
-              <w:rPr>
-                <w:color w:val="000000" w:themeColor="text1"/>
-                <w:sz w:val="24"/>
-                <w:szCs w:val="44"/>
-                <w:lang w:val="en-US"/>
-                <w14:textOutline w14:w="0" w14:cap="flat" w14:cmpd="sng" w14:algn="ctr">
-                  <w14:noFill/>
-                  <w14:prstDash w14:val="solid"/>
-                  <w14:round/>
-                </w14:textOutline>
-              </w:rPr>
-            </w:pPr>
-            <w:r>
-              <w:rPr>
-                <w:color w:val="000000" w:themeColor="text1"/>
-                <w:sz w:val="24"/>
-                <w:szCs w:val="24"/>
-                <w:lang w:val="en-US"/>
-                <w14:textOutline w14:w="0" w14:cap="flat" w14:cmpd="sng" w14:algn="ctr">
-                  <w14:noFill/>
-                  <w14:prstDash w14:val="solid"/>
-                  <w14:round/>
-                </w14:textOutline>
-              </w:rPr>
-              <w:t>learning_rate = 0.01</w:t>
-            </w:r>
-          </w:p>
-          <w:p>
-            <w:pPr>
-              <w:pStyle w:val="Normal"/>
-              <w:spacing w:lineRule="auto" w:line="240" w:before="0" w:after="0"/>
-              <w:rPr>
-                <w:color w:val="000000" w:themeColor="text1"/>
-                <w:sz w:val="24"/>
-                <w:szCs w:val="44"/>
-                <w:lang w:val="en-US"/>
-                <w14:textOutline w14:w="0" w14:cap="flat" w14:cmpd="sng" w14:algn="ctr">
-                  <w14:noFill/>
-                  <w14:prstDash w14:val="solid"/>
-                  <w14:round/>
-                </w14:textOutline>
-              </w:rPr>
-            </w:pPr>
-            <w:r>
-              <w:rPr>
-                <w:color w:val="000000" w:themeColor="text1"/>
-                <w:sz w:val="24"/>
-                <w:szCs w:val="24"/>
-                <w:lang w:val="en-US"/>
-                <w14:textOutline w14:w="0" w14:cap="flat" w14:cmpd="sng" w14:algn="ctr">
-                  <w14:noFill/>
-                  <w14:prstDash w14:val="solid"/>
-                  <w14:round/>
-                </w14:textOutline>
-              </w:rPr>
-              <w:t>for f in net.parameters():</w:t>
-            </w:r>
-          </w:p>
-          <w:p>
-            <w:pPr>
-              <w:pStyle w:val="Normal"/>
-              <w:spacing w:lineRule="auto" w:line="240" w:before="0" w:after="0"/>
-              <w:rPr>
-                <w:color w:val="000000" w:themeColor="text1"/>
-                <w:sz w:val="24"/>
-                <w:szCs w:val="44"/>
-                <w:lang w:val="en-US"/>
-                <w14:textOutline w14:w="0" w14:cap="flat" w14:cmpd="sng" w14:algn="ctr">
-                  <w14:noFill/>
-                  <w14:prstDash w14:val="solid"/>
-                  <w14:round/>
-                </w14:textOutline>
-              </w:rPr>
-            </w:pPr>
-            <w:r>
-              <w:rPr>
-                <w:color w:val="000000" w:themeColor="text1"/>
-                <w:sz w:val="24"/>
-                <w:szCs w:val="24"/>
-                <w:lang w:val="en-US"/>
-                <w14:textOutline w14:w="0" w14:cap="flat" w14:cmpd="sng" w14:algn="ctr">
-                  <w14:noFill/>
-                  <w14:prstDash w14:val="solid"/>
-                  <w14:round/>
-                </w14:textOutline>
-              </w:rPr>
-              <w:t xml:space="preserve">    </w:t>
-            </w:r>
-            <w:r>
-              <w:rPr>
-                <w:color w:val="000000" w:themeColor="text1"/>
-                <w:sz w:val="24"/>
-                <w:szCs w:val="24"/>
-                <w:lang w:val="en-US"/>
-                <w14:textOutline w14:w="0" w14:cap="flat" w14:cmpd="sng" w14:algn="ctr">
-                  <w14:noFill/>
-                  <w14:prstDash w14:val="solid"/>
-                  <w14:round/>
-                </w14:textOutline>
-              </w:rPr>
-              <w:t>f.data.sub_(f.grad.data * learning_rate)</w:t>
+            <w:tcBorders>
+              <w:top w:val="nil"/>
+            </w:tcBorders>
+            <w:shd w:fill="auto" w:val="clear"/>
+            <w:tcMar>
+              <w:left w:w="-2" w:type="dxa"/>
+            </w:tcMar>
+          </w:tcPr>
+          <w:p>
+            <w:pPr>
+              <w:pStyle w:val="Normal"/>
+              <w:spacing w:lineRule="auto" w:line="240" w:before="0" w:after="0"/>
+              <w:rPr>
+                <w:sz w:val="24"/>
+                <w:szCs w:val="24"/>
+              </w:rPr>
+            </w:pPr>
+            <w:r>
+              <w:rPr>
+                <w:sz w:val="24"/>
+                <w:szCs w:val="24"/>
+              </w:rPr>
+              <w:t>print(tensor)</w:t>
             </w:r>
           </w:p>
         </w:tc>
         <w:tc>
           <w:tcPr>
             <w:tcW w:w="5925" w:type="dxa"/>
-            <w:tcBorders/>
-            <w:shd w:fill="auto" w:val="clear"/>
-            <w:tcMar>
-              <w:left w:w="13" w:type="dxa"/>
-            </w:tcMar>
-          </w:tcPr>
-          <w:p>
-            <w:pPr>
-              <w:pStyle w:val="Normal"/>
-              <w:spacing w:lineRule="auto" w:line="240" w:before="0" w:after="0"/>
-              <w:rPr>
-                <w:color w:val="000000" w:themeColor="text1"/>
-                <w:sz w:val="24"/>
-                <w:szCs w:val="44"/>
-                <w14:textOutline w14:w="0" w14:cap="flat" w14:cmpd="sng" w14:algn="ctr">
-                  <w14:noFill/>
-                  <w14:prstDash w14:val="solid"/>
-                  <w14:round/>
-                </w14:textOutline>
-              </w:rPr>
-            </w:pPr>
-            <w:r>
-              <w:rPr>
-                <w:color w:val="000000" w:themeColor="text1"/>
-                <w:sz w:val="24"/>
-                <w:szCs w:val="24"/>
-                <w14:textOutline w14:w="0" w14:cap="flat" w14:cmpd="sng" w14:algn="ctr">
-                  <w14:noFill/>
-                  <w14:prstDash w14:val="solid"/>
-                  <w14:round/>
-                </w14:textOutline>
-              </w:rPr>
-              <w:t>в общем случае, веса обновляются вот так</w:t>
+            <w:tcBorders>
+              <w:top w:val="nil"/>
+            </w:tcBorders>
+            <w:shd w:fill="auto" w:val="clear"/>
+            <w:tcMar>
+              <w:left w:w="-2" w:type="dxa"/>
+            </w:tcMar>
+          </w:tcPr>
+          <w:p>
+            <w:pPr>
+              <w:pStyle w:val="Normal"/>
+              <w:spacing w:lineRule="auto" w:line="240" w:before="0" w:after="0"/>
+              <w:rPr>
+                <w:sz w:val="24"/>
+                <w:szCs w:val="24"/>
+              </w:rPr>
+            </w:pPr>
+            <w:r>
+              <w:rPr>
+                <w:sz w:val="24"/>
+                <w:szCs w:val="24"/>
+              </w:rPr>
+              <w:t>выведется содержимое тензора и устройств</w:t>
             </w:r>
           </w:p>
         </w:tc>
@@ -3284,7 +3155,7 @@
             <w:tcBorders/>
             <w:shd w:fill="auto" w:val="clear"/>
             <w:tcMar>
-              <w:left w:w="13" w:type="dxa"/>
+              <w:left w:w="-2" w:type="dxa"/>
             </w:tcMar>
           </w:tcPr>
           <w:p>
@@ -3315,7 +3186,7 @@
                   <w14:round/>
                 </w14:textOutline>
               </w:rPr>
-              <w:t># create your optimizer</w:t>
+              <w:t>criterion = nn.MSELoss()</w:t>
             </w:r>
           </w:p>
           <w:p>
@@ -3346,193 +3217,22 @@
                   <w14:round/>
                 </w14:textOutline>
               </w:rPr>
-              <w:t>optimizer = optim.SGD(net.parameters(), lr=0.01)</w:t>
-            </w:r>
-          </w:p>
-          <w:p>
-            <w:pPr>
-              <w:pStyle w:val="Normal"/>
-              <w:spacing w:lineRule="auto" w:line="240" w:before="0" w:after="0"/>
-              <w:rPr>
-                <w:color w:val="000000" w:themeColor="text1"/>
-                <w:sz w:val="24"/>
-                <w:szCs w:val="44"/>
-                <w:lang w:val="en-US"/>
-                <w14:textOutline w14:w="0" w14:cap="flat" w14:cmpd="sng" w14:algn="ctr">
-                  <w14:noFill/>
-                  <w14:prstDash w14:val="solid"/>
-                  <w14:round/>
-                </w14:textOutline>
-              </w:rPr>
-            </w:pPr>
-            <w:r>
-              <w:rPr>
-                <w:color w:val="000000" w:themeColor="text1"/>
-                <w:sz w:val="24"/>
-                <w:szCs w:val="24"/>
-                <w:lang w:val="en-US"/>
-                <w14:textOutline w14:w="0" w14:cap="flat" w14:cmpd="sng" w14:algn="ctr">
-                  <w14:noFill/>
-                  <w14:prstDash w14:val="solid"/>
-                  <w14:round/>
-                </w14:textOutline>
-              </w:rPr>
-              <w:t>for …</w:t>
-            </w:r>
-          </w:p>
-          <w:p>
-            <w:pPr>
-              <w:pStyle w:val="Normal"/>
-              <w:spacing w:lineRule="auto" w:line="240" w:before="0" w:after="0"/>
-              <w:rPr>
-                <w:color w:val="000000" w:themeColor="text1"/>
-                <w:sz w:val="24"/>
-                <w:szCs w:val="44"/>
-                <w:lang w:val="en-US"/>
-                <w14:textOutline w14:w="0" w14:cap="flat" w14:cmpd="sng" w14:algn="ctr">
-                  <w14:noFill/>
-                  <w14:prstDash w14:val="solid"/>
-                  <w14:round/>
-                </w14:textOutline>
-              </w:rPr>
-            </w:pPr>
-            <w:r>
-              <w:rPr>
-                <w:color w:val="000000" w:themeColor="text1"/>
-                <w:sz w:val="24"/>
-                <w:szCs w:val="24"/>
-                <w:lang w:val="en-US"/>
-                <w14:textOutline w14:w="0" w14:cap="flat" w14:cmpd="sng" w14:algn="ctr">
-                  <w14:noFill/>
-                  <w14:prstDash w14:val="solid"/>
-                  <w14:round/>
-                </w14:textOutline>
-              </w:rPr>
-              <w:t xml:space="preserve">optimizer.zero_grad()   # zero the gradient </w:t>
-            </w:r>
-          </w:p>
-          <w:p>
-            <w:pPr>
-              <w:pStyle w:val="Normal"/>
-              <w:spacing w:lineRule="auto" w:line="240" w:before="0" w:after="0"/>
-              <w:rPr>
-                <w:color w:val="000000" w:themeColor="text1"/>
-                <w:sz w:val="24"/>
-                <w:szCs w:val="44"/>
-                <w:lang w:val="en-US"/>
-                <w14:textOutline w14:w="0" w14:cap="flat" w14:cmpd="sng" w14:algn="ctr">
-                  <w14:noFill/>
-                  <w14:prstDash w14:val="solid"/>
-                  <w14:round/>
-                </w14:textOutline>
-              </w:rPr>
-            </w:pPr>
-            <w:r>
-              <w:rPr>
-                <w:color w:val="000000" w:themeColor="text1"/>
-                <w:sz w:val="24"/>
-                <w:szCs w:val="24"/>
-                <w:lang w:val="en-US"/>
-                <w14:textOutline w14:w="0" w14:cap="flat" w14:cmpd="sng" w14:algn="ctr">
-                  <w14:noFill/>
-                  <w14:prstDash w14:val="solid"/>
-                  <w14:round/>
-                </w14:textOutline>
-              </w:rPr>
-              <w:t>output = net(input)</w:t>
-            </w:r>
-          </w:p>
-          <w:p>
-            <w:pPr>
-              <w:pStyle w:val="Normal"/>
-              <w:spacing w:lineRule="auto" w:line="240" w:before="0" w:after="0"/>
-              <w:rPr>
-                <w:color w:val="000000" w:themeColor="text1"/>
-                <w:sz w:val="24"/>
-                <w:szCs w:val="44"/>
-                <w:lang w:val="en-US"/>
-                <w14:textOutline w14:w="0" w14:cap="flat" w14:cmpd="sng" w14:algn="ctr">
-                  <w14:noFill/>
-                  <w14:prstDash w14:val="solid"/>
-                  <w14:round/>
-                </w14:textOutline>
-              </w:rPr>
-            </w:pPr>
-            <w:r>
-              <w:rPr>
-                <w:color w:val="000000" w:themeColor="text1"/>
-                <w:sz w:val="24"/>
-                <w:szCs w:val="24"/>
-                <w:lang w:val="en-US"/>
-                <w14:textOutline w14:w="0" w14:cap="flat" w14:cmpd="sng" w14:algn="ctr">
-                  <w14:noFill/>
-                  <w14:prstDash w14:val="solid"/>
-                  <w14:round/>
-                </w14:textOutline>
-              </w:rPr>
-              <w:t>loss = criterion(output, target)</w:t>
-            </w:r>
-          </w:p>
-          <w:p>
-            <w:pPr>
-              <w:pStyle w:val="Normal"/>
-              <w:spacing w:lineRule="auto" w:line="240" w:before="0" w:after="0"/>
-              <w:rPr>
-                <w:color w:val="000000" w:themeColor="text1"/>
-                <w:sz w:val="24"/>
-                <w:szCs w:val="44"/>
-                <w:lang w:val="en-US"/>
-                <w14:textOutline w14:w="0" w14:cap="flat" w14:cmpd="sng" w14:algn="ctr">
-                  <w14:noFill/>
-                  <w14:prstDash w14:val="solid"/>
-                  <w14:round/>
-                </w14:textOutline>
-              </w:rPr>
-            </w:pPr>
-            <w:r>
-              <w:rPr>
-                <w:color w:val="000000" w:themeColor="text1"/>
-                <w:sz w:val="24"/>
-                <w:szCs w:val="24"/>
-                <w:lang w:val="en-US"/>
-                <w14:textOutline w14:w="0" w14:cap="flat" w14:cmpd="sng" w14:algn="ctr">
-                  <w14:noFill/>
-                  <w14:prstDash w14:val="solid"/>
-                  <w14:round/>
-                </w14:textOutline>
-              </w:rPr>
-              <w:t>loss.backward()</w:t>
-            </w:r>
-          </w:p>
-          <w:p>
-            <w:pPr>
-              <w:pStyle w:val="Normal"/>
-              <w:spacing w:lineRule="auto" w:line="240" w:before="0" w:after="0"/>
-              <w:rPr>
-                <w:color w:val="000000" w:themeColor="text1"/>
-                <w:sz w:val="24"/>
-                <w:szCs w:val="44"/>
-                <w:lang w:val="en-US"/>
-                <w14:textOutline w14:w="0" w14:cap="flat" w14:cmpd="sng" w14:algn="ctr">
-                  <w14:noFill/>
-                  <w14:prstDash w14:val="solid"/>
-                  <w14:round/>
-                </w14:textOutline>
-              </w:rPr>
-            </w:pPr>
-            <w:r>
-              <w:rPr>
-                <w:color w:val="000000" w:themeColor="text1"/>
-                <w:sz w:val="24"/>
-                <w:szCs w:val="24"/>
-                <w:lang w:val="en-US"/>
-                <w14:textOutline w14:w="0" w14:cap="flat" w14:cmpd="sng" w14:algn="ctr">
-                  <w14:noFill/>
-                  <w14:prstDash w14:val="solid"/>
-                  <w14:round/>
-                </w14:textOutline>
-              </w:rPr>
-              <w:t>optimizer.step()    # Does the update</w:t>
+              <w:t xml:space="preserve">loss = criterion(predict, true) # </w:t>
+            </w:r>
+            <w:r>
+              <w:rPr>
+                <w:i/>
+                <w:color w:val="000000" w:themeColor="text1"/>
+                <w:sz w:val="24"/>
+                <w:szCs w:val="24"/>
+                <w:lang w:val="en-US"/>
+                <w14:textOutline w14:w="0" w14:cap="flat" w14:cmpd="sng" w14:algn="ctr">
+                  <w14:noFill/>
+                  <w14:prstDash w14:val="solid"/>
+                  <w14:round/>
+                </w14:textOutline>
+              </w:rPr>
+              <w:t>tensor</w:t>
             </w:r>
           </w:p>
         </w:tc>
@@ -3542,7 +3242,7 @@
             <w:tcBorders/>
             <w:shd w:fill="auto" w:val="clear"/>
             <w:tcMar>
-              <w:left w:w="13" w:type="dxa"/>
+              <w:left w:w="-2" w:type="dxa"/>
             </w:tcMar>
           </w:tcPr>
           <w:p>
@@ -3565,409 +3265,13 @@
                 <w:color w:val="000000" w:themeColor="text1"/>
                 <w:sz w:val="24"/>
                 <w:szCs w:val="24"/>
-                <w:lang w:val="en-US"/>
-                <w14:textOutline w14:w="0" w14:cap="flat" w14:cmpd="sng" w14:algn="ctr">
-                  <w14:noFill/>
-                  <w14:prstDash w14:val="solid"/>
-                  <w14:round/>
-                </w14:textOutline>
-              </w:rPr>
-              <w:t>net</w:t>
-            </w:r>
-            <w:r>
-              <w:rPr>
-                <w:color w:val="000000" w:themeColor="text1"/>
-                <w:sz w:val="24"/>
-                <w:szCs w:val="24"/>
-                <w14:textOutline w14:w="0" w14:cap="flat" w14:cmpd="sng" w14:algn="ctr">
-                  <w14:noFill/>
-                  <w14:prstDash w14:val="solid"/>
-                  <w14:round/>
-                </w14:textOutline>
-              </w:rPr>
-              <w:t>.</w:t>
-            </w:r>
-            <w:r>
-              <w:rPr>
-                <w:color w:val="000000" w:themeColor="text1"/>
-                <w:sz w:val="24"/>
-                <w:szCs w:val="24"/>
-                <w:lang w:val="en-US"/>
-                <w14:textOutline w14:w="0" w14:cap="flat" w14:cmpd="sng" w14:algn="ctr">
-                  <w14:noFill/>
-                  <w14:prstDash w14:val="solid"/>
-                  <w14:round/>
-                </w14:textOutline>
-              </w:rPr>
-              <w:t>paramtres</w:t>
-            </w:r>
-            <w:r>
-              <w:rPr>
-                <w:color w:val="000000" w:themeColor="text1"/>
-                <w:sz w:val="24"/>
-                <w:szCs w:val="24"/>
-                <w14:textOutline w14:w="0" w14:cap="flat" w14:cmpd="sng" w14:algn="ctr">
-                  <w14:noFill/>
-                  <w14:prstDash w14:val="solid"/>
-                  <w14:round/>
-                </w14:textOutline>
-              </w:rPr>
-              <w:t>() – список обучаемых параметров</w:t>
-            </w:r>
-          </w:p>
-          <w:p>
-            <w:pPr>
-              <w:pStyle w:val="Normal"/>
-              <w:spacing w:lineRule="auto" w:line="240" w:before="0" w:after="0"/>
-              <w:rPr>
-                <w:color w:val="000000" w:themeColor="text1"/>
-                <w:sz w:val="24"/>
-                <w:szCs w:val="44"/>
-                <w:lang w:val="en-US"/>
-                <w14:textOutline w14:w="0" w14:cap="flat" w14:cmpd="sng" w14:algn="ctr">
-                  <w14:noFill/>
-                  <w14:prstDash w14:val="solid"/>
-                  <w14:round/>
-                </w14:textOutline>
-              </w:rPr>
-            </w:pPr>
-            <w:r>
-              <w:rPr>
-                <w:color w:val="000000" w:themeColor="text1"/>
-                <w:sz w:val="24"/>
-                <w:szCs w:val="24"/>
-                <w14:textOutline w14:w="0" w14:cap="flat" w14:cmpd="sng" w14:algn="ctr">
-                  <w14:noFill/>
-                  <w14:prstDash w14:val="solid"/>
-                  <w14:round/>
-                </w14:textOutline>
-              </w:rPr>
-              <w:t>выбираем</w:t>
-            </w:r>
-            <w:r>
-              <w:rPr>
-                <w:color w:val="000000" w:themeColor="text1"/>
-                <w:sz w:val="24"/>
-                <w:szCs w:val="24"/>
-                <w:lang w:val="en-US"/>
-                <w14:textOutline w14:w="0" w14:cap="flat" w14:cmpd="sng" w14:algn="ctr">
-                  <w14:noFill/>
-                  <w14:prstDash w14:val="solid"/>
-                  <w14:round/>
-                </w14:textOutline>
-              </w:rPr>
-              <w:t xml:space="preserve"> </w:t>
-            </w:r>
-            <w:r>
-              <w:rPr>
-                <w:color w:val="000000" w:themeColor="text1"/>
-                <w:sz w:val="24"/>
-                <w:szCs w:val="24"/>
-                <w14:textOutline w14:w="0" w14:cap="flat" w14:cmpd="sng" w14:algn="ctr">
-                  <w14:noFill/>
-                  <w14:prstDash w14:val="solid"/>
-                  <w14:round/>
-                </w14:textOutline>
-              </w:rPr>
-              <w:t>оптимизатор</w:t>
-            </w:r>
-            <w:bookmarkStart w:id="0" w:name="_GoBack"/>
-            <w:bookmarkEnd w:id="0"/>
-            <w:r>
-              <w:rPr>
-                <w:color w:val="000000" w:themeColor="text1"/>
-                <w:sz w:val="24"/>
-                <w:szCs w:val="24"/>
-                <w:lang w:val="en-US"/>
-                <w14:textOutline w14:w="0" w14:cap="flat" w14:cmpd="sng" w14:algn="ctr">
-                  <w14:noFill/>
-                  <w14:prstDash w14:val="solid"/>
-                  <w14:round/>
-                </w14:textOutline>
-              </w:rPr>
-              <w:t xml:space="preserve"> from torch.optim as optim</w:t>
-            </w:r>
-          </w:p>
-          <w:p>
-            <w:pPr>
-              <w:pStyle w:val="Normal"/>
-              <w:spacing w:lineRule="auto" w:line="240" w:before="0" w:after="0"/>
-              <w:rPr>
-                <w:sz w:val="24"/>
-                <w:szCs w:val="24"/>
-              </w:rPr>
-            </w:pPr>
-            <w:r>
-              <w:rPr>
-                <w:color w:val="000000" w:themeColor="text1"/>
-                <w:sz w:val="24"/>
-                <w:szCs w:val="24"/>
-                <w14:textOutline w14:w="0" w14:cap="flat" w14:cmpd="sng" w14:algn="ctr">
-                  <w14:noFill/>
-                  <w14:prstDash w14:val="solid"/>
-                  <w14:round/>
-                </w14:textOutline>
-              </w:rPr>
-              <w:t>для каждого шага обучения:</w:t>
-            </w:r>
-          </w:p>
-          <w:p>
-            <w:pPr>
-              <w:pStyle w:val="Normal"/>
-              <w:spacing w:lineRule="auto" w:line="240" w:before="0" w:after="0"/>
-              <w:rPr>
-                <w:color w:val="000000" w:themeColor="text1"/>
-                <w:sz w:val="24"/>
-                <w:szCs w:val="44"/>
-                <w14:textOutline w14:w="0" w14:cap="flat" w14:cmpd="sng" w14:algn="ctr">
-                  <w14:noFill/>
-                  <w14:prstDash w14:val="solid"/>
-                  <w14:round/>
-                </w14:textOutline>
-              </w:rPr>
-            </w:pPr>
-            <w:r>
-              <w:rPr>
-                <w:color w:val="000000" w:themeColor="text1"/>
-                <w:sz w:val="24"/>
-                <w:szCs w:val="24"/>
-                <w14:textOutline w14:w="0" w14:cap="flat" w14:cmpd="sng" w14:algn="ctr">
-                  <w14:noFill/>
-                  <w14:prstDash w14:val="solid"/>
-                  <w14:round/>
-                </w14:textOutline>
-              </w:rPr>
-              <w:t>1)обнуляем градиент!</w:t>
-            </w:r>
-          </w:p>
-          <w:p>
-            <w:pPr>
-              <w:pStyle w:val="Normal"/>
-              <w:spacing w:lineRule="auto" w:line="240" w:before="0" w:after="0"/>
-              <w:rPr>
-                <w:color w:val="000000" w:themeColor="text1"/>
-                <w:sz w:val="24"/>
-                <w:szCs w:val="24"/>
-                <w14:textOutline w14:w="0" w14:cap="flat" w14:cmpd="sng" w14:algn="ctr">
-                  <w14:noFill/>
-                  <w14:prstDash w14:val="solid"/>
-                  <w14:round/>
-                </w14:textOutline>
-              </w:rPr>
-            </w:pPr>
-            <w:r>
-              <w:rPr>
-                <w:color w:val="000000" w:themeColor="text1"/>
-                <w:sz w:val="24"/>
-                <w:szCs w:val="24"/>
-                <w14:textOutline w14:w="0" w14:cap="flat" w14:cmpd="sng" w14:algn="ctr">
-                  <w14:noFill/>
-                  <w14:prstDash w14:val="solid"/>
-                  <w14:round/>
-                </w14:textOutline>
-              </w:rPr>
-            </w:r>
-          </w:p>
-          <w:p>
-            <w:pPr>
-              <w:pStyle w:val="Normal"/>
-              <w:spacing w:lineRule="auto" w:line="240" w:before="0" w:after="0"/>
-              <w:rPr>
-                <w:color w:val="000000" w:themeColor="text1"/>
-                <w:sz w:val="24"/>
-                <w:szCs w:val="44"/>
-                <w14:textOutline w14:w="0" w14:cap="flat" w14:cmpd="sng" w14:algn="ctr">
-                  <w14:noFill/>
-                  <w14:prstDash w14:val="solid"/>
-                  <w14:round/>
-                </w14:textOutline>
-              </w:rPr>
-            </w:pPr>
-            <w:r>
-              <w:rPr>
-                <w:color w:val="000000" w:themeColor="text1"/>
-                <w:sz w:val="24"/>
-                <w:szCs w:val="24"/>
-                <w14:textOutline w14:w="0" w14:cap="flat" w14:cmpd="sng" w14:algn="ctr">
-                  <w14:noFill/>
-                  <w14:prstDash w14:val="solid"/>
-                  <w14:round/>
-                </w14:textOutline>
-              </w:rPr>
-              <w:t xml:space="preserve">2)вычисляем </w:t>
-            </w:r>
-            <w:r>
-              <w:rPr>
-                <w:color w:val="000000" w:themeColor="text1"/>
-                <w:sz w:val="24"/>
-                <w:szCs w:val="24"/>
-                <w:lang w:val="en-US"/>
-                <w14:textOutline w14:w="0" w14:cap="flat" w14:cmpd="sng" w14:algn="ctr">
-                  <w14:noFill/>
-                  <w14:prstDash w14:val="solid"/>
-                  <w14:round/>
-                </w14:textOutline>
-              </w:rPr>
-              <w:t>pred</w:t>
-            </w:r>
-            <w:r>
-              <w:rPr>
-                <w:color w:val="000000" w:themeColor="text1"/>
-                <w:sz w:val="24"/>
-                <w:szCs w:val="24"/>
-                <w14:textOutline w14:w="0" w14:cap="flat" w14:cmpd="sng" w14:algn="ctr">
-                  <w14:noFill/>
-                  <w14:prstDash w14:val="solid"/>
-                  <w14:round/>
-                </w14:textOutline>
-              </w:rPr>
-              <w:t xml:space="preserve"> для данного </w:t>
-            </w:r>
-            <w:r>
-              <w:rPr>
-                <w:color w:val="000000" w:themeColor="text1"/>
-                <w:sz w:val="24"/>
-                <w:szCs w:val="24"/>
-                <w:lang w:val="en-US"/>
-                <w14:textOutline w14:w="0" w14:cap="flat" w14:cmpd="sng" w14:algn="ctr">
-                  <w14:noFill/>
-                  <w14:prstDash w14:val="solid"/>
-                  <w14:round/>
-                </w14:textOutline>
-              </w:rPr>
-              <w:t>input</w:t>
-            </w:r>
-          </w:p>
-          <w:p>
-            <w:pPr>
-              <w:pStyle w:val="Normal"/>
-              <w:spacing w:lineRule="auto" w:line="240" w:before="0" w:after="0"/>
-              <w:rPr>
-                <w:color w:val="000000" w:themeColor="text1"/>
-                <w:sz w:val="24"/>
-                <w:szCs w:val="44"/>
-                <w:lang w:val="en-US"/>
-                <w14:textOutline w14:w="0" w14:cap="flat" w14:cmpd="sng" w14:algn="ctr">
-                  <w14:noFill/>
-                  <w14:prstDash w14:val="solid"/>
-                  <w14:round/>
-                </w14:textOutline>
-              </w:rPr>
-            </w:pPr>
-            <w:r>
-              <w:rPr>
-                <w:color w:val="000000" w:themeColor="text1"/>
-                <w:sz w:val="24"/>
-                <w:szCs w:val="24"/>
-                <w:lang w:val="en-US"/>
-                <w14:textOutline w14:w="0" w14:cap="flat" w14:cmpd="sng" w14:algn="ctr">
-                  <w14:noFill/>
-                  <w14:prstDash w14:val="solid"/>
-                  <w14:round/>
-                </w14:textOutline>
-              </w:rPr>
-              <w:t>3)вычисляем loss</w:t>
-            </w:r>
-          </w:p>
-          <w:p>
-            <w:pPr>
-              <w:pStyle w:val="Normal"/>
-              <w:spacing w:lineRule="auto" w:line="240" w:before="0" w:after="0"/>
-              <w:rPr>
-                <w:color w:val="000000" w:themeColor="text1"/>
-                <w:sz w:val="24"/>
-                <w:szCs w:val="44"/>
-                <w:lang w:val="en-US"/>
-                <w14:textOutline w14:w="0" w14:cap="flat" w14:cmpd="sng" w14:algn="ctr">
-                  <w14:noFill/>
-                  <w14:prstDash w14:val="solid"/>
-                  <w14:round/>
-                </w14:textOutline>
-              </w:rPr>
-            </w:pPr>
-            <w:r>
-              <w:rPr>
-                <w:color w:val="000000" w:themeColor="text1"/>
-                <w:sz w:val="24"/>
-                <w:szCs w:val="24"/>
-                <w:lang w:val="en-US"/>
-                <w14:textOutline w14:w="0" w14:cap="flat" w14:cmpd="sng" w14:algn="ctr">
-                  <w14:noFill/>
-                  <w14:prstDash w14:val="solid"/>
-                  <w14:round/>
-                </w14:textOutline>
-              </w:rPr>
-              <w:t>4)</w:t>
-            </w:r>
-            <w:r>
-              <w:rPr>
-                <w:color w:val="000000" w:themeColor="text1"/>
-                <w:sz w:val="24"/>
-                <w:szCs w:val="24"/>
-                <w14:textOutline w14:w="0" w14:cap="flat" w14:cmpd="sng" w14:algn="ctr">
-                  <w14:noFill/>
-                  <w14:prstDash w14:val="solid"/>
-                  <w14:round/>
-                </w14:textOutline>
-              </w:rPr>
-              <w:t>градиент</w:t>
-            </w:r>
-            <w:r>
-              <w:rPr>
-                <w:color w:val="000000" w:themeColor="text1"/>
-                <w:sz w:val="24"/>
-                <w:szCs w:val="24"/>
-                <w:lang w:val="en-US"/>
-                <w14:textOutline w14:w="0" w14:cap="flat" w14:cmpd="sng" w14:algn="ctr">
-                  <w14:noFill/>
-                  <w14:prstDash w14:val="solid"/>
-                  <w14:round/>
-                </w14:textOutline>
-              </w:rPr>
-              <w:t xml:space="preserve"> loss-a</w:t>
-            </w:r>
-          </w:p>
-          <w:p>
-            <w:pPr>
-              <w:pStyle w:val="Normal"/>
-              <w:spacing w:lineRule="auto" w:line="240" w:before="0" w:after="0"/>
-              <w:rPr>
-                <w:color w:val="000000" w:themeColor="text1"/>
-                <w:sz w:val="24"/>
-                <w:szCs w:val="44"/>
-                <w14:textOutline w14:w="0" w14:cap="flat" w14:cmpd="sng" w14:algn="ctr">
-                  <w14:noFill/>
-                  <w14:prstDash w14:val="solid"/>
-                  <w14:round/>
-                </w14:textOutline>
-              </w:rPr>
-            </w:pPr>
-            <w:r>
-              <w:rPr>
-                <w:color w:val="000000" w:themeColor="text1"/>
-                <w:sz w:val="24"/>
-                <w:szCs w:val="24"/>
-                <w:lang w:val="en-US"/>
-                <w14:textOutline w14:w="0" w14:cap="flat" w14:cmpd="sng" w14:algn="ctr">
-                  <w14:noFill/>
-                  <w14:prstDash w14:val="solid"/>
-                  <w14:round/>
-                </w14:textOutline>
-              </w:rPr>
-              <w:t>5)</w:t>
-            </w:r>
-            <w:r>
-              <w:rPr>
-                <w:color w:val="000000" w:themeColor="text1"/>
-                <w:sz w:val="24"/>
-                <w:szCs w:val="24"/>
-                <w14:textOutline w14:w="0" w14:cap="flat" w14:cmpd="sng" w14:algn="ctr">
-                  <w14:noFill/>
-                  <w14:prstDash w14:val="solid"/>
-                  <w14:round/>
-                </w14:textOutline>
-              </w:rPr>
-              <w:t>ну и обновляем веса</w:t>
+                <w14:textOutline w14:w="0" w14:cap="flat" w14:cmpd="sng" w14:algn="ctr">
+                  <w14:noFill/>
+                  <w14:prstDash w14:val="solid"/>
+                  <w14:round/>
+                </w14:textOutline>
+              </w:rPr>
+              <w:t>вычисление лосса</w:t>
             </w:r>
           </w:p>
         </w:tc>
@@ -3979,97 +3283,156 @@
         <w:tc>
           <w:tcPr>
             <w:tcW w:w="4530" w:type="dxa"/>
-            <w:tcBorders>
-              <w:top w:val="nil"/>
-            </w:tcBorders>
-            <w:shd w:fill="auto" w:val="clear"/>
-            <w:tcMar>
-              <w:left w:w="13" w:type="dxa"/>
-            </w:tcMar>
-          </w:tcPr>
-          <w:p>
-            <w:pPr>
-              <w:pStyle w:val="Normal"/>
-              <w:spacing w:lineRule="auto" w:line="240" w:before="0" w:after="0"/>
-              <w:rPr>
-                <w:sz w:val="24"/>
-                <w:szCs w:val="24"/>
-              </w:rPr>
-            </w:pPr>
-            <w:r>
-              <w:rPr>
-                <w:sz w:val="24"/>
-                <w:szCs w:val="24"/>
-              </w:rPr>
-              <w:t>loss.backward()</w:t>
-              <w:br/>
-            </w:r>
-            <w:r>
-              <w:rPr>
-                <w:b/>
-                <w:bCs/>
-                <w:sz w:val="24"/>
-                <w:szCs w:val="24"/>
-              </w:rPr>
-              <w:t>clip_grad_norm_</w:t>
-            </w:r>
-            <w:r>
-              <w:rPr>
-                <w:sz w:val="24"/>
-                <w:szCs w:val="24"/>
-              </w:rPr>
-              <w:t>(model.parametres(), max_norm=1..5)</w:t>
-            </w:r>
-          </w:p>
-          <w:p>
-            <w:pPr>
-              <w:pStyle w:val="Normal"/>
-              <w:spacing w:lineRule="auto" w:line="240" w:before="0" w:after="0"/>
-              <w:rPr>
-                <w:sz w:val="24"/>
-                <w:szCs w:val="24"/>
-              </w:rPr>
-            </w:pPr>
-            <w:r>
-              <w:rPr>
-                <w:sz w:val="24"/>
-                <w:szCs w:val="24"/>
-              </w:rPr>
-              <w:t>optimizer.step()</w:t>
+            <w:tcBorders/>
+            <w:shd w:fill="auto" w:val="clear"/>
+            <w:tcMar>
+              <w:left w:w="-2" w:type="dxa"/>
+            </w:tcMar>
+          </w:tcPr>
+          <w:p>
+            <w:pPr>
+              <w:pStyle w:val="Normal"/>
+              <w:spacing w:lineRule="auto" w:line="240" w:before="0" w:after="0"/>
+              <w:rPr>
+                <w:color w:val="000000" w:themeColor="text1"/>
+                <w:sz w:val="24"/>
+                <w:szCs w:val="44"/>
+                <w:lang w:val="en-US"/>
+                <w14:textOutline w14:w="0" w14:cap="flat" w14:cmpd="sng" w14:algn="ctr">
+                  <w14:noFill/>
+                  <w14:prstDash w14:val="solid"/>
+                  <w14:round/>
+                </w14:textOutline>
+              </w:rPr>
+            </w:pPr>
+            <w:r>
+              <w:rPr>
+                <w:color w:val="000000" w:themeColor="text1"/>
+                <w:sz w:val="24"/>
+                <w:szCs w:val="24"/>
+                <w:lang w:val="en-US"/>
+                <w14:textOutline w14:w="0" w14:cap="flat" w14:cmpd="sng" w14:algn="ctr">
+                  <w14:noFill/>
+                  <w14:prstDash w14:val="solid"/>
+                  <w14:round/>
+                </w14:textOutline>
+              </w:rPr>
+              <w:t>learning_rate = 0.01</w:t>
+            </w:r>
+          </w:p>
+          <w:p>
+            <w:pPr>
+              <w:pStyle w:val="Normal"/>
+              <w:spacing w:lineRule="auto" w:line="240" w:before="0" w:after="0"/>
+              <w:rPr>
+                <w:color w:val="000000" w:themeColor="text1"/>
+                <w:sz w:val="24"/>
+                <w:szCs w:val="44"/>
+                <w:lang w:val="en-US"/>
+                <w14:textOutline w14:w="0" w14:cap="flat" w14:cmpd="sng" w14:algn="ctr">
+                  <w14:noFill/>
+                  <w14:prstDash w14:val="solid"/>
+                  <w14:round/>
+                </w14:textOutline>
+              </w:rPr>
+            </w:pPr>
+            <w:r>
+              <w:rPr>
+                <w:color w:val="000000" w:themeColor="text1"/>
+                <w:sz w:val="24"/>
+                <w:szCs w:val="24"/>
+                <w:lang w:val="en-US"/>
+                <w14:textOutline w14:w="0" w14:cap="flat" w14:cmpd="sng" w14:algn="ctr">
+                  <w14:noFill/>
+                  <w14:prstDash w14:val="solid"/>
+                  <w14:round/>
+                </w14:textOutline>
+              </w:rPr>
+              <w:t>for f in net.parameters():</w:t>
+            </w:r>
+          </w:p>
+          <w:p>
+            <w:pPr>
+              <w:pStyle w:val="Normal"/>
+              <w:spacing w:lineRule="auto" w:line="240" w:before="0" w:after="0"/>
+              <w:rPr>
+                <w:color w:val="000000" w:themeColor="text1"/>
+                <w:sz w:val="24"/>
+                <w:szCs w:val="44"/>
+                <w:lang w:val="en-US"/>
+                <w14:textOutline w14:w="0" w14:cap="flat" w14:cmpd="sng" w14:algn="ctr">
+                  <w14:noFill/>
+                  <w14:prstDash w14:val="solid"/>
+                  <w14:round/>
+                </w14:textOutline>
+              </w:rPr>
+            </w:pPr>
+            <w:r>
+              <w:rPr>
+                <w:color w:val="000000" w:themeColor="text1"/>
+                <w:sz w:val="24"/>
+                <w:szCs w:val="24"/>
+                <w:lang w:val="en-US"/>
+                <w14:textOutline w14:w="0" w14:cap="flat" w14:cmpd="sng" w14:algn="ctr">
+                  <w14:noFill/>
+                  <w14:prstDash w14:val="solid"/>
+                  <w14:round/>
+                </w14:textOutline>
+              </w:rPr>
+              <w:t xml:space="preserve">    </w:t>
+            </w:r>
+            <w:r>
+              <w:rPr>
+                <w:color w:val="000000" w:themeColor="text1"/>
+                <w:sz w:val="24"/>
+                <w:szCs w:val="24"/>
+                <w:lang w:val="en-US"/>
+                <w14:textOutline w14:w="0" w14:cap="flat" w14:cmpd="sng" w14:algn="ctr">
+                  <w14:noFill/>
+                  <w14:prstDash w14:val="solid"/>
+                  <w14:round/>
+                </w14:textOutline>
+              </w:rPr>
+              <w:t>f.data.sub_(f.grad.data * learning_rate)</w:t>
             </w:r>
           </w:p>
         </w:tc>
         <w:tc>
           <w:tcPr>
             <w:tcW w:w="5925" w:type="dxa"/>
-            <w:tcBorders>
-              <w:top w:val="nil"/>
-            </w:tcBorders>
-            <w:shd w:fill="auto" w:val="clear"/>
-            <w:tcMar>
-              <w:left w:w="13" w:type="dxa"/>
-            </w:tcMar>
-          </w:tcPr>
-          <w:p>
-            <w:pPr>
-              <w:pStyle w:val="Normal"/>
-              <w:spacing w:lineRule="auto" w:line="240" w:before="0" w:after="0"/>
-              <w:rPr/>
-            </w:pPr>
-            <w:r>
-              <w:rPr/>
-              <w:t xml:space="preserve">Помимо исчезновения (vanishing) градиента возникает также взрыв (explode) градиента. Он усиливается от слоя к слою. </w:t>
-            </w:r>
-            <w:r>
-              <w:rPr>
-                <w:b/>
-                <w:bCs/>
-              </w:rPr>
-              <w:t>clip_grad_norm</w:t>
-            </w:r>
-            <w:r>
-              <w:rPr/>
-              <w:t xml:space="preserve"> на  нормирует градиент всех весов (либо конкретных), предотвращая слишком большое изменение. Другими словами, чтобы все время выполнять небольшие обновления весов, уменьшаем скорости обучения только для больших градиентов. </w:t>
+            <w:tcBorders/>
+            <w:shd w:fill="auto" w:val="clear"/>
+            <w:tcMar>
+              <w:left w:w="-2" w:type="dxa"/>
+            </w:tcMar>
+          </w:tcPr>
+          <w:p>
+            <w:pPr>
+              <w:pStyle w:val="Normal"/>
+              <w:spacing w:lineRule="auto" w:line="240" w:before="0" w:after="0"/>
+              <w:rPr>
+                <w:color w:val="000000" w:themeColor="text1"/>
+                <w:sz w:val="24"/>
+                <w:szCs w:val="44"/>
+                <w14:textOutline w14:w="0" w14:cap="flat" w14:cmpd="sng" w14:algn="ctr">
+                  <w14:noFill/>
+                  <w14:prstDash w14:val="solid"/>
+                  <w14:round/>
+                </w14:textOutline>
+              </w:rPr>
+            </w:pPr>
+            <w:r>
+              <w:rPr>
+                <w:color w:val="000000" w:themeColor="text1"/>
+                <w:sz w:val="24"/>
+                <w:szCs w:val="24"/>
+                <w14:textOutline w14:w="0" w14:cap="flat" w14:cmpd="sng" w14:algn="ctr">
+                  <w14:noFill/>
+                  <w14:prstDash w14:val="solid"/>
+                  <w14:round/>
+                </w14:textOutline>
+              </w:rPr>
+              <w:t>в общем случае, веса обновляются вот так</w:t>
             </w:r>
           </w:p>
         </w:tc>
@@ -4081,117 +3444,700 @@
         <w:tc>
           <w:tcPr>
             <w:tcW w:w="4530" w:type="dxa"/>
-            <w:tcBorders>
-              <w:top w:val="nil"/>
-            </w:tcBorders>
-            <w:shd w:fill="auto" w:val="clear"/>
-            <w:tcMar>
-              <w:left w:w="13" w:type="dxa"/>
-            </w:tcMar>
-          </w:tcPr>
-          <w:p>
-            <w:pPr>
-              <w:pStyle w:val="Normal"/>
-              <w:spacing w:lineRule="auto" w:line="240" w:before="0" w:after="0"/>
-              <w:rPr>
-                <w:sz w:val="24"/>
-                <w:szCs w:val="24"/>
-              </w:rPr>
-            </w:pPr>
-            <w:r>
-              <w:rPr>
-                <w:sz w:val="24"/>
-                <w:szCs w:val="24"/>
-              </w:rPr>
-              <w:t xml:space="preserve">x = some_tensor # </w:t>
+            <w:tcBorders/>
+            <w:shd w:fill="auto" w:val="clear"/>
+            <w:tcMar>
+              <w:left w:w="-2" w:type="dxa"/>
+            </w:tcMar>
+          </w:tcPr>
+          <w:p>
+            <w:pPr>
+              <w:pStyle w:val="Normal"/>
+              <w:spacing w:lineRule="auto" w:line="240" w:before="0" w:after="0"/>
+              <w:rPr>
+                <w:color w:val="000000" w:themeColor="text1"/>
+                <w:sz w:val="24"/>
+                <w:szCs w:val="44"/>
+                <w:lang w:val="en-US"/>
+                <w14:textOutline w14:w="0" w14:cap="flat" w14:cmpd="sng" w14:algn="ctr">
+                  <w14:noFill/>
+                  <w14:prstDash w14:val="solid"/>
+                  <w14:round/>
+                </w14:textOutline>
+              </w:rPr>
+            </w:pPr>
+            <w:r>
+              <w:rPr>
+                <w:color w:val="000000" w:themeColor="text1"/>
+                <w:sz w:val="24"/>
+                <w:szCs w:val="24"/>
+                <w:lang w:val="en-US"/>
+                <w14:textOutline w14:w="0" w14:cap="flat" w14:cmpd="sng" w14:algn="ctr">
+                  <w14:noFill/>
+                  <w14:prstDash w14:val="solid"/>
+                  <w14:round/>
+                </w14:textOutline>
+              </w:rPr>
+              <w:t xml:space="preserve"># </w:t>
             </w:r>
             <w:r>
               <w:rPr>
                 <w:i/>
                 <w:iCs/>
-                <w:sz w:val="24"/>
-                <w:szCs w:val="24"/>
-              </w:rPr>
-              <w:t>req_grad=True</w:t>
-            </w:r>
-          </w:p>
-          <w:p>
-            <w:pPr>
-              <w:pStyle w:val="Normal"/>
-              <w:spacing w:lineRule="auto" w:line="240" w:before="0" w:after="0"/>
-              <w:rPr>
-                <w:sz w:val="24"/>
-                <w:szCs w:val="24"/>
-              </w:rPr>
-            </w:pPr>
-            <w:r>
-              <w:rPr>
-                <w:sz w:val="24"/>
-                <w:szCs w:val="24"/>
-              </w:rPr>
-              <w:t>with torch.no_grad():</w:t>
-            </w:r>
-          </w:p>
-          <w:p>
-            <w:pPr>
-              <w:pStyle w:val="Normal"/>
-              <w:spacing w:lineRule="auto" w:line="240" w:before="0" w:after="0"/>
-              <w:rPr>
-                <w:sz w:val="24"/>
-                <w:szCs w:val="24"/>
-              </w:rPr>
-            </w:pPr>
-            <w:r>
-              <w:rPr>
-                <w:sz w:val="24"/>
-                <w:szCs w:val="24"/>
-              </w:rPr>
-              <w:t xml:space="preserve">  </w:t>
-            </w:r>
-            <w:r>
-              <w:rPr>
-                <w:sz w:val="24"/>
-                <w:szCs w:val="24"/>
-              </w:rPr>
-              <w:t xml:space="preserve">y = x ** 2  # </w:t>
+                <w:color w:val="000000" w:themeColor="text1"/>
+                <w:sz w:val="24"/>
+                <w:szCs w:val="24"/>
+                <w:lang w:val="en-US"/>
+                <w14:textOutline w14:w="0" w14:cap="flat" w14:cmpd="sng" w14:algn="ctr">
+                  <w14:noFill/>
+                  <w14:prstDash w14:val="solid"/>
+                  <w14:round/>
+                </w14:textOutline>
+              </w:rPr>
+              <w:t>create your optimizer</w:t>
+            </w:r>
+          </w:p>
+          <w:p>
+            <w:pPr>
+              <w:pStyle w:val="Normal"/>
+              <w:spacing w:lineRule="auto" w:line="240" w:before="0" w:after="0"/>
+              <w:rPr>
+                <w:color w:val="000000" w:themeColor="text1"/>
+                <w:sz w:val="24"/>
+                <w:szCs w:val="44"/>
+                <w:lang w:val="en-US"/>
+                <w14:textOutline w14:w="0" w14:cap="flat" w14:cmpd="sng" w14:algn="ctr">
+                  <w14:noFill/>
+                  <w14:prstDash w14:val="solid"/>
+                  <w14:round/>
+                </w14:textOutline>
+              </w:rPr>
+            </w:pPr>
+            <w:r>
+              <w:rPr>
+                <w:color w:val="000000" w:themeColor="text1"/>
+                <w:sz w:val="24"/>
+                <w:szCs w:val="24"/>
+                <w:lang w:val="en-US"/>
+                <w14:textOutline w14:w="0" w14:cap="flat" w14:cmpd="sng" w14:algn="ctr">
+                  <w14:noFill/>
+                  <w14:prstDash w14:val="solid"/>
+                  <w14:round/>
+                </w14:textOutline>
+              </w:rPr>
+              <w:t>optimizer = optim.SGD(net.parameters(), lr=0.01)</w:t>
+            </w:r>
+          </w:p>
+          <w:p>
+            <w:pPr>
+              <w:pStyle w:val="Normal"/>
+              <w:spacing w:lineRule="auto" w:line="240" w:before="0" w:after="0"/>
+              <w:rPr>
+                <w:color w:val="000000" w:themeColor="text1"/>
+                <w:sz w:val="24"/>
+                <w:szCs w:val="44"/>
+                <w:lang w:val="en-US"/>
+                <w14:textOutline w14:w="0" w14:cap="flat" w14:cmpd="sng" w14:algn="ctr">
+                  <w14:noFill/>
+                  <w14:prstDash w14:val="solid"/>
+                  <w14:round/>
+                </w14:textOutline>
+              </w:rPr>
+            </w:pPr>
+            <w:r>
+              <w:rPr>
+                <w:color w:val="000000" w:themeColor="text1"/>
+                <w:sz w:val="24"/>
+                <w:szCs w:val="24"/>
+                <w:lang w:val="en-US"/>
+                <w14:textOutline w14:w="0" w14:cap="flat" w14:cmpd="sng" w14:algn="ctr">
+                  <w14:noFill/>
+                  <w14:prstDash w14:val="solid"/>
+                  <w14:round/>
+                </w14:textOutline>
+              </w:rPr>
+              <w:t>for …</w:t>
+            </w:r>
+          </w:p>
+          <w:p>
+            <w:pPr>
+              <w:pStyle w:val="Normal"/>
+              <w:spacing w:lineRule="auto" w:line="240" w:before="0" w:after="0"/>
+              <w:rPr>
+                <w:color w:val="000000" w:themeColor="text1"/>
+                <w:sz w:val="24"/>
+                <w:szCs w:val="44"/>
+                <w:lang w:val="en-US"/>
+                <w14:textOutline w14:w="0" w14:cap="flat" w14:cmpd="sng" w14:algn="ctr">
+                  <w14:noFill/>
+                  <w14:prstDash w14:val="solid"/>
+                  <w14:round/>
+                </w14:textOutline>
+              </w:rPr>
+            </w:pPr>
+            <w:r>
+              <w:rPr>
+                <w:color w:val="000000" w:themeColor="text1"/>
+                <w:sz w:val="24"/>
+                <w:szCs w:val="24"/>
+                <w:lang w:val="en-US"/>
+                <w14:textOutline w14:w="0" w14:cap="flat" w14:cmpd="sng" w14:algn="ctr">
+                  <w14:noFill/>
+                  <w14:prstDash w14:val="solid"/>
+                  <w14:round/>
+                </w14:textOutline>
+              </w:rPr>
+              <w:t xml:space="preserve">optimizer.zero_grad()   # </w:t>
             </w:r>
             <w:r>
               <w:rPr>
                 <w:i/>
                 <w:iCs/>
-                <w:sz w:val="24"/>
-                <w:szCs w:val="24"/>
-              </w:rPr>
-              <w:t>req_grad=False</w:t>
+                <w:color w:val="000000" w:themeColor="text1"/>
+                <w:sz w:val="24"/>
+                <w:szCs w:val="24"/>
+                <w:lang w:val="en-US"/>
+                <w14:textOutline w14:w="0" w14:cap="flat" w14:cmpd="sng" w14:algn="ctr">
+                  <w14:noFill/>
+                  <w14:prstDash w14:val="solid"/>
+                  <w14:round/>
+                </w14:textOutline>
+              </w:rPr>
+              <w:t xml:space="preserve">zero the gradient </w:t>
+            </w:r>
+          </w:p>
+          <w:p>
+            <w:pPr>
+              <w:pStyle w:val="Normal"/>
+              <w:spacing w:lineRule="auto" w:line="240" w:before="0" w:after="0"/>
+              <w:rPr>
+                <w:color w:val="000000" w:themeColor="text1"/>
+                <w:sz w:val="24"/>
+                <w:szCs w:val="44"/>
+                <w:lang w:val="en-US"/>
+                <w14:textOutline w14:w="0" w14:cap="flat" w14:cmpd="sng" w14:algn="ctr">
+                  <w14:noFill/>
+                  <w14:prstDash w14:val="solid"/>
+                  <w14:round/>
+                </w14:textOutline>
+              </w:rPr>
+            </w:pPr>
+            <w:r>
+              <w:rPr>
+                <w:color w:val="000000" w:themeColor="text1"/>
+                <w:sz w:val="24"/>
+                <w:szCs w:val="24"/>
+                <w:lang w:val="en-US"/>
+                <w14:textOutline w14:w="0" w14:cap="flat" w14:cmpd="sng" w14:algn="ctr">
+                  <w14:noFill/>
+                  <w14:prstDash w14:val="solid"/>
+                  <w14:round/>
+                </w14:textOutline>
+              </w:rPr>
+              <w:t>output = net(input)</w:t>
+            </w:r>
+          </w:p>
+          <w:p>
+            <w:pPr>
+              <w:pStyle w:val="Normal"/>
+              <w:spacing w:lineRule="auto" w:line="240" w:before="0" w:after="0"/>
+              <w:rPr>
+                <w:color w:val="000000" w:themeColor="text1"/>
+                <w:sz w:val="24"/>
+                <w:szCs w:val="44"/>
+                <w:lang w:val="en-US"/>
+                <w14:textOutline w14:w="0" w14:cap="flat" w14:cmpd="sng" w14:algn="ctr">
+                  <w14:noFill/>
+                  <w14:prstDash w14:val="solid"/>
+                  <w14:round/>
+                </w14:textOutline>
+              </w:rPr>
+            </w:pPr>
+            <w:r>
+              <w:rPr>
+                <w:color w:val="000000" w:themeColor="text1"/>
+                <w:sz w:val="24"/>
+                <w:szCs w:val="24"/>
+                <w:lang w:val="en-US"/>
+                <w14:textOutline w14:w="0" w14:cap="flat" w14:cmpd="sng" w14:algn="ctr">
+                  <w14:noFill/>
+                  <w14:prstDash w14:val="solid"/>
+                  <w14:round/>
+                </w14:textOutline>
+              </w:rPr>
+              <w:t>loss = criterion(output, target)</w:t>
+            </w:r>
+          </w:p>
+          <w:p>
+            <w:pPr>
+              <w:pStyle w:val="Normal"/>
+              <w:spacing w:lineRule="auto" w:line="240" w:before="0" w:after="0"/>
+              <w:rPr/>
+            </w:pPr>
+            <w:r>
+              <w:rPr>
+                <w:color w:val="000000" w:themeColor="text1"/>
+                <w:sz w:val="24"/>
+                <w:szCs w:val="24"/>
+                <w:lang w:val="en-US"/>
+                <w14:textOutline w14:w="0" w14:cap="flat" w14:cmpd="sng" w14:algn="ctr">
+                  <w14:noFill/>
+                  <w14:prstDash w14:val="solid"/>
+                  <w14:round/>
+                </w14:textOutline>
+              </w:rPr>
+              <w:t>loss.backward()</w:t>
+            </w:r>
+          </w:p>
+          <w:p>
+            <w:pPr>
+              <w:pStyle w:val="Normal"/>
+              <w:spacing w:lineRule="auto" w:line="240" w:before="0" w:after="0"/>
+              <w:rPr>
+                <w:color w:val="000000" w:themeColor="text1"/>
+                <w:sz w:val="24"/>
+                <w:szCs w:val="44"/>
+                <w:lang w:val="en-US"/>
+                <w14:textOutline w14:w="0" w14:cap="flat" w14:cmpd="sng" w14:algn="ctr">
+                  <w14:noFill/>
+                  <w14:prstDash w14:val="solid"/>
+                  <w14:round/>
+                </w14:textOutline>
+              </w:rPr>
+            </w:pPr>
+            <w:r>
+              <w:rPr>
+                <w:color w:val="000000" w:themeColor="text1"/>
+                <w:sz w:val="24"/>
+                <w:szCs w:val="24"/>
+                <w:lang w:val="en-US"/>
+                <w14:textOutline w14:w="0" w14:cap="flat" w14:cmpd="sng" w14:algn="ctr">
+                  <w14:noFill/>
+                  <w14:prstDash w14:val="solid"/>
+                  <w14:round/>
+                </w14:textOutline>
+              </w:rPr>
+              <w:t xml:space="preserve">optimizer.step()    # </w:t>
+            </w:r>
+            <w:r>
+              <w:rPr>
+                <w:i/>
+                <w:iCs/>
+                <w:color w:val="000000" w:themeColor="text1"/>
+                <w:sz w:val="24"/>
+                <w:szCs w:val="24"/>
+                <w:lang w:val="en-US"/>
+                <w14:textOutline w14:w="0" w14:cap="flat" w14:cmpd="sng" w14:algn="ctr">
+                  <w14:noFill/>
+                  <w14:prstDash w14:val="solid"/>
+                  <w14:round/>
+                </w14:textOutline>
+              </w:rPr>
+              <w:t>Does the update</w:t>
             </w:r>
           </w:p>
         </w:tc>
         <w:tc>
           <w:tcPr>
             <w:tcW w:w="5925" w:type="dxa"/>
-            <w:tcBorders>
-              <w:top w:val="nil"/>
-            </w:tcBorders>
-            <w:shd w:fill="auto" w:val="clear"/>
-            <w:tcMar>
-              <w:left w:w="13" w:type="dxa"/>
-            </w:tcMar>
-          </w:tcPr>
-          <w:p>
-            <w:pPr>
-              <w:pStyle w:val="Normal"/>
-              <w:spacing w:lineRule="auto" w:line="240" w:before="0" w:after="0"/>
-              <w:rPr>
-                <w:sz w:val="24"/>
-                <w:szCs w:val="24"/>
-              </w:rPr>
-            </w:pPr>
-            <w:r>
-              <w:rPr>
-                <w:sz w:val="24"/>
-                <w:szCs w:val="24"/>
-              </w:rPr>
-              <w:t>все переменные и/или слои в данном блоке будут не обучаемы. Даже если входные тензоры (х) были req_grad=True. Это уменьшает расход памяти и времени. Это рекомендуется для прогона тестовых батчей, тогда как eval() для единичный предсказаний</w:t>
+            <w:tcBorders/>
+            <w:shd w:fill="auto" w:val="clear"/>
+            <w:tcMar>
+              <w:left w:w="-2" w:type="dxa"/>
+            </w:tcMar>
+          </w:tcPr>
+          <w:p>
+            <w:pPr>
+              <w:pStyle w:val="Normal"/>
+              <w:spacing w:lineRule="auto" w:line="240" w:before="0" w:after="0"/>
+              <w:rPr>
+                <w:color w:val="000000" w:themeColor="text1"/>
+                <w:sz w:val="24"/>
+                <w:szCs w:val="44"/>
+                <w14:textOutline w14:w="0" w14:cap="flat" w14:cmpd="sng" w14:algn="ctr">
+                  <w14:noFill/>
+                  <w14:prstDash w14:val="solid"/>
+                  <w14:round/>
+                </w14:textOutline>
+              </w:rPr>
+            </w:pPr>
+            <w:r>
+              <w:rPr>
+                <w:color w:val="000000" w:themeColor="text1"/>
+                <w:sz w:val="24"/>
+                <w:szCs w:val="24"/>
+                <w:lang w:val="en-US"/>
+                <w14:textOutline w14:w="0" w14:cap="flat" w14:cmpd="sng" w14:algn="ctr">
+                  <w14:noFill/>
+                  <w14:prstDash w14:val="solid"/>
+                  <w14:round/>
+                </w14:textOutline>
+              </w:rPr>
+              <w:t>net</w:t>
+            </w:r>
+            <w:r>
+              <w:rPr>
+                <w:color w:val="000000" w:themeColor="text1"/>
+                <w:sz w:val="24"/>
+                <w:szCs w:val="24"/>
+                <w14:textOutline w14:w="0" w14:cap="flat" w14:cmpd="sng" w14:algn="ctr">
+                  <w14:noFill/>
+                  <w14:prstDash w14:val="solid"/>
+                  <w14:round/>
+                </w14:textOutline>
+              </w:rPr>
+              <w:t>.</w:t>
+            </w:r>
+            <w:r>
+              <w:rPr>
+                <w:color w:val="000000" w:themeColor="text1"/>
+                <w:sz w:val="24"/>
+                <w:szCs w:val="24"/>
+                <w:lang w:val="en-US"/>
+                <w14:textOutline w14:w="0" w14:cap="flat" w14:cmpd="sng" w14:algn="ctr">
+                  <w14:noFill/>
+                  <w14:prstDash w14:val="solid"/>
+                  <w14:round/>
+                </w14:textOutline>
+              </w:rPr>
+              <w:t>paramtres</w:t>
+            </w:r>
+            <w:r>
+              <w:rPr>
+                <w:color w:val="000000" w:themeColor="text1"/>
+                <w:sz w:val="24"/>
+                <w:szCs w:val="24"/>
+                <w14:textOutline w14:w="0" w14:cap="flat" w14:cmpd="sng" w14:algn="ctr">
+                  <w14:noFill/>
+                  <w14:prstDash w14:val="solid"/>
+                  <w14:round/>
+                </w14:textOutline>
+              </w:rPr>
+              <w:t>() – список обучаемых параметров</w:t>
+            </w:r>
+          </w:p>
+          <w:p>
+            <w:pPr>
+              <w:pStyle w:val="Normal"/>
+              <w:spacing w:lineRule="auto" w:line="240" w:before="0" w:after="0"/>
+              <w:rPr>
+                <w:color w:val="000000" w:themeColor="text1"/>
+                <w:sz w:val="24"/>
+                <w:szCs w:val="44"/>
+                <w:lang w:val="en-US"/>
+                <w14:textOutline w14:w="0" w14:cap="flat" w14:cmpd="sng" w14:algn="ctr">
+                  <w14:noFill/>
+                  <w14:prstDash w14:val="solid"/>
+                  <w14:round/>
+                </w14:textOutline>
+              </w:rPr>
+            </w:pPr>
+            <w:r>
+              <w:rPr>
+                <w:color w:val="000000" w:themeColor="text1"/>
+                <w:sz w:val="24"/>
+                <w:szCs w:val="24"/>
+                <w14:textOutline w14:w="0" w14:cap="flat" w14:cmpd="sng" w14:algn="ctr">
+                  <w14:noFill/>
+                  <w14:prstDash w14:val="solid"/>
+                  <w14:round/>
+                </w14:textOutline>
+              </w:rPr>
+              <w:t>выбираем</w:t>
+            </w:r>
+            <w:r>
+              <w:rPr>
+                <w:color w:val="000000" w:themeColor="text1"/>
+                <w:sz w:val="24"/>
+                <w:szCs w:val="24"/>
+                <w:lang w:val="en-US"/>
+                <w14:textOutline w14:w="0" w14:cap="flat" w14:cmpd="sng" w14:algn="ctr">
+                  <w14:noFill/>
+                  <w14:prstDash w14:val="solid"/>
+                  <w14:round/>
+                </w14:textOutline>
+              </w:rPr>
+              <w:t xml:space="preserve"> </w:t>
+            </w:r>
+            <w:r>
+              <w:rPr>
+                <w:color w:val="000000" w:themeColor="text1"/>
+                <w:sz w:val="24"/>
+                <w:szCs w:val="24"/>
+                <w14:textOutline w14:w="0" w14:cap="flat" w14:cmpd="sng" w14:algn="ctr">
+                  <w14:noFill/>
+                  <w14:prstDash w14:val="solid"/>
+                  <w14:round/>
+                </w14:textOutline>
+              </w:rPr>
+              <w:t>оптимизатор</w:t>
+            </w:r>
+            <w:bookmarkStart w:id="0" w:name="_GoBack"/>
+            <w:bookmarkEnd w:id="0"/>
+            <w:r>
+              <w:rPr>
+                <w:color w:val="000000" w:themeColor="text1"/>
+                <w:sz w:val="24"/>
+                <w:szCs w:val="24"/>
+                <w:lang w:val="en-US"/>
+                <w14:textOutline w14:w="0" w14:cap="flat" w14:cmpd="sng" w14:algn="ctr">
+                  <w14:noFill/>
+                  <w14:prstDash w14:val="solid"/>
+                  <w14:round/>
+                </w14:textOutline>
+              </w:rPr>
+              <w:t xml:space="preserve"> from torch.optim as optim</w:t>
+            </w:r>
+          </w:p>
+          <w:p>
+            <w:pPr>
+              <w:pStyle w:val="Normal"/>
+              <w:spacing w:lineRule="auto" w:line="240" w:before="0" w:after="0"/>
+              <w:rPr>
+                <w:sz w:val="24"/>
+                <w:szCs w:val="24"/>
+              </w:rPr>
+            </w:pPr>
+            <w:r>
+              <w:rPr>
+                <w:color w:val="000000" w:themeColor="text1"/>
+                <w:sz w:val="24"/>
+                <w:szCs w:val="24"/>
+                <w14:textOutline w14:w="0" w14:cap="flat" w14:cmpd="sng" w14:algn="ctr">
+                  <w14:noFill/>
+                  <w14:prstDash w14:val="solid"/>
+                  <w14:round/>
+                </w14:textOutline>
+              </w:rPr>
+              <w:t>для каждого шага обучения:</w:t>
+            </w:r>
+          </w:p>
+          <w:p>
+            <w:pPr>
+              <w:pStyle w:val="Normal"/>
+              <w:spacing w:lineRule="auto" w:line="240" w:before="0" w:after="0"/>
+              <w:rPr>
+                <w:color w:val="000000" w:themeColor="text1"/>
+                <w:sz w:val="24"/>
+                <w:szCs w:val="44"/>
+                <w14:textOutline w14:w="0" w14:cap="flat" w14:cmpd="sng" w14:algn="ctr">
+                  <w14:noFill/>
+                  <w14:prstDash w14:val="solid"/>
+                  <w14:round/>
+                </w14:textOutline>
+              </w:rPr>
+            </w:pPr>
+            <w:r>
+              <w:rPr>
+                <w:color w:val="000000" w:themeColor="text1"/>
+                <w:sz w:val="24"/>
+                <w:szCs w:val="24"/>
+                <w14:textOutline w14:w="0" w14:cap="flat" w14:cmpd="sng" w14:algn="ctr">
+                  <w14:noFill/>
+                  <w14:prstDash w14:val="solid"/>
+                  <w14:round/>
+                </w14:textOutline>
+              </w:rPr>
+              <w:t>1)обнуляем градиент!</w:t>
+            </w:r>
+          </w:p>
+          <w:p>
+            <w:pPr>
+              <w:pStyle w:val="Normal"/>
+              <w:spacing w:lineRule="auto" w:line="240" w:before="0" w:after="0"/>
+              <w:rPr>
+                <w:color w:val="000000" w:themeColor="text1"/>
+                <w:sz w:val="24"/>
+                <w:szCs w:val="24"/>
+                <w14:textOutline w14:w="0" w14:cap="flat" w14:cmpd="sng" w14:algn="ctr">
+                  <w14:noFill/>
+                  <w14:prstDash w14:val="solid"/>
+                  <w14:round/>
+                </w14:textOutline>
+              </w:rPr>
+            </w:pPr>
+            <w:r>
+              <w:rPr>
+                <w:color w:val="000000" w:themeColor="text1"/>
+                <w:sz w:val="24"/>
+                <w:szCs w:val="24"/>
+                <w14:textOutline w14:w="0" w14:cap="flat" w14:cmpd="sng" w14:algn="ctr">
+                  <w14:noFill/>
+                  <w14:prstDash w14:val="solid"/>
+                  <w14:round/>
+                </w14:textOutline>
+              </w:rPr>
+            </w:r>
+          </w:p>
+          <w:p>
+            <w:pPr>
+              <w:pStyle w:val="Normal"/>
+              <w:spacing w:lineRule="auto" w:line="240" w:before="0" w:after="0"/>
+              <w:rPr>
+                <w:color w:val="000000" w:themeColor="text1"/>
+                <w:sz w:val="24"/>
+                <w:szCs w:val="44"/>
+                <w14:textOutline w14:w="0" w14:cap="flat" w14:cmpd="sng" w14:algn="ctr">
+                  <w14:noFill/>
+                  <w14:prstDash w14:val="solid"/>
+                  <w14:round/>
+                </w14:textOutline>
+              </w:rPr>
+            </w:pPr>
+            <w:r>
+              <w:rPr>
+                <w:color w:val="000000" w:themeColor="text1"/>
+                <w:sz w:val="24"/>
+                <w:szCs w:val="24"/>
+                <w14:textOutline w14:w="0" w14:cap="flat" w14:cmpd="sng" w14:algn="ctr">
+                  <w14:noFill/>
+                  <w14:prstDash w14:val="solid"/>
+                  <w14:round/>
+                </w14:textOutline>
+              </w:rPr>
+              <w:t xml:space="preserve">2)вычисляем </w:t>
+            </w:r>
+            <w:r>
+              <w:rPr>
+                <w:color w:val="000000" w:themeColor="text1"/>
+                <w:sz w:val="24"/>
+                <w:szCs w:val="24"/>
+                <w:lang w:val="en-US"/>
+                <w14:textOutline w14:w="0" w14:cap="flat" w14:cmpd="sng" w14:algn="ctr">
+                  <w14:noFill/>
+                  <w14:prstDash w14:val="solid"/>
+                  <w14:round/>
+                </w14:textOutline>
+              </w:rPr>
+              <w:t>pred</w:t>
+            </w:r>
+            <w:r>
+              <w:rPr>
+                <w:color w:val="000000" w:themeColor="text1"/>
+                <w:sz w:val="24"/>
+                <w:szCs w:val="24"/>
+                <w14:textOutline w14:w="0" w14:cap="flat" w14:cmpd="sng" w14:algn="ctr">
+                  <w14:noFill/>
+                  <w14:prstDash w14:val="solid"/>
+                  <w14:round/>
+                </w14:textOutline>
+              </w:rPr>
+              <w:t xml:space="preserve"> для данного </w:t>
+            </w:r>
+            <w:r>
+              <w:rPr>
+                <w:color w:val="000000" w:themeColor="text1"/>
+                <w:sz w:val="24"/>
+                <w:szCs w:val="24"/>
+                <w:lang w:val="en-US"/>
+                <w14:textOutline w14:w="0" w14:cap="flat" w14:cmpd="sng" w14:algn="ctr">
+                  <w14:noFill/>
+                  <w14:prstDash w14:val="solid"/>
+                  <w14:round/>
+                </w14:textOutline>
+              </w:rPr>
+              <w:t>input</w:t>
+            </w:r>
+          </w:p>
+          <w:p>
+            <w:pPr>
+              <w:pStyle w:val="Normal"/>
+              <w:spacing w:lineRule="auto" w:line="240" w:before="0" w:after="0"/>
+              <w:rPr>
+                <w:color w:val="000000" w:themeColor="text1"/>
+                <w:sz w:val="24"/>
+                <w:szCs w:val="44"/>
+                <w:lang w:val="en-US"/>
+                <w14:textOutline w14:w="0" w14:cap="flat" w14:cmpd="sng" w14:algn="ctr">
+                  <w14:noFill/>
+                  <w14:prstDash w14:val="solid"/>
+                  <w14:round/>
+                </w14:textOutline>
+              </w:rPr>
+            </w:pPr>
+            <w:r>
+              <w:rPr>
+                <w:color w:val="000000" w:themeColor="text1"/>
+                <w:sz w:val="24"/>
+                <w:szCs w:val="24"/>
+                <w:lang w:val="en-US"/>
+                <w14:textOutline w14:w="0" w14:cap="flat" w14:cmpd="sng" w14:algn="ctr">
+                  <w14:noFill/>
+                  <w14:prstDash w14:val="solid"/>
+                  <w14:round/>
+                </w14:textOutline>
+              </w:rPr>
+              <w:t>3)вычисляем loss</w:t>
+            </w:r>
+          </w:p>
+          <w:p>
+            <w:pPr>
+              <w:pStyle w:val="Normal"/>
+              <w:spacing w:lineRule="auto" w:line="240" w:before="0" w:after="0"/>
+              <w:rPr/>
+            </w:pPr>
+            <w:r>
+              <w:rPr>
+                <w:color w:val="000000" w:themeColor="text1"/>
+                <w:sz w:val="24"/>
+                <w:szCs w:val="24"/>
+                <w:lang w:val="en-US"/>
+                <w14:textOutline w14:w="0" w14:cap="flat" w14:cmpd="sng" w14:algn="ctr">
+                  <w14:noFill/>
+                  <w14:prstDash w14:val="solid"/>
+                  <w14:round/>
+                </w14:textOutline>
+              </w:rPr>
+              <w:t>4)</w:t>
+            </w:r>
+            <w:r>
+              <w:rPr>
+                <w:color w:val="000000" w:themeColor="text1"/>
+                <w:sz w:val="24"/>
+                <w:szCs w:val="24"/>
+                <w:lang w:val="en-US"/>
+                <w14:textOutline w14:w="0" w14:cap="flat" w14:cmpd="sng" w14:algn="ctr">
+                  <w14:noFill/>
+                  <w14:prstDash w14:val="solid"/>
+                  <w14:round/>
+                </w14:textOutline>
+              </w:rPr>
+              <w:t>обр распр-е ошибки - градиентный спуск</w:t>
+            </w:r>
+          </w:p>
+          <w:p>
+            <w:pPr>
+              <w:pStyle w:val="Normal"/>
+              <w:spacing w:lineRule="auto" w:line="240" w:before="0" w:after="0"/>
+              <w:rPr/>
+            </w:pPr>
+            <w:r>
+              <w:rPr>
+                <w:color w:val="000000" w:themeColor="text1"/>
+                <w:sz w:val="24"/>
+                <w:szCs w:val="24"/>
+                <w:lang w:val="en-US"/>
+                <w14:textOutline w14:w="0" w14:cap="flat" w14:cmpd="sng" w14:algn="ctr">
+                  <w14:noFill/>
+                  <w14:prstDash w14:val="solid"/>
+                  <w14:round/>
+                </w14:textOutline>
+              </w:rPr>
+              <w:t>5)</w:t>
+            </w:r>
+            <w:r>
+              <w:rPr>
+                <w:color w:val="000000" w:themeColor="text1"/>
+                <w:sz w:val="24"/>
+                <w:szCs w:val="24"/>
+                <w:lang w:val="en-US"/>
+                <w14:textOutline w14:w="0" w14:cap="flat" w14:cmpd="sng" w14:algn="ctr">
+                  <w14:noFill/>
+                  <w14:prstDash w14:val="solid"/>
+                  <w14:round/>
+                </w14:textOutline>
+              </w:rPr>
+              <w:t>оптимизатор обновляет веса</w:t>
             </w:r>
           </w:p>
         </w:tc>
@@ -4208,24 +4154,24 @@
             </w:tcBorders>
             <w:shd w:fill="auto" w:val="clear"/>
             <w:tcMar>
-              <w:left w:w="13" w:type="dxa"/>
-            </w:tcMar>
-          </w:tcPr>
-          <w:p>
-            <w:pPr>
-              <w:pStyle w:val="Normal"/>
-              <w:spacing w:lineRule="auto" w:line="240" w:before="0" w:after="0"/>
-              <w:rPr>
-                <w:sz w:val="24"/>
-                <w:szCs w:val="24"/>
-              </w:rPr>
-            </w:pPr>
-            <w:r>
-              <w:rPr>
-                <w:sz w:val="24"/>
-                <w:szCs w:val="24"/>
-              </w:rPr>
-              <w:t>model.eval()</w:t>
+              <w:left w:w="-2" w:type="dxa"/>
+            </w:tcMar>
+          </w:tcPr>
+          <w:p>
+            <w:pPr>
+              <w:pStyle w:val="Normal"/>
+              <w:spacing w:lineRule="auto" w:line="240" w:before="0" w:after="0"/>
+              <w:rPr>
+                <w:sz w:val="24"/>
+                <w:szCs w:val="24"/>
+              </w:rPr>
+            </w:pPr>
+            <w:r>
+              <w:rPr>
+                <w:sz w:val="24"/>
+                <w:szCs w:val="24"/>
+              </w:rPr>
+              <w:t>loss.backward()</w:t>
             </w:r>
           </w:p>
         </w:tc>
@@ -4237,21 +4183,72 @@
             </w:tcBorders>
             <w:shd w:fill="auto" w:val="clear"/>
             <w:tcMar>
-              <w:left w:w="13" w:type="dxa"/>
-            </w:tcMar>
-          </w:tcPr>
-          <w:p>
-            <w:pPr>
-              <w:pStyle w:val="Normal"/>
-              <w:spacing w:lineRule="auto" w:line="240" w:before="0" w:after="0"/>
-              <w:rPr/>
-            </w:pPr>
-            <w:r>
-              <w:rPr>
-                <w:sz w:val="24"/>
-                <w:szCs w:val="24"/>
-              </w:rPr>
-              <w:t>для предсказаний (Где нет батчей). Он лишь отключает слои dropout, batch_norm.</w:t>
+              <w:left w:w="-2" w:type="dxa"/>
+            </w:tcMar>
+          </w:tcPr>
+          <w:p>
+            <w:pPr>
+              <w:pStyle w:val="Normal"/>
+              <w:spacing w:lineRule="auto" w:line="240" w:before="0" w:after="0"/>
+              <w:rPr>
+                <w:sz w:val="24"/>
+                <w:szCs w:val="24"/>
+              </w:rPr>
+            </w:pPr>
+            <w:r>
+              <w:rPr>
+                <w:sz w:val="24"/>
+                <w:szCs w:val="24"/>
+              </w:rPr>
+              <w:t xml:space="preserve">вычисляет производную ошибки по каждому </w:t>
+            </w:r>
+            <w:r>
+              <w:rPr>
+                <w:b/>
+                <w:bCs/>
+                <w:sz w:val="24"/>
+                <w:szCs w:val="24"/>
+              </w:rPr>
+              <w:t>параметру модели x</w:t>
+            </w:r>
+            <w:r>
+              <w:rPr>
+                <w:sz w:val="24"/>
+                <w:szCs w:val="24"/>
+              </w:rPr>
+              <w:t xml:space="preserve">, который имеет </w:t>
+            </w:r>
+            <w:r>
+              <w:rPr>
+                <w:i/>
+                <w:iCs/>
+                <w:sz w:val="24"/>
+                <w:szCs w:val="24"/>
+              </w:rPr>
+              <w:t>requires_grad=True</w:t>
+            </w:r>
+            <w:r>
+              <w:rPr>
+                <w:sz w:val="24"/>
+                <w:szCs w:val="24"/>
+              </w:rPr>
+              <w:t xml:space="preserve">. И записывает значения в </w:t>
+            </w:r>
+            <w:r>
+              <w:rPr>
+                <w:b/>
+                <w:bCs/>
+                <w:sz w:val="24"/>
+                <w:szCs w:val="24"/>
+              </w:rPr>
+              <w:t>x</w:t>
+            </w:r>
+            <w:r>
+              <w:rPr>
+                <w:sz w:val="24"/>
+                <w:szCs w:val="24"/>
+              </w:rPr>
+              <w:t>.grad. Это просто подсчет градиентов. Он не обновляет веса</w:t>
             </w:r>
           </w:p>
         </w:tc>
@@ -4263,27 +4260,59 @@
         <w:tc>
           <w:tcPr>
             <w:tcW w:w="4530" w:type="dxa"/>
-            <w:tcBorders/>
-            <w:shd w:fill="auto" w:val="clear"/>
-            <w:tcMar>
-              <w:left w:w="13" w:type="dxa"/>
-            </w:tcMar>
-          </w:tcPr>
-          <w:p>
-            <w:pPr>
-              <w:pStyle w:val="Normal"/>
-              <w:spacing w:lineRule="auto" w:line="240" w:before="0" w:after="0"/>
-              <w:rPr>
-                <w:sz w:val="24"/>
-                <w:szCs w:val="24"/>
-              </w:rPr>
-            </w:pPr>
-            <w:r>
-              <w:rPr>
-                <w:sz w:val="24"/>
-                <w:szCs w:val="24"/>
-              </w:rPr>
-              <w:t>nn.ReLU(</w:t>
+            <w:tcBorders>
+              <w:top w:val="nil"/>
+            </w:tcBorders>
+            <w:shd w:fill="auto" w:val="clear"/>
+            <w:tcMar>
+              <w:left w:w="-2" w:type="dxa"/>
+            </w:tcMar>
+          </w:tcPr>
+          <w:p>
+            <w:pPr>
+              <w:pStyle w:val="Normal"/>
+              <w:spacing w:lineRule="auto" w:line="240" w:before="0" w:after="0"/>
+              <w:rPr>
+                <w:sz w:val="24"/>
+                <w:szCs w:val="24"/>
+              </w:rPr>
+            </w:pPr>
+            <w:r>
+              <w:rPr>
+                <w:sz w:val="24"/>
+                <w:szCs w:val="24"/>
+              </w:rPr>
+              <w:t>optimizer.step()</w:t>
+            </w:r>
+          </w:p>
+        </w:tc>
+        <w:tc>
+          <w:tcPr>
+            <w:tcW w:w="5925" w:type="dxa"/>
+            <w:tcBorders>
+              <w:top w:val="nil"/>
+            </w:tcBorders>
+            <w:shd w:fill="auto" w:val="clear"/>
+            <w:tcMar>
+              <w:left w:w="-2" w:type="dxa"/>
+            </w:tcMar>
+          </w:tcPr>
+          <w:p>
+            <w:pPr>
+              <w:pStyle w:val="Normal"/>
+              <w:spacing w:lineRule="auto" w:line="240" w:before="0" w:after="0"/>
+              <w:rPr>
+                <w:sz w:val="24"/>
+                <w:szCs w:val="24"/>
+              </w:rPr>
+            </w:pPr>
+            <w:r>
+              <w:rPr>
+                <w:sz w:val="24"/>
+                <w:szCs w:val="24"/>
+              </w:rPr>
+              <w:t>обновляет веса, используя x.grad</w:t>
+              <w:br/>
             </w:r>
             <w:r>
               <w:rPr>
@@ -4292,51 +4321,30 @@
                 <w:sz w:val="24"/>
                 <w:szCs w:val="24"/>
               </w:rPr>
-              <w:t>inplace</w:t>
-            </w:r>
-            <w:r>
-              <w:rPr>
-                <w:sz w:val="24"/>
-                <w:szCs w:val="24"/>
-              </w:rPr>
-              <w:t>=True)</w:t>
-            </w:r>
-          </w:p>
-        </w:tc>
-        <w:tc>
-          <w:tcPr>
-            <w:tcW w:w="5925" w:type="dxa"/>
-            <w:tcBorders/>
-            <w:shd w:fill="auto" w:val="clear"/>
-            <w:tcMar>
-              <w:left w:w="13" w:type="dxa"/>
-            </w:tcMar>
-          </w:tcPr>
-          <w:p>
-            <w:pPr>
-              <w:pStyle w:val="Normal"/>
-              <w:spacing w:lineRule="auto" w:line="240" w:before="0" w:after="0"/>
-              <w:rPr>
-                <w:sz w:val="24"/>
-                <w:szCs w:val="24"/>
-              </w:rPr>
-            </w:pPr>
+              <w:t>x</w:t>
+            </w:r>
+            <w:r>
+              <w:rPr>
+                <w:sz w:val="24"/>
+                <w:szCs w:val="24"/>
+              </w:rPr>
+              <w:t xml:space="preserve">_new = </w:t>
+            </w:r>
             <w:r>
               <w:rPr>
                 <w:b/>
                 <w:bCs/>
                 <w:sz w:val="24"/>
                 <w:szCs w:val="24"/>
-                <w:u w:val="none"/>
-              </w:rPr>
-              <w:t>inplace</w:t>
-            </w:r>
-            <w:r>
-              <w:rPr>
-                <w:sz w:val="24"/>
-                <w:szCs w:val="24"/>
-              </w:rPr>
-              <w:t xml:space="preserve">=True, перезаписывает переменную в графе, которая была до слоя ReLU. То есть отдельный узел активации не создается </w:t>
+              </w:rPr>
+              <w:t>x</w:t>
+            </w:r>
+            <w:r>
+              <w:rPr>
+                <w:sz w:val="24"/>
+                <w:szCs w:val="24"/>
+              </w:rPr>
+              <w:t xml:space="preserve"> - lr * x.grad</w:t>
             </w:r>
           </w:p>
         </w:tc>
@@ -4353,69 +4361,24 @@
             </w:tcBorders>
             <w:shd w:fill="auto" w:val="clear"/>
             <w:tcMar>
-              <w:left w:w="13" w:type="dxa"/>
-            </w:tcMar>
-          </w:tcPr>
-          <w:p>
-            <w:pPr>
-              <w:pStyle w:val="Normal"/>
-              <w:spacing w:lineRule="auto" w:line="240" w:before="0" w:after="0"/>
-              <w:rPr>
-                <w:color w:val="000000" w:themeColor="text1"/>
-                <w:sz w:val="24"/>
-                <w:szCs w:val="24"/>
-                <w:lang w:val="en-US"/>
-                <w14:textOutline w14:w="0" w14:cap="flat" w14:cmpd="sng" w14:algn="ctr">
-                  <w14:noFill/>
-                  <w14:prstDash w14:val="solid"/>
-                  <w14:round/>
-                </w14:textOutline>
-              </w:rPr>
-            </w:pPr>
-            <w:r>
-              <w:rPr>
-                <w:color w:val="000000" w:themeColor="text1"/>
-                <w:sz w:val="24"/>
-                <w:szCs w:val="24"/>
-                <w:lang w:val="en-US"/>
-                <w14:textOutline w14:w="0" w14:cap="flat" w14:cmpd="sng" w14:algn="ctr">
-                  <w14:noFill/>
-                  <w14:prstDash w14:val="solid"/>
-                  <w14:round/>
-                </w14:textOutline>
-              </w:rPr>
-              <w:t>act = nn.Softmax(dim=1)</w:t>
-            </w:r>
-          </w:p>
-          <w:p>
-            <w:pPr>
-              <w:pStyle w:val="Normal"/>
-              <w:spacing w:lineRule="auto" w:line="240" w:before="0" w:after="0"/>
-              <w:rPr>
-                <w:color w:val="000000" w:themeColor="text1"/>
-                <w:sz w:val="24"/>
-                <w:szCs w:val="24"/>
-                <w:lang w:val="en-US"/>
-                <w14:textOutline w14:w="0" w14:cap="flat" w14:cmpd="sng" w14:algn="ctr">
-                  <w14:noFill/>
-                  <w14:prstDash w14:val="solid"/>
-                  <w14:round/>
-                </w14:textOutline>
-              </w:rPr>
-            </w:pPr>
-            <w:r>
-              <w:rPr>
-                <w:color w:val="000000" w:themeColor="text1"/>
-                <w:sz w:val="24"/>
-                <w:szCs w:val="24"/>
-                <w:lang w:val="en-US"/>
-                <w14:textOutline w14:w="0" w14:cap="flat" w14:cmpd="sng" w14:algn="ctr">
-                  <w14:noFill/>
-                  <w14:prstDash w14:val="solid"/>
-                  <w14:round/>
-                </w14:textOutline>
-              </w:rPr>
-              <w:t>probs = act(logits)</w:t>
+              <w:left w:w="-2" w:type="dxa"/>
+            </w:tcMar>
+          </w:tcPr>
+          <w:p>
+            <w:pPr>
+              <w:pStyle w:val="Normal"/>
+              <w:spacing w:lineRule="auto" w:line="240" w:before="0" w:after="0"/>
+              <w:rPr>
+                <w:sz w:val="24"/>
+                <w:szCs w:val="24"/>
+              </w:rPr>
+            </w:pPr>
+            <w:r>
+              <w:rPr>
+                <w:sz w:val="24"/>
+                <w:szCs w:val="24"/>
+              </w:rPr>
+              <w:t>optimizer.zero_grad()</w:t>
             </w:r>
           </w:p>
         </w:tc>
@@ -4427,69 +4390,72 @@
             </w:tcBorders>
             <w:shd w:fill="auto" w:val="clear"/>
             <w:tcMar>
-              <w:left w:w="13" w:type="dxa"/>
-            </w:tcMar>
-          </w:tcPr>
-          <w:p>
-            <w:pPr>
-              <w:pStyle w:val="Normal"/>
-              <w:spacing w:lineRule="auto" w:line="240" w:before="0" w:after="0"/>
-              <w:rPr>
-                <w:color w:val="000000" w:themeColor="text1"/>
-                <w:sz w:val="24"/>
-                <w:szCs w:val="24"/>
-                <w:lang w:val="en-US"/>
-                <w14:textOutline w14:w="0" w14:cap="flat" w14:cmpd="sng" w14:algn="ctr">
-                  <w14:noFill/>
-                  <w14:prstDash w14:val="solid"/>
-                  <w14:round/>
-                </w14:textOutline>
-              </w:rPr>
-            </w:pPr>
-            <w:r>
-              <w:rPr>
-                <w:color w:val="000000" w:themeColor="text1"/>
-                <w:sz w:val="24"/>
-                <w:szCs w:val="24"/>
-                <w:lang w:val="en-US"/>
-                <w14:textOutline w14:w="0" w14:cap="flat" w14:cmpd="sng" w14:algn="ctr">
-                  <w14:noFill/>
-                  <w14:prstDash w14:val="solid"/>
-                  <w14:round/>
-                </w14:textOutline>
-              </w:rPr>
-              <w:t>logits = tensor (Batch_sz, n_classes)</w:t>
-            </w:r>
-          </w:p>
-          <w:p>
-            <w:pPr>
-              <w:pStyle w:val="Normal"/>
-              <w:spacing w:lineRule="auto" w:line="240" w:before="0" w:after="0"/>
-              <w:rPr>
-                <w:color w:val="000000" w:themeColor="text1"/>
-                <w:sz w:val="24"/>
-                <w:szCs w:val="24"/>
-                <w:lang w:val="en-US"/>
-                <w14:textOutline w14:w="0" w14:cap="flat" w14:cmpd="sng" w14:algn="ctr">
-                  <w14:noFill/>
-                  <w14:prstDash w14:val="solid"/>
-                  <w14:round/>
-                </w14:textOutline>
-              </w:rPr>
-            </w:pPr>
-            <w:r>
-              <w:rPr>
-                <w:color w:val="000000" w:themeColor="text1"/>
-                <w:sz w:val="24"/>
-                <w:szCs w:val="24"/>
-                <w:lang w:val="en-US"/>
-                <w14:textOutline w14:w="0" w14:cap="flat" w14:cmpd="sng" w14:algn="ctr">
-                  <w14:noFill/>
-                  <w14:prstDash w14:val="solid"/>
-                  <w14:round/>
-                </w14:textOutline>
-              </w:rPr>
-              <w:t>probs =&gt; tensor (Batch_sz, n_classes)</w:t>
+              <w:left w:w="-2" w:type="dxa"/>
+            </w:tcMar>
+          </w:tcPr>
+          <w:p>
+            <w:pPr>
+              <w:pStyle w:val="Normal"/>
+              <w:spacing w:lineRule="auto" w:line="240" w:before="0" w:after="0"/>
+              <w:rPr>
+                <w:b/>
+                <w:b/>
+                <w:bCs/>
+                <w:sz w:val="24"/>
+                <w:szCs w:val="24"/>
+              </w:rPr>
+            </w:pPr>
+            <w:r>
+              <w:rPr>
+                <w:b/>
+                <w:bCs/>
+                <w:sz w:val="24"/>
+                <w:szCs w:val="24"/>
+              </w:rPr>
+              <w:t>x</w:t>
+            </w:r>
+            <w:r>
+              <w:rPr>
+                <w:b w:val="false"/>
+                <w:bCs w:val="false"/>
+                <w:sz w:val="24"/>
+                <w:szCs w:val="24"/>
+              </w:rPr>
+              <w:t>.grad = 0 для каждого параметра модели</w:t>
+            </w:r>
+          </w:p>
+          <w:p>
+            <w:pPr>
+              <w:pStyle w:val="Normal"/>
+              <w:spacing w:lineRule="auto" w:line="240" w:before="0" w:after="0"/>
+              <w:rPr>
+                <w:b/>
+                <w:b/>
+                <w:bCs/>
+                <w:sz w:val="24"/>
+                <w:szCs w:val="24"/>
+              </w:rPr>
+            </w:pPr>
+            <w:r>
+              <w:rPr>
+                <w:b w:val="false"/>
+                <w:bCs w:val="false"/>
+                <w:sz w:val="24"/>
+                <w:szCs w:val="24"/>
+              </w:rPr>
+              <w:t xml:space="preserve">Важно вызывать </w:t>
+            </w:r>
+            <w:r>
+              <w:rPr>
+                <w:b/>
+                <w:bCs/>
+                <w:i/>
+                <w:iCs/>
+                <w:color w:val="FF3333"/>
+                <w:sz w:val="24"/>
+                <w:szCs w:val="24"/>
+              </w:rPr>
+              <w:t>до loss.backward</w:t>
             </w:r>
           </w:p>
         </w:tc>
@@ -4501,130 +4467,97 @@
         <w:tc>
           <w:tcPr>
             <w:tcW w:w="4530" w:type="dxa"/>
-            <w:tcBorders/>
-            <w:shd w:fill="auto" w:val="clear"/>
-            <w:tcMar>
-              <w:left w:w="13" w:type="dxa"/>
-            </w:tcMar>
-          </w:tcPr>
-          <w:p>
-            <w:pPr>
-              <w:pStyle w:val="Normal"/>
-              <w:spacing w:lineRule="auto" w:line="240" w:before="0" w:after="0"/>
-              <w:rPr>
-                <w:color w:val="000000" w:themeColor="text1"/>
-                <w:sz w:val="24"/>
-                <w:szCs w:val="44"/>
-                <w:lang w:val="en-US"/>
-                <w14:textOutline w14:w="0" w14:cap="flat" w14:cmpd="sng" w14:algn="ctr">
-                  <w14:noFill/>
-                  <w14:prstDash w14:val="solid"/>
-                  <w14:round/>
-                </w14:textOutline>
-              </w:rPr>
-            </w:pPr>
-            <w:r>
-              <w:rPr>
-                <w:color w:val="000000" w:themeColor="text1"/>
-                <w:sz w:val="24"/>
-                <w:szCs w:val="24"/>
-                <w:lang w:val="en-US"/>
-                <w14:textOutline w14:w="0" w14:cap="flat" w14:cmpd="sng" w14:algn="ctr">
-                  <w14:noFill/>
-                  <w14:prstDash w14:val="solid"/>
-                  <w14:round/>
-                </w14:textOutline>
-              </w:rPr>
-              <w:t>loss = torch.nn.CrossEntropyLoss()</w:t>
-            </w:r>
-          </w:p>
-          <w:p>
-            <w:pPr>
-              <w:pStyle w:val="Normal"/>
-              <w:spacing w:lineRule="auto" w:line="240" w:before="0" w:after="0"/>
-              <w:rPr/>
-            </w:pPr>
-            <w:r>
-              <w:rPr>
-                <w:color w:val="000000" w:themeColor="text1"/>
-                <w:sz w:val="24"/>
-                <w:szCs w:val="24"/>
-                <w:lang w:val="en-US"/>
-                <w14:textOutline w14:w="0" w14:cap="flat" w14:cmpd="sng" w14:algn="ctr">
-                  <w14:noFill/>
-                  <w14:prstDash w14:val="solid"/>
-                  <w14:round/>
-                </w14:textOutline>
-              </w:rPr>
-              <w:t>loss_value = loss(logits, label)</w:t>
-            </w:r>
-          </w:p>
-        </w:tc>
-        <w:tc>
-          <w:tcPr>
-            <w:tcW w:w="5925" w:type="dxa"/>
-            <w:tcBorders/>
-            <w:shd w:fill="auto" w:val="clear"/>
-            <w:tcMar>
-              <w:left w:w="13" w:type="dxa"/>
-            </w:tcMar>
-          </w:tcPr>
-          <w:p>
-            <w:pPr>
-              <w:pStyle w:val="Normal"/>
-              <w:spacing w:lineRule="auto" w:line="240" w:before="0" w:after="0"/>
-              <w:rPr/>
-            </w:pPr>
-            <w:r>
-              <w:rPr>
+            <w:tcBorders>
+              <w:top w:val="nil"/>
+            </w:tcBorders>
+            <w:shd w:fill="auto" w:val="clear"/>
+            <w:tcMar>
+              <w:left w:w="-2" w:type="dxa"/>
+            </w:tcMar>
+          </w:tcPr>
+          <w:p>
+            <w:pPr>
+              <w:pStyle w:val="Normal"/>
+              <w:spacing w:lineRule="auto" w:line="240" w:before="0" w:after="0"/>
+              <w:rPr>
+                <w:b/>
                 <w:b/>
                 <w:bCs/>
-                <w:color w:val="000000" w:themeColor="text1"/>
-                <w:sz w:val="24"/>
-                <w:szCs w:val="24"/>
-                <w:lang w:val="en-US"/>
-                <w14:textOutline w14:w="0" w14:cap="flat" w14:cmpd="sng" w14:algn="ctr">
-                  <w14:noFill/>
-                  <w14:prstDash w14:val="solid"/>
-                  <w14:round/>
-                </w14:textOutline>
-              </w:rPr>
-              <w:t>CrossEntropy принимает НЕ выходы softmax</w:t>
-            </w:r>
-            <w:r>
-              <w:rPr>
-                <w:color w:val="000000" w:themeColor="text1"/>
-                <w:sz w:val="24"/>
-                <w:szCs w:val="24"/>
-                <w:lang w:val="en-US"/>
-                <w14:textOutline w14:w="0" w14:cap="flat" w14:cmpd="sng" w14:algn="ctr">
-                  <w14:noFill/>
-                  <w14:prstDash w14:val="solid"/>
-                  <w14:round/>
-                </w14:textOutline>
-              </w:rPr>
-              <w:t>, а именно logits.</w:t>
-            </w:r>
-          </w:p>
-          <w:p>
-            <w:pPr>
-              <w:pStyle w:val="Normal"/>
-              <w:spacing w:lineRule="auto" w:line="240" w:before="0" w:after="0"/>
-              <w:rPr/>
-            </w:pPr>
-            <w:r>
-              <w:rPr>
-                <w:color w:val="000000" w:themeColor="text1"/>
-                <w:sz w:val="24"/>
-                <w:szCs w:val="24"/>
-                <w:lang w:val="en-US"/>
-                <w14:textOutline w14:w="0" w14:cap="flat" w14:cmpd="sng" w14:algn="ctr">
-                  <w14:noFill/>
-                  <w14:prstDash w14:val="solid"/>
-                  <w14:round/>
-                </w14:textOutline>
-              </w:rPr>
-              <w:t>label - одно число - номер истинного класса</w:t>
+                <w:sz w:val="24"/>
+                <w:szCs w:val="24"/>
+              </w:rPr>
+            </w:pPr>
+            <w:r>
+              <w:rPr>
+                <w:b/>
+                <w:bCs/>
+                <w:sz w:val="24"/>
+                <w:szCs w:val="24"/>
+              </w:rPr>
+              <w:t xml:space="preserve">weight_decay </w:t>
+            </w:r>
+            <w:r>
+              <w:rPr>
+                <w:b w:val="false"/>
+                <w:bCs w:val="false"/>
+                <w:sz w:val="24"/>
+                <w:szCs w:val="24"/>
+              </w:rPr>
+              <w:t>- еще один параметр у optimizer (1e-4)</w:t>
+            </w:r>
+          </w:p>
+        </w:tc>
+        <w:tc>
+          <w:tcPr>
+            <w:tcW w:w="5925" w:type="dxa"/>
+            <w:tcBorders>
+              <w:top w:val="nil"/>
+            </w:tcBorders>
+            <w:shd w:fill="auto" w:val="clear"/>
+            <w:tcMar>
+              <w:left w:w="-2" w:type="dxa"/>
+            </w:tcMar>
+          </w:tcPr>
+          <w:p>
+            <w:pPr>
+              <w:pStyle w:val="Normal"/>
+              <w:spacing w:lineRule="auto" w:line="240" w:before="0" w:after="0"/>
+              <w:rPr>
+                <w:sz w:val="24"/>
+                <w:szCs w:val="24"/>
+              </w:rPr>
+            </w:pPr>
+            <w:r>
+              <w:rPr>
+                <w:sz w:val="24"/>
+                <w:szCs w:val="24"/>
+              </w:rPr>
+              <w:t xml:space="preserve"> </w:t>
+            </w:r>
+            <w:r>
+              <w:rPr>
+                <w:sz w:val="24"/>
+                <w:szCs w:val="24"/>
+              </w:rPr>
+              <w:t>это аналогия Regularization Loss - штраф за слишком большое значение весов:</w:t>
+              <w:br/>
+              <w:t xml:space="preserve">loss = loss + </w:t>
+            </w:r>
+            <w:r>
+              <w:rPr>
+                <w:b/>
+                <w:bCs/>
+                <w:sz w:val="24"/>
+                <w:szCs w:val="24"/>
+              </w:rPr>
+              <w:t>weight_decay</w:t>
+            </w:r>
+            <w:r>
+              <w:rPr>
+                <w:sz w:val="24"/>
+                <w:szCs w:val="24"/>
+              </w:rPr>
+              <w:t xml:space="preserve"> * L2norm_weights</w:t>
             </w:r>
           </w:p>
         </w:tc>
@@ -4636,114 +4569,84 @@
         <w:tc>
           <w:tcPr>
             <w:tcW w:w="4530" w:type="dxa"/>
-            <w:tcBorders/>
-            <w:shd w:fill="auto" w:val="clear"/>
-            <w:tcMar>
-              <w:left w:w="13" w:type="dxa"/>
-            </w:tcMar>
-          </w:tcPr>
-          <w:p>
-            <w:pPr>
-              <w:pStyle w:val="Normal"/>
-              <w:spacing w:lineRule="auto" w:line="240" w:before="0" w:after="0"/>
-              <w:rPr>
-                <w:color w:val="000000" w:themeColor="text1"/>
-                <w:sz w:val="24"/>
-                <w:szCs w:val="44"/>
-                <w:lang w:val="en-US"/>
-                <w14:textOutline w14:w="0" w14:cap="flat" w14:cmpd="sng" w14:algn="ctr">
-                  <w14:noFill/>
-                  <w14:prstDash w14:val="solid"/>
-                  <w14:round/>
-                </w14:textOutline>
-              </w:rPr>
-            </w:pPr>
-            <w:r>
-              <w:rPr>
-                <w:color w:val="000000" w:themeColor="text1"/>
-                <w:sz w:val="24"/>
-                <w:szCs w:val="24"/>
-                <w:lang w:val="en-US"/>
-                <w14:textOutline w14:w="0" w14:cap="flat" w14:cmpd="sng" w14:algn="ctr">
-                  <w14:noFill/>
-                  <w14:prstDash w14:val="solid"/>
-                  <w14:round/>
-                </w14:textOutline>
-              </w:rPr>
-              <w:t>some_tensor.</w:t>
-            </w:r>
-            <w:r>
-              <w:rPr>
-                <w:b/>
-                <w:bCs/>
-                <w:color w:val="000000" w:themeColor="text1"/>
-                <w:sz w:val="24"/>
-                <w:szCs w:val="24"/>
-                <w:lang w:val="en-US"/>
-                <w14:textOutline w14:w="0" w14:cap="flat" w14:cmpd="sng" w14:algn="ctr">
-                  <w14:noFill/>
-                  <w14:prstDash w14:val="solid"/>
-                  <w14:round/>
-                </w14:textOutline>
-              </w:rPr>
-              <w:t>data</w:t>
+            <w:tcBorders>
+              <w:top w:val="nil"/>
+            </w:tcBorders>
+            <w:shd w:fill="auto" w:val="clear"/>
+            <w:tcMar>
+              <w:left w:w="-2" w:type="dxa"/>
+            </w:tcMar>
+          </w:tcPr>
+          <w:p>
+            <w:pPr>
+              <w:pStyle w:val="Normal"/>
+              <w:spacing w:lineRule="auto" w:line="240" w:before="0" w:after="0"/>
+              <w:rPr>
+                <w:sz w:val="24"/>
+                <w:szCs w:val="24"/>
+              </w:rPr>
+            </w:pPr>
+            <w:r>
+              <w:rPr>
+                <w:sz w:val="24"/>
+                <w:szCs w:val="24"/>
+              </w:rPr>
+              <w:t>scheduler = StepLR(optimizer, step_size=500, gamma=0.1, last_eposh=-1)</w:t>
+            </w:r>
+          </w:p>
+          <w:p>
+            <w:pPr>
+              <w:pStyle w:val="Normal"/>
+              <w:spacing w:lineRule="auto" w:line="240" w:before="0" w:after="0"/>
+              <w:rPr>
+                <w:sz w:val="24"/>
+                <w:szCs w:val="24"/>
+              </w:rPr>
+            </w:pPr>
+            <w:r>
+              <w:rPr>
+                <w:sz w:val="24"/>
+                <w:szCs w:val="24"/>
+              </w:rPr>
+              <w:t xml:space="preserve">scheduler.step()  # </w:t>
+            </w:r>
+            <w:r>
+              <w:rPr>
+                <w:i/>
+                <w:iCs/>
+                <w:sz w:val="24"/>
+                <w:szCs w:val="24"/>
+              </w:rPr>
+              <w:t>счетчик шагов</w:t>
             </w:r>
           </w:p>
         </w:tc>
         <w:tc>
           <w:tcPr>
             <w:tcW w:w="5925" w:type="dxa"/>
-            <w:tcBorders/>
-            <w:shd w:fill="auto" w:val="clear"/>
-            <w:tcMar>
-              <w:left w:w="13" w:type="dxa"/>
-            </w:tcMar>
-          </w:tcPr>
-          <w:p>
-            <w:pPr>
-              <w:pStyle w:val="Normal"/>
-              <w:spacing w:lineRule="auto" w:line="240" w:before="0" w:after="0"/>
-              <w:rPr>
-                <w:color w:val="000000" w:themeColor="text1"/>
-                <w:sz w:val="24"/>
-                <w:szCs w:val="44"/>
-                <w:lang w:val="en-US"/>
-                <w14:textOutline w14:w="0" w14:cap="flat" w14:cmpd="sng" w14:algn="ctr">
-                  <w14:noFill/>
-                  <w14:prstDash w14:val="solid"/>
-                  <w14:round/>
-                </w14:textOutline>
-              </w:rPr>
-            </w:pPr>
-            <w:r>
-              <w:rPr>
-                <w:color w:val="000000" w:themeColor="text1"/>
-                <w:sz w:val="24"/>
-                <w:szCs w:val="24"/>
-                <w:lang w:val="en-US"/>
-                <w14:textOutline w14:w="0" w14:cap="flat" w14:cmpd="sng" w14:algn="ctr">
-                  <w14:noFill/>
-                  <w14:prstDash w14:val="solid"/>
-                  <w14:round/>
-                </w14:textOutline>
-              </w:rPr>
-              <w:t xml:space="preserve">Поскольку любой тензор хранит в себе также операции, мы можем извлечь именно </w:t>
-            </w:r>
-            <w:r>
-              <w:rPr>
-                <w:b/>
-                <w:bCs/>
-                <w:color w:val="000000" w:themeColor="text1"/>
-                <w:sz w:val="24"/>
-                <w:szCs w:val="24"/>
-                <w:lang w:val="en-US"/>
-                <w14:textOutline w14:w="0" w14:cap="flat" w14:cmpd="sng" w14:algn="ctr">
-                  <w14:noFill/>
-                  <w14:prstDash w14:val="solid"/>
-                  <w14:round/>
-                </w14:textOutline>
-              </w:rPr>
-              <w:t>данные</w:t>
+            <w:tcBorders>
+              <w:top w:val="nil"/>
+            </w:tcBorders>
+            <w:shd w:fill="auto" w:val="clear"/>
+            <w:tcMar>
+              <w:left w:w="-2" w:type="dxa"/>
+            </w:tcMar>
+          </w:tcPr>
+          <w:p>
+            <w:pPr>
+              <w:pStyle w:val="Normal"/>
+              <w:spacing w:lineRule="auto" w:line="240" w:before="0" w:after="0"/>
+              <w:rPr>
+                <w:sz w:val="24"/>
+                <w:szCs w:val="24"/>
+              </w:rPr>
+            </w:pPr>
+            <w:r>
+              <w:rPr>
+                <w:sz w:val="24"/>
+                <w:szCs w:val="24"/>
+              </w:rPr>
+              <w:t>каждые 500 шагов будет понижать learning rate в 10 раз. Можно поставить ограничение last_epoch, после которой не будет изменений lr</w:t>
             </w:r>
           </w:p>
         </w:tc>
@@ -4760,54 +4663,91 @@
             </w:tcBorders>
             <w:shd w:fill="auto" w:val="clear"/>
             <w:tcMar>
-              <w:left w:w="13" w:type="dxa"/>
-            </w:tcMar>
-          </w:tcPr>
-          <w:p>
-            <w:pPr>
-              <w:pStyle w:val="Normal"/>
-              <w:spacing w:lineRule="auto" w:line="240" w:before="0" w:after="0"/>
-              <w:rPr>
-                <w:color w:val="000000" w:themeColor="text1"/>
-                <w:sz w:val="24"/>
-                <w:szCs w:val="44"/>
-                <w:lang w:val="en-US"/>
-                <w14:textOutline w14:w="0" w14:cap="flat" w14:cmpd="sng" w14:algn="ctr">
-                  <w14:noFill/>
-                  <w14:prstDash w14:val="solid"/>
-                  <w14:round/>
-                </w14:textOutline>
-              </w:rPr>
-            </w:pPr>
-            <w:r>
-              <w:rPr>
-                <w:color w:val="000000" w:themeColor="text1"/>
-                <w:sz w:val="24"/>
-                <w:szCs w:val="24"/>
-                <w:lang w:val="en-US"/>
-                <w14:textOutline w14:w="0" w14:cap="flat" w14:cmpd="sng" w14:algn="ctr">
-                  <w14:noFill/>
-                  <w14:prstDash w14:val="solid"/>
-                  <w14:round/>
-                </w14:textOutline>
-              </w:rPr>
-              <w:t>some_tensor.data.</w:t>
+              <w:left w:w="-2" w:type="dxa"/>
+            </w:tcMar>
+          </w:tcPr>
+          <w:p>
+            <w:pPr>
+              <w:pStyle w:val="Normal"/>
+              <w:spacing w:lineRule="auto" w:line="240" w:before="0" w:after="0"/>
+              <w:rPr/>
+            </w:pPr>
+            <w:r>
+              <w:rPr>
+                <w:sz w:val="24"/>
+                <w:szCs w:val="24"/>
+              </w:rPr>
+              <w:t>loss.backward()</w:t>
+              <w:br/>
             </w:r>
             <w:r>
               <w:rPr>
                 <w:b/>
                 <w:bCs/>
-                <w:color w:val="000000" w:themeColor="text1"/>
-                <w:sz w:val="24"/>
-                <w:szCs w:val="24"/>
-                <w:lang w:val="en-US"/>
-                <w14:textOutline w14:w="0" w14:cap="flat" w14:cmpd="sng" w14:algn="ctr">
-                  <w14:noFill/>
-                  <w14:prstDash w14:val="solid"/>
-                  <w14:round/>
-                </w14:textOutline>
-              </w:rPr>
-              <w:t>cpu()</w:t>
+                <w:sz w:val="24"/>
+                <w:szCs w:val="24"/>
+              </w:rPr>
+              <w:t>clip_grad_norm_</w:t>
+            </w:r>
+            <w:r>
+              <w:rPr>
+                <w:sz w:val="24"/>
+                <w:szCs w:val="24"/>
+              </w:rPr>
+              <w:t xml:space="preserve">(model.parametres(), </w:t>
+            </w:r>
+            <w:r>
+              <w:rPr>
+                <w:b/>
+                <w:bCs/>
+                <w:color w:val="FF3333"/>
+                <w:sz w:val="24"/>
+                <w:szCs w:val="24"/>
+              </w:rPr>
+              <w:t>max_norm=0.25</w:t>
+            </w:r>
+            <w:r>
+              <w:rPr>
+                <w:sz w:val="24"/>
+                <w:szCs w:val="24"/>
+              </w:rPr>
+              <w:t>)</w:t>
+            </w:r>
+          </w:p>
+          <w:p>
+            <w:pPr>
+              <w:pStyle w:val="Normal"/>
+              <w:spacing w:lineRule="auto" w:line="240" w:before="0" w:after="0"/>
+              <w:rPr/>
+            </w:pPr>
+            <w:r>
+              <w:rPr>
+                <w:sz w:val="24"/>
+                <w:szCs w:val="24"/>
+              </w:rPr>
+              <w:t>optimizer.step()</w:t>
+            </w:r>
+          </w:p>
+          <w:p>
+            <w:pPr>
+              <w:pStyle w:val="Normal"/>
+              <w:spacing w:lineRule="auto" w:line="240" w:before="0" w:after="0"/>
+              <w:rPr>
+                <w:i/>
+                <w:i/>
+                <w:iCs/>
+                <w:color w:val="FF3333"/>
+              </w:rPr>
+            </w:pPr>
+            <w:r>
+              <w:rPr>
+                <w:i/>
+                <w:iCs/>
+                <w:color w:val="FF3333"/>
+                <w:sz w:val="24"/>
+                <w:szCs w:val="24"/>
+              </w:rPr>
+              <w:t>Очень важный параметр</w:t>
             </w:r>
           </w:p>
         </w:tc>
@@ -4819,54 +4759,29 @@
             </w:tcBorders>
             <w:shd w:fill="auto" w:val="clear"/>
             <w:tcMar>
-              <w:left w:w="13" w:type="dxa"/>
-            </w:tcMar>
-          </w:tcPr>
-          <w:p>
-            <w:pPr>
-              <w:pStyle w:val="Normal"/>
-              <w:spacing w:lineRule="auto" w:line="240" w:before="0" w:after="0"/>
-              <w:rPr>
-                <w:color w:val="000000" w:themeColor="text1"/>
-                <w:sz w:val="24"/>
-                <w:szCs w:val="44"/>
-                <w:lang w:val="en-US"/>
-                <w14:textOutline w14:w="0" w14:cap="flat" w14:cmpd="sng" w14:algn="ctr">
-                  <w14:noFill/>
-                  <w14:prstDash w14:val="solid"/>
-                  <w14:round/>
-                </w14:textOutline>
-              </w:rPr>
-            </w:pPr>
-            <w:r>
-              <w:rPr>
-                <w:color w:val="000000" w:themeColor="text1"/>
-                <w:sz w:val="24"/>
-                <w:szCs w:val="24"/>
-                <w:lang w:val="en-US"/>
-                <w14:textOutline w14:w="0" w14:cap="flat" w14:cmpd="sng" w14:algn="ctr">
-                  <w14:noFill/>
-                  <w14:prstDash w14:val="solid"/>
-                  <w14:round/>
-                </w14:textOutline>
-              </w:rPr>
-              <w:t xml:space="preserve">Перенести значение на </w:t>
+              <w:left w:w="-2" w:type="dxa"/>
+            </w:tcMar>
+          </w:tcPr>
+          <w:p>
+            <w:pPr>
+              <w:pStyle w:val="Normal"/>
+              <w:spacing w:lineRule="auto" w:line="240" w:before="0" w:after="0"/>
+              <w:rPr/>
+            </w:pPr>
+            <w:r>
+              <w:rPr/>
+              <w:t xml:space="preserve">Помимо исчезновения (vanishing) градиента возникает также взрыв (explode) градиента. Он усиливается от слоя к слою. </w:t>
             </w:r>
             <w:r>
               <w:rPr>
                 <w:b/>
                 <w:bCs/>
-                <w:color w:val="000000" w:themeColor="text1"/>
-                <w:sz w:val="24"/>
-                <w:szCs w:val="24"/>
-                <w:lang w:val="en-US"/>
-                <w14:textOutline w14:w="0" w14:cap="flat" w14:cmpd="sng" w14:algn="ctr">
-                  <w14:noFill/>
-                  <w14:prstDash w14:val="solid"/>
-                  <w14:round/>
-                </w14:textOutline>
-              </w:rPr>
-              <w:t>ЦПУ</w:t>
+              </w:rPr>
+              <w:t>clip_grad_norm</w:t>
+            </w:r>
+            <w:r>
+              <w:rPr/>
+              <w:t xml:space="preserve">  нормирует градиент всех весов (либо конкретных), предотвращая слишком большое изменение. Другими словами, чтобы все время выполнять небольшие обновления весов, уменьшаем скорости обучения только для больших градиентов. </w:t>
             </w:r>
           </w:p>
         </w:tc>
@@ -4883,38 +4798,73 @@
             </w:tcBorders>
             <w:shd w:fill="auto" w:val="clear"/>
             <w:tcMar>
-              <w:left w:w="13" w:type="dxa"/>
-            </w:tcMar>
-          </w:tcPr>
-          <w:p>
-            <w:pPr>
-              <w:pStyle w:val="Normal"/>
-              <w:spacing w:lineRule="auto" w:line="240" w:before="0" w:after="0"/>
-              <w:rPr>
-                <w:color w:val="000000" w:themeColor="text1"/>
-                <w:sz w:val="24"/>
-                <w:szCs w:val="44"/>
-                <w:lang w:val="en-US"/>
-                <w14:textOutline w14:w="0" w14:cap="flat" w14:cmpd="sng" w14:algn="ctr">
-                  <w14:noFill/>
-                  <w14:prstDash w14:val="solid"/>
-                  <w14:round/>
-                </w14:textOutline>
-              </w:rPr>
-            </w:pPr>
-            <w:r>
-              <w:rPr>
-                <w:color w:val="000000" w:themeColor="text1"/>
-                <w:sz w:val="24"/>
-                <w:szCs w:val="24"/>
-                <w:lang w:val="en-US"/>
-                <w14:textOutline w14:w="0" w14:cap="flat" w14:cmpd="sng" w14:algn="ctr">
-                  <w14:noFill/>
-                  <w14:prstDash w14:val="solid"/>
-                  <w14:round/>
-                </w14:textOutline>
-              </w:rPr>
-              <w:t>torchvision.datasets.ImageFolder(.)</w:t>
+              <w:left w:w="-2" w:type="dxa"/>
+            </w:tcMar>
+          </w:tcPr>
+          <w:p>
+            <w:pPr>
+              <w:pStyle w:val="Normal"/>
+              <w:spacing w:lineRule="auto" w:line="240" w:before="0" w:after="0"/>
+              <w:rPr>
+                <w:sz w:val="24"/>
+                <w:szCs w:val="24"/>
+              </w:rPr>
+            </w:pPr>
+            <w:r>
+              <w:rPr>
+                <w:sz w:val="24"/>
+                <w:szCs w:val="24"/>
+              </w:rPr>
+              <w:t>for p in model.paramet</w:t>
+            </w:r>
+            <w:r>
+              <w:rPr>
+                <w:sz w:val="24"/>
+                <w:szCs w:val="24"/>
+              </w:rPr>
+              <w:t>e</w:t>
+            </w:r>
+            <w:r>
+              <w:rPr>
+                <w:sz w:val="24"/>
+                <w:szCs w:val="24"/>
+              </w:rPr>
+              <w:t>rs():</w:t>
+            </w:r>
+          </w:p>
+          <w:p>
+            <w:pPr>
+              <w:pStyle w:val="Normal"/>
+              <w:spacing w:lineRule="auto" w:line="240" w:before="0" w:after="0"/>
+              <w:rPr/>
+            </w:pPr>
+            <w:r>
+              <w:rPr>
+                <w:sz w:val="24"/>
+                <w:szCs w:val="24"/>
+              </w:rPr>
+              <w:t xml:space="preserve">     </w:t>
+            </w:r>
+            <w:r>
+              <w:rPr>
+                <w:sz w:val="24"/>
+                <w:szCs w:val="24"/>
+              </w:rPr>
+              <w:t>p.data.add_(p.grad</w:t>
+            </w:r>
+            <w:r>
+              <w:rPr>
+                <w:sz w:val="24"/>
+                <w:szCs w:val="24"/>
+              </w:rPr>
+              <w:t>.data</w:t>
+            </w:r>
+            <w:r>
+              <w:rPr>
+                <w:sz w:val="24"/>
+                <w:szCs w:val="24"/>
+              </w:rPr>
+              <w:t>, alpha=-lr)</w:t>
             </w:r>
           </w:p>
         </w:tc>
@@ -4926,38 +4876,31 @@
             </w:tcBorders>
             <w:shd w:fill="auto" w:val="clear"/>
             <w:tcMar>
-              <w:left w:w="13" w:type="dxa"/>
-            </w:tcMar>
-          </w:tcPr>
-          <w:p>
-            <w:pPr>
-              <w:pStyle w:val="Normal"/>
-              <w:spacing w:lineRule="auto" w:line="240" w:before="0" w:after="0"/>
-              <w:rPr>
-                <w:color w:val="000000" w:themeColor="text1"/>
-                <w:sz w:val="24"/>
-                <w:szCs w:val="44"/>
-                <w:lang w:val="en-US"/>
-                <w14:textOutline w14:w="0" w14:cap="flat" w14:cmpd="sng" w14:algn="ctr">
-                  <w14:noFill/>
-                  <w14:prstDash w14:val="solid"/>
-                  <w14:round/>
-                </w14:textOutline>
-              </w:rPr>
-            </w:pPr>
-            <w:r>
-              <w:rPr>
-                <w:color w:val="000000" w:themeColor="text1"/>
-                <w:sz w:val="24"/>
-                <w:szCs w:val="24"/>
-                <w:lang w:val="en-US"/>
-                <w14:textOutline w14:w="0" w14:cap="flat" w14:cmpd="sng" w14:algn="ctr">
-                  <w14:noFill/>
-                  <w14:prstDash w14:val="solid"/>
-                  <w14:round/>
-                </w14:textOutline>
-              </w:rPr>
-              <w:t>Интересный метод, погугли</w:t>
+              <w:left w:w="-2" w:type="dxa"/>
+            </w:tcMar>
+          </w:tcPr>
+          <w:p>
+            <w:pPr>
+              <w:pStyle w:val="Normal"/>
+              <w:spacing w:lineRule="auto" w:line="240" w:before="0" w:after="0"/>
+              <w:rPr/>
+            </w:pPr>
+            <w:r>
+              <w:rPr>
+                <w:sz w:val="24"/>
+                <w:szCs w:val="24"/>
+              </w:rPr>
+              <w:t xml:space="preserve">вместо optimizer.step() веса можно обновлять так. Если лосс не падает, то возможно надо увеличить </w:t>
+            </w:r>
+            <w:r>
+              <w:rPr>
+                <w:b w:val="false"/>
+                <w:bCs w:val="false"/>
+                <w:color w:val="FF3333"/>
+                <w:sz w:val="24"/>
+                <w:szCs w:val="24"/>
+              </w:rPr>
+              <w:t>max_norm</w:t>
             </w:r>
           </w:p>
         </w:tc>
@@ -4974,68 +4917,83 @@
             </w:tcBorders>
             <w:shd w:fill="auto" w:val="clear"/>
             <w:tcMar>
-              <w:left w:w="13" w:type="dxa"/>
-            </w:tcMar>
-          </w:tcPr>
-          <w:p>
-            <w:pPr>
-              <w:pStyle w:val="Normal"/>
-              <w:spacing w:lineRule="auto" w:line="240" w:before="0" w:after="0"/>
-              <w:rPr>
-                <w:color w:val="000000" w:themeColor="text1"/>
-                <w:sz w:val="24"/>
-                <w:szCs w:val="44"/>
-                <w:lang w:val="en-US"/>
-                <w14:textOutline w14:w="0" w14:cap="flat" w14:cmpd="sng" w14:algn="ctr">
-                  <w14:noFill/>
-                  <w14:prstDash w14:val="solid"/>
-                  <w14:round/>
-                </w14:textOutline>
-              </w:rPr>
-            </w:pPr>
-            <w:r>
-              <w:rPr>
-                <w:color w:val="000000" w:themeColor="text1"/>
-                <w:sz w:val="24"/>
-                <w:szCs w:val="24"/>
-                <w:lang w:val="en-US"/>
-                <w14:textOutline w14:w="0" w14:cap="flat" w14:cmpd="sng" w14:algn="ctr">
-                  <w14:noFill/>
-                  <w14:prstDash w14:val="solid"/>
-                  <w14:round/>
-                </w14:textOutline>
-              </w:rPr>
-              <w:t>with torch.set_grad_enabled(</w:t>
-            </w:r>
-            <w:r>
-              <w:rPr>
-                <w:b/>
-                <w:bCs/>
-                <w:color w:val="000000" w:themeColor="text1"/>
-                <w:sz w:val="24"/>
-                <w:szCs w:val="24"/>
-                <w:lang w:val="en-US"/>
-                <w14:textOutline w14:w="0" w14:cap="flat" w14:cmpd="sng" w14:algn="ctr">
-                  <w14:noFill/>
-                  <w14:prstDash w14:val="solid"/>
-                  <w14:round/>
-                </w14:textOutline>
-              </w:rPr>
-              <w:t>Training</w:t>
-            </w:r>
-            <w:r>
-              <w:rPr>
-                <w:color w:val="000000" w:themeColor="text1"/>
-                <w:sz w:val="24"/>
-                <w:szCs w:val="24"/>
-                <w:lang w:val="en-US"/>
-                <w14:textOutline w14:w="0" w14:cap="flat" w14:cmpd="sng" w14:algn="ctr">
-                  <w14:noFill/>
-                  <w14:prstDash w14:val="solid"/>
-                  <w14:round/>
-                </w14:textOutline>
-              </w:rPr>
-              <w:t>):</w:t>
+              <w:left w:w="-2" w:type="dxa"/>
+            </w:tcMar>
+          </w:tcPr>
+          <w:p>
+            <w:pPr>
+              <w:pStyle w:val="Normal"/>
+              <w:spacing w:lineRule="auto" w:line="240" w:before="0" w:after="0"/>
+              <w:rPr>
+                <w:sz w:val="24"/>
+                <w:szCs w:val="24"/>
+              </w:rPr>
+            </w:pPr>
+            <w:r>
+              <w:rPr>
+                <w:sz w:val="24"/>
+                <w:szCs w:val="24"/>
+              </w:rPr>
+              <w:t xml:space="preserve">x = some_tensor # </w:t>
+            </w:r>
+            <w:r>
+              <w:rPr>
+                <w:i/>
+                <w:iCs/>
+                <w:sz w:val="24"/>
+                <w:szCs w:val="24"/>
+              </w:rPr>
+              <w:t>req_grad=True</w:t>
+            </w:r>
+          </w:p>
+          <w:p>
+            <w:pPr>
+              <w:pStyle w:val="Normal"/>
+              <w:spacing w:lineRule="auto" w:line="240" w:before="0" w:after="0"/>
+              <w:rPr>
+                <w:sz w:val="24"/>
+                <w:szCs w:val="24"/>
+              </w:rPr>
+            </w:pPr>
+            <w:r>
+              <w:rPr>
+                <w:sz w:val="24"/>
+                <w:szCs w:val="24"/>
+              </w:rPr>
+              <w:t>with torch.no_grad():</w:t>
+            </w:r>
+          </w:p>
+          <w:p>
+            <w:pPr>
+              <w:pStyle w:val="Normal"/>
+              <w:spacing w:lineRule="auto" w:line="240" w:before="0" w:after="0"/>
+              <w:rPr>
+                <w:sz w:val="24"/>
+                <w:szCs w:val="24"/>
+              </w:rPr>
+            </w:pPr>
+            <w:r>
+              <w:rPr>
+                <w:sz w:val="24"/>
+                <w:szCs w:val="24"/>
+              </w:rPr>
+              <w:t xml:space="preserve">  </w:t>
+            </w:r>
+            <w:r>
+              <w:rPr>
+                <w:sz w:val="24"/>
+                <w:szCs w:val="24"/>
+              </w:rPr>
+              <w:t xml:space="preserve">y = x ** 2  # </w:t>
+            </w:r>
+            <w:r>
+              <w:rPr>
+                <w:i/>
+                <w:iCs/>
+                <w:sz w:val="24"/>
+                <w:szCs w:val="24"/>
+              </w:rPr>
+              <w:t>req_grad=False</w:t>
             </w:r>
           </w:p>
         </w:tc>
@@ -5047,68 +5005,24 @@
             </w:tcBorders>
             <w:shd w:fill="auto" w:val="clear"/>
             <w:tcMar>
-              <w:left w:w="13" w:type="dxa"/>
-            </w:tcMar>
-          </w:tcPr>
-          <w:p>
-            <w:pPr>
-              <w:pStyle w:val="Normal"/>
-              <w:spacing w:lineRule="auto" w:line="240" w:before="0" w:after="0"/>
-              <w:rPr>
-                <w:color w:val="000000" w:themeColor="text1"/>
-                <w:sz w:val="24"/>
-                <w:szCs w:val="44"/>
-                <w:lang w:val="en-US"/>
-                <w14:textOutline w14:w="0" w14:cap="flat" w14:cmpd="sng" w14:algn="ctr">
-                  <w14:noFill/>
-                  <w14:prstDash w14:val="solid"/>
-                  <w14:round/>
-                </w14:textOutline>
-              </w:rPr>
-            </w:pPr>
-            <w:r>
-              <w:rPr>
-                <w:color w:val="000000" w:themeColor="text1"/>
-                <w:sz w:val="24"/>
-                <w:szCs w:val="24"/>
-                <w:lang w:val="en-US"/>
-                <w14:textOutline w14:w="0" w14:cap="flat" w14:cmpd="sng" w14:algn="ctr">
-                  <w14:noFill/>
-                  <w14:prstDash w14:val="solid"/>
-                  <w14:round/>
-                </w14:textOutline>
-              </w:rPr>
-              <w:t xml:space="preserve">Если </w:t>
-            </w:r>
-            <w:r>
-              <w:rPr>
-                <w:b/>
-                <w:bCs/>
-                <w:color w:val="000000" w:themeColor="text1"/>
-                <w:sz w:val="24"/>
-                <w:szCs w:val="24"/>
-                <w:lang w:val="en-US"/>
-                <w14:textOutline w14:w="0" w14:cap="flat" w14:cmpd="sng" w14:algn="ctr">
-                  <w14:noFill/>
-                  <w14:prstDash w14:val="solid"/>
-                  <w14:round/>
-                </w14:textOutline>
-              </w:rPr>
-              <w:t>Training</w:t>
-            </w:r>
-            <w:r>
-              <w:rPr>
-                <w:color w:val="000000" w:themeColor="text1"/>
-                <w:sz w:val="24"/>
-                <w:szCs w:val="24"/>
-                <w:lang w:val="en-US"/>
-                <w14:textOutline w14:w="0" w14:cap="flat" w14:cmpd="sng" w14:algn="ctr">
-                  <w14:noFill/>
-                  <w14:prstDash w14:val="solid"/>
-                  <w14:round/>
-                </w14:textOutline>
-              </w:rPr>
-              <w:t>, то вычисления будут сохранять в себе граф, который нужен для оптимизатора. Иначе только значения</w:t>
+              <w:left w:w="-2" w:type="dxa"/>
+            </w:tcMar>
+          </w:tcPr>
+          <w:p>
+            <w:pPr>
+              <w:pStyle w:val="Normal"/>
+              <w:spacing w:lineRule="auto" w:line="240" w:before="0" w:after="0"/>
+              <w:rPr>
+                <w:sz w:val="24"/>
+                <w:szCs w:val="24"/>
+              </w:rPr>
+            </w:pPr>
+            <w:r>
+              <w:rPr>
+                <w:sz w:val="24"/>
+                <w:szCs w:val="24"/>
+              </w:rPr>
+              <w:t>все переменные и/или слои в данном блоке будут не обучаемы. Даже если входные тензоры (х) были req_grad=True. Это уменьшает расход памяти и времени. Это рекомендуется для прогона тестовых батчей, тогда как eval() для единичный предсказаний</w:t>
             </w:r>
           </w:p>
         </w:tc>
@@ -5125,24 +5039,24 @@
             </w:tcBorders>
             <w:shd w:fill="auto" w:val="clear"/>
             <w:tcMar>
-              <w:left w:w="13" w:type="dxa"/>
-            </w:tcMar>
-          </w:tcPr>
-          <w:p>
-            <w:pPr>
-              <w:pStyle w:val="Normal"/>
-              <w:spacing w:lineRule="auto" w:line="240" w:before="0" w:after="0"/>
-              <w:rPr>
-                <w:sz w:val="24"/>
-                <w:szCs w:val="24"/>
-              </w:rPr>
-            </w:pPr>
-            <w:r>
-              <w:rPr>
-                <w:sz w:val="24"/>
-                <w:szCs w:val="24"/>
-              </w:rPr>
-              <w:t>torch.save(model.state_dict(), PATH)</w:t>
+              <w:left w:w="-2" w:type="dxa"/>
+            </w:tcMar>
+          </w:tcPr>
+          <w:p>
+            <w:pPr>
+              <w:pStyle w:val="Normal"/>
+              <w:spacing w:lineRule="auto" w:line="240" w:before="0" w:after="0"/>
+              <w:rPr>
+                <w:sz w:val="24"/>
+                <w:szCs w:val="24"/>
+              </w:rPr>
+            </w:pPr>
+            <w:r>
+              <w:rPr>
+                <w:sz w:val="24"/>
+                <w:szCs w:val="24"/>
+              </w:rPr>
+              <w:t>model.eval()</w:t>
             </w:r>
           </w:p>
         </w:tc>
@@ -5154,41 +5068,21 @@
             </w:tcBorders>
             <w:shd w:fill="auto" w:val="clear"/>
             <w:tcMar>
-              <w:left w:w="13" w:type="dxa"/>
-            </w:tcMar>
-          </w:tcPr>
-          <w:p>
-            <w:pPr>
-              <w:pStyle w:val="Normal"/>
-              <w:spacing w:lineRule="auto" w:line="240" w:before="0" w:after="0"/>
-              <w:rPr>
-                <w:sz w:val="24"/>
-                <w:szCs w:val="24"/>
-              </w:rPr>
-            </w:pPr>
-            <w:r>
-              <w:rPr>
-                <w:sz w:val="24"/>
-                <w:szCs w:val="24"/>
-              </w:rPr>
-              <w:t xml:space="preserve">Сохранение модели. Предпочтительно брать именно state_dict(). </w:t>
-            </w:r>
-          </w:p>
-          <w:p>
-            <w:pPr>
-              <w:pStyle w:val="Normal"/>
-              <w:spacing w:lineRule="auto" w:line="240" w:before="0" w:after="0"/>
-              <w:rPr>
-                <w:sz w:val="24"/>
-                <w:szCs w:val="24"/>
-              </w:rPr>
-            </w:pPr>
-            <w:r>
-              <w:rPr>
-                <w:sz w:val="24"/>
-                <w:szCs w:val="24"/>
-              </w:rPr>
-              <w:t>save(model) сохраняет в себе все пути, имена классов и др. зависимости. При несоответствии чего-либо будет ошибка</w:t>
+              <w:left w:w="-2" w:type="dxa"/>
+            </w:tcMar>
+          </w:tcPr>
+          <w:p>
+            <w:pPr>
+              <w:pStyle w:val="Normal"/>
+              <w:spacing w:lineRule="auto" w:line="240" w:before="0" w:after="0"/>
+              <w:rPr/>
+            </w:pPr>
+            <w:r>
+              <w:rPr>
+                <w:sz w:val="24"/>
+                <w:szCs w:val="24"/>
+              </w:rPr>
+              <w:t>для предсказаний (Где нет батчей). Он лишь отключает слои dropout, batch_norm.</w:t>
             </w:r>
           </w:p>
         </w:tc>
@@ -5200,65 +5094,27 @@
         <w:tc>
           <w:tcPr>
             <w:tcW w:w="4530" w:type="dxa"/>
-            <w:tcBorders>
-              <w:top w:val="nil"/>
-            </w:tcBorders>
-            <w:shd w:fill="auto" w:val="clear"/>
-            <w:tcMar>
-              <w:left w:w="13" w:type="dxa"/>
-            </w:tcMar>
-          </w:tcPr>
-          <w:p>
-            <w:pPr>
-              <w:pStyle w:val="Normal"/>
-              <w:spacing w:lineRule="auto" w:line="240" w:before="0" w:after="0"/>
-              <w:rPr>
-                <w:sz w:val="24"/>
-                <w:szCs w:val="24"/>
-              </w:rPr>
-            </w:pPr>
-            <w:r>
-              <w:rPr>
-                <w:sz w:val="24"/>
-                <w:szCs w:val="24"/>
-              </w:rPr>
-              <w:t xml:space="preserve"> </w:t>
-            </w:r>
-            <w:r>
-              <w:rPr>
-                <w:sz w:val="24"/>
-                <w:szCs w:val="24"/>
-              </w:rPr>
-              <w:t>DataLoader.num_workers</w:t>
-            </w:r>
-          </w:p>
-        </w:tc>
-        <w:tc>
-          <w:tcPr>
-            <w:tcW w:w="5925" w:type="dxa"/>
-            <w:tcBorders>
-              <w:top w:val="nil"/>
-            </w:tcBorders>
-            <w:shd w:fill="auto" w:val="clear"/>
-            <w:tcMar>
-              <w:left w:w="13" w:type="dxa"/>
-            </w:tcMar>
-          </w:tcPr>
-          <w:p>
-            <w:pPr>
-              <w:pStyle w:val="Normal"/>
-              <w:spacing w:lineRule="auto" w:line="240" w:before="0" w:after="0"/>
-              <w:rPr>
-                <w:sz w:val="24"/>
-                <w:szCs w:val="24"/>
-              </w:rPr>
-            </w:pPr>
-            <w:r>
-              <w:rPr>
-                <w:sz w:val="24"/>
-                <w:szCs w:val="24"/>
-              </w:rPr>
-              <w:t xml:space="preserve">Если </w:t>
+            <w:tcBorders/>
+            <w:shd w:fill="auto" w:val="clear"/>
+            <w:tcMar>
+              <w:left w:w="-2" w:type="dxa"/>
+            </w:tcMar>
+          </w:tcPr>
+          <w:p>
+            <w:pPr>
+              <w:pStyle w:val="Normal"/>
+              <w:spacing w:lineRule="auto" w:line="240" w:before="0" w:after="0"/>
+              <w:rPr>
+                <w:sz w:val="24"/>
+                <w:szCs w:val="24"/>
+              </w:rPr>
+            </w:pPr>
+            <w:r>
+              <w:rPr>
+                <w:sz w:val="24"/>
+                <w:szCs w:val="24"/>
+              </w:rPr>
+              <w:t>nn.ReLU(</w:t>
             </w:r>
             <w:r>
               <w:rPr>
@@ -5267,88 +5123,51 @@
                 <w:sz w:val="24"/>
                 <w:szCs w:val="24"/>
               </w:rPr>
-              <w:t>0</w:t>
-            </w:r>
-            <w:r>
-              <w:rPr>
-                <w:b w:val="false"/>
-                <w:bCs w:val="false"/>
-                <w:sz w:val="24"/>
-                <w:szCs w:val="24"/>
-              </w:rPr>
-              <w:t xml:space="preserve">, значит главный процесс будет извлекать батч. Если </w:t>
-            </w:r>
+              <w:t>inplace</w:t>
+            </w:r>
+            <w:r>
+              <w:rPr>
+                <w:sz w:val="24"/>
+                <w:szCs w:val="24"/>
+              </w:rPr>
+              <w:t>=True)</w:t>
+            </w:r>
+          </w:p>
+        </w:tc>
+        <w:tc>
+          <w:tcPr>
+            <w:tcW w:w="5925" w:type="dxa"/>
+            <w:tcBorders/>
+            <w:shd w:fill="auto" w:val="clear"/>
+            <w:tcMar>
+              <w:left w:w="-2" w:type="dxa"/>
+            </w:tcMar>
+          </w:tcPr>
+          <w:p>
+            <w:pPr>
+              <w:pStyle w:val="Normal"/>
+              <w:spacing w:lineRule="auto" w:line="240" w:before="0" w:after="0"/>
+              <w:rPr>
+                <w:sz w:val="24"/>
+                <w:szCs w:val="24"/>
+              </w:rPr>
+            </w:pPr>
             <w:r>
               <w:rPr>
                 <w:b/>
                 <w:bCs/>
                 <w:sz w:val="24"/>
                 <w:szCs w:val="24"/>
-              </w:rPr>
-              <w:t>n</w:t>
-            </w:r>
-            <w:r>
-              <w:rPr>
-                <w:b w:val="false"/>
-                <w:bCs w:val="false"/>
-                <w:sz w:val="24"/>
-                <w:szCs w:val="24"/>
-              </w:rPr>
-              <w:t xml:space="preserve">, значит </w:t>
-            </w:r>
-            <w:r>
-              <w:rPr>
-                <w:b/>
-                <w:bCs/>
-                <w:sz w:val="24"/>
-                <w:szCs w:val="24"/>
-              </w:rPr>
-              <w:t>n</w:t>
-            </w:r>
-            <w:r>
-              <w:rPr>
-                <w:b w:val="false"/>
-                <w:bCs w:val="false"/>
-                <w:sz w:val="24"/>
-                <w:szCs w:val="24"/>
-              </w:rPr>
-              <w:t xml:space="preserve"> других процессов будут извлекать и обрабатывать каждый свой батч. Перемешиваются они так же независимо. Если данных не так много, лучше использовать </w:t>
-            </w:r>
-            <w:r>
-              <w:rPr>
-                <w:b/>
-                <w:bCs/>
-                <w:sz w:val="24"/>
-                <w:szCs w:val="24"/>
-              </w:rPr>
-              <w:t>n</w:t>
-            </w:r>
-            <w:r>
-              <w:rPr>
-                <w:b w:val="false"/>
-                <w:bCs w:val="false"/>
-                <w:sz w:val="24"/>
-                <w:szCs w:val="24"/>
-              </w:rPr>
-              <w:t xml:space="preserve">=1. При использовании </w:t>
-            </w:r>
-            <w:r>
-              <w:rPr>
-                <w:b/>
-                <w:bCs/>
-                <w:sz w:val="24"/>
-                <w:szCs w:val="24"/>
-              </w:rPr>
-              <w:t>n</w:t>
-            </w:r>
-            <w:r>
-              <w:rPr>
-                <w:b w:val="false"/>
-                <w:bCs w:val="false"/>
-                <w:sz w:val="24"/>
-                <w:szCs w:val="24"/>
-              </w:rPr>
-              <w:t>&gt;1, рекомендуется pin_memory=True</w:t>
+                <w:u w:val="none"/>
+              </w:rPr>
+              <w:t>inplace</w:t>
+            </w:r>
+            <w:r>
+              <w:rPr>
+                <w:sz w:val="24"/>
+                <w:szCs w:val="24"/>
+              </w:rPr>
+              <w:t xml:space="preserve">=True, перезаписывает переменную в графе, которая была до слоя ReLU. То есть отдельный узел активации не создается </w:t>
             </w:r>
           </w:p>
         </w:tc>
@@ -5365,24 +5184,69 @@
             </w:tcBorders>
             <w:shd w:fill="auto" w:val="clear"/>
             <w:tcMar>
-              <w:left w:w="13" w:type="dxa"/>
-            </w:tcMar>
-          </w:tcPr>
-          <w:p>
-            <w:pPr>
-              <w:pStyle w:val="Normal"/>
-              <w:spacing w:lineRule="auto" w:line="240" w:before="0" w:after="0"/>
-              <w:rPr>
-                <w:sz w:val="24"/>
-                <w:szCs w:val="24"/>
-              </w:rPr>
-            </w:pPr>
-            <w:r>
-              <w:rPr>
-                <w:sz w:val="24"/>
-                <w:szCs w:val="24"/>
-              </w:rPr>
-              <w:t>DataLoader.pin_memory</w:t>
+              <w:left w:w="-2" w:type="dxa"/>
+            </w:tcMar>
+          </w:tcPr>
+          <w:p>
+            <w:pPr>
+              <w:pStyle w:val="Normal"/>
+              <w:spacing w:lineRule="auto" w:line="240" w:before="0" w:after="0"/>
+              <w:rPr>
+                <w:color w:val="000000" w:themeColor="text1"/>
+                <w:sz w:val="24"/>
+                <w:szCs w:val="24"/>
+                <w:lang w:val="en-US"/>
+                <w14:textOutline w14:w="0" w14:cap="flat" w14:cmpd="sng" w14:algn="ctr">
+                  <w14:noFill/>
+                  <w14:prstDash w14:val="solid"/>
+                  <w14:round/>
+                </w14:textOutline>
+              </w:rPr>
+            </w:pPr>
+            <w:r>
+              <w:rPr>
+                <w:color w:val="000000" w:themeColor="text1"/>
+                <w:sz w:val="24"/>
+                <w:szCs w:val="24"/>
+                <w:lang w:val="en-US"/>
+                <w14:textOutline w14:w="0" w14:cap="flat" w14:cmpd="sng" w14:algn="ctr">
+                  <w14:noFill/>
+                  <w14:prstDash w14:val="solid"/>
+                  <w14:round/>
+                </w14:textOutline>
+              </w:rPr>
+              <w:t>act = nn.Softmax(dim=1)</w:t>
+            </w:r>
+          </w:p>
+          <w:p>
+            <w:pPr>
+              <w:pStyle w:val="Normal"/>
+              <w:spacing w:lineRule="auto" w:line="240" w:before="0" w:after="0"/>
+              <w:rPr>
+                <w:color w:val="000000" w:themeColor="text1"/>
+                <w:sz w:val="24"/>
+                <w:szCs w:val="24"/>
+                <w:lang w:val="en-US"/>
+                <w14:textOutline w14:w="0" w14:cap="flat" w14:cmpd="sng" w14:algn="ctr">
+                  <w14:noFill/>
+                  <w14:prstDash w14:val="solid"/>
+                  <w14:round/>
+                </w14:textOutline>
+              </w:rPr>
+            </w:pPr>
+            <w:r>
+              <w:rPr>
+                <w:color w:val="000000" w:themeColor="text1"/>
+                <w:sz w:val="24"/>
+                <w:szCs w:val="24"/>
+                <w:lang w:val="en-US"/>
+                <w14:textOutline w14:w="0" w14:cap="flat" w14:cmpd="sng" w14:algn="ctr">
+                  <w14:noFill/>
+                  <w14:prstDash w14:val="solid"/>
+                  <w14:round/>
+                </w14:textOutline>
+              </w:rPr>
+              <w:t>probs = act(logits)</w:t>
             </w:r>
           </w:p>
         </w:tc>
@@ -5394,24 +5258,69 @@
             </w:tcBorders>
             <w:shd w:fill="auto" w:val="clear"/>
             <w:tcMar>
-              <w:left w:w="13" w:type="dxa"/>
-            </w:tcMar>
-          </w:tcPr>
-          <w:p>
-            <w:pPr>
-              <w:pStyle w:val="Normal"/>
-              <w:spacing w:lineRule="auto" w:line="240" w:before="0" w:after="0"/>
-              <w:rPr>
-                <w:sz w:val="24"/>
-                <w:szCs w:val="24"/>
-              </w:rPr>
-            </w:pPr>
-            <w:r>
-              <w:rPr>
-                <w:sz w:val="24"/>
-                <w:szCs w:val="24"/>
-              </w:rPr>
-              <w:t>Если мы загружаем и обрабатываем данные на ЦПУ, затем переводим их на ГПУ, то это займет меньше времени, если pin_memory=True. Как я понял, запоминает расположение тензоров на ГПУ. Эффекта не будет, если данных мало или каждый батч разного размера или и батчи уже на ГПУ.</w:t>
+              <w:left w:w="-2" w:type="dxa"/>
+            </w:tcMar>
+          </w:tcPr>
+          <w:p>
+            <w:pPr>
+              <w:pStyle w:val="Normal"/>
+              <w:spacing w:lineRule="auto" w:line="240" w:before="0" w:after="0"/>
+              <w:rPr>
+                <w:color w:val="000000" w:themeColor="text1"/>
+                <w:sz w:val="24"/>
+                <w:szCs w:val="24"/>
+                <w:lang w:val="en-US"/>
+                <w14:textOutline w14:w="0" w14:cap="flat" w14:cmpd="sng" w14:algn="ctr">
+                  <w14:noFill/>
+                  <w14:prstDash w14:val="solid"/>
+                  <w14:round/>
+                </w14:textOutline>
+              </w:rPr>
+            </w:pPr>
+            <w:r>
+              <w:rPr>
+                <w:color w:val="000000" w:themeColor="text1"/>
+                <w:sz w:val="24"/>
+                <w:szCs w:val="24"/>
+                <w:lang w:val="en-US"/>
+                <w14:textOutline w14:w="0" w14:cap="flat" w14:cmpd="sng" w14:algn="ctr">
+                  <w14:noFill/>
+                  <w14:prstDash w14:val="solid"/>
+                  <w14:round/>
+                </w14:textOutline>
+              </w:rPr>
+              <w:t>logits = tensor (Batch_sz, n_classes)</w:t>
+            </w:r>
+          </w:p>
+          <w:p>
+            <w:pPr>
+              <w:pStyle w:val="Normal"/>
+              <w:spacing w:lineRule="auto" w:line="240" w:before="0" w:after="0"/>
+              <w:rPr>
+                <w:color w:val="000000" w:themeColor="text1"/>
+                <w:sz w:val="24"/>
+                <w:szCs w:val="24"/>
+                <w:lang w:val="en-US"/>
+                <w14:textOutline w14:w="0" w14:cap="flat" w14:cmpd="sng" w14:algn="ctr">
+                  <w14:noFill/>
+                  <w14:prstDash w14:val="solid"/>
+                  <w14:round/>
+                </w14:textOutline>
+              </w:rPr>
+            </w:pPr>
+            <w:r>
+              <w:rPr>
+                <w:color w:val="000000" w:themeColor="text1"/>
+                <w:sz w:val="24"/>
+                <w:szCs w:val="24"/>
+                <w:lang w:val="en-US"/>
+                <w14:textOutline w14:w="0" w14:cap="flat" w14:cmpd="sng" w14:algn="ctr">
+                  <w14:noFill/>
+                  <w14:prstDash w14:val="solid"/>
+                  <w14:round/>
+                </w14:textOutline>
+              </w:rPr>
+              <w:t>probs =&gt; tensor (Batch_sz, n_classes)</w:t>
             </w:r>
           </w:p>
         </w:tc>
@@ -5423,104 +5332,130 @@
         <w:tc>
           <w:tcPr>
             <w:tcW w:w="4530" w:type="dxa"/>
-            <w:tcBorders>
-              <w:top w:val="nil"/>
-            </w:tcBorders>
-            <w:shd w:fill="auto" w:val="clear"/>
-            <w:tcMar>
-              <w:left w:w="13" w:type="dxa"/>
-            </w:tcMar>
-          </w:tcPr>
-          <w:p>
-            <w:pPr>
-              <w:pStyle w:val="Normal"/>
-              <w:spacing w:lineRule="auto" w:line="240" w:before="0" w:after="0"/>
-              <w:rPr>
-                <w:b/>
+            <w:tcBorders/>
+            <w:shd w:fill="auto" w:val="clear"/>
+            <w:tcMar>
+              <w:left w:w="-2" w:type="dxa"/>
+            </w:tcMar>
+          </w:tcPr>
+          <w:p>
+            <w:pPr>
+              <w:pStyle w:val="Normal"/>
+              <w:spacing w:lineRule="auto" w:line="240" w:before="0" w:after="0"/>
+              <w:rPr>
+                <w:color w:val="000000" w:themeColor="text1"/>
+                <w:sz w:val="24"/>
+                <w:szCs w:val="44"/>
+                <w:lang w:val="en-US"/>
+                <w14:textOutline w14:w="0" w14:cap="flat" w14:cmpd="sng" w14:algn="ctr">
+                  <w14:noFill/>
+                  <w14:prstDash w14:val="solid"/>
+                  <w14:round/>
+                </w14:textOutline>
+              </w:rPr>
+            </w:pPr>
+            <w:r>
+              <w:rPr>
+                <w:color w:val="000000" w:themeColor="text1"/>
+                <w:sz w:val="24"/>
+                <w:szCs w:val="24"/>
+                <w:lang w:val="en-US"/>
+                <w14:textOutline w14:w="0" w14:cap="flat" w14:cmpd="sng" w14:algn="ctr">
+                  <w14:noFill/>
+                  <w14:prstDash w14:val="solid"/>
+                  <w14:round/>
+                </w14:textOutline>
+              </w:rPr>
+              <w:t>loss = torch.nn.CrossEntropyLoss()</w:t>
+            </w:r>
+          </w:p>
+          <w:p>
+            <w:pPr>
+              <w:pStyle w:val="Normal"/>
+              <w:spacing w:lineRule="auto" w:line="240" w:before="0" w:after="0"/>
+              <w:rPr/>
+            </w:pPr>
+            <w:r>
+              <w:rPr>
+                <w:color w:val="000000" w:themeColor="text1"/>
+                <w:sz w:val="24"/>
+                <w:szCs w:val="24"/>
+                <w:lang w:val="en-US"/>
+                <w14:textOutline w14:w="0" w14:cap="flat" w14:cmpd="sng" w14:algn="ctr">
+                  <w14:noFill/>
+                  <w14:prstDash w14:val="solid"/>
+                  <w14:round/>
+                </w14:textOutline>
+              </w:rPr>
+              <w:t>loss_value = loss(logits, label)</w:t>
+            </w:r>
+          </w:p>
+        </w:tc>
+        <w:tc>
+          <w:tcPr>
+            <w:tcW w:w="5925" w:type="dxa"/>
+            <w:tcBorders/>
+            <w:shd w:fill="auto" w:val="clear"/>
+            <w:tcMar>
+              <w:left w:w="-2" w:type="dxa"/>
+            </w:tcMar>
+          </w:tcPr>
+          <w:p>
+            <w:pPr>
+              <w:pStyle w:val="Normal"/>
+              <w:spacing w:lineRule="auto" w:line="240" w:before="0" w:after="0"/>
+              <w:rPr/>
+            </w:pPr>
+            <w:r>
+              <w:rPr>
                 <w:b/>
                 <w:bCs/>
-              </w:rPr>
-            </w:pPr>
-            <w:r>
-              <w:rPr>
-                <w:b/>
-                <w:bCs/>
-                <w:sz w:val="24"/>
-                <w:szCs w:val="24"/>
-              </w:rPr>
-              <w:t>writer</w:t>
-            </w:r>
-            <w:r>
-              <w:rPr>
-                <w:b w:val="false"/>
-                <w:bCs w:val="false"/>
-                <w:sz w:val="24"/>
-                <w:szCs w:val="24"/>
-              </w:rPr>
-              <w:t xml:space="preserve"> = SummaryWriter(log_dir=“logs“, „comment“, purge_step=None)</w:t>
-            </w:r>
-          </w:p>
-        </w:tc>
-        <w:tc>
-          <w:tcPr>
-            <w:tcW w:w="5925" w:type="dxa"/>
-            <w:tcBorders>
-              <w:top w:val="nil"/>
-            </w:tcBorders>
-            <w:shd w:fill="auto" w:val="clear"/>
-            <w:tcMar>
-              <w:left w:w="13" w:type="dxa"/>
-            </w:tcMar>
-          </w:tcPr>
-          <w:p>
-            <w:pPr>
-              <w:pStyle w:val="Normal"/>
-              <w:spacing w:lineRule="auto" w:line="240" w:before="0" w:after="0"/>
-              <w:rPr>
-                <w:sz w:val="24"/>
-                <w:szCs w:val="24"/>
-              </w:rPr>
-            </w:pPr>
-            <w:r>
-              <w:rPr>
-                <w:sz w:val="24"/>
-                <w:szCs w:val="24"/>
-              </w:rPr>
-              <w:t>Для логов в TensorBoard. Будет так: log_dir/</w:t>
-            </w:r>
-          </w:p>
-          <w:p>
-            <w:pPr>
-              <w:pStyle w:val="Normal"/>
-              <w:spacing w:lineRule="auto" w:line="240" w:before="0" w:after="0"/>
-              <w:rPr>
-                <w:sz w:val="24"/>
-                <w:szCs w:val="24"/>
-              </w:rPr>
-            </w:pPr>
-            <w:r>
-              <w:rPr>
-                <w:sz w:val="24"/>
-                <w:szCs w:val="24"/>
-              </w:rPr>
-              <w:t>Если log_dir=None, то runs/datetime_comment/</w:t>
-            </w:r>
-          </w:p>
-          <w:p>
-            <w:pPr>
-              <w:pStyle w:val="Normal"/>
-              <w:spacing w:lineRule="auto" w:line="240" w:before="0" w:after="0"/>
-              <w:rPr>
-                <w:sz w:val="24"/>
-                <w:szCs w:val="24"/>
-              </w:rPr>
-            </w:pPr>
-            <w:r>
-              <w:rPr>
-                <w:sz w:val="24"/>
-                <w:szCs w:val="24"/>
-              </w:rPr>
-              <w:t>purge_step — с какого step продолжить логгирование</w:t>
+                <w:color w:val="000000" w:themeColor="text1"/>
+                <w:sz w:val="24"/>
+                <w:szCs w:val="24"/>
+                <w:lang w:val="en-US"/>
+                <w14:textOutline w14:w="0" w14:cap="flat" w14:cmpd="sng" w14:algn="ctr">
+                  <w14:noFill/>
+                  <w14:prstDash w14:val="solid"/>
+                  <w14:round/>
+                </w14:textOutline>
+              </w:rPr>
+              <w:t>CrossEntropy принимает НЕ выходы softmax</w:t>
+            </w:r>
+            <w:r>
+              <w:rPr>
+                <w:color w:val="000000" w:themeColor="text1"/>
+                <w:sz w:val="24"/>
+                <w:szCs w:val="24"/>
+                <w:lang w:val="en-US"/>
+                <w14:textOutline w14:w="0" w14:cap="flat" w14:cmpd="sng" w14:algn="ctr">
+                  <w14:noFill/>
+                  <w14:prstDash w14:val="solid"/>
+                  <w14:round/>
+                </w14:textOutline>
+              </w:rPr>
+              <w:t>, а именно logits.</w:t>
+            </w:r>
+          </w:p>
+          <w:p>
+            <w:pPr>
+              <w:pStyle w:val="Normal"/>
+              <w:spacing w:lineRule="auto" w:line="240" w:before="0" w:after="0"/>
+              <w:rPr/>
+            </w:pPr>
+            <w:r>
+              <w:rPr>
+                <w:color w:val="000000" w:themeColor="text1"/>
+                <w:sz w:val="24"/>
+                <w:szCs w:val="24"/>
+                <w:lang w:val="en-US"/>
+                <w14:textOutline w14:w="0" w14:cap="flat" w14:cmpd="sng" w14:algn="ctr">
+                  <w14:noFill/>
+                  <w14:prstDash w14:val="solid"/>
+                  <w14:round/>
+                </w14:textOutline>
+              </w:rPr>
+              <w:t>label - одно число - номер истинного класса</w:t>
             </w:r>
           </w:p>
         </w:tc>
@@ -5531,6 +5466,902 @@
         </w:trPr>
         <w:tc>
           <w:tcPr>
+            <w:tcW w:w="4530" w:type="dxa"/>
+            <w:tcBorders/>
+            <w:shd w:fill="auto" w:val="clear"/>
+            <w:tcMar>
+              <w:left w:w="-2" w:type="dxa"/>
+            </w:tcMar>
+          </w:tcPr>
+          <w:p>
+            <w:pPr>
+              <w:pStyle w:val="Normal"/>
+              <w:spacing w:lineRule="auto" w:line="240" w:before="0" w:after="0"/>
+              <w:rPr>
+                <w:color w:val="000000" w:themeColor="text1"/>
+                <w:sz w:val="24"/>
+                <w:szCs w:val="44"/>
+                <w:lang w:val="en-US"/>
+                <w14:textOutline w14:w="0" w14:cap="flat" w14:cmpd="sng" w14:algn="ctr">
+                  <w14:noFill/>
+                  <w14:prstDash w14:val="solid"/>
+                  <w14:round/>
+                </w14:textOutline>
+              </w:rPr>
+            </w:pPr>
+            <w:r>
+              <w:rPr>
+                <w:color w:val="000000" w:themeColor="text1"/>
+                <w:sz w:val="24"/>
+                <w:szCs w:val="24"/>
+                <w:lang w:val="en-US"/>
+                <w14:textOutline w14:w="0" w14:cap="flat" w14:cmpd="sng" w14:algn="ctr">
+                  <w14:noFill/>
+                  <w14:prstDash w14:val="solid"/>
+                  <w14:round/>
+                </w14:textOutline>
+              </w:rPr>
+              <w:t>some_tensor.</w:t>
+            </w:r>
+            <w:r>
+              <w:rPr>
+                <w:b/>
+                <w:bCs/>
+                <w:color w:val="000000" w:themeColor="text1"/>
+                <w:sz w:val="24"/>
+                <w:szCs w:val="24"/>
+                <w:lang w:val="en-US"/>
+                <w14:textOutline w14:w="0" w14:cap="flat" w14:cmpd="sng" w14:algn="ctr">
+                  <w14:noFill/>
+                  <w14:prstDash w14:val="solid"/>
+                  <w14:round/>
+                </w14:textOutline>
+              </w:rPr>
+              <w:t>data</w:t>
+            </w:r>
+          </w:p>
+        </w:tc>
+        <w:tc>
+          <w:tcPr>
+            <w:tcW w:w="5925" w:type="dxa"/>
+            <w:tcBorders/>
+            <w:shd w:fill="auto" w:val="clear"/>
+            <w:tcMar>
+              <w:left w:w="-2" w:type="dxa"/>
+            </w:tcMar>
+          </w:tcPr>
+          <w:p>
+            <w:pPr>
+              <w:pStyle w:val="Normal"/>
+              <w:spacing w:lineRule="auto" w:line="240" w:before="0" w:after="0"/>
+              <w:rPr>
+                <w:color w:val="000000" w:themeColor="text1"/>
+                <w:sz w:val="24"/>
+                <w:szCs w:val="44"/>
+                <w:lang w:val="en-US"/>
+                <w14:textOutline w14:w="0" w14:cap="flat" w14:cmpd="sng" w14:algn="ctr">
+                  <w14:noFill/>
+                  <w14:prstDash w14:val="solid"/>
+                  <w14:round/>
+                </w14:textOutline>
+              </w:rPr>
+            </w:pPr>
+            <w:r>
+              <w:rPr>
+                <w:color w:val="000000" w:themeColor="text1"/>
+                <w:sz w:val="24"/>
+                <w:szCs w:val="24"/>
+                <w:lang w:val="en-US"/>
+                <w14:textOutline w14:w="0" w14:cap="flat" w14:cmpd="sng" w14:algn="ctr">
+                  <w14:noFill/>
+                  <w14:prstDash w14:val="solid"/>
+                  <w14:round/>
+                </w14:textOutline>
+              </w:rPr>
+              <w:t xml:space="preserve">Поскольку любой тензор хранит в себе также операции, мы можем извлечь именно </w:t>
+            </w:r>
+            <w:r>
+              <w:rPr>
+                <w:b/>
+                <w:bCs/>
+                <w:color w:val="000000" w:themeColor="text1"/>
+                <w:sz w:val="24"/>
+                <w:szCs w:val="24"/>
+                <w:lang w:val="en-US"/>
+                <w14:textOutline w14:w="0" w14:cap="flat" w14:cmpd="sng" w14:algn="ctr">
+                  <w14:noFill/>
+                  <w14:prstDash w14:val="solid"/>
+                  <w14:round/>
+                </w14:textOutline>
+              </w:rPr>
+              <w:t>данные</w:t>
+            </w:r>
+          </w:p>
+        </w:tc>
+      </w:tr>
+      <w:tr>
+        <w:trPr>
+          <w:trHeight w:val="340" w:hRule="atLeast"/>
+        </w:trPr>
+        <w:tc>
+          <w:tcPr>
+            <w:tcW w:w="4530" w:type="dxa"/>
+            <w:tcBorders>
+              <w:top w:val="nil"/>
+            </w:tcBorders>
+            <w:shd w:fill="auto" w:val="clear"/>
+            <w:tcMar>
+              <w:left w:w="-2" w:type="dxa"/>
+            </w:tcMar>
+          </w:tcPr>
+          <w:p>
+            <w:pPr>
+              <w:pStyle w:val="Normal"/>
+              <w:spacing w:lineRule="auto" w:line="240" w:before="0" w:after="0"/>
+              <w:rPr>
+                <w:color w:val="000000" w:themeColor="text1"/>
+                <w:sz w:val="24"/>
+                <w:szCs w:val="44"/>
+                <w:lang w:val="en-US"/>
+                <w14:textOutline w14:w="0" w14:cap="flat" w14:cmpd="sng" w14:algn="ctr">
+                  <w14:noFill/>
+                  <w14:prstDash w14:val="solid"/>
+                  <w14:round/>
+                </w14:textOutline>
+              </w:rPr>
+            </w:pPr>
+            <w:r>
+              <w:rPr>
+                <w:color w:val="000000" w:themeColor="text1"/>
+                <w:sz w:val="24"/>
+                <w:szCs w:val="24"/>
+                <w:lang w:val="en-US"/>
+                <w14:textOutline w14:w="0" w14:cap="flat" w14:cmpd="sng" w14:algn="ctr">
+                  <w14:noFill/>
+                  <w14:prstDash w14:val="solid"/>
+                  <w14:round/>
+                </w14:textOutline>
+              </w:rPr>
+              <w:t>some_tensor.data.</w:t>
+            </w:r>
+            <w:r>
+              <w:rPr>
+                <w:b/>
+                <w:bCs/>
+                <w:color w:val="000000" w:themeColor="text1"/>
+                <w:sz w:val="24"/>
+                <w:szCs w:val="24"/>
+                <w:lang w:val="en-US"/>
+                <w14:textOutline w14:w="0" w14:cap="flat" w14:cmpd="sng" w14:algn="ctr">
+                  <w14:noFill/>
+                  <w14:prstDash w14:val="solid"/>
+                  <w14:round/>
+                </w14:textOutline>
+              </w:rPr>
+              <w:t>cpu()</w:t>
+            </w:r>
+          </w:p>
+        </w:tc>
+        <w:tc>
+          <w:tcPr>
+            <w:tcW w:w="5925" w:type="dxa"/>
+            <w:tcBorders>
+              <w:top w:val="nil"/>
+            </w:tcBorders>
+            <w:shd w:fill="auto" w:val="clear"/>
+            <w:tcMar>
+              <w:left w:w="-2" w:type="dxa"/>
+            </w:tcMar>
+          </w:tcPr>
+          <w:p>
+            <w:pPr>
+              <w:pStyle w:val="Normal"/>
+              <w:spacing w:lineRule="auto" w:line="240" w:before="0" w:after="0"/>
+              <w:rPr>
+                <w:color w:val="000000" w:themeColor="text1"/>
+                <w:sz w:val="24"/>
+                <w:szCs w:val="44"/>
+                <w:lang w:val="en-US"/>
+                <w14:textOutline w14:w="0" w14:cap="flat" w14:cmpd="sng" w14:algn="ctr">
+                  <w14:noFill/>
+                  <w14:prstDash w14:val="solid"/>
+                  <w14:round/>
+                </w14:textOutline>
+              </w:rPr>
+            </w:pPr>
+            <w:r>
+              <w:rPr>
+                <w:color w:val="000000" w:themeColor="text1"/>
+                <w:sz w:val="24"/>
+                <w:szCs w:val="24"/>
+                <w:lang w:val="en-US"/>
+                <w14:textOutline w14:w="0" w14:cap="flat" w14:cmpd="sng" w14:algn="ctr">
+                  <w14:noFill/>
+                  <w14:prstDash w14:val="solid"/>
+                  <w14:round/>
+                </w14:textOutline>
+              </w:rPr>
+              <w:t xml:space="preserve">Перенести значение на </w:t>
+            </w:r>
+            <w:r>
+              <w:rPr>
+                <w:b/>
+                <w:bCs/>
+                <w:color w:val="000000" w:themeColor="text1"/>
+                <w:sz w:val="24"/>
+                <w:szCs w:val="24"/>
+                <w:lang w:val="en-US"/>
+                <w14:textOutline w14:w="0" w14:cap="flat" w14:cmpd="sng" w14:algn="ctr">
+                  <w14:noFill/>
+                  <w14:prstDash w14:val="solid"/>
+                  <w14:round/>
+                </w14:textOutline>
+              </w:rPr>
+              <w:t>ЦПУ</w:t>
+            </w:r>
+          </w:p>
+        </w:tc>
+      </w:tr>
+      <w:tr>
+        <w:trPr>
+          <w:trHeight w:val="340" w:hRule="atLeast"/>
+        </w:trPr>
+        <w:tc>
+          <w:tcPr>
+            <w:tcW w:w="4530" w:type="dxa"/>
+            <w:tcBorders>
+              <w:top w:val="nil"/>
+            </w:tcBorders>
+            <w:shd w:fill="auto" w:val="clear"/>
+            <w:tcMar>
+              <w:left w:w="-2" w:type="dxa"/>
+            </w:tcMar>
+          </w:tcPr>
+          <w:p>
+            <w:pPr>
+              <w:pStyle w:val="Normal"/>
+              <w:spacing w:lineRule="auto" w:line="240" w:before="0" w:after="0"/>
+              <w:rPr>
+                <w:color w:val="000000" w:themeColor="text1"/>
+                <w:sz w:val="24"/>
+                <w:szCs w:val="44"/>
+                <w:lang w:val="en-US"/>
+                <w14:textOutline w14:w="0" w14:cap="flat" w14:cmpd="sng" w14:algn="ctr">
+                  <w14:noFill/>
+                  <w14:prstDash w14:val="solid"/>
+                  <w14:round/>
+                </w14:textOutline>
+              </w:rPr>
+            </w:pPr>
+            <w:r>
+              <w:rPr>
+                <w:color w:val="000000" w:themeColor="text1"/>
+                <w:sz w:val="24"/>
+                <w:szCs w:val="24"/>
+                <w:lang w:val="en-US"/>
+                <w14:textOutline w14:w="0" w14:cap="flat" w14:cmpd="sng" w14:algn="ctr">
+                  <w14:noFill/>
+                  <w14:prstDash w14:val="solid"/>
+                  <w14:round/>
+                </w14:textOutline>
+              </w:rPr>
+              <w:t>torchvision.datasets.ImageFolder(.)</w:t>
+            </w:r>
+          </w:p>
+        </w:tc>
+        <w:tc>
+          <w:tcPr>
+            <w:tcW w:w="5925" w:type="dxa"/>
+            <w:tcBorders>
+              <w:top w:val="nil"/>
+            </w:tcBorders>
+            <w:shd w:fill="auto" w:val="clear"/>
+            <w:tcMar>
+              <w:left w:w="-2" w:type="dxa"/>
+            </w:tcMar>
+          </w:tcPr>
+          <w:p>
+            <w:pPr>
+              <w:pStyle w:val="Normal"/>
+              <w:spacing w:lineRule="auto" w:line="240" w:before="0" w:after="0"/>
+              <w:rPr>
+                <w:color w:val="000000" w:themeColor="text1"/>
+                <w:sz w:val="24"/>
+                <w:szCs w:val="44"/>
+                <w:lang w:val="en-US"/>
+                <w14:textOutline w14:w="0" w14:cap="flat" w14:cmpd="sng" w14:algn="ctr">
+                  <w14:noFill/>
+                  <w14:prstDash w14:val="solid"/>
+                  <w14:round/>
+                </w14:textOutline>
+              </w:rPr>
+            </w:pPr>
+            <w:r>
+              <w:rPr>
+                <w:color w:val="000000" w:themeColor="text1"/>
+                <w:sz w:val="24"/>
+                <w:szCs w:val="24"/>
+                <w:lang w:val="en-US"/>
+                <w14:textOutline w14:w="0" w14:cap="flat" w14:cmpd="sng" w14:algn="ctr">
+                  <w14:noFill/>
+                  <w14:prstDash w14:val="solid"/>
+                  <w14:round/>
+                </w14:textOutline>
+              </w:rPr>
+              <w:t>Интересный метод, погугли</w:t>
+            </w:r>
+          </w:p>
+        </w:tc>
+      </w:tr>
+      <w:tr>
+        <w:trPr>
+          <w:trHeight w:val="340" w:hRule="atLeast"/>
+        </w:trPr>
+        <w:tc>
+          <w:tcPr>
+            <w:tcW w:w="4530" w:type="dxa"/>
+            <w:tcBorders>
+              <w:top w:val="nil"/>
+            </w:tcBorders>
+            <w:shd w:fill="auto" w:val="clear"/>
+            <w:tcMar>
+              <w:left w:w="-2" w:type="dxa"/>
+            </w:tcMar>
+          </w:tcPr>
+          <w:p>
+            <w:pPr>
+              <w:pStyle w:val="Normal"/>
+              <w:spacing w:lineRule="auto" w:line="240" w:before="0" w:after="0"/>
+              <w:rPr>
+                <w:color w:val="000000" w:themeColor="text1"/>
+                <w:sz w:val="24"/>
+                <w:szCs w:val="44"/>
+                <w:lang w:val="en-US"/>
+                <w14:textOutline w14:w="0" w14:cap="flat" w14:cmpd="sng" w14:algn="ctr">
+                  <w14:noFill/>
+                  <w14:prstDash w14:val="solid"/>
+                  <w14:round/>
+                </w14:textOutline>
+              </w:rPr>
+            </w:pPr>
+            <w:r>
+              <w:rPr>
+                <w:color w:val="000000" w:themeColor="text1"/>
+                <w:sz w:val="24"/>
+                <w:szCs w:val="24"/>
+                <w:lang w:val="en-US"/>
+                <w14:textOutline w14:w="0" w14:cap="flat" w14:cmpd="sng" w14:algn="ctr">
+                  <w14:noFill/>
+                  <w14:prstDash w14:val="solid"/>
+                  <w14:round/>
+                </w14:textOutline>
+              </w:rPr>
+              <w:t>with torch.set_grad_enabled(</w:t>
+            </w:r>
+            <w:r>
+              <w:rPr>
+                <w:b/>
+                <w:bCs/>
+                <w:color w:val="000000" w:themeColor="text1"/>
+                <w:sz w:val="24"/>
+                <w:szCs w:val="24"/>
+                <w:lang w:val="en-US"/>
+                <w14:textOutline w14:w="0" w14:cap="flat" w14:cmpd="sng" w14:algn="ctr">
+                  <w14:noFill/>
+                  <w14:prstDash w14:val="solid"/>
+                  <w14:round/>
+                </w14:textOutline>
+              </w:rPr>
+              <w:t>Training</w:t>
+            </w:r>
+            <w:r>
+              <w:rPr>
+                <w:color w:val="000000" w:themeColor="text1"/>
+                <w:sz w:val="24"/>
+                <w:szCs w:val="24"/>
+                <w:lang w:val="en-US"/>
+                <w14:textOutline w14:w="0" w14:cap="flat" w14:cmpd="sng" w14:algn="ctr">
+                  <w14:noFill/>
+                  <w14:prstDash w14:val="solid"/>
+                  <w14:round/>
+                </w14:textOutline>
+              </w:rPr>
+              <w:t>):</w:t>
+            </w:r>
+          </w:p>
+        </w:tc>
+        <w:tc>
+          <w:tcPr>
+            <w:tcW w:w="5925" w:type="dxa"/>
+            <w:tcBorders>
+              <w:top w:val="nil"/>
+            </w:tcBorders>
+            <w:shd w:fill="auto" w:val="clear"/>
+            <w:tcMar>
+              <w:left w:w="-2" w:type="dxa"/>
+            </w:tcMar>
+          </w:tcPr>
+          <w:p>
+            <w:pPr>
+              <w:pStyle w:val="Normal"/>
+              <w:spacing w:lineRule="auto" w:line="240" w:before="0" w:after="0"/>
+              <w:rPr>
+                <w:color w:val="000000" w:themeColor="text1"/>
+                <w:sz w:val="24"/>
+                <w:szCs w:val="44"/>
+                <w:lang w:val="en-US"/>
+                <w14:textOutline w14:w="0" w14:cap="flat" w14:cmpd="sng" w14:algn="ctr">
+                  <w14:noFill/>
+                  <w14:prstDash w14:val="solid"/>
+                  <w14:round/>
+                </w14:textOutline>
+              </w:rPr>
+            </w:pPr>
+            <w:r>
+              <w:rPr>
+                <w:color w:val="000000" w:themeColor="text1"/>
+                <w:sz w:val="24"/>
+                <w:szCs w:val="24"/>
+                <w:lang w:val="en-US"/>
+                <w14:textOutline w14:w="0" w14:cap="flat" w14:cmpd="sng" w14:algn="ctr">
+                  <w14:noFill/>
+                  <w14:prstDash w14:val="solid"/>
+                  <w14:round/>
+                </w14:textOutline>
+              </w:rPr>
+              <w:t xml:space="preserve">Если </w:t>
+            </w:r>
+            <w:r>
+              <w:rPr>
+                <w:b/>
+                <w:bCs/>
+                <w:color w:val="000000" w:themeColor="text1"/>
+                <w:sz w:val="24"/>
+                <w:szCs w:val="24"/>
+                <w:lang w:val="en-US"/>
+                <w14:textOutline w14:w="0" w14:cap="flat" w14:cmpd="sng" w14:algn="ctr">
+                  <w14:noFill/>
+                  <w14:prstDash w14:val="solid"/>
+                  <w14:round/>
+                </w14:textOutline>
+              </w:rPr>
+              <w:t>Training</w:t>
+            </w:r>
+            <w:r>
+              <w:rPr>
+                <w:color w:val="000000" w:themeColor="text1"/>
+                <w:sz w:val="24"/>
+                <w:szCs w:val="24"/>
+                <w:lang w:val="en-US"/>
+                <w14:textOutline w14:w="0" w14:cap="flat" w14:cmpd="sng" w14:algn="ctr">
+                  <w14:noFill/>
+                  <w14:prstDash w14:val="solid"/>
+                  <w14:round/>
+                </w14:textOutline>
+              </w:rPr>
+              <w:t>, то вычисления будут сохранять в себе граф, который нужен для оптимизатора. Иначе только значения</w:t>
+            </w:r>
+          </w:p>
+        </w:tc>
+      </w:tr>
+      <w:tr>
+        <w:trPr>
+          <w:trHeight w:val="340" w:hRule="atLeast"/>
+        </w:trPr>
+        <w:tc>
+          <w:tcPr>
+            <w:tcW w:w="4530" w:type="dxa"/>
+            <w:tcBorders>
+              <w:top w:val="nil"/>
+            </w:tcBorders>
+            <w:shd w:fill="auto" w:val="clear"/>
+            <w:tcMar>
+              <w:left w:w="-2" w:type="dxa"/>
+            </w:tcMar>
+          </w:tcPr>
+          <w:p>
+            <w:pPr>
+              <w:pStyle w:val="Normal"/>
+              <w:spacing w:lineRule="auto" w:line="240" w:before="0" w:after="0"/>
+              <w:rPr>
+                <w:sz w:val="24"/>
+                <w:szCs w:val="24"/>
+              </w:rPr>
+            </w:pPr>
+            <w:r>
+              <w:rPr>
+                <w:sz w:val="24"/>
+                <w:szCs w:val="24"/>
+              </w:rPr>
+              <w:t>torch.save(model.state_dict(), PATH)</w:t>
+            </w:r>
+          </w:p>
+        </w:tc>
+        <w:tc>
+          <w:tcPr>
+            <w:tcW w:w="5925" w:type="dxa"/>
+            <w:tcBorders>
+              <w:top w:val="nil"/>
+            </w:tcBorders>
+            <w:shd w:fill="auto" w:val="clear"/>
+            <w:tcMar>
+              <w:left w:w="-2" w:type="dxa"/>
+            </w:tcMar>
+          </w:tcPr>
+          <w:p>
+            <w:pPr>
+              <w:pStyle w:val="Normal"/>
+              <w:spacing w:lineRule="auto" w:line="240" w:before="0" w:after="0"/>
+              <w:rPr>
+                <w:sz w:val="24"/>
+                <w:szCs w:val="24"/>
+              </w:rPr>
+            </w:pPr>
+            <w:r>
+              <w:rPr>
+                <w:sz w:val="24"/>
+                <w:szCs w:val="24"/>
+              </w:rPr>
+              <w:t xml:space="preserve">Сохранение модели. Предпочтительно брать именно state_dict(). </w:t>
+            </w:r>
+          </w:p>
+          <w:p>
+            <w:pPr>
+              <w:pStyle w:val="Normal"/>
+              <w:spacing w:lineRule="auto" w:line="240" w:before="0" w:after="0"/>
+              <w:rPr>
+                <w:sz w:val="24"/>
+                <w:szCs w:val="24"/>
+              </w:rPr>
+            </w:pPr>
+            <w:r>
+              <w:rPr>
+                <w:sz w:val="24"/>
+                <w:szCs w:val="24"/>
+              </w:rPr>
+              <w:t>save(model) сохраняет в себе все пути, имена классов и др. зависимости. При несоответствии чего-либо будет ошибка</w:t>
+            </w:r>
+          </w:p>
+        </w:tc>
+      </w:tr>
+      <w:tr>
+        <w:trPr>
+          <w:trHeight w:val="340" w:hRule="atLeast"/>
+        </w:trPr>
+        <w:tc>
+          <w:tcPr>
+            <w:tcW w:w="4530" w:type="dxa"/>
+            <w:tcBorders>
+              <w:top w:val="nil"/>
+            </w:tcBorders>
+            <w:shd w:fill="auto" w:val="clear"/>
+            <w:tcMar>
+              <w:left w:w="-2" w:type="dxa"/>
+            </w:tcMar>
+          </w:tcPr>
+          <w:p>
+            <w:pPr>
+              <w:pStyle w:val="Normal"/>
+              <w:spacing w:lineRule="auto" w:line="240" w:before="0" w:after="0"/>
+              <w:rPr>
+                <w:sz w:val="24"/>
+                <w:szCs w:val="24"/>
+              </w:rPr>
+            </w:pPr>
+            <w:r>
+              <w:rPr>
+                <w:sz w:val="24"/>
+                <w:szCs w:val="24"/>
+              </w:rPr>
+              <w:t xml:space="preserve"> </w:t>
+            </w:r>
+            <w:r>
+              <w:rPr>
+                <w:sz w:val="24"/>
+                <w:szCs w:val="24"/>
+              </w:rPr>
+              <w:t>DataLoader.num_workers</w:t>
+            </w:r>
+          </w:p>
+        </w:tc>
+        <w:tc>
+          <w:tcPr>
+            <w:tcW w:w="5925" w:type="dxa"/>
+            <w:tcBorders>
+              <w:top w:val="nil"/>
+            </w:tcBorders>
+            <w:shd w:fill="auto" w:val="clear"/>
+            <w:tcMar>
+              <w:left w:w="-2" w:type="dxa"/>
+            </w:tcMar>
+          </w:tcPr>
+          <w:p>
+            <w:pPr>
+              <w:pStyle w:val="Normal"/>
+              <w:spacing w:lineRule="auto" w:line="240" w:before="0" w:after="0"/>
+              <w:rPr>
+                <w:sz w:val="24"/>
+                <w:szCs w:val="24"/>
+              </w:rPr>
+            </w:pPr>
+            <w:r>
+              <w:rPr>
+                <w:sz w:val="24"/>
+                <w:szCs w:val="24"/>
+              </w:rPr>
+              <w:t xml:space="preserve">Если </w:t>
+            </w:r>
+            <w:r>
+              <w:rPr>
+                <w:b/>
+                <w:bCs/>
+                <w:sz w:val="24"/>
+                <w:szCs w:val="24"/>
+              </w:rPr>
+              <w:t>0</w:t>
+            </w:r>
+            <w:r>
+              <w:rPr>
+                <w:b w:val="false"/>
+                <w:bCs w:val="false"/>
+                <w:sz w:val="24"/>
+                <w:szCs w:val="24"/>
+              </w:rPr>
+              <w:t xml:space="preserve">, значит главный процесс будет извлекать батч. Если </w:t>
+            </w:r>
+            <w:r>
+              <w:rPr>
+                <w:b/>
+                <w:bCs/>
+                <w:sz w:val="24"/>
+                <w:szCs w:val="24"/>
+              </w:rPr>
+              <w:t>n</w:t>
+            </w:r>
+            <w:r>
+              <w:rPr>
+                <w:b w:val="false"/>
+                <w:bCs w:val="false"/>
+                <w:sz w:val="24"/>
+                <w:szCs w:val="24"/>
+              </w:rPr>
+              <w:t xml:space="preserve">, значит </w:t>
+            </w:r>
+            <w:r>
+              <w:rPr>
+                <w:b/>
+                <w:bCs/>
+                <w:sz w:val="24"/>
+                <w:szCs w:val="24"/>
+              </w:rPr>
+              <w:t>n</w:t>
+            </w:r>
+            <w:r>
+              <w:rPr>
+                <w:b w:val="false"/>
+                <w:bCs w:val="false"/>
+                <w:sz w:val="24"/>
+                <w:szCs w:val="24"/>
+              </w:rPr>
+              <w:t xml:space="preserve"> других процессов будут извлекать и обрабатывать каждый свой батч. Перемешиваются они так же независимо. Если данных не так много, лучше использовать </w:t>
+            </w:r>
+            <w:r>
+              <w:rPr>
+                <w:b/>
+                <w:bCs/>
+                <w:sz w:val="24"/>
+                <w:szCs w:val="24"/>
+              </w:rPr>
+              <w:t>n</w:t>
+            </w:r>
+            <w:r>
+              <w:rPr>
+                <w:b w:val="false"/>
+                <w:bCs w:val="false"/>
+                <w:sz w:val="24"/>
+                <w:szCs w:val="24"/>
+              </w:rPr>
+              <w:t xml:space="preserve">=1. При использовании </w:t>
+            </w:r>
+            <w:r>
+              <w:rPr>
+                <w:b/>
+                <w:bCs/>
+                <w:sz w:val="24"/>
+                <w:szCs w:val="24"/>
+              </w:rPr>
+              <w:t>n</w:t>
+            </w:r>
+            <w:r>
+              <w:rPr>
+                <w:b w:val="false"/>
+                <w:bCs w:val="false"/>
+                <w:sz w:val="24"/>
+                <w:szCs w:val="24"/>
+              </w:rPr>
+              <w:t>&gt;1, рекомендуется pin_memory=True</w:t>
+            </w:r>
+          </w:p>
+        </w:tc>
+      </w:tr>
+      <w:tr>
+        <w:trPr>
+          <w:trHeight w:val="340" w:hRule="atLeast"/>
+        </w:trPr>
+        <w:tc>
+          <w:tcPr>
+            <w:tcW w:w="4530" w:type="dxa"/>
+            <w:tcBorders>
+              <w:top w:val="nil"/>
+            </w:tcBorders>
+            <w:shd w:fill="auto" w:val="clear"/>
+            <w:tcMar>
+              <w:left w:w="-2" w:type="dxa"/>
+            </w:tcMar>
+          </w:tcPr>
+          <w:p>
+            <w:pPr>
+              <w:pStyle w:val="Normal"/>
+              <w:spacing w:lineRule="auto" w:line="240" w:before="0" w:after="0"/>
+              <w:rPr>
+                <w:sz w:val="24"/>
+                <w:szCs w:val="24"/>
+              </w:rPr>
+            </w:pPr>
+            <w:r>
+              <w:rPr>
+                <w:sz w:val="24"/>
+                <w:szCs w:val="24"/>
+              </w:rPr>
+              <w:t>DataLoader.pin_memory</w:t>
+            </w:r>
+          </w:p>
+        </w:tc>
+        <w:tc>
+          <w:tcPr>
+            <w:tcW w:w="5925" w:type="dxa"/>
+            <w:tcBorders>
+              <w:top w:val="nil"/>
+            </w:tcBorders>
+            <w:shd w:fill="auto" w:val="clear"/>
+            <w:tcMar>
+              <w:left w:w="-2" w:type="dxa"/>
+            </w:tcMar>
+          </w:tcPr>
+          <w:p>
+            <w:pPr>
+              <w:pStyle w:val="Normal"/>
+              <w:spacing w:lineRule="auto" w:line="240" w:before="0" w:after="0"/>
+              <w:rPr>
+                <w:sz w:val="24"/>
+                <w:szCs w:val="24"/>
+              </w:rPr>
+            </w:pPr>
+            <w:r>
+              <w:rPr>
+                <w:sz w:val="24"/>
+                <w:szCs w:val="24"/>
+              </w:rPr>
+              <w:t>Если мы загружаем и обрабатываем данные на ЦПУ, затем переводим их на ГПУ, то это займет меньше времени, если pin_memory=True. Как я понял, запоминает расположение тензоров на ГПУ. Эффекта не будет, если данных мало или каждый батч разного размера или и батчи уже на ГПУ.</w:t>
+            </w:r>
+          </w:p>
+        </w:tc>
+      </w:tr>
+      <w:tr>
+        <w:trPr>
+          <w:trHeight w:val="340" w:hRule="atLeast"/>
+        </w:trPr>
+        <w:tc>
+          <w:tcPr>
+            <w:tcW w:w="4530" w:type="dxa"/>
+            <w:tcBorders>
+              <w:top w:val="nil"/>
+            </w:tcBorders>
+            <w:shd w:fill="auto" w:val="clear"/>
+            <w:tcMar>
+              <w:left w:w="-2" w:type="dxa"/>
+            </w:tcMar>
+          </w:tcPr>
+          <w:p>
+            <w:pPr>
+              <w:pStyle w:val="Normal"/>
+              <w:spacing w:lineRule="auto" w:line="240" w:before="0" w:after="0"/>
+              <w:rPr>
+                <w:b/>
+                <w:b/>
+                <w:bCs/>
+              </w:rPr>
+            </w:pPr>
+            <w:r>
+              <w:rPr>
+                <w:b/>
+                <w:bCs/>
+                <w:sz w:val="24"/>
+                <w:szCs w:val="24"/>
+              </w:rPr>
+              <w:t>writer</w:t>
+            </w:r>
+            <w:r>
+              <w:rPr>
+                <w:b w:val="false"/>
+                <w:bCs w:val="false"/>
+                <w:sz w:val="24"/>
+                <w:szCs w:val="24"/>
+              </w:rPr>
+              <w:t xml:space="preserve"> = SummaryWriter(log_dir=“logs“, „comment“, purge_step=None)</w:t>
+            </w:r>
+          </w:p>
+        </w:tc>
+        <w:tc>
+          <w:tcPr>
+            <w:tcW w:w="5925" w:type="dxa"/>
+            <w:tcBorders>
+              <w:top w:val="nil"/>
+            </w:tcBorders>
+            <w:shd w:fill="auto" w:val="clear"/>
+            <w:tcMar>
+              <w:left w:w="-2" w:type="dxa"/>
+            </w:tcMar>
+          </w:tcPr>
+          <w:p>
+            <w:pPr>
+              <w:pStyle w:val="Normal"/>
+              <w:spacing w:lineRule="auto" w:line="240" w:before="0" w:after="0"/>
+              <w:rPr>
+                <w:sz w:val="24"/>
+                <w:szCs w:val="24"/>
+              </w:rPr>
+            </w:pPr>
+            <w:r>
+              <w:rPr>
+                <w:sz w:val="24"/>
+                <w:szCs w:val="24"/>
+              </w:rPr>
+              <w:t>Для логов в TensorBoard. Будет так: log_dir/</w:t>
+            </w:r>
+          </w:p>
+          <w:p>
+            <w:pPr>
+              <w:pStyle w:val="Normal"/>
+              <w:spacing w:lineRule="auto" w:line="240" w:before="0" w:after="0"/>
+              <w:rPr>
+                <w:sz w:val="24"/>
+                <w:szCs w:val="24"/>
+              </w:rPr>
+            </w:pPr>
+            <w:r>
+              <w:rPr>
+                <w:sz w:val="24"/>
+                <w:szCs w:val="24"/>
+              </w:rPr>
+              <w:t>Если log_dir=None, то runs/datetime_comment/</w:t>
+            </w:r>
+          </w:p>
+          <w:p>
+            <w:pPr>
+              <w:pStyle w:val="Normal"/>
+              <w:spacing w:lineRule="auto" w:line="240" w:before="0" w:after="0"/>
+              <w:rPr>
+                <w:sz w:val="24"/>
+                <w:szCs w:val="24"/>
+              </w:rPr>
+            </w:pPr>
+            <w:r>
+              <w:rPr>
+                <w:sz w:val="24"/>
+                <w:szCs w:val="24"/>
+              </w:rPr>
+              <w:t>purge_step — с какого step продолжить логгирование</w:t>
+            </w:r>
+          </w:p>
+        </w:tc>
+      </w:tr>
+      <w:tr>
+        <w:trPr>
+          <w:trHeight w:val="340" w:hRule="atLeast"/>
+        </w:trPr>
+        <w:tc>
+          <w:tcPr>
             <w:tcW w:w="10455" w:type="dxa"/>
             <w:gridSpan w:val="2"/>
             <w:tcBorders>
@@ -5538,7 +6369,7 @@
             </w:tcBorders>
             <w:shd w:fill="auto" w:val="clear"/>
             <w:tcMar>
-              <w:left w:w="13" w:type="dxa"/>
+              <w:left w:w="-2" w:type="dxa"/>
             </w:tcMar>
           </w:tcPr>
           <w:p>
@@ -5645,7 +6476,7 @@
             </w:tcBorders>
             <w:shd w:fill="auto" w:val="clear"/>
             <w:tcMar>
-              <w:left w:w="13" w:type="dxa"/>
+              <w:left w:w="-2" w:type="dxa"/>
             </w:tcMar>
           </w:tcPr>
           <w:p>
@@ -5683,7 +6514,7 @@
             </w:tcBorders>
             <w:shd w:fill="auto" w:val="clear"/>
             <w:tcMar>
-              <w:left w:w="13" w:type="dxa"/>
+              <w:left w:w="-2" w:type="dxa"/>
             </w:tcMar>
           </w:tcPr>
           <w:p>
@@ -5715,7 +6546,7 @@
             </w:tcBorders>
             <w:shd w:fill="auto" w:val="clear"/>
             <w:tcMar>
-              <w:left w:w="13" w:type="dxa"/>
+              <w:left w:w="-2" w:type="dxa"/>
             </w:tcMar>
           </w:tcPr>
           <w:p>
@@ -5748,7 +6579,7 @@
             </w:tcBorders>
             <w:shd w:fill="auto" w:val="clear"/>
             <w:tcMar>
-              <w:left w:w="13" w:type="dxa"/>
+              <w:left w:w="-2" w:type="dxa"/>
             </w:tcMar>
           </w:tcPr>
           <w:p>
@@ -5780,7 +6611,7 @@
             </w:tcBorders>
             <w:shd w:fill="auto" w:val="clear"/>
             <w:tcMar>
-              <w:left w:w="13" w:type="dxa"/>
+              <w:left w:w="-2" w:type="dxa"/>
             </w:tcMar>
           </w:tcPr>
           <w:p>
@@ -5814,7 +6645,7 @@
             </w:tcBorders>
             <w:shd w:fill="auto" w:val="clear"/>
             <w:tcMar>
-              <w:left w:w="13" w:type="dxa"/>
+              <w:left w:w="-2" w:type="dxa"/>
             </w:tcMar>
           </w:tcPr>
           <w:p>
@@ -5861,7 +6692,7 @@
             </w:tcBorders>
             <w:shd w:fill="auto" w:val="clear"/>
             <w:tcMar>
-              <w:left w:w="13" w:type="dxa"/>
+              <w:left w:w="-2" w:type="dxa"/>
             </w:tcMar>
           </w:tcPr>
           <w:p>
@@ -5895,7 +6726,7 @@
             </w:tcBorders>
             <w:shd w:fill="auto" w:val="clear"/>
             <w:tcMar>
-              <w:left w:w="13" w:type="dxa"/>
+              <w:left w:w="-2" w:type="dxa"/>
             </w:tcMar>
           </w:tcPr>
           <w:p>
@@ -6010,7 +6841,7 @@
             </w:tcBorders>
             <w:shd w:fill="auto" w:val="clear"/>
             <w:tcMar>
-              <w:left w:w="13" w:type="dxa"/>
+              <w:left w:w="-2" w:type="dxa"/>
             </w:tcMar>
           </w:tcPr>
           <w:p>
@@ -6044,7 +6875,7 @@
             </w:tcBorders>
             <w:shd w:fill="auto" w:val="clear"/>
             <w:tcMar>
-              <w:left w:w="13" w:type="dxa"/>
+              <w:left w:w="-2" w:type="dxa"/>
             </w:tcMar>
           </w:tcPr>
           <w:p>
@@ -6076,7 +6907,7 @@
             </w:tcBorders>
             <w:shd w:fill="auto" w:val="clear"/>
             <w:tcMar>
-              <w:left w:w="13" w:type="dxa"/>
+              <w:left w:w="-2" w:type="dxa"/>
             </w:tcMar>
           </w:tcPr>
           <w:p>

--- a/PyTorch.docx
+++ b/PyTorch.docx
@@ -47,10 +47,10 @@
         <w:tblStyle w:val="a3"/>
         <w:tblW w:w="10456" w:type="dxa"/>
         <w:jc w:val="left"/>
-        <w:tblInd w:w="-95" w:type="dxa"/>
+        <w:tblInd w:w="-100" w:type="dxa"/>
         <w:tblCellMar>
           <w:top w:w="0" w:type="dxa"/>
-          <w:left w:w="-2" w:type="dxa"/>
+          <w:left w:w="-5" w:type="dxa"/>
           <w:bottom w:w="0" w:type="dxa"/>
           <w:right w:w="108" w:type="dxa"/>
         </w:tblCellMar>
@@ -68,7 +68,7 @@
             <w:tcBorders/>
             <w:shd w:fill="auto" w:val="clear"/>
             <w:tcMar>
-              <w:left w:w="-2" w:type="dxa"/>
+              <w:left w:w="-5" w:type="dxa"/>
             </w:tcMar>
           </w:tcPr>
           <w:p>
@@ -111,7 +111,7 @@
             <w:tcBorders/>
             <w:shd w:fill="auto" w:val="clear"/>
             <w:tcMar>
-              <w:left w:w="-2" w:type="dxa"/>
+              <w:left w:w="-5" w:type="dxa"/>
             </w:tcMar>
           </w:tcPr>
           <w:p>
@@ -159,7 +159,7 @@
             <w:tcBorders/>
             <w:shd w:fill="auto" w:val="clear"/>
             <w:tcMar>
-              <w:left w:w="-2" w:type="dxa"/>
+              <w:left w:w="-5" w:type="dxa"/>
             </w:tcMar>
           </w:tcPr>
           <w:p>
@@ -200,7 +200,7 @@
             <w:tcBorders/>
             <w:shd w:fill="auto" w:val="clear"/>
             <w:tcMar>
-              <w:left w:w="-2" w:type="dxa"/>
+              <w:left w:w="-5" w:type="dxa"/>
             </w:tcMar>
           </w:tcPr>
           <w:p>
@@ -244,7 +244,7 @@
             <w:tcBorders/>
             <w:shd w:fill="auto" w:val="clear"/>
             <w:tcMar>
-              <w:left w:w="-2" w:type="dxa"/>
+              <w:left w:w="-5" w:type="dxa"/>
             </w:tcMar>
           </w:tcPr>
           <w:p>
@@ -285,7 +285,7 @@
             <w:tcBorders/>
             <w:shd w:fill="auto" w:val="clear"/>
             <w:tcMar>
-              <w:left w:w="-2" w:type="dxa"/>
+              <w:left w:w="-5" w:type="dxa"/>
             </w:tcMar>
           </w:tcPr>
           <w:p>
@@ -329,7 +329,7 @@
             <w:tcBorders/>
             <w:shd w:fill="auto" w:val="clear"/>
             <w:tcMar>
-              <w:left w:w="-2" w:type="dxa"/>
+              <w:left w:w="-5" w:type="dxa"/>
             </w:tcMar>
           </w:tcPr>
           <w:p>
@@ -370,7 +370,7 @@
             <w:tcBorders/>
             <w:shd w:fill="auto" w:val="clear"/>
             <w:tcMar>
-              <w:left w:w="-2" w:type="dxa"/>
+              <w:left w:w="-5" w:type="dxa"/>
             </w:tcMar>
           </w:tcPr>
           <w:p>
@@ -414,7 +414,7 @@
             <w:tcBorders/>
             <w:shd w:fill="auto" w:val="clear"/>
             <w:tcMar>
-              <w:left w:w="-2" w:type="dxa"/>
+              <w:left w:w="-5" w:type="dxa"/>
             </w:tcMar>
           </w:tcPr>
           <w:p>
@@ -455,7 +455,7 @@
             <w:tcBorders/>
             <w:shd w:fill="auto" w:val="clear"/>
             <w:tcMar>
-              <w:left w:w="-2" w:type="dxa"/>
+              <w:left w:w="-5" w:type="dxa"/>
             </w:tcMar>
           </w:tcPr>
           <w:p>
@@ -499,7 +499,7 @@
             <w:tcBorders/>
             <w:shd w:fill="auto" w:val="clear"/>
             <w:tcMar>
-              <w:left w:w="-2" w:type="dxa"/>
+              <w:left w:w="-5" w:type="dxa"/>
             </w:tcMar>
           </w:tcPr>
           <w:p>
@@ -571,7 +571,7 @@
             <w:tcBorders/>
             <w:shd w:fill="auto" w:val="clear"/>
             <w:tcMar>
-              <w:left w:w="-2" w:type="dxa"/>
+              <w:left w:w="-5" w:type="dxa"/>
             </w:tcMar>
           </w:tcPr>
           <w:p>
@@ -615,7 +615,7 @@
             <w:tcBorders/>
             <w:shd w:fill="auto" w:val="clear"/>
             <w:tcMar>
-              <w:left w:w="-2" w:type="dxa"/>
+              <w:left w:w="-5" w:type="dxa"/>
             </w:tcMar>
           </w:tcPr>
           <w:p>
@@ -656,7 +656,7 @@
             <w:tcBorders/>
             <w:shd w:fill="auto" w:val="clear"/>
             <w:tcMar>
-              <w:left w:w="-2" w:type="dxa"/>
+              <w:left w:w="-5" w:type="dxa"/>
             </w:tcMar>
           </w:tcPr>
           <w:p>
@@ -715,7 +715,7 @@
             <w:tcBorders/>
             <w:shd w:fill="auto" w:val="clear"/>
             <w:tcMar>
-              <w:left w:w="-2" w:type="dxa"/>
+              <w:left w:w="-5" w:type="dxa"/>
             </w:tcMar>
           </w:tcPr>
           <w:p>
@@ -800,7 +800,7 @@
             <w:tcBorders/>
             <w:shd w:fill="auto" w:val="clear"/>
             <w:tcMar>
-              <w:left w:w="-2" w:type="dxa"/>
+              <w:left w:w="-5" w:type="dxa"/>
             </w:tcMar>
           </w:tcPr>
           <w:p>
@@ -844,7 +844,7 @@
             <w:tcBorders/>
             <w:shd w:fill="auto" w:val="clear"/>
             <w:tcMar>
-              <w:left w:w="-2" w:type="dxa"/>
+              <w:left w:w="-5" w:type="dxa"/>
             </w:tcMar>
           </w:tcPr>
           <w:p>
@@ -885,7 +885,7 @@
             <w:tcBorders/>
             <w:shd w:fill="auto" w:val="clear"/>
             <w:tcMar>
-              <w:left w:w="-2" w:type="dxa"/>
+              <w:left w:w="-5" w:type="dxa"/>
             </w:tcMar>
           </w:tcPr>
           <w:p>
@@ -970,7 +970,7 @@
             <w:tcBorders/>
             <w:shd w:fill="auto" w:val="clear"/>
             <w:tcMar>
-              <w:left w:w="-2" w:type="dxa"/>
+              <w:left w:w="-5" w:type="dxa"/>
             </w:tcMar>
           </w:tcPr>
           <w:p>
@@ -1011,7 +1011,7 @@
             <w:tcBorders/>
             <w:shd w:fill="auto" w:val="clear"/>
             <w:tcMar>
-              <w:left w:w="-2" w:type="dxa"/>
+              <w:left w:w="-5" w:type="dxa"/>
             </w:tcMar>
           </w:tcPr>
           <w:p>
@@ -1083,7 +1083,7 @@
             <w:tcBorders/>
             <w:shd w:fill="auto" w:val="clear"/>
             <w:tcMar>
-              <w:left w:w="-2" w:type="dxa"/>
+              <w:left w:w="-5" w:type="dxa"/>
             </w:tcMar>
           </w:tcPr>
           <w:p>
@@ -1128,7 +1128,7 @@
             <w:tcBorders/>
             <w:shd w:fill="auto" w:val="clear"/>
             <w:tcMar>
-              <w:left w:w="-2" w:type="dxa"/>
+              <w:left w:w="-5" w:type="dxa"/>
             </w:tcMar>
           </w:tcPr>
           <w:p>
@@ -1213,7 +1213,7 @@
             <w:tcBorders/>
             <w:shd w:fill="auto" w:val="clear"/>
             <w:tcMar>
-              <w:left w:w="-2" w:type="dxa"/>
+              <w:left w:w="-5" w:type="dxa"/>
             </w:tcMar>
           </w:tcPr>
           <w:p>
@@ -1254,7 +1254,7 @@
             <w:tcBorders/>
             <w:shd w:fill="auto" w:val="clear"/>
             <w:tcMar>
-              <w:left w:w="-2" w:type="dxa"/>
+              <w:left w:w="-5" w:type="dxa"/>
             </w:tcMar>
           </w:tcPr>
           <w:p>
@@ -1308,7 +1308,7 @@
             </w:tcBorders>
             <w:shd w:fill="auto" w:val="clear"/>
             <w:tcMar>
-              <w:left w:w="-2" w:type="dxa"/>
+              <w:left w:w="-5" w:type="dxa"/>
             </w:tcMar>
           </w:tcPr>
           <w:p>
@@ -1337,7 +1337,7 @@
             </w:tcBorders>
             <w:shd w:fill="auto" w:val="clear"/>
             <w:tcMar>
-              <w:left w:w="-2" w:type="dxa"/>
+              <w:left w:w="-5" w:type="dxa"/>
             </w:tcMar>
           </w:tcPr>
           <w:p>
@@ -1369,7 +1369,7 @@
             <w:tcBorders/>
             <w:shd w:fill="auto" w:val="clear"/>
             <w:tcMar>
-              <w:left w:w="-2" w:type="dxa"/>
+              <w:left w:w="-5" w:type="dxa"/>
             </w:tcMar>
           </w:tcPr>
           <w:p>
@@ -1410,7 +1410,7 @@
             <w:tcBorders/>
             <w:shd w:fill="auto" w:val="clear"/>
             <w:tcMar>
-              <w:left w:w="-2" w:type="dxa"/>
+              <w:left w:w="-5" w:type="dxa"/>
             </w:tcMar>
           </w:tcPr>
           <w:p>
@@ -1456,7 +1456,7 @@
             </w:tcBorders>
             <w:shd w:fill="auto" w:val="clear"/>
             <w:tcMar>
-              <w:left w:w="-2" w:type="dxa"/>
+              <w:left w:w="-5" w:type="dxa"/>
             </w:tcMar>
           </w:tcPr>
           <w:p>
@@ -1494,7 +1494,7 @@
             </w:tcBorders>
             <w:shd w:fill="auto" w:val="clear"/>
             <w:tcMar>
-              <w:left w:w="-2" w:type="dxa"/>
+              <w:left w:w="-5" w:type="dxa"/>
             </w:tcMar>
           </w:tcPr>
           <w:p>
@@ -1528,7 +1528,7 @@
             </w:tcBorders>
             <w:shd w:fill="auto" w:val="clear"/>
             <w:tcMar>
-              <w:left w:w="-2" w:type="dxa"/>
+              <w:left w:w="-5" w:type="dxa"/>
             </w:tcMar>
           </w:tcPr>
           <w:p>
@@ -1584,7 +1584,7 @@
             </w:tcBorders>
             <w:shd w:fill="auto" w:val="clear"/>
             <w:tcMar>
-              <w:left w:w="-2" w:type="dxa"/>
+              <w:left w:w="-5" w:type="dxa"/>
             </w:tcMar>
           </w:tcPr>
           <w:p>
@@ -1617,7 +1617,7 @@
             <w:tcBorders/>
             <w:shd w:fill="auto" w:val="clear"/>
             <w:tcMar>
-              <w:left w:w="-2" w:type="dxa"/>
+              <w:left w:w="-5" w:type="dxa"/>
             </w:tcMar>
           </w:tcPr>
           <w:p>
@@ -1662,7 +1662,7 @@
             <w:tcBorders/>
             <w:shd w:fill="auto" w:val="clear"/>
             <w:tcMar>
-              <w:left w:w="-2" w:type="dxa"/>
+              <w:left w:w="-5" w:type="dxa"/>
             </w:tcMar>
           </w:tcPr>
           <w:p>
@@ -1703,7 +1703,7 @@
             <w:tcBorders/>
             <w:shd w:fill="auto" w:val="clear"/>
             <w:tcMar>
-              <w:left w:w="-2" w:type="dxa"/>
+              <w:left w:w="-5" w:type="dxa"/>
             </w:tcMar>
           </w:tcPr>
           <w:p>
@@ -1782,7 +1782,7 @@
             <w:tcBorders/>
             <w:shd w:fill="auto" w:val="clear"/>
             <w:tcMar>
-              <w:left w:w="-2" w:type="dxa"/>
+              <w:left w:w="-5" w:type="dxa"/>
             </w:tcMar>
           </w:tcPr>
           <w:p>
@@ -1823,7 +1823,7 @@
             <w:tcBorders/>
             <w:shd w:fill="auto" w:val="clear"/>
             <w:tcMar>
-              <w:left w:w="-2" w:type="dxa"/>
+              <w:left w:w="-5" w:type="dxa"/>
             </w:tcMar>
           </w:tcPr>
           <w:p>
@@ -1922,7 +1922,7 @@
             <w:tcBorders/>
             <w:shd w:fill="auto" w:val="clear"/>
             <w:tcMar>
-              <w:left w:w="-2" w:type="dxa"/>
+              <w:left w:w="-5" w:type="dxa"/>
             </w:tcMar>
           </w:tcPr>
           <w:p>
@@ -1960,7 +1960,7 @@
             <w:tcBorders/>
             <w:shd w:fill="auto" w:val="clear"/>
             <w:tcMar>
-              <w:left w:w="-2" w:type="dxa"/>
+              <w:left w:w="-5" w:type="dxa"/>
             </w:tcMar>
           </w:tcPr>
           <w:p>
@@ -2094,7 +2094,7 @@
             <w:tcBorders/>
             <w:shd w:fill="auto" w:val="clear"/>
             <w:tcMar>
-              <w:left w:w="-2" w:type="dxa"/>
+              <w:left w:w="-5" w:type="dxa"/>
             </w:tcMar>
           </w:tcPr>
           <w:p>
@@ -2306,7 +2306,7 @@
             <w:tcBorders/>
             <w:shd w:fill="auto" w:val="clear"/>
             <w:tcMar>
-              <w:left w:w="-2" w:type="dxa"/>
+              <w:left w:w="-5" w:type="dxa"/>
             </w:tcMar>
           </w:tcPr>
           <w:p>
@@ -2345,7 +2345,7 @@
             <w:tcBorders/>
             <w:shd w:fill="auto" w:val="clear"/>
             <w:tcMar>
-              <w:left w:w="-2" w:type="dxa"/>
+              <w:left w:w="-5" w:type="dxa"/>
             </w:tcMar>
           </w:tcPr>
           <w:p>
@@ -2389,7 +2389,7 @@
             <w:tcBorders/>
             <w:shd w:fill="auto" w:val="clear"/>
             <w:tcMar>
-              <w:left w:w="-2" w:type="dxa"/>
+              <w:left w:w="-5" w:type="dxa"/>
             </w:tcMar>
           </w:tcPr>
           <w:p>
@@ -2433,7 +2433,7 @@
             <w:tcBorders/>
             <w:shd w:fill="auto" w:val="clear"/>
             <w:tcMar>
-              <w:left w:w="-2" w:type="dxa"/>
+              <w:left w:w="-5" w:type="dxa"/>
             </w:tcMar>
           </w:tcPr>
           <w:p>
@@ -2467,7 +2467,7 @@
             </w:tcBorders>
             <w:shd w:fill="auto" w:val="clear"/>
             <w:tcMar>
-              <w:left w:w="-2" w:type="dxa"/>
+              <w:left w:w="-5" w:type="dxa"/>
             </w:tcMar>
           </w:tcPr>
           <w:p>
@@ -2510,7 +2510,7 @@
             </w:tcBorders>
             <w:shd w:fill="auto" w:val="clear"/>
             <w:tcMar>
-              <w:left w:w="-2" w:type="dxa"/>
+              <w:left w:w="-5" w:type="dxa"/>
             </w:tcMar>
           </w:tcPr>
           <w:p>
@@ -2554,7 +2554,7 @@
             <w:tcBorders/>
             <w:shd w:fill="auto" w:val="clear"/>
             <w:tcMar>
-              <w:left w:w="-2" w:type="dxa"/>
+              <w:left w:w="-5" w:type="dxa"/>
             </w:tcMar>
           </w:tcPr>
           <w:p>
@@ -2595,7 +2595,7 @@
             <w:tcBorders/>
             <w:shd w:fill="auto" w:val="clear"/>
             <w:tcMar>
-              <w:left w:w="-2" w:type="dxa"/>
+              <w:left w:w="-5" w:type="dxa"/>
             </w:tcMar>
           </w:tcPr>
           <w:p>
@@ -2668,7 +2668,7 @@
             </w:tcBorders>
             <w:shd w:fill="auto" w:val="clear"/>
             <w:tcMar>
-              <w:left w:w="-2" w:type="dxa"/>
+              <w:left w:w="-5" w:type="dxa"/>
             </w:tcMar>
           </w:tcPr>
           <w:p>
@@ -2697,7 +2697,7 @@
             </w:tcBorders>
             <w:shd w:fill="auto" w:val="clear"/>
             <w:tcMar>
-              <w:left w:w="-2" w:type="dxa"/>
+              <w:left w:w="-5" w:type="dxa"/>
             </w:tcMar>
           </w:tcPr>
           <w:p>
@@ -2731,7 +2731,7 @@
             </w:tcBorders>
             <w:shd w:fill="auto" w:val="clear"/>
             <w:tcMar>
-              <w:left w:w="-2" w:type="dxa"/>
+              <w:left w:w="-5" w:type="dxa"/>
             </w:tcMar>
           </w:tcPr>
           <w:p>
@@ -2760,7 +2760,7 @@
             </w:tcBorders>
             <w:shd w:fill="auto" w:val="clear"/>
             <w:tcMar>
-              <w:left w:w="-2" w:type="dxa"/>
+              <w:left w:w="-5" w:type="dxa"/>
             </w:tcMar>
           </w:tcPr>
           <w:p>
@@ -2792,7 +2792,7 @@
             <w:tcBorders/>
             <w:shd w:fill="auto" w:val="clear"/>
             <w:tcMar>
-              <w:left w:w="-2" w:type="dxa"/>
+              <w:left w:w="-5" w:type="dxa"/>
             </w:tcMar>
           </w:tcPr>
           <w:p>
@@ -2833,7 +2833,7 @@
             <w:tcBorders/>
             <w:shd w:fill="auto" w:val="clear"/>
             <w:tcMar>
-              <w:left w:w="-2" w:type="dxa"/>
+              <w:left w:w="-5" w:type="dxa"/>
             </w:tcMar>
           </w:tcPr>
           <w:p>
@@ -2918,7 +2918,7 @@
             <w:tcBorders/>
             <w:shd w:fill="auto" w:val="clear"/>
             <w:tcMar>
-              <w:left w:w="-2" w:type="dxa"/>
+              <w:left w:w="-5" w:type="dxa"/>
             </w:tcMar>
           </w:tcPr>
           <w:p>
@@ -2945,7 +2945,7 @@
             <w:tcBorders/>
             <w:shd w:fill="auto" w:val="clear"/>
             <w:tcMar>
-              <w:left w:w="-2" w:type="dxa"/>
+              <w:left w:w="-5" w:type="dxa"/>
             </w:tcMar>
           </w:tcPr>
           <w:p>
@@ -2979,7 +2979,7 @@
             </w:tcBorders>
             <w:shd w:fill="auto" w:val="clear"/>
             <w:tcMar>
-              <w:left w:w="-2" w:type="dxa"/>
+              <w:left w:w="-5" w:type="dxa"/>
             </w:tcMar>
           </w:tcPr>
           <w:p>
@@ -3034,7 +3034,7 @@
             </w:tcBorders>
             <w:shd w:fill="auto" w:val="clear"/>
             <w:tcMar>
-              <w:left w:w="-2" w:type="dxa"/>
+              <w:left w:w="-5" w:type="dxa"/>
             </w:tcMar>
           </w:tcPr>
           <w:p>
@@ -3094,7 +3094,7 @@
             </w:tcBorders>
             <w:shd w:fill="auto" w:val="clear"/>
             <w:tcMar>
-              <w:left w:w="-2" w:type="dxa"/>
+              <w:left w:w="-5" w:type="dxa"/>
             </w:tcMar>
           </w:tcPr>
           <w:p>
@@ -3123,7 +3123,7 @@
             </w:tcBorders>
             <w:shd w:fill="auto" w:val="clear"/>
             <w:tcMar>
-              <w:left w:w="-2" w:type="dxa"/>
+              <w:left w:w="-5" w:type="dxa"/>
             </w:tcMar>
           </w:tcPr>
           <w:p>
@@ -3155,7 +3155,7 @@
             <w:tcBorders/>
             <w:shd w:fill="auto" w:val="clear"/>
             <w:tcMar>
-              <w:left w:w="-2" w:type="dxa"/>
+              <w:left w:w="-5" w:type="dxa"/>
             </w:tcMar>
           </w:tcPr>
           <w:p>
@@ -3242,7 +3242,7 @@
             <w:tcBorders/>
             <w:shd w:fill="auto" w:val="clear"/>
             <w:tcMar>
-              <w:left w:w="-2" w:type="dxa"/>
+              <w:left w:w="-5" w:type="dxa"/>
             </w:tcMar>
           </w:tcPr>
           <w:p>
@@ -3286,7 +3286,7 @@
             <w:tcBorders/>
             <w:shd w:fill="auto" w:val="clear"/>
             <w:tcMar>
-              <w:left w:w="-2" w:type="dxa"/>
+              <w:left w:w="-5" w:type="dxa"/>
             </w:tcMar>
           </w:tcPr>
           <w:p>
@@ -3403,7 +3403,7 @@
             <w:tcBorders/>
             <w:shd w:fill="auto" w:val="clear"/>
             <w:tcMar>
-              <w:left w:w="-2" w:type="dxa"/>
+              <w:left w:w="-5" w:type="dxa"/>
             </w:tcMar>
           </w:tcPr>
           <w:p>
@@ -3447,7 +3447,7 @@
             <w:tcBorders/>
             <w:shd w:fill="auto" w:val="clear"/>
             <w:tcMar>
-              <w:left w:w="-2" w:type="dxa"/>
+              <w:left w:w="-5" w:type="dxa"/>
             </w:tcMar>
           </w:tcPr>
           <w:p>
@@ -3743,7 +3743,7 @@
             <w:tcBorders/>
             <w:shd w:fill="auto" w:val="clear"/>
             <w:tcMar>
-              <w:left w:w="-2" w:type="dxa"/>
+              <w:left w:w="-5" w:type="dxa"/>
             </w:tcMar>
           </w:tcPr>
           <w:p>
@@ -4088,21 +4088,7 @@
                   <w14:round/>
                 </w14:textOutline>
               </w:rPr>
-              <w:t>4)</w:t>
-            </w:r>
-            <w:r>
-              <w:rPr>
-                <w:color w:val="000000" w:themeColor="text1"/>
-                <w:sz w:val="24"/>
-                <w:szCs w:val="24"/>
-                <w:lang w:val="en-US"/>
-                <w14:textOutline w14:w="0" w14:cap="flat" w14:cmpd="sng" w14:algn="ctr">
-                  <w14:noFill/>
-                  <w14:prstDash w14:val="solid"/>
-                  <w14:round/>
-                </w14:textOutline>
-              </w:rPr>
-              <w:t>обр распр-е ошибки - градиентный спуск</w:t>
+              <w:t>4)обр распр-е ошибки - градиентный спуск</w:t>
             </w:r>
           </w:p>
           <w:p>
@@ -4123,21 +4109,7 @@
                   <w14:round/>
                 </w14:textOutline>
               </w:rPr>
-              <w:t>5)</w:t>
-            </w:r>
-            <w:r>
-              <w:rPr>
-                <w:color w:val="000000" w:themeColor="text1"/>
-                <w:sz w:val="24"/>
-                <w:szCs w:val="24"/>
-                <w:lang w:val="en-US"/>
-                <w14:textOutline w14:w="0" w14:cap="flat" w14:cmpd="sng" w14:algn="ctr">
-                  <w14:noFill/>
-                  <w14:prstDash w14:val="solid"/>
-                  <w14:round/>
-                </w14:textOutline>
-              </w:rPr>
-              <w:t>оптимизатор обновляет веса</w:t>
+              <w:t>5)оптимизатор обновляет веса</w:t>
             </w:r>
           </w:p>
         </w:tc>
@@ -4154,7 +4126,7 @@
             </w:tcBorders>
             <w:shd w:fill="auto" w:val="clear"/>
             <w:tcMar>
-              <w:left w:w="-2" w:type="dxa"/>
+              <w:left w:w="-5" w:type="dxa"/>
             </w:tcMar>
           </w:tcPr>
           <w:p>
@@ -4183,7 +4155,7 @@
             </w:tcBorders>
             <w:shd w:fill="auto" w:val="clear"/>
             <w:tcMar>
-              <w:left w:w="-2" w:type="dxa"/>
+              <w:left w:w="-5" w:type="dxa"/>
             </w:tcMar>
           </w:tcPr>
           <w:p>
@@ -4265,7 +4237,7 @@
             </w:tcBorders>
             <w:shd w:fill="auto" w:val="clear"/>
             <w:tcMar>
-              <w:left w:w="-2" w:type="dxa"/>
+              <w:left w:w="-5" w:type="dxa"/>
             </w:tcMar>
           </w:tcPr>
           <w:p>
@@ -4294,7 +4266,7 @@
             </w:tcBorders>
             <w:shd w:fill="auto" w:val="clear"/>
             <w:tcMar>
-              <w:left w:w="-2" w:type="dxa"/>
+              <w:left w:w="-5" w:type="dxa"/>
             </w:tcMar>
           </w:tcPr>
           <w:p>
@@ -4361,7 +4333,7 @@
             </w:tcBorders>
             <w:shd w:fill="auto" w:val="clear"/>
             <w:tcMar>
-              <w:left w:w="-2" w:type="dxa"/>
+              <w:left w:w="-5" w:type="dxa"/>
             </w:tcMar>
           </w:tcPr>
           <w:p>
@@ -4390,7 +4362,7 @@
             </w:tcBorders>
             <w:shd w:fill="auto" w:val="clear"/>
             <w:tcMar>
-              <w:left w:w="-2" w:type="dxa"/>
+              <w:left w:w="-5" w:type="dxa"/>
             </w:tcMar>
           </w:tcPr>
           <w:p>
@@ -4472,7 +4444,7 @@
             </w:tcBorders>
             <w:shd w:fill="auto" w:val="clear"/>
             <w:tcMar>
-              <w:left w:w="-2" w:type="dxa"/>
+              <w:left w:w="-5" w:type="dxa"/>
             </w:tcMar>
           </w:tcPr>
           <w:p>
@@ -4515,7 +4487,7 @@
             </w:tcBorders>
             <w:shd w:fill="auto" w:val="clear"/>
             <w:tcMar>
-              <w:left w:w="-2" w:type="dxa"/>
+              <w:left w:w="-5" w:type="dxa"/>
             </w:tcMar>
           </w:tcPr>
           <w:p>
@@ -4574,7 +4546,7 @@
             </w:tcBorders>
             <w:shd w:fill="auto" w:val="clear"/>
             <w:tcMar>
-              <w:left w:w="-2" w:type="dxa"/>
+              <w:left w:w="-5" w:type="dxa"/>
             </w:tcMar>
           </w:tcPr>
           <w:p>
@@ -4629,7 +4601,7 @@
             </w:tcBorders>
             <w:shd w:fill="auto" w:val="clear"/>
             <w:tcMar>
-              <w:left w:w="-2" w:type="dxa"/>
+              <w:left w:w="-5" w:type="dxa"/>
             </w:tcMar>
           </w:tcPr>
           <w:p>
@@ -4663,7 +4635,7 @@
             </w:tcBorders>
             <w:shd w:fill="auto" w:val="clear"/>
             <w:tcMar>
-              <w:left w:w="-2" w:type="dxa"/>
+              <w:left w:w="-5" w:type="dxa"/>
             </w:tcMar>
           </w:tcPr>
           <w:p>
@@ -4759,7 +4731,7 @@
             </w:tcBorders>
             <w:shd w:fill="auto" w:val="clear"/>
             <w:tcMar>
-              <w:left w:w="-2" w:type="dxa"/>
+              <w:left w:w="-5" w:type="dxa"/>
             </w:tcMar>
           </w:tcPr>
           <w:p>
@@ -4798,38 +4770,24 @@
             </w:tcBorders>
             <w:shd w:fill="auto" w:val="clear"/>
             <w:tcMar>
-              <w:left w:w="-2" w:type="dxa"/>
-            </w:tcMar>
-          </w:tcPr>
-          <w:p>
-            <w:pPr>
-              <w:pStyle w:val="Normal"/>
-              <w:spacing w:lineRule="auto" w:line="240" w:before="0" w:after="0"/>
-              <w:rPr>
-                <w:sz w:val="24"/>
-                <w:szCs w:val="24"/>
-              </w:rPr>
-            </w:pPr>
-            <w:r>
-              <w:rPr>
-                <w:sz w:val="24"/>
-                <w:szCs w:val="24"/>
-              </w:rPr>
-              <w:t>for p in model.paramet</w:t>
-            </w:r>
-            <w:r>
-              <w:rPr>
-                <w:sz w:val="24"/>
-                <w:szCs w:val="24"/>
-              </w:rPr>
-              <w:t>e</w:t>
-            </w:r>
-            <w:r>
-              <w:rPr>
-                <w:sz w:val="24"/>
-                <w:szCs w:val="24"/>
-              </w:rPr>
-              <w:t>rs():</w:t>
+              <w:left w:w="-5" w:type="dxa"/>
+            </w:tcMar>
+          </w:tcPr>
+          <w:p>
+            <w:pPr>
+              <w:pStyle w:val="Normal"/>
+              <w:spacing w:lineRule="auto" w:line="240" w:before="0" w:after="0"/>
+              <w:rPr>
+                <w:sz w:val="24"/>
+                <w:szCs w:val="24"/>
+              </w:rPr>
+            </w:pPr>
+            <w:r>
+              <w:rPr>
+                <w:sz w:val="24"/>
+                <w:szCs w:val="24"/>
+              </w:rPr>
+              <w:t>for p in model.parameters():</w:t>
             </w:r>
           </w:p>
           <w:p>
@@ -4850,21 +4808,7 @@
                 <w:sz w:val="24"/>
                 <w:szCs w:val="24"/>
               </w:rPr>
-              <w:t>p.data.add_(p.grad</w:t>
-            </w:r>
-            <w:r>
-              <w:rPr>
-                <w:sz w:val="24"/>
-                <w:szCs w:val="24"/>
-              </w:rPr>
-              <w:t>.data</w:t>
-            </w:r>
-            <w:r>
-              <w:rPr>
-                <w:sz w:val="24"/>
-                <w:szCs w:val="24"/>
-              </w:rPr>
-              <w:t>, alpha=-lr)</w:t>
+              <w:t>p.data.add_(p.grad.data, alpha=-lr)</w:t>
             </w:r>
           </w:p>
         </w:tc>
@@ -4876,7 +4820,7 @@
             </w:tcBorders>
             <w:shd w:fill="auto" w:val="clear"/>
             <w:tcMar>
-              <w:left w:w="-2" w:type="dxa"/>
+              <w:left w:w="-5" w:type="dxa"/>
             </w:tcMar>
           </w:tcPr>
           <w:p>
@@ -4917,7 +4861,7 @@
             </w:tcBorders>
             <w:shd w:fill="auto" w:val="clear"/>
             <w:tcMar>
-              <w:left w:w="-2" w:type="dxa"/>
+              <w:left w:w="-5" w:type="dxa"/>
             </w:tcMar>
           </w:tcPr>
           <w:p>
@@ -5005,7 +4949,7 @@
             </w:tcBorders>
             <w:shd w:fill="auto" w:val="clear"/>
             <w:tcMar>
-              <w:left w:w="-2" w:type="dxa"/>
+              <w:left w:w="-5" w:type="dxa"/>
             </w:tcMar>
           </w:tcPr>
           <w:p>
@@ -5039,7 +4983,7 @@
             </w:tcBorders>
             <w:shd w:fill="auto" w:val="clear"/>
             <w:tcMar>
-              <w:left w:w="-2" w:type="dxa"/>
+              <w:left w:w="-5" w:type="dxa"/>
             </w:tcMar>
           </w:tcPr>
           <w:p>
@@ -5068,7 +5012,7 @@
             </w:tcBorders>
             <w:shd w:fill="auto" w:val="clear"/>
             <w:tcMar>
-              <w:left w:w="-2" w:type="dxa"/>
+              <w:left w:w="-5" w:type="dxa"/>
             </w:tcMar>
           </w:tcPr>
           <w:p>
@@ -5097,7 +5041,7 @@
             <w:tcBorders/>
             <w:shd w:fill="auto" w:val="clear"/>
             <w:tcMar>
-              <w:left w:w="-2" w:type="dxa"/>
+              <w:left w:w="-5" w:type="dxa"/>
             </w:tcMar>
           </w:tcPr>
           <w:p>
@@ -5140,7 +5084,7 @@
             <w:tcBorders/>
             <w:shd w:fill="auto" w:val="clear"/>
             <w:tcMar>
-              <w:left w:w="-2" w:type="dxa"/>
+              <w:left w:w="-5" w:type="dxa"/>
             </w:tcMar>
           </w:tcPr>
           <w:p>
@@ -5184,7 +5128,7 @@
             </w:tcBorders>
             <w:shd w:fill="auto" w:val="clear"/>
             <w:tcMar>
-              <w:left w:w="-2" w:type="dxa"/>
+              <w:left w:w="-5" w:type="dxa"/>
             </w:tcMar>
           </w:tcPr>
           <w:p>
@@ -5258,7 +5202,7 @@
             </w:tcBorders>
             <w:shd w:fill="auto" w:val="clear"/>
             <w:tcMar>
-              <w:left w:w="-2" w:type="dxa"/>
+              <w:left w:w="-5" w:type="dxa"/>
             </w:tcMar>
           </w:tcPr>
           <w:p>
@@ -5335,7 +5279,7 @@
             <w:tcBorders/>
             <w:shd w:fill="auto" w:val="clear"/>
             <w:tcMar>
-              <w:left w:w="-2" w:type="dxa"/>
+              <w:left w:w="-5" w:type="dxa"/>
             </w:tcMar>
           </w:tcPr>
           <w:p>
@@ -5397,7 +5341,7 @@
             <w:tcBorders/>
             <w:shd w:fill="auto" w:val="clear"/>
             <w:tcMar>
-              <w:left w:w="-2" w:type="dxa"/>
+              <w:left w:w="-5" w:type="dxa"/>
             </w:tcMar>
           </w:tcPr>
           <w:p>
@@ -5470,7 +5414,7 @@
             <w:tcBorders/>
             <w:shd w:fill="auto" w:val="clear"/>
             <w:tcMar>
-              <w:left w:w="-2" w:type="dxa"/>
+              <w:left w:w="-5" w:type="dxa"/>
             </w:tcMar>
           </w:tcPr>
           <w:p>
@@ -5527,7 +5471,7 @@
             <w:tcBorders/>
             <w:shd w:fill="auto" w:val="clear"/>
             <w:tcMar>
-              <w:left w:w="-2" w:type="dxa"/>
+              <w:left w:w="-5" w:type="dxa"/>
             </w:tcMar>
           </w:tcPr>
           <w:p>
@@ -5591,7 +5535,7 @@
             </w:tcBorders>
             <w:shd w:fill="auto" w:val="clear"/>
             <w:tcMar>
-              <w:left w:w="-2" w:type="dxa"/>
+              <w:left w:w="-5" w:type="dxa"/>
             </w:tcMar>
           </w:tcPr>
           <w:p>
@@ -5650,7 +5594,7 @@
             </w:tcBorders>
             <w:shd w:fill="auto" w:val="clear"/>
             <w:tcMar>
-              <w:left w:w="-2" w:type="dxa"/>
+              <w:left w:w="-5" w:type="dxa"/>
             </w:tcMar>
           </w:tcPr>
           <w:p>
@@ -5714,7 +5658,7 @@
             </w:tcBorders>
             <w:shd w:fill="auto" w:val="clear"/>
             <w:tcMar>
-              <w:left w:w="-2" w:type="dxa"/>
+              <w:left w:w="-5" w:type="dxa"/>
             </w:tcMar>
           </w:tcPr>
           <w:p>
@@ -5757,7 +5701,7 @@
             </w:tcBorders>
             <w:shd w:fill="auto" w:val="clear"/>
             <w:tcMar>
-              <w:left w:w="-2" w:type="dxa"/>
+              <w:left w:w="-5" w:type="dxa"/>
             </w:tcMar>
           </w:tcPr>
           <w:p>
@@ -5805,7 +5749,7 @@
             </w:tcBorders>
             <w:shd w:fill="auto" w:val="clear"/>
             <w:tcMar>
-              <w:left w:w="-2" w:type="dxa"/>
+              <w:left w:w="-5" w:type="dxa"/>
             </w:tcMar>
           </w:tcPr>
           <w:p>
@@ -5878,7 +5822,7 @@
             </w:tcBorders>
             <w:shd w:fill="auto" w:val="clear"/>
             <w:tcMar>
-              <w:left w:w="-2" w:type="dxa"/>
+              <w:left w:w="-5" w:type="dxa"/>
             </w:tcMar>
           </w:tcPr>
           <w:p>
@@ -5956,7 +5900,7 @@
             </w:tcBorders>
             <w:shd w:fill="auto" w:val="clear"/>
             <w:tcMar>
-              <w:left w:w="-2" w:type="dxa"/>
+              <w:left w:w="-5" w:type="dxa"/>
             </w:tcMar>
           </w:tcPr>
           <w:p>
@@ -5985,7 +5929,7 @@
             </w:tcBorders>
             <w:shd w:fill="auto" w:val="clear"/>
             <w:tcMar>
-              <w:left w:w="-2" w:type="dxa"/>
+              <w:left w:w="-5" w:type="dxa"/>
             </w:tcMar>
           </w:tcPr>
           <w:p>
@@ -6036,7 +5980,7 @@
             </w:tcBorders>
             <w:shd w:fill="auto" w:val="clear"/>
             <w:tcMar>
-              <w:left w:w="-2" w:type="dxa"/>
+              <w:left w:w="-5" w:type="dxa"/>
             </w:tcMar>
           </w:tcPr>
           <w:p>
@@ -6072,7 +6016,7 @@
             </w:tcBorders>
             <w:shd w:fill="auto" w:val="clear"/>
             <w:tcMar>
-              <w:left w:w="-2" w:type="dxa"/>
+              <w:left w:w="-5" w:type="dxa"/>
             </w:tcMar>
           </w:tcPr>
           <w:p>
@@ -6196,7 +6140,7 @@
             </w:tcBorders>
             <w:shd w:fill="auto" w:val="clear"/>
             <w:tcMar>
-              <w:left w:w="-2" w:type="dxa"/>
+              <w:left w:w="-5" w:type="dxa"/>
             </w:tcMar>
           </w:tcPr>
           <w:p>
@@ -6225,7 +6169,7 @@
             </w:tcBorders>
             <w:shd w:fill="auto" w:val="clear"/>
             <w:tcMar>
-              <w:left w:w="-2" w:type="dxa"/>
+              <w:left w:w="-5" w:type="dxa"/>
             </w:tcMar>
           </w:tcPr>
           <w:p>
@@ -6259,7 +6203,7 @@
             </w:tcBorders>
             <w:shd w:fill="auto" w:val="clear"/>
             <w:tcMar>
-              <w:left w:w="-2" w:type="dxa"/>
+              <w:left w:w="-5" w:type="dxa"/>
             </w:tcMar>
           </w:tcPr>
           <w:p>
@@ -6300,7 +6244,7 @@
             </w:tcBorders>
             <w:shd w:fill="auto" w:val="clear"/>
             <w:tcMar>
-              <w:left w:w="-2" w:type="dxa"/>
+              <w:left w:w="-5" w:type="dxa"/>
             </w:tcMar>
           </w:tcPr>
           <w:p>
@@ -6369,7 +6313,7 @@
             </w:tcBorders>
             <w:shd w:fill="auto" w:val="clear"/>
             <w:tcMar>
-              <w:left w:w="-2" w:type="dxa"/>
+              <w:left w:w="-5" w:type="dxa"/>
             </w:tcMar>
           </w:tcPr>
           <w:p>
@@ -6476,7 +6420,7 @@
             </w:tcBorders>
             <w:shd w:fill="auto" w:val="clear"/>
             <w:tcMar>
-              <w:left w:w="-2" w:type="dxa"/>
+              <w:left w:w="-5" w:type="dxa"/>
             </w:tcMar>
           </w:tcPr>
           <w:p>
@@ -6514,7 +6458,7 @@
             </w:tcBorders>
             <w:shd w:fill="auto" w:val="clear"/>
             <w:tcMar>
-              <w:left w:w="-2" w:type="dxa"/>
+              <w:left w:w="-5" w:type="dxa"/>
             </w:tcMar>
           </w:tcPr>
           <w:p>
@@ -6546,7 +6490,7 @@
             </w:tcBorders>
             <w:shd w:fill="auto" w:val="clear"/>
             <w:tcMar>
-              <w:left w:w="-2" w:type="dxa"/>
+              <w:left w:w="-5" w:type="dxa"/>
             </w:tcMar>
           </w:tcPr>
           <w:p>
@@ -6579,7 +6523,7 @@
             </w:tcBorders>
             <w:shd w:fill="auto" w:val="clear"/>
             <w:tcMar>
-              <w:left w:w="-2" w:type="dxa"/>
+              <w:left w:w="-5" w:type="dxa"/>
             </w:tcMar>
           </w:tcPr>
           <w:p>
@@ -6611,7 +6555,7 @@
             </w:tcBorders>
             <w:shd w:fill="auto" w:val="clear"/>
             <w:tcMar>
-              <w:left w:w="-2" w:type="dxa"/>
+              <w:left w:w="-5" w:type="dxa"/>
             </w:tcMar>
           </w:tcPr>
           <w:p>
@@ -6645,7 +6589,7 @@
             </w:tcBorders>
             <w:shd w:fill="auto" w:val="clear"/>
             <w:tcMar>
-              <w:left w:w="-2" w:type="dxa"/>
+              <w:left w:w="-5" w:type="dxa"/>
             </w:tcMar>
           </w:tcPr>
           <w:p>
@@ -6692,7 +6636,7 @@
             </w:tcBorders>
             <w:shd w:fill="auto" w:val="clear"/>
             <w:tcMar>
-              <w:left w:w="-2" w:type="dxa"/>
+              <w:left w:w="-5" w:type="dxa"/>
             </w:tcMar>
           </w:tcPr>
           <w:p>
@@ -6726,7 +6670,7 @@
             </w:tcBorders>
             <w:shd w:fill="auto" w:val="clear"/>
             <w:tcMar>
-              <w:left w:w="-2" w:type="dxa"/>
+              <w:left w:w="-5" w:type="dxa"/>
             </w:tcMar>
           </w:tcPr>
           <w:p>
@@ -6841,7 +6785,7 @@
             </w:tcBorders>
             <w:shd w:fill="auto" w:val="clear"/>
             <w:tcMar>
-              <w:left w:w="-2" w:type="dxa"/>
+              <w:left w:w="-5" w:type="dxa"/>
             </w:tcMar>
           </w:tcPr>
           <w:p>
@@ -6875,7 +6819,7 @@
             </w:tcBorders>
             <w:shd w:fill="auto" w:val="clear"/>
             <w:tcMar>
-              <w:left w:w="-2" w:type="dxa"/>
+              <w:left w:w="-5" w:type="dxa"/>
             </w:tcMar>
           </w:tcPr>
           <w:p>
@@ -6907,7 +6851,7 @@
             </w:tcBorders>
             <w:shd w:fill="auto" w:val="clear"/>
             <w:tcMar>
-              <w:left w:w="-2" w:type="dxa"/>
+              <w:left w:w="-5" w:type="dxa"/>
             </w:tcMar>
           </w:tcPr>
           <w:p>
@@ -7942,7 +7886,25 @@
           <w:sz w:val="24"/>
           <w:szCs w:val="24"/>
         </w:rPr>
-        <w:t xml:space="preserve">- model.py # </w:t>
+        <w:t xml:space="preserve">- </w:t>
+      </w:r>
+      <w:r>
+        <w:rPr>
+          <w:b w:val="false"/>
+          <w:bCs w:val="false"/>
+          <w:sz w:val="24"/>
+          <w:szCs w:val="24"/>
+        </w:rPr>
+        <w:t>CNN_</w:t>
+      </w:r>
+      <w:r>
+        <w:rPr>
+          <w:b w:val="false"/>
+          <w:bCs w:val="false"/>
+          <w:sz w:val="24"/>
+          <w:szCs w:val="24"/>
+        </w:rPr>
+        <w:t xml:space="preserve">model.py # </w:t>
       </w:r>
       <w:r>
         <w:rPr>

--- a/PyTorch.docx
+++ b/PyTorch.docx
@@ -50,11 +50,11 @@
         <w:tblInd w:w="-100" w:type="dxa"/>
         <w:tblCellMar>
           <w:top w:w="0" w:type="dxa"/>
-          <w:left w:w="-5" w:type="dxa"/>
+          <w:left w:w="0" w:type="dxa"/>
           <w:bottom w:w="0" w:type="dxa"/>
           <w:right w:w="108" w:type="dxa"/>
         </w:tblCellMar>
-        <w:tblLook w:val="04a0" w:noVBand="1" w:noHBand="0" w:lastColumn="0" w:firstColumn="1" w:lastRow="0" w:firstRow="1"/>
+        <w:tblLook w:noVBand="1" w:val="04a0" w:noHBand="0" w:lastColumn="0" w:firstColumn="1" w:lastRow="0" w:firstRow="1"/>
       </w:tblPr>
       <w:tblGrid>
         <w:gridCol w:w="4530"/>
@@ -67,9 +67,6 @@
             <w:tcW w:w="4530" w:type="dxa"/>
             <w:tcBorders/>
             <w:shd w:fill="auto" w:val="clear"/>
-            <w:tcMar>
-              <w:left w:w="-5" w:type="dxa"/>
-            </w:tcMar>
           </w:tcPr>
           <w:p>
             <w:pPr>
@@ -110,9 +107,6 @@
             <w:tcW w:w="5925" w:type="dxa"/>
             <w:tcBorders/>
             <w:shd w:fill="auto" w:val="clear"/>
-            <w:tcMar>
-              <w:left w:w="-5" w:type="dxa"/>
-            </w:tcMar>
           </w:tcPr>
           <w:p>
             <w:pPr>
@@ -158,9 +152,6 @@
             <w:tcW w:w="4530" w:type="dxa"/>
             <w:tcBorders/>
             <w:shd w:fill="auto" w:val="clear"/>
-            <w:tcMar>
-              <w:left w:w="-5" w:type="dxa"/>
-            </w:tcMar>
           </w:tcPr>
           <w:p>
             <w:pPr>
@@ -199,9 +190,6 @@
             <w:tcW w:w="5925" w:type="dxa"/>
             <w:tcBorders/>
             <w:shd w:fill="auto" w:val="clear"/>
-            <w:tcMar>
-              <w:left w:w="-5" w:type="dxa"/>
-            </w:tcMar>
           </w:tcPr>
           <w:p>
             <w:pPr>
@@ -243,9 +231,6 @@
             <w:tcW w:w="4530" w:type="dxa"/>
             <w:tcBorders/>
             <w:shd w:fill="auto" w:val="clear"/>
-            <w:tcMar>
-              <w:left w:w="-5" w:type="dxa"/>
-            </w:tcMar>
           </w:tcPr>
           <w:p>
             <w:pPr>
@@ -275,7 +260,7 @@
                   <w14:round/>
                 </w14:textOutline>
               </w:rPr>
-              <w:t>x = torch.rand(3.5)</w:t>
+              <w:t>x = torch.rand(3, 5)</w:t>
             </w:r>
           </w:p>
         </w:tc>
@@ -284,9 +269,6 @@
             <w:tcW w:w="5925" w:type="dxa"/>
             <w:tcBorders/>
             <w:shd w:fill="auto" w:val="clear"/>
-            <w:tcMar>
-              <w:left w:w="-5" w:type="dxa"/>
-            </w:tcMar>
           </w:tcPr>
           <w:p>
             <w:pPr>
@@ -328,9 +310,6 @@
             <w:tcW w:w="4530" w:type="dxa"/>
             <w:tcBorders/>
             <w:shd w:fill="auto" w:val="clear"/>
-            <w:tcMar>
-              <w:left w:w="-5" w:type="dxa"/>
-            </w:tcMar>
           </w:tcPr>
           <w:p>
             <w:pPr>
@@ -369,9 +348,6 @@
             <w:tcW w:w="5925" w:type="dxa"/>
             <w:tcBorders/>
             <w:shd w:fill="auto" w:val="clear"/>
-            <w:tcMar>
-              <w:left w:w="-5" w:type="dxa"/>
-            </w:tcMar>
           </w:tcPr>
           <w:p>
             <w:pPr>
@@ -413,9 +389,6 @@
             <w:tcW w:w="4530" w:type="dxa"/>
             <w:tcBorders/>
             <w:shd w:fill="auto" w:val="clear"/>
-            <w:tcMar>
-              <w:left w:w="-5" w:type="dxa"/>
-            </w:tcMar>
           </w:tcPr>
           <w:p>
             <w:pPr>
@@ -454,9 +427,6 @@
             <w:tcW w:w="5925" w:type="dxa"/>
             <w:tcBorders/>
             <w:shd w:fill="auto" w:val="clear"/>
-            <w:tcMar>
-              <w:left w:w="-5" w:type="dxa"/>
-            </w:tcMar>
           </w:tcPr>
           <w:p>
             <w:pPr>
@@ -498,9 +468,6 @@
             <w:tcW w:w="4530" w:type="dxa"/>
             <w:tcBorders/>
             <w:shd w:fill="auto" w:val="clear"/>
-            <w:tcMar>
-              <w:left w:w="-5" w:type="dxa"/>
-            </w:tcMar>
           </w:tcPr>
           <w:p>
             <w:pPr>
@@ -570,9 +537,6 @@
             <w:tcW w:w="5925" w:type="dxa"/>
             <w:tcBorders/>
             <w:shd w:fill="auto" w:val="clear"/>
-            <w:tcMar>
-              <w:left w:w="-5" w:type="dxa"/>
-            </w:tcMar>
           </w:tcPr>
           <w:p>
             <w:pPr>
@@ -614,9 +578,6 @@
             <w:tcW w:w="4530" w:type="dxa"/>
             <w:tcBorders/>
             <w:shd w:fill="auto" w:val="clear"/>
-            <w:tcMar>
-              <w:left w:w="-5" w:type="dxa"/>
-            </w:tcMar>
           </w:tcPr>
           <w:p>
             <w:pPr>
@@ -655,9 +616,6 @@
             <w:tcW w:w="5925" w:type="dxa"/>
             <w:tcBorders/>
             <w:shd w:fill="auto" w:val="clear"/>
-            <w:tcMar>
-              <w:left w:w="-5" w:type="dxa"/>
-            </w:tcMar>
           </w:tcPr>
           <w:p>
             <w:pPr>
@@ -714,9 +672,6 @@
             <w:tcW w:w="4530" w:type="dxa"/>
             <w:tcBorders/>
             <w:shd w:fill="auto" w:val="clear"/>
-            <w:tcMar>
-              <w:left w:w="-5" w:type="dxa"/>
-            </w:tcMar>
           </w:tcPr>
           <w:p>
             <w:pPr>
@@ -799,9 +754,6 @@
             <w:tcW w:w="5925" w:type="dxa"/>
             <w:tcBorders/>
             <w:shd w:fill="auto" w:val="clear"/>
-            <w:tcMar>
-              <w:left w:w="-5" w:type="dxa"/>
-            </w:tcMar>
           </w:tcPr>
           <w:p>
             <w:pPr>
@@ -843,9 +795,6 @@
             <w:tcW w:w="4530" w:type="dxa"/>
             <w:tcBorders/>
             <w:shd w:fill="auto" w:val="clear"/>
-            <w:tcMar>
-              <w:left w:w="-5" w:type="dxa"/>
-            </w:tcMar>
           </w:tcPr>
           <w:p>
             <w:pPr>
@@ -884,9 +833,6 @@
             <w:tcW w:w="5925" w:type="dxa"/>
             <w:tcBorders/>
             <w:shd w:fill="auto" w:val="clear"/>
-            <w:tcMar>
-              <w:left w:w="-5" w:type="dxa"/>
-            </w:tcMar>
           </w:tcPr>
           <w:p>
             <w:pPr>
@@ -969,9 +915,6 @@
             <w:tcW w:w="4530" w:type="dxa"/>
             <w:tcBorders/>
             <w:shd w:fill="auto" w:val="clear"/>
-            <w:tcMar>
-              <w:left w:w="-5" w:type="dxa"/>
-            </w:tcMar>
           </w:tcPr>
           <w:p>
             <w:pPr>
@@ -1010,9 +953,6 @@
             <w:tcW w:w="5925" w:type="dxa"/>
             <w:tcBorders/>
             <w:shd w:fill="auto" w:val="clear"/>
-            <w:tcMar>
-              <w:left w:w="-5" w:type="dxa"/>
-            </w:tcMar>
           </w:tcPr>
           <w:p>
             <w:pPr>
@@ -1082,9 +1022,6 @@
             <w:gridSpan w:val="2"/>
             <w:tcBorders/>
             <w:shd w:fill="auto" w:val="clear"/>
-            <w:tcMar>
-              <w:left w:w="-5" w:type="dxa"/>
-            </w:tcMar>
           </w:tcPr>
           <w:p>
             <w:pPr>
@@ -1127,9 +1064,6 @@
             <w:gridSpan w:val="2"/>
             <w:tcBorders/>
             <w:shd w:fill="auto" w:val="clear"/>
-            <w:tcMar>
-              <w:left w:w="-5" w:type="dxa"/>
-            </w:tcMar>
           </w:tcPr>
           <w:p>
             <w:pPr>
@@ -1212,9 +1146,6 @@
             <w:tcW w:w="4530" w:type="dxa"/>
             <w:tcBorders/>
             <w:shd w:fill="auto" w:val="clear"/>
-            <w:tcMar>
-              <w:left w:w="-5" w:type="dxa"/>
-            </w:tcMar>
           </w:tcPr>
           <w:p>
             <w:pPr>
@@ -1253,9 +1184,6 @@
             <w:tcW w:w="5925" w:type="dxa"/>
             <w:tcBorders/>
             <w:shd w:fill="auto" w:val="clear"/>
-            <w:tcMar>
-              <w:left w:w="-5" w:type="dxa"/>
-            </w:tcMar>
           </w:tcPr>
           <w:p>
             <w:pPr>
@@ -1307,9 +1235,6 @@
               <w:top w:val="nil"/>
             </w:tcBorders>
             <w:shd w:fill="auto" w:val="clear"/>
-            <w:tcMar>
-              <w:left w:w="-5" w:type="dxa"/>
-            </w:tcMar>
           </w:tcPr>
           <w:p>
             <w:pPr>
@@ -1336,9 +1261,6 @@
               <w:top w:val="nil"/>
             </w:tcBorders>
             <w:shd w:fill="auto" w:val="clear"/>
-            <w:tcMar>
-              <w:left w:w="-5" w:type="dxa"/>
-            </w:tcMar>
           </w:tcPr>
           <w:p>
             <w:pPr>
@@ -1368,9 +1290,6 @@
             <w:tcW w:w="4530" w:type="dxa"/>
             <w:tcBorders/>
             <w:shd w:fill="auto" w:val="clear"/>
-            <w:tcMar>
-              <w:left w:w="-5" w:type="dxa"/>
-            </w:tcMar>
           </w:tcPr>
           <w:p>
             <w:pPr>
@@ -1409,9 +1328,6 @@
             <w:tcW w:w="5925" w:type="dxa"/>
             <w:tcBorders/>
             <w:shd w:fill="auto" w:val="clear"/>
-            <w:tcMar>
-              <w:left w:w="-5" w:type="dxa"/>
-            </w:tcMar>
           </w:tcPr>
           <w:p>
             <w:pPr>
@@ -1455,9 +1371,6 @@
               <w:top w:val="nil"/>
             </w:tcBorders>
             <w:shd w:fill="auto" w:val="clear"/>
-            <w:tcMar>
-              <w:left w:w="-5" w:type="dxa"/>
-            </w:tcMar>
           </w:tcPr>
           <w:p>
             <w:pPr>
@@ -1493,9 +1406,6 @@
               <w:top w:val="nil"/>
             </w:tcBorders>
             <w:shd w:fill="auto" w:val="clear"/>
-            <w:tcMar>
-              <w:left w:w="-5" w:type="dxa"/>
-            </w:tcMar>
           </w:tcPr>
           <w:p>
             <w:pPr>
@@ -1527,9 +1437,6 @@
               <w:top w:val="nil"/>
             </w:tcBorders>
             <w:shd w:fill="auto" w:val="clear"/>
-            <w:tcMar>
-              <w:left w:w="-5" w:type="dxa"/>
-            </w:tcMar>
           </w:tcPr>
           <w:p>
             <w:pPr>
@@ -1583,9 +1490,6 @@
               <w:top w:val="nil"/>
             </w:tcBorders>
             <w:shd w:fill="auto" w:val="clear"/>
-            <w:tcMar>
-              <w:left w:w="-5" w:type="dxa"/>
-            </w:tcMar>
           </w:tcPr>
           <w:p>
             <w:pPr>
@@ -1616,9 +1520,6 @@
             <w:gridSpan w:val="2"/>
             <w:tcBorders/>
             <w:shd w:fill="auto" w:val="clear"/>
-            <w:tcMar>
-              <w:left w:w="-5" w:type="dxa"/>
-            </w:tcMar>
           </w:tcPr>
           <w:p>
             <w:pPr>
@@ -1661,9 +1562,6 @@
             <w:tcW w:w="4530" w:type="dxa"/>
             <w:tcBorders/>
             <w:shd w:fill="auto" w:val="clear"/>
-            <w:tcMar>
-              <w:left w:w="-5" w:type="dxa"/>
-            </w:tcMar>
           </w:tcPr>
           <w:p>
             <w:pPr>
@@ -1702,9 +1600,6 @@
             <w:tcW w:w="5925" w:type="dxa"/>
             <w:tcBorders/>
             <w:shd w:fill="auto" w:val="clear"/>
-            <w:tcMar>
-              <w:left w:w="-5" w:type="dxa"/>
-            </w:tcMar>
           </w:tcPr>
           <w:p>
             <w:pPr>
@@ -1781,9 +1676,6 @@
             <w:tcW w:w="4530" w:type="dxa"/>
             <w:tcBorders/>
             <w:shd w:fill="auto" w:val="clear"/>
-            <w:tcMar>
-              <w:left w:w="-5" w:type="dxa"/>
-            </w:tcMar>
           </w:tcPr>
           <w:p>
             <w:pPr>
@@ -1822,9 +1714,6 @@
             <w:tcW w:w="5925" w:type="dxa"/>
             <w:tcBorders/>
             <w:shd w:fill="auto" w:val="clear"/>
-            <w:tcMar>
-              <w:left w:w="-5" w:type="dxa"/>
-            </w:tcMar>
           </w:tcPr>
           <w:p>
             <w:pPr>
@@ -1921,9 +1810,6 @@
             <w:gridSpan w:val="2"/>
             <w:tcBorders/>
             <w:shd w:fill="auto" w:val="clear"/>
-            <w:tcMar>
-              <w:left w:w="-5" w:type="dxa"/>
-            </w:tcMar>
           </w:tcPr>
           <w:p>
             <w:pPr>
@@ -1959,9 +1845,6 @@
             <w:tcW w:w="4530" w:type="dxa"/>
             <w:tcBorders/>
             <w:shd w:fill="auto" w:val="clear"/>
-            <w:tcMar>
-              <w:left w:w="-5" w:type="dxa"/>
-            </w:tcMar>
           </w:tcPr>
           <w:p>
             <w:pPr>
@@ -1998,17 +1881,7 @@
             <w:pPr>
               <w:pStyle w:val="Normal"/>
               <w:spacing w:lineRule="auto" w:line="240" w:before="0" w:after="0"/>
-              <w:rPr>
-                <w:color w:val="000000" w:themeColor="text1"/>
-                <w:sz w:val="24"/>
-                <w:szCs w:val="44"/>
-                <w:lang w:val="en-US"/>
-                <w14:textOutline w14:w="0" w14:cap="flat" w14:cmpd="sng" w14:algn="ctr">
-                  <w14:noFill/>
-                  <w14:prstDash w14:val="solid"/>
-                  <w14:round/>
-                </w14:textOutline>
-              </w:rPr>
+              <w:rPr/>
             </w:pPr>
             <w:r>
               <w:rPr>
@@ -2029,17 +1902,7 @@
             <w:pPr>
               <w:pStyle w:val="Normal"/>
               <w:spacing w:lineRule="auto" w:line="240" w:before="0" w:after="0"/>
-              <w:rPr>
-                <w:color w:val="000000" w:themeColor="text1"/>
-                <w:sz w:val="24"/>
-                <w:szCs w:val="44"/>
-                <w:lang w:val="en-US"/>
-                <w14:textOutline w14:w="0" w14:cap="flat" w14:cmpd="sng" w14:algn="ctr">
-                  <w14:noFill/>
-                  <w14:prstDash w14:val="solid"/>
-                  <w14:round/>
-                </w14:textOutline>
-              </w:rPr>
+              <w:rPr/>
             </w:pPr>
             <w:r>
               <w:rPr>
@@ -2060,18 +1923,9 @@
             <w:pPr>
               <w:pStyle w:val="Normal"/>
               <w:spacing w:lineRule="auto" w:line="240" w:before="0" w:after="0"/>
-              <w:rPr>
-                <w:color w:val="000000" w:themeColor="text1"/>
-                <w:sz w:val="24"/>
-                <w:szCs w:val="44"/>
-                <w:lang w:val="en-US"/>
-                <w14:textOutline w14:w="0" w14:cap="flat" w14:cmpd="sng" w14:algn="ctr">
-                  <w14:noFill/>
-                  <w14:prstDash w14:val="solid"/>
-                  <w14:round/>
-                </w14:textOutline>
-              </w:rPr>
-            </w:pPr>
+              <w:rPr/>
+            </w:pPr>
+            <w:bookmarkStart w:id="0" w:name="__DdeLink__686_2621273525"/>
             <w:r>
               <w:rPr>
                 <w:color w:val="000000" w:themeColor="text1"/>
@@ -2086,6 +1940,7 @@
               </w:rPr>
               <w:t>y = y.to(device)</w:t>
             </w:r>
+            <w:bookmarkEnd w:id="0"/>
           </w:p>
         </w:tc>
         <w:tc>
@@ -2093,9 +1948,6 @@
             <w:tcW w:w="5925" w:type="dxa"/>
             <w:tcBorders/>
             <w:shd w:fill="auto" w:val="clear"/>
-            <w:tcMar>
-              <w:left w:w="-5" w:type="dxa"/>
-            </w:tcMar>
           </w:tcPr>
           <w:p>
             <w:pPr>
@@ -2305,24 +2157,12 @@
             <w:tcW w:w="4530" w:type="dxa"/>
             <w:tcBorders/>
             <w:shd w:fill="auto" w:val="clear"/>
-            <w:tcMar>
-              <w:left w:w="-5" w:type="dxa"/>
-            </w:tcMar>
-          </w:tcPr>
-          <w:p>
-            <w:pPr>
-              <w:pStyle w:val="Normal"/>
-              <w:spacing w:lineRule="auto" w:line="240" w:before="0" w:after="0"/>
-              <w:rPr>
-                <w:color w:val="000000" w:themeColor="text1"/>
-                <w:sz w:val="24"/>
-                <w:szCs w:val="24"/>
-                <w14:textOutline w14:w="0" w14:cap="flat" w14:cmpd="sng" w14:algn="ctr">
-                  <w14:noFill/>
-                  <w14:prstDash w14:val="solid"/>
-                  <w14:round/>
-                </w14:textOutline>
-              </w:rPr>
+          </w:tcPr>
+          <w:p>
+            <w:pPr>
+              <w:pStyle w:val="Normal"/>
+              <w:spacing w:lineRule="auto" w:line="240" w:before="0" w:after="0"/>
+              <w:rPr/>
             </w:pPr>
             <w:r>
               <w:rPr>
@@ -2344,9 +2184,6 @@
             <w:tcW w:w="5925" w:type="dxa"/>
             <w:tcBorders/>
             <w:shd w:fill="auto" w:val="clear"/>
-            <w:tcMar>
-              <w:left w:w="-5" w:type="dxa"/>
-            </w:tcMar>
           </w:tcPr>
           <w:p>
             <w:pPr>
@@ -2388,18 +2225,12 @@
             <w:tcW w:w="4530" w:type="dxa"/>
             <w:tcBorders/>
             <w:shd w:fill="auto" w:val="clear"/>
-            <w:tcMar>
-              <w:left w:w="-5" w:type="dxa"/>
-            </w:tcMar>
-          </w:tcPr>
-          <w:p>
-            <w:pPr>
-              <w:pStyle w:val="Normal"/>
-              <w:spacing w:lineRule="auto" w:line="240" w:before="0" w:after="0"/>
-              <w:rPr>
-                <w:sz w:val="24"/>
-                <w:szCs w:val="24"/>
-              </w:rPr>
+          </w:tcPr>
+          <w:p>
+            <w:pPr>
+              <w:pStyle w:val="Normal"/>
+              <w:spacing w:lineRule="auto" w:line="240" w:before="0" w:after="0"/>
+              <w:rPr/>
             </w:pPr>
             <w:r>
               <w:rPr>
@@ -2413,10 +2244,7 @@
             <w:pPr>
               <w:pStyle w:val="Normal"/>
               <w:spacing w:lineRule="auto" w:line="240" w:before="0" w:after="0"/>
-              <w:rPr>
-                <w:sz w:val="24"/>
-                <w:szCs w:val="24"/>
-              </w:rPr>
+              <w:rPr/>
             </w:pPr>
             <w:r>
               <w:rPr>
@@ -2432,9 +2260,6 @@
             <w:tcW w:w="5925" w:type="dxa"/>
             <w:tcBorders/>
             <w:shd w:fill="auto" w:val="clear"/>
-            <w:tcMar>
-              <w:left w:w="-5" w:type="dxa"/>
-            </w:tcMar>
           </w:tcPr>
           <w:p>
             <w:pPr>
@@ -2466,9 +2291,6 @@
               <w:top w:val="nil"/>
             </w:tcBorders>
             <w:shd w:fill="auto" w:val="clear"/>
-            <w:tcMar>
-              <w:left w:w="-5" w:type="dxa"/>
-            </w:tcMar>
           </w:tcPr>
           <w:p>
             <w:pPr>
@@ -2509,9 +2331,6 @@
               <w:top w:val="nil"/>
             </w:tcBorders>
             <w:shd w:fill="auto" w:val="clear"/>
-            <w:tcMar>
-              <w:left w:w="-5" w:type="dxa"/>
-            </w:tcMar>
           </w:tcPr>
           <w:p>
             <w:pPr>
@@ -2553,9 +2372,6 @@
             <w:tcW w:w="4530" w:type="dxa"/>
             <w:tcBorders/>
             <w:shd w:fill="auto" w:val="clear"/>
-            <w:tcMar>
-              <w:left w:w="-5" w:type="dxa"/>
-            </w:tcMar>
           </w:tcPr>
           <w:p>
             <w:pPr>
@@ -2594,9 +2410,6 @@
             <w:tcW w:w="5925" w:type="dxa"/>
             <w:tcBorders/>
             <w:shd w:fill="auto" w:val="clear"/>
-            <w:tcMar>
-              <w:left w:w="-5" w:type="dxa"/>
-            </w:tcMar>
           </w:tcPr>
           <w:p>
             <w:pPr>
@@ -2667,9 +2480,6 @@
               <w:top w:val="nil"/>
             </w:tcBorders>
             <w:shd w:fill="auto" w:val="clear"/>
-            <w:tcMar>
-              <w:left w:w="-5" w:type="dxa"/>
-            </w:tcMar>
           </w:tcPr>
           <w:p>
             <w:pPr>
@@ -2696,9 +2506,6 @@
               <w:top w:val="nil"/>
             </w:tcBorders>
             <w:shd w:fill="auto" w:val="clear"/>
-            <w:tcMar>
-              <w:left w:w="-5" w:type="dxa"/>
-            </w:tcMar>
           </w:tcPr>
           <w:p>
             <w:pPr>
@@ -2730,9 +2537,6 @@
               <w:top w:val="nil"/>
             </w:tcBorders>
             <w:shd w:fill="auto" w:val="clear"/>
-            <w:tcMar>
-              <w:left w:w="-5" w:type="dxa"/>
-            </w:tcMar>
           </w:tcPr>
           <w:p>
             <w:pPr>
@@ -2759,9 +2563,6 @@
               <w:top w:val="nil"/>
             </w:tcBorders>
             <w:shd w:fill="auto" w:val="clear"/>
-            <w:tcMar>
-              <w:left w:w="-5" w:type="dxa"/>
-            </w:tcMar>
           </w:tcPr>
           <w:p>
             <w:pPr>
@@ -2791,9 +2592,6 @@
             <w:tcW w:w="4530" w:type="dxa"/>
             <w:tcBorders/>
             <w:shd w:fill="auto" w:val="clear"/>
-            <w:tcMar>
-              <w:left w:w="-5" w:type="dxa"/>
-            </w:tcMar>
           </w:tcPr>
           <w:p>
             <w:pPr>
@@ -2832,9 +2630,6 @@
             <w:tcW w:w="5925" w:type="dxa"/>
             <w:tcBorders/>
             <w:shd w:fill="auto" w:val="clear"/>
-            <w:tcMar>
-              <w:left w:w="-5" w:type="dxa"/>
-            </w:tcMar>
           </w:tcPr>
           <w:p>
             <w:pPr>
@@ -2917,25 +2712,16 @@
             <w:tcW w:w="4530" w:type="dxa"/>
             <w:tcBorders/>
             <w:shd w:fill="auto" w:val="clear"/>
-            <w:tcMar>
-              <w:left w:w="-5" w:type="dxa"/>
-            </w:tcMar>
-          </w:tcPr>
-          <w:p>
-            <w:pPr>
-              <w:pStyle w:val="Normal"/>
-              <w:spacing w:lineRule="auto" w:line="240" w:before="0" w:after="0"/>
-              <w:rPr>
-                <w:sz w:val="24"/>
-                <w:szCs w:val="24"/>
-              </w:rPr>
-            </w:pPr>
-            <w:r>
-              <w:rPr>
-                <w:sz w:val="24"/>
-                <w:szCs w:val="24"/>
-              </w:rPr>
-              <w:t>tensor.size()</w:t>
+          </w:tcPr>
+          <w:p>
+            <w:pPr>
+              <w:pStyle w:val="Normal"/>
+              <w:spacing w:lineRule="auto" w:line="240" w:before="0" w:after="0"/>
+              <w:rPr/>
+            </w:pPr>
+            <w:r>
+              <w:rPr/>
+              <w:t>torch.LayerNorm(dim)</w:t>
             </w:r>
           </w:p>
         </w:tc>
@@ -2944,25 +2730,16 @@
             <w:tcW w:w="5925" w:type="dxa"/>
             <w:tcBorders/>
             <w:shd w:fill="auto" w:val="clear"/>
-            <w:tcMar>
-              <w:left w:w="-5" w:type="dxa"/>
-            </w:tcMar>
-          </w:tcPr>
-          <w:p>
-            <w:pPr>
-              <w:pStyle w:val="Normal"/>
-              <w:spacing w:lineRule="auto" w:line="240" w:before="0" w:after="0"/>
-              <w:rPr>
-                <w:sz w:val="24"/>
-                <w:szCs w:val="24"/>
-              </w:rPr>
-            </w:pPr>
-            <w:r>
-              <w:rPr>
-                <w:sz w:val="24"/>
-                <w:szCs w:val="24"/>
-              </w:rPr>
-              <w:t>arr.shape</w:t>
+          </w:tcPr>
+          <w:p>
+            <w:pPr>
+              <w:pStyle w:val="Normal"/>
+              <w:spacing w:lineRule="auto" w:line="240" w:before="0" w:after="0"/>
+              <w:rPr/>
+            </w:pPr>
+            <w:r>
+              <w:rPr/>
+              <w:t>Нормализация значений в тензоре. dim — по каким измерениям нормализовать</w:t>
             </w:r>
           </w:p>
         </w:tc>
@@ -2978,51 +2755,22 @@
               <w:top w:val="nil"/>
             </w:tcBorders>
             <w:shd w:fill="auto" w:val="clear"/>
-            <w:tcMar>
-              <w:left w:w="-5" w:type="dxa"/>
-            </w:tcMar>
-          </w:tcPr>
-          <w:p>
-            <w:pPr>
-              <w:pStyle w:val="Normal"/>
-              <w:spacing w:lineRule="auto" w:line="240" w:before="0" w:after="0"/>
-              <w:rPr>
-                <w:color w:val="000000" w:themeColor="text1"/>
-                <w:sz w:val="24"/>
-                <w:szCs w:val="44"/>
-                <w14:textOutline w14:w="0" w14:cap="flat" w14:cmpd="sng" w14:algn="ctr">
-                  <w14:noFill/>
-                  <w14:prstDash w14:val="solid"/>
-                  <w14:round/>
-                </w14:textOutline>
-              </w:rPr>
-            </w:pPr>
-            <w:r>
-              <w:rPr>
-                <w:color w:val="000000" w:themeColor="text1"/>
-                <w:sz w:val="24"/>
-                <w:szCs w:val="24"/>
-                <w14:textOutline w14:w="0" w14:cap="flat" w14:cmpd="sng" w14:algn="ctr">
-                  <w14:noFill/>
-                  <w14:prstDash w14:val="solid"/>
-                  <w14:round/>
-                </w14:textOutline>
-              </w:rPr>
-              <w:t>size = x.size()</w:t>
-            </w:r>
-            <w:r>
-              <w:rPr>
-                <w:b/>
-                <w:color w:val="000000" w:themeColor="text1"/>
-                <w:sz w:val="24"/>
-                <w:szCs w:val="24"/>
-                <w14:textOutline w14:w="0" w14:cap="flat" w14:cmpd="sng" w14:algn="ctr">
-                  <w14:noFill/>
-                  <w14:prstDash w14:val="solid"/>
-                  <w14:round/>
-                </w14:textOutline>
-              </w:rPr>
-              <w:t>[1:]</w:t>
+          </w:tcPr>
+          <w:p>
+            <w:pPr>
+              <w:pStyle w:val="Normal"/>
+              <w:spacing w:lineRule="auto" w:line="240" w:before="0" w:after="0"/>
+              <w:rPr>
+                <w:sz w:val="24"/>
+                <w:szCs w:val="24"/>
+              </w:rPr>
+            </w:pPr>
+            <w:r>
+              <w:rPr>
+                <w:sz w:val="24"/>
+                <w:szCs w:val="24"/>
+              </w:rPr>
+              <w:t>tensor.size()</w:t>
             </w:r>
           </w:p>
         </w:tc>
@@ -3033,51 +2781,22 @@
               <w:top w:val="nil"/>
             </w:tcBorders>
             <w:shd w:fill="auto" w:val="clear"/>
-            <w:tcMar>
-              <w:left w:w="-5" w:type="dxa"/>
-            </w:tcMar>
-          </w:tcPr>
-          <w:p>
-            <w:pPr>
-              <w:pStyle w:val="Normal"/>
-              <w:spacing w:lineRule="auto" w:line="240" w:before="0" w:after="0"/>
-              <w:rPr>
-                <w:color w:val="000000" w:themeColor="text1"/>
-                <w:sz w:val="24"/>
-                <w:szCs w:val="44"/>
-                <w14:textOutline w14:w="0" w14:cap="flat" w14:cmpd="sng" w14:algn="ctr">
-                  <w14:noFill/>
-                  <w14:prstDash w14:val="solid"/>
-                  <w14:round/>
-                </w14:textOutline>
-              </w:rPr>
-            </w:pPr>
-            <w:r>
-              <w:rPr>
-                <w:color w:val="000000" w:themeColor="text1"/>
-                <w:sz w:val="24"/>
-                <w:szCs w:val="24"/>
-                <w14:textOutline w14:w="0" w14:cap="flat" w14:cmpd="sng" w14:algn="ctr">
-                  <w14:noFill/>
-                  <w14:prstDash w14:val="solid"/>
-                  <w14:round/>
-                </w14:textOutline>
-              </w:rPr>
-              <w:t xml:space="preserve">можем узнать размерность на выходе слоя </w:t>
-            </w:r>
-            <w:r>
-              <w:rPr>
-                <w:b/>
-                <w:color w:val="000000" w:themeColor="text1"/>
-                <w:sz w:val="24"/>
-                <w:szCs w:val="24"/>
-                <w14:textOutline w14:w="0" w14:cap="flat" w14:cmpd="sng" w14:algn="ctr">
-                  <w14:noFill/>
-                  <w14:prstDash w14:val="solid"/>
-                  <w14:round/>
-                </w14:textOutline>
-              </w:rPr>
-              <w:t>(не считая размер батча)</w:t>
+          </w:tcPr>
+          <w:p>
+            <w:pPr>
+              <w:pStyle w:val="Normal"/>
+              <w:spacing w:lineRule="auto" w:line="240" w:before="0" w:after="0"/>
+              <w:rPr>
+                <w:sz w:val="24"/>
+                <w:szCs w:val="24"/>
+              </w:rPr>
+            </w:pPr>
+            <w:r>
+              <w:rPr>
+                <w:sz w:val="24"/>
+                <w:szCs w:val="24"/>
+              </w:rPr>
+              <w:t>arr.shape</w:t>
             </w:r>
           </w:p>
         </w:tc>
@@ -3093,25 +2812,48 @@
               <w:top w:val="nil"/>
             </w:tcBorders>
             <w:shd w:fill="auto" w:val="clear"/>
-            <w:tcMar>
-              <w:left w:w="-5" w:type="dxa"/>
-            </w:tcMar>
-          </w:tcPr>
-          <w:p>
-            <w:pPr>
-              <w:pStyle w:val="Normal"/>
-              <w:spacing w:lineRule="auto" w:line="240" w:before="0" w:after="0"/>
-              <w:rPr>
-                <w:sz w:val="24"/>
-                <w:szCs w:val="24"/>
-              </w:rPr>
-            </w:pPr>
-            <w:r>
-              <w:rPr>
-                <w:sz w:val="24"/>
-                <w:szCs w:val="24"/>
-              </w:rPr>
-              <w:t>print(tensor)</w:t>
+          </w:tcPr>
+          <w:p>
+            <w:pPr>
+              <w:pStyle w:val="Normal"/>
+              <w:spacing w:lineRule="auto" w:line="240" w:before="0" w:after="0"/>
+              <w:rPr>
+                <w:color w:val="000000" w:themeColor="text1"/>
+                <w:sz w:val="24"/>
+                <w:szCs w:val="44"/>
+                <w14:textOutline w14:w="0" w14:cap="flat" w14:cmpd="sng" w14:algn="ctr">
+                  <w14:noFill/>
+                  <w14:prstDash w14:val="solid"/>
+                  <w14:round/>
+                </w14:textOutline>
+              </w:rPr>
+            </w:pPr>
+            <w:r>
+              <w:rPr>
+                <w:color w:val="000000" w:themeColor="text1"/>
+                <w:sz w:val="24"/>
+                <w:szCs w:val="24"/>
+                <w14:textOutline w14:w="0" w14:cap="flat" w14:cmpd="sng" w14:algn="ctr">
+                  <w14:noFill/>
+                  <w14:prstDash w14:val="solid"/>
+                  <w14:round/>
+                </w14:textOutline>
+              </w:rPr>
+              <w:t>size = x.size()</w:t>
+            </w:r>
+            <w:r>
+              <w:rPr>
+                <w:b/>
+                <w:color w:val="000000" w:themeColor="text1"/>
+                <w:sz w:val="24"/>
+                <w:szCs w:val="24"/>
+                <w14:textOutline w14:w="0" w14:cap="flat" w14:cmpd="sng" w14:algn="ctr">
+                  <w14:noFill/>
+                  <w14:prstDash w14:val="solid"/>
+                  <w14:round/>
+                </w14:textOutline>
+              </w:rPr>
+              <w:t>[1:]</w:t>
             </w:r>
           </w:p>
         </w:tc>
@@ -3122,25 +2864,48 @@
               <w:top w:val="nil"/>
             </w:tcBorders>
             <w:shd w:fill="auto" w:val="clear"/>
-            <w:tcMar>
-              <w:left w:w="-5" w:type="dxa"/>
-            </w:tcMar>
-          </w:tcPr>
-          <w:p>
-            <w:pPr>
-              <w:pStyle w:val="Normal"/>
-              <w:spacing w:lineRule="auto" w:line="240" w:before="0" w:after="0"/>
-              <w:rPr>
-                <w:sz w:val="24"/>
-                <w:szCs w:val="24"/>
-              </w:rPr>
-            </w:pPr>
-            <w:r>
-              <w:rPr>
-                <w:sz w:val="24"/>
-                <w:szCs w:val="24"/>
-              </w:rPr>
-              <w:t>выведется содержимое тензора и устройств</w:t>
+          </w:tcPr>
+          <w:p>
+            <w:pPr>
+              <w:pStyle w:val="Normal"/>
+              <w:spacing w:lineRule="auto" w:line="240" w:before="0" w:after="0"/>
+              <w:rPr>
+                <w:color w:val="000000" w:themeColor="text1"/>
+                <w:sz w:val="24"/>
+                <w:szCs w:val="44"/>
+                <w14:textOutline w14:w="0" w14:cap="flat" w14:cmpd="sng" w14:algn="ctr">
+                  <w14:noFill/>
+                  <w14:prstDash w14:val="solid"/>
+                  <w14:round/>
+                </w14:textOutline>
+              </w:rPr>
+            </w:pPr>
+            <w:r>
+              <w:rPr>
+                <w:color w:val="000000" w:themeColor="text1"/>
+                <w:sz w:val="24"/>
+                <w:szCs w:val="24"/>
+                <w14:textOutline w14:w="0" w14:cap="flat" w14:cmpd="sng" w14:algn="ctr">
+                  <w14:noFill/>
+                  <w14:prstDash w14:val="solid"/>
+                  <w14:round/>
+                </w14:textOutline>
+              </w:rPr>
+              <w:t xml:space="preserve">можем узнать размерность на выходе слоя </w:t>
+            </w:r>
+            <w:r>
+              <w:rPr>
+                <w:b/>
+                <w:color w:val="000000" w:themeColor="text1"/>
+                <w:sz w:val="24"/>
+                <w:szCs w:val="24"/>
+                <w14:textOutline w14:w="0" w14:cap="flat" w14:cmpd="sng" w14:algn="ctr">
+                  <w14:noFill/>
+                  <w14:prstDash w14:val="solid"/>
+                  <w14:round/>
+                </w14:textOutline>
+              </w:rPr>
+              <w:t>(не считая размер батча)</w:t>
             </w:r>
           </w:p>
         </w:tc>
@@ -3152,126 +2917,52 @@
         <w:tc>
           <w:tcPr>
             <w:tcW w:w="4530" w:type="dxa"/>
-            <w:tcBorders/>
-            <w:shd w:fill="auto" w:val="clear"/>
-            <w:tcMar>
-              <w:left w:w="-5" w:type="dxa"/>
-            </w:tcMar>
-          </w:tcPr>
-          <w:p>
-            <w:pPr>
-              <w:pStyle w:val="Normal"/>
-              <w:spacing w:lineRule="auto" w:line="240" w:before="0" w:after="0"/>
-              <w:rPr>
-                <w:color w:val="000000" w:themeColor="text1"/>
-                <w:sz w:val="24"/>
-                <w:szCs w:val="44"/>
-                <w:lang w:val="en-US"/>
-                <w14:textOutline w14:w="0" w14:cap="flat" w14:cmpd="sng" w14:algn="ctr">
-                  <w14:noFill/>
-                  <w14:prstDash w14:val="solid"/>
-                  <w14:round/>
-                </w14:textOutline>
-              </w:rPr>
-            </w:pPr>
-            <w:r>
-              <w:rPr>
-                <w:color w:val="000000" w:themeColor="text1"/>
-                <w:sz w:val="24"/>
-                <w:szCs w:val="24"/>
-                <w:lang w:val="en-US"/>
-                <w14:textOutline w14:w="0" w14:cap="flat" w14:cmpd="sng" w14:algn="ctr">
-                  <w14:noFill/>
-                  <w14:prstDash w14:val="solid"/>
-                  <w14:round/>
-                </w14:textOutline>
-              </w:rPr>
-              <w:t>criterion = nn.MSELoss()</w:t>
-            </w:r>
-          </w:p>
-          <w:p>
-            <w:pPr>
-              <w:pStyle w:val="Normal"/>
-              <w:spacing w:lineRule="auto" w:line="240" w:before="0" w:after="0"/>
-              <w:rPr>
-                <w:color w:val="000000" w:themeColor="text1"/>
-                <w:sz w:val="24"/>
-                <w:szCs w:val="44"/>
-                <w:lang w:val="en-US"/>
-                <w14:textOutline w14:w="0" w14:cap="flat" w14:cmpd="sng" w14:algn="ctr">
-                  <w14:noFill/>
-                  <w14:prstDash w14:val="solid"/>
-                  <w14:round/>
-                </w14:textOutline>
-              </w:rPr>
-            </w:pPr>
-            <w:r>
-              <w:rPr>
-                <w:color w:val="000000" w:themeColor="text1"/>
-                <w:sz w:val="24"/>
-                <w:szCs w:val="24"/>
-                <w:lang w:val="en-US"/>
-                <w14:textOutline w14:w="0" w14:cap="flat" w14:cmpd="sng" w14:algn="ctr">
-                  <w14:noFill/>
-                  <w14:prstDash w14:val="solid"/>
-                  <w14:round/>
-                </w14:textOutline>
-              </w:rPr>
-              <w:t xml:space="preserve">loss = criterion(predict, true) # </w:t>
-            </w:r>
-            <w:r>
-              <w:rPr>
-                <w:i/>
-                <w:color w:val="000000" w:themeColor="text1"/>
-                <w:sz w:val="24"/>
-                <w:szCs w:val="24"/>
-                <w:lang w:val="en-US"/>
-                <w14:textOutline w14:w="0" w14:cap="flat" w14:cmpd="sng" w14:algn="ctr">
-                  <w14:noFill/>
-                  <w14:prstDash w14:val="solid"/>
-                  <w14:round/>
-                </w14:textOutline>
-              </w:rPr>
-              <w:t>tensor</w:t>
+            <w:tcBorders>
+              <w:top w:val="nil"/>
+            </w:tcBorders>
+            <w:shd w:fill="auto" w:val="clear"/>
+          </w:tcPr>
+          <w:p>
+            <w:pPr>
+              <w:pStyle w:val="Normal"/>
+              <w:spacing w:lineRule="auto" w:line="240" w:before="0" w:after="0"/>
+              <w:rPr>
+                <w:sz w:val="24"/>
+                <w:szCs w:val="24"/>
+              </w:rPr>
+            </w:pPr>
+            <w:r>
+              <w:rPr>
+                <w:sz w:val="24"/>
+                <w:szCs w:val="24"/>
+              </w:rPr>
+              <w:t>print(tensor)</w:t>
             </w:r>
           </w:p>
         </w:tc>
         <w:tc>
           <w:tcPr>
             <w:tcW w:w="5925" w:type="dxa"/>
-            <w:tcBorders/>
-            <w:shd w:fill="auto" w:val="clear"/>
-            <w:tcMar>
-              <w:left w:w="-5" w:type="dxa"/>
-            </w:tcMar>
-          </w:tcPr>
-          <w:p>
-            <w:pPr>
-              <w:pStyle w:val="Normal"/>
-              <w:spacing w:lineRule="auto" w:line="240" w:before="0" w:after="0"/>
-              <w:rPr>
-                <w:color w:val="000000" w:themeColor="text1"/>
-                <w:sz w:val="24"/>
-                <w:szCs w:val="44"/>
-                <w14:textOutline w14:w="0" w14:cap="flat" w14:cmpd="sng" w14:algn="ctr">
-                  <w14:noFill/>
-                  <w14:prstDash w14:val="solid"/>
-                  <w14:round/>
-                </w14:textOutline>
-              </w:rPr>
-            </w:pPr>
-            <w:r>
-              <w:rPr>
-                <w:color w:val="000000" w:themeColor="text1"/>
-                <w:sz w:val="24"/>
-                <w:szCs w:val="24"/>
-                <w14:textOutline w14:w="0" w14:cap="flat" w14:cmpd="sng" w14:algn="ctr">
-                  <w14:noFill/>
-                  <w14:prstDash w14:val="solid"/>
-                  <w14:round/>
-                </w14:textOutline>
-              </w:rPr>
-              <w:t>вычисление лосса</w:t>
+            <w:tcBorders>
+              <w:top w:val="nil"/>
+            </w:tcBorders>
+            <w:shd w:fill="auto" w:val="clear"/>
+          </w:tcPr>
+          <w:p>
+            <w:pPr>
+              <w:pStyle w:val="Normal"/>
+              <w:spacing w:lineRule="auto" w:line="240" w:before="0" w:after="0"/>
+              <w:rPr>
+                <w:sz w:val="24"/>
+                <w:szCs w:val="24"/>
+              </w:rPr>
+            </w:pPr>
+            <w:r>
+              <w:rPr>
+                <w:sz w:val="24"/>
+                <w:szCs w:val="24"/>
+              </w:rPr>
+              <w:t>выведется содержимое тензора и устройств</w:t>
             </w:r>
           </w:p>
         </w:tc>
@@ -3283,156 +2974,40 @@
         <w:tc>
           <w:tcPr>
             <w:tcW w:w="4530" w:type="dxa"/>
-            <w:tcBorders/>
-            <w:shd w:fill="auto" w:val="clear"/>
-            <w:tcMar>
-              <w:left w:w="-5" w:type="dxa"/>
-            </w:tcMar>
-          </w:tcPr>
-          <w:p>
-            <w:pPr>
-              <w:pStyle w:val="Normal"/>
-              <w:spacing w:lineRule="auto" w:line="240" w:before="0" w:after="0"/>
-              <w:rPr>
-                <w:color w:val="000000" w:themeColor="text1"/>
-                <w:sz w:val="24"/>
-                <w:szCs w:val="44"/>
-                <w:lang w:val="en-US"/>
-                <w14:textOutline w14:w="0" w14:cap="flat" w14:cmpd="sng" w14:algn="ctr">
-                  <w14:noFill/>
-                  <w14:prstDash w14:val="solid"/>
-                  <w14:round/>
-                </w14:textOutline>
-              </w:rPr>
-            </w:pPr>
-            <w:r>
-              <w:rPr>
-                <w:color w:val="000000" w:themeColor="text1"/>
-                <w:sz w:val="24"/>
-                <w:szCs w:val="24"/>
-                <w:lang w:val="en-US"/>
-                <w14:textOutline w14:w="0" w14:cap="flat" w14:cmpd="sng" w14:algn="ctr">
-                  <w14:noFill/>
-                  <w14:prstDash w14:val="solid"/>
-                  <w14:round/>
-                </w14:textOutline>
-              </w:rPr>
-              <w:t>learning_rate = 0.01</w:t>
-            </w:r>
-          </w:p>
-          <w:p>
-            <w:pPr>
-              <w:pStyle w:val="Normal"/>
-              <w:spacing w:lineRule="auto" w:line="240" w:before="0" w:after="0"/>
-              <w:rPr>
-                <w:color w:val="000000" w:themeColor="text1"/>
-                <w:sz w:val="24"/>
-                <w:szCs w:val="44"/>
-                <w:lang w:val="en-US"/>
-                <w14:textOutline w14:w="0" w14:cap="flat" w14:cmpd="sng" w14:algn="ctr">
-                  <w14:noFill/>
-                  <w14:prstDash w14:val="solid"/>
-                  <w14:round/>
-                </w14:textOutline>
-              </w:rPr>
-            </w:pPr>
-            <w:r>
-              <w:rPr>
-                <w:color w:val="000000" w:themeColor="text1"/>
-                <w:sz w:val="24"/>
-                <w:szCs w:val="24"/>
-                <w:lang w:val="en-US"/>
-                <w14:textOutline w14:w="0" w14:cap="flat" w14:cmpd="sng" w14:algn="ctr">
-                  <w14:noFill/>
-                  <w14:prstDash w14:val="solid"/>
-                  <w14:round/>
-                </w14:textOutline>
-              </w:rPr>
-              <w:t>for f in net.parameters():</w:t>
-            </w:r>
-          </w:p>
-          <w:p>
-            <w:pPr>
-              <w:pStyle w:val="Normal"/>
-              <w:spacing w:lineRule="auto" w:line="240" w:before="0" w:after="0"/>
-              <w:rPr>
-                <w:color w:val="000000" w:themeColor="text1"/>
-                <w:sz w:val="24"/>
-                <w:szCs w:val="44"/>
-                <w:lang w:val="en-US"/>
-                <w14:textOutline w14:w="0" w14:cap="flat" w14:cmpd="sng" w14:algn="ctr">
-                  <w14:noFill/>
-                  <w14:prstDash w14:val="solid"/>
-                  <w14:round/>
-                </w14:textOutline>
-              </w:rPr>
-            </w:pPr>
-            <w:r>
-              <w:rPr>
-                <w:color w:val="000000" w:themeColor="text1"/>
-                <w:sz w:val="24"/>
-                <w:szCs w:val="24"/>
-                <w:lang w:val="en-US"/>
-                <w14:textOutline w14:w="0" w14:cap="flat" w14:cmpd="sng" w14:algn="ctr">
-                  <w14:noFill/>
-                  <w14:prstDash w14:val="solid"/>
-                  <w14:round/>
-                </w14:textOutline>
-              </w:rPr>
-              <w:t xml:space="preserve">    </w:t>
-            </w:r>
-            <w:r>
-              <w:rPr>
-                <w:color w:val="000000" w:themeColor="text1"/>
-                <w:sz w:val="24"/>
-                <w:szCs w:val="24"/>
-                <w:lang w:val="en-US"/>
-                <w14:textOutline w14:w="0" w14:cap="flat" w14:cmpd="sng" w14:algn="ctr">
-                  <w14:noFill/>
-                  <w14:prstDash w14:val="solid"/>
-                  <w14:round/>
-                </w14:textOutline>
-              </w:rPr>
-              <w:t>f.data.sub_(f.grad.data * learning_rate)</w:t>
+            <w:tcBorders>
+              <w:top w:val="nil"/>
+            </w:tcBorders>
+            <w:shd w:fill="auto" w:val="clear"/>
+          </w:tcPr>
+          <w:p>
+            <w:pPr>
+              <w:pStyle w:val="Normal"/>
+              <w:spacing w:lineRule="auto" w:line="240" w:before="0" w:after="0"/>
+              <w:rPr/>
+            </w:pPr>
+            <w:r>
+              <w:rPr/>
+              <w:t>Torch.eye(N)</w:t>
             </w:r>
           </w:p>
         </w:tc>
         <w:tc>
           <w:tcPr>
             <w:tcW w:w="5925" w:type="dxa"/>
-            <w:tcBorders/>
-            <w:shd w:fill="auto" w:val="clear"/>
-            <w:tcMar>
-              <w:left w:w="-5" w:type="dxa"/>
-            </w:tcMar>
-          </w:tcPr>
-          <w:p>
-            <w:pPr>
-              <w:pStyle w:val="Normal"/>
-              <w:spacing w:lineRule="auto" w:line="240" w:before="0" w:after="0"/>
-              <w:rPr>
-                <w:color w:val="000000" w:themeColor="text1"/>
-                <w:sz w:val="24"/>
-                <w:szCs w:val="44"/>
-                <w14:textOutline w14:w="0" w14:cap="flat" w14:cmpd="sng" w14:algn="ctr">
-                  <w14:noFill/>
-                  <w14:prstDash w14:val="solid"/>
-                  <w14:round/>
-                </w14:textOutline>
-              </w:rPr>
-            </w:pPr>
-            <w:r>
-              <w:rPr>
-                <w:color w:val="000000" w:themeColor="text1"/>
-                <w:sz w:val="24"/>
-                <w:szCs w:val="24"/>
-                <w14:textOutline w14:w="0" w14:cap="flat" w14:cmpd="sng" w14:algn="ctr">
-                  <w14:noFill/>
-                  <w14:prstDash w14:val="solid"/>
-                  <w14:round/>
-                </w14:textOutline>
-              </w:rPr>
-              <w:t>в общем случае, веса обновляются вот так</w:t>
+            <w:tcBorders>
+              <w:top w:val="nil"/>
+            </w:tcBorders>
+            <w:shd w:fill="auto" w:val="clear"/>
+          </w:tcPr>
+          <w:p>
+            <w:pPr>
+              <w:pStyle w:val="Normal"/>
+              <w:spacing w:lineRule="auto" w:line="240" w:before="0" w:after="0"/>
+              <w:rPr/>
+            </w:pPr>
+            <w:r>
+              <w:rPr/>
+              <w:t xml:space="preserve">Получить единичную матрицу N*N </w:t>
             </w:r>
           </w:p>
         </w:tc>
@@ -3446,9 +3021,6 @@
             <w:tcW w:w="4530" w:type="dxa"/>
             <w:tcBorders/>
             <w:shd w:fill="auto" w:val="clear"/>
-            <w:tcMar>
-              <w:left w:w="-5" w:type="dxa"/>
-            </w:tcMar>
           </w:tcPr>
           <w:p>
             <w:pPr>
@@ -3478,262 +3050,53 @@
                   <w14:round/>
                 </w14:textOutline>
               </w:rPr>
-              <w:t xml:space="preserve"># </w:t>
+              <w:t>criterion = nn.MSELoss()</w:t>
+            </w:r>
+          </w:p>
+          <w:p>
+            <w:pPr>
+              <w:pStyle w:val="Normal"/>
+              <w:spacing w:lineRule="auto" w:line="240" w:before="0" w:after="0"/>
+              <w:rPr>
+                <w:color w:val="000000" w:themeColor="text1"/>
+                <w:sz w:val="24"/>
+                <w:szCs w:val="44"/>
+                <w:lang w:val="en-US"/>
+                <w14:textOutline w14:w="0" w14:cap="flat" w14:cmpd="sng" w14:algn="ctr">
+                  <w14:noFill/>
+                  <w14:prstDash w14:val="solid"/>
+                  <w14:round/>
+                </w14:textOutline>
+              </w:rPr>
+            </w:pPr>
+            <w:r>
+              <w:rPr>
+                <w:color w:val="000000" w:themeColor="text1"/>
+                <w:sz w:val="24"/>
+                <w:szCs w:val="24"/>
+                <w:lang w:val="en-US"/>
+                <w14:textOutline w14:w="0" w14:cap="flat" w14:cmpd="sng" w14:algn="ctr">
+                  <w14:noFill/>
+                  <w14:prstDash w14:val="solid"/>
+                  <w14:round/>
+                </w14:textOutline>
+              </w:rPr>
+              <w:t xml:space="preserve">loss = criterion(predict, true) # </w:t>
             </w:r>
             <w:r>
               <w:rPr>
                 <w:i/>
-                <w:iCs/>
-                <w:color w:val="000000" w:themeColor="text1"/>
-                <w:sz w:val="24"/>
-                <w:szCs w:val="24"/>
-                <w:lang w:val="en-US"/>
-                <w14:textOutline w14:w="0" w14:cap="flat" w14:cmpd="sng" w14:algn="ctr">
-                  <w14:noFill/>
-                  <w14:prstDash w14:val="solid"/>
-                  <w14:round/>
-                </w14:textOutline>
-              </w:rPr>
-              <w:t>create your optimizer</w:t>
-            </w:r>
-          </w:p>
-          <w:p>
-            <w:pPr>
-              <w:pStyle w:val="Normal"/>
-              <w:spacing w:lineRule="auto" w:line="240" w:before="0" w:after="0"/>
-              <w:rPr>
-                <w:color w:val="000000" w:themeColor="text1"/>
-                <w:sz w:val="24"/>
-                <w:szCs w:val="44"/>
-                <w:lang w:val="en-US"/>
-                <w14:textOutline w14:w="0" w14:cap="flat" w14:cmpd="sng" w14:algn="ctr">
-                  <w14:noFill/>
-                  <w14:prstDash w14:val="solid"/>
-                  <w14:round/>
-                </w14:textOutline>
-              </w:rPr>
-            </w:pPr>
-            <w:r>
-              <w:rPr>
-                <w:color w:val="000000" w:themeColor="text1"/>
-                <w:sz w:val="24"/>
-                <w:szCs w:val="24"/>
-                <w:lang w:val="en-US"/>
-                <w14:textOutline w14:w="0" w14:cap="flat" w14:cmpd="sng" w14:algn="ctr">
-                  <w14:noFill/>
-                  <w14:prstDash w14:val="solid"/>
-                  <w14:round/>
-                </w14:textOutline>
-              </w:rPr>
-              <w:t>optimizer = optim.SGD(net.parameters(), lr=0.01)</w:t>
-            </w:r>
-          </w:p>
-          <w:p>
-            <w:pPr>
-              <w:pStyle w:val="Normal"/>
-              <w:spacing w:lineRule="auto" w:line="240" w:before="0" w:after="0"/>
-              <w:rPr>
-                <w:color w:val="000000" w:themeColor="text1"/>
-                <w:sz w:val="24"/>
-                <w:szCs w:val="44"/>
-                <w:lang w:val="en-US"/>
-                <w14:textOutline w14:w="0" w14:cap="flat" w14:cmpd="sng" w14:algn="ctr">
-                  <w14:noFill/>
-                  <w14:prstDash w14:val="solid"/>
-                  <w14:round/>
-                </w14:textOutline>
-              </w:rPr>
-            </w:pPr>
-            <w:r>
-              <w:rPr>
-                <w:color w:val="000000" w:themeColor="text1"/>
-                <w:sz w:val="24"/>
-                <w:szCs w:val="24"/>
-                <w:lang w:val="en-US"/>
-                <w14:textOutline w14:w="0" w14:cap="flat" w14:cmpd="sng" w14:algn="ctr">
-                  <w14:noFill/>
-                  <w14:prstDash w14:val="solid"/>
-                  <w14:round/>
-                </w14:textOutline>
-              </w:rPr>
-              <w:t>for …</w:t>
-            </w:r>
-          </w:p>
-          <w:p>
-            <w:pPr>
-              <w:pStyle w:val="Normal"/>
-              <w:spacing w:lineRule="auto" w:line="240" w:before="0" w:after="0"/>
-              <w:rPr>
-                <w:color w:val="000000" w:themeColor="text1"/>
-                <w:sz w:val="24"/>
-                <w:szCs w:val="44"/>
-                <w:lang w:val="en-US"/>
-                <w14:textOutline w14:w="0" w14:cap="flat" w14:cmpd="sng" w14:algn="ctr">
-                  <w14:noFill/>
-                  <w14:prstDash w14:val="solid"/>
-                  <w14:round/>
-                </w14:textOutline>
-              </w:rPr>
-            </w:pPr>
-            <w:r>
-              <w:rPr>
-                <w:color w:val="000000" w:themeColor="text1"/>
-                <w:sz w:val="24"/>
-                <w:szCs w:val="24"/>
-                <w:lang w:val="en-US"/>
-                <w14:textOutline w14:w="0" w14:cap="flat" w14:cmpd="sng" w14:algn="ctr">
-                  <w14:noFill/>
-                  <w14:prstDash w14:val="solid"/>
-                  <w14:round/>
-                </w14:textOutline>
-              </w:rPr>
-              <w:t xml:space="preserve">optimizer.zero_grad()   # </w:t>
-            </w:r>
-            <w:r>
-              <w:rPr>
-                <w:i/>
-                <w:iCs/>
-                <w:color w:val="000000" w:themeColor="text1"/>
-                <w:sz w:val="24"/>
-                <w:szCs w:val="24"/>
-                <w:lang w:val="en-US"/>
-                <w14:textOutline w14:w="0" w14:cap="flat" w14:cmpd="sng" w14:algn="ctr">
-                  <w14:noFill/>
-                  <w14:prstDash w14:val="solid"/>
-                  <w14:round/>
-                </w14:textOutline>
-              </w:rPr>
-              <w:t xml:space="preserve">zero the gradient </w:t>
-            </w:r>
-          </w:p>
-          <w:p>
-            <w:pPr>
-              <w:pStyle w:val="Normal"/>
-              <w:spacing w:lineRule="auto" w:line="240" w:before="0" w:after="0"/>
-              <w:rPr>
-                <w:color w:val="000000" w:themeColor="text1"/>
-                <w:sz w:val="24"/>
-                <w:szCs w:val="44"/>
-                <w:lang w:val="en-US"/>
-                <w14:textOutline w14:w="0" w14:cap="flat" w14:cmpd="sng" w14:algn="ctr">
-                  <w14:noFill/>
-                  <w14:prstDash w14:val="solid"/>
-                  <w14:round/>
-                </w14:textOutline>
-              </w:rPr>
-            </w:pPr>
-            <w:r>
-              <w:rPr>
-                <w:color w:val="000000" w:themeColor="text1"/>
-                <w:sz w:val="24"/>
-                <w:szCs w:val="24"/>
-                <w:lang w:val="en-US"/>
-                <w14:textOutline w14:w="0" w14:cap="flat" w14:cmpd="sng" w14:algn="ctr">
-                  <w14:noFill/>
-                  <w14:prstDash w14:val="solid"/>
-                  <w14:round/>
-                </w14:textOutline>
-              </w:rPr>
-              <w:t>output = net(input)</w:t>
-            </w:r>
-          </w:p>
-          <w:p>
-            <w:pPr>
-              <w:pStyle w:val="Normal"/>
-              <w:spacing w:lineRule="auto" w:line="240" w:before="0" w:after="0"/>
-              <w:rPr>
-                <w:color w:val="000000" w:themeColor="text1"/>
-                <w:sz w:val="24"/>
-                <w:szCs w:val="44"/>
-                <w:lang w:val="en-US"/>
-                <w14:textOutline w14:w="0" w14:cap="flat" w14:cmpd="sng" w14:algn="ctr">
-                  <w14:noFill/>
-                  <w14:prstDash w14:val="solid"/>
-                  <w14:round/>
-                </w14:textOutline>
-              </w:rPr>
-            </w:pPr>
-            <w:r>
-              <w:rPr>
-                <w:color w:val="000000" w:themeColor="text1"/>
-                <w:sz w:val="24"/>
-                <w:szCs w:val="24"/>
-                <w:lang w:val="en-US"/>
-                <w14:textOutline w14:w="0" w14:cap="flat" w14:cmpd="sng" w14:algn="ctr">
-                  <w14:noFill/>
-                  <w14:prstDash w14:val="solid"/>
-                  <w14:round/>
-                </w14:textOutline>
-              </w:rPr>
-              <w:t>loss = criterion(output, target)</w:t>
-            </w:r>
-          </w:p>
-          <w:p>
-            <w:pPr>
-              <w:pStyle w:val="Normal"/>
-              <w:spacing w:lineRule="auto" w:line="240" w:before="0" w:after="0"/>
-              <w:rPr/>
-            </w:pPr>
-            <w:r>
-              <w:rPr>
-                <w:color w:val="000000" w:themeColor="text1"/>
-                <w:sz w:val="24"/>
-                <w:szCs w:val="24"/>
-                <w:lang w:val="en-US"/>
-                <w14:textOutline w14:w="0" w14:cap="flat" w14:cmpd="sng" w14:algn="ctr">
-                  <w14:noFill/>
-                  <w14:prstDash w14:val="solid"/>
-                  <w14:round/>
-                </w14:textOutline>
-              </w:rPr>
-              <w:t>loss.backward()</w:t>
-            </w:r>
-          </w:p>
-          <w:p>
-            <w:pPr>
-              <w:pStyle w:val="Normal"/>
-              <w:spacing w:lineRule="auto" w:line="240" w:before="0" w:after="0"/>
-              <w:rPr>
-                <w:color w:val="000000" w:themeColor="text1"/>
-                <w:sz w:val="24"/>
-                <w:szCs w:val="44"/>
-                <w:lang w:val="en-US"/>
-                <w14:textOutline w14:w="0" w14:cap="flat" w14:cmpd="sng" w14:algn="ctr">
-                  <w14:noFill/>
-                  <w14:prstDash w14:val="solid"/>
-                  <w14:round/>
-                </w14:textOutline>
-              </w:rPr>
-            </w:pPr>
-            <w:r>
-              <w:rPr>
-                <w:color w:val="000000" w:themeColor="text1"/>
-                <w:sz w:val="24"/>
-                <w:szCs w:val="24"/>
-                <w:lang w:val="en-US"/>
-                <w14:textOutline w14:w="0" w14:cap="flat" w14:cmpd="sng" w14:algn="ctr">
-                  <w14:noFill/>
-                  <w14:prstDash w14:val="solid"/>
-                  <w14:round/>
-                </w14:textOutline>
-              </w:rPr>
-              <w:t xml:space="preserve">optimizer.step()    # </w:t>
-            </w:r>
-            <w:r>
-              <w:rPr>
-                <w:i/>
-                <w:iCs/>
-                <w:color w:val="000000" w:themeColor="text1"/>
-                <w:sz w:val="24"/>
-                <w:szCs w:val="24"/>
-                <w:lang w:val="en-US"/>
-                <w14:textOutline w14:w="0" w14:cap="flat" w14:cmpd="sng" w14:algn="ctr">
-                  <w14:noFill/>
-                  <w14:prstDash w14:val="solid"/>
-                  <w14:round/>
-                </w14:textOutline>
-              </w:rPr>
-              <w:t>Does the update</w:t>
+                <w:color w:val="000000" w:themeColor="text1"/>
+                <w:sz w:val="24"/>
+                <w:szCs w:val="24"/>
+                <w:lang w:val="en-US"/>
+                <w14:textOutline w14:w="0" w14:cap="flat" w14:cmpd="sng" w14:algn="ctr">
+                  <w14:noFill/>
+                  <w14:prstDash w14:val="solid"/>
+                  <w14:round/>
+                </w14:textOutline>
+              </w:rPr>
+              <w:t>tensor</w:t>
             </w:r>
           </w:p>
         </w:tc>
@@ -3742,9 +3105,6 @@
             <w:tcW w:w="5925" w:type="dxa"/>
             <w:tcBorders/>
             <w:shd w:fill="auto" w:val="clear"/>
-            <w:tcMar>
-              <w:left w:w="-5" w:type="dxa"/>
-            </w:tcMar>
           </w:tcPr>
           <w:p>
             <w:pPr>
@@ -3766,350 +3126,13 @@
                 <w:color w:val="000000" w:themeColor="text1"/>
                 <w:sz w:val="24"/>
                 <w:szCs w:val="24"/>
-                <w:lang w:val="en-US"/>
-                <w14:textOutline w14:w="0" w14:cap="flat" w14:cmpd="sng" w14:algn="ctr">
-                  <w14:noFill/>
-                  <w14:prstDash w14:val="solid"/>
-                  <w14:round/>
-                </w14:textOutline>
-              </w:rPr>
-              <w:t>net</w:t>
-            </w:r>
-            <w:r>
-              <w:rPr>
-                <w:color w:val="000000" w:themeColor="text1"/>
-                <w:sz w:val="24"/>
-                <w:szCs w:val="24"/>
-                <w14:textOutline w14:w="0" w14:cap="flat" w14:cmpd="sng" w14:algn="ctr">
-                  <w14:noFill/>
-                  <w14:prstDash w14:val="solid"/>
-                  <w14:round/>
-                </w14:textOutline>
-              </w:rPr>
-              <w:t>.</w:t>
-            </w:r>
-            <w:r>
-              <w:rPr>
-                <w:color w:val="000000" w:themeColor="text1"/>
-                <w:sz w:val="24"/>
-                <w:szCs w:val="24"/>
-                <w:lang w:val="en-US"/>
-                <w14:textOutline w14:w="0" w14:cap="flat" w14:cmpd="sng" w14:algn="ctr">
-                  <w14:noFill/>
-                  <w14:prstDash w14:val="solid"/>
-                  <w14:round/>
-                </w14:textOutline>
-              </w:rPr>
-              <w:t>paramtres</w:t>
-            </w:r>
-            <w:r>
-              <w:rPr>
-                <w:color w:val="000000" w:themeColor="text1"/>
-                <w:sz w:val="24"/>
-                <w:szCs w:val="24"/>
-                <w14:textOutline w14:w="0" w14:cap="flat" w14:cmpd="sng" w14:algn="ctr">
-                  <w14:noFill/>
-                  <w14:prstDash w14:val="solid"/>
-                  <w14:round/>
-                </w14:textOutline>
-              </w:rPr>
-              <w:t>() – список обучаемых параметров</w:t>
-            </w:r>
-          </w:p>
-          <w:p>
-            <w:pPr>
-              <w:pStyle w:val="Normal"/>
-              <w:spacing w:lineRule="auto" w:line="240" w:before="0" w:after="0"/>
-              <w:rPr>
-                <w:color w:val="000000" w:themeColor="text1"/>
-                <w:sz w:val="24"/>
-                <w:szCs w:val="44"/>
-                <w:lang w:val="en-US"/>
-                <w14:textOutline w14:w="0" w14:cap="flat" w14:cmpd="sng" w14:algn="ctr">
-                  <w14:noFill/>
-                  <w14:prstDash w14:val="solid"/>
-                  <w14:round/>
-                </w14:textOutline>
-              </w:rPr>
-            </w:pPr>
-            <w:r>
-              <w:rPr>
-                <w:color w:val="000000" w:themeColor="text1"/>
-                <w:sz w:val="24"/>
-                <w:szCs w:val="24"/>
-                <w14:textOutline w14:w="0" w14:cap="flat" w14:cmpd="sng" w14:algn="ctr">
-                  <w14:noFill/>
-                  <w14:prstDash w14:val="solid"/>
-                  <w14:round/>
-                </w14:textOutline>
-              </w:rPr>
-              <w:t>выбираем</w:t>
-            </w:r>
-            <w:r>
-              <w:rPr>
-                <w:color w:val="000000" w:themeColor="text1"/>
-                <w:sz w:val="24"/>
-                <w:szCs w:val="24"/>
-                <w:lang w:val="en-US"/>
-                <w14:textOutline w14:w="0" w14:cap="flat" w14:cmpd="sng" w14:algn="ctr">
-                  <w14:noFill/>
-                  <w14:prstDash w14:val="solid"/>
-                  <w14:round/>
-                </w14:textOutline>
-              </w:rPr>
-              <w:t xml:space="preserve"> </w:t>
-            </w:r>
-            <w:r>
-              <w:rPr>
-                <w:color w:val="000000" w:themeColor="text1"/>
-                <w:sz w:val="24"/>
-                <w:szCs w:val="24"/>
-                <w14:textOutline w14:w="0" w14:cap="flat" w14:cmpd="sng" w14:algn="ctr">
-                  <w14:noFill/>
-                  <w14:prstDash w14:val="solid"/>
-                  <w14:round/>
-                </w14:textOutline>
-              </w:rPr>
-              <w:t>оптимизатор</w:t>
-            </w:r>
-            <w:bookmarkStart w:id="0" w:name="_GoBack"/>
-            <w:bookmarkEnd w:id="0"/>
-            <w:r>
-              <w:rPr>
-                <w:color w:val="000000" w:themeColor="text1"/>
-                <w:sz w:val="24"/>
-                <w:szCs w:val="24"/>
-                <w:lang w:val="en-US"/>
-                <w14:textOutline w14:w="0" w14:cap="flat" w14:cmpd="sng" w14:algn="ctr">
-                  <w14:noFill/>
-                  <w14:prstDash w14:val="solid"/>
-                  <w14:round/>
-                </w14:textOutline>
-              </w:rPr>
-              <w:t xml:space="preserve"> from torch.optim as optim</w:t>
-            </w:r>
-          </w:p>
-          <w:p>
-            <w:pPr>
-              <w:pStyle w:val="Normal"/>
-              <w:spacing w:lineRule="auto" w:line="240" w:before="0" w:after="0"/>
-              <w:rPr>
-                <w:sz w:val="24"/>
-                <w:szCs w:val="24"/>
-              </w:rPr>
-            </w:pPr>
-            <w:r>
-              <w:rPr>
-                <w:color w:val="000000" w:themeColor="text1"/>
-                <w:sz w:val="24"/>
-                <w:szCs w:val="24"/>
-                <w14:textOutline w14:w="0" w14:cap="flat" w14:cmpd="sng" w14:algn="ctr">
-                  <w14:noFill/>
-                  <w14:prstDash w14:val="solid"/>
-                  <w14:round/>
-                </w14:textOutline>
-              </w:rPr>
-              <w:t>для каждого шага обучения:</w:t>
-            </w:r>
-          </w:p>
-          <w:p>
-            <w:pPr>
-              <w:pStyle w:val="Normal"/>
-              <w:spacing w:lineRule="auto" w:line="240" w:before="0" w:after="0"/>
-              <w:rPr>
-                <w:color w:val="000000" w:themeColor="text1"/>
-                <w:sz w:val="24"/>
-                <w:szCs w:val="44"/>
-                <w14:textOutline w14:w="0" w14:cap="flat" w14:cmpd="sng" w14:algn="ctr">
-                  <w14:noFill/>
-                  <w14:prstDash w14:val="solid"/>
-                  <w14:round/>
-                </w14:textOutline>
-              </w:rPr>
-            </w:pPr>
-            <w:r>
-              <w:rPr>
-                <w:color w:val="000000" w:themeColor="text1"/>
-                <w:sz w:val="24"/>
-                <w:szCs w:val="24"/>
-                <w14:textOutline w14:w="0" w14:cap="flat" w14:cmpd="sng" w14:algn="ctr">
-                  <w14:noFill/>
-                  <w14:prstDash w14:val="solid"/>
-                  <w14:round/>
-                </w14:textOutline>
-              </w:rPr>
-              <w:t>1)обнуляем градиент!</w:t>
-            </w:r>
-          </w:p>
-          <w:p>
-            <w:pPr>
-              <w:pStyle w:val="Normal"/>
-              <w:spacing w:lineRule="auto" w:line="240" w:before="0" w:after="0"/>
-              <w:rPr>
-                <w:color w:val="000000" w:themeColor="text1"/>
-                <w:sz w:val="24"/>
-                <w:szCs w:val="24"/>
-                <w14:textOutline w14:w="0" w14:cap="flat" w14:cmpd="sng" w14:algn="ctr">
-                  <w14:noFill/>
-                  <w14:prstDash w14:val="solid"/>
-                  <w14:round/>
-                </w14:textOutline>
-              </w:rPr>
-            </w:pPr>
-            <w:r>
-              <w:rPr>
-                <w:color w:val="000000" w:themeColor="text1"/>
-                <w:sz w:val="24"/>
-                <w:szCs w:val="24"/>
-                <w14:textOutline w14:w="0" w14:cap="flat" w14:cmpd="sng" w14:algn="ctr">
-                  <w14:noFill/>
-                  <w14:prstDash w14:val="solid"/>
-                  <w14:round/>
-                </w14:textOutline>
-              </w:rPr>
-            </w:r>
-          </w:p>
-          <w:p>
-            <w:pPr>
-              <w:pStyle w:val="Normal"/>
-              <w:spacing w:lineRule="auto" w:line="240" w:before="0" w:after="0"/>
-              <w:rPr>
-                <w:color w:val="000000" w:themeColor="text1"/>
-                <w:sz w:val="24"/>
-                <w:szCs w:val="44"/>
-                <w14:textOutline w14:w="0" w14:cap="flat" w14:cmpd="sng" w14:algn="ctr">
-                  <w14:noFill/>
-                  <w14:prstDash w14:val="solid"/>
-                  <w14:round/>
-                </w14:textOutline>
-              </w:rPr>
-            </w:pPr>
-            <w:r>
-              <w:rPr>
-                <w:color w:val="000000" w:themeColor="text1"/>
-                <w:sz w:val="24"/>
-                <w:szCs w:val="24"/>
-                <w14:textOutline w14:w="0" w14:cap="flat" w14:cmpd="sng" w14:algn="ctr">
-                  <w14:noFill/>
-                  <w14:prstDash w14:val="solid"/>
-                  <w14:round/>
-                </w14:textOutline>
-              </w:rPr>
-              <w:t xml:space="preserve">2)вычисляем </w:t>
-            </w:r>
-            <w:r>
-              <w:rPr>
-                <w:color w:val="000000" w:themeColor="text1"/>
-                <w:sz w:val="24"/>
-                <w:szCs w:val="24"/>
-                <w:lang w:val="en-US"/>
-                <w14:textOutline w14:w="0" w14:cap="flat" w14:cmpd="sng" w14:algn="ctr">
-                  <w14:noFill/>
-                  <w14:prstDash w14:val="solid"/>
-                  <w14:round/>
-                </w14:textOutline>
-              </w:rPr>
-              <w:t>pred</w:t>
-            </w:r>
-            <w:r>
-              <w:rPr>
-                <w:color w:val="000000" w:themeColor="text1"/>
-                <w:sz w:val="24"/>
-                <w:szCs w:val="24"/>
-                <w14:textOutline w14:w="0" w14:cap="flat" w14:cmpd="sng" w14:algn="ctr">
-                  <w14:noFill/>
-                  <w14:prstDash w14:val="solid"/>
-                  <w14:round/>
-                </w14:textOutline>
-              </w:rPr>
-              <w:t xml:space="preserve"> для данного </w:t>
-            </w:r>
-            <w:r>
-              <w:rPr>
-                <w:color w:val="000000" w:themeColor="text1"/>
-                <w:sz w:val="24"/>
-                <w:szCs w:val="24"/>
-                <w:lang w:val="en-US"/>
-                <w14:textOutline w14:w="0" w14:cap="flat" w14:cmpd="sng" w14:algn="ctr">
-                  <w14:noFill/>
-                  <w14:prstDash w14:val="solid"/>
-                  <w14:round/>
-                </w14:textOutline>
-              </w:rPr>
-              <w:t>input</w:t>
-            </w:r>
-          </w:p>
-          <w:p>
-            <w:pPr>
-              <w:pStyle w:val="Normal"/>
-              <w:spacing w:lineRule="auto" w:line="240" w:before="0" w:after="0"/>
-              <w:rPr>
-                <w:color w:val="000000" w:themeColor="text1"/>
-                <w:sz w:val="24"/>
-                <w:szCs w:val="44"/>
-                <w:lang w:val="en-US"/>
-                <w14:textOutline w14:w="0" w14:cap="flat" w14:cmpd="sng" w14:algn="ctr">
-                  <w14:noFill/>
-                  <w14:prstDash w14:val="solid"/>
-                  <w14:round/>
-                </w14:textOutline>
-              </w:rPr>
-            </w:pPr>
-            <w:r>
-              <w:rPr>
-                <w:color w:val="000000" w:themeColor="text1"/>
-                <w:sz w:val="24"/>
-                <w:szCs w:val="24"/>
-                <w:lang w:val="en-US"/>
-                <w14:textOutline w14:w="0" w14:cap="flat" w14:cmpd="sng" w14:algn="ctr">
-                  <w14:noFill/>
-                  <w14:prstDash w14:val="solid"/>
-                  <w14:round/>
-                </w14:textOutline>
-              </w:rPr>
-              <w:t>3)вычисляем loss</w:t>
-            </w:r>
-          </w:p>
-          <w:p>
-            <w:pPr>
-              <w:pStyle w:val="Normal"/>
-              <w:spacing w:lineRule="auto" w:line="240" w:before="0" w:after="0"/>
-              <w:rPr/>
-            </w:pPr>
-            <w:r>
-              <w:rPr>
-                <w:color w:val="000000" w:themeColor="text1"/>
-                <w:sz w:val="24"/>
-                <w:szCs w:val="24"/>
-                <w:lang w:val="en-US"/>
-                <w14:textOutline w14:w="0" w14:cap="flat" w14:cmpd="sng" w14:algn="ctr">
-                  <w14:noFill/>
-                  <w14:prstDash w14:val="solid"/>
-                  <w14:round/>
-                </w14:textOutline>
-              </w:rPr>
-              <w:t>4)обр распр-е ошибки - градиентный спуск</w:t>
-            </w:r>
-          </w:p>
-          <w:p>
-            <w:pPr>
-              <w:pStyle w:val="Normal"/>
-              <w:spacing w:lineRule="auto" w:line="240" w:before="0" w:after="0"/>
-              <w:rPr/>
-            </w:pPr>
-            <w:r>
-              <w:rPr>
-                <w:color w:val="000000" w:themeColor="text1"/>
-                <w:sz w:val="24"/>
-                <w:szCs w:val="24"/>
-                <w:lang w:val="en-US"/>
-                <w14:textOutline w14:w="0" w14:cap="flat" w14:cmpd="sng" w14:algn="ctr">
-                  <w14:noFill/>
-                  <w14:prstDash w14:val="solid"/>
-                  <w14:round/>
-                </w14:textOutline>
-              </w:rPr>
-              <w:t>5)оптимизатор обновляет веса</w:t>
+                <w14:textOutline w14:w="0" w14:cap="flat" w14:cmpd="sng" w14:algn="ctr">
+                  <w14:noFill/>
+                  <w14:prstDash w14:val="solid"/>
+                  <w14:round/>
+                </w14:textOutline>
+              </w:rPr>
+              <w:t>вычисление лосса</w:t>
             </w:r>
           </w:p>
         </w:tc>
@@ -4121,106 +3144,150 @@
         <w:tc>
           <w:tcPr>
             <w:tcW w:w="4530" w:type="dxa"/>
-            <w:tcBorders>
-              <w:top w:val="nil"/>
-            </w:tcBorders>
-            <w:shd w:fill="auto" w:val="clear"/>
-            <w:tcMar>
-              <w:left w:w="-5" w:type="dxa"/>
-            </w:tcMar>
-          </w:tcPr>
-          <w:p>
-            <w:pPr>
-              <w:pStyle w:val="Normal"/>
-              <w:spacing w:lineRule="auto" w:line="240" w:before="0" w:after="0"/>
-              <w:rPr>
-                <w:sz w:val="24"/>
-                <w:szCs w:val="24"/>
-              </w:rPr>
-            </w:pPr>
-            <w:r>
-              <w:rPr>
-                <w:sz w:val="24"/>
-                <w:szCs w:val="24"/>
-              </w:rPr>
-              <w:t>loss.backward()</w:t>
+            <w:tcBorders/>
+            <w:shd w:fill="auto" w:val="clear"/>
+          </w:tcPr>
+          <w:p>
+            <w:pPr>
+              <w:pStyle w:val="Normal"/>
+              <w:spacing w:lineRule="auto" w:line="240" w:before="0" w:after="0"/>
+              <w:rPr>
+                <w:color w:val="000000" w:themeColor="text1"/>
+                <w:sz w:val="24"/>
+                <w:szCs w:val="44"/>
+                <w:lang w:val="en-US"/>
+                <w14:textOutline w14:w="0" w14:cap="flat" w14:cmpd="sng" w14:algn="ctr">
+                  <w14:noFill/>
+                  <w14:prstDash w14:val="solid"/>
+                  <w14:round/>
+                </w14:textOutline>
+              </w:rPr>
+            </w:pPr>
+            <w:r>
+              <w:rPr>
+                <w:color w:val="000000" w:themeColor="text1"/>
+                <w:sz w:val="24"/>
+                <w:szCs w:val="24"/>
+                <w:lang w:val="en-US"/>
+                <w14:textOutline w14:w="0" w14:cap="flat" w14:cmpd="sng" w14:algn="ctr">
+                  <w14:noFill/>
+                  <w14:prstDash w14:val="solid"/>
+                  <w14:round/>
+                </w14:textOutline>
+              </w:rPr>
+              <w:t>learning_rate = 0.01</w:t>
+            </w:r>
+          </w:p>
+          <w:p>
+            <w:pPr>
+              <w:pStyle w:val="Normal"/>
+              <w:spacing w:lineRule="auto" w:line="240" w:before="0" w:after="0"/>
+              <w:rPr>
+                <w:color w:val="000000" w:themeColor="text1"/>
+                <w:sz w:val="24"/>
+                <w:szCs w:val="44"/>
+                <w:lang w:val="en-US"/>
+                <w14:textOutline w14:w="0" w14:cap="flat" w14:cmpd="sng" w14:algn="ctr">
+                  <w14:noFill/>
+                  <w14:prstDash w14:val="solid"/>
+                  <w14:round/>
+                </w14:textOutline>
+              </w:rPr>
+            </w:pPr>
+            <w:r>
+              <w:rPr>
+                <w:color w:val="000000" w:themeColor="text1"/>
+                <w:sz w:val="24"/>
+                <w:szCs w:val="24"/>
+                <w:lang w:val="en-US"/>
+                <w14:textOutline w14:w="0" w14:cap="flat" w14:cmpd="sng" w14:algn="ctr">
+                  <w14:noFill/>
+                  <w14:prstDash w14:val="solid"/>
+                  <w14:round/>
+                </w14:textOutline>
+              </w:rPr>
+              <w:t>for f in net.parameters():</w:t>
+            </w:r>
+          </w:p>
+          <w:p>
+            <w:pPr>
+              <w:pStyle w:val="Normal"/>
+              <w:spacing w:lineRule="auto" w:line="240" w:before="0" w:after="0"/>
+              <w:rPr>
+                <w:color w:val="000000" w:themeColor="text1"/>
+                <w:sz w:val="24"/>
+                <w:szCs w:val="44"/>
+                <w:lang w:val="en-US"/>
+                <w14:textOutline w14:w="0" w14:cap="flat" w14:cmpd="sng" w14:algn="ctr">
+                  <w14:noFill/>
+                  <w14:prstDash w14:val="solid"/>
+                  <w14:round/>
+                </w14:textOutline>
+              </w:rPr>
+            </w:pPr>
+            <w:r>
+              <w:rPr>
+                <w:color w:val="000000" w:themeColor="text1"/>
+                <w:sz w:val="24"/>
+                <w:szCs w:val="24"/>
+                <w:lang w:val="en-US"/>
+                <w14:textOutline w14:w="0" w14:cap="flat" w14:cmpd="sng" w14:algn="ctr">
+                  <w14:noFill/>
+                  <w14:prstDash w14:val="solid"/>
+                  <w14:round/>
+                </w14:textOutline>
+              </w:rPr>
+              <w:t xml:space="preserve">    </w:t>
+            </w:r>
+            <w:r>
+              <w:rPr>
+                <w:color w:val="000000" w:themeColor="text1"/>
+                <w:sz w:val="24"/>
+                <w:szCs w:val="24"/>
+                <w:lang w:val="en-US"/>
+                <w14:textOutline w14:w="0" w14:cap="flat" w14:cmpd="sng" w14:algn="ctr">
+                  <w14:noFill/>
+                  <w14:prstDash w14:val="solid"/>
+                  <w14:round/>
+                </w14:textOutline>
+              </w:rPr>
+              <w:t>f.data.sub_(f.grad.data * learning_rate)</w:t>
             </w:r>
           </w:p>
         </w:tc>
         <w:tc>
           <w:tcPr>
             <w:tcW w:w="5925" w:type="dxa"/>
-            <w:tcBorders>
-              <w:top w:val="nil"/>
-            </w:tcBorders>
-            <w:shd w:fill="auto" w:val="clear"/>
-            <w:tcMar>
-              <w:left w:w="-5" w:type="dxa"/>
-            </w:tcMar>
-          </w:tcPr>
-          <w:p>
-            <w:pPr>
-              <w:pStyle w:val="Normal"/>
-              <w:spacing w:lineRule="auto" w:line="240" w:before="0" w:after="0"/>
-              <w:rPr>
-                <w:sz w:val="24"/>
-                <w:szCs w:val="24"/>
-              </w:rPr>
-            </w:pPr>
-            <w:r>
-              <w:rPr>
-                <w:sz w:val="24"/>
-                <w:szCs w:val="24"/>
-              </w:rPr>
-              <w:t xml:space="preserve">вычисляет производную ошибки по каждому </w:t>
-            </w:r>
-            <w:r>
-              <w:rPr>
-                <w:b/>
-                <w:bCs/>
-                <w:sz w:val="24"/>
-                <w:szCs w:val="24"/>
-              </w:rPr>
-              <w:t>параметру модели x</w:t>
-            </w:r>
-            <w:r>
-              <w:rPr>
-                <w:sz w:val="24"/>
-                <w:szCs w:val="24"/>
-              </w:rPr>
-              <w:t xml:space="preserve">, который имеет </w:t>
-            </w:r>
-            <w:r>
-              <w:rPr>
-                <w:i/>
-                <w:iCs/>
-                <w:sz w:val="24"/>
-                <w:szCs w:val="24"/>
-              </w:rPr>
-              <w:t>requires_grad=True</w:t>
-            </w:r>
-            <w:r>
-              <w:rPr>
-                <w:sz w:val="24"/>
-                <w:szCs w:val="24"/>
-              </w:rPr>
-              <w:t xml:space="preserve">. И записывает значения в </w:t>
-            </w:r>
-            <w:r>
-              <w:rPr>
-                <w:b/>
-                <w:bCs/>
-                <w:sz w:val="24"/>
-                <w:szCs w:val="24"/>
-              </w:rPr>
-              <w:t>x</w:t>
-            </w:r>
-            <w:r>
-              <w:rPr>
-                <w:sz w:val="24"/>
-                <w:szCs w:val="24"/>
-              </w:rPr>
-              <w:t>.grad. Это просто подсчет градиентов. Он не обновляет веса</w:t>
+            <w:tcBorders/>
+            <w:shd w:fill="auto" w:val="clear"/>
+          </w:tcPr>
+          <w:p>
+            <w:pPr>
+              <w:pStyle w:val="Normal"/>
+              <w:spacing w:lineRule="auto" w:line="240" w:before="0" w:after="0"/>
+              <w:rPr>
+                <w:color w:val="000000" w:themeColor="text1"/>
+                <w:sz w:val="24"/>
+                <w:szCs w:val="44"/>
+                <w14:textOutline w14:w="0" w14:cap="flat" w14:cmpd="sng" w14:algn="ctr">
+                  <w14:noFill/>
+                  <w14:prstDash w14:val="solid"/>
+                  <w14:round/>
+                </w14:textOutline>
+              </w:rPr>
+            </w:pPr>
+            <w:r>
+              <w:rPr>
+                <w:color w:val="000000" w:themeColor="text1"/>
+                <w:sz w:val="24"/>
+                <w:szCs w:val="24"/>
+                <w14:textOutline w14:w="0" w14:cap="flat" w14:cmpd="sng" w14:algn="ctr">
+                  <w14:noFill/>
+                  <w14:prstDash w14:val="solid"/>
+                  <w14:round/>
+                </w14:textOutline>
+              </w:rPr>
+              <w:t>в общем случае, веса обновляются вот так</w:t>
             </w:r>
           </w:p>
         </w:tc>
@@ -4232,91 +3299,666 @@
         <w:tc>
           <w:tcPr>
             <w:tcW w:w="4530" w:type="dxa"/>
-            <w:tcBorders>
-              <w:top w:val="nil"/>
-            </w:tcBorders>
-            <w:shd w:fill="auto" w:val="clear"/>
-            <w:tcMar>
-              <w:left w:w="-5" w:type="dxa"/>
-            </w:tcMar>
-          </w:tcPr>
-          <w:p>
-            <w:pPr>
-              <w:pStyle w:val="Normal"/>
-              <w:spacing w:lineRule="auto" w:line="240" w:before="0" w:after="0"/>
-              <w:rPr>
-                <w:sz w:val="24"/>
-                <w:szCs w:val="24"/>
-              </w:rPr>
-            </w:pPr>
-            <w:r>
-              <w:rPr>
-                <w:sz w:val="24"/>
-                <w:szCs w:val="24"/>
-              </w:rPr>
-              <w:t>optimizer.step()</w:t>
+            <w:tcBorders/>
+            <w:shd w:fill="auto" w:val="clear"/>
+          </w:tcPr>
+          <w:p>
+            <w:pPr>
+              <w:pStyle w:val="Normal"/>
+              <w:spacing w:lineRule="auto" w:line="240" w:before="0" w:after="0"/>
+              <w:rPr>
+                <w:color w:val="000000" w:themeColor="text1"/>
+                <w:sz w:val="24"/>
+                <w:szCs w:val="44"/>
+                <w:lang w:val="en-US"/>
+                <w14:textOutline w14:w="0" w14:cap="flat" w14:cmpd="sng" w14:algn="ctr">
+                  <w14:noFill/>
+                  <w14:prstDash w14:val="solid"/>
+                  <w14:round/>
+                </w14:textOutline>
+              </w:rPr>
+            </w:pPr>
+            <w:r>
+              <w:rPr>
+                <w:color w:val="000000" w:themeColor="text1"/>
+                <w:sz w:val="24"/>
+                <w:szCs w:val="24"/>
+                <w:lang w:val="en-US"/>
+                <w14:textOutline w14:w="0" w14:cap="flat" w14:cmpd="sng" w14:algn="ctr">
+                  <w14:noFill/>
+                  <w14:prstDash w14:val="solid"/>
+                  <w14:round/>
+                </w14:textOutline>
+              </w:rPr>
+              <w:t xml:space="preserve"># </w:t>
+            </w:r>
+            <w:r>
+              <w:rPr>
+                <w:i/>
+                <w:iCs/>
+                <w:color w:val="000000" w:themeColor="text1"/>
+                <w:sz w:val="24"/>
+                <w:szCs w:val="24"/>
+                <w:lang w:val="en-US"/>
+                <w14:textOutline w14:w="0" w14:cap="flat" w14:cmpd="sng" w14:algn="ctr">
+                  <w14:noFill/>
+                  <w14:prstDash w14:val="solid"/>
+                  <w14:round/>
+                </w14:textOutline>
+              </w:rPr>
+              <w:t>create your optimizer</w:t>
+            </w:r>
+          </w:p>
+          <w:p>
+            <w:pPr>
+              <w:pStyle w:val="Normal"/>
+              <w:spacing w:lineRule="auto" w:line="240" w:before="0" w:after="0"/>
+              <w:rPr>
+                <w:color w:val="000000" w:themeColor="text1"/>
+                <w:sz w:val="24"/>
+                <w:szCs w:val="44"/>
+                <w:lang w:val="en-US"/>
+                <w14:textOutline w14:w="0" w14:cap="flat" w14:cmpd="sng" w14:algn="ctr">
+                  <w14:noFill/>
+                  <w14:prstDash w14:val="solid"/>
+                  <w14:round/>
+                </w14:textOutline>
+              </w:rPr>
+            </w:pPr>
+            <w:r>
+              <w:rPr>
+                <w:color w:val="000000" w:themeColor="text1"/>
+                <w:sz w:val="24"/>
+                <w:szCs w:val="24"/>
+                <w:lang w:val="en-US"/>
+                <w14:textOutline w14:w="0" w14:cap="flat" w14:cmpd="sng" w14:algn="ctr">
+                  <w14:noFill/>
+                  <w14:prstDash w14:val="solid"/>
+                  <w14:round/>
+                </w14:textOutline>
+              </w:rPr>
+              <w:t>optimizer = optim.SGD(net.parameters(), lr=0.01)</w:t>
+            </w:r>
+          </w:p>
+          <w:p>
+            <w:pPr>
+              <w:pStyle w:val="Normal"/>
+              <w:spacing w:lineRule="auto" w:line="240" w:before="0" w:after="0"/>
+              <w:rPr>
+                <w:color w:val="000000" w:themeColor="text1"/>
+                <w:sz w:val="24"/>
+                <w:szCs w:val="44"/>
+                <w:lang w:val="en-US"/>
+                <w14:textOutline w14:w="0" w14:cap="flat" w14:cmpd="sng" w14:algn="ctr">
+                  <w14:noFill/>
+                  <w14:prstDash w14:val="solid"/>
+                  <w14:round/>
+                </w14:textOutline>
+              </w:rPr>
+            </w:pPr>
+            <w:r>
+              <w:rPr>
+                <w:color w:val="000000" w:themeColor="text1"/>
+                <w:sz w:val="24"/>
+                <w:szCs w:val="24"/>
+                <w:lang w:val="en-US"/>
+                <w14:textOutline w14:w="0" w14:cap="flat" w14:cmpd="sng" w14:algn="ctr">
+                  <w14:noFill/>
+                  <w14:prstDash w14:val="solid"/>
+                  <w14:round/>
+                </w14:textOutline>
+              </w:rPr>
+              <w:t>for …</w:t>
+            </w:r>
+          </w:p>
+          <w:p>
+            <w:pPr>
+              <w:pStyle w:val="Normal"/>
+              <w:spacing w:lineRule="auto" w:line="240" w:before="0" w:after="0"/>
+              <w:rPr>
+                <w:color w:val="000000" w:themeColor="text1"/>
+                <w:sz w:val="24"/>
+                <w:szCs w:val="44"/>
+                <w:lang w:val="en-US"/>
+                <w14:textOutline w14:w="0" w14:cap="flat" w14:cmpd="sng" w14:algn="ctr">
+                  <w14:noFill/>
+                  <w14:prstDash w14:val="solid"/>
+                  <w14:round/>
+                </w14:textOutline>
+              </w:rPr>
+            </w:pPr>
+            <w:r>
+              <w:rPr>
+                <w:color w:val="000000" w:themeColor="text1"/>
+                <w:sz w:val="24"/>
+                <w:szCs w:val="24"/>
+                <w:lang w:val="en-US"/>
+                <w14:textOutline w14:w="0" w14:cap="flat" w14:cmpd="sng" w14:algn="ctr">
+                  <w14:noFill/>
+                  <w14:prstDash w14:val="solid"/>
+                  <w14:round/>
+                </w14:textOutline>
+              </w:rPr>
+              <w:t xml:space="preserve">optimizer.zero_grad()   # </w:t>
+            </w:r>
+            <w:r>
+              <w:rPr>
+                <w:i/>
+                <w:iCs/>
+                <w:color w:val="000000" w:themeColor="text1"/>
+                <w:sz w:val="24"/>
+                <w:szCs w:val="24"/>
+                <w:lang w:val="en-US"/>
+                <w14:textOutline w14:w="0" w14:cap="flat" w14:cmpd="sng" w14:algn="ctr">
+                  <w14:noFill/>
+                  <w14:prstDash w14:val="solid"/>
+                  <w14:round/>
+                </w14:textOutline>
+              </w:rPr>
+              <w:t xml:space="preserve">zero the gradient </w:t>
+            </w:r>
+          </w:p>
+          <w:p>
+            <w:pPr>
+              <w:pStyle w:val="Normal"/>
+              <w:spacing w:lineRule="auto" w:line="240" w:before="0" w:after="0"/>
+              <w:rPr>
+                <w:color w:val="000000" w:themeColor="text1"/>
+                <w:sz w:val="24"/>
+                <w:szCs w:val="44"/>
+                <w:lang w:val="en-US"/>
+                <w14:textOutline w14:w="0" w14:cap="flat" w14:cmpd="sng" w14:algn="ctr">
+                  <w14:noFill/>
+                  <w14:prstDash w14:val="solid"/>
+                  <w14:round/>
+                </w14:textOutline>
+              </w:rPr>
+            </w:pPr>
+            <w:r>
+              <w:rPr>
+                <w:color w:val="000000" w:themeColor="text1"/>
+                <w:sz w:val="24"/>
+                <w:szCs w:val="24"/>
+                <w:lang w:val="en-US"/>
+                <w14:textOutline w14:w="0" w14:cap="flat" w14:cmpd="sng" w14:algn="ctr">
+                  <w14:noFill/>
+                  <w14:prstDash w14:val="solid"/>
+                  <w14:round/>
+                </w14:textOutline>
+              </w:rPr>
+              <w:t>output = net(input)</w:t>
+            </w:r>
+          </w:p>
+          <w:p>
+            <w:pPr>
+              <w:pStyle w:val="Normal"/>
+              <w:spacing w:lineRule="auto" w:line="240" w:before="0" w:after="0"/>
+              <w:rPr>
+                <w:color w:val="000000" w:themeColor="text1"/>
+                <w:sz w:val="24"/>
+                <w:szCs w:val="44"/>
+                <w:lang w:val="en-US"/>
+                <w14:textOutline w14:w="0" w14:cap="flat" w14:cmpd="sng" w14:algn="ctr">
+                  <w14:noFill/>
+                  <w14:prstDash w14:val="solid"/>
+                  <w14:round/>
+                </w14:textOutline>
+              </w:rPr>
+            </w:pPr>
+            <w:r>
+              <w:rPr>
+                <w:color w:val="000000" w:themeColor="text1"/>
+                <w:sz w:val="24"/>
+                <w:szCs w:val="24"/>
+                <w:lang w:val="en-US"/>
+                <w14:textOutline w14:w="0" w14:cap="flat" w14:cmpd="sng" w14:algn="ctr">
+                  <w14:noFill/>
+                  <w14:prstDash w14:val="solid"/>
+                  <w14:round/>
+                </w14:textOutline>
+              </w:rPr>
+              <w:t>loss = criterion(output, target)</w:t>
+            </w:r>
+          </w:p>
+          <w:p>
+            <w:pPr>
+              <w:pStyle w:val="Normal"/>
+              <w:spacing w:lineRule="auto" w:line="240" w:before="0" w:after="0"/>
+              <w:rPr/>
+            </w:pPr>
+            <w:r>
+              <w:rPr>
+                <w:color w:val="000000" w:themeColor="text1"/>
+                <w:sz w:val="24"/>
+                <w:szCs w:val="24"/>
+                <w:lang w:val="en-US"/>
+                <w14:textOutline w14:w="0" w14:cap="flat" w14:cmpd="sng" w14:algn="ctr">
+                  <w14:noFill/>
+                  <w14:prstDash w14:val="solid"/>
+                  <w14:round/>
+                </w14:textOutline>
+              </w:rPr>
+              <w:t>loss.backward()</w:t>
+            </w:r>
+          </w:p>
+          <w:p>
+            <w:pPr>
+              <w:pStyle w:val="Normal"/>
+              <w:spacing w:lineRule="auto" w:line="240" w:before="0" w:after="0"/>
+              <w:rPr>
+                <w:color w:val="000000" w:themeColor="text1"/>
+                <w:sz w:val="24"/>
+                <w:szCs w:val="44"/>
+                <w:lang w:val="en-US"/>
+                <w14:textOutline w14:w="0" w14:cap="flat" w14:cmpd="sng" w14:algn="ctr">
+                  <w14:noFill/>
+                  <w14:prstDash w14:val="solid"/>
+                  <w14:round/>
+                </w14:textOutline>
+              </w:rPr>
+            </w:pPr>
+            <w:r>
+              <w:rPr>
+                <w:color w:val="000000" w:themeColor="text1"/>
+                <w:sz w:val="24"/>
+                <w:szCs w:val="24"/>
+                <w:lang w:val="en-US"/>
+                <w14:textOutline w14:w="0" w14:cap="flat" w14:cmpd="sng" w14:algn="ctr">
+                  <w14:noFill/>
+                  <w14:prstDash w14:val="solid"/>
+                  <w14:round/>
+                </w14:textOutline>
+              </w:rPr>
+              <w:t xml:space="preserve">optimizer.step()    # </w:t>
+            </w:r>
+            <w:r>
+              <w:rPr>
+                <w:i/>
+                <w:iCs/>
+                <w:color w:val="000000" w:themeColor="text1"/>
+                <w:sz w:val="24"/>
+                <w:szCs w:val="24"/>
+                <w:lang w:val="en-US"/>
+                <w14:textOutline w14:w="0" w14:cap="flat" w14:cmpd="sng" w14:algn="ctr">
+                  <w14:noFill/>
+                  <w14:prstDash w14:val="solid"/>
+                  <w14:round/>
+                </w14:textOutline>
+              </w:rPr>
+              <w:t>Does the update</w:t>
             </w:r>
           </w:p>
         </w:tc>
         <w:tc>
           <w:tcPr>
             <w:tcW w:w="5925" w:type="dxa"/>
-            <w:tcBorders>
-              <w:top w:val="nil"/>
-            </w:tcBorders>
-            <w:shd w:fill="auto" w:val="clear"/>
-            <w:tcMar>
-              <w:left w:w="-5" w:type="dxa"/>
-            </w:tcMar>
-          </w:tcPr>
-          <w:p>
-            <w:pPr>
-              <w:pStyle w:val="Normal"/>
-              <w:spacing w:lineRule="auto" w:line="240" w:before="0" w:after="0"/>
-              <w:rPr>
-                <w:sz w:val="24"/>
-                <w:szCs w:val="24"/>
-              </w:rPr>
-            </w:pPr>
-            <w:r>
-              <w:rPr>
-                <w:sz w:val="24"/>
-                <w:szCs w:val="24"/>
-              </w:rPr>
-              <w:t>обновляет веса, используя x.grad</w:t>
-              <w:br/>
-            </w:r>
-            <w:r>
-              <w:rPr>
-                <w:b/>
-                <w:bCs/>
-                <w:sz w:val="24"/>
-                <w:szCs w:val="24"/>
-              </w:rPr>
-              <w:t>x</w:t>
-            </w:r>
-            <w:r>
-              <w:rPr>
-                <w:sz w:val="24"/>
-                <w:szCs w:val="24"/>
-              </w:rPr>
-              <w:t xml:space="preserve">_new = </w:t>
-            </w:r>
-            <w:r>
-              <w:rPr>
-                <w:b/>
-                <w:bCs/>
-                <w:sz w:val="24"/>
-                <w:szCs w:val="24"/>
-              </w:rPr>
-              <w:t>x</w:t>
-            </w:r>
-            <w:r>
-              <w:rPr>
-                <w:sz w:val="24"/>
-                <w:szCs w:val="24"/>
-              </w:rPr>
-              <w:t xml:space="preserve"> - lr * x.grad</w:t>
+            <w:tcBorders/>
+            <w:shd w:fill="auto" w:val="clear"/>
+          </w:tcPr>
+          <w:p>
+            <w:pPr>
+              <w:pStyle w:val="Normal"/>
+              <w:spacing w:lineRule="auto" w:line="240" w:before="0" w:after="0"/>
+              <w:rPr>
+                <w:color w:val="000000" w:themeColor="text1"/>
+                <w:sz w:val="24"/>
+                <w:szCs w:val="44"/>
+                <w14:textOutline w14:w="0" w14:cap="flat" w14:cmpd="sng" w14:algn="ctr">
+                  <w14:noFill/>
+                  <w14:prstDash w14:val="solid"/>
+                  <w14:round/>
+                </w14:textOutline>
+              </w:rPr>
+            </w:pPr>
+            <w:r>
+              <w:rPr>
+                <w:color w:val="000000" w:themeColor="text1"/>
+                <w:sz w:val="24"/>
+                <w:szCs w:val="24"/>
+                <w:lang w:val="en-US"/>
+                <w14:textOutline w14:w="0" w14:cap="flat" w14:cmpd="sng" w14:algn="ctr">
+                  <w14:noFill/>
+                  <w14:prstDash w14:val="solid"/>
+                  <w14:round/>
+                </w14:textOutline>
+              </w:rPr>
+              <w:t>net</w:t>
+            </w:r>
+            <w:r>
+              <w:rPr>
+                <w:color w:val="000000" w:themeColor="text1"/>
+                <w:sz w:val="24"/>
+                <w:szCs w:val="24"/>
+                <w14:textOutline w14:w="0" w14:cap="flat" w14:cmpd="sng" w14:algn="ctr">
+                  <w14:noFill/>
+                  <w14:prstDash w14:val="solid"/>
+                  <w14:round/>
+                </w14:textOutline>
+              </w:rPr>
+              <w:t>.</w:t>
+            </w:r>
+            <w:r>
+              <w:rPr>
+                <w:color w:val="000000" w:themeColor="text1"/>
+                <w:sz w:val="24"/>
+                <w:szCs w:val="24"/>
+                <w:lang w:val="en-US"/>
+                <w14:textOutline w14:w="0" w14:cap="flat" w14:cmpd="sng" w14:algn="ctr">
+                  <w14:noFill/>
+                  <w14:prstDash w14:val="solid"/>
+                  <w14:round/>
+                </w14:textOutline>
+              </w:rPr>
+              <w:t>paramtres</w:t>
+            </w:r>
+            <w:r>
+              <w:rPr>
+                <w:color w:val="000000" w:themeColor="text1"/>
+                <w:sz w:val="24"/>
+                <w:szCs w:val="24"/>
+                <w14:textOutline w14:w="0" w14:cap="flat" w14:cmpd="sng" w14:algn="ctr">
+                  <w14:noFill/>
+                  <w14:prstDash w14:val="solid"/>
+                  <w14:round/>
+                </w14:textOutline>
+              </w:rPr>
+              <w:t>() – список обучаемых параметров</w:t>
+            </w:r>
+          </w:p>
+          <w:p>
+            <w:pPr>
+              <w:pStyle w:val="Normal"/>
+              <w:spacing w:lineRule="auto" w:line="240" w:before="0" w:after="0"/>
+              <w:rPr>
+                <w:color w:val="000000" w:themeColor="text1"/>
+                <w:sz w:val="24"/>
+                <w:szCs w:val="44"/>
+                <w:lang w:val="en-US"/>
+                <w14:textOutline w14:w="0" w14:cap="flat" w14:cmpd="sng" w14:algn="ctr">
+                  <w14:noFill/>
+                  <w14:prstDash w14:val="solid"/>
+                  <w14:round/>
+                </w14:textOutline>
+              </w:rPr>
+            </w:pPr>
+            <w:r>
+              <w:rPr>
+                <w:color w:val="000000" w:themeColor="text1"/>
+                <w:sz w:val="24"/>
+                <w:szCs w:val="24"/>
+                <w14:textOutline w14:w="0" w14:cap="flat" w14:cmpd="sng" w14:algn="ctr">
+                  <w14:noFill/>
+                  <w14:prstDash w14:val="solid"/>
+                  <w14:round/>
+                </w14:textOutline>
+              </w:rPr>
+              <w:t>выбираем</w:t>
+            </w:r>
+            <w:r>
+              <w:rPr>
+                <w:color w:val="000000" w:themeColor="text1"/>
+                <w:sz w:val="24"/>
+                <w:szCs w:val="24"/>
+                <w:lang w:val="en-US"/>
+                <w14:textOutline w14:w="0" w14:cap="flat" w14:cmpd="sng" w14:algn="ctr">
+                  <w14:noFill/>
+                  <w14:prstDash w14:val="solid"/>
+                  <w14:round/>
+                </w14:textOutline>
+              </w:rPr>
+              <w:t xml:space="preserve"> </w:t>
+            </w:r>
+            <w:r>
+              <w:rPr>
+                <w:color w:val="000000" w:themeColor="text1"/>
+                <w:sz w:val="24"/>
+                <w:szCs w:val="24"/>
+                <w14:textOutline w14:w="0" w14:cap="flat" w14:cmpd="sng" w14:algn="ctr">
+                  <w14:noFill/>
+                  <w14:prstDash w14:val="solid"/>
+                  <w14:round/>
+                </w14:textOutline>
+              </w:rPr>
+              <w:t>оптимизатор</w:t>
+            </w:r>
+            <w:bookmarkStart w:id="1" w:name="_GoBack"/>
+            <w:bookmarkEnd w:id="1"/>
+            <w:r>
+              <w:rPr>
+                <w:color w:val="000000" w:themeColor="text1"/>
+                <w:sz w:val="24"/>
+                <w:szCs w:val="24"/>
+                <w:lang w:val="en-US"/>
+                <w14:textOutline w14:w="0" w14:cap="flat" w14:cmpd="sng" w14:algn="ctr">
+                  <w14:noFill/>
+                  <w14:prstDash w14:val="solid"/>
+                  <w14:round/>
+                </w14:textOutline>
+              </w:rPr>
+              <w:t xml:space="preserve"> from torch.optim as optim</w:t>
+            </w:r>
+          </w:p>
+          <w:p>
+            <w:pPr>
+              <w:pStyle w:val="Normal"/>
+              <w:spacing w:lineRule="auto" w:line="240" w:before="0" w:after="0"/>
+              <w:rPr>
+                <w:sz w:val="24"/>
+                <w:szCs w:val="24"/>
+              </w:rPr>
+            </w:pPr>
+            <w:r>
+              <w:rPr>
+                <w:color w:val="000000" w:themeColor="text1"/>
+                <w:sz w:val="24"/>
+                <w:szCs w:val="24"/>
+                <w14:textOutline w14:w="0" w14:cap="flat" w14:cmpd="sng" w14:algn="ctr">
+                  <w14:noFill/>
+                  <w14:prstDash w14:val="solid"/>
+                  <w14:round/>
+                </w14:textOutline>
+              </w:rPr>
+              <w:t>для каждого шага обучения:</w:t>
+            </w:r>
+          </w:p>
+          <w:p>
+            <w:pPr>
+              <w:pStyle w:val="Normal"/>
+              <w:spacing w:lineRule="auto" w:line="240" w:before="0" w:after="0"/>
+              <w:rPr>
+                <w:color w:val="000000" w:themeColor="text1"/>
+                <w:sz w:val="24"/>
+                <w:szCs w:val="44"/>
+                <w14:textOutline w14:w="0" w14:cap="flat" w14:cmpd="sng" w14:algn="ctr">
+                  <w14:noFill/>
+                  <w14:prstDash w14:val="solid"/>
+                  <w14:round/>
+                </w14:textOutline>
+              </w:rPr>
+            </w:pPr>
+            <w:r>
+              <w:rPr>
+                <w:color w:val="000000" w:themeColor="text1"/>
+                <w:sz w:val="24"/>
+                <w:szCs w:val="24"/>
+                <w14:textOutline w14:w="0" w14:cap="flat" w14:cmpd="sng" w14:algn="ctr">
+                  <w14:noFill/>
+                  <w14:prstDash w14:val="solid"/>
+                  <w14:round/>
+                </w14:textOutline>
+              </w:rPr>
+              <w:t>1)обнуляем градиент!</w:t>
+            </w:r>
+          </w:p>
+          <w:p>
+            <w:pPr>
+              <w:pStyle w:val="Normal"/>
+              <w:spacing w:lineRule="auto" w:line="240" w:before="0" w:after="0"/>
+              <w:rPr>
+                <w:color w:val="000000" w:themeColor="text1"/>
+                <w:sz w:val="24"/>
+                <w:szCs w:val="24"/>
+                <w14:textOutline w14:w="0" w14:cap="flat" w14:cmpd="sng" w14:algn="ctr">
+                  <w14:noFill/>
+                  <w14:prstDash w14:val="solid"/>
+                  <w14:round/>
+                </w14:textOutline>
+              </w:rPr>
+            </w:pPr>
+            <w:r>
+              <w:rPr>
+                <w:color w:val="000000" w:themeColor="text1"/>
+                <w:sz w:val="24"/>
+                <w:szCs w:val="24"/>
+                <w14:textOutline w14:w="0" w14:cap="flat" w14:cmpd="sng" w14:algn="ctr">
+                  <w14:noFill/>
+                  <w14:prstDash w14:val="solid"/>
+                  <w14:round/>
+                </w14:textOutline>
+              </w:rPr>
+            </w:r>
+          </w:p>
+          <w:p>
+            <w:pPr>
+              <w:pStyle w:val="Normal"/>
+              <w:spacing w:lineRule="auto" w:line="240" w:before="0" w:after="0"/>
+              <w:rPr>
+                <w:color w:val="000000" w:themeColor="text1"/>
+                <w:sz w:val="24"/>
+                <w:szCs w:val="44"/>
+                <w14:textOutline w14:w="0" w14:cap="flat" w14:cmpd="sng" w14:algn="ctr">
+                  <w14:noFill/>
+                  <w14:prstDash w14:val="solid"/>
+                  <w14:round/>
+                </w14:textOutline>
+              </w:rPr>
+            </w:pPr>
+            <w:r>
+              <w:rPr>
+                <w:color w:val="000000" w:themeColor="text1"/>
+                <w:sz w:val="24"/>
+                <w:szCs w:val="24"/>
+                <w14:textOutline w14:w="0" w14:cap="flat" w14:cmpd="sng" w14:algn="ctr">
+                  <w14:noFill/>
+                  <w14:prstDash w14:val="solid"/>
+                  <w14:round/>
+                </w14:textOutline>
+              </w:rPr>
+              <w:t xml:space="preserve">2)вычисляем </w:t>
+            </w:r>
+            <w:r>
+              <w:rPr>
+                <w:color w:val="000000" w:themeColor="text1"/>
+                <w:sz w:val="24"/>
+                <w:szCs w:val="24"/>
+                <w:lang w:val="en-US"/>
+                <w14:textOutline w14:w="0" w14:cap="flat" w14:cmpd="sng" w14:algn="ctr">
+                  <w14:noFill/>
+                  <w14:prstDash w14:val="solid"/>
+                  <w14:round/>
+                </w14:textOutline>
+              </w:rPr>
+              <w:t>pred</w:t>
+            </w:r>
+            <w:r>
+              <w:rPr>
+                <w:color w:val="000000" w:themeColor="text1"/>
+                <w:sz w:val="24"/>
+                <w:szCs w:val="24"/>
+                <w14:textOutline w14:w="0" w14:cap="flat" w14:cmpd="sng" w14:algn="ctr">
+                  <w14:noFill/>
+                  <w14:prstDash w14:val="solid"/>
+                  <w14:round/>
+                </w14:textOutline>
+              </w:rPr>
+              <w:t xml:space="preserve"> для данного </w:t>
+            </w:r>
+            <w:r>
+              <w:rPr>
+                <w:color w:val="000000" w:themeColor="text1"/>
+                <w:sz w:val="24"/>
+                <w:szCs w:val="24"/>
+                <w:lang w:val="en-US"/>
+                <w14:textOutline w14:w="0" w14:cap="flat" w14:cmpd="sng" w14:algn="ctr">
+                  <w14:noFill/>
+                  <w14:prstDash w14:val="solid"/>
+                  <w14:round/>
+                </w14:textOutline>
+              </w:rPr>
+              <w:t>input</w:t>
+            </w:r>
+          </w:p>
+          <w:p>
+            <w:pPr>
+              <w:pStyle w:val="Normal"/>
+              <w:spacing w:lineRule="auto" w:line="240" w:before="0" w:after="0"/>
+              <w:rPr>
+                <w:color w:val="000000" w:themeColor="text1"/>
+                <w:sz w:val="24"/>
+                <w:szCs w:val="44"/>
+                <w:lang w:val="en-US"/>
+                <w14:textOutline w14:w="0" w14:cap="flat" w14:cmpd="sng" w14:algn="ctr">
+                  <w14:noFill/>
+                  <w14:prstDash w14:val="solid"/>
+                  <w14:round/>
+                </w14:textOutline>
+              </w:rPr>
+            </w:pPr>
+            <w:r>
+              <w:rPr>
+                <w:color w:val="000000" w:themeColor="text1"/>
+                <w:sz w:val="24"/>
+                <w:szCs w:val="24"/>
+                <w:lang w:val="en-US"/>
+                <w14:textOutline w14:w="0" w14:cap="flat" w14:cmpd="sng" w14:algn="ctr">
+                  <w14:noFill/>
+                  <w14:prstDash w14:val="solid"/>
+                  <w14:round/>
+                </w14:textOutline>
+              </w:rPr>
+              <w:t>3)вычисляем loss</w:t>
+            </w:r>
+          </w:p>
+          <w:p>
+            <w:pPr>
+              <w:pStyle w:val="Normal"/>
+              <w:spacing w:lineRule="auto" w:line="240" w:before="0" w:after="0"/>
+              <w:rPr/>
+            </w:pPr>
+            <w:r>
+              <w:rPr>
+                <w:color w:val="000000" w:themeColor="text1"/>
+                <w:sz w:val="24"/>
+                <w:szCs w:val="24"/>
+                <w:lang w:val="en-US"/>
+                <w14:textOutline w14:w="0" w14:cap="flat" w14:cmpd="sng" w14:algn="ctr">
+                  <w14:noFill/>
+                  <w14:prstDash w14:val="solid"/>
+                  <w14:round/>
+                </w14:textOutline>
+              </w:rPr>
+              <w:t>4)обр распр-е ошибки - градиентный спуск</w:t>
+            </w:r>
+          </w:p>
+          <w:p>
+            <w:pPr>
+              <w:pStyle w:val="Normal"/>
+              <w:spacing w:lineRule="auto" w:line="240" w:before="0" w:after="0"/>
+              <w:rPr/>
+            </w:pPr>
+            <w:r>
+              <w:rPr>
+                <w:color w:val="000000" w:themeColor="text1"/>
+                <w:sz w:val="24"/>
+                <w:szCs w:val="24"/>
+                <w:lang w:val="en-US"/>
+                <w14:textOutline w14:w="0" w14:cap="flat" w14:cmpd="sng" w14:algn="ctr">
+                  <w14:noFill/>
+                  <w14:prstDash w14:val="solid"/>
+                  <w14:round/>
+                </w14:textOutline>
+              </w:rPr>
+              <w:t>5)оптимизатор обновляет веса</w:t>
             </w:r>
           </w:p>
         </w:tc>
@@ -4332,25 +3974,22 @@
               <w:top w:val="nil"/>
             </w:tcBorders>
             <w:shd w:fill="auto" w:val="clear"/>
-            <w:tcMar>
-              <w:left w:w="-5" w:type="dxa"/>
-            </w:tcMar>
-          </w:tcPr>
-          <w:p>
-            <w:pPr>
-              <w:pStyle w:val="Normal"/>
-              <w:spacing w:lineRule="auto" w:line="240" w:before="0" w:after="0"/>
-              <w:rPr>
-                <w:sz w:val="24"/>
-                <w:szCs w:val="24"/>
-              </w:rPr>
-            </w:pPr>
-            <w:r>
-              <w:rPr>
-                <w:sz w:val="24"/>
-                <w:szCs w:val="24"/>
-              </w:rPr>
-              <w:t>optimizer.zero_grad()</w:t>
+          </w:tcPr>
+          <w:p>
+            <w:pPr>
+              <w:pStyle w:val="Normal"/>
+              <w:spacing w:lineRule="auto" w:line="240" w:before="0" w:after="0"/>
+              <w:rPr>
+                <w:sz w:val="24"/>
+                <w:szCs w:val="24"/>
+              </w:rPr>
+            </w:pPr>
+            <w:r>
+              <w:rPr>
+                <w:sz w:val="24"/>
+                <w:szCs w:val="24"/>
+              </w:rPr>
+              <w:t>loss.backward()</w:t>
             </w:r>
           </w:p>
         </w:tc>
@@ -4361,9 +4000,201 @@
               <w:top w:val="nil"/>
             </w:tcBorders>
             <w:shd w:fill="auto" w:val="clear"/>
-            <w:tcMar>
-              <w:left w:w="-5" w:type="dxa"/>
-            </w:tcMar>
+          </w:tcPr>
+          <w:p>
+            <w:pPr>
+              <w:pStyle w:val="Normal"/>
+              <w:spacing w:lineRule="auto" w:line="240" w:before="0" w:after="0"/>
+              <w:rPr>
+                <w:sz w:val="24"/>
+                <w:szCs w:val="24"/>
+              </w:rPr>
+            </w:pPr>
+            <w:r>
+              <w:rPr>
+                <w:sz w:val="24"/>
+                <w:szCs w:val="24"/>
+              </w:rPr>
+              <w:t xml:space="preserve">вычисляет производную ошибки по каждому </w:t>
+            </w:r>
+            <w:r>
+              <w:rPr>
+                <w:b/>
+                <w:bCs/>
+                <w:sz w:val="24"/>
+                <w:szCs w:val="24"/>
+              </w:rPr>
+              <w:t>параметру модели x</w:t>
+            </w:r>
+            <w:r>
+              <w:rPr>
+                <w:sz w:val="24"/>
+                <w:szCs w:val="24"/>
+              </w:rPr>
+              <w:t xml:space="preserve">, который имеет </w:t>
+            </w:r>
+            <w:r>
+              <w:rPr>
+                <w:i/>
+                <w:iCs/>
+                <w:sz w:val="24"/>
+                <w:szCs w:val="24"/>
+              </w:rPr>
+              <w:t>requires_grad=True</w:t>
+            </w:r>
+            <w:r>
+              <w:rPr>
+                <w:sz w:val="24"/>
+                <w:szCs w:val="24"/>
+              </w:rPr>
+              <w:t xml:space="preserve">. И записывает значения в </w:t>
+            </w:r>
+            <w:r>
+              <w:rPr>
+                <w:b/>
+                <w:bCs/>
+                <w:sz w:val="24"/>
+                <w:szCs w:val="24"/>
+              </w:rPr>
+              <w:t>x</w:t>
+            </w:r>
+            <w:r>
+              <w:rPr>
+                <w:sz w:val="24"/>
+                <w:szCs w:val="24"/>
+              </w:rPr>
+              <w:t>.grad. Это просто подсчет градиентов. Он не обновляет веса</w:t>
+            </w:r>
+          </w:p>
+        </w:tc>
+      </w:tr>
+      <w:tr>
+        <w:trPr>
+          <w:trHeight w:val="340" w:hRule="atLeast"/>
+        </w:trPr>
+        <w:tc>
+          <w:tcPr>
+            <w:tcW w:w="4530" w:type="dxa"/>
+            <w:tcBorders>
+              <w:top w:val="nil"/>
+            </w:tcBorders>
+            <w:shd w:fill="auto" w:val="clear"/>
+          </w:tcPr>
+          <w:p>
+            <w:pPr>
+              <w:pStyle w:val="Normal"/>
+              <w:spacing w:lineRule="auto" w:line="240" w:before="0" w:after="0"/>
+              <w:rPr>
+                <w:sz w:val="24"/>
+                <w:szCs w:val="24"/>
+              </w:rPr>
+            </w:pPr>
+            <w:r>
+              <w:rPr>
+                <w:sz w:val="24"/>
+                <w:szCs w:val="24"/>
+              </w:rPr>
+              <w:t>optimizer.step()</w:t>
+            </w:r>
+          </w:p>
+        </w:tc>
+        <w:tc>
+          <w:tcPr>
+            <w:tcW w:w="5925" w:type="dxa"/>
+            <w:tcBorders>
+              <w:top w:val="nil"/>
+            </w:tcBorders>
+            <w:shd w:fill="auto" w:val="clear"/>
+          </w:tcPr>
+          <w:p>
+            <w:pPr>
+              <w:pStyle w:val="Normal"/>
+              <w:spacing w:lineRule="auto" w:line="240" w:before="0" w:after="0"/>
+              <w:rPr>
+                <w:sz w:val="24"/>
+                <w:szCs w:val="24"/>
+              </w:rPr>
+            </w:pPr>
+            <w:r>
+              <w:rPr>
+                <w:sz w:val="24"/>
+                <w:szCs w:val="24"/>
+              </w:rPr>
+              <w:t>обновляет веса, используя x.grad</w:t>
+              <w:br/>
+            </w:r>
+            <w:r>
+              <w:rPr>
+                <w:b/>
+                <w:bCs/>
+                <w:sz w:val="24"/>
+                <w:szCs w:val="24"/>
+              </w:rPr>
+              <w:t>x</w:t>
+            </w:r>
+            <w:r>
+              <w:rPr>
+                <w:sz w:val="24"/>
+                <w:szCs w:val="24"/>
+              </w:rPr>
+              <w:t xml:space="preserve">_new = </w:t>
+            </w:r>
+            <w:r>
+              <w:rPr>
+                <w:b/>
+                <w:bCs/>
+                <w:sz w:val="24"/>
+                <w:szCs w:val="24"/>
+              </w:rPr>
+              <w:t>x</w:t>
+            </w:r>
+            <w:r>
+              <w:rPr>
+                <w:sz w:val="24"/>
+                <w:szCs w:val="24"/>
+              </w:rPr>
+              <w:t xml:space="preserve"> - lr * x.grad</w:t>
+            </w:r>
+          </w:p>
+        </w:tc>
+      </w:tr>
+      <w:tr>
+        <w:trPr>
+          <w:trHeight w:val="340" w:hRule="atLeast"/>
+        </w:trPr>
+        <w:tc>
+          <w:tcPr>
+            <w:tcW w:w="4530" w:type="dxa"/>
+            <w:tcBorders>
+              <w:top w:val="nil"/>
+            </w:tcBorders>
+            <w:shd w:fill="auto" w:val="clear"/>
+          </w:tcPr>
+          <w:p>
+            <w:pPr>
+              <w:pStyle w:val="Normal"/>
+              <w:spacing w:lineRule="auto" w:line="240" w:before="0" w:after="0"/>
+              <w:rPr>
+                <w:sz w:val="24"/>
+                <w:szCs w:val="24"/>
+              </w:rPr>
+            </w:pPr>
+            <w:r>
+              <w:rPr>
+                <w:sz w:val="24"/>
+                <w:szCs w:val="24"/>
+              </w:rPr>
+              <w:t>optimizer.zero_grad()</w:t>
+            </w:r>
+          </w:p>
+        </w:tc>
+        <w:tc>
+          <w:tcPr>
+            <w:tcW w:w="5925" w:type="dxa"/>
+            <w:tcBorders>
+              <w:top w:val="nil"/>
+            </w:tcBorders>
+            <w:shd w:fill="auto" w:val="clear"/>
           </w:tcPr>
           <w:p>
             <w:pPr>
@@ -4443,9 +4274,6 @@
               <w:top w:val="nil"/>
             </w:tcBorders>
             <w:shd w:fill="auto" w:val="clear"/>
-            <w:tcMar>
-              <w:left w:w="-5" w:type="dxa"/>
-            </w:tcMar>
           </w:tcPr>
           <w:p>
             <w:pPr>
@@ -4486,9 +4314,6 @@
               <w:top w:val="nil"/>
             </w:tcBorders>
             <w:shd w:fill="auto" w:val="clear"/>
-            <w:tcMar>
-              <w:left w:w="-5" w:type="dxa"/>
-            </w:tcMar>
           </w:tcPr>
           <w:p>
             <w:pPr>
@@ -4545,9 +4370,6 @@
               <w:top w:val="nil"/>
             </w:tcBorders>
             <w:shd w:fill="auto" w:val="clear"/>
-            <w:tcMar>
-              <w:left w:w="-5" w:type="dxa"/>
-            </w:tcMar>
           </w:tcPr>
           <w:p>
             <w:pPr>
@@ -4600,9 +4422,6 @@
               <w:top w:val="nil"/>
             </w:tcBorders>
             <w:shd w:fill="auto" w:val="clear"/>
-            <w:tcMar>
-              <w:left w:w="-5" w:type="dxa"/>
-            </w:tcMar>
           </w:tcPr>
           <w:p>
             <w:pPr>
@@ -4634,9 +4453,6 @@
               <w:top w:val="nil"/>
             </w:tcBorders>
             <w:shd w:fill="auto" w:val="clear"/>
-            <w:tcMar>
-              <w:left w:w="-5" w:type="dxa"/>
-            </w:tcMar>
           </w:tcPr>
           <w:p>
             <w:pPr>
@@ -4730,9 +4546,6 @@
               <w:top w:val="nil"/>
             </w:tcBorders>
             <w:shd w:fill="auto" w:val="clear"/>
-            <w:tcMar>
-              <w:left w:w="-5" w:type="dxa"/>
-            </w:tcMar>
           </w:tcPr>
           <w:p>
             <w:pPr>
@@ -4769,9 +4582,6 @@
               <w:top w:val="nil"/>
             </w:tcBorders>
             <w:shd w:fill="auto" w:val="clear"/>
-            <w:tcMar>
-              <w:left w:w="-5" w:type="dxa"/>
-            </w:tcMar>
           </w:tcPr>
           <w:p>
             <w:pPr>
@@ -4819,9 +4629,6 @@
               <w:top w:val="nil"/>
             </w:tcBorders>
             <w:shd w:fill="auto" w:val="clear"/>
-            <w:tcMar>
-              <w:left w:w="-5" w:type="dxa"/>
-            </w:tcMar>
           </w:tcPr>
           <w:p>
             <w:pPr>
@@ -4860,9 +4667,6 @@
               <w:top w:val="nil"/>
             </w:tcBorders>
             <w:shd w:fill="auto" w:val="clear"/>
-            <w:tcMar>
-              <w:left w:w="-5" w:type="dxa"/>
-            </w:tcMar>
           </w:tcPr>
           <w:p>
             <w:pPr>
@@ -4948,9 +4752,6 @@
               <w:top w:val="nil"/>
             </w:tcBorders>
             <w:shd w:fill="auto" w:val="clear"/>
-            <w:tcMar>
-              <w:left w:w="-5" w:type="dxa"/>
-            </w:tcMar>
           </w:tcPr>
           <w:p>
             <w:pPr>
@@ -4982,9 +4783,6 @@
               <w:top w:val="nil"/>
             </w:tcBorders>
             <w:shd w:fill="auto" w:val="clear"/>
-            <w:tcMar>
-              <w:left w:w="-5" w:type="dxa"/>
-            </w:tcMar>
           </w:tcPr>
           <w:p>
             <w:pPr>
@@ -5011,9 +4809,6 @@
               <w:top w:val="nil"/>
             </w:tcBorders>
             <w:shd w:fill="auto" w:val="clear"/>
-            <w:tcMar>
-              <w:left w:w="-5" w:type="dxa"/>
-            </w:tcMar>
           </w:tcPr>
           <w:p>
             <w:pPr>
@@ -5040,9 +4835,6 @@
             <w:tcW w:w="4530" w:type="dxa"/>
             <w:tcBorders/>
             <w:shd w:fill="auto" w:val="clear"/>
-            <w:tcMar>
-              <w:left w:w="-5" w:type="dxa"/>
-            </w:tcMar>
           </w:tcPr>
           <w:p>
             <w:pPr>
@@ -5083,9 +4875,6 @@
             <w:tcW w:w="5925" w:type="dxa"/>
             <w:tcBorders/>
             <w:shd w:fill="auto" w:val="clear"/>
-            <w:tcMar>
-              <w:left w:w="-5" w:type="dxa"/>
-            </w:tcMar>
           </w:tcPr>
           <w:p>
             <w:pPr>
@@ -5127,9 +4916,6 @@
               <w:top w:val="nil"/>
             </w:tcBorders>
             <w:shd w:fill="auto" w:val="clear"/>
-            <w:tcMar>
-              <w:left w:w="-5" w:type="dxa"/>
-            </w:tcMar>
           </w:tcPr>
           <w:p>
             <w:pPr>
@@ -5201,9 +4987,6 @@
               <w:top w:val="nil"/>
             </w:tcBorders>
             <w:shd w:fill="auto" w:val="clear"/>
-            <w:tcMar>
-              <w:left w:w="-5" w:type="dxa"/>
-            </w:tcMar>
           </w:tcPr>
           <w:p>
             <w:pPr>
@@ -5278,9 +5061,6 @@
             <w:tcW w:w="4530" w:type="dxa"/>
             <w:tcBorders/>
             <w:shd w:fill="auto" w:val="clear"/>
-            <w:tcMar>
-              <w:left w:w="-5" w:type="dxa"/>
-            </w:tcMar>
           </w:tcPr>
           <w:p>
             <w:pPr>
@@ -5340,9 +5120,6 @@
             <w:tcW w:w="5925" w:type="dxa"/>
             <w:tcBorders/>
             <w:shd w:fill="auto" w:val="clear"/>
-            <w:tcMar>
-              <w:left w:w="-5" w:type="dxa"/>
-            </w:tcMar>
           </w:tcPr>
           <w:p>
             <w:pPr>
@@ -5413,9 +5190,6 @@
             <w:tcW w:w="4530" w:type="dxa"/>
             <w:tcBorders/>
             <w:shd w:fill="auto" w:val="clear"/>
-            <w:tcMar>
-              <w:left w:w="-5" w:type="dxa"/>
-            </w:tcMar>
           </w:tcPr>
           <w:p>
             <w:pPr>
@@ -5470,9 +5244,6 @@
             <w:tcW w:w="5925" w:type="dxa"/>
             <w:tcBorders/>
             <w:shd w:fill="auto" w:val="clear"/>
-            <w:tcMar>
-              <w:left w:w="-5" w:type="dxa"/>
-            </w:tcMar>
           </w:tcPr>
           <w:p>
             <w:pPr>
@@ -5534,9 +5305,6 @@
               <w:top w:val="nil"/>
             </w:tcBorders>
             <w:shd w:fill="auto" w:val="clear"/>
-            <w:tcMar>
-              <w:left w:w="-5" w:type="dxa"/>
-            </w:tcMar>
           </w:tcPr>
           <w:p>
             <w:pPr>
@@ -5593,9 +5361,6 @@
               <w:top w:val="nil"/>
             </w:tcBorders>
             <w:shd w:fill="auto" w:val="clear"/>
-            <w:tcMar>
-              <w:left w:w="-5" w:type="dxa"/>
-            </w:tcMar>
           </w:tcPr>
           <w:p>
             <w:pPr>
@@ -5657,9 +5422,6 @@
               <w:top w:val="nil"/>
             </w:tcBorders>
             <w:shd w:fill="auto" w:val="clear"/>
-            <w:tcMar>
-              <w:left w:w="-5" w:type="dxa"/>
-            </w:tcMar>
           </w:tcPr>
           <w:p>
             <w:pPr>
@@ -5700,9 +5462,6 @@
               <w:top w:val="nil"/>
             </w:tcBorders>
             <w:shd w:fill="auto" w:val="clear"/>
-            <w:tcMar>
-              <w:left w:w="-5" w:type="dxa"/>
-            </w:tcMar>
           </w:tcPr>
           <w:p>
             <w:pPr>
@@ -5748,9 +5507,6 @@
               <w:top w:val="nil"/>
             </w:tcBorders>
             <w:shd w:fill="auto" w:val="clear"/>
-            <w:tcMar>
-              <w:left w:w="-5" w:type="dxa"/>
-            </w:tcMar>
           </w:tcPr>
           <w:p>
             <w:pPr>
@@ -5821,9 +5577,6 @@
               <w:top w:val="nil"/>
             </w:tcBorders>
             <w:shd w:fill="auto" w:val="clear"/>
-            <w:tcMar>
-              <w:left w:w="-5" w:type="dxa"/>
-            </w:tcMar>
           </w:tcPr>
           <w:p>
             <w:pPr>
@@ -5899,9 +5652,6 @@
               <w:top w:val="nil"/>
             </w:tcBorders>
             <w:shd w:fill="auto" w:val="clear"/>
-            <w:tcMar>
-              <w:left w:w="-5" w:type="dxa"/>
-            </w:tcMar>
           </w:tcPr>
           <w:p>
             <w:pPr>
@@ -5928,9 +5678,6 @@
               <w:top w:val="nil"/>
             </w:tcBorders>
             <w:shd w:fill="auto" w:val="clear"/>
-            <w:tcMar>
-              <w:left w:w="-5" w:type="dxa"/>
-            </w:tcMar>
           </w:tcPr>
           <w:p>
             <w:pPr>
@@ -5979,9 +5726,6 @@
               <w:top w:val="nil"/>
             </w:tcBorders>
             <w:shd w:fill="auto" w:val="clear"/>
-            <w:tcMar>
-              <w:left w:w="-5" w:type="dxa"/>
-            </w:tcMar>
           </w:tcPr>
           <w:p>
             <w:pPr>
@@ -6015,9 +5759,6 @@
               <w:top w:val="nil"/>
             </w:tcBorders>
             <w:shd w:fill="auto" w:val="clear"/>
-            <w:tcMar>
-              <w:left w:w="-5" w:type="dxa"/>
-            </w:tcMar>
           </w:tcPr>
           <w:p>
             <w:pPr>
@@ -6139,9 +5880,6 @@
               <w:top w:val="nil"/>
             </w:tcBorders>
             <w:shd w:fill="auto" w:val="clear"/>
-            <w:tcMar>
-              <w:left w:w="-5" w:type="dxa"/>
-            </w:tcMar>
           </w:tcPr>
           <w:p>
             <w:pPr>
@@ -6168,9 +5906,6 @@
               <w:top w:val="nil"/>
             </w:tcBorders>
             <w:shd w:fill="auto" w:val="clear"/>
-            <w:tcMar>
-              <w:left w:w="-5" w:type="dxa"/>
-            </w:tcMar>
           </w:tcPr>
           <w:p>
             <w:pPr>
@@ -6202,9 +5937,6 @@
               <w:top w:val="nil"/>
             </w:tcBorders>
             <w:shd w:fill="auto" w:val="clear"/>
-            <w:tcMar>
-              <w:left w:w="-5" w:type="dxa"/>
-            </w:tcMar>
           </w:tcPr>
           <w:p>
             <w:pPr>
@@ -6243,9 +5975,6 @@
               <w:top w:val="nil"/>
             </w:tcBorders>
             <w:shd w:fill="auto" w:val="clear"/>
-            <w:tcMar>
-              <w:left w:w="-5" w:type="dxa"/>
-            </w:tcMar>
           </w:tcPr>
           <w:p>
             <w:pPr>
@@ -6312,9 +6041,6 @@
               <w:top w:val="nil"/>
             </w:tcBorders>
             <w:shd w:fill="auto" w:val="clear"/>
-            <w:tcMar>
-              <w:left w:w="-5" w:type="dxa"/>
-            </w:tcMar>
           </w:tcPr>
           <w:p>
             <w:pPr>
@@ -6419,9 +6145,6 @@
               <w:top w:val="nil"/>
             </w:tcBorders>
             <w:shd w:fill="auto" w:val="clear"/>
-            <w:tcMar>
-              <w:left w:w="-5" w:type="dxa"/>
-            </w:tcMar>
           </w:tcPr>
           <w:p>
             <w:pPr>
@@ -6457,9 +6180,6 @@
               <w:top w:val="nil"/>
             </w:tcBorders>
             <w:shd w:fill="auto" w:val="clear"/>
-            <w:tcMar>
-              <w:left w:w="-5" w:type="dxa"/>
-            </w:tcMar>
           </w:tcPr>
           <w:p>
             <w:pPr>
@@ -6489,9 +6209,6 @@
               <w:top w:val="nil"/>
             </w:tcBorders>
             <w:shd w:fill="auto" w:val="clear"/>
-            <w:tcMar>
-              <w:left w:w="-5" w:type="dxa"/>
-            </w:tcMar>
           </w:tcPr>
           <w:p>
             <w:pPr>
@@ -6522,9 +6239,6 @@
               <w:top w:val="nil"/>
             </w:tcBorders>
             <w:shd w:fill="auto" w:val="clear"/>
-            <w:tcMar>
-              <w:left w:w="-5" w:type="dxa"/>
-            </w:tcMar>
           </w:tcPr>
           <w:p>
             <w:pPr>
@@ -6554,9 +6268,6 @@
               <w:top w:val="nil"/>
             </w:tcBorders>
             <w:shd w:fill="auto" w:val="clear"/>
-            <w:tcMar>
-              <w:left w:w="-5" w:type="dxa"/>
-            </w:tcMar>
           </w:tcPr>
           <w:p>
             <w:pPr>
@@ -6588,9 +6299,6 @@
               <w:top w:val="nil"/>
             </w:tcBorders>
             <w:shd w:fill="auto" w:val="clear"/>
-            <w:tcMar>
-              <w:left w:w="-5" w:type="dxa"/>
-            </w:tcMar>
           </w:tcPr>
           <w:p>
             <w:pPr>
@@ -6635,9 +6343,6 @@
               <w:top w:val="nil"/>
             </w:tcBorders>
             <w:shd w:fill="auto" w:val="clear"/>
-            <w:tcMar>
-              <w:left w:w="-5" w:type="dxa"/>
-            </w:tcMar>
           </w:tcPr>
           <w:p>
             <w:pPr>
@@ -6669,9 +6374,6 @@
               <w:top w:val="nil"/>
             </w:tcBorders>
             <w:shd w:fill="auto" w:val="clear"/>
-            <w:tcMar>
-              <w:left w:w="-5" w:type="dxa"/>
-            </w:tcMar>
           </w:tcPr>
           <w:p>
             <w:pPr>
@@ -6784,9 +6486,6 @@
               <w:top w:val="nil"/>
             </w:tcBorders>
             <w:shd w:fill="auto" w:val="clear"/>
-            <w:tcMar>
-              <w:left w:w="-5" w:type="dxa"/>
-            </w:tcMar>
           </w:tcPr>
           <w:p>
             <w:pPr>
@@ -6818,9 +6517,6 @@
               <w:top w:val="nil"/>
             </w:tcBorders>
             <w:shd w:fill="auto" w:val="clear"/>
-            <w:tcMar>
-              <w:left w:w="-5" w:type="dxa"/>
-            </w:tcMar>
           </w:tcPr>
           <w:p>
             <w:pPr>
@@ -6850,9 +6546,6 @@
               <w:top w:val="nil"/>
             </w:tcBorders>
             <w:shd w:fill="auto" w:val="clear"/>
-            <w:tcMar>
-              <w:left w:w="-5" w:type="dxa"/>
-            </w:tcMar>
           </w:tcPr>
           <w:p>
             <w:pPr>
@@ -7886,25 +7579,7 @@
           <w:sz w:val="24"/>
           <w:szCs w:val="24"/>
         </w:rPr>
-        <w:t xml:space="preserve">- </w:t>
-      </w:r>
-      <w:r>
-        <w:rPr>
-          <w:b w:val="false"/>
-          <w:bCs w:val="false"/>
-          <w:sz w:val="24"/>
-          <w:szCs w:val="24"/>
-        </w:rPr>
-        <w:t>CNN_</w:t>
-      </w:r>
-      <w:r>
-        <w:rPr>
-          <w:b w:val="false"/>
-          <w:bCs w:val="false"/>
-          <w:sz w:val="24"/>
-          <w:szCs w:val="24"/>
-        </w:rPr>
-        <w:t xml:space="preserve">model.py # </w:t>
+        <w:t xml:space="preserve">- CNN_model.py # </w:t>
       </w:r>
       <w:r>
         <w:rPr>
@@ -8147,8 +7822,8 @@
         </w:rPr>
         <w:t xml:space="preserve">по завершению разработки </w:t>
       </w:r>
-      <w:bookmarkStart w:id="1" w:name="__DdeLink__577_981101545"/>
-      <w:bookmarkEnd w:id="1"/>
+      <w:bookmarkStart w:id="2" w:name="__DdeLink__577_981101545"/>
+      <w:bookmarkEnd w:id="2"/>
       <w:r>
         <w:rPr>
           <w:b w:val="false"/>
@@ -9112,7 +8787,7 @@
           <w:sz w:val="24"/>
           <w:szCs w:val="24"/>
         </w:rPr>
-        <w:t xml:space="preserve"> неверному входу будет соответствовать не просто None, строка ошибки.</w:t>
+        <w:t xml:space="preserve"> неверному входу будет соответствовать не просто None, а строка ошибки.</w:t>
       </w:r>
     </w:p>
     <w:sectPr>
@@ -9122,7 +8797,7 @@
       <w:pgNumType w:fmt="decimal"/>
       <w:formProt w:val="false"/>
       <w:textDirection w:val="lrTb"/>
-      <w:docGrid w:type="default" w:linePitch="360" w:charSpace="4294965247"/>
+      <w:docGrid w:type="default" w:linePitch="360" w:charSpace="0"/>
     </w:sectPr>
   </w:body>
 </w:document>
@@ -9527,6 +9202,7 @@
     <w:rPr>
       <w:rFonts w:ascii="Calibri" w:hAnsi="Calibri" w:eastAsia="Calibri" w:cs="" w:asciiTheme="minorHAnsi" w:cstheme="minorBidi" w:eastAsiaTheme="minorHAnsi" w:hAnsiTheme="minorHAnsi"/>
       <w:color w:val="00000A"/>
+      <w:kern w:val="0"/>
       <w:sz w:val="22"/>
       <w:szCs w:val="22"/>
       <w:lang w:val="ru-RU" w:eastAsia="en-US" w:bidi="ar-SA"/>
@@ -9574,7 +9250,7 @@
     <w:next w:val="Style15"/>
     <w:qFormat/>
     <w:pPr>
-      <w:keepNext/>
+      <w:keepNext w:val="true"/>
       <w:spacing w:before="240" w:after="120"/>
     </w:pPr>
     <w:rPr>

--- a/PyTorch.docx
+++ b/PyTorch.docx
@@ -2223,6 +2223,63 @@
         <w:tc>
           <w:tcPr>
             <w:tcW w:w="4530" w:type="dxa"/>
+            <w:tcBorders>
+              <w:top w:val="nil"/>
+            </w:tcBorders>
+            <w:shd w:fill="auto" w:val="clear"/>
+          </w:tcPr>
+          <w:p>
+            <w:pPr>
+              <w:pStyle w:val="Normal"/>
+              <w:spacing w:lineRule="auto" w:line="240" w:before="0" w:after="0"/>
+              <w:rPr>
+                <w:sz w:val="24"/>
+                <w:szCs w:val="24"/>
+              </w:rPr>
+            </w:pPr>
+            <w:r>
+              <w:rPr>
+                <w:sz w:val="24"/>
+                <w:szCs w:val="24"/>
+              </w:rPr>
+              <w:t>next(model.parameters()).device</w:t>
+            </w:r>
+          </w:p>
+        </w:tc>
+        <w:tc>
+          <w:tcPr>
+            <w:tcW w:w="5925" w:type="dxa"/>
+            <w:tcBorders>
+              <w:top w:val="nil"/>
+            </w:tcBorders>
+            <w:shd w:fill="auto" w:val="clear"/>
+          </w:tcPr>
+          <w:p>
+            <w:pPr>
+              <w:pStyle w:val="Normal"/>
+              <w:spacing w:lineRule="auto" w:line="240" w:before="0" w:after="0"/>
+              <w:rPr>
+                <w:sz w:val="24"/>
+                <w:szCs w:val="24"/>
+              </w:rPr>
+            </w:pPr>
+            <w:r>
+              <w:rPr>
+                <w:sz w:val="24"/>
+                <w:szCs w:val="24"/>
+              </w:rPr>
+              <w:t>Устройство расположения модели</w:t>
+            </w:r>
+          </w:p>
+        </w:tc>
+      </w:tr>
+      <w:tr>
+        <w:trPr>
+          <w:trHeight w:val="340" w:hRule="atLeast"/>
+        </w:trPr>
+        <w:tc>
+          <w:tcPr>
+            <w:tcW w:w="4530" w:type="dxa"/>
             <w:tcBorders/>
             <w:shd w:fill="auto" w:val="clear"/>
           </w:tcPr>
@@ -2265,10 +2322,7 @@
             <w:pPr>
               <w:pStyle w:val="Normal"/>
               <w:spacing w:lineRule="auto" w:line="240" w:before="0" w:after="0"/>
-              <w:rPr>
-                <w:sz w:val="24"/>
-                <w:szCs w:val="24"/>
-              </w:rPr>
+              <w:rPr/>
             </w:pPr>
             <w:r>
               <w:rPr>
@@ -2276,6 +2330,234 @@
                 <w:szCs w:val="24"/>
               </w:rPr>
               <w:t>автоматический выбор устройства</w:t>
+            </w:r>
+          </w:p>
+        </w:tc>
+      </w:tr>
+      <w:tr>
+        <w:trPr>
+          <w:trHeight w:val="340" w:hRule="atLeast"/>
+        </w:trPr>
+        <w:tc>
+          <w:tcPr>
+            <w:tcW w:w="4530" w:type="dxa"/>
+            <w:tcBorders>
+              <w:top w:val="nil"/>
+            </w:tcBorders>
+            <w:shd w:fill="auto" w:val="clear"/>
+          </w:tcPr>
+          <w:p>
+            <w:pPr>
+              <w:pStyle w:val="Normal"/>
+              <w:spacing w:lineRule="auto" w:line="240" w:before="0" w:after="0"/>
+              <w:rPr>
+                <w:sz w:val="24"/>
+                <w:szCs w:val="24"/>
+              </w:rPr>
+            </w:pPr>
+            <w:r>
+              <w:rPr>
+                <w:sz w:val="24"/>
+                <w:szCs w:val="24"/>
+              </w:rPr>
+              <w:t xml:space="preserve">torch.cuda.memory_allocated() </w:t>
+            </w:r>
+          </w:p>
+        </w:tc>
+        <w:tc>
+          <w:tcPr>
+            <w:tcW w:w="5925" w:type="dxa"/>
+            <w:tcBorders>
+              <w:top w:val="nil"/>
+            </w:tcBorders>
+            <w:shd w:fill="auto" w:val="clear"/>
+          </w:tcPr>
+          <w:p>
+            <w:pPr>
+              <w:pStyle w:val="Normal"/>
+              <w:spacing w:lineRule="auto" w:line="240" w:before="0" w:after="0"/>
+              <w:rPr>
+                <w:sz w:val="24"/>
+                <w:szCs w:val="24"/>
+              </w:rPr>
+            </w:pPr>
+            <w:r>
+              <w:rPr>
+                <w:sz w:val="24"/>
+                <w:szCs w:val="24"/>
+              </w:rPr>
+              <w:t>Занимаемая память (в байтах) на GPU на данный момент</w:t>
+            </w:r>
+          </w:p>
+        </w:tc>
+      </w:tr>
+      <w:tr>
+        <w:trPr>
+          <w:trHeight w:val="340" w:hRule="atLeast"/>
+        </w:trPr>
+        <w:tc>
+          <w:tcPr>
+            <w:tcW w:w="4530" w:type="dxa"/>
+            <w:tcBorders>
+              <w:top w:val="nil"/>
+            </w:tcBorders>
+            <w:shd w:fill="auto" w:val="clear"/>
+          </w:tcPr>
+          <w:p>
+            <w:pPr>
+              <w:pStyle w:val="Normal"/>
+              <w:spacing w:lineRule="auto" w:line="240" w:before="0" w:after="0"/>
+              <w:rPr>
+                <w:sz w:val="24"/>
+                <w:szCs w:val="24"/>
+              </w:rPr>
+            </w:pPr>
+            <w:r>
+              <w:rPr>
+                <w:sz w:val="24"/>
+                <w:szCs w:val="24"/>
+              </w:rPr>
+              <w:t>torch.cuda.get_device_properties('cuda:0').total_memory</w:t>
+            </w:r>
+          </w:p>
+        </w:tc>
+        <w:tc>
+          <w:tcPr>
+            <w:tcW w:w="5925" w:type="dxa"/>
+            <w:tcBorders>
+              <w:top w:val="nil"/>
+            </w:tcBorders>
+            <w:shd w:fill="auto" w:val="clear"/>
+          </w:tcPr>
+          <w:p>
+            <w:pPr>
+              <w:pStyle w:val="Normal"/>
+              <w:spacing w:lineRule="auto" w:line="240" w:before="0" w:after="0"/>
+              <w:rPr>
+                <w:sz w:val="24"/>
+                <w:szCs w:val="24"/>
+              </w:rPr>
+            </w:pPr>
+            <w:r>
+              <w:rPr>
+                <w:sz w:val="24"/>
+                <w:szCs w:val="24"/>
+              </w:rPr>
+              <w:t>Полный объем памяти данного устройства</w:t>
+            </w:r>
+          </w:p>
+        </w:tc>
+      </w:tr>
+      <w:tr>
+        <w:trPr>
+          <w:trHeight w:val="340" w:hRule="atLeast"/>
+        </w:trPr>
+        <w:tc>
+          <w:tcPr>
+            <w:tcW w:w="4530" w:type="dxa"/>
+            <w:tcBorders>
+              <w:top w:val="nil"/>
+            </w:tcBorders>
+            <w:shd w:fill="auto" w:val="clear"/>
+          </w:tcPr>
+          <w:p>
+            <w:pPr>
+              <w:pStyle w:val="Normal"/>
+              <w:spacing w:lineRule="auto" w:line="240" w:before="0" w:after="0"/>
+              <w:rPr>
+                <w:sz w:val="24"/>
+                <w:szCs w:val="24"/>
+              </w:rPr>
+            </w:pPr>
+            <w:r>
+              <w:rPr>
+                <w:sz w:val="24"/>
+                <w:szCs w:val="24"/>
+              </w:rPr>
+              <w:t>torch.cuda.max_memory_allocated()</w:t>
+            </w:r>
+          </w:p>
+        </w:tc>
+        <w:tc>
+          <w:tcPr>
+            <w:tcW w:w="5925" w:type="dxa"/>
+            <w:tcBorders>
+              <w:top w:val="nil"/>
+            </w:tcBorders>
+            <w:shd w:fill="auto" w:val="clear"/>
+          </w:tcPr>
+          <w:p>
+            <w:pPr>
+              <w:pStyle w:val="Normal"/>
+              <w:spacing w:lineRule="auto" w:line="240" w:before="0" w:after="0"/>
+              <w:rPr>
+                <w:sz w:val="24"/>
+                <w:szCs w:val="24"/>
+              </w:rPr>
+            </w:pPr>
+            <w:r>
+              <w:rPr>
+                <w:sz w:val="24"/>
+                <w:szCs w:val="24"/>
+              </w:rPr>
+              <w:t>Макс. занимаемая память (в байтах) на GPU с момента запуска скрипта</w:t>
+            </w:r>
+          </w:p>
+        </w:tc>
+      </w:tr>
+      <w:tr>
+        <w:trPr>
+          <w:trHeight w:val="340" w:hRule="atLeast"/>
+        </w:trPr>
+        <w:tc>
+          <w:tcPr>
+            <w:tcW w:w="4530" w:type="dxa"/>
+            <w:tcBorders>
+              <w:top w:val="nil"/>
+            </w:tcBorders>
+            <w:shd w:fill="auto" w:val="clear"/>
+          </w:tcPr>
+          <w:p>
+            <w:pPr>
+              <w:pStyle w:val="Normal"/>
+              <w:spacing w:lineRule="auto" w:line="240" w:before="0" w:after="0"/>
+              <w:rPr>
+                <w:sz w:val="24"/>
+                <w:szCs w:val="24"/>
+              </w:rPr>
+            </w:pPr>
+            <w:r>
+              <w:rPr>
+                <w:sz w:val="24"/>
+                <w:szCs w:val="24"/>
+              </w:rPr>
+              <w:t>torch.cuda.reset_max_memory_allocated()</w:t>
+            </w:r>
+          </w:p>
+        </w:tc>
+        <w:tc>
+          <w:tcPr>
+            <w:tcW w:w="5925" w:type="dxa"/>
+            <w:tcBorders>
+              <w:top w:val="nil"/>
+            </w:tcBorders>
+            <w:shd w:fill="auto" w:val="clear"/>
+          </w:tcPr>
+          <w:p>
+            <w:pPr>
+              <w:pStyle w:val="Normal"/>
+              <w:spacing w:lineRule="auto" w:line="240" w:before="0" w:after="0"/>
+              <w:rPr>
+                <w:sz w:val="24"/>
+                <w:szCs w:val="24"/>
+              </w:rPr>
+            </w:pPr>
+            <w:r>
+              <w:rPr>
+                <w:sz w:val="24"/>
+                <w:szCs w:val="24"/>
+              </w:rPr>
+              <w:t>Сбросить макс. значение</w:t>
             </w:r>
           </w:p>
         </w:tc>
@@ -9315,6 +9597,28 @@
     </w:pPr>
     <w:rPr/>
   </w:style>
+  <w:style w:type="paragraph" w:styleId="Style19">
+    <w:name w:val="Содержимое таблицы"/>
+    <w:basedOn w:val="Normal"/>
+    <w:qFormat/>
+    <w:pPr>
+      <w:suppressLineNumbers/>
+    </w:pPr>
+    <w:rPr/>
+  </w:style>
+  <w:style w:type="paragraph" w:styleId="Style20">
+    <w:name w:val="Заголовок таблицы"/>
+    <w:basedOn w:val="Style19"/>
+    <w:qFormat/>
+    <w:pPr>
+      <w:suppressLineNumbers/>
+      <w:jc w:val="center"/>
+    </w:pPr>
+    <w:rPr>
+      <w:b/>
+      <w:bCs/>
+    </w:rPr>
+  </w:style>
   <w:style w:type="numbering" w:styleId="NoList" w:default="1">
     <w:name w:val="No List"/>
     <w:uiPriority w:val="99"/>

--- a/PyTorch.docx
+++ b/PyTorch.docx
@@ -45,7 +45,7 @@
     <w:tbl>
       <w:tblPr>
         <w:tblStyle w:val="a3"/>
-        <w:tblW w:w="10456" w:type="dxa"/>
+        <w:tblW w:w="15757" w:type="dxa"/>
         <w:jc w:val="left"/>
         <w:tblInd w:w="-100" w:type="dxa"/>
         <w:tblCellMar>
@@ -57,14 +57,14 @@
         <w:tblLook w:noVBand="1" w:val="04a0" w:noHBand="0" w:lastColumn="0" w:firstColumn="1" w:lastRow="0" w:firstRow="1"/>
       </w:tblPr>
       <w:tblGrid>
-        <w:gridCol w:w="4530"/>
-        <w:gridCol w:w="5925"/>
+        <w:gridCol w:w="6914"/>
+        <w:gridCol w:w="8842"/>
       </w:tblGrid>
       <w:tr>
         <w:trPr/>
         <w:tc>
           <w:tcPr>
-            <w:tcW w:w="4530" w:type="dxa"/>
+            <w:tcW w:w="6914" w:type="dxa"/>
             <w:tcBorders/>
             <w:shd w:fill="auto" w:val="clear"/>
           </w:tcPr>
@@ -104,7 +104,7 @@
         </w:tc>
         <w:tc>
           <w:tcPr>
-            <w:tcW w:w="5925" w:type="dxa"/>
+            <w:tcW w:w="8842" w:type="dxa"/>
             <w:tcBorders/>
             <w:shd w:fill="auto" w:val="clear"/>
           </w:tcPr>
@@ -149,7 +149,7 @@
         </w:trPr>
         <w:tc>
           <w:tcPr>
-            <w:tcW w:w="4530" w:type="dxa"/>
+            <w:tcW w:w="6914" w:type="dxa"/>
             <w:tcBorders/>
             <w:shd w:fill="auto" w:val="clear"/>
           </w:tcPr>
@@ -187,7 +187,7 @@
         </w:tc>
         <w:tc>
           <w:tcPr>
-            <w:tcW w:w="5925" w:type="dxa"/>
+            <w:tcW w:w="8842" w:type="dxa"/>
             <w:tcBorders/>
             <w:shd w:fill="auto" w:val="clear"/>
           </w:tcPr>
@@ -228,7 +228,7 @@
         </w:trPr>
         <w:tc>
           <w:tcPr>
-            <w:tcW w:w="4530" w:type="dxa"/>
+            <w:tcW w:w="6914" w:type="dxa"/>
             <w:tcBorders/>
             <w:shd w:fill="auto" w:val="clear"/>
           </w:tcPr>
@@ -266,7 +266,7 @@
         </w:tc>
         <w:tc>
           <w:tcPr>
-            <w:tcW w:w="5925" w:type="dxa"/>
+            <w:tcW w:w="8842" w:type="dxa"/>
             <w:tcBorders/>
             <w:shd w:fill="auto" w:val="clear"/>
           </w:tcPr>
@@ -307,7 +307,7 @@
         </w:trPr>
         <w:tc>
           <w:tcPr>
-            <w:tcW w:w="4530" w:type="dxa"/>
+            <w:tcW w:w="6914" w:type="dxa"/>
             <w:tcBorders/>
             <w:shd w:fill="auto" w:val="clear"/>
           </w:tcPr>
@@ -345,7 +345,7 @@
         </w:tc>
         <w:tc>
           <w:tcPr>
-            <w:tcW w:w="5925" w:type="dxa"/>
+            <w:tcW w:w="8842" w:type="dxa"/>
             <w:tcBorders/>
             <w:shd w:fill="auto" w:val="clear"/>
           </w:tcPr>
@@ -386,7 +386,7 @@
         </w:trPr>
         <w:tc>
           <w:tcPr>
-            <w:tcW w:w="4530" w:type="dxa"/>
+            <w:tcW w:w="6914" w:type="dxa"/>
             <w:tcBorders/>
             <w:shd w:fill="auto" w:val="clear"/>
           </w:tcPr>
@@ -424,7 +424,7 @@
         </w:tc>
         <w:tc>
           <w:tcPr>
-            <w:tcW w:w="5925" w:type="dxa"/>
+            <w:tcW w:w="8842" w:type="dxa"/>
             <w:tcBorders/>
             <w:shd w:fill="auto" w:val="clear"/>
           </w:tcPr>
@@ -465,7 +465,7 @@
         </w:trPr>
         <w:tc>
           <w:tcPr>
-            <w:tcW w:w="4530" w:type="dxa"/>
+            <w:tcW w:w="6914" w:type="dxa"/>
             <w:tcBorders/>
             <w:shd w:fill="auto" w:val="clear"/>
           </w:tcPr>
@@ -534,7 +534,7 @@
         </w:tc>
         <w:tc>
           <w:tcPr>
-            <w:tcW w:w="5925" w:type="dxa"/>
+            <w:tcW w:w="8842" w:type="dxa"/>
             <w:tcBorders/>
             <w:shd w:fill="auto" w:val="clear"/>
           </w:tcPr>
@@ -575,90 +575,53 @@
         </w:trPr>
         <w:tc>
           <w:tcPr>
-            <w:tcW w:w="4530" w:type="dxa"/>
-            <w:tcBorders/>
-            <w:shd w:fill="auto" w:val="clear"/>
-          </w:tcPr>
-          <w:p>
-            <w:pPr>
-              <w:pStyle w:val="Normal"/>
-              <w:spacing w:lineRule="auto" w:line="240" w:before="0" w:after="0"/>
-              <w:rPr>
-                <w:color w:val="000000" w:themeColor="text1"/>
-                <w:sz w:val="24"/>
-                <w:szCs w:val="44"/>
-                <w:lang w:val="en-US"/>
-                <w14:textOutline w14:w="0" w14:cap="flat" w14:cmpd="sng" w14:algn="ctr">
-                  <w14:noFill/>
-                  <w14:prstDash w14:val="solid"/>
-                  <w14:round/>
-                </w14:textOutline>
-              </w:rPr>
-            </w:pPr>
-            <w:r>
-              <w:rPr>
-                <w:color w:val="000000" w:themeColor="text1"/>
-                <w:sz w:val="24"/>
-                <w:szCs w:val="24"/>
-                <w:lang w:val="en-US"/>
-                <w14:textOutline w14:w="0" w14:cap="flat" w14:cmpd="sng" w14:algn="ctr">
-                  <w14:noFill/>
-                  <w14:prstDash w14:val="solid"/>
-                  <w14:round/>
-                </w14:textOutline>
-              </w:rPr>
-              <w:t>x.size()</w:t>
-            </w:r>
-          </w:p>
-        </w:tc>
-        <w:tc>
-          <w:tcPr>
-            <w:tcW w:w="5925" w:type="dxa"/>
-            <w:tcBorders/>
-            <w:shd w:fill="auto" w:val="clear"/>
-          </w:tcPr>
-          <w:p>
-            <w:pPr>
-              <w:pStyle w:val="Normal"/>
-              <w:spacing w:lineRule="auto" w:line="240" w:before="0" w:after="0"/>
-              <w:rPr>
-                <w:color w:val="000000" w:themeColor="text1"/>
-                <w:sz w:val="24"/>
-                <w:szCs w:val="44"/>
-                <w:lang w:val="en-US"/>
-                <w14:textOutline w14:w="0" w14:cap="flat" w14:cmpd="sng" w14:algn="ctr">
-                  <w14:noFill/>
-                  <w14:prstDash w14:val="solid"/>
-                  <w14:round/>
-                </w14:textOutline>
-              </w:rPr>
-            </w:pPr>
-            <w:r>
-              <w:rPr>
-                <w:color w:val="000000" w:themeColor="text1"/>
-                <w:sz w:val="24"/>
-                <w:szCs w:val="24"/>
-                <w14:textOutline w14:w="0" w14:cap="flat" w14:cmpd="sng" w14:algn="ctr">
-                  <w14:noFill/>
-                  <w14:prstDash w14:val="solid"/>
-                  <w14:round/>
-                </w14:textOutline>
-              </w:rPr>
-              <w:t xml:space="preserve">аналогично </w:t>
-            </w:r>
-            <w:r>
-              <w:rPr>
-                <w:color w:val="000000" w:themeColor="text1"/>
-                <w:sz w:val="24"/>
-                <w:szCs w:val="24"/>
-                <w:lang w:val="en-US"/>
-                <w14:textOutline w14:w="0" w14:cap="flat" w14:cmpd="sng" w14:algn="ctr">
-                  <w14:noFill/>
-                  <w14:prstDash w14:val="solid"/>
-                  <w14:round/>
-                </w14:textOutline>
-              </w:rPr>
-              <w:t>arr.shape</w:t>
+            <w:tcW w:w="6914" w:type="dxa"/>
+            <w:tcBorders>
+              <w:top w:val="nil"/>
+            </w:tcBorders>
+            <w:shd w:fill="auto" w:val="clear"/>
+          </w:tcPr>
+          <w:p>
+            <w:pPr>
+              <w:pStyle w:val="Normal"/>
+              <w:spacing w:lineRule="auto" w:line="240" w:before="0" w:after="0"/>
+              <w:rPr>
+                <w:sz w:val="24"/>
+                <w:szCs w:val="24"/>
+              </w:rPr>
+            </w:pPr>
+            <w:r>
+              <w:rPr>
+                <w:sz w:val="24"/>
+                <w:szCs w:val="24"/>
+              </w:rPr>
+              <w:t>torch.isnan(tensor)</w:t>
+            </w:r>
+          </w:p>
+        </w:tc>
+        <w:tc>
+          <w:tcPr>
+            <w:tcW w:w="8842" w:type="dxa"/>
+            <w:tcBorders>
+              <w:top w:val="nil"/>
+            </w:tcBorders>
+            <w:shd w:fill="auto" w:val="clear"/>
+          </w:tcPr>
+          <w:p>
+            <w:pPr>
+              <w:pStyle w:val="Normal"/>
+              <w:spacing w:lineRule="auto" w:line="240" w:before="0" w:after="0"/>
+              <w:rPr>
+                <w:sz w:val="24"/>
+                <w:szCs w:val="24"/>
+              </w:rPr>
+            </w:pPr>
+            <w:r>
+              <w:rPr>
+                <w:sz w:val="24"/>
+                <w:szCs w:val="24"/>
+              </w:rPr>
+              <w:t xml:space="preserve">проверка значения на nan </w:t>
             </w:r>
           </w:p>
         </w:tc>
@@ -669,7 +632,7 @@
         </w:trPr>
         <w:tc>
           <w:tcPr>
-            <w:tcW w:w="4530" w:type="dxa"/>
+            <w:tcW w:w="6914" w:type="dxa"/>
             <w:tcBorders/>
             <w:shd w:fill="auto" w:val="clear"/>
           </w:tcPr>
@@ -691,67 +654,23 @@
             </w:pPr>
             <w:r>
               <w:rPr>
-                <w:b/>
-                <w:color w:val="000000" w:themeColor="text1"/>
-                <w:sz w:val="24"/>
-                <w:szCs w:val="24"/>
-                <w:lang w:val="en-US"/>
-                <w14:textOutline w14:w="0" w14:cap="flat" w14:cmpd="sng" w14:algn="ctr">
-                  <w14:noFill/>
-                  <w14:prstDash w14:val="solid"/>
-                  <w14:round/>
-                </w14:textOutline>
-              </w:rPr>
-              <w:t>res</w:t>
-            </w:r>
-            <w:r>
-              <w:rPr>
-                <w:color w:val="000000" w:themeColor="text1"/>
-                <w:sz w:val="24"/>
-                <w:szCs w:val="24"/>
-                <w:lang w:val="en-US"/>
-                <w14:textOutline w14:w="0" w14:cap="flat" w14:cmpd="sng" w14:algn="ctr">
-                  <w14:noFill/>
-                  <w14:prstDash w14:val="solid"/>
-                  <w14:round/>
-                </w14:textOutline>
-              </w:rPr>
-              <w:t xml:space="preserve"> = x+y   &lt;==&gt;   torch.add(x, y, out=</w:t>
-            </w:r>
-            <w:r>
-              <w:rPr>
-                <w:b/>
-                <w:color w:val="000000" w:themeColor="text1"/>
-                <w:sz w:val="24"/>
-                <w:szCs w:val="24"/>
-                <w:lang w:val="en-US"/>
-                <w14:textOutline w14:w="0" w14:cap="flat" w14:cmpd="sng" w14:algn="ctr">
-                  <w14:noFill/>
-                  <w14:prstDash w14:val="solid"/>
-                  <w14:round/>
-                </w14:textOutline>
-              </w:rPr>
-              <w:t>res</w:t>
-            </w:r>
-            <w:r>
-              <w:rPr>
-                <w:color w:val="000000" w:themeColor="text1"/>
-                <w:sz w:val="24"/>
-                <w:szCs w:val="24"/>
-                <w:lang w:val="en-US"/>
-                <w14:textOutline w14:w="0" w14:cap="flat" w14:cmpd="sng" w14:algn="ctr">
-                  <w14:noFill/>
-                  <w14:prstDash w14:val="solid"/>
-                  <w14:round/>
-                </w14:textOutline>
-              </w:rPr>
-              <w:t>)</w:t>
-            </w:r>
-          </w:p>
-        </w:tc>
-        <w:tc>
-          <w:tcPr>
-            <w:tcW w:w="5925" w:type="dxa"/>
+                <w:color w:val="000000" w:themeColor="text1"/>
+                <w:sz w:val="24"/>
+                <w:szCs w:val="24"/>
+                <w:lang w:val="en-US"/>
+                <w14:textOutline w14:w="0" w14:cap="flat" w14:cmpd="sng" w14:algn="ctr">
+                  <w14:noFill/>
+                  <w14:prstDash w14:val="solid"/>
+                  <w14:round/>
+                </w14:textOutline>
+              </w:rPr>
+              <w:t>x.size()</w:t>
+            </w:r>
+          </w:p>
+        </w:tc>
+        <w:tc>
+          <w:tcPr>
+            <w:tcW w:w="8842" w:type="dxa"/>
             <w:tcBorders/>
             <w:shd w:fill="auto" w:val="clear"/>
           </w:tcPr>
@@ -763,25 +682,40 @@
                 <w:color w:val="000000" w:themeColor="text1"/>
                 <w:sz w:val="24"/>
                 <w:szCs w:val="44"/>
-                <w14:textOutline w14:w="0" w14:cap="flat" w14:cmpd="sng" w14:algn="ctr">
-                  <w14:noFill/>
-                  <w14:prstDash w14:val="solid"/>
-                  <w14:round/>
-                </w14:textOutline>
-              </w:rPr>
-            </w:pPr>
-            <w:r>
-              <w:rPr>
-                <w:color w:val="000000" w:themeColor="text1"/>
-                <w:sz w:val="24"/>
-                <w:szCs w:val="24"/>
-                <w14:textOutline w14:w="0" w14:cap="flat" w14:cmpd="sng" w14:algn="ctr">
-                  <w14:noFill/>
-                  <w14:prstDash w14:val="solid"/>
-                  <w14:round/>
-                </w14:textOutline>
-              </w:rPr>
-              <w:t>поэлеметное сложение</w:t>
+                <w:lang w:val="en-US"/>
+                <w14:textOutline w14:w="0" w14:cap="flat" w14:cmpd="sng" w14:algn="ctr">
+                  <w14:noFill/>
+                  <w14:prstDash w14:val="solid"/>
+                  <w14:round/>
+                </w14:textOutline>
+              </w:rPr>
+            </w:pPr>
+            <w:r>
+              <w:rPr>
+                <w:color w:val="000000" w:themeColor="text1"/>
+                <w:sz w:val="24"/>
+                <w:szCs w:val="24"/>
+                <w14:textOutline w14:w="0" w14:cap="flat" w14:cmpd="sng" w14:algn="ctr">
+                  <w14:noFill/>
+                  <w14:prstDash w14:val="solid"/>
+                  <w14:round/>
+                </w14:textOutline>
+              </w:rPr>
+              <w:t xml:space="preserve">аналогично </w:t>
+            </w:r>
+            <w:r>
+              <w:rPr>
+                <w:color w:val="000000" w:themeColor="text1"/>
+                <w:sz w:val="24"/>
+                <w:szCs w:val="24"/>
+                <w:lang w:val="en-US"/>
+                <w14:textOutline w14:w="0" w14:cap="flat" w14:cmpd="sng" w14:algn="ctr">
+                  <w14:noFill/>
+                  <w14:prstDash w14:val="solid"/>
+                  <w14:round/>
+                </w14:textOutline>
+              </w:rPr>
+              <w:t>arr.shape</w:t>
             </w:r>
           </w:p>
         </w:tc>
@@ -792,7 +726,7 @@
         </w:trPr>
         <w:tc>
           <w:tcPr>
-            <w:tcW w:w="4530" w:type="dxa"/>
+            <w:tcW w:w="6914" w:type="dxa"/>
             <w:tcBorders/>
             <w:shd w:fill="auto" w:val="clear"/>
           </w:tcPr>
@@ -814,23 +748,67 @@
             </w:pPr>
             <w:r>
               <w:rPr>
-                <w:color w:val="000000" w:themeColor="text1"/>
-                <w:sz w:val="24"/>
-                <w:szCs w:val="24"/>
-                <w:lang w:val="en-US"/>
-                <w14:textOutline w14:w="0" w14:cap="flat" w14:cmpd="sng" w14:algn="ctr">
-                  <w14:noFill/>
-                  <w14:prstDash w14:val="solid"/>
-                  <w14:round/>
-                </w14:textOutline>
-              </w:rPr>
-              <w:t>y.add_(x)</w:t>
-            </w:r>
-          </w:p>
-        </w:tc>
-        <w:tc>
-          <w:tcPr>
-            <w:tcW w:w="5925" w:type="dxa"/>
+                <w:b/>
+                <w:color w:val="000000" w:themeColor="text1"/>
+                <w:sz w:val="24"/>
+                <w:szCs w:val="24"/>
+                <w:lang w:val="en-US"/>
+                <w14:textOutline w14:w="0" w14:cap="flat" w14:cmpd="sng" w14:algn="ctr">
+                  <w14:noFill/>
+                  <w14:prstDash w14:val="solid"/>
+                  <w14:round/>
+                </w14:textOutline>
+              </w:rPr>
+              <w:t>res</w:t>
+            </w:r>
+            <w:r>
+              <w:rPr>
+                <w:color w:val="000000" w:themeColor="text1"/>
+                <w:sz w:val="24"/>
+                <w:szCs w:val="24"/>
+                <w:lang w:val="en-US"/>
+                <w14:textOutline w14:w="0" w14:cap="flat" w14:cmpd="sng" w14:algn="ctr">
+                  <w14:noFill/>
+                  <w14:prstDash w14:val="solid"/>
+                  <w14:round/>
+                </w14:textOutline>
+              </w:rPr>
+              <w:t xml:space="preserve"> = x+y   &lt;==&gt;   torch.add(x, y, out=</w:t>
+            </w:r>
+            <w:r>
+              <w:rPr>
+                <w:b/>
+                <w:color w:val="000000" w:themeColor="text1"/>
+                <w:sz w:val="24"/>
+                <w:szCs w:val="24"/>
+                <w:lang w:val="en-US"/>
+                <w14:textOutline w14:w="0" w14:cap="flat" w14:cmpd="sng" w14:algn="ctr">
+                  <w14:noFill/>
+                  <w14:prstDash w14:val="solid"/>
+                  <w14:round/>
+                </w14:textOutline>
+              </w:rPr>
+              <w:t>res</w:t>
+            </w:r>
+            <w:r>
+              <w:rPr>
+                <w:color w:val="000000" w:themeColor="text1"/>
+                <w:sz w:val="24"/>
+                <w:szCs w:val="24"/>
+                <w:lang w:val="en-US"/>
+                <w14:textOutline w14:w="0" w14:cap="flat" w14:cmpd="sng" w14:algn="ctr">
+                  <w14:noFill/>
+                  <w14:prstDash w14:val="solid"/>
+                  <w14:round/>
+                </w14:textOutline>
+              </w:rPr>
+              <w:t>)</w:t>
+            </w:r>
+          </w:p>
+        </w:tc>
+        <w:tc>
+          <w:tcPr>
+            <w:tcW w:w="8842" w:type="dxa"/>
             <w:tcBorders/>
             <w:shd w:fill="auto" w:val="clear"/>
           </w:tcPr>
@@ -860,48 +838,7 @@
                   <w14:round/>
                 </w14:textOutline>
               </w:rPr>
-              <w:t xml:space="preserve">к тензору </w:t>
-            </w:r>
-            <w:r>
-              <w:rPr>
-                <w:color w:val="000000" w:themeColor="text1"/>
-                <w:sz w:val="24"/>
-                <w:szCs w:val="24"/>
-                <w:lang w:val="en-US"/>
-                <w14:textOutline w14:w="0" w14:cap="flat" w14:cmpd="sng" w14:algn="ctr">
-                  <w14:noFill/>
-                  <w14:prstDash w14:val="solid"/>
-                  <w14:round/>
-                </w14:textOutline>
-              </w:rPr>
-              <w:t>y</w:t>
-            </w:r>
-            <w:r>
-              <w:rPr>
-                <w:color w:val="000000" w:themeColor="text1"/>
-                <w:sz w:val="24"/>
-                <w:szCs w:val="24"/>
-                <w14:textOutline w14:w="0" w14:cap="flat" w14:cmpd="sng" w14:algn="ctr">
-                  <w14:noFill/>
-                  <w14:prstDash w14:val="solid"/>
-                  <w14:round/>
-                </w14:textOutline>
-              </w:rPr>
-              <w:t xml:space="preserve"> прибавить элементы тензора </w:t>
-            </w:r>
-            <w:r>
-              <w:rPr>
-                <w:color w:val="000000" w:themeColor="text1"/>
-                <w:sz w:val="24"/>
-                <w:szCs w:val="24"/>
-                <w:lang w:val="en-US"/>
-                <w14:textOutline w14:w="0" w14:cap="flat" w14:cmpd="sng" w14:algn="ctr">
-                  <w14:noFill/>
-                  <w14:prstDash w14:val="solid"/>
-                  <w14:round/>
-                </w14:textOutline>
-              </w:rPr>
-              <w:t>x</w:t>
+              <w:t>поэлеметное сложение</w:t>
             </w:r>
           </w:p>
         </w:tc>
@@ -912,7 +849,7 @@
         </w:trPr>
         <w:tc>
           <w:tcPr>
-            <w:tcW w:w="4530" w:type="dxa"/>
+            <w:tcW w:w="6914" w:type="dxa"/>
             <w:tcBorders/>
             <w:shd w:fill="auto" w:val="clear"/>
           </w:tcPr>
@@ -944,13 +881,13 @@
                   <w14:round/>
                 </w14:textOutline>
               </w:rPr>
-              <w:t>x.t_()</w:t>
-            </w:r>
-          </w:p>
-        </w:tc>
-        <w:tc>
-          <w:tcPr>
-            <w:tcW w:w="5925" w:type="dxa"/>
+              <w:t>y.add_(x)</w:t>
+            </w:r>
+          </w:p>
+        </w:tc>
+        <w:tc>
+          <w:tcPr>
+            <w:tcW w:w="8842" w:type="dxa"/>
             <w:tcBorders/>
             <w:shd w:fill="auto" w:val="clear"/>
           </w:tcPr>
@@ -980,7 +917,34 @@
                   <w14:round/>
                 </w14:textOutline>
               </w:rPr>
-              <w:t xml:space="preserve">транспонирование </w:t>
+              <w:t xml:space="preserve">к тензору </w:t>
+            </w:r>
+            <w:r>
+              <w:rPr>
+                <w:color w:val="000000" w:themeColor="text1"/>
+                <w:sz w:val="24"/>
+                <w:szCs w:val="24"/>
+                <w:lang w:val="en-US"/>
+                <w14:textOutline w14:w="0" w14:cap="flat" w14:cmpd="sng" w14:algn="ctr">
+                  <w14:noFill/>
+                  <w14:prstDash w14:val="solid"/>
+                  <w14:round/>
+                </w14:textOutline>
+              </w:rPr>
+              <w:t>y</w:t>
+            </w:r>
+            <w:r>
+              <w:rPr>
+                <w:color w:val="000000" w:themeColor="text1"/>
+                <w:sz w:val="24"/>
+                <w:szCs w:val="24"/>
+                <w14:textOutline w14:w="0" w14:cap="flat" w14:cmpd="sng" w14:algn="ctr">
+                  <w14:noFill/>
+                  <w14:prstDash w14:val="solid"/>
+                  <w14:round/>
+                </w14:textOutline>
+              </w:rPr>
+              <w:t xml:space="preserve"> прибавить элементы тензора </w:t>
             </w:r>
             <w:r>
               <w:rPr>
@@ -995,19 +959,6 @@
                 </w14:textOutline>
               </w:rPr>
               <w:t>x</w:t>
-            </w:r>
-            <w:r>
-              <w:rPr>
-                <w:color w:val="000000" w:themeColor="text1"/>
-                <w:sz w:val="24"/>
-                <w:szCs w:val="24"/>
-                <w14:textOutline w14:w="0" w14:cap="flat" w14:cmpd="sng" w14:algn="ctr">
-                  <w14:noFill/>
-                  <w14:prstDash w14:val="solid"/>
-                  <w14:round/>
-                </w14:textOutline>
-              </w:rPr>
-              <w:t xml:space="preserve"> (меняется исходный тензор)</w:t>
             </w:r>
           </w:p>
         </w:tc>
@@ -1018,8 +969,7 @@
         </w:trPr>
         <w:tc>
           <w:tcPr>
-            <w:tcW w:w="10455" w:type="dxa"/>
-            <w:gridSpan w:val="2"/>
+            <w:tcW w:w="6914" w:type="dxa"/>
             <w:tcBorders/>
             <w:shd w:fill="auto" w:val="clear"/>
           </w:tcPr>
@@ -1031,25 +981,90 @@
                 <w:color w:val="000000" w:themeColor="text1"/>
                 <w:sz w:val="24"/>
                 <w:szCs w:val="44"/>
-                <w14:textOutline w14:w="0" w14:cap="flat" w14:cmpd="sng" w14:algn="ctr">
-                  <w14:noFill/>
-                  <w14:prstDash w14:val="solid"/>
-                  <w14:round/>
-                </w14:textOutline>
-              </w:rPr>
-            </w:pPr>
-            <w:r>
-              <w:rPr>
-                <w:color w:val="000000" w:themeColor="text1"/>
-                <w:sz w:val="24"/>
-                <w:szCs w:val="24"/>
-                <w14:textOutline w14:w="0" w14:cap="flat" w14:cmpd="sng" w14:algn="ctr">
-                  <w14:noFill/>
-                  <w14:prstDash w14:val="solid"/>
-                  <w14:round/>
-                </w14:textOutline>
-              </w:rPr>
-              <w:t>Любые операции, заканч. _ , изменяют исходный тензор</w:t>
+                <w:lang w:val="en-US"/>
+                <w14:textOutline w14:w="0" w14:cap="flat" w14:cmpd="sng" w14:algn="ctr">
+                  <w14:noFill/>
+                  <w14:prstDash w14:val="solid"/>
+                  <w14:round/>
+                </w14:textOutline>
+              </w:rPr>
+            </w:pPr>
+            <w:r>
+              <w:rPr>
+                <w:color w:val="000000" w:themeColor="text1"/>
+                <w:sz w:val="24"/>
+                <w:szCs w:val="24"/>
+                <w:lang w:val="en-US"/>
+                <w14:textOutline w14:w="0" w14:cap="flat" w14:cmpd="sng" w14:algn="ctr">
+                  <w14:noFill/>
+                  <w14:prstDash w14:val="solid"/>
+                  <w14:round/>
+                </w14:textOutline>
+              </w:rPr>
+              <w:t>x.t_()</w:t>
+            </w:r>
+          </w:p>
+        </w:tc>
+        <w:tc>
+          <w:tcPr>
+            <w:tcW w:w="8842" w:type="dxa"/>
+            <w:tcBorders/>
+            <w:shd w:fill="auto" w:val="clear"/>
+          </w:tcPr>
+          <w:p>
+            <w:pPr>
+              <w:pStyle w:val="Normal"/>
+              <w:spacing w:lineRule="auto" w:line="240" w:before="0" w:after="0"/>
+              <w:rPr>
+                <w:color w:val="000000" w:themeColor="text1"/>
+                <w:sz w:val="24"/>
+                <w:szCs w:val="44"/>
+                <w14:textOutline w14:w="0" w14:cap="flat" w14:cmpd="sng" w14:algn="ctr">
+                  <w14:noFill/>
+                  <w14:prstDash w14:val="solid"/>
+                  <w14:round/>
+                </w14:textOutline>
+              </w:rPr>
+            </w:pPr>
+            <w:r>
+              <w:rPr>
+                <w:color w:val="000000" w:themeColor="text1"/>
+                <w:sz w:val="24"/>
+                <w:szCs w:val="24"/>
+                <w14:textOutline w14:w="0" w14:cap="flat" w14:cmpd="sng" w14:algn="ctr">
+                  <w14:noFill/>
+                  <w14:prstDash w14:val="solid"/>
+                  <w14:round/>
+                </w14:textOutline>
+              </w:rPr>
+              <w:t xml:space="preserve">транспонирование </w:t>
+            </w:r>
+            <w:r>
+              <w:rPr>
+                <w:color w:val="000000" w:themeColor="text1"/>
+                <w:sz w:val="24"/>
+                <w:szCs w:val="24"/>
+                <w:lang w:val="en-US"/>
+                <w14:textOutline w14:w="0" w14:cap="flat" w14:cmpd="sng" w14:algn="ctr">
+                  <w14:noFill/>
+                  <w14:prstDash w14:val="solid"/>
+                  <w14:round/>
+                </w14:textOutline>
+              </w:rPr>
+              <w:t>x</w:t>
+            </w:r>
+            <w:r>
+              <w:rPr>
+                <w:color w:val="000000" w:themeColor="text1"/>
+                <w:sz w:val="24"/>
+                <w:szCs w:val="24"/>
+                <w14:textOutline w14:w="0" w14:cap="flat" w14:cmpd="sng" w14:algn="ctr">
+                  <w14:noFill/>
+                  <w14:prstDash w14:val="solid"/>
+                  <w14:round/>
+                </w14:textOutline>
+              </w:rPr>
+              <w:t xml:space="preserve"> (меняется исходный тензор)</w:t>
             </w:r>
           </w:p>
         </w:tc>
@@ -1060,7 +1075,7 @@
         </w:trPr>
         <w:tc>
           <w:tcPr>
-            <w:tcW w:w="10455" w:type="dxa"/>
+            <w:tcW w:w="15756" w:type="dxa"/>
             <w:gridSpan w:val="2"/>
             <w:tcBorders/>
             <w:shd w:fill="auto" w:val="clear"/>
@@ -1069,6 +1084,7 @@
             <w:pPr>
               <w:pStyle w:val="Normal"/>
               <w:spacing w:lineRule="auto" w:line="240" w:before="0" w:after="0"/>
+              <w:jc w:val="center"/>
               <w:rPr>
                 <w:color w:val="000000" w:themeColor="text1"/>
                 <w:sz w:val="24"/>
@@ -1091,48 +1107,7 @@
                   <w14:round/>
                 </w14:textOutline>
               </w:rPr>
-              <w:t xml:space="preserve">операции типа </w:t>
-            </w:r>
-            <w:r>
-              <w:rPr>
-                <w:color w:val="000000" w:themeColor="text1"/>
-                <w:sz w:val="24"/>
-                <w:szCs w:val="24"/>
-                <w:lang w:val="en-US"/>
-                <w14:textOutline w14:w="0" w14:cap="flat" w14:cmpd="sng" w14:algn="ctr">
-                  <w14:noFill/>
-                  <w14:prstDash w14:val="solid"/>
-                  <w14:round/>
-                </w14:textOutline>
-              </w:rPr>
-              <w:t>x</w:t>
-            </w:r>
-            <w:r>
-              <w:rPr>
-                <w:color w:val="000000" w:themeColor="text1"/>
-                <w:sz w:val="24"/>
-                <w:szCs w:val="24"/>
-                <w14:textOutline w14:w="0" w14:cap="flat" w14:cmpd="sng" w14:algn="ctr">
-                  <w14:noFill/>
-                  <w14:prstDash w14:val="solid"/>
-                  <w14:round/>
-                </w14:textOutline>
-              </w:rPr>
-              <w:t xml:space="preserve">[:, 5:, 0] в торче аналогичны </w:t>
-            </w:r>
-            <w:r>
-              <w:rPr>
-                <w:color w:val="000000" w:themeColor="text1"/>
-                <w:sz w:val="24"/>
-                <w:szCs w:val="24"/>
-                <w:lang w:val="en-US"/>
-                <w14:textOutline w14:w="0" w14:cap="flat" w14:cmpd="sng" w14:algn="ctr">
-                  <w14:noFill/>
-                  <w14:prstDash w14:val="solid"/>
-                  <w14:round/>
-                </w14:textOutline>
-              </w:rPr>
-              <w:t>Numpy</w:t>
+              <w:t>Любые операции, заканч. _ , изменяют исходный тензор</w:t>
             </w:r>
           </w:p>
         </w:tc>
@@ -1143,7 +1118,8 @@
         </w:trPr>
         <w:tc>
           <w:tcPr>
-            <w:tcW w:w="4530" w:type="dxa"/>
+            <w:tcW w:w="15756" w:type="dxa"/>
+            <w:gridSpan w:val="2"/>
             <w:tcBorders/>
             <w:shd w:fill="auto" w:val="clear"/>
           </w:tcPr>
@@ -1151,75 +1127,71 @@
             <w:pPr>
               <w:pStyle w:val="Normal"/>
               <w:spacing w:lineRule="auto" w:line="240" w:before="0" w:after="0"/>
+              <w:jc w:val="center"/>
               <w:rPr>
                 <w:color w:val="000000" w:themeColor="text1"/>
                 <w:sz w:val="24"/>
                 <w:szCs w:val="44"/>
-                <w:lang w:val="en-US"/>
-                <w14:textOutline w14:w="0" w14:cap="flat" w14:cmpd="sng" w14:algn="ctr">
-                  <w14:noFill/>
-                  <w14:prstDash w14:val="solid"/>
-                  <w14:round/>
-                </w14:textOutline>
-              </w:rPr>
-            </w:pPr>
-            <w:r>
-              <w:rPr>
-                <w:color w:val="000000" w:themeColor="text1"/>
-                <w:sz w:val="24"/>
-                <w:szCs w:val="24"/>
-                <w:lang w:val="en-US"/>
-                <w14:textOutline w14:w="0" w14:cap="flat" w14:cmpd="sng" w14:algn="ctr">
-                  <w14:noFill/>
-                  <w14:prstDash w14:val="solid"/>
-                  <w14:round/>
-                </w14:textOutline>
-              </w:rPr>
-              <w:t>y = x.view(new_size)</w:t>
-            </w:r>
-          </w:p>
-        </w:tc>
-        <w:tc>
-          <w:tcPr>
-            <w:tcW w:w="5925" w:type="dxa"/>
-            <w:tcBorders/>
-            <w:shd w:fill="auto" w:val="clear"/>
-          </w:tcPr>
-          <w:p>
-            <w:pPr>
-              <w:pStyle w:val="Normal"/>
-              <w:spacing w:lineRule="auto" w:line="240" w:before="0" w:after="0"/>
-              <w:rPr>
-                <w:sz w:val="24"/>
-                <w:szCs w:val="24"/>
-              </w:rPr>
-            </w:pPr>
-            <w:r>
-              <w:rPr>
-                <w:color w:val="000000" w:themeColor="text1"/>
-                <w:sz w:val="24"/>
-                <w:szCs w:val="24"/>
-                <w14:textOutline w14:w="0" w14:cap="flat" w14:cmpd="sng" w14:algn="ctr">
-                  <w14:noFill/>
-                  <w14:prstDash w14:val="solid"/>
-                  <w14:round/>
-                </w14:textOutline>
-              </w:rPr>
-              <w:t xml:space="preserve">аналогично </w:t>
-            </w:r>
-            <w:r>
-              <w:rPr>
-                <w:color w:val="000000" w:themeColor="text1"/>
-                <w:sz w:val="24"/>
-                <w:szCs w:val="24"/>
-                <w:lang w:val="en-US"/>
-                <w14:textOutline w14:w="0" w14:cap="flat" w14:cmpd="sng" w14:algn="ctr">
-                  <w14:noFill/>
-                  <w14:prstDash w14:val="solid"/>
-                  <w14:round/>
-                </w14:textOutline>
-              </w:rPr>
-              <w:t>arr.reshape</w:t>
+                <w14:textOutline w14:w="0" w14:cap="flat" w14:cmpd="sng" w14:algn="ctr">
+                  <w14:noFill/>
+                  <w14:prstDash w14:val="solid"/>
+                  <w14:round/>
+                </w14:textOutline>
+              </w:rPr>
+            </w:pPr>
+            <w:r>
+              <w:rPr>
+                <w:color w:val="000000" w:themeColor="text1"/>
+                <w:sz w:val="24"/>
+                <w:szCs w:val="24"/>
+                <w14:textOutline w14:w="0" w14:cap="flat" w14:cmpd="sng" w14:algn="ctr">
+                  <w14:noFill/>
+                  <w14:prstDash w14:val="solid"/>
+                  <w14:round/>
+                </w14:textOutline>
+              </w:rPr>
+              <w:t xml:space="preserve">операции типа </w:t>
+            </w:r>
+            <w:r>
+              <w:rPr>
+                <w:color w:val="000000" w:themeColor="text1"/>
+                <w:sz w:val="24"/>
+                <w:szCs w:val="24"/>
+                <w:lang w:val="en-US"/>
+                <w14:textOutline w14:w="0" w14:cap="flat" w14:cmpd="sng" w14:algn="ctr">
+                  <w14:noFill/>
+                  <w14:prstDash w14:val="solid"/>
+                  <w14:round/>
+                </w14:textOutline>
+              </w:rPr>
+              <w:t>x</w:t>
+            </w:r>
+            <w:r>
+              <w:rPr>
+                <w:color w:val="000000" w:themeColor="text1"/>
+                <w:sz w:val="24"/>
+                <w:szCs w:val="24"/>
+                <w14:textOutline w14:w="0" w14:cap="flat" w14:cmpd="sng" w14:algn="ctr">
+                  <w14:noFill/>
+                  <w14:prstDash w14:val="solid"/>
+                  <w14:round/>
+                </w14:textOutline>
+              </w:rPr>
+              <w:t xml:space="preserve">[:, 5:, 0] в торче аналогичны </w:t>
+            </w:r>
+            <w:r>
+              <w:rPr>
+                <w:color w:val="000000" w:themeColor="text1"/>
+                <w:sz w:val="24"/>
+                <w:szCs w:val="24"/>
+                <w:lang w:val="en-US"/>
+                <w14:textOutline w14:w="0" w14:cap="flat" w14:cmpd="sng" w14:algn="ctr">
+                  <w14:noFill/>
+                  <w14:prstDash w14:val="solid"/>
+                  <w14:round/>
+                </w14:textOutline>
+              </w:rPr>
+              <w:t>Numpy</w:t>
             </w:r>
           </w:p>
         </w:tc>
@@ -1230,53 +1202,83 @@
         </w:trPr>
         <w:tc>
           <w:tcPr>
-            <w:tcW w:w="4530" w:type="dxa"/>
-            <w:tcBorders>
-              <w:top w:val="nil"/>
-            </w:tcBorders>
-            <w:shd w:fill="auto" w:val="clear"/>
-          </w:tcPr>
-          <w:p>
-            <w:pPr>
-              <w:pStyle w:val="Normal"/>
-              <w:spacing w:lineRule="auto" w:line="240" w:before="0" w:after="0"/>
-              <w:rPr>
-                <w:sz w:val="24"/>
-                <w:szCs w:val="24"/>
-              </w:rPr>
-            </w:pPr>
-            <w:r>
-              <w:rPr>
-                <w:sz w:val="24"/>
-                <w:szCs w:val="24"/>
-              </w:rPr>
-              <w:t>torch.argmax(tensor, dim=1, keepdims=True/False)</w:t>
-            </w:r>
-          </w:p>
-        </w:tc>
-        <w:tc>
-          <w:tcPr>
-            <w:tcW w:w="5925" w:type="dxa"/>
-            <w:tcBorders>
-              <w:top w:val="nil"/>
-            </w:tcBorders>
-            <w:shd w:fill="auto" w:val="clear"/>
-          </w:tcPr>
-          <w:p>
-            <w:pPr>
-              <w:pStyle w:val="Normal"/>
-              <w:spacing w:lineRule="auto" w:line="240" w:before="0" w:after="0"/>
-              <w:rPr>
-                <w:sz w:val="24"/>
-                <w:szCs w:val="24"/>
-              </w:rPr>
-            </w:pPr>
-            <w:r>
-              <w:rPr>
-                <w:sz w:val="24"/>
-                <w:szCs w:val="24"/>
-              </w:rPr>
-              <w:t>argmax</w:t>
+            <w:tcW w:w="6914" w:type="dxa"/>
+            <w:tcBorders/>
+            <w:shd w:fill="auto" w:val="clear"/>
+          </w:tcPr>
+          <w:p>
+            <w:pPr>
+              <w:pStyle w:val="Normal"/>
+              <w:spacing w:lineRule="auto" w:line="240" w:before="0" w:after="0"/>
+              <w:rPr>
+                <w:color w:val="000000" w:themeColor="text1"/>
+                <w:sz w:val="24"/>
+                <w:szCs w:val="44"/>
+                <w:lang w:val="en-US"/>
+                <w14:textOutline w14:w="0" w14:cap="flat" w14:cmpd="sng" w14:algn="ctr">
+                  <w14:noFill/>
+                  <w14:prstDash w14:val="solid"/>
+                  <w14:round/>
+                </w14:textOutline>
+              </w:rPr>
+            </w:pPr>
+            <w:r>
+              <w:rPr>
+                <w:color w:val="000000" w:themeColor="text1"/>
+                <w:sz w:val="24"/>
+                <w:szCs w:val="24"/>
+                <w:lang w:val="en-US"/>
+                <w14:textOutline w14:w="0" w14:cap="flat" w14:cmpd="sng" w14:algn="ctr">
+                  <w14:noFill/>
+                  <w14:prstDash w14:val="solid"/>
+                  <w14:round/>
+                </w14:textOutline>
+              </w:rPr>
+              <w:t>y = x.view(new_size)</w:t>
+            </w:r>
+          </w:p>
+        </w:tc>
+        <w:tc>
+          <w:tcPr>
+            <w:tcW w:w="8842" w:type="dxa"/>
+            <w:tcBorders/>
+            <w:shd w:fill="auto" w:val="clear"/>
+          </w:tcPr>
+          <w:p>
+            <w:pPr>
+              <w:pStyle w:val="Normal"/>
+              <w:spacing w:lineRule="auto" w:line="240" w:before="0" w:after="0"/>
+              <w:rPr>
+                <w:sz w:val="24"/>
+                <w:szCs w:val="24"/>
+              </w:rPr>
+            </w:pPr>
+            <w:r>
+              <w:rPr>
+                <w:color w:val="000000" w:themeColor="text1"/>
+                <w:sz w:val="24"/>
+                <w:szCs w:val="24"/>
+                <w14:textOutline w14:w="0" w14:cap="flat" w14:cmpd="sng" w14:algn="ctr">
+                  <w14:noFill/>
+                  <w14:prstDash w14:val="solid"/>
+                  <w14:round/>
+                </w14:textOutline>
+              </w:rPr>
+              <w:t xml:space="preserve">аналогично </w:t>
+            </w:r>
+            <w:r>
+              <w:rPr>
+                <w:color w:val="000000" w:themeColor="text1"/>
+                <w:sz w:val="24"/>
+                <w:szCs w:val="24"/>
+                <w:lang w:val="en-US"/>
+                <w14:textOutline w14:w="0" w14:cap="flat" w14:cmpd="sng" w14:algn="ctr">
+                  <w14:noFill/>
+                  <w14:prstDash w14:val="solid"/>
+                  <w14:round/>
+                </w14:textOutline>
+              </w:rPr>
+              <w:t>arr.reshape</w:t>
             </w:r>
           </w:p>
         </w:tc>
@@ -1287,75 +1289,53 @@
         </w:trPr>
         <w:tc>
           <w:tcPr>
-            <w:tcW w:w="4530" w:type="dxa"/>
-            <w:tcBorders/>
-            <w:shd w:fill="auto" w:val="clear"/>
-          </w:tcPr>
-          <w:p>
-            <w:pPr>
-              <w:pStyle w:val="Normal"/>
-              <w:spacing w:lineRule="auto" w:line="240" w:before="0" w:after="0"/>
-              <w:rPr>
-                <w:color w:val="000000" w:themeColor="text1"/>
-                <w:sz w:val="24"/>
-                <w:szCs w:val="44"/>
-                <w:lang w:val="en-US"/>
-                <w14:textOutline w14:w="0" w14:cap="flat" w14:cmpd="sng" w14:algn="ctr">
-                  <w14:noFill/>
-                  <w14:prstDash w14:val="solid"/>
-                  <w14:round/>
-                </w14:textOutline>
-              </w:rPr>
-            </w:pPr>
-            <w:r>
-              <w:rPr>
-                <w:color w:val="000000" w:themeColor="text1"/>
-                <w:sz w:val="24"/>
-                <w:szCs w:val="24"/>
-                <w:lang w:val="en-US"/>
-                <w14:textOutline w14:w="0" w14:cap="flat" w14:cmpd="sng" w14:algn="ctr">
-                  <w14:noFill/>
-                  <w14:prstDash w14:val="solid"/>
-                  <w14:round/>
-                </w14:textOutline>
-              </w:rPr>
-              <w:t>x.item()</w:t>
-            </w:r>
-          </w:p>
-        </w:tc>
-        <w:tc>
-          <w:tcPr>
-            <w:tcW w:w="5925" w:type="dxa"/>
-            <w:tcBorders/>
-            <w:shd w:fill="auto" w:val="clear"/>
-          </w:tcPr>
-          <w:p>
-            <w:pPr>
-              <w:pStyle w:val="Normal"/>
-              <w:spacing w:lineRule="auto" w:line="240" w:before="0" w:after="0"/>
-              <w:rPr>
-                <w:color w:val="000000" w:themeColor="text1"/>
-                <w:sz w:val="24"/>
-                <w:szCs w:val="44"/>
-                <w14:textOutline w14:w="0" w14:cap="flat" w14:cmpd="sng" w14:algn="ctr">
-                  <w14:noFill/>
-                  <w14:prstDash w14:val="solid"/>
-                  <w14:round/>
-                </w14:textOutline>
-              </w:rPr>
-            </w:pPr>
-            <w:r>
-              <w:rPr>
-                <w:color w:val="000000" w:themeColor="text1"/>
-                <w:sz w:val="24"/>
-                <w:szCs w:val="24"/>
-                <w14:textOutline w14:w="0" w14:cap="flat" w14:cmpd="sng" w14:algn="ctr">
-                  <w14:noFill/>
-                  <w14:prstDash w14:val="solid"/>
-                  <w14:round/>
-                </w14:textOutline>
-              </w:rPr>
-              <w:t>если тензор имеет один элемент, получить его</w:t>
+            <w:tcW w:w="6914" w:type="dxa"/>
+            <w:tcBorders>
+              <w:top w:val="nil"/>
+            </w:tcBorders>
+            <w:shd w:fill="auto" w:val="clear"/>
+          </w:tcPr>
+          <w:p>
+            <w:pPr>
+              <w:pStyle w:val="Normal"/>
+              <w:spacing w:lineRule="auto" w:line="240" w:before="0" w:after="0"/>
+              <w:rPr>
+                <w:sz w:val="24"/>
+                <w:szCs w:val="24"/>
+              </w:rPr>
+            </w:pPr>
+            <w:r>
+              <w:rPr>
+                <w:sz w:val="24"/>
+                <w:szCs w:val="24"/>
+              </w:rPr>
+              <w:t>torch.argmax(tensor, dim=1, keepdims=True/False)</w:t>
+            </w:r>
+          </w:p>
+        </w:tc>
+        <w:tc>
+          <w:tcPr>
+            <w:tcW w:w="8842" w:type="dxa"/>
+            <w:tcBorders>
+              <w:top w:val="nil"/>
+            </w:tcBorders>
+            <w:shd w:fill="auto" w:val="clear"/>
+          </w:tcPr>
+          <w:p>
+            <w:pPr>
+              <w:pStyle w:val="Normal"/>
+              <w:spacing w:lineRule="auto" w:line="240" w:before="0" w:after="0"/>
+              <w:rPr>
+                <w:sz w:val="24"/>
+                <w:szCs w:val="24"/>
+              </w:rPr>
+            </w:pPr>
+            <w:r>
+              <w:rPr>
+                <w:sz w:val="24"/>
+                <w:szCs w:val="24"/>
+              </w:rPr>
+              <w:t>argmax</w:t>
             </w:r>
           </w:p>
         </w:tc>
@@ -1366,62 +1346,75 @@
         </w:trPr>
         <w:tc>
           <w:tcPr>
-            <w:tcW w:w="4530" w:type="dxa"/>
-            <w:tcBorders>
-              <w:top w:val="nil"/>
-            </w:tcBorders>
-            <w:shd w:fill="auto" w:val="clear"/>
-          </w:tcPr>
-          <w:p>
-            <w:pPr>
-              <w:pStyle w:val="Normal"/>
-              <w:spacing w:lineRule="auto" w:line="240" w:before="0" w:after="0"/>
-              <w:rPr>
-                <w:sz w:val="24"/>
-                <w:szCs w:val="24"/>
-              </w:rPr>
-            </w:pPr>
-            <w:r>
-              <w:rPr>
-                <w:sz w:val="24"/>
-                <w:szCs w:val="24"/>
-              </w:rPr>
-              <w:t>self.conv1.</w:t>
-            </w:r>
-            <w:r>
-              <w:rPr>
-                <w:b/>
-                <w:bCs/>
-                <w:sz w:val="24"/>
-                <w:szCs w:val="24"/>
-              </w:rPr>
-              <w:t>weight.data()</w:t>
-            </w:r>
-          </w:p>
-        </w:tc>
-        <w:tc>
-          <w:tcPr>
-            <w:tcW w:w="5925" w:type="dxa"/>
-            <w:tcBorders>
-              <w:top w:val="nil"/>
-            </w:tcBorders>
-            <w:shd w:fill="auto" w:val="clear"/>
-          </w:tcPr>
-          <w:p>
-            <w:pPr>
-              <w:pStyle w:val="Normal"/>
-              <w:spacing w:lineRule="auto" w:line="240" w:before="0" w:after="0"/>
-              <w:rPr>
-                <w:sz w:val="24"/>
-                <w:szCs w:val="24"/>
-              </w:rPr>
-            </w:pPr>
-            <w:r>
-              <w:rPr>
-                <w:sz w:val="24"/>
-                <w:szCs w:val="24"/>
-              </w:rPr>
-              <w:t>вернуть веса данного слоя</w:t>
+            <w:tcW w:w="6914" w:type="dxa"/>
+            <w:tcBorders/>
+            <w:shd w:fill="auto" w:val="clear"/>
+          </w:tcPr>
+          <w:p>
+            <w:pPr>
+              <w:pStyle w:val="Normal"/>
+              <w:spacing w:lineRule="auto" w:line="240" w:before="0" w:after="0"/>
+              <w:rPr>
+                <w:color w:val="000000" w:themeColor="text1"/>
+                <w:sz w:val="24"/>
+                <w:szCs w:val="44"/>
+                <w:lang w:val="en-US"/>
+                <w14:textOutline w14:w="0" w14:cap="flat" w14:cmpd="sng" w14:algn="ctr">
+                  <w14:noFill/>
+                  <w14:prstDash w14:val="solid"/>
+                  <w14:round/>
+                </w14:textOutline>
+              </w:rPr>
+            </w:pPr>
+            <w:r>
+              <w:rPr>
+                <w:color w:val="000000" w:themeColor="text1"/>
+                <w:sz w:val="24"/>
+                <w:szCs w:val="24"/>
+                <w:lang w:val="en-US"/>
+                <w14:textOutline w14:w="0" w14:cap="flat" w14:cmpd="sng" w14:algn="ctr">
+                  <w14:noFill/>
+                  <w14:prstDash w14:val="solid"/>
+                  <w14:round/>
+                </w14:textOutline>
+              </w:rPr>
+              <w:t>x.item()</w:t>
+            </w:r>
+          </w:p>
+        </w:tc>
+        <w:tc>
+          <w:tcPr>
+            <w:tcW w:w="8842" w:type="dxa"/>
+            <w:tcBorders/>
+            <w:shd w:fill="auto" w:val="clear"/>
+          </w:tcPr>
+          <w:p>
+            <w:pPr>
+              <w:pStyle w:val="Normal"/>
+              <w:spacing w:lineRule="auto" w:line="240" w:before="0" w:after="0"/>
+              <w:rPr>
+                <w:color w:val="000000" w:themeColor="text1"/>
+                <w:sz w:val="24"/>
+                <w:szCs w:val="44"/>
+                <w14:textOutline w14:w="0" w14:cap="flat" w14:cmpd="sng" w14:algn="ctr">
+                  <w14:noFill/>
+                  <w14:prstDash w14:val="solid"/>
+                  <w14:round/>
+                </w14:textOutline>
+              </w:rPr>
+            </w:pPr>
+            <w:r>
+              <w:rPr>
+                <w:color w:val="000000" w:themeColor="text1"/>
+                <w:sz w:val="24"/>
+                <w:szCs w:val="24"/>
+                <w14:textOutline w14:w="0" w14:cap="flat" w14:cmpd="sng" w14:algn="ctr">
+                  <w14:noFill/>
+                  <w14:prstDash w14:val="solid"/>
+                  <w14:round/>
+                </w14:textOutline>
+              </w:rPr>
+              <w:t>если тензор имеет один элемент, получить его</w:t>
             </w:r>
           </w:p>
         </w:tc>
@@ -1432,7 +1425,7 @@
         </w:trPr>
         <w:tc>
           <w:tcPr>
-            <w:tcW w:w="4530" w:type="dxa"/>
+            <w:tcW w:w="6914" w:type="dxa"/>
             <w:tcBorders>
               <w:top w:val="nil"/>
             </w:tcBorders>
@@ -1442,50 +1435,28 @@
             <w:pPr>
               <w:pStyle w:val="Normal"/>
               <w:spacing w:lineRule="auto" w:line="240" w:before="0" w:after="0"/>
-              <w:rPr>
-                <w:sz w:val="24"/>
-                <w:szCs w:val="24"/>
-              </w:rPr>
-            </w:pPr>
-            <w:r>
-              <w:rPr>
-                <w:sz w:val="24"/>
-                <w:szCs w:val="24"/>
-              </w:rPr>
-              <w:t>self.conv1.</w:t>
-            </w:r>
-            <w:r>
-              <w:rPr>
-                <w:b w:val="false"/>
-                <w:bCs w:val="false"/>
-                <w:sz w:val="24"/>
-                <w:szCs w:val="24"/>
-              </w:rPr>
-              <w:t>weight.</w:t>
+              <w:rPr/>
+            </w:pPr>
+            <w:r>
+              <w:rPr/>
+              <w:t xml:space="preserve">For name, weight in </w:t>
             </w:r>
             <w:r>
               <w:rPr>
                 <w:b/>
                 <w:bCs/>
-                <w:sz w:val="24"/>
-                <w:szCs w:val="24"/>
-              </w:rPr>
-              <w:t>grad</w:t>
-            </w:r>
-            <w:r>
-              <w:rPr>
-                <w:b w:val="false"/>
-                <w:bCs w:val="false"/>
-                <w:sz w:val="24"/>
-                <w:szCs w:val="24"/>
-              </w:rPr>
-              <w:t>.data()</w:t>
-            </w:r>
-          </w:p>
-        </w:tc>
-        <w:tc>
-          <w:tcPr>
-            <w:tcW w:w="5925" w:type="dxa"/>
+              </w:rPr>
+              <w:t>model.parametres()</w:t>
+            </w:r>
+            <w:r>
+              <w:rPr/>
+              <w:t>:</w:t>
+            </w:r>
+          </w:p>
+        </w:tc>
+        <w:tc>
+          <w:tcPr>
+            <w:tcW w:w="8842" w:type="dxa"/>
             <w:tcBorders>
               <w:top w:val="nil"/>
             </w:tcBorders>
@@ -1495,17 +1466,11 @@
             <w:pPr>
               <w:pStyle w:val="Normal"/>
               <w:spacing w:lineRule="auto" w:line="240" w:before="0" w:after="0"/>
-              <w:rPr>
-                <w:sz w:val="24"/>
-                <w:szCs w:val="24"/>
-              </w:rPr>
-            </w:pPr>
-            <w:r>
-              <w:rPr>
-                <w:sz w:val="24"/>
-                <w:szCs w:val="24"/>
-              </w:rPr>
-              <w:t>вернуть градиент для весов данного слоя</w:t>
+              <w:rPr/>
+            </w:pPr>
+            <w:r>
+              <w:rPr/>
+              <w:t>Проход по параметрам модели</w:t>
             </w:r>
           </w:p>
         </w:tc>
@@ -1516,39 +1481,62 @@
         </w:trPr>
         <w:tc>
           <w:tcPr>
-            <w:tcW w:w="10455" w:type="dxa"/>
-            <w:gridSpan w:val="2"/>
-            <w:tcBorders/>
-            <w:shd w:fill="auto" w:val="clear"/>
-          </w:tcPr>
-          <w:p>
-            <w:pPr>
-              <w:pStyle w:val="Normal"/>
-              <w:spacing w:lineRule="auto" w:line="240" w:before="0" w:after="0"/>
-              <w:jc w:val="center"/>
-              <w:rPr>
-                <w:color w:val="000000" w:themeColor="text1"/>
-                <w:sz w:val="24"/>
-                <w:szCs w:val="44"/>
-                <w14:textOutline w14:w="0" w14:cap="flat" w14:cmpd="sng" w14:algn="ctr">
-                  <w14:noFill/>
-                  <w14:prstDash w14:val="solid"/>
-                  <w14:round/>
-                </w14:textOutline>
-              </w:rPr>
-            </w:pPr>
-            <w:r>
-              <w:rPr>
-                <w:color w:val="000000" w:themeColor="text1"/>
-                <w:sz w:val="24"/>
-                <w:szCs w:val="24"/>
-                <w14:textOutline w14:w="0" w14:cap="flat" w14:cmpd="sng" w14:algn="ctr">
-                  <w14:noFill/>
-                  <w14:prstDash w14:val="solid"/>
-                  <w14:round/>
-                </w14:textOutline>
-              </w:rPr>
-              <w:t>Другие подобные операции: https://pytorch.org/docs/torch</w:t>
+            <w:tcW w:w="6914" w:type="dxa"/>
+            <w:tcBorders>
+              <w:top w:val="nil"/>
+            </w:tcBorders>
+            <w:shd w:fill="auto" w:val="clear"/>
+          </w:tcPr>
+          <w:p>
+            <w:pPr>
+              <w:pStyle w:val="Normal"/>
+              <w:spacing w:lineRule="auto" w:line="240" w:before="0" w:after="0"/>
+              <w:rPr>
+                <w:sz w:val="24"/>
+                <w:szCs w:val="24"/>
+              </w:rPr>
+            </w:pPr>
+            <w:r>
+              <w:rPr>
+                <w:sz w:val="24"/>
+                <w:szCs w:val="24"/>
+              </w:rPr>
+              <w:t>self.conv1.</w:t>
+            </w:r>
+            <w:r>
+              <w:rPr>
+                <w:b/>
+                <w:bCs/>
+                <w:sz w:val="24"/>
+                <w:szCs w:val="24"/>
+              </w:rPr>
+              <w:t>weight.data()</w:t>
+            </w:r>
+          </w:p>
+        </w:tc>
+        <w:tc>
+          <w:tcPr>
+            <w:tcW w:w="8842" w:type="dxa"/>
+            <w:tcBorders>
+              <w:top w:val="nil"/>
+            </w:tcBorders>
+            <w:shd w:fill="auto" w:val="clear"/>
+          </w:tcPr>
+          <w:p>
+            <w:pPr>
+              <w:pStyle w:val="Normal"/>
+              <w:spacing w:lineRule="auto" w:line="240" w:before="0" w:after="0"/>
+              <w:rPr>
+                <w:sz w:val="24"/>
+                <w:szCs w:val="24"/>
+              </w:rPr>
+            </w:pPr>
+            <w:r>
+              <w:rPr>
+                <w:sz w:val="24"/>
+                <w:szCs w:val="24"/>
+              </w:rPr>
+              <w:t>вернуть веса данного слоя</w:t>
             </w:r>
           </w:p>
         </w:tc>
@@ -1559,110 +1547,80 @@
         </w:trPr>
         <w:tc>
           <w:tcPr>
-            <w:tcW w:w="4530" w:type="dxa"/>
-            <w:tcBorders/>
-            <w:shd w:fill="auto" w:val="clear"/>
-          </w:tcPr>
-          <w:p>
-            <w:pPr>
-              <w:pStyle w:val="Normal"/>
-              <w:spacing w:lineRule="auto" w:line="240" w:before="0" w:after="0"/>
-              <w:rPr>
-                <w:color w:val="000000" w:themeColor="text1"/>
-                <w:sz w:val="24"/>
-                <w:szCs w:val="44"/>
-                <w:lang w:val="en-US"/>
-                <w14:textOutline w14:w="0" w14:cap="flat" w14:cmpd="sng" w14:algn="ctr">
-                  <w14:noFill/>
-                  <w14:prstDash w14:val="solid"/>
-                  <w14:round/>
-                </w14:textOutline>
-              </w:rPr>
-            </w:pPr>
-            <w:r>
-              <w:rPr>
-                <w:color w:val="000000" w:themeColor="text1"/>
-                <w:sz w:val="24"/>
-                <w:szCs w:val="24"/>
-                <w:lang w:val="en-US"/>
-                <w14:textOutline w14:w="0" w14:cap="flat" w14:cmpd="sng" w14:algn="ctr">
-                  <w14:noFill/>
-                  <w14:prstDash w14:val="solid"/>
-                  <w14:round/>
-                </w14:textOutline>
-              </w:rPr>
-              <w:t>y = x.numpy()</w:t>
-            </w:r>
-          </w:p>
-        </w:tc>
-        <w:tc>
-          <w:tcPr>
-            <w:tcW w:w="5925" w:type="dxa"/>
-            <w:tcBorders/>
-            <w:shd w:fill="auto" w:val="clear"/>
-          </w:tcPr>
-          <w:p>
-            <w:pPr>
-              <w:pStyle w:val="Normal"/>
-              <w:spacing w:lineRule="auto" w:line="240" w:before="0" w:after="0"/>
-              <w:rPr>
-                <w:sz w:val="24"/>
-                <w:szCs w:val="24"/>
-              </w:rPr>
-            </w:pPr>
-            <w:r>
-              <w:rPr>
-                <w:color w:val="000000" w:themeColor="text1"/>
-                <w:sz w:val="24"/>
-                <w:szCs w:val="24"/>
-                <w14:textOutline w14:w="0" w14:cap="flat" w14:cmpd="sng" w14:algn="ctr">
-                  <w14:noFill/>
-                  <w14:prstDash w14:val="solid"/>
-                  <w14:round/>
-                </w14:textOutline>
-              </w:rPr>
-              <w:t xml:space="preserve">из тензора в </w:t>
-            </w:r>
-            <w:r>
-              <w:rPr>
-                <w:color w:val="000000" w:themeColor="text1"/>
-                <w:sz w:val="24"/>
-                <w:szCs w:val="24"/>
-                <w:lang w:val="en-US"/>
-                <w14:textOutline w14:w="0" w14:cap="flat" w14:cmpd="sng" w14:algn="ctr">
-                  <w14:noFill/>
-                  <w14:prstDash w14:val="solid"/>
-                  <w14:round/>
-                </w14:textOutline>
-              </w:rPr>
-              <w:t>Numpy</w:t>
-            </w:r>
-            <w:r>
-              <w:rPr>
-                <w:color w:val="000000" w:themeColor="text1"/>
-                <w:sz w:val="24"/>
-                <w:szCs w:val="24"/>
-                <w14:textOutline w14:w="0" w14:cap="flat" w14:cmpd="sng" w14:algn="ctr">
-                  <w14:noFill/>
-                  <w14:prstDash w14:val="solid"/>
-                  <w14:round/>
-                </w14:textOutline>
-              </w:rPr>
-              <w:t xml:space="preserve"> </w:t>
-            </w:r>
-            <w:r>
-              <w:rPr>
-                <w:color w:val="000000" w:themeColor="text1"/>
-                <w:sz w:val="24"/>
-                <w:szCs w:val="24"/>
-                <w:lang w:val="en-US"/>
-                <w14:textOutline w14:w="0" w14:cap="flat" w14:cmpd="sng" w14:algn="ctr">
-                  <w14:noFill/>
-                  <w14:prstDash w14:val="solid"/>
-                  <w14:round/>
-                </w14:textOutline>
-              </w:rPr>
-              <w:t>ndarray</w:t>
+            <w:tcW w:w="6914" w:type="dxa"/>
+            <w:tcBorders>
+              <w:top w:val="nil"/>
+            </w:tcBorders>
+            <w:shd w:fill="auto" w:val="clear"/>
+          </w:tcPr>
+          <w:p>
+            <w:pPr>
+              <w:pStyle w:val="Normal"/>
+              <w:spacing w:lineRule="auto" w:line="240" w:before="0" w:after="0"/>
+              <w:rPr>
+                <w:sz w:val="24"/>
+                <w:szCs w:val="24"/>
+              </w:rPr>
+            </w:pPr>
+            <w:r>
+              <w:rPr>
+                <w:sz w:val="24"/>
+                <w:szCs w:val="24"/>
+              </w:rPr>
+              <w:t>self.conv1.</w:t>
+            </w:r>
+            <w:r>
+              <w:rPr>
+                <w:b w:val="false"/>
+                <w:bCs w:val="false"/>
+                <w:sz w:val="24"/>
+                <w:szCs w:val="24"/>
+              </w:rPr>
+              <w:t>weight.</w:t>
+            </w:r>
+            <w:r>
+              <w:rPr>
+                <w:b/>
+                <w:bCs/>
+                <w:sz w:val="24"/>
+                <w:szCs w:val="24"/>
+              </w:rPr>
+              <w:t>grad</w:t>
+            </w:r>
+            <w:r>
+              <w:rPr>
+                <w:b w:val="false"/>
+                <w:bCs w:val="false"/>
+                <w:sz w:val="24"/>
+                <w:szCs w:val="24"/>
+              </w:rPr>
+              <w:t>.data()</w:t>
+            </w:r>
+          </w:p>
+        </w:tc>
+        <w:tc>
+          <w:tcPr>
+            <w:tcW w:w="8842" w:type="dxa"/>
+            <w:tcBorders>
+              <w:top w:val="nil"/>
+            </w:tcBorders>
+            <w:shd w:fill="auto" w:val="clear"/>
+          </w:tcPr>
+          <w:p>
+            <w:pPr>
+              <w:pStyle w:val="Normal"/>
+              <w:spacing w:lineRule="auto" w:line="240" w:before="0" w:after="0"/>
+              <w:rPr>
+                <w:sz w:val="24"/>
+                <w:szCs w:val="24"/>
+              </w:rPr>
+            </w:pPr>
+            <w:r>
+              <w:rPr>
+                <w:sz w:val="24"/>
+                <w:szCs w:val="24"/>
+              </w:rPr>
+              <w:t>вернуть градиент для весов данного слоя</w:t>
             </w:r>
           </w:p>
         </w:tc>
@@ -1673,129 +1631,55 @@
         </w:trPr>
         <w:tc>
           <w:tcPr>
-            <w:tcW w:w="4530" w:type="dxa"/>
-            <w:tcBorders/>
-            <w:shd w:fill="auto" w:val="clear"/>
-          </w:tcPr>
-          <w:p>
-            <w:pPr>
-              <w:pStyle w:val="Normal"/>
-              <w:spacing w:lineRule="auto" w:line="240" w:before="0" w:after="0"/>
-              <w:rPr>
-                <w:color w:val="000000" w:themeColor="text1"/>
-                <w:sz w:val="24"/>
-                <w:szCs w:val="44"/>
-                <w:lang w:val="en-US"/>
-                <w14:textOutline w14:w="0" w14:cap="flat" w14:cmpd="sng" w14:algn="ctr">
-                  <w14:noFill/>
-                  <w14:prstDash w14:val="solid"/>
-                  <w14:round/>
-                </w14:textOutline>
-              </w:rPr>
-            </w:pPr>
-            <w:r>
-              <w:rPr>
-                <w:color w:val="000000" w:themeColor="text1"/>
-                <w:sz w:val="24"/>
-                <w:szCs w:val="24"/>
-                <w:lang w:val="en-US"/>
-                <w14:textOutline w14:w="0" w14:cap="flat" w14:cmpd="sng" w14:algn="ctr">
-                  <w14:noFill/>
-                  <w14:prstDash w14:val="solid"/>
-                  <w14:round/>
-                </w14:textOutline>
-              </w:rPr>
-              <w:t>x = torch.from_numpy(y)</w:t>
-            </w:r>
-          </w:p>
-        </w:tc>
-        <w:tc>
-          <w:tcPr>
-            <w:tcW w:w="5925" w:type="dxa"/>
-            <w:tcBorders/>
-            <w:shd w:fill="auto" w:val="clear"/>
-          </w:tcPr>
-          <w:p>
-            <w:pPr>
-              <w:pStyle w:val="Normal"/>
-              <w:spacing w:lineRule="auto" w:line="240" w:before="0" w:after="0"/>
-              <w:rPr>
-                <w:color w:val="000000" w:themeColor="text1"/>
-                <w:sz w:val="24"/>
-                <w:szCs w:val="44"/>
-                <w14:textOutline w14:w="0" w14:cap="flat" w14:cmpd="sng" w14:algn="ctr">
-                  <w14:noFill/>
-                  <w14:prstDash w14:val="solid"/>
-                  <w14:round/>
-                </w14:textOutline>
-              </w:rPr>
-            </w:pPr>
-            <w:r>
-              <w:rPr>
-                <w:color w:val="000000" w:themeColor="text1"/>
-                <w:sz w:val="24"/>
-                <w:szCs w:val="24"/>
-                <w14:textOutline w14:w="0" w14:cap="flat" w14:cmpd="sng" w14:algn="ctr">
-                  <w14:noFill/>
-                  <w14:prstDash w14:val="solid"/>
-                  <w14:round/>
-                </w14:textOutline>
-              </w:rPr>
-              <w:t xml:space="preserve">из </w:t>
-            </w:r>
-            <w:r>
-              <w:rPr>
-                <w:color w:val="000000" w:themeColor="text1"/>
-                <w:sz w:val="24"/>
-                <w:szCs w:val="24"/>
-                <w:lang w:val="en-US"/>
-                <w14:textOutline w14:w="0" w14:cap="flat" w14:cmpd="sng" w14:algn="ctr">
-                  <w14:noFill/>
-                  <w14:prstDash w14:val="solid"/>
-                  <w14:round/>
-                </w14:textOutline>
-              </w:rPr>
-              <w:t>Numpy</w:t>
-            </w:r>
-            <w:r>
-              <w:rPr>
-                <w:color w:val="000000" w:themeColor="text1"/>
-                <w:sz w:val="24"/>
-                <w:szCs w:val="24"/>
-                <w14:textOutline w14:w="0" w14:cap="flat" w14:cmpd="sng" w14:algn="ctr">
-                  <w14:noFill/>
-                  <w14:prstDash w14:val="solid"/>
-                  <w14:round/>
-                </w14:textOutline>
-              </w:rPr>
-              <w:t xml:space="preserve"> </w:t>
-            </w:r>
-            <w:r>
-              <w:rPr>
-                <w:color w:val="000000" w:themeColor="text1"/>
-                <w:sz w:val="24"/>
-                <w:szCs w:val="24"/>
-                <w:lang w:val="en-US"/>
-                <w14:textOutline w14:w="0" w14:cap="flat" w14:cmpd="sng" w14:algn="ctr">
-                  <w14:noFill/>
-                  <w14:prstDash w14:val="solid"/>
-                  <w14:round/>
-                </w14:textOutline>
-              </w:rPr>
-              <w:t>ndarray</w:t>
-            </w:r>
-            <w:r>
-              <w:rPr>
-                <w:color w:val="000000" w:themeColor="text1"/>
-                <w:sz w:val="24"/>
-                <w:szCs w:val="24"/>
-                <w14:textOutline w14:w="0" w14:cap="flat" w14:cmpd="sng" w14:algn="ctr">
-                  <w14:noFill/>
-                  <w14:prstDash w14:val="solid"/>
-                  <w14:round/>
-                </w14:textOutline>
-              </w:rPr>
-              <w:t xml:space="preserve"> в тензор</w:t>
+            <w:tcW w:w="6914" w:type="dxa"/>
+            <w:tcBorders>
+              <w:top w:val="nil"/>
+            </w:tcBorders>
+            <w:shd w:fill="auto" w:val="clear"/>
+          </w:tcPr>
+          <w:p>
+            <w:pPr>
+              <w:pStyle w:val="Normal"/>
+              <w:spacing w:lineRule="auto" w:line="240" w:before="0" w:after="0"/>
+              <w:rPr>
+                <w:sz w:val="24"/>
+                <w:szCs w:val="24"/>
+              </w:rPr>
+            </w:pPr>
+            <w:bookmarkStart w:id="0" w:name="__DdeLink__735_2359333378"/>
+            <w:r>
+              <w:rPr>
+                <w:sz w:val="24"/>
+                <w:szCs w:val="24"/>
+              </w:rPr>
+              <w:t>tensor.requires_grad = False</w:t>
+            </w:r>
+            <w:bookmarkEnd w:id="0"/>
+          </w:p>
+        </w:tc>
+        <w:tc>
+          <w:tcPr>
+            <w:tcW w:w="8842" w:type="dxa"/>
+            <w:tcBorders>
+              <w:top w:val="nil"/>
+            </w:tcBorders>
+            <w:shd w:fill="auto" w:val="clear"/>
+          </w:tcPr>
+          <w:p>
+            <w:pPr>
+              <w:pStyle w:val="Normal"/>
+              <w:spacing w:lineRule="auto" w:line="240" w:before="0" w:after="0"/>
+              <w:rPr>
+                <w:sz w:val="24"/>
+                <w:szCs w:val="24"/>
+              </w:rPr>
+            </w:pPr>
+            <w:r>
+              <w:rPr>
+                <w:sz w:val="24"/>
+                <w:szCs w:val="24"/>
+              </w:rPr>
+              <w:t>На этот тензор (и связанные с ним) не будет backprop</w:t>
             </w:r>
           </w:p>
         </w:tc>
@@ -1806,32 +1690,53 @@
         </w:trPr>
         <w:tc>
           <w:tcPr>
-            <w:tcW w:w="10455" w:type="dxa"/>
-            <w:gridSpan w:val="2"/>
-            <w:tcBorders/>
-            <w:shd w:fill="auto" w:val="clear"/>
-          </w:tcPr>
-          <w:p>
-            <w:pPr>
-              <w:pStyle w:val="Normal"/>
-              <w:spacing w:lineRule="auto" w:line="240" w:before="0" w:after="0"/>
-              <w:rPr>
-                <w:sz w:val="24"/>
-                <w:szCs w:val="24"/>
-              </w:rPr>
-            </w:pPr>
-            <w:r>
-              <w:rPr>
-                <w:color w:val="000000" w:themeColor="text1"/>
-                <w:sz w:val="24"/>
-                <w:szCs w:val="24"/>
-                <w14:textOutline w14:w="0" w14:cap="flat" w14:cmpd="sng" w14:algn="ctr">
-                  <w14:noFill/>
-                  <w14:prstDash w14:val="solid"/>
-                  <w14:round/>
-                </w14:textOutline>
-              </w:rPr>
-              <w:t>только если тензор на ЦПУ, и изменение одного приведет к изменению другого</w:t>
+            <w:tcW w:w="6914" w:type="dxa"/>
+            <w:tcBorders>
+              <w:top w:val="nil"/>
+            </w:tcBorders>
+            <w:shd w:fill="auto" w:val="clear"/>
+          </w:tcPr>
+          <w:p>
+            <w:pPr>
+              <w:pStyle w:val="Normal"/>
+              <w:spacing w:lineRule="auto" w:line="240" w:before="0" w:after="0"/>
+              <w:rPr>
+                <w:sz w:val="24"/>
+                <w:szCs w:val="24"/>
+              </w:rPr>
+            </w:pPr>
+            <w:r>
+              <w:rPr>
+                <w:sz w:val="24"/>
+                <w:szCs w:val="24"/>
+              </w:rPr>
+              <w:t>is_grad = tensor.requires_grad</w:t>
+            </w:r>
+          </w:p>
+        </w:tc>
+        <w:tc>
+          <w:tcPr>
+            <w:tcW w:w="8842" w:type="dxa"/>
+            <w:tcBorders>
+              <w:top w:val="nil"/>
+            </w:tcBorders>
+            <w:shd w:fill="auto" w:val="clear"/>
+          </w:tcPr>
+          <w:p>
+            <w:pPr>
+              <w:pStyle w:val="Normal"/>
+              <w:spacing w:lineRule="auto" w:line="240" w:before="0" w:after="0"/>
+              <w:rPr>
+                <w:sz w:val="24"/>
+                <w:szCs w:val="24"/>
+              </w:rPr>
+            </w:pPr>
+            <w:r>
+              <w:rPr>
+                <w:sz w:val="24"/>
+                <w:szCs w:val="24"/>
+              </w:rPr>
+              <w:t>Установлен ли на этом тензоре backprop</w:t>
             </w:r>
           </w:p>
         </w:tc>
@@ -1842,7 +1747,8 @@
         </w:trPr>
         <w:tc>
           <w:tcPr>
-            <w:tcW w:w="4530" w:type="dxa"/>
+            <w:tcW w:w="15756" w:type="dxa"/>
+            <w:gridSpan w:val="2"/>
             <w:tcBorders/>
             <w:shd w:fill="auto" w:val="clear"/>
           </w:tcPr>
@@ -1850,300 +1756,30 @@
             <w:pPr>
               <w:pStyle w:val="Normal"/>
               <w:spacing w:lineRule="auto" w:line="240" w:before="0" w:after="0"/>
+              <w:jc w:val="center"/>
               <w:rPr>
                 <w:color w:val="000000" w:themeColor="text1"/>
                 <w:sz w:val="24"/>
                 <w:szCs w:val="44"/>
-                <w:lang w:val="en-US"/>
-                <w14:textOutline w14:w="0" w14:cap="flat" w14:cmpd="sng" w14:algn="ctr">
-                  <w14:noFill/>
-                  <w14:prstDash w14:val="solid"/>
-                  <w14:round/>
-                </w14:textOutline>
-              </w:rPr>
-            </w:pPr>
-            <w:r>
-              <w:rPr>
-                <w:color w:val="000000" w:themeColor="text1"/>
-                <w:sz w:val="24"/>
-                <w:szCs w:val="24"/>
-                <w:lang w:val="en-US"/>
-                <w14:textOutline w14:w="0" w14:cap="flat" w14:cmpd="sng" w14:algn="ctr">
-                  <w14:noFill/>
-                  <w14:prstDash w14:val="solid"/>
-                  <w14:round/>
-                </w14:textOutline>
-              </w:rPr>
-              <w:t>if torch.cuda.is_available():</w:t>
-            </w:r>
-          </w:p>
-          <w:p>
-            <w:pPr>
-              <w:pStyle w:val="Normal"/>
-              <w:spacing w:lineRule="auto" w:line="240" w:before="0" w:after="0"/>
-              <w:rPr/>
-            </w:pPr>
-            <w:r>
-              <w:rPr>
-                <w:color w:val="000000" w:themeColor="text1"/>
-                <w:sz w:val="24"/>
-                <w:szCs w:val="24"/>
-                <w:lang w:val="en-US"/>
-                <w14:textOutline w14:w="0" w14:cap="flat" w14:cmpd="sng" w14:algn="ctr">
-                  <w14:noFill/>
-                  <w14:prstDash w14:val="solid"/>
-                  <w14:round/>
-                </w14:textOutline>
-              </w:rPr>
-              <w:t>device = torch.device(“cuda”)</w:t>
-            </w:r>
-          </w:p>
-          <w:p>
-            <w:pPr>
-              <w:pStyle w:val="Normal"/>
-              <w:spacing w:lineRule="auto" w:line="240" w:before="0" w:after="0"/>
-              <w:rPr/>
-            </w:pPr>
-            <w:r>
-              <w:rPr>
-                <w:color w:val="000000" w:themeColor="text1"/>
-                <w:sz w:val="24"/>
-                <w:szCs w:val="24"/>
-                <w:lang w:val="en-US"/>
-                <w14:textOutline w14:w="0" w14:cap="flat" w14:cmpd="sng" w14:algn="ctr">
-                  <w14:noFill/>
-                  <w14:prstDash w14:val="solid"/>
-                  <w14:round/>
-                </w14:textOutline>
-              </w:rPr>
-              <w:t>x = torch.ones_like(y, device=device)</w:t>
-            </w:r>
-          </w:p>
-          <w:p>
-            <w:pPr>
-              <w:pStyle w:val="Normal"/>
-              <w:spacing w:lineRule="auto" w:line="240" w:before="0" w:after="0"/>
-              <w:rPr/>
-            </w:pPr>
-            <w:bookmarkStart w:id="0" w:name="__DdeLink__686_2621273525"/>
-            <w:r>
-              <w:rPr>
-                <w:color w:val="000000" w:themeColor="text1"/>
-                <w:sz w:val="24"/>
-                <w:szCs w:val="24"/>
-                <w:lang w:val="en-US"/>
-                <w14:textOutline w14:w="0" w14:cap="flat" w14:cmpd="sng" w14:algn="ctr">
-                  <w14:noFill/>
-                  <w14:prstDash w14:val="solid"/>
-                  <w14:round/>
-                </w14:textOutline>
-              </w:rPr>
-              <w:t>y = y.to(device)</w:t>
-            </w:r>
-            <w:bookmarkEnd w:id="0"/>
-          </w:p>
-        </w:tc>
-        <w:tc>
-          <w:tcPr>
-            <w:tcW w:w="5925" w:type="dxa"/>
-            <w:tcBorders/>
-            <w:shd w:fill="auto" w:val="clear"/>
-          </w:tcPr>
-          <w:p>
-            <w:pPr>
-              <w:pStyle w:val="Normal"/>
-              <w:spacing w:lineRule="auto" w:line="240" w:before="0" w:after="0"/>
-              <w:rPr>
-                <w:color w:val="000000" w:themeColor="text1"/>
-                <w:sz w:val="24"/>
-                <w:szCs w:val="44"/>
-                <w14:textOutline w14:w="0" w14:cap="flat" w14:cmpd="sng" w14:algn="ctr">
-                  <w14:noFill/>
-                  <w14:prstDash w14:val="solid"/>
-                  <w14:round/>
-                </w14:textOutline>
-              </w:rPr>
-            </w:pPr>
-            <w:r>
-              <w:rPr>
-                <w:color w:val="000000" w:themeColor="text1"/>
-                <w:sz w:val="24"/>
-                <w:szCs w:val="24"/>
-                <w14:textOutline w14:w="0" w14:cap="flat" w14:cmpd="sng" w14:algn="ctr">
-                  <w14:noFill/>
-                  <w14:prstDash w14:val="solid"/>
-                  <w14:round/>
-                </w14:textOutline>
-              </w:rPr>
-              <w:t>если ГПУ активировано</w:t>
-            </w:r>
-          </w:p>
-          <w:p>
-            <w:pPr>
-              <w:pStyle w:val="Normal"/>
-              <w:spacing w:lineRule="auto" w:line="240" w:before="0" w:after="0"/>
-              <w:rPr>
-                <w:color w:val="000000" w:themeColor="text1"/>
-                <w:sz w:val="24"/>
-                <w:szCs w:val="44"/>
-                <w14:textOutline w14:w="0" w14:cap="flat" w14:cmpd="sng" w14:algn="ctr">
-                  <w14:noFill/>
-                  <w14:prstDash w14:val="solid"/>
-                  <w14:round/>
-                </w14:textOutline>
-              </w:rPr>
-            </w:pPr>
-            <w:r>
-              <w:rPr>
-                <w:color w:val="000000" w:themeColor="text1"/>
-                <w:sz w:val="24"/>
-                <w:szCs w:val="24"/>
-                <w14:textOutline w14:w="0" w14:cap="flat" w14:cmpd="sng" w14:algn="ctr">
-                  <w14:noFill/>
-                  <w14:prstDash w14:val="solid"/>
-                  <w14:round/>
-                </w14:textOutline>
-              </w:rPr>
-              <w:t>узнать устройство</w:t>
-            </w:r>
-          </w:p>
-          <w:p>
-            <w:pPr>
-              <w:pStyle w:val="Normal"/>
-              <w:spacing w:lineRule="auto" w:line="240" w:before="0" w:after="0"/>
-              <w:rPr>
-                <w:color w:val="000000" w:themeColor="text1"/>
-                <w:sz w:val="24"/>
-                <w:szCs w:val="44"/>
-                <w14:textOutline w14:w="0" w14:cap="flat" w14:cmpd="sng" w14:algn="ctr">
-                  <w14:noFill/>
-                  <w14:prstDash w14:val="solid"/>
-                  <w14:round/>
-                </w14:textOutline>
-              </w:rPr>
-            </w:pPr>
-            <w:r>
-              <w:rPr>
-                <w:color w:val="000000" w:themeColor="text1"/>
-                <w:sz w:val="24"/>
-                <w:szCs w:val="24"/>
-                <w14:textOutline w14:w="0" w14:cap="flat" w14:cmpd="sng" w14:algn="ctr">
-                  <w14:noFill/>
-                  <w14:prstDash w14:val="solid"/>
-                  <w14:round/>
-                </w14:textOutline>
-              </w:rPr>
-              <w:t xml:space="preserve">создать тензор </w:t>
-            </w:r>
-            <w:r>
-              <w:rPr>
-                <w:color w:val="000000" w:themeColor="text1"/>
-                <w:sz w:val="24"/>
-                <w:szCs w:val="24"/>
-                <w:lang w:val="en-US"/>
-                <w14:textOutline w14:w="0" w14:cap="flat" w14:cmpd="sng" w14:algn="ctr">
-                  <w14:noFill/>
-                  <w14:prstDash w14:val="solid"/>
-                  <w14:round/>
-                </w14:textOutline>
-              </w:rPr>
-              <w:t>x</w:t>
-            </w:r>
-            <w:r>
-              <w:rPr>
-                <w:color w:val="000000" w:themeColor="text1"/>
-                <w:sz w:val="24"/>
-                <w:szCs w:val="24"/>
-                <w14:textOutline w14:w="0" w14:cap="flat" w14:cmpd="sng" w14:algn="ctr">
-                  <w14:noFill/>
-                  <w14:prstDash w14:val="solid"/>
-                  <w14:round/>
-                </w14:textOutline>
-              </w:rPr>
-              <w:t xml:space="preserve">, как </w:t>
-            </w:r>
-            <w:r>
-              <w:rPr>
-                <w:color w:val="000000" w:themeColor="text1"/>
-                <w:sz w:val="24"/>
-                <w:szCs w:val="24"/>
-                <w:lang w:val="en-US"/>
-                <w14:textOutline w14:w="0" w14:cap="flat" w14:cmpd="sng" w14:algn="ctr">
-                  <w14:noFill/>
-                  <w14:prstDash w14:val="solid"/>
-                  <w14:round/>
-                </w14:textOutline>
-              </w:rPr>
-              <w:t>y</w:t>
-            </w:r>
-            <w:r>
-              <w:rPr>
-                <w:color w:val="000000" w:themeColor="text1"/>
-                <w:sz w:val="24"/>
-                <w:szCs w:val="24"/>
-                <w14:textOutline w14:w="0" w14:cap="flat" w14:cmpd="sng" w14:algn="ctr">
-                  <w14:noFill/>
-                  <w14:prstDash w14:val="solid"/>
-                  <w14:round/>
-                </w14:textOutline>
-              </w:rPr>
-              <w:t>, только на ГПУ</w:t>
-            </w:r>
-          </w:p>
-          <w:p>
-            <w:pPr>
-              <w:pStyle w:val="Normal"/>
-              <w:spacing w:lineRule="auto" w:line="240" w:before="0" w:after="0"/>
-              <w:rPr>
-                <w:color w:val="000000" w:themeColor="text1"/>
-                <w:sz w:val="24"/>
-                <w:szCs w:val="44"/>
-                <w14:textOutline w14:w="0" w14:cap="flat" w14:cmpd="sng" w14:algn="ctr">
-                  <w14:noFill/>
-                  <w14:prstDash w14:val="solid"/>
-                  <w14:round/>
-                </w14:textOutline>
-              </w:rPr>
-            </w:pPr>
-            <w:r>
-              <w:rPr>
-                <w:color w:val="000000" w:themeColor="text1"/>
-                <w:sz w:val="24"/>
-                <w:szCs w:val="24"/>
-                <w14:textOutline w14:w="0" w14:cap="flat" w14:cmpd="sng" w14:algn="ctr">
-                  <w14:noFill/>
-                  <w14:prstDash w14:val="solid"/>
-                  <w14:round/>
-                </w14:textOutline>
-              </w:rPr>
-              <w:t xml:space="preserve">перенести </w:t>
-            </w:r>
-            <w:r>
-              <w:rPr>
-                <w:color w:val="000000" w:themeColor="text1"/>
-                <w:sz w:val="24"/>
-                <w:szCs w:val="24"/>
-                <w:lang w:val="en-US"/>
-                <w14:textOutline w14:w="0" w14:cap="flat" w14:cmpd="sng" w14:algn="ctr">
-                  <w14:noFill/>
-                  <w14:prstDash w14:val="solid"/>
-                  <w14:round/>
-                </w14:textOutline>
-              </w:rPr>
-              <w:t xml:space="preserve">y </w:t>
-            </w:r>
-            <w:r>
-              <w:rPr>
-                <w:color w:val="000000" w:themeColor="text1"/>
-                <w:sz w:val="24"/>
-                <w:szCs w:val="24"/>
-                <w14:textOutline w14:w="0" w14:cap="flat" w14:cmpd="sng" w14:algn="ctr">
-                  <w14:noFill/>
-                  <w14:prstDash w14:val="solid"/>
-                  <w14:round/>
-                </w14:textOutline>
-              </w:rPr>
-              <w:t>на ГПУ</w:t>
+                <w14:textOutline w14:w="0" w14:cap="flat" w14:cmpd="sng" w14:algn="ctr">
+                  <w14:noFill/>
+                  <w14:prstDash w14:val="solid"/>
+                  <w14:round/>
+                </w14:textOutline>
+              </w:rPr>
+            </w:pPr>
+            <w:r>
+              <w:rPr>
+                <w:color w:val="000000" w:themeColor="text1"/>
+                <w:sz w:val="24"/>
+                <w:szCs w:val="24"/>
+                <w14:textOutline w14:w="0" w14:cap="flat" w14:cmpd="sng" w14:algn="ctr">
+                  <w14:noFill/>
+                  <w14:prstDash w14:val="solid"/>
+                  <w14:round/>
+                </w14:textOutline>
+              </w:rPr>
+              <w:t>Другие подобные операции: https://pytorch.org/docs/torch</w:t>
             </w:r>
           </w:p>
         </w:tc>
@@ -2154,7 +1790,7 @@
         </w:trPr>
         <w:tc>
           <w:tcPr>
-            <w:tcW w:w="4530" w:type="dxa"/>
+            <w:tcW w:w="6914" w:type="dxa"/>
             <w:tcBorders/>
             <w:shd w:fill="auto" w:val="clear"/>
           </w:tcPr>
@@ -2162,26 +1798,37 @@
             <w:pPr>
               <w:pStyle w:val="Normal"/>
               <w:spacing w:lineRule="auto" w:line="240" w:before="0" w:after="0"/>
-              <w:rPr/>
-            </w:pPr>
-            <w:r>
-              <w:rPr>
-                <w:color w:val="000000" w:themeColor="text1"/>
-                <w:sz w:val="24"/>
-                <w:szCs w:val="24"/>
-                <w14:textOutline w14:w="0" w14:cap="flat" w14:cmpd="sng" w14:algn="ctr">
-                  <w14:noFill/>
-                  <w14:prstDash w14:val="solid"/>
-                  <w14:round/>
-                </w14:textOutline>
-              </w:rPr>
-              <w:t>tensor.device</w:t>
-            </w:r>
-          </w:p>
-        </w:tc>
-        <w:tc>
-          <w:tcPr>
-            <w:tcW w:w="5925" w:type="dxa"/>
+              <w:rPr>
+                <w:color w:val="000000" w:themeColor="text1"/>
+                <w:sz w:val="24"/>
+                <w:szCs w:val="44"/>
+                <w:lang w:val="en-US"/>
+                <w14:textOutline w14:w="0" w14:cap="flat" w14:cmpd="sng" w14:algn="ctr">
+                  <w14:noFill/>
+                  <w14:prstDash w14:val="solid"/>
+                  <w14:round/>
+                </w14:textOutline>
+              </w:rPr>
+            </w:pPr>
+            <w:r>
+              <w:rPr>
+                <w:color w:val="000000" w:themeColor="text1"/>
+                <w:sz w:val="24"/>
+                <w:szCs w:val="24"/>
+                <w:lang w:val="en-US"/>
+                <w14:textOutline w14:w="0" w14:cap="flat" w14:cmpd="sng" w14:algn="ctr">
+                  <w14:noFill/>
+                  <w14:prstDash w14:val="solid"/>
+                  <w14:round/>
+                </w14:textOutline>
+              </w:rPr>
+              <w:t>y = x.numpy()</w:t>
+            </w:r>
+          </w:p>
+        </w:tc>
+        <w:tc>
+          <w:tcPr>
+            <w:tcW w:w="8842" w:type="dxa"/>
             <w:tcBorders/>
             <w:shd w:fill="auto" w:val="clear"/>
           </w:tcPr>
@@ -2190,28 +1837,63 @@
               <w:pStyle w:val="Normal"/>
               <w:spacing w:lineRule="auto" w:line="240" w:before="0" w:after="0"/>
               <w:rPr>
-                <w:color w:val="000000" w:themeColor="text1"/>
-                <w:sz w:val="24"/>
-                <w:szCs w:val="24"/>
-                <w14:textOutline w14:w="0" w14:cap="flat" w14:cmpd="sng" w14:algn="ctr">
-                  <w14:noFill/>
-                  <w14:prstDash w14:val="solid"/>
-                  <w14:round/>
-                </w14:textOutline>
-              </w:rPr>
-            </w:pPr>
-            <w:r>
-              <w:rPr>
-                <w:color w:val="000000" w:themeColor="text1"/>
-                <w:sz w:val="24"/>
-                <w:szCs w:val="24"/>
-                <w14:textOutline w14:w="0" w14:cap="flat" w14:cmpd="sng" w14:algn="ctr">
-                  <w14:noFill/>
-                  <w14:prstDash w14:val="solid"/>
-                  <w14:round/>
-                </w14:textOutline>
-              </w:rPr>
-              <w:t>устройство расположения тензора</w:t>
+                <w:sz w:val="24"/>
+                <w:szCs w:val="24"/>
+              </w:rPr>
+            </w:pPr>
+            <w:r>
+              <w:rPr>
+                <w:color w:val="000000" w:themeColor="text1"/>
+                <w:sz w:val="24"/>
+                <w:szCs w:val="24"/>
+                <w14:textOutline w14:w="0" w14:cap="flat" w14:cmpd="sng" w14:algn="ctr">
+                  <w14:noFill/>
+                  <w14:prstDash w14:val="solid"/>
+                  <w14:round/>
+                </w14:textOutline>
+              </w:rPr>
+              <w:t xml:space="preserve">из тензора в </w:t>
+            </w:r>
+            <w:r>
+              <w:rPr>
+                <w:color w:val="000000" w:themeColor="text1"/>
+                <w:sz w:val="24"/>
+                <w:szCs w:val="24"/>
+                <w:lang w:val="en-US"/>
+                <w14:textOutline w14:w="0" w14:cap="flat" w14:cmpd="sng" w14:algn="ctr">
+                  <w14:noFill/>
+                  <w14:prstDash w14:val="solid"/>
+                  <w14:round/>
+                </w14:textOutline>
+              </w:rPr>
+              <w:t>Numpy</w:t>
+            </w:r>
+            <w:r>
+              <w:rPr>
+                <w:color w:val="000000" w:themeColor="text1"/>
+                <w:sz w:val="24"/>
+                <w:szCs w:val="24"/>
+                <w14:textOutline w14:w="0" w14:cap="flat" w14:cmpd="sng" w14:algn="ctr">
+                  <w14:noFill/>
+                  <w14:prstDash w14:val="solid"/>
+                  <w14:round/>
+                </w14:textOutline>
+              </w:rPr>
+              <w:t xml:space="preserve"> </w:t>
+            </w:r>
+            <w:r>
+              <w:rPr>
+                <w:color w:val="000000" w:themeColor="text1"/>
+                <w:sz w:val="24"/>
+                <w:szCs w:val="24"/>
+                <w:lang w:val="en-US"/>
+                <w14:textOutline w14:w="0" w14:cap="flat" w14:cmpd="sng" w14:algn="ctr">
+                  <w14:noFill/>
+                  <w14:prstDash w14:val="solid"/>
+                  <w14:round/>
+                </w14:textOutline>
+              </w:rPr>
+              <w:t>ndarray</w:t>
             </w:r>
           </w:p>
         </w:tc>
@@ -2222,53 +1904,129 @@
         </w:trPr>
         <w:tc>
           <w:tcPr>
-            <w:tcW w:w="4530" w:type="dxa"/>
-            <w:tcBorders>
-              <w:top w:val="nil"/>
-            </w:tcBorders>
-            <w:shd w:fill="auto" w:val="clear"/>
-          </w:tcPr>
-          <w:p>
-            <w:pPr>
-              <w:pStyle w:val="Normal"/>
-              <w:spacing w:lineRule="auto" w:line="240" w:before="0" w:after="0"/>
-              <w:rPr>
-                <w:sz w:val="24"/>
-                <w:szCs w:val="24"/>
-              </w:rPr>
-            </w:pPr>
-            <w:r>
-              <w:rPr>
-                <w:sz w:val="24"/>
-                <w:szCs w:val="24"/>
-              </w:rPr>
-              <w:t>next(model.parameters()).device</w:t>
-            </w:r>
-          </w:p>
-        </w:tc>
-        <w:tc>
-          <w:tcPr>
-            <w:tcW w:w="5925" w:type="dxa"/>
-            <w:tcBorders>
-              <w:top w:val="nil"/>
-            </w:tcBorders>
-            <w:shd w:fill="auto" w:val="clear"/>
-          </w:tcPr>
-          <w:p>
-            <w:pPr>
-              <w:pStyle w:val="Normal"/>
-              <w:spacing w:lineRule="auto" w:line="240" w:before="0" w:after="0"/>
-              <w:rPr>
-                <w:sz w:val="24"/>
-                <w:szCs w:val="24"/>
-              </w:rPr>
-            </w:pPr>
-            <w:r>
-              <w:rPr>
-                <w:sz w:val="24"/>
-                <w:szCs w:val="24"/>
-              </w:rPr>
-              <w:t>Устройство расположения модели</w:t>
+            <w:tcW w:w="6914" w:type="dxa"/>
+            <w:tcBorders/>
+            <w:shd w:fill="auto" w:val="clear"/>
+          </w:tcPr>
+          <w:p>
+            <w:pPr>
+              <w:pStyle w:val="Normal"/>
+              <w:spacing w:lineRule="auto" w:line="240" w:before="0" w:after="0"/>
+              <w:rPr>
+                <w:color w:val="000000" w:themeColor="text1"/>
+                <w:sz w:val="24"/>
+                <w:szCs w:val="44"/>
+                <w:lang w:val="en-US"/>
+                <w14:textOutline w14:w="0" w14:cap="flat" w14:cmpd="sng" w14:algn="ctr">
+                  <w14:noFill/>
+                  <w14:prstDash w14:val="solid"/>
+                  <w14:round/>
+                </w14:textOutline>
+              </w:rPr>
+            </w:pPr>
+            <w:r>
+              <w:rPr>
+                <w:color w:val="000000" w:themeColor="text1"/>
+                <w:sz w:val="24"/>
+                <w:szCs w:val="24"/>
+                <w:lang w:val="en-US"/>
+                <w14:textOutline w14:w="0" w14:cap="flat" w14:cmpd="sng" w14:algn="ctr">
+                  <w14:noFill/>
+                  <w14:prstDash w14:val="solid"/>
+                  <w14:round/>
+                </w14:textOutline>
+              </w:rPr>
+              <w:t>x = torch.from_numpy(y)</w:t>
+            </w:r>
+          </w:p>
+        </w:tc>
+        <w:tc>
+          <w:tcPr>
+            <w:tcW w:w="8842" w:type="dxa"/>
+            <w:tcBorders/>
+            <w:shd w:fill="auto" w:val="clear"/>
+          </w:tcPr>
+          <w:p>
+            <w:pPr>
+              <w:pStyle w:val="Normal"/>
+              <w:spacing w:lineRule="auto" w:line="240" w:before="0" w:after="0"/>
+              <w:rPr>
+                <w:color w:val="000000" w:themeColor="text1"/>
+                <w:sz w:val="24"/>
+                <w:szCs w:val="44"/>
+                <w14:textOutline w14:w="0" w14:cap="flat" w14:cmpd="sng" w14:algn="ctr">
+                  <w14:noFill/>
+                  <w14:prstDash w14:val="solid"/>
+                  <w14:round/>
+                </w14:textOutline>
+              </w:rPr>
+            </w:pPr>
+            <w:r>
+              <w:rPr>
+                <w:color w:val="000000" w:themeColor="text1"/>
+                <w:sz w:val="24"/>
+                <w:szCs w:val="24"/>
+                <w14:textOutline w14:w="0" w14:cap="flat" w14:cmpd="sng" w14:algn="ctr">
+                  <w14:noFill/>
+                  <w14:prstDash w14:val="solid"/>
+                  <w14:round/>
+                </w14:textOutline>
+              </w:rPr>
+              <w:t xml:space="preserve">из </w:t>
+            </w:r>
+            <w:r>
+              <w:rPr>
+                <w:color w:val="000000" w:themeColor="text1"/>
+                <w:sz w:val="24"/>
+                <w:szCs w:val="24"/>
+                <w:lang w:val="en-US"/>
+                <w14:textOutline w14:w="0" w14:cap="flat" w14:cmpd="sng" w14:algn="ctr">
+                  <w14:noFill/>
+                  <w14:prstDash w14:val="solid"/>
+                  <w14:round/>
+                </w14:textOutline>
+              </w:rPr>
+              <w:t>Numpy</w:t>
+            </w:r>
+            <w:r>
+              <w:rPr>
+                <w:color w:val="000000" w:themeColor="text1"/>
+                <w:sz w:val="24"/>
+                <w:szCs w:val="24"/>
+                <w14:textOutline w14:w="0" w14:cap="flat" w14:cmpd="sng" w14:algn="ctr">
+                  <w14:noFill/>
+                  <w14:prstDash w14:val="solid"/>
+                  <w14:round/>
+                </w14:textOutline>
+              </w:rPr>
+              <w:t xml:space="preserve"> </w:t>
+            </w:r>
+            <w:r>
+              <w:rPr>
+                <w:color w:val="000000" w:themeColor="text1"/>
+                <w:sz w:val="24"/>
+                <w:szCs w:val="24"/>
+                <w:lang w:val="en-US"/>
+                <w14:textOutline w14:w="0" w14:cap="flat" w14:cmpd="sng" w14:algn="ctr">
+                  <w14:noFill/>
+                  <w14:prstDash w14:val="solid"/>
+                  <w14:round/>
+                </w14:textOutline>
+              </w:rPr>
+              <w:t>ndarray</w:t>
+            </w:r>
+            <w:r>
+              <w:rPr>
+                <w:color w:val="000000" w:themeColor="text1"/>
+                <w:sz w:val="24"/>
+                <w:szCs w:val="24"/>
+                <w14:textOutline w14:w="0" w14:cap="flat" w14:cmpd="sng" w14:algn="ctr">
+                  <w14:noFill/>
+                  <w14:prstDash w14:val="solid"/>
+                  <w14:round/>
+                </w14:textOutline>
+              </w:rPr>
+              <w:t xml:space="preserve"> в тензор</w:t>
             </w:r>
           </w:p>
         </w:tc>
@@ -2279,7 +2037,8 @@
         </w:trPr>
         <w:tc>
           <w:tcPr>
-            <w:tcW w:w="4530" w:type="dxa"/>
+            <w:tcW w:w="15756" w:type="dxa"/>
+            <w:gridSpan w:val="2"/>
             <w:tcBorders/>
             <w:shd w:fill="auto" w:val="clear"/>
           </w:tcPr>
@@ -2287,49 +2046,23 @@
             <w:pPr>
               <w:pStyle w:val="Normal"/>
               <w:spacing w:lineRule="auto" w:line="240" w:before="0" w:after="0"/>
-              <w:rPr/>
-            </w:pPr>
-            <w:r>
-              <w:rPr>
-                <w:sz w:val="24"/>
-                <w:szCs w:val="24"/>
-              </w:rPr>
-              <w:t>device = torch.device("cuda:0" if torch.cuda.is_available() else "cpu")</w:t>
-            </w:r>
-          </w:p>
-          <w:p>
-            <w:pPr>
-              <w:pStyle w:val="Normal"/>
-              <w:spacing w:lineRule="auto" w:line="240" w:before="0" w:after="0"/>
-              <w:rPr/>
-            </w:pPr>
-            <w:r>
-              <w:rPr>
-                <w:sz w:val="24"/>
-                <w:szCs w:val="24"/>
-              </w:rPr>
-              <w:t>model.to(device)</w:t>
-            </w:r>
-          </w:p>
-        </w:tc>
-        <w:tc>
-          <w:tcPr>
-            <w:tcW w:w="5925" w:type="dxa"/>
-            <w:tcBorders/>
-            <w:shd w:fill="auto" w:val="clear"/>
-          </w:tcPr>
-          <w:p>
-            <w:pPr>
-              <w:pStyle w:val="Normal"/>
-              <w:spacing w:lineRule="auto" w:line="240" w:before="0" w:after="0"/>
-              <w:rPr/>
-            </w:pPr>
-            <w:r>
-              <w:rPr>
-                <w:sz w:val="24"/>
-                <w:szCs w:val="24"/>
-              </w:rPr>
-              <w:t>автоматический выбор устройства</w:t>
+              <w:rPr>
+                <w:sz w:val="24"/>
+                <w:szCs w:val="24"/>
+              </w:rPr>
+            </w:pPr>
+            <w:r>
+              <w:rPr>
+                <w:color w:val="000000" w:themeColor="text1"/>
+                <w:sz w:val="24"/>
+                <w:szCs w:val="24"/>
+                <w14:textOutline w14:w="0" w14:cap="flat" w14:cmpd="sng" w14:algn="ctr">
+                  <w14:noFill/>
+                  <w14:prstDash w14:val="solid"/>
+                  <w14:round/>
+                </w14:textOutline>
+              </w:rPr>
+              <w:t>только если тензор на ЦПУ, и изменение одного приведет к изменению другого</w:t>
             </w:r>
           </w:p>
         </w:tc>
@@ -2340,53 +2073,308 @@
         </w:trPr>
         <w:tc>
           <w:tcPr>
-            <w:tcW w:w="4530" w:type="dxa"/>
-            <w:tcBorders>
-              <w:top w:val="nil"/>
-            </w:tcBorders>
-            <w:shd w:fill="auto" w:val="clear"/>
-          </w:tcPr>
-          <w:p>
-            <w:pPr>
-              <w:pStyle w:val="Normal"/>
-              <w:spacing w:lineRule="auto" w:line="240" w:before="0" w:after="0"/>
-              <w:rPr>
-                <w:sz w:val="24"/>
-                <w:szCs w:val="24"/>
-              </w:rPr>
-            </w:pPr>
-            <w:r>
-              <w:rPr>
-                <w:sz w:val="24"/>
-                <w:szCs w:val="24"/>
-              </w:rPr>
-              <w:t xml:space="preserve">torch.cuda.memory_allocated() </w:t>
-            </w:r>
-          </w:p>
-        </w:tc>
-        <w:tc>
-          <w:tcPr>
-            <w:tcW w:w="5925" w:type="dxa"/>
-            <w:tcBorders>
-              <w:top w:val="nil"/>
-            </w:tcBorders>
-            <w:shd w:fill="auto" w:val="clear"/>
-          </w:tcPr>
-          <w:p>
-            <w:pPr>
-              <w:pStyle w:val="Normal"/>
-              <w:spacing w:lineRule="auto" w:line="240" w:before="0" w:after="0"/>
-              <w:rPr>
-                <w:sz w:val="24"/>
-                <w:szCs w:val="24"/>
-              </w:rPr>
-            </w:pPr>
-            <w:r>
-              <w:rPr>
-                <w:sz w:val="24"/>
-                <w:szCs w:val="24"/>
-              </w:rPr>
-              <w:t>Занимаемая память (в байтах) на GPU на данный момент</w:t>
+            <w:tcW w:w="6914" w:type="dxa"/>
+            <w:tcBorders/>
+            <w:shd w:fill="auto" w:val="clear"/>
+          </w:tcPr>
+          <w:p>
+            <w:pPr>
+              <w:pStyle w:val="Normal"/>
+              <w:spacing w:lineRule="auto" w:line="240" w:before="0" w:after="0"/>
+              <w:rPr>
+                <w:color w:val="000000" w:themeColor="text1"/>
+                <w:sz w:val="24"/>
+                <w:szCs w:val="44"/>
+                <w:lang w:val="en-US"/>
+                <w14:textOutline w14:w="0" w14:cap="flat" w14:cmpd="sng" w14:algn="ctr">
+                  <w14:noFill/>
+                  <w14:prstDash w14:val="solid"/>
+                  <w14:round/>
+                </w14:textOutline>
+              </w:rPr>
+            </w:pPr>
+            <w:r>
+              <w:rPr>
+                <w:color w:val="000000" w:themeColor="text1"/>
+                <w:sz w:val="24"/>
+                <w:szCs w:val="24"/>
+                <w:lang w:val="en-US"/>
+                <w14:textOutline w14:w="0" w14:cap="flat" w14:cmpd="sng" w14:algn="ctr">
+                  <w14:noFill/>
+                  <w14:prstDash w14:val="solid"/>
+                  <w14:round/>
+                </w14:textOutline>
+              </w:rPr>
+              <w:t>if torch.cuda.is_available():</w:t>
+            </w:r>
+          </w:p>
+          <w:p>
+            <w:pPr>
+              <w:pStyle w:val="Normal"/>
+              <w:spacing w:lineRule="auto" w:line="240" w:before="0" w:after="0"/>
+              <w:rPr/>
+            </w:pPr>
+            <w:r>
+              <w:rPr>
+                <w:color w:val="000000" w:themeColor="text1"/>
+                <w:sz w:val="24"/>
+                <w:szCs w:val="24"/>
+                <w:lang w:val="en-US"/>
+                <w14:textOutline w14:w="0" w14:cap="flat" w14:cmpd="sng" w14:algn="ctr">
+                  <w14:noFill/>
+                  <w14:prstDash w14:val="solid"/>
+                  <w14:round/>
+                </w14:textOutline>
+              </w:rPr>
+              <w:t>device = torch.device(“cuda”)</w:t>
+            </w:r>
+          </w:p>
+          <w:p>
+            <w:pPr>
+              <w:pStyle w:val="Normal"/>
+              <w:spacing w:lineRule="auto" w:line="240" w:before="0" w:after="0"/>
+              <w:rPr/>
+            </w:pPr>
+            <w:r>
+              <w:rPr>
+                <w:color w:val="000000" w:themeColor="text1"/>
+                <w:sz w:val="24"/>
+                <w:szCs w:val="24"/>
+                <w:lang w:val="en-US"/>
+                <w14:textOutline w14:w="0" w14:cap="flat" w14:cmpd="sng" w14:algn="ctr">
+                  <w14:noFill/>
+                  <w14:prstDash w14:val="solid"/>
+                  <w14:round/>
+                </w14:textOutline>
+              </w:rPr>
+              <w:t>x = torch.ones_like(y, device=device)</w:t>
+            </w:r>
+          </w:p>
+          <w:p>
+            <w:pPr>
+              <w:pStyle w:val="Normal"/>
+              <w:spacing w:lineRule="auto" w:line="240" w:before="0" w:after="0"/>
+              <w:rPr/>
+            </w:pPr>
+            <w:bookmarkStart w:id="1" w:name="__DdeLink__686_2621273525"/>
+            <w:r>
+              <w:rPr>
+                <w:color w:val="000000" w:themeColor="text1"/>
+                <w:sz w:val="24"/>
+                <w:szCs w:val="24"/>
+                <w:lang w:val="en-US"/>
+                <w14:textOutline w14:w="0" w14:cap="flat" w14:cmpd="sng" w14:algn="ctr">
+                  <w14:noFill/>
+                  <w14:prstDash w14:val="solid"/>
+                  <w14:round/>
+                </w14:textOutline>
+              </w:rPr>
+              <w:t>y = y.to(device)</w:t>
+            </w:r>
+            <w:bookmarkEnd w:id="1"/>
+          </w:p>
+        </w:tc>
+        <w:tc>
+          <w:tcPr>
+            <w:tcW w:w="8842" w:type="dxa"/>
+            <w:tcBorders/>
+            <w:shd w:fill="auto" w:val="clear"/>
+          </w:tcPr>
+          <w:p>
+            <w:pPr>
+              <w:pStyle w:val="Normal"/>
+              <w:spacing w:lineRule="auto" w:line="240" w:before="0" w:after="0"/>
+              <w:rPr>
+                <w:color w:val="000000" w:themeColor="text1"/>
+                <w:sz w:val="24"/>
+                <w:szCs w:val="44"/>
+                <w14:textOutline w14:w="0" w14:cap="flat" w14:cmpd="sng" w14:algn="ctr">
+                  <w14:noFill/>
+                  <w14:prstDash w14:val="solid"/>
+                  <w14:round/>
+                </w14:textOutline>
+              </w:rPr>
+            </w:pPr>
+            <w:r>
+              <w:rPr>
+                <w:color w:val="000000" w:themeColor="text1"/>
+                <w:sz w:val="24"/>
+                <w:szCs w:val="24"/>
+                <w14:textOutline w14:w="0" w14:cap="flat" w14:cmpd="sng" w14:algn="ctr">
+                  <w14:noFill/>
+                  <w14:prstDash w14:val="solid"/>
+                  <w14:round/>
+                </w14:textOutline>
+              </w:rPr>
+              <w:t>если ГПУ активировано</w:t>
+            </w:r>
+          </w:p>
+          <w:p>
+            <w:pPr>
+              <w:pStyle w:val="Normal"/>
+              <w:spacing w:lineRule="auto" w:line="240" w:before="0" w:after="0"/>
+              <w:rPr>
+                <w:color w:val="000000" w:themeColor="text1"/>
+                <w:sz w:val="24"/>
+                <w:szCs w:val="44"/>
+                <w14:textOutline w14:w="0" w14:cap="flat" w14:cmpd="sng" w14:algn="ctr">
+                  <w14:noFill/>
+                  <w14:prstDash w14:val="solid"/>
+                  <w14:round/>
+                </w14:textOutline>
+              </w:rPr>
+            </w:pPr>
+            <w:r>
+              <w:rPr>
+                <w:color w:val="000000" w:themeColor="text1"/>
+                <w:sz w:val="24"/>
+                <w:szCs w:val="24"/>
+                <w14:textOutline w14:w="0" w14:cap="flat" w14:cmpd="sng" w14:algn="ctr">
+                  <w14:noFill/>
+                  <w14:prstDash w14:val="solid"/>
+                  <w14:round/>
+                </w14:textOutline>
+              </w:rPr>
+              <w:t>узнать устройство</w:t>
+            </w:r>
+          </w:p>
+          <w:p>
+            <w:pPr>
+              <w:pStyle w:val="Normal"/>
+              <w:spacing w:lineRule="auto" w:line="240" w:before="0" w:after="0"/>
+              <w:rPr>
+                <w:color w:val="000000" w:themeColor="text1"/>
+                <w:sz w:val="24"/>
+                <w:szCs w:val="44"/>
+                <w14:textOutline w14:w="0" w14:cap="flat" w14:cmpd="sng" w14:algn="ctr">
+                  <w14:noFill/>
+                  <w14:prstDash w14:val="solid"/>
+                  <w14:round/>
+                </w14:textOutline>
+              </w:rPr>
+            </w:pPr>
+            <w:r>
+              <w:rPr>
+                <w:color w:val="000000" w:themeColor="text1"/>
+                <w:sz w:val="24"/>
+                <w:szCs w:val="24"/>
+                <w14:textOutline w14:w="0" w14:cap="flat" w14:cmpd="sng" w14:algn="ctr">
+                  <w14:noFill/>
+                  <w14:prstDash w14:val="solid"/>
+                  <w14:round/>
+                </w14:textOutline>
+              </w:rPr>
+              <w:t xml:space="preserve">создать тензор </w:t>
+            </w:r>
+            <w:r>
+              <w:rPr>
+                <w:color w:val="000000" w:themeColor="text1"/>
+                <w:sz w:val="24"/>
+                <w:szCs w:val="24"/>
+                <w:lang w:val="en-US"/>
+                <w14:textOutline w14:w="0" w14:cap="flat" w14:cmpd="sng" w14:algn="ctr">
+                  <w14:noFill/>
+                  <w14:prstDash w14:val="solid"/>
+                  <w14:round/>
+                </w14:textOutline>
+              </w:rPr>
+              <w:t>x</w:t>
+            </w:r>
+            <w:r>
+              <w:rPr>
+                <w:color w:val="000000" w:themeColor="text1"/>
+                <w:sz w:val="24"/>
+                <w:szCs w:val="24"/>
+                <w14:textOutline w14:w="0" w14:cap="flat" w14:cmpd="sng" w14:algn="ctr">
+                  <w14:noFill/>
+                  <w14:prstDash w14:val="solid"/>
+                  <w14:round/>
+                </w14:textOutline>
+              </w:rPr>
+              <w:t xml:space="preserve">, как </w:t>
+            </w:r>
+            <w:r>
+              <w:rPr>
+                <w:color w:val="000000" w:themeColor="text1"/>
+                <w:sz w:val="24"/>
+                <w:szCs w:val="24"/>
+                <w:lang w:val="en-US"/>
+                <w14:textOutline w14:w="0" w14:cap="flat" w14:cmpd="sng" w14:algn="ctr">
+                  <w14:noFill/>
+                  <w14:prstDash w14:val="solid"/>
+                  <w14:round/>
+                </w14:textOutline>
+              </w:rPr>
+              <w:t>y</w:t>
+            </w:r>
+            <w:r>
+              <w:rPr>
+                <w:color w:val="000000" w:themeColor="text1"/>
+                <w:sz w:val="24"/>
+                <w:szCs w:val="24"/>
+                <w14:textOutline w14:w="0" w14:cap="flat" w14:cmpd="sng" w14:algn="ctr">
+                  <w14:noFill/>
+                  <w14:prstDash w14:val="solid"/>
+                  <w14:round/>
+                </w14:textOutline>
+              </w:rPr>
+              <w:t>, только на ГПУ</w:t>
+            </w:r>
+          </w:p>
+          <w:p>
+            <w:pPr>
+              <w:pStyle w:val="Normal"/>
+              <w:spacing w:lineRule="auto" w:line="240" w:before="0" w:after="0"/>
+              <w:rPr>
+                <w:color w:val="000000" w:themeColor="text1"/>
+                <w:sz w:val="24"/>
+                <w:szCs w:val="44"/>
+                <w14:textOutline w14:w="0" w14:cap="flat" w14:cmpd="sng" w14:algn="ctr">
+                  <w14:noFill/>
+                  <w14:prstDash w14:val="solid"/>
+                  <w14:round/>
+                </w14:textOutline>
+              </w:rPr>
+            </w:pPr>
+            <w:r>
+              <w:rPr>
+                <w:color w:val="000000" w:themeColor="text1"/>
+                <w:sz w:val="24"/>
+                <w:szCs w:val="24"/>
+                <w14:textOutline w14:w="0" w14:cap="flat" w14:cmpd="sng" w14:algn="ctr">
+                  <w14:noFill/>
+                  <w14:prstDash w14:val="solid"/>
+                  <w14:round/>
+                </w14:textOutline>
+              </w:rPr>
+              <w:t xml:space="preserve">перенести </w:t>
+            </w:r>
+            <w:r>
+              <w:rPr>
+                <w:color w:val="000000" w:themeColor="text1"/>
+                <w:sz w:val="24"/>
+                <w:szCs w:val="24"/>
+                <w:lang w:val="en-US"/>
+                <w14:textOutline w14:w="0" w14:cap="flat" w14:cmpd="sng" w14:algn="ctr">
+                  <w14:noFill/>
+                  <w14:prstDash w14:val="solid"/>
+                  <w14:round/>
+                </w14:textOutline>
+              </w:rPr>
+              <w:t xml:space="preserve">y </w:t>
+            </w:r>
+            <w:r>
+              <w:rPr>
+                <w:color w:val="000000" w:themeColor="text1"/>
+                <w:sz w:val="24"/>
+                <w:szCs w:val="24"/>
+                <w14:textOutline w14:w="0" w14:cap="flat" w14:cmpd="sng" w14:algn="ctr">
+                  <w14:noFill/>
+                  <w14:prstDash w14:val="solid"/>
+                  <w14:round/>
+                </w14:textOutline>
+              </w:rPr>
+              <w:t>на ГПУ</w:t>
             </w:r>
           </w:p>
         </w:tc>
@@ -2397,53 +2385,64 @@
         </w:trPr>
         <w:tc>
           <w:tcPr>
-            <w:tcW w:w="4530" w:type="dxa"/>
-            <w:tcBorders>
-              <w:top w:val="nil"/>
-            </w:tcBorders>
-            <w:shd w:fill="auto" w:val="clear"/>
-          </w:tcPr>
-          <w:p>
-            <w:pPr>
-              <w:pStyle w:val="Normal"/>
-              <w:spacing w:lineRule="auto" w:line="240" w:before="0" w:after="0"/>
-              <w:rPr>
-                <w:sz w:val="24"/>
-                <w:szCs w:val="24"/>
-              </w:rPr>
-            </w:pPr>
-            <w:r>
-              <w:rPr>
-                <w:sz w:val="24"/>
-                <w:szCs w:val="24"/>
-              </w:rPr>
-              <w:t>torch.cuda.get_device_properties('cuda:0').total_memory</w:t>
-            </w:r>
-          </w:p>
-        </w:tc>
-        <w:tc>
-          <w:tcPr>
-            <w:tcW w:w="5925" w:type="dxa"/>
-            <w:tcBorders>
-              <w:top w:val="nil"/>
-            </w:tcBorders>
-            <w:shd w:fill="auto" w:val="clear"/>
-          </w:tcPr>
-          <w:p>
-            <w:pPr>
-              <w:pStyle w:val="Normal"/>
-              <w:spacing w:lineRule="auto" w:line="240" w:before="0" w:after="0"/>
-              <w:rPr>
-                <w:sz w:val="24"/>
-                <w:szCs w:val="24"/>
-              </w:rPr>
-            </w:pPr>
-            <w:r>
-              <w:rPr>
-                <w:sz w:val="24"/>
-                <w:szCs w:val="24"/>
-              </w:rPr>
-              <w:t>Полный объем памяти данного устройства</w:t>
+            <w:tcW w:w="6914" w:type="dxa"/>
+            <w:tcBorders/>
+            <w:shd w:fill="auto" w:val="clear"/>
+          </w:tcPr>
+          <w:p>
+            <w:pPr>
+              <w:pStyle w:val="Normal"/>
+              <w:spacing w:lineRule="auto" w:line="240" w:before="0" w:after="0"/>
+              <w:rPr/>
+            </w:pPr>
+            <w:r>
+              <w:rPr>
+                <w:color w:val="000000" w:themeColor="text1"/>
+                <w:sz w:val="24"/>
+                <w:szCs w:val="24"/>
+                <w14:textOutline w14:w="0" w14:cap="flat" w14:cmpd="sng" w14:algn="ctr">
+                  <w14:noFill/>
+                  <w14:prstDash w14:val="solid"/>
+                  <w14:round/>
+                </w14:textOutline>
+              </w:rPr>
+              <w:t>tensor.device</w:t>
+            </w:r>
+          </w:p>
+        </w:tc>
+        <w:tc>
+          <w:tcPr>
+            <w:tcW w:w="8842" w:type="dxa"/>
+            <w:tcBorders/>
+            <w:shd w:fill="auto" w:val="clear"/>
+          </w:tcPr>
+          <w:p>
+            <w:pPr>
+              <w:pStyle w:val="Normal"/>
+              <w:spacing w:lineRule="auto" w:line="240" w:before="0" w:after="0"/>
+              <w:rPr>
+                <w:color w:val="000000" w:themeColor="text1"/>
+                <w:sz w:val="24"/>
+                <w:szCs w:val="24"/>
+                <w14:textOutline w14:w="0" w14:cap="flat" w14:cmpd="sng" w14:algn="ctr">
+                  <w14:noFill/>
+                  <w14:prstDash w14:val="solid"/>
+                  <w14:round/>
+                </w14:textOutline>
+              </w:rPr>
+            </w:pPr>
+            <w:r>
+              <w:rPr>
+                <w:color w:val="000000" w:themeColor="text1"/>
+                <w:sz w:val="24"/>
+                <w:szCs w:val="24"/>
+                <w14:textOutline w14:w="0" w14:cap="flat" w14:cmpd="sng" w14:algn="ctr">
+                  <w14:noFill/>
+                  <w14:prstDash w14:val="solid"/>
+                  <w14:round/>
+                </w14:textOutline>
+              </w:rPr>
+              <w:t>устройство расположения тензора</w:t>
             </w:r>
           </w:p>
         </w:tc>
@@ -2454,7 +2453,7 @@
         </w:trPr>
         <w:tc>
           <w:tcPr>
-            <w:tcW w:w="4530" w:type="dxa"/>
+            <w:tcW w:w="6914" w:type="dxa"/>
             <w:tcBorders>
               <w:top w:val="nil"/>
             </w:tcBorders>
@@ -2474,13 +2473,13 @@
                 <w:sz w:val="24"/>
                 <w:szCs w:val="24"/>
               </w:rPr>
-              <w:t>torch.cuda.max_memory_allocated()</w:t>
-            </w:r>
-          </w:p>
-        </w:tc>
-        <w:tc>
-          <w:tcPr>
-            <w:tcW w:w="5925" w:type="dxa"/>
+              <w:t>next(model.parameters()).device</w:t>
+            </w:r>
+          </w:p>
+        </w:tc>
+        <w:tc>
+          <w:tcPr>
+            <w:tcW w:w="8842" w:type="dxa"/>
             <w:tcBorders>
               <w:top w:val="nil"/>
             </w:tcBorders>
@@ -2500,7 +2499,7 @@
                 <w:sz w:val="24"/>
                 <w:szCs w:val="24"/>
               </w:rPr>
-              <w:t>Макс. занимаемая память (в байтах) на GPU с момента запуска скрипта</w:t>
+              <w:t>Устройство расположения модели</w:t>
             </w:r>
           </w:p>
         </w:tc>
@@ -2511,53 +2510,57 @@
         </w:trPr>
         <w:tc>
           <w:tcPr>
-            <w:tcW w:w="4530" w:type="dxa"/>
-            <w:tcBorders>
-              <w:top w:val="nil"/>
-            </w:tcBorders>
-            <w:shd w:fill="auto" w:val="clear"/>
-          </w:tcPr>
-          <w:p>
-            <w:pPr>
-              <w:pStyle w:val="Normal"/>
-              <w:spacing w:lineRule="auto" w:line="240" w:before="0" w:after="0"/>
-              <w:rPr>
-                <w:sz w:val="24"/>
-                <w:szCs w:val="24"/>
-              </w:rPr>
-            </w:pPr>
-            <w:r>
-              <w:rPr>
-                <w:sz w:val="24"/>
-                <w:szCs w:val="24"/>
-              </w:rPr>
-              <w:t>torch.cuda.reset_max_memory_allocated()</w:t>
-            </w:r>
-          </w:p>
-        </w:tc>
-        <w:tc>
-          <w:tcPr>
-            <w:tcW w:w="5925" w:type="dxa"/>
-            <w:tcBorders>
-              <w:top w:val="nil"/>
-            </w:tcBorders>
-            <w:shd w:fill="auto" w:val="clear"/>
-          </w:tcPr>
-          <w:p>
-            <w:pPr>
-              <w:pStyle w:val="Normal"/>
-              <w:spacing w:lineRule="auto" w:line="240" w:before="0" w:after="0"/>
-              <w:rPr>
-                <w:sz w:val="24"/>
-                <w:szCs w:val="24"/>
-              </w:rPr>
-            </w:pPr>
-            <w:r>
-              <w:rPr>
-                <w:sz w:val="24"/>
-                <w:szCs w:val="24"/>
-              </w:rPr>
-              <w:t>Сбросить макс. значение</w:t>
+            <w:tcW w:w="6914" w:type="dxa"/>
+            <w:tcBorders/>
+            <w:shd w:fill="auto" w:val="clear"/>
+          </w:tcPr>
+          <w:p>
+            <w:pPr>
+              <w:pStyle w:val="Normal"/>
+              <w:spacing w:lineRule="auto" w:line="240" w:before="0" w:after="0"/>
+              <w:rPr/>
+            </w:pPr>
+            <w:r>
+              <w:rPr>
+                <w:sz w:val="24"/>
+                <w:szCs w:val="24"/>
+              </w:rPr>
+              <w:t>device = torch.device("cuda:0" if torch.cuda.is_available() else "cpu")</w:t>
+            </w:r>
+          </w:p>
+          <w:p>
+            <w:pPr>
+              <w:pStyle w:val="Normal"/>
+              <w:spacing w:lineRule="auto" w:line="240" w:before="0" w:after="0"/>
+              <w:rPr/>
+            </w:pPr>
+            <w:r>
+              <w:rPr>
+                <w:sz w:val="24"/>
+                <w:szCs w:val="24"/>
+              </w:rPr>
+              <w:t>model.to(device)</w:t>
+            </w:r>
+          </w:p>
+        </w:tc>
+        <w:tc>
+          <w:tcPr>
+            <w:tcW w:w="8842" w:type="dxa"/>
+            <w:tcBorders/>
+            <w:shd w:fill="auto" w:val="clear"/>
+          </w:tcPr>
+          <w:p>
+            <w:pPr>
+              <w:pStyle w:val="Normal"/>
+              <w:spacing w:lineRule="auto" w:line="240" w:before="0" w:after="0"/>
+              <w:rPr/>
+            </w:pPr>
+            <w:r>
+              <w:rPr>
+                <w:sz w:val="24"/>
+                <w:szCs w:val="24"/>
+              </w:rPr>
+              <w:t>автоматический выбор устройства</w:t>
             </w:r>
           </w:p>
         </w:tc>
@@ -2568,7 +2571,7 @@
         </w:trPr>
         <w:tc>
           <w:tcPr>
-            <w:tcW w:w="4530" w:type="dxa"/>
+            <w:tcW w:w="6914" w:type="dxa"/>
             <w:tcBorders>
               <w:top w:val="nil"/>
             </w:tcBorders>
@@ -2579,36 +2582,22 @@
               <w:pStyle w:val="Normal"/>
               <w:spacing w:lineRule="auto" w:line="240" w:before="0" w:after="0"/>
               <w:rPr>
-                <w:color w:val="000000" w:themeColor="text1"/>
-                <w:sz w:val="24"/>
-                <w:szCs w:val="44"/>
-                <w:lang w:val="en-US"/>
-                <w14:textOutline w14:w="0" w14:cap="flat" w14:cmpd="sng" w14:algn="ctr">
-                  <w14:noFill/>
-                  <w14:prstDash w14:val="solid"/>
-                  <w14:round/>
-                </w14:textOutline>
-              </w:rPr>
-            </w:pPr>
-            <w:r>
-              <w:rPr>
-                <w:color w:val="000000" w:themeColor="text1"/>
-                <w:sz w:val="24"/>
-                <w:szCs w:val="24"/>
-                <w:lang w:val="en-US"/>
-                <w14:textOutline w14:w="0" w14:cap="flat" w14:cmpd="sng" w14:algn="ctr">
-                  <w14:noFill/>
-                  <w14:prstDash w14:val="solid"/>
-                  <w14:round/>
-                </w14:textOutline>
-              </w:rPr>
-              <w:t>self.conv = nn.Conv2d(channels_in, channels_out, kernel)</w:t>
-            </w:r>
-          </w:p>
-        </w:tc>
-        <w:tc>
-          <w:tcPr>
-            <w:tcW w:w="5925" w:type="dxa"/>
+                <w:sz w:val="24"/>
+                <w:szCs w:val="24"/>
+              </w:rPr>
+            </w:pPr>
+            <w:r>
+              <w:rPr>
+                <w:sz w:val="24"/>
+                <w:szCs w:val="24"/>
+              </w:rPr>
+              <w:t xml:space="preserve">torch.cuda.memory_allocated() </w:t>
+            </w:r>
+          </w:p>
+        </w:tc>
+        <w:tc>
+          <w:tcPr>
+            <w:tcW w:w="8842" w:type="dxa"/>
             <w:tcBorders>
               <w:top w:val="nil"/>
             </w:tcBorders>
@@ -2619,28 +2608,16 @@
               <w:pStyle w:val="Normal"/>
               <w:spacing w:lineRule="auto" w:line="240" w:before="0" w:after="0"/>
               <w:rPr>
-                <w:color w:val="000000" w:themeColor="text1"/>
-                <w:sz w:val="24"/>
-                <w:szCs w:val="44"/>
-                <w14:textOutline w14:w="0" w14:cap="flat" w14:cmpd="sng" w14:algn="ctr">
-                  <w14:noFill/>
-                  <w14:prstDash w14:val="solid"/>
-                  <w14:round/>
-                </w14:textOutline>
-              </w:rPr>
-            </w:pPr>
-            <w:r>
-              <w:rPr>
-                <w:color w:val="000000" w:themeColor="text1"/>
-                <w:sz w:val="24"/>
-                <w:szCs w:val="24"/>
-                <w14:textOutline w14:w="0" w14:cap="flat" w14:cmpd="sng" w14:algn="ctr">
-                  <w14:noFill/>
-                  <w14:prstDash w14:val="solid"/>
-                  <w14:round/>
-                </w14:textOutline>
-              </w:rPr>
-              <w:t>инициализация сверточного слоя</w:t>
+                <w:sz w:val="24"/>
+                <w:szCs w:val="24"/>
+              </w:rPr>
+            </w:pPr>
+            <w:r>
+              <w:rPr>
+                <w:sz w:val="24"/>
+                <w:szCs w:val="24"/>
+              </w:rPr>
+              <w:t>Занимаемая память (в байтах) на GPU на данный момент</w:t>
             </w:r>
           </w:p>
         </w:tc>
@@ -2651,102 +2628,53 @@
         </w:trPr>
         <w:tc>
           <w:tcPr>
-            <w:tcW w:w="4530" w:type="dxa"/>
-            <w:tcBorders/>
-            <w:shd w:fill="auto" w:val="clear"/>
-          </w:tcPr>
-          <w:p>
-            <w:pPr>
-              <w:pStyle w:val="Normal"/>
-              <w:spacing w:lineRule="auto" w:line="240" w:before="0" w:after="0"/>
-              <w:rPr>
-                <w:color w:val="000000" w:themeColor="text1"/>
-                <w:sz w:val="24"/>
-                <w:szCs w:val="44"/>
-                <w:lang w:val="en-US"/>
-                <w14:textOutline w14:w="0" w14:cap="flat" w14:cmpd="sng" w14:algn="ctr">
-                  <w14:noFill/>
-                  <w14:prstDash w14:val="solid"/>
-                  <w14:round/>
-                </w14:textOutline>
-              </w:rPr>
-            </w:pPr>
-            <w:r>
-              <w:rPr>
-                <w:color w:val="000000" w:themeColor="text1"/>
-                <w:sz w:val="24"/>
-                <w:szCs w:val="24"/>
-                <w:lang w:val="en-US"/>
-                <w14:textOutline w14:w="0" w14:cap="flat" w14:cmpd="sng" w14:algn="ctr">
-                  <w14:noFill/>
-                  <w14:prstDash w14:val="solid"/>
-                  <w14:round/>
-                </w14:textOutline>
-              </w:rPr>
-              <w:t>self.lin1 = nn.Linear(vector_in, vector_out)</w:t>
-            </w:r>
-          </w:p>
-        </w:tc>
-        <w:tc>
-          <w:tcPr>
-            <w:tcW w:w="5925" w:type="dxa"/>
-            <w:tcBorders/>
-            <w:shd w:fill="auto" w:val="clear"/>
-          </w:tcPr>
-          <w:p>
-            <w:pPr>
-              <w:pStyle w:val="Normal"/>
-              <w:spacing w:lineRule="auto" w:line="240" w:before="0" w:after="0"/>
-              <w:rPr>
-                <w:color w:val="000000" w:themeColor="text1"/>
-                <w:sz w:val="24"/>
-                <w:szCs w:val="44"/>
-                <w14:textOutline w14:w="0" w14:cap="flat" w14:cmpd="sng" w14:algn="ctr">
-                  <w14:noFill/>
-                  <w14:prstDash w14:val="solid"/>
-                  <w14:round/>
-                </w14:textOutline>
-              </w:rPr>
-            </w:pPr>
-            <w:r>
-              <w:rPr>
-                <w:color w:val="000000" w:themeColor="text1"/>
-                <w:sz w:val="24"/>
-                <w:szCs w:val="24"/>
-                <w14:textOutline w14:w="0" w14:cap="flat" w14:cmpd="sng" w14:algn="ctr">
-                  <w14:noFill/>
-                  <w14:prstDash w14:val="solid"/>
-                  <w14:round/>
-                </w14:textOutline>
-              </w:rPr>
-              <w:t xml:space="preserve">инициализация </w:t>
-            </w:r>
-            <w:r>
-              <w:rPr>
-                <w:color w:val="000000" w:themeColor="text1"/>
-                <w:sz w:val="24"/>
-                <w:szCs w:val="24"/>
-                <w:lang w:val="en-US"/>
-                <w14:textOutline w14:w="0" w14:cap="flat" w14:cmpd="sng" w14:algn="ctr">
-                  <w14:noFill/>
-                  <w14:prstDash w14:val="solid"/>
-                  <w14:round/>
-                </w14:textOutline>
-              </w:rPr>
-              <w:t xml:space="preserve">dense </w:t>
-            </w:r>
-            <w:r>
-              <w:rPr>
-                <w:color w:val="000000" w:themeColor="text1"/>
-                <w:sz w:val="24"/>
-                <w:szCs w:val="24"/>
-                <w14:textOutline w14:w="0" w14:cap="flat" w14:cmpd="sng" w14:algn="ctr">
-                  <w14:noFill/>
-                  <w14:prstDash w14:val="solid"/>
-                  <w14:round/>
-                </w14:textOutline>
-              </w:rPr>
-              <w:t>слоя</w:t>
+            <w:tcW w:w="6914" w:type="dxa"/>
+            <w:tcBorders>
+              <w:top w:val="nil"/>
+            </w:tcBorders>
+            <w:shd w:fill="auto" w:val="clear"/>
+          </w:tcPr>
+          <w:p>
+            <w:pPr>
+              <w:pStyle w:val="Normal"/>
+              <w:spacing w:lineRule="auto" w:line="240" w:before="0" w:after="0"/>
+              <w:rPr>
+                <w:sz w:val="24"/>
+                <w:szCs w:val="24"/>
+              </w:rPr>
+            </w:pPr>
+            <w:r>
+              <w:rPr>
+                <w:sz w:val="24"/>
+                <w:szCs w:val="24"/>
+              </w:rPr>
+              <w:t>torch.cuda.get_device_properties('cuda:0').total_memory</w:t>
+            </w:r>
+          </w:p>
+        </w:tc>
+        <w:tc>
+          <w:tcPr>
+            <w:tcW w:w="8842" w:type="dxa"/>
+            <w:tcBorders>
+              <w:top w:val="nil"/>
+            </w:tcBorders>
+            <w:shd w:fill="auto" w:val="clear"/>
+          </w:tcPr>
+          <w:p>
+            <w:pPr>
+              <w:pStyle w:val="Normal"/>
+              <w:spacing w:lineRule="auto" w:line="240" w:before="0" w:after="0"/>
+              <w:rPr>
+                <w:sz w:val="24"/>
+                <w:szCs w:val="24"/>
+              </w:rPr>
+            </w:pPr>
+            <w:r>
+              <w:rPr>
+                <w:sz w:val="24"/>
+                <w:szCs w:val="24"/>
+              </w:rPr>
+              <w:t>Полный объем памяти данного устройства</w:t>
             </w:r>
           </w:p>
         </w:tc>
@@ -2757,7 +2685,7 @@
         </w:trPr>
         <w:tc>
           <w:tcPr>
-            <w:tcW w:w="4530" w:type="dxa"/>
+            <w:tcW w:w="6914" w:type="dxa"/>
             <w:tcBorders>
               <w:top w:val="nil"/>
             </w:tcBorders>
@@ -2777,13 +2705,13 @@
                 <w:sz w:val="24"/>
                 <w:szCs w:val="24"/>
               </w:rPr>
-              <w:t>nn.Dropout(p=0.2)</w:t>
-            </w:r>
-          </w:p>
-        </w:tc>
-        <w:tc>
-          <w:tcPr>
-            <w:tcW w:w="5925" w:type="dxa"/>
+              <w:t>torch.cuda.max_memory_allocated()</w:t>
+            </w:r>
+          </w:p>
+        </w:tc>
+        <w:tc>
+          <w:tcPr>
+            <w:tcW w:w="8842" w:type="dxa"/>
             <w:tcBorders>
               <w:top w:val="nil"/>
             </w:tcBorders>
@@ -2803,7 +2731,7 @@
                 <w:sz w:val="24"/>
                 <w:szCs w:val="24"/>
               </w:rPr>
-              <w:t>dropout</w:t>
+              <w:t>Макс. занимаемая память (в байтах) на GPU с момента запуска скрипта</w:t>
             </w:r>
           </w:p>
         </w:tc>
@@ -2814,7 +2742,7 @@
         </w:trPr>
         <w:tc>
           <w:tcPr>
-            <w:tcW w:w="4530" w:type="dxa"/>
+            <w:tcW w:w="6914" w:type="dxa"/>
             <w:tcBorders>
               <w:top w:val="nil"/>
             </w:tcBorders>
@@ -2834,13 +2762,13 @@
                 <w:sz w:val="24"/>
                 <w:szCs w:val="24"/>
               </w:rPr>
-              <w:t>F.one_hot()</w:t>
-            </w:r>
-          </w:p>
-        </w:tc>
-        <w:tc>
-          <w:tcPr>
-            <w:tcW w:w="5925" w:type="dxa"/>
+              <w:t>torch.cuda.reset_max_memory_allocated()</w:t>
+            </w:r>
+          </w:p>
+        </w:tc>
+        <w:tc>
+          <w:tcPr>
+            <w:tcW w:w="8842" w:type="dxa"/>
             <w:tcBorders>
               <w:top w:val="nil"/>
             </w:tcBorders>
@@ -2860,7 +2788,7 @@
                 <w:sz w:val="24"/>
                 <w:szCs w:val="24"/>
               </w:rPr>
-              <w:t>to categorical</w:t>
+              <w:t>Сбросить макс. значение</w:t>
             </w:r>
           </w:p>
         </w:tc>
@@ -2871,8 +2799,10 @@
         </w:trPr>
         <w:tc>
           <w:tcPr>
-            <w:tcW w:w="4530" w:type="dxa"/>
-            <w:tcBorders/>
+            <w:tcW w:w="6914" w:type="dxa"/>
+            <w:tcBorders>
+              <w:top w:val="nil"/>
+            </w:tcBorders>
             <w:shd w:fill="auto" w:val="clear"/>
           </w:tcPr>
           <w:p>
@@ -2903,14 +2833,16 @@
                   <w14:round/>
                 </w14:textOutline>
               </w:rPr>
-              <w:t>F.max_pool2d(F.relu(self.conv1(x)), (2, 2))</w:t>
-            </w:r>
-          </w:p>
-        </w:tc>
-        <w:tc>
-          <w:tcPr>
-            <w:tcW w:w="5925" w:type="dxa"/>
-            <w:tcBorders/>
+              <w:t>self.conv = nn.Conv2d(channels_in, channels_out, kernel)</w:t>
+            </w:r>
+          </w:p>
+        </w:tc>
+        <w:tc>
+          <w:tcPr>
+            <w:tcW w:w="8842" w:type="dxa"/>
+            <w:tcBorders>
+              <w:top w:val="nil"/>
+            </w:tcBorders>
             <w:shd w:fill="auto" w:val="clear"/>
           </w:tcPr>
           <w:p>
@@ -2939,48 +2871,7 @@
                   <w14:round/>
                 </w14:textOutline>
               </w:rPr>
-              <w:t xml:space="preserve">пример последовательной обработки: за сверточным слоем следует </w:t>
-            </w:r>
-            <w:r>
-              <w:rPr>
-                <w:color w:val="000000" w:themeColor="text1"/>
-                <w:sz w:val="24"/>
-                <w:szCs w:val="24"/>
-                <w:lang w:val="en-US"/>
-                <w14:textOutline w14:w="0" w14:cap="flat" w14:cmpd="sng" w14:algn="ctr">
-                  <w14:noFill/>
-                  <w14:prstDash w14:val="solid"/>
-                  <w14:round/>
-                </w14:textOutline>
-              </w:rPr>
-              <w:t>ReLU</w:t>
-            </w:r>
-            <w:r>
-              <w:rPr>
-                <w:color w:val="000000" w:themeColor="text1"/>
-                <w:sz w:val="24"/>
-                <w:szCs w:val="24"/>
-                <w14:textOutline w14:w="0" w14:cap="flat" w14:cmpd="sng" w14:algn="ctr">
-                  <w14:noFill/>
-                  <w14:prstDash w14:val="solid"/>
-                  <w14:round/>
-                </w14:textOutline>
-              </w:rPr>
-              <w:t xml:space="preserve">, затем вычисляется </w:t>
-            </w:r>
-            <w:r>
-              <w:rPr>
-                <w:color w:val="000000" w:themeColor="text1"/>
-                <w:sz w:val="24"/>
-                <w:szCs w:val="24"/>
-                <w:lang w:val="en-US"/>
-                <w14:textOutline w14:w="0" w14:cap="flat" w14:cmpd="sng" w14:algn="ctr">
-                  <w14:noFill/>
-                  <w14:prstDash w14:val="solid"/>
-                  <w14:round/>
-                </w14:textOutline>
-              </w:rPr>
-              <w:t>MaxPooling</w:t>
+              <w:t>инициализация сверточного слоя</w:t>
             </w:r>
           </w:p>
         </w:tc>
@@ -2991,7 +2882,7 @@
         </w:trPr>
         <w:tc>
           <w:tcPr>
-            <w:tcW w:w="4530" w:type="dxa"/>
+            <w:tcW w:w="6914" w:type="dxa"/>
             <w:tcBorders/>
             <w:shd w:fill="auto" w:val="clear"/>
           </w:tcPr>
@@ -2999,17 +2890,37 @@
             <w:pPr>
               <w:pStyle w:val="Normal"/>
               <w:spacing w:lineRule="auto" w:line="240" w:before="0" w:after="0"/>
-              <w:rPr/>
-            </w:pPr>
-            <w:r>
-              <w:rPr/>
-              <w:t>torch.LayerNorm(dim)</w:t>
-            </w:r>
-          </w:p>
-        </w:tc>
-        <w:tc>
-          <w:tcPr>
-            <w:tcW w:w="5925" w:type="dxa"/>
+              <w:rPr>
+                <w:color w:val="000000" w:themeColor="text1"/>
+                <w:sz w:val="24"/>
+                <w:szCs w:val="44"/>
+                <w:lang w:val="en-US"/>
+                <w14:textOutline w14:w="0" w14:cap="flat" w14:cmpd="sng" w14:algn="ctr">
+                  <w14:noFill/>
+                  <w14:prstDash w14:val="solid"/>
+                  <w14:round/>
+                </w14:textOutline>
+              </w:rPr>
+            </w:pPr>
+            <w:r>
+              <w:rPr>
+                <w:color w:val="000000" w:themeColor="text1"/>
+                <w:sz w:val="24"/>
+                <w:szCs w:val="24"/>
+                <w:lang w:val="en-US"/>
+                <w14:textOutline w14:w="0" w14:cap="flat" w14:cmpd="sng" w14:algn="ctr">
+                  <w14:noFill/>
+                  <w14:prstDash w14:val="solid"/>
+                  <w14:round/>
+                </w14:textOutline>
+              </w:rPr>
+              <w:t>self.lin1 = nn.Linear(vector_in, vector_out)</w:t>
+            </w:r>
+          </w:p>
+        </w:tc>
+        <w:tc>
+          <w:tcPr>
+            <w:tcW w:w="8842" w:type="dxa"/>
             <w:tcBorders/>
             <w:shd w:fill="auto" w:val="clear"/>
           </w:tcPr>
@@ -3017,11 +2928,56 @@
             <w:pPr>
               <w:pStyle w:val="Normal"/>
               <w:spacing w:lineRule="auto" w:line="240" w:before="0" w:after="0"/>
-              <w:rPr/>
-            </w:pPr>
-            <w:r>
-              <w:rPr/>
-              <w:t>Нормализация значений в тензоре. dim — по каким измерениям нормализовать</w:t>
+              <w:rPr>
+                <w:color w:val="000000" w:themeColor="text1"/>
+                <w:sz w:val="24"/>
+                <w:szCs w:val="44"/>
+                <w14:textOutline w14:w="0" w14:cap="flat" w14:cmpd="sng" w14:algn="ctr">
+                  <w14:noFill/>
+                  <w14:prstDash w14:val="solid"/>
+                  <w14:round/>
+                </w14:textOutline>
+              </w:rPr>
+            </w:pPr>
+            <w:r>
+              <w:rPr>
+                <w:color w:val="000000" w:themeColor="text1"/>
+                <w:sz w:val="24"/>
+                <w:szCs w:val="24"/>
+                <w14:textOutline w14:w="0" w14:cap="flat" w14:cmpd="sng" w14:algn="ctr">
+                  <w14:noFill/>
+                  <w14:prstDash w14:val="solid"/>
+                  <w14:round/>
+                </w14:textOutline>
+              </w:rPr>
+              <w:t xml:space="preserve">инициализация </w:t>
+            </w:r>
+            <w:r>
+              <w:rPr>
+                <w:color w:val="000000" w:themeColor="text1"/>
+                <w:sz w:val="24"/>
+                <w:szCs w:val="24"/>
+                <w:lang w:val="en-US"/>
+                <w14:textOutline w14:w="0" w14:cap="flat" w14:cmpd="sng" w14:algn="ctr">
+                  <w14:noFill/>
+                  <w14:prstDash w14:val="solid"/>
+                  <w14:round/>
+                </w14:textOutline>
+              </w:rPr>
+              <w:t xml:space="preserve">dense </w:t>
+            </w:r>
+            <w:r>
+              <w:rPr>
+                <w:color w:val="000000" w:themeColor="text1"/>
+                <w:sz w:val="24"/>
+                <w:szCs w:val="24"/>
+                <w14:textOutline w14:w="0" w14:cap="flat" w14:cmpd="sng" w14:algn="ctr">
+                  <w14:noFill/>
+                  <w14:prstDash w14:val="solid"/>
+                  <w14:round/>
+                </w14:textOutline>
+              </w:rPr>
+              <w:t>слоя</w:t>
             </w:r>
           </w:p>
         </w:tc>
@@ -3032,7 +2988,7 @@
         </w:trPr>
         <w:tc>
           <w:tcPr>
-            <w:tcW w:w="4530" w:type="dxa"/>
+            <w:tcW w:w="6914" w:type="dxa"/>
             <w:tcBorders>
               <w:top w:val="nil"/>
             </w:tcBorders>
@@ -3052,13 +3008,13 @@
                 <w:sz w:val="24"/>
                 <w:szCs w:val="24"/>
               </w:rPr>
-              <w:t>tensor.size()</w:t>
-            </w:r>
-          </w:p>
-        </w:tc>
-        <w:tc>
-          <w:tcPr>
-            <w:tcW w:w="5925" w:type="dxa"/>
+              <w:t>nn.Dropout(p=0.2)</w:t>
+            </w:r>
+          </w:p>
+        </w:tc>
+        <w:tc>
+          <w:tcPr>
+            <w:tcW w:w="8842" w:type="dxa"/>
             <w:tcBorders>
               <w:top w:val="nil"/>
             </w:tcBorders>
@@ -3078,7 +3034,7 @@
                 <w:sz w:val="24"/>
                 <w:szCs w:val="24"/>
               </w:rPr>
-              <w:t>arr.shape</w:t>
+              <w:t>dropout</w:t>
             </w:r>
           </w:p>
         </w:tc>
@@ -3089,7 +3045,7 @@
         </w:trPr>
         <w:tc>
           <w:tcPr>
-            <w:tcW w:w="4530" w:type="dxa"/>
+            <w:tcW w:w="6914" w:type="dxa"/>
             <w:tcBorders>
               <w:top w:val="nil"/>
             </w:tcBorders>
@@ -3100,48 +3056,22 @@
               <w:pStyle w:val="Normal"/>
               <w:spacing w:lineRule="auto" w:line="240" w:before="0" w:after="0"/>
               <w:rPr>
-                <w:color w:val="000000" w:themeColor="text1"/>
-                <w:sz w:val="24"/>
-                <w:szCs w:val="44"/>
-                <w14:textOutline w14:w="0" w14:cap="flat" w14:cmpd="sng" w14:algn="ctr">
-                  <w14:noFill/>
-                  <w14:prstDash w14:val="solid"/>
-                  <w14:round/>
-                </w14:textOutline>
-              </w:rPr>
-            </w:pPr>
-            <w:r>
-              <w:rPr>
-                <w:color w:val="000000" w:themeColor="text1"/>
-                <w:sz w:val="24"/>
-                <w:szCs w:val="24"/>
-                <w14:textOutline w14:w="0" w14:cap="flat" w14:cmpd="sng" w14:algn="ctr">
-                  <w14:noFill/>
-                  <w14:prstDash w14:val="solid"/>
-                  <w14:round/>
-                </w14:textOutline>
-              </w:rPr>
-              <w:t>size = x.size()</w:t>
-            </w:r>
-            <w:r>
-              <w:rPr>
-                <w:b/>
-                <w:color w:val="000000" w:themeColor="text1"/>
-                <w:sz w:val="24"/>
-                <w:szCs w:val="24"/>
-                <w14:textOutline w14:w="0" w14:cap="flat" w14:cmpd="sng" w14:algn="ctr">
-                  <w14:noFill/>
-                  <w14:prstDash w14:val="solid"/>
-                  <w14:round/>
-                </w14:textOutline>
-              </w:rPr>
-              <w:t>[1:]</w:t>
-            </w:r>
-          </w:p>
-        </w:tc>
-        <w:tc>
-          <w:tcPr>
-            <w:tcW w:w="5925" w:type="dxa"/>
+                <w:sz w:val="24"/>
+                <w:szCs w:val="24"/>
+              </w:rPr>
+            </w:pPr>
+            <w:r>
+              <w:rPr>
+                <w:sz w:val="24"/>
+                <w:szCs w:val="24"/>
+              </w:rPr>
+              <w:t>F.one_hot()</w:t>
+            </w:r>
+          </w:p>
+        </w:tc>
+        <w:tc>
+          <w:tcPr>
+            <w:tcW w:w="8842" w:type="dxa"/>
             <w:tcBorders>
               <w:top w:val="nil"/>
             </w:tcBorders>
@@ -3152,42 +3082,16 @@
               <w:pStyle w:val="Normal"/>
               <w:spacing w:lineRule="auto" w:line="240" w:before="0" w:after="0"/>
               <w:rPr>
-                <w:color w:val="000000" w:themeColor="text1"/>
-                <w:sz w:val="24"/>
-                <w:szCs w:val="44"/>
-                <w14:textOutline w14:w="0" w14:cap="flat" w14:cmpd="sng" w14:algn="ctr">
-                  <w14:noFill/>
-                  <w14:prstDash w14:val="solid"/>
-                  <w14:round/>
-                </w14:textOutline>
-              </w:rPr>
-            </w:pPr>
-            <w:r>
-              <w:rPr>
-                <w:color w:val="000000" w:themeColor="text1"/>
-                <w:sz w:val="24"/>
-                <w:szCs w:val="24"/>
-                <w14:textOutline w14:w="0" w14:cap="flat" w14:cmpd="sng" w14:algn="ctr">
-                  <w14:noFill/>
-                  <w14:prstDash w14:val="solid"/>
-                  <w14:round/>
-                </w14:textOutline>
-              </w:rPr>
-              <w:t xml:space="preserve">можем узнать размерность на выходе слоя </w:t>
-            </w:r>
-            <w:r>
-              <w:rPr>
-                <w:b/>
-                <w:color w:val="000000" w:themeColor="text1"/>
-                <w:sz w:val="24"/>
-                <w:szCs w:val="24"/>
-                <w14:textOutline w14:w="0" w14:cap="flat" w14:cmpd="sng" w14:algn="ctr">
-                  <w14:noFill/>
-                  <w14:prstDash w14:val="solid"/>
-                  <w14:round/>
-                </w14:textOutline>
-              </w:rPr>
-              <w:t>(не считая размер батча)</w:t>
+                <w:sz w:val="24"/>
+                <w:szCs w:val="24"/>
+              </w:rPr>
+            </w:pPr>
+            <w:r>
+              <w:rPr>
+                <w:sz w:val="24"/>
+                <w:szCs w:val="24"/>
+              </w:rPr>
+              <w:t>to categorical</w:t>
             </w:r>
           </w:p>
         </w:tc>
@@ -3198,53 +3102,116 @@
         </w:trPr>
         <w:tc>
           <w:tcPr>
-            <w:tcW w:w="4530" w:type="dxa"/>
-            <w:tcBorders>
-              <w:top w:val="nil"/>
-            </w:tcBorders>
-            <w:shd w:fill="auto" w:val="clear"/>
-          </w:tcPr>
-          <w:p>
-            <w:pPr>
-              <w:pStyle w:val="Normal"/>
-              <w:spacing w:lineRule="auto" w:line="240" w:before="0" w:after="0"/>
-              <w:rPr>
-                <w:sz w:val="24"/>
-                <w:szCs w:val="24"/>
-              </w:rPr>
-            </w:pPr>
-            <w:r>
-              <w:rPr>
-                <w:sz w:val="24"/>
-                <w:szCs w:val="24"/>
-              </w:rPr>
-              <w:t>print(tensor)</w:t>
-            </w:r>
-          </w:p>
-        </w:tc>
-        <w:tc>
-          <w:tcPr>
-            <w:tcW w:w="5925" w:type="dxa"/>
-            <w:tcBorders>
-              <w:top w:val="nil"/>
-            </w:tcBorders>
-            <w:shd w:fill="auto" w:val="clear"/>
-          </w:tcPr>
-          <w:p>
-            <w:pPr>
-              <w:pStyle w:val="Normal"/>
-              <w:spacing w:lineRule="auto" w:line="240" w:before="0" w:after="0"/>
-              <w:rPr>
-                <w:sz w:val="24"/>
-                <w:szCs w:val="24"/>
-              </w:rPr>
-            </w:pPr>
-            <w:r>
-              <w:rPr>
-                <w:sz w:val="24"/>
-                <w:szCs w:val="24"/>
-              </w:rPr>
-              <w:t>выведется содержимое тензора и устройств</w:t>
+            <w:tcW w:w="6914" w:type="dxa"/>
+            <w:tcBorders/>
+            <w:shd w:fill="auto" w:val="clear"/>
+          </w:tcPr>
+          <w:p>
+            <w:pPr>
+              <w:pStyle w:val="Normal"/>
+              <w:spacing w:lineRule="auto" w:line="240" w:before="0" w:after="0"/>
+              <w:rPr>
+                <w:color w:val="000000" w:themeColor="text1"/>
+                <w:sz w:val="24"/>
+                <w:szCs w:val="44"/>
+                <w:lang w:val="en-US"/>
+                <w14:textOutline w14:w="0" w14:cap="flat" w14:cmpd="sng" w14:algn="ctr">
+                  <w14:noFill/>
+                  <w14:prstDash w14:val="solid"/>
+                  <w14:round/>
+                </w14:textOutline>
+              </w:rPr>
+            </w:pPr>
+            <w:r>
+              <w:rPr>
+                <w:color w:val="000000" w:themeColor="text1"/>
+                <w:sz w:val="24"/>
+                <w:szCs w:val="24"/>
+                <w:lang w:val="en-US"/>
+                <w14:textOutline w14:w="0" w14:cap="flat" w14:cmpd="sng" w14:algn="ctr">
+                  <w14:noFill/>
+                  <w14:prstDash w14:val="solid"/>
+                  <w14:round/>
+                </w14:textOutline>
+              </w:rPr>
+              <w:t>F.max_pool2d(F.relu(self.conv1(x)), (2, 2))</w:t>
+            </w:r>
+          </w:p>
+        </w:tc>
+        <w:tc>
+          <w:tcPr>
+            <w:tcW w:w="8842" w:type="dxa"/>
+            <w:tcBorders/>
+            <w:shd w:fill="auto" w:val="clear"/>
+          </w:tcPr>
+          <w:p>
+            <w:pPr>
+              <w:pStyle w:val="Normal"/>
+              <w:spacing w:lineRule="auto" w:line="240" w:before="0" w:after="0"/>
+              <w:rPr>
+                <w:color w:val="000000" w:themeColor="text1"/>
+                <w:sz w:val="24"/>
+                <w:szCs w:val="44"/>
+                <w14:textOutline w14:w="0" w14:cap="flat" w14:cmpd="sng" w14:algn="ctr">
+                  <w14:noFill/>
+                  <w14:prstDash w14:val="solid"/>
+                  <w14:round/>
+                </w14:textOutline>
+              </w:rPr>
+            </w:pPr>
+            <w:r>
+              <w:rPr>
+                <w:color w:val="000000" w:themeColor="text1"/>
+                <w:sz w:val="24"/>
+                <w:szCs w:val="24"/>
+                <w14:textOutline w14:w="0" w14:cap="flat" w14:cmpd="sng" w14:algn="ctr">
+                  <w14:noFill/>
+                  <w14:prstDash w14:val="solid"/>
+                  <w14:round/>
+                </w14:textOutline>
+              </w:rPr>
+              <w:t xml:space="preserve">пример последовательной обработки: за сверточным слоем следует </w:t>
+            </w:r>
+            <w:r>
+              <w:rPr>
+                <w:color w:val="000000" w:themeColor="text1"/>
+                <w:sz w:val="24"/>
+                <w:szCs w:val="24"/>
+                <w:lang w:val="en-US"/>
+                <w14:textOutline w14:w="0" w14:cap="flat" w14:cmpd="sng" w14:algn="ctr">
+                  <w14:noFill/>
+                  <w14:prstDash w14:val="solid"/>
+                  <w14:round/>
+                </w14:textOutline>
+              </w:rPr>
+              <w:t>ReLU</w:t>
+            </w:r>
+            <w:r>
+              <w:rPr>
+                <w:color w:val="000000" w:themeColor="text1"/>
+                <w:sz w:val="24"/>
+                <w:szCs w:val="24"/>
+                <w14:textOutline w14:w="0" w14:cap="flat" w14:cmpd="sng" w14:algn="ctr">
+                  <w14:noFill/>
+                  <w14:prstDash w14:val="solid"/>
+                  <w14:round/>
+                </w14:textOutline>
+              </w:rPr>
+              <w:t xml:space="preserve">, затем вычисляется </w:t>
+            </w:r>
+            <w:r>
+              <w:rPr>
+                <w:color w:val="000000" w:themeColor="text1"/>
+                <w:sz w:val="24"/>
+                <w:szCs w:val="24"/>
+                <w:lang w:val="en-US"/>
+                <w14:textOutline w14:w="0" w14:cap="flat" w14:cmpd="sng" w14:algn="ctr">
+                  <w14:noFill/>
+                  <w14:prstDash w14:val="solid"/>
+                  <w14:round/>
+                </w14:textOutline>
+              </w:rPr>
+              <w:t>MaxPooling</w:t>
             </w:r>
           </w:p>
         </w:tc>
@@ -3255,10 +3222,8 @@
         </w:trPr>
         <w:tc>
           <w:tcPr>
-            <w:tcW w:w="4530" w:type="dxa"/>
-            <w:tcBorders>
-              <w:top w:val="nil"/>
-            </w:tcBorders>
+            <w:tcW w:w="6914" w:type="dxa"/>
+            <w:tcBorders/>
             <w:shd w:fill="auto" w:val="clear"/>
           </w:tcPr>
           <w:p>
@@ -3269,16 +3234,14 @@
             </w:pPr>
             <w:r>
               <w:rPr/>
-              <w:t>Torch.eye(N)</w:t>
-            </w:r>
-          </w:p>
-        </w:tc>
-        <w:tc>
-          <w:tcPr>
-            <w:tcW w:w="5925" w:type="dxa"/>
-            <w:tcBorders>
-              <w:top w:val="nil"/>
-            </w:tcBorders>
+              <w:t>torch.LayerNorm(dim)</w:t>
+            </w:r>
+          </w:p>
+        </w:tc>
+        <w:tc>
+          <w:tcPr>
+            <w:tcW w:w="8842" w:type="dxa"/>
+            <w:tcBorders/>
             <w:shd w:fill="auto" w:val="clear"/>
           </w:tcPr>
           <w:p>
@@ -3289,7 +3252,7 @@
             </w:pPr>
             <w:r>
               <w:rPr/>
-              <w:t xml:space="preserve">Получить единичную матрицу N*N </w:t>
+              <w:t>Нормализация значений в тензоре. dim — по каким измерениям нормализовать</w:t>
             </w:r>
           </w:p>
         </w:tc>
@@ -3300,121 +3263,53 @@
         </w:trPr>
         <w:tc>
           <w:tcPr>
-            <w:tcW w:w="4530" w:type="dxa"/>
-            <w:tcBorders/>
-            <w:shd w:fill="auto" w:val="clear"/>
-          </w:tcPr>
-          <w:p>
-            <w:pPr>
-              <w:pStyle w:val="Normal"/>
-              <w:spacing w:lineRule="auto" w:line="240" w:before="0" w:after="0"/>
-              <w:rPr>
-                <w:color w:val="000000" w:themeColor="text1"/>
-                <w:sz w:val="24"/>
-                <w:szCs w:val="44"/>
-                <w:lang w:val="en-US"/>
-                <w14:textOutline w14:w="0" w14:cap="flat" w14:cmpd="sng" w14:algn="ctr">
-                  <w14:noFill/>
-                  <w14:prstDash w14:val="solid"/>
-                  <w14:round/>
-                </w14:textOutline>
-              </w:rPr>
-            </w:pPr>
-            <w:r>
-              <w:rPr>
-                <w:color w:val="000000" w:themeColor="text1"/>
-                <w:sz w:val="24"/>
-                <w:szCs w:val="24"/>
-                <w:lang w:val="en-US"/>
-                <w14:textOutline w14:w="0" w14:cap="flat" w14:cmpd="sng" w14:algn="ctr">
-                  <w14:noFill/>
-                  <w14:prstDash w14:val="solid"/>
-                  <w14:round/>
-                </w14:textOutline>
-              </w:rPr>
-              <w:t>criterion = nn.MSELoss()</w:t>
-            </w:r>
-          </w:p>
-          <w:p>
-            <w:pPr>
-              <w:pStyle w:val="Normal"/>
-              <w:spacing w:lineRule="auto" w:line="240" w:before="0" w:after="0"/>
-              <w:rPr>
-                <w:color w:val="000000" w:themeColor="text1"/>
-                <w:sz w:val="24"/>
-                <w:szCs w:val="44"/>
-                <w:lang w:val="en-US"/>
-                <w14:textOutline w14:w="0" w14:cap="flat" w14:cmpd="sng" w14:algn="ctr">
-                  <w14:noFill/>
-                  <w14:prstDash w14:val="solid"/>
-                  <w14:round/>
-                </w14:textOutline>
-              </w:rPr>
-            </w:pPr>
-            <w:r>
-              <w:rPr>
-                <w:color w:val="000000" w:themeColor="text1"/>
-                <w:sz w:val="24"/>
-                <w:szCs w:val="24"/>
-                <w:lang w:val="en-US"/>
-                <w14:textOutline w14:w="0" w14:cap="flat" w14:cmpd="sng" w14:algn="ctr">
-                  <w14:noFill/>
-                  <w14:prstDash w14:val="solid"/>
-                  <w14:round/>
-                </w14:textOutline>
-              </w:rPr>
-              <w:t xml:space="preserve">loss = criterion(predict, true) # </w:t>
-            </w:r>
-            <w:r>
-              <w:rPr>
-                <w:i/>
-                <w:color w:val="000000" w:themeColor="text1"/>
-                <w:sz w:val="24"/>
-                <w:szCs w:val="24"/>
-                <w:lang w:val="en-US"/>
-                <w14:textOutline w14:w="0" w14:cap="flat" w14:cmpd="sng" w14:algn="ctr">
-                  <w14:noFill/>
-                  <w14:prstDash w14:val="solid"/>
-                  <w14:round/>
-                </w14:textOutline>
-              </w:rPr>
-              <w:t>tensor</w:t>
-            </w:r>
-          </w:p>
-        </w:tc>
-        <w:tc>
-          <w:tcPr>
-            <w:tcW w:w="5925" w:type="dxa"/>
-            <w:tcBorders/>
-            <w:shd w:fill="auto" w:val="clear"/>
-          </w:tcPr>
-          <w:p>
-            <w:pPr>
-              <w:pStyle w:val="Normal"/>
-              <w:spacing w:lineRule="auto" w:line="240" w:before="0" w:after="0"/>
-              <w:rPr>
-                <w:color w:val="000000" w:themeColor="text1"/>
-                <w:sz w:val="24"/>
-                <w:szCs w:val="44"/>
-                <w14:textOutline w14:w="0" w14:cap="flat" w14:cmpd="sng" w14:algn="ctr">
-                  <w14:noFill/>
-                  <w14:prstDash w14:val="solid"/>
-                  <w14:round/>
-                </w14:textOutline>
-              </w:rPr>
-            </w:pPr>
-            <w:r>
-              <w:rPr>
-                <w:color w:val="000000" w:themeColor="text1"/>
-                <w:sz w:val="24"/>
-                <w:szCs w:val="24"/>
-                <w14:textOutline w14:w="0" w14:cap="flat" w14:cmpd="sng" w14:algn="ctr">
-                  <w14:noFill/>
-                  <w14:prstDash w14:val="solid"/>
-                  <w14:round/>
-                </w14:textOutline>
-              </w:rPr>
-              <w:t>вычисление лосса</w:t>
+            <w:tcW w:w="6914" w:type="dxa"/>
+            <w:tcBorders>
+              <w:top w:val="nil"/>
+            </w:tcBorders>
+            <w:shd w:fill="auto" w:val="clear"/>
+          </w:tcPr>
+          <w:p>
+            <w:pPr>
+              <w:pStyle w:val="Normal"/>
+              <w:spacing w:lineRule="auto" w:line="240" w:before="0" w:after="0"/>
+              <w:rPr>
+                <w:sz w:val="24"/>
+                <w:szCs w:val="24"/>
+              </w:rPr>
+            </w:pPr>
+            <w:r>
+              <w:rPr>
+                <w:sz w:val="24"/>
+                <w:szCs w:val="24"/>
+              </w:rPr>
+              <w:t>tensor.size()</w:t>
+            </w:r>
+          </w:p>
+        </w:tc>
+        <w:tc>
+          <w:tcPr>
+            <w:tcW w:w="8842" w:type="dxa"/>
+            <w:tcBorders>
+              <w:top w:val="nil"/>
+            </w:tcBorders>
+            <w:shd w:fill="auto" w:val="clear"/>
+          </w:tcPr>
+          <w:p>
+            <w:pPr>
+              <w:pStyle w:val="Normal"/>
+              <w:spacing w:lineRule="auto" w:line="240" w:before="0" w:after="0"/>
+              <w:rPr>
+                <w:sz w:val="24"/>
+                <w:szCs w:val="24"/>
+              </w:rPr>
+            </w:pPr>
+            <w:r>
+              <w:rPr>
+                <w:sz w:val="24"/>
+                <w:szCs w:val="24"/>
+              </w:rPr>
+              <w:t>arr.shape</w:t>
             </w:r>
           </w:p>
         </w:tc>
@@ -3425,8 +3320,10 @@
         </w:trPr>
         <w:tc>
           <w:tcPr>
-            <w:tcW w:w="4530" w:type="dxa"/>
-            <w:tcBorders/>
+            <w:tcW w:w="6914" w:type="dxa"/>
+            <w:tcBorders>
+              <w:top w:val="nil"/>
+            </w:tcBorders>
             <w:shd w:fill="auto" w:val="clear"/>
           </w:tcPr>
           <w:p>
@@ -3437,29 +3334,50 @@
                 <w:color w:val="000000" w:themeColor="text1"/>
                 <w:sz w:val="24"/>
                 <w:szCs w:val="44"/>
-                <w:lang w:val="en-US"/>
-                <w14:textOutline w14:w="0" w14:cap="flat" w14:cmpd="sng" w14:algn="ctr">
-                  <w14:noFill/>
-                  <w14:prstDash w14:val="solid"/>
-                  <w14:round/>
-                </w14:textOutline>
-              </w:rPr>
-            </w:pPr>
-            <w:r>
-              <w:rPr>
-                <w:color w:val="000000" w:themeColor="text1"/>
-                <w:sz w:val="24"/>
-                <w:szCs w:val="24"/>
-                <w:lang w:val="en-US"/>
-                <w14:textOutline w14:w="0" w14:cap="flat" w14:cmpd="sng" w14:algn="ctr">
-                  <w14:noFill/>
-                  <w14:prstDash w14:val="solid"/>
-                  <w14:round/>
-                </w14:textOutline>
-              </w:rPr>
-              <w:t>learning_rate = 0.01</w:t>
-            </w:r>
-          </w:p>
+                <w14:textOutline w14:w="0" w14:cap="flat" w14:cmpd="sng" w14:algn="ctr">
+                  <w14:noFill/>
+                  <w14:prstDash w14:val="solid"/>
+                  <w14:round/>
+                </w14:textOutline>
+              </w:rPr>
+            </w:pPr>
+            <w:r>
+              <w:rPr>
+                <w:color w:val="000000" w:themeColor="text1"/>
+                <w:sz w:val="24"/>
+                <w:szCs w:val="24"/>
+                <w14:textOutline w14:w="0" w14:cap="flat" w14:cmpd="sng" w14:algn="ctr">
+                  <w14:noFill/>
+                  <w14:prstDash w14:val="solid"/>
+                  <w14:round/>
+                </w14:textOutline>
+              </w:rPr>
+              <w:t>size = x.size()</w:t>
+            </w:r>
+            <w:r>
+              <w:rPr>
+                <w:b/>
+                <w:color w:val="000000" w:themeColor="text1"/>
+                <w:sz w:val="24"/>
+                <w:szCs w:val="24"/>
+                <w14:textOutline w14:w="0" w14:cap="flat" w14:cmpd="sng" w14:algn="ctr">
+                  <w14:noFill/>
+                  <w14:prstDash w14:val="solid"/>
+                  <w14:round/>
+                </w14:textOutline>
+              </w:rPr>
+              <w:t>[1:]</w:t>
+            </w:r>
+          </w:p>
+        </w:tc>
+        <w:tc>
+          <w:tcPr>
+            <w:tcW w:w="8842" w:type="dxa"/>
+            <w:tcBorders>
+              <w:top w:val="nil"/>
+            </w:tcBorders>
+            <w:shd w:fill="auto" w:val="clear"/>
+          </w:tcPr>
           <w:p>
             <w:pPr>
               <w:pStyle w:val="Normal"/>
@@ -3468,108 +3386,39 @@
                 <w:color w:val="000000" w:themeColor="text1"/>
                 <w:sz w:val="24"/>
                 <w:szCs w:val="44"/>
-                <w:lang w:val="en-US"/>
-                <w14:textOutline w14:w="0" w14:cap="flat" w14:cmpd="sng" w14:algn="ctr">
-                  <w14:noFill/>
-                  <w14:prstDash w14:val="solid"/>
-                  <w14:round/>
-                </w14:textOutline>
-              </w:rPr>
-            </w:pPr>
-            <w:r>
-              <w:rPr>
-                <w:color w:val="000000" w:themeColor="text1"/>
-                <w:sz w:val="24"/>
-                <w:szCs w:val="24"/>
-                <w:lang w:val="en-US"/>
-                <w14:textOutline w14:w="0" w14:cap="flat" w14:cmpd="sng" w14:algn="ctr">
-                  <w14:noFill/>
-                  <w14:prstDash w14:val="solid"/>
-                  <w14:round/>
-                </w14:textOutline>
-              </w:rPr>
-              <w:t>for f in net.parameters():</w:t>
-            </w:r>
-          </w:p>
-          <w:p>
-            <w:pPr>
-              <w:pStyle w:val="Normal"/>
-              <w:spacing w:lineRule="auto" w:line="240" w:before="0" w:after="0"/>
-              <w:rPr>
-                <w:color w:val="000000" w:themeColor="text1"/>
-                <w:sz w:val="24"/>
-                <w:szCs w:val="44"/>
-                <w:lang w:val="en-US"/>
-                <w14:textOutline w14:w="0" w14:cap="flat" w14:cmpd="sng" w14:algn="ctr">
-                  <w14:noFill/>
-                  <w14:prstDash w14:val="solid"/>
-                  <w14:round/>
-                </w14:textOutline>
-              </w:rPr>
-            </w:pPr>
-            <w:r>
-              <w:rPr>
-                <w:color w:val="000000" w:themeColor="text1"/>
-                <w:sz w:val="24"/>
-                <w:szCs w:val="24"/>
-                <w:lang w:val="en-US"/>
-                <w14:textOutline w14:w="0" w14:cap="flat" w14:cmpd="sng" w14:algn="ctr">
-                  <w14:noFill/>
-                  <w14:prstDash w14:val="solid"/>
-                  <w14:round/>
-                </w14:textOutline>
-              </w:rPr>
-              <w:t xml:space="preserve">    </w:t>
-            </w:r>
-            <w:r>
-              <w:rPr>
-                <w:color w:val="000000" w:themeColor="text1"/>
-                <w:sz w:val="24"/>
-                <w:szCs w:val="24"/>
-                <w:lang w:val="en-US"/>
-                <w14:textOutline w14:w="0" w14:cap="flat" w14:cmpd="sng" w14:algn="ctr">
-                  <w14:noFill/>
-                  <w14:prstDash w14:val="solid"/>
-                  <w14:round/>
-                </w14:textOutline>
-              </w:rPr>
-              <w:t>f.data.sub_(f.grad.data * learning_rate)</w:t>
-            </w:r>
-          </w:p>
-        </w:tc>
-        <w:tc>
-          <w:tcPr>
-            <w:tcW w:w="5925" w:type="dxa"/>
-            <w:tcBorders/>
-            <w:shd w:fill="auto" w:val="clear"/>
-          </w:tcPr>
-          <w:p>
-            <w:pPr>
-              <w:pStyle w:val="Normal"/>
-              <w:spacing w:lineRule="auto" w:line="240" w:before="0" w:after="0"/>
-              <w:rPr>
-                <w:color w:val="000000" w:themeColor="text1"/>
-                <w:sz w:val="24"/>
-                <w:szCs w:val="44"/>
-                <w14:textOutline w14:w="0" w14:cap="flat" w14:cmpd="sng" w14:algn="ctr">
-                  <w14:noFill/>
-                  <w14:prstDash w14:val="solid"/>
-                  <w14:round/>
-                </w14:textOutline>
-              </w:rPr>
-            </w:pPr>
-            <w:r>
-              <w:rPr>
-                <w:color w:val="000000" w:themeColor="text1"/>
-                <w:sz w:val="24"/>
-                <w:szCs w:val="24"/>
-                <w14:textOutline w14:w="0" w14:cap="flat" w14:cmpd="sng" w14:algn="ctr">
-                  <w14:noFill/>
-                  <w14:prstDash w14:val="solid"/>
-                  <w14:round/>
-                </w14:textOutline>
-              </w:rPr>
-              <w:t>в общем случае, веса обновляются вот так</w:t>
+                <w14:textOutline w14:w="0" w14:cap="flat" w14:cmpd="sng" w14:algn="ctr">
+                  <w14:noFill/>
+                  <w14:prstDash w14:val="solid"/>
+                  <w14:round/>
+                </w14:textOutline>
+              </w:rPr>
+            </w:pPr>
+            <w:r>
+              <w:rPr>
+                <w:color w:val="000000" w:themeColor="text1"/>
+                <w:sz w:val="24"/>
+                <w:szCs w:val="24"/>
+                <w14:textOutline w14:w="0" w14:cap="flat" w14:cmpd="sng" w14:algn="ctr">
+                  <w14:noFill/>
+                  <w14:prstDash w14:val="solid"/>
+                  <w14:round/>
+                </w14:textOutline>
+              </w:rPr>
+              <w:t xml:space="preserve">можем узнать размерность на выходе слоя </w:t>
+            </w:r>
+            <w:r>
+              <w:rPr>
+                <w:b/>
+                <w:color w:val="000000" w:themeColor="text1"/>
+                <w:sz w:val="24"/>
+                <w:szCs w:val="24"/>
+                <w14:textOutline w14:w="0" w14:cap="flat" w14:cmpd="sng" w14:algn="ctr">
+                  <w14:noFill/>
+                  <w14:prstDash w14:val="solid"/>
+                  <w14:round/>
+                </w14:textOutline>
+              </w:rPr>
+              <w:t>(не считая размер батча)</w:t>
             </w:r>
           </w:p>
         </w:tc>
@@ -3580,667 +3429,53 @@
         </w:trPr>
         <w:tc>
           <w:tcPr>
-            <w:tcW w:w="4530" w:type="dxa"/>
-            <w:tcBorders/>
-            <w:shd w:fill="auto" w:val="clear"/>
-          </w:tcPr>
-          <w:p>
-            <w:pPr>
-              <w:pStyle w:val="Normal"/>
-              <w:spacing w:lineRule="auto" w:line="240" w:before="0" w:after="0"/>
-              <w:rPr>
-                <w:color w:val="000000" w:themeColor="text1"/>
-                <w:sz w:val="24"/>
-                <w:szCs w:val="44"/>
-                <w:lang w:val="en-US"/>
-                <w14:textOutline w14:w="0" w14:cap="flat" w14:cmpd="sng" w14:algn="ctr">
-                  <w14:noFill/>
-                  <w14:prstDash w14:val="solid"/>
-                  <w14:round/>
-                </w14:textOutline>
-              </w:rPr>
-            </w:pPr>
-            <w:r>
-              <w:rPr>
-                <w:color w:val="000000" w:themeColor="text1"/>
-                <w:sz w:val="24"/>
-                <w:szCs w:val="24"/>
-                <w:lang w:val="en-US"/>
-                <w14:textOutline w14:w="0" w14:cap="flat" w14:cmpd="sng" w14:algn="ctr">
-                  <w14:noFill/>
-                  <w14:prstDash w14:val="solid"/>
-                  <w14:round/>
-                </w14:textOutline>
-              </w:rPr>
-              <w:t xml:space="preserve"># </w:t>
-            </w:r>
-            <w:r>
-              <w:rPr>
-                <w:i/>
-                <w:iCs/>
-                <w:color w:val="000000" w:themeColor="text1"/>
-                <w:sz w:val="24"/>
-                <w:szCs w:val="24"/>
-                <w:lang w:val="en-US"/>
-                <w14:textOutline w14:w="0" w14:cap="flat" w14:cmpd="sng" w14:algn="ctr">
-                  <w14:noFill/>
-                  <w14:prstDash w14:val="solid"/>
-                  <w14:round/>
-                </w14:textOutline>
-              </w:rPr>
-              <w:t>create your optimizer</w:t>
-            </w:r>
-          </w:p>
-          <w:p>
-            <w:pPr>
-              <w:pStyle w:val="Normal"/>
-              <w:spacing w:lineRule="auto" w:line="240" w:before="0" w:after="0"/>
-              <w:rPr>
-                <w:color w:val="000000" w:themeColor="text1"/>
-                <w:sz w:val="24"/>
-                <w:szCs w:val="44"/>
-                <w:lang w:val="en-US"/>
-                <w14:textOutline w14:w="0" w14:cap="flat" w14:cmpd="sng" w14:algn="ctr">
-                  <w14:noFill/>
-                  <w14:prstDash w14:val="solid"/>
-                  <w14:round/>
-                </w14:textOutline>
-              </w:rPr>
-            </w:pPr>
-            <w:r>
-              <w:rPr>
-                <w:color w:val="000000" w:themeColor="text1"/>
-                <w:sz w:val="24"/>
-                <w:szCs w:val="24"/>
-                <w:lang w:val="en-US"/>
-                <w14:textOutline w14:w="0" w14:cap="flat" w14:cmpd="sng" w14:algn="ctr">
-                  <w14:noFill/>
-                  <w14:prstDash w14:val="solid"/>
-                  <w14:round/>
-                </w14:textOutline>
-              </w:rPr>
-              <w:t>optimizer = optim.SGD(net.parameters(), lr=0.01)</w:t>
-            </w:r>
-          </w:p>
-          <w:p>
-            <w:pPr>
-              <w:pStyle w:val="Normal"/>
-              <w:spacing w:lineRule="auto" w:line="240" w:before="0" w:after="0"/>
-              <w:rPr>
-                <w:color w:val="000000" w:themeColor="text1"/>
-                <w:sz w:val="24"/>
-                <w:szCs w:val="44"/>
-                <w:lang w:val="en-US"/>
-                <w14:textOutline w14:w="0" w14:cap="flat" w14:cmpd="sng" w14:algn="ctr">
-                  <w14:noFill/>
-                  <w14:prstDash w14:val="solid"/>
-                  <w14:round/>
-                </w14:textOutline>
-              </w:rPr>
-            </w:pPr>
-            <w:r>
-              <w:rPr>
-                <w:color w:val="000000" w:themeColor="text1"/>
-                <w:sz w:val="24"/>
-                <w:szCs w:val="24"/>
-                <w:lang w:val="en-US"/>
-                <w14:textOutline w14:w="0" w14:cap="flat" w14:cmpd="sng" w14:algn="ctr">
-                  <w14:noFill/>
-                  <w14:prstDash w14:val="solid"/>
-                  <w14:round/>
-                </w14:textOutline>
-              </w:rPr>
-              <w:t>for …</w:t>
-            </w:r>
-          </w:p>
-          <w:p>
-            <w:pPr>
-              <w:pStyle w:val="Normal"/>
-              <w:spacing w:lineRule="auto" w:line="240" w:before="0" w:after="0"/>
-              <w:rPr>
-                <w:color w:val="000000" w:themeColor="text1"/>
-                <w:sz w:val="24"/>
-                <w:szCs w:val="44"/>
-                <w:lang w:val="en-US"/>
-                <w14:textOutline w14:w="0" w14:cap="flat" w14:cmpd="sng" w14:algn="ctr">
-                  <w14:noFill/>
-                  <w14:prstDash w14:val="solid"/>
-                  <w14:round/>
-                </w14:textOutline>
-              </w:rPr>
-            </w:pPr>
-            <w:r>
-              <w:rPr>
-                <w:color w:val="000000" w:themeColor="text1"/>
-                <w:sz w:val="24"/>
-                <w:szCs w:val="24"/>
-                <w:lang w:val="en-US"/>
-                <w14:textOutline w14:w="0" w14:cap="flat" w14:cmpd="sng" w14:algn="ctr">
-                  <w14:noFill/>
-                  <w14:prstDash w14:val="solid"/>
-                  <w14:round/>
-                </w14:textOutline>
-              </w:rPr>
-              <w:t xml:space="preserve">optimizer.zero_grad()   # </w:t>
-            </w:r>
-            <w:r>
-              <w:rPr>
-                <w:i/>
-                <w:iCs/>
-                <w:color w:val="000000" w:themeColor="text1"/>
-                <w:sz w:val="24"/>
-                <w:szCs w:val="24"/>
-                <w:lang w:val="en-US"/>
-                <w14:textOutline w14:w="0" w14:cap="flat" w14:cmpd="sng" w14:algn="ctr">
-                  <w14:noFill/>
-                  <w14:prstDash w14:val="solid"/>
-                  <w14:round/>
-                </w14:textOutline>
-              </w:rPr>
-              <w:t xml:space="preserve">zero the gradient </w:t>
-            </w:r>
-          </w:p>
-          <w:p>
-            <w:pPr>
-              <w:pStyle w:val="Normal"/>
-              <w:spacing w:lineRule="auto" w:line="240" w:before="0" w:after="0"/>
-              <w:rPr>
-                <w:color w:val="000000" w:themeColor="text1"/>
-                <w:sz w:val="24"/>
-                <w:szCs w:val="44"/>
-                <w:lang w:val="en-US"/>
-                <w14:textOutline w14:w="0" w14:cap="flat" w14:cmpd="sng" w14:algn="ctr">
-                  <w14:noFill/>
-                  <w14:prstDash w14:val="solid"/>
-                  <w14:round/>
-                </w14:textOutline>
-              </w:rPr>
-            </w:pPr>
-            <w:r>
-              <w:rPr>
-                <w:color w:val="000000" w:themeColor="text1"/>
-                <w:sz w:val="24"/>
-                <w:szCs w:val="24"/>
-                <w:lang w:val="en-US"/>
-                <w14:textOutline w14:w="0" w14:cap="flat" w14:cmpd="sng" w14:algn="ctr">
-                  <w14:noFill/>
-                  <w14:prstDash w14:val="solid"/>
-                  <w14:round/>
-                </w14:textOutline>
-              </w:rPr>
-              <w:t>output = net(input)</w:t>
-            </w:r>
-          </w:p>
-          <w:p>
-            <w:pPr>
-              <w:pStyle w:val="Normal"/>
-              <w:spacing w:lineRule="auto" w:line="240" w:before="0" w:after="0"/>
-              <w:rPr>
-                <w:color w:val="000000" w:themeColor="text1"/>
-                <w:sz w:val="24"/>
-                <w:szCs w:val="44"/>
-                <w:lang w:val="en-US"/>
-                <w14:textOutline w14:w="0" w14:cap="flat" w14:cmpd="sng" w14:algn="ctr">
-                  <w14:noFill/>
-                  <w14:prstDash w14:val="solid"/>
-                  <w14:round/>
-                </w14:textOutline>
-              </w:rPr>
-            </w:pPr>
-            <w:r>
-              <w:rPr>
-                <w:color w:val="000000" w:themeColor="text1"/>
-                <w:sz w:val="24"/>
-                <w:szCs w:val="24"/>
-                <w:lang w:val="en-US"/>
-                <w14:textOutline w14:w="0" w14:cap="flat" w14:cmpd="sng" w14:algn="ctr">
-                  <w14:noFill/>
-                  <w14:prstDash w14:val="solid"/>
-                  <w14:round/>
-                </w14:textOutline>
-              </w:rPr>
-              <w:t>loss = criterion(output, target)</w:t>
-            </w:r>
-          </w:p>
-          <w:p>
-            <w:pPr>
-              <w:pStyle w:val="Normal"/>
-              <w:spacing w:lineRule="auto" w:line="240" w:before="0" w:after="0"/>
-              <w:rPr/>
-            </w:pPr>
-            <w:r>
-              <w:rPr>
-                <w:color w:val="000000" w:themeColor="text1"/>
-                <w:sz w:val="24"/>
-                <w:szCs w:val="24"/>
-                <w:lang w:val="en-US"/>
-                <w14:textOutline w14:w="0" w14:cap="flat" w14:cmpd="sng" w14:algn="ctr">
-                  <w14:noFill/>
-                  <w14:prstDash w14:val="solid"/>
-                  <w14:round/>
-                </w14:textOutline>
-              </w:rPr>
-              <w:t>loss.backward()</w:t>
-            </w:r>
-          </w:p>
-          <w:p>
-            <w:pPr>
-              <w:pStyle w:val="Normal"/>
-              <w:spacing w:lineRule="auto" w:line="240" w:before="0" w:after="0"/>
-              <w:rPr>
-                <w:color w:val="000000" w:themeColor="text1"/>
-                <w:sz w:val="24"/>
-                <w:szCs w:val="44"/>
-                <w:lang w:val="en-US"/>
-                <w14:textOutline w14:w="0" w14:cap="flat" w14:cmpd="sng" w14:algn="ctr">
-                  <w14:noFill/>
-                  <w14:prstDash w14:val="solid"/>
-                  <w14:round/>
-                </w14:textOutline>
-              </w:rPr>
-            </w:pPr>
-            <w:r>
-              <w:rPr>
-                <w:color w:val="000000" w:themeColor="text1"/>
-                <w:sz w:val="24"/>
-                <w:szCs w:val="24"/>
-                <w:lang w:val="en-US"/>
-                <w14:textOutline w14:w="0" w14:cap="flat" w14:cmpd="sng" w14:algn="ctr">
-                  <w14:noFill/>
-                  <w14:prstDash w14:val="solid"/>
-                  <w14:round/>
-                </w14:textOutline>
-              </w:rPr>
-              <w:t xml:space="preserve">optimizer.step()    # </w:t>
-            </w:r>
-            <w:r>
-              <w:rPr>
-                <w:i/>
-                <w:iCs/>
-                <w:color w:val="000000" w:themeColor="text1"/>
-                <w:sz w:val="24"/>
-                <w:szCs w:val="24"/>
-                <w:lang w:val="en-US"/>
-                <w14:textOutline w14:w="0" w14:cap="flat" w14:cmpd="sng" w14:algn="ctr">
-                  <w14:noFill/>
-                  <w14:prstDash w14:val="solid"/>
-                  <w14:round/>
-                </w14:textOutline>
-              </w:rPr>
-              <w:t>Does the update</w:t>
-            </w:r>
-          </w:p>
-        </w:tc>
-        <w:tc>
-          <w:tcPr>
-            <w:tcW w:w="5925" w:type="dxa"/>
-            <w:tcBorders/>
-            <w:shd w:fill="auto" w:val="clear"/>
-          </w:tcPr>
-          <w:p>
-            <w:pPr>
-              <w:pStyle w:val="Normal"/>
-              <w:spacing w:lineRule="auto" w:line="240" w:before="0" w:after="0"/>
-              <w:rPr>
-                <w:color w:val="000000" w:themeColor="text1"/>
-                <w:sz w:val="24"/>
-                <w:szCs w:val="44"/>
-                <w14:textOutline w14:w="0" w14:cap="flat" w14:cmpd="sng" w14:algn="ctr">
-                  <w14:noFill/>
-                  <w14:prstDash w14:val="solid"/>
-                  <w14:round/>
-                </w14:textOutline>
-              </w:rPr>
-            </w:pPr>
-            <w:r>
-              <w:rPr>
-                <w:color w:val="000000" w:themeColor="text1"/>
-                <w:sz w:val="24"/>
-                <w:szCs w:val="24"/>
-                <w:lang w:val="en-US"/>
-                <w14:textOutline w14:w="0" w14:cap="flat" w14:cmpd="sng" w14:algn="ctr">
-                  <w14:noFill/>
-                  <w14:prstDash w14:val="solid"/>
-                  <w14:round/>
-                </w14:textOutline>
-              </w:rPr>
-              <w:t>net</w:t>
-            </w:r>
-            <w:r>
-              <w:rPr>
-                <w:color w:val="000000" w:themeColor="text1"/>
-                <w:sz w:val="24"/>
-                <w:szCs w:val="24"/>
-                <w14:textOutline w14:w="0" w14:cap="flat" w14:cmpd="sng" w14:algn="ctr">
-                  <w14:noFill/>
-                  <w14:prstDash w14:val="solid"/>
-                  <w14:round/>
-                </w14:textOutline>
-              </w:rPr>
-              <w:t>.</w:t>
-            </w:r>
-            <w:r>
-              <w:rPr>
-                <w:color w:val="000000" w:themeColor="text1"/>
-                <w:sz w:val="24"/>
-                <w:szCs w:val="24"/>
-                <w:lang w:val="en-US"/>
-                <w14:textOutline w14:w="0" w14:cap="flat" w14:cmpd="sng" w14:algn="ctr">
-                  <w14:noFill/>
-                  <w14:prstDash w14:val="solid"/>
-                  <w14:round/>
-                </w14:textOutline>
-              </w:rPr>
-              <w:t>paramtres</w:t>
-            </w:r>
-            <w:r>
-              <w:rPr>
-                <w:color w:val="000000" w:themeColor="text1"/>
-                <w:sz w:val="24"/>
-                <w:szCs w:val="24"/>
-                <w14:textOutline w14:w="0" w14:cap="flat" w14:cmpd="sng" w14:algn="ctr">
-                  <w14:noFill/>
-                  <w14:prstDash w14:val="solid"/>
-                  <w14:round/>
-                </w14:textOutline>
-              </w:rPr>
-              <w:t>() – список обучаемых параметров</w:t>
-            </w:r>
-          </w:p>
-          <w:p>
-            <w:pPr>
-              <w:pStyle w:val="Normal"/>
-              <w:spacing w:lineRule="auto" w:line="240" w:before="0" w:after="0"/>
-              <w:rPr>
-                <w:color w:val="000000" w:themeColor="text1"/>
-                <w:sz w:val="24"/>
-                <w:szCs w:val="44"/>
-                <w:lang w:val="en-US"/>
-                <w14:textOutline w14:w="0" w14:cap="flat" w14:cmpd="sng" w14:algn="ctr">
-                  <w14:noFill/>
-                  <w14:prstDash w14:val="solid"/>
-                  <w14:round/>
-                </w14:textOutline>
-              </w:rPr>
-            </w:pPr>
-            <w:r>
-              <w:rPr>
-                <w:color w:val="000000" w:themeColor="text1"/>
-                <w:sz w:val="24"/>
-                <w:szCs w:val="24"/>
-                <w14:textOutline w14:w="0" w14:cap="flat" w14:cmpd="sng" w14:algn="ctr">
-                  <w14:noFill/>
-                  <w14:prstDash w14:val="solid"/>
-                  <w14:round/>
-                </w14:textOutline>
-              </w:rPr>
-              <w:t>выбираем</w:t>
-            </w:r>
-            <w:r>
-              <w:rPr>
-                <w:color w:val="000000" w:themeColor="text1"/>
-                <w:sz w:val="24"/>
-                <w:szCs w:val="24"/>
-                <w:lang w:val="en-US"/>
-                <w14:textOutline w14:w="0" w14:cap="flat" w14:cmpd="sng" w14:algn="ctr">
-                  <w14:noFill/>
-                  <w14:prstDash w14:val="solid"/>
-                  <w14:round/>
-                </w14:textOutline>
-              </w:rPr>
-              <w:t xml:space="preserve"> </w:t>
-            </w:r>
-            <w:r>
-              <w:rPr>
-                <w:color w:val="000000" w:themeColor="text1"/>
-                <w:sz w:val="24"/>
-                <w:szCs w:val="24"/>
-                <w14:textOutline w14:w="0" w14:cap="flat" w14:cmpd="sng" w14:algn="ctr">
-                  <w14:noFill/>
-                  <w14:prstDash w14:val="solid"/>
-                  <w14:round/>
-                </w14:textOutline>
-              </w:rPr>
-              <w:t>оптимизатор</w:t>
-            </w:r>
-            <w:bookmarkStart w:id="1" w:name="_GoBack"/>
-            <w:bookmarkEnd w:id="1"/>
-            <w:r>
-              <w:rPr>
-                <w:color w:val="000000" w:themeColor="text1"/>
-                <w:sz w:val="24"/>
-                <w:szCs w:val="24"/>
-                <w:lang w:val="en-US"/>
-                <w14:textOutline w14:w="0" w14:cap="flat" w14:cmpd="sng" w14:algn="ctr">
-                  <w14:noFill/>
-                  <w14:prstDash w14:val="solid"/>
-                  <w14:round/>
-                </w14:textOutline>
-              </w:rPr>
-              <w:t xml:space="preserve"> from torch.optim as optim</w:t>
-            </w:r>
-          </w:p>
-          <w:p>
-            <w:pPr>
-              <w:pStyle w:val="Normal"/>
-              <w:spacing w:lineRule="auto" w:line="240" w:before="0" w:after="0"/>
-              <w:rPr>
-                <w:sz w:val="24"/>
-                <w:szCs w:val="24"/>
-              </w:rPr>
-            </w:pPr>
-            <w:r>
-              <w:rPr>
-                <w:color w:val="000000" w:themeColor="text1"/>
-                <w:sz w:val="24"/>
-                <w:szCs w:val="24"/>
-                <w14:textOutline w14:w="0" w14:cap="flat" w14:cmpd="sng" w14:algn="ctr">
-                  <w14:noFill/>
-                  <w14:prstDash w14:val="solid"/>
-                  <w14:round/>
-                </w14:textOutline>
-              </w:rPr>
-              <w:t>для каждого шага обучения:</w:t>
-            </w:r>
-          </w:p>
-          <w:p>
-            <w:pPr>
-              <w:pStyle w:val="Normal"/>
-              <w:spacing w:lineRule="auto" w:line="240" w:before="0" w:after="0"/>
-              <w:rPr>
-                <w:color w:val="000000" w:themeColor="text1"/>
-                <w:sz w:val="24"/>
-                <w:szCs w:val="44"/>
-                <w14:textOutline w14:w="0" w14:cap="flat" w14:cmpd="sng" w14:algn="ctr">
-                  <w14:noFill/>
-                  <w14:prstDash w14:val="solid"/>
-                  <w14:round/>
-                </w14:textOutline>
-              </w:rPr>
-            </w:pPr>
-            <w:r>
-              <w:rPr>
-                <w:color w:val="000000" w:themeColor="text1"/>
-                <w:sz w:val="24"/>
-                <w:szCs w:val="24"/>
-                <w14:textOutline w14:w="0" w14:cap="flat" w14:cmpd="sng" w14:algn="ctr">
-                  <w14:noFill/>
-                  <w14:prstDash w14:val="solid"/>
-                  <w14:round/>
-                </w14:textOutline>
-              </w:rPr>
-              <w:t>1)обнуляем градиент!</w:t>
-            </w:r>
-          </w:p>
-          <w:p>
-            <w:pPr>
-              <w:pStyle w:val="Normal"/>
-              <w:spacing w:lineRule="auto" w:line="240" w:before="0" w:after="0"/>
-              <w:rPr>
-                <w:color w:val="000000" w:themeColor="text1"/>
-                <w:sz w:val="24"/>
-                <w:szCs w:val="24"/>
-                <w14:textOutline w14:w="0" w14:cap="flat" w14:cmpd="sng" w14:algn="ctr">
-                  <w14:noFill/>
-                  <w14:prstDash w14:val="solid"/>
-                  <w14:round/>
-                </w14:textOutline>
-              </w:rPr>
-            </w:pPr>
-            <w:r>
-              <w:rPr>
-                <w:color w:val="000000" w:themeColor="text1"/>
-                <w:sz w:val="24"/>
-                <w:szCs w:val="24"/>
-                <w14:textOutline w14:w="0" w14:cap="flat" w14:cmpd="sng" w14:algn="ctr">
-                  <w14:noFill/>
-                  <w14:prstDash w14:val="solid"/>
-                  <w14:round/>
-                </w14:textOutline>
-              </w:rPr>
-            </w:r>
-          </w:p>
-          <w:p>
-            <w:pPr>
-              <w:pStyle w:val="Normal"/>
-              <w:spacing w:lineRule="auto" w:line="240" w:before="0" w:after="0"/>
-              <w:rPr>
-                <w:color w:val="000000" w:themeColor="text1"/>
-                <w:sz w:val="24"/>
-                <w:szCs w:val="44"/>
-                <w14:textOutline w14:w="0" w14:cap="flat" w14:cmpd="sng" w14:algn="ctr">
-                  <w14:noFill/>
-                  <w14:prstDash w14:val="solid"/>
-                  <w14:round/>
-                </w14:textOutline>
-              </w:rPr>
-            </w:pPr>
-            <w:r>
-              <w:rPr>
-                <w:color w:val="000000" w:themeColor="text1"/>
-                <w:sz w:val="24"/>
-                <w:szCs w:val="24"/>
-                <w14:textOutline w14:w="0" w14:cap="flat" w14:cmpd="sng" w14:algn="ctr">
-                  <w14:noFill/>
-                  <w14:prstDash w14:val="solid"/>
-                  <w14:round/>
-                </w14:textOutline>
-              </w:rPr>
-              <w:t xml:space="preserve">2)вычисляем </w:t>
-            </w:r>
-            <w:r>
-              <w:rPr>
-                <w:color w:val="000000" w:themeColor="text1"/>
-                <w:sz w:val="24"/>
-                <w:szCs w:val="24"/>
-                <w:lang w:val="en-US"/>
-                <w14:textOutline w14:w="0" w14:cap="flat" w14:cmpd="sng" w14:algn="ctr">
-                  <w14:noFill/>
-                  <w14:prstDash w14:val="solid"/>
-                  <w14:round/>
-                </w14:textOutline>
-              </w:rPr>
-              <w:t>pred</w:t>
-            </w:r>
-            <w:r>
-              <w:rPr>
-                <w:color w:val="000000" w:themeColor="text1"/>
-                <w:sz w:val="24"/>
-                <w:szCs w:val="24"/>
-                <w14:textOutline w14:w="0" w14:cap="flat" w14:cmpd="sng" w14:algn="ctr">
-                  <w14:noFill/>
-                  <w14:prstDash w14:val="solid"/>
-                  <w14:round/>
-                </w14:textOutline>
-              </w:rPr>
-              <w:t xml:space="preserve"> для данного </w:t>
-            </w:r>
-            <w:r>
-              <w:rPr>
-                <w:color w:val="000000" w:themeColor="text1"/>
-                <w:sz w:val="24"/>
-                <w:szCs w:val="24"/>
-                <w:lang w:val="en-US"/>
-                <w14:textOutline w14:w="0" w14:cap="flat" w14:cmpd="sng" w14:algn="ctr">
-                  <w14:noFill/>
-                  <w14:prstDash w14:val="solid"/>
-                  <w14:round/>
-                </w14:textOutline>
-              </w:rPr>
-              <w:t>input</w:t>
-            </w:r>
-          </w:p>
-          <w:p>
-            <w:pPr>
-              <w:pStyle w:val="Normal"/>
-              <w:spacing w:lineRule="auto" w:line="240" w:before="0" w:after="0"/>
-              <w:rPr>
-                <w:color w:val="000000" w:themeColor="text1"/>
-                <w:sz w:val="24"/>
-                <w:szCs w:val="44"/>
-                <w:lang w:val="en-US"/>
-                <w14:textOutline w14:w="0" w14:cap="flat" w14:cmpd="sng" w14:algn="ctr">
-                  <w14:noFill/>
-                  <w14:prstDash w14:val="solid"/>
-                  <w14:round/>
-                </w14:textOutline>
-              </w:rPr>
-            </w:pPr>
-            <w:r>
-              <w:rPr>
-                <w:color w:val="000000" w:themeColor="text1"/>
-                <w:sz w:val="24"/>
-                <w:szCs w:val="24"/>
-                <w:lang w:val="en-US"/>
-                <w14:textOutline w14:w="0" w14:cap="flat" w14:cmpd="sng" w14:algn="ctr">
-                  <w14:noFill/>
-                  <w14:prstDash w14:val="solid"/>
-                  <w14:round/>
-                </w14:textOutline>
-              </w:rPr>
-              <w:t>3)вычисляем loss</w:t>
-            </w:r>
-          </w:p>
-          <w:p>
-            <w:pPr>
-              <w:pStyle w:val="Normal"/>
-              <w:spacing w:lineRule="auto" w:line="240" w:before="0" w:after="0"/>
-              <w:rPr/>
-            </w:pPr>
-            <w:r>
-              <w:rPr>
-                <w:color w:val="000000" w:themeColor="text1"/>
-                <w:sz w:val="24"/>
-                <w:szCs w:val="24"/>
-                <w:lang w:val="en-US"/>
-                <w14:textOutline w14:w="0" w14:cap="flat" w14:cmpd="sng" w14:algn="ctr">
-                  <w14:noFill/>
-                  <w14:prstDash w14:val="solid"/>
-                  <w14:round/>
-                </w14:textOutline>
-              </w:rPr>
-              <w:t>4)обр распр-е ошибки - градиентный спуск</w:t>
-            </w:r>
-          </w:p>
-          <w:p>
-            <w:pPr>
-              <w:pStyle w:val="Normal"/>
-              <w:spacing w:lineRule="auto" w:line="240" w:before="0" w:after="0"/>
-              <w:rPr/>
-            </w:pPr>
-            <w:r>
-              <w:rPr>
-                <w:color w:val="000000" w:themeColor="text1"/>
-                <w:sz w:val="24"/>
-                <w:szCs w:val="24"/>
-                <w:lang w:val="en-US"/>
-                <w14:textOutline w14:w="0" w14:cap="flat" w14:cmpd="sng" w14:algn="ctr">
-                  <w14:noFill/>
-                  <w14:prstDash w14:val="solid"/>
-                  <w14:round/>
-                </w14:textOutline>
-              </w:rPr>
-              <w:t>5)оптимизатор обновляет веса</w:t>
+            <w:tcW w:w="6914" w:type="dxa"/>
+            <w:tcBorders>
+              <w:top w:val="nil"/>
+            </w:tcBorders>
+            <w:shd w:fill="auto" w:val="clear"/>
+          </w:tcPr>
+          <w:p>
+            <w:pPr>
+              <w:pStyle w:val="Normal"/>
+              <w:spacing w:lineRule="auto" w:line="240" w:before="0" w:after="0"/>
+              <w:rPr>
+                <w:sz w:val="24"/>
+                <w:szCs w:val="24"/>
+              </w:rPr>
+            </w:pPr>
+            <w:r>
+              <w:rPr>
+                <w:sz w:val="24"/>
+                <w:szCs w:val="24"/>
+              </w:rPr>
+              <w:t>print(tensor)</w:t>
+            </w:r>
+          </w:p>
+        </w:tc>
+        <w:tc>
+          <w:tcPr>
+            <w:tcW w:w="8842" w:type="dxa"/>
+            <w:tcBorders>
+              <w:top w:val="nil"/>
+            </w:tcBorders>
+            <w:shd w:fill="auto" w:val="clear"/>
+          </w:tcPr>
+          <w:p>
+            <w:pPr>
+              <w:pStyle w:val="Normal"/>
+              <w:spacing w:lineRule="auto" w:line="240" w:before="0" w:after="0"/>
+              <w:rPr>
+                <w:sz w:val="24"/>
+                <w:szCs w:val="24"/>
+              </w:rPr>
+            </w:pPr>
+            <w:r>
+              <w:rPr>
+                <w:sz w:val="24"/>
+                <w:szCs w:val="24"/>
+              </w:rPr>
+              <w:t>выведется содержимое тензора и устройств</w:t>
             </w:r>
           </w:p>
         </w:tc>
@@ -4251,7 +3486,7 @@
         </w:trPr>
         <w:tc>
           <w:tcPr>
-            <w:tcW w:w="4530" w:type="dxa"/>
+            <w:tcW w:w="6914" w:type="dxa"/>
             <w:tcBorders>
               <w:top w:val="nil"/>
             </w:tcBorders>
@@ -4261,23 +3496,17 @@
             <w:pPr>
               <w:pStyle w:val="Normal"/>
               <w:spacing w:lineRule="auto" w:line="240" w:before="0" w:after="0"/>
-              <w:rPr>
-                <w:sz w:val="24"/>
-                <w:szCs w:val="24"/>
-              </w:rPr>
-            </w:pPr>
-            <w:r>
-              <w:rPr>
-                <w:sz w:val="24"/>
-                <w:szCs w:val="24"/>
-              </w:rPr>
-              <w:t>loss.backward()</w:t>
-            </w:r>
-          </w:p>
-        </w:tc>
-        <w:tc>
-          <w:tcPr>
-            <w:tcW w:w="5925" w:type="dxa"/>
+              <w:rPr/>
+            </w:pPr>
+            <w:r>
+              <w:rPr/>
+              <w:t>Torch.eye(N)</w:t>
+            </w:r>
+          </w:p>
+        </w:tc>
+        <w:tc>
+          <w:tcPr>
+            <w:tcW w:w="8842" w:type="dxa"/>
             <w:tcBorders>
               <w:top w:val="nil"/>
             </w:tcBorders>
@@ -4287,65 +3516,11 @@
             <w:pPr>
               <w:pStyle w:val="Normal"/>
               <w:spacing w:lineRule="auto" w:line="240" w:before="0" w:after="0"/>
-              <w:rPr>
-                <w:sz w:val="24"/>
-                <w:szCs w:val="24"/>
-              </w:rPr>
-            </w:pPr>
-            <w:r>
-              <w:rPr>
-                <w:sz w:val="24"/>
-                <w:szCs w:val="24"/>
-              </w:rPr>
-              <w:t xml:space="preserve">вычисляет производную ошибки по каждому </w:t>
-            </w:r>
-            <w:r>
-              <w:rPr>
-                <w:b/>
-                <w:bCs/>
-                <w:sz w:val="24"/>
-                <w:szCs w:val="24"/>
-              </w:rPr>
-              <w:t>параметру модели x</w:t>
-            </w:r>
-            <w:r>
-              <w:rPr>
-                <w:sz w:val="24"/>
-                <w:szCs w:val="24"/>
-              </w:rPr>
-              <w:t xml:space="preserve">, который имеет </w:t>
-            </w:r>
-            <w:r>
-              <w:rPr>
-                <w:i/>
-                <w:iCs/>
-                <w:sz w:val="24"/>
-                <w:szCs w:val="24"/>
-              </w:rPr>
-              <w:t>requires_grad=True</w:t>
-            </w:r>
-            <w:r>
-              <w:rPr>
-                <w:sz w:val="24"/>
-                <w:szCs w:val="24"/>
-              </w:rPr>
-              <w:t xml:space="preserve">. И записывает значения в </w:t>
-            </w:r>
-            <w:r>
-              <w:rPr>
-                <w:b/>
-                <w:bCs/>
-                <w:sz w:val="24"/>
-                <w:szCs w:val="24"/>
-              </w:rPr>
-              <w:t>x</w:t>
-            </w:r>
-            <w:r>
-              <w:rPr>
-                <w:sz w:val="24"/>
-                <w:szCs w:val="24"/>
-              </w:rPr>
-              <w:t>.grad. Это просто подсчет градиентов. Он не обновляет веса</w:t>
+              <w:rPr/>
+            </w:pPr>
+            <w:r>
+              <w:rPr/>
+              <w:t xml:space="preserve">Получить единичную матрицу N*N </w:t>
             </w:r>
           </w:p>
         </w:tc>
@@ -4356,86 +3531,121 @@
         </w:trPr>
         <w:tc>
           <w:tcPr>
-            <w:tcW w:w="4530" w:type="dxa"/>
-            <w:tcBorders>
-              <w:top w:val="nil"/>
-            </w:tcBorders>
-            <w:shd w:fill="auto" w:val="clear"/>
-          </w:tcPr>
-          <w:p>
-            <w:pPr>
-              <w:pStyle w:val="Normal"/>
-              <w:spacing w:lineRule="auto" w:line="240" w:before="0" w:after="0"/>
-              <w:rPr>
-                <w:sz w:val="24"/>
-                <w:szCs w:val="24"/>
-              </w:rPr>
-            </w:pPr>
-            <w:r>
-              <w:rPr>
-                <w:sz w:val="24"/>
-                <w:szCs w:val="24"/>
-              </w:rPr>
-              <w:t>optimizer.step()</w:t>
-            </w:r>
-          </w:p>
-        </w:tc>
-        <w:tc>
-          <w:tcPr>
-            <w:tcW w:w="5925" w:type="dxa"/>
-            <w:tcBorders>
-              <w:top w:val="nil"/>
-            </w:tcBorders>
-            <w:shd w:fill="auto" w:val="clear"/>
-          </w:tcPr>
-          <w:p>
-            <w:pPr>
-              <w:pStyle w:val="Normal"/>
-              <w:spacing w:lineRule="auto" w:line="240" w:before="0" w:after="0"/>
-              <w:rPr>
-                <w:sz w:val="24"/>
-                <w:szCs w:val="24"/>
-              </w:rPr>
-            </w:pPr>
-            <w:r>
-              <w:rPr>
-                <w:sz w:val="24"/>
-                <w:szCs w:val="24"/>
-              </w:rPr>
-              <w:t>обновляет веса, используя x.grad</w:t>
-              <w:br/>
-            </w:r>
-            <w:r>
-              <w:rPr>
-                <w:b/>
-                <w:bCs/>
-                <w:sz w:val="24"/>
-                <w:szCs w:val="24"/>
-              </w:rPr>
-              <w:t>x</w:t>
-            </w:r>
-            <w:r>
-              <w:rPr>
-                <w:sz w:val="24"/>
-                <w:szCs w:val="24"/>
-              </w:rPr>
-              <w:t xml:space="preserve">_new = </w:t>
-            </w:r>
-            <w:r>
-              <w:rPr>
-                <w:b/>
-                <w:bCs/>
-                <w:sz w:val="24"/>
-                <w:szCs w:val="24"/>
-              </w:rPr>
-              <w:t>x</w:t>
-            </w:r>
-            <w:r>
-              <w:rPr>
-                <w:sz w:val="24"/>
-                <w:szCs w:val="24"/>
-              </w:rPr>
-              <w:t xml:space="preserve"> - lr * x.grad</w:t>
+            <w:tcW w:w="6914" w:type="dxa"/>
+            <w:tcBorders/>
+            <w:shd w:fill="auto" w:val="clear"/>
+          </w:tcPr>
+          <w:p>
+            <w:pPr>
+              <w:pStyle w:val="Normal"/>
+              <w:spacing w:lineRule="auto" w:line="240" w:before="0" w:after="0"/>
+              <w:rPr>
+                <w:color w:val="000000" w:themeColor="text1"/>
+                <w:sz w:val="24"/>
+                <w:szCs w:val="44"/>
+                <w:lang w:val="en-US"/>
+                <w14:textOutline w14:w="0" w14:cap="flat" w14:cmpd="sng" w14:algn="ctr">
+                  <w14:noFill/>
+                  <w14:prstDash w14:val="solid"/>
+                  <w14:round/>
+                </w14:textOutline>
+              </w:rPr>
+            </w:pPr>
+            <w:r>
+              <w:rPr>
+                <w:color w:val="000000" w:themeColor="text1"/>
+                <w:sz w:val="24"/>
+                <w:szCs w:val="24"/>
+                <w:lang w:val="en-US"/>
+                <w14:textOutline w14:w="0" w14:cap="flat" w14:cmpd="sng" w14:algn="ctr">
+                  <w14:noFill/>
+                  <w14:prstDash w14:val="solid"/>
+                  <w14:round/>
+                </w14:textOutline>
+              </w:rPr>
+              <w:t>criterion = nn.MSELoss()</w:t>
+            </w:r>
+          </w:p>
+          <w:p>
+            <w:pPr>
+              <w:pStyle w:val="Normal"/>
+              <w:spacing w:lineRule="auto" w:line="240" w:before="0" w:after="0"/>
+              <w:rPr>
+                <w:color w:val="000000" w:themeColor="text1"/>
+                <w:sz w:val="24"/>
+                <w:szCs w:val="44"/>
+                <w:lang w:val="en-US"/>
+                <w14:textOutline w14:w="0" w14:cap="flat" w14:cmpd="sng" w14:algn="ctr">
+                  <w14:noFill/>
+                  <w14:prstDash w14:val="solid"/>
+                  <w14:round/>
+                </w14:textOutline>
+              </w:rPr>
+            </w:pPr>
+            <w:r>
+              <w:rPr>
+                <w:color w:val="000000" w:themeColor="text1"/>
+                <w:sz w:val="24"/>
+                <w:szCs w:val="24"/>
+                <w:lang w:val="en-US"/>
+                <w14:textOutline w14:w="0" w14:cap="flat" w14:cmpd="sng" w14:algn="ctr">
+                  <w14:noFill/>
+                  <w14:prstDash w14:val="solid"/>
+                  <w14:round/>
+                </w14:textOutline>
+              </w:rPr>
+              <w:t xml:space="preserve">loss = criterion(predict, true) # </w:t>
+            </w:r>
+            <w:r>
+              <w:rPr>
+                <w:i/>
+                <w:color w:val="000000" w:themeColor="text1"/>
+                <w:sz w:val="24"/>
+                <w:szCs w:val="24"/>
+                <w:lang w:val="en-US"/>
+                <w14:textOutline w14:w="0" w14:cap="flat" w14:cmpd="sng" w14:algn="ctr">
+                  <w14:noFill/>
+                  <w14:prstDash w14:val="solid"/>
+                  <w14:round/>
+                </w14:textOutline>
+              </w:rPr>
+              <w:t>tensor</w:t>
+            </w:r>
+          </w:p>
+        </w:tc>
+        <w:tc>
+          <w:tcPr>
+            <w:tcW w:w="8842" w:type="dxa"/>
+            <w:tcBorders/>
+            <w:shd w:fill="auto" w:val="clear"/>
+          </w:tcPr>
+          <w:p>
+            <w:pPr>
+              <w:pStyle w:val="Normal"/>
+              <w:spacing w:lineRule="auto" w:line="240" w:before="0" w:after="0"/>
+              <w:rPr>
+                <w:color w:val="000000" w:themeColor="text1"/>
+                <w:sz w:val="24"/>
+                <w:szCs w:val="44"/>
+                <w14:textOutline w14:w="0" w14:cap="flat" w14:cmpd="sng" w14:algn="ctr">
+                  <w14:noFill/>
+                  <w14:prstDash w14:val="solid"/>
+                  <w14:round/>
+                </w14:textOutline>
+              </w:rPr>
+            </w:pPr>
+            <w:r>
+              <w:rPr>
+                <w:color w:val="000000" w:themeColor="text1"/>
+                <w:sz w:val="24"/>
+                <w:szCs w:val="24"/>
+                <w14:textOutline w14:w="0" w14:cap="flat" w14:cmpd="sng" w14:algn="ctr">
+                  <w14:noFill/>
+                  <w14:prstDash w14:val="solid"/>
+                  <w14:round/>
+                </w14:textOutline>
+              </w:rPr>
+              <w:t>вычисление лосса</w:t>
             </w:r>
           </w:p>
         </w:tc>
@@ -4446,7 +3656,833 @@
         </w:trPr>
         <w:tc>
           <w:tcPr>
-            <w:tcW w:w="4530" w:type="dxa"/>
+            <w:tcW w:w="6914" w:type="dxa"/>
+            <w:tcBorders/>
+            <w:shd w:fill="auto" w:val="clear"/>
+          </w:tcPr>
+          <w:p>
+            <w:pPr>
+              <w:pStyle w:val="Normal"/>
+              <w:spacing w:lineRule="auto" w:line="240" w:before="0" w:after="0"/>
+              <w:rPr>
+                <w:color w:val="000000" w:themeColor="text1"/>
+                <w:sz w:val="24"/>
+                <w:szCs w:val="44"/>
+                <w:lang w:val="en-US"/>
+                <w14:textOutline w14:w="0" w14:cap="flat" w14:cmpd="sng" w14:algn="ctr">
+                  <w14:noFill/>
+                  <w14:prstDash w14:val="solid"/>
+                  <w14:round/>
+                </w14:textOutline>
+              </w:rPr>
+            </w:pPr>
+            <w:r>
+              <w:rPr>
+                <w:color w:val="000000" w:themeColor="text1"/>
+                <w:sz w:val="24"/>
+                <w:szCs w:val="24"/>
+                <w:lang w:val="en-US"/>
+                <w14:textOutline w14:w="0" w14:cap="flat" w14:cmpd="sng" w14:algn="ctr">
+                  <w14:noFill/>
+                  <w14:prstDash w14:val="solid"/>
+                  <w14:round/>
+                </w14:textOutline>
+              </w:rPr>
+              <w:t>learning_rate = 0.01</w:t>
+            </w:r>
+          </w:p>
+          <w:p>
+            <w:pPr>
+              <w:pStyle w:val="Normal"/>
+              <w:spacing w:lineRule="auto" w:line="240" w:before="0" w:after="0"/>
+              <w:rPr>
+                <w:color w:val="000000" w:themeColor="text1"/>
+                <w:sz w:val="24"/>
+                <w:szCs w:val="44"/>
+                <w:lang w:val="en-US"/>
+                <w14:textOutline w14:w="0" w14:cap="flat" w14:cmpd="sng" w14:algn="ctr">
+                  <w14:noFill/>
+                  <w14:prstDash w14:val="solid"/>
+                  <w14:round/>
+                </w14:textOutline>
+              </w:rPr>
+            </w:pPr>
+            <w:r>
+              <w:rPr>
+                <w:color w:val="000000" w:themeColor="text1"/>
+                <w:sz w:val="24"/>
+                <w:szCs w:val="24"/>
+                <w:lang w:val="en-US"/>
+                <w14:textOutline w14:w="0" w14:cap="flat" w14:cmpd="sng" w14:algn="ctr">
+                  <w14:noFill/>
+                  <w14:prstDash w14:val="solid"/>
+                  <w14:round/>
+                </w14:textOutline>
+              </w:rPr>
+              <w:t>for f in net.parameters():</w:t>
+            </w:r>
+          </w:p>
+          <w:p>
+            <w:pPr>
+              <w:pStyle w:val="Normal"/>
+              <w:spacing w:lineRule="auto" w:line="240" w:before="0" w:after="0"/>
+              <w:rPr>
+                <w:color w:val="000000" w:themeColor="text1"/>
+                <w:sz w:val="24"/>
+                <w:szCs w:val="44"/>
+                <w:lang w:val="en-US"/>
+                <w14:textOutline w14:w="0" w14:cap="flat" w14:cmpd="sng" w14:algn="ctr">
+                  <w14:noFill/>
+                  <w14:prstDash w14:val="solid"/>
+                  <w14:round/>
+                </w14:textOutline>
+              </w:rPr>
+            </w:pPr>
+            <w:r>
+              <w:rPr>
+                <w:color w:val="000000" w:themeColor="text1"/>
+                <w:sz w:val="24"/>
+                <w:szCs w:val="24"/>
+                <w:lang w:val="en-US"/>
+                <w14:textOutline w14:w="0" w14:cap="flat" w14:cmpd="sng" w14:algn="ctr">
+                  <w14:noFill/>
+                  <w14:prstDash w14:val="solid"/>
+                  <w14:round/>
+                </w14:textOutline>
+              </w:rPr>
+              <w:t xml:space="preserve">    </w:t>
+            </w:r>
+            <w:r>
+              <w:rPr>
+                <w:color w:val="000000" w:themeColor="text1"/>
+                <w:sz w:val="24"/>
+                <w:szCs w:val="24"/>
+                <w:lang w:val="en-US"/>
+                <w14:textOutline w14:w="0" w14:cap="flat" w14:cmpd="sng" w14:algn="ctr">
+                  <w14:noFill/>
+                  <w14:prstDash w14:val="solid"/>
+                  <w14:round/>
+                </w14:textOutline>
+              </w:rPr>
+              <w:t>f.data.sub_(f.grad.data * learning_rate)</w:t>
+            </w:r>
+          </w:p>
+        </w:tc>
+        <w:tc>
+          <w:tcPr>
+            <w:tcW w:w="8842" w:type="dxa"/>
+            <w:tcBorders/>
+            <w:shd w:fill="auto" w:val="clear"/>
+          </w:tcPr>
+          <w:p>
+            <w:pPr>
+              <w:pStyle w:val="Normal"/>
+              <w:spacing w:lineRule="auto" w:line="240" w:before="0" w:after="0"/>
+              <w:rPr>
+                <w:color w:val="000000" w:themeColor="text1"/>
+                <w:sz w:val="24"/>
+                <w:szCs w:val="44"/>
+                <w14:textOutline w14:w="0" w14:cap="flat" w14:cmpd="sng" w14:algn="ctr">
+                  <w14:noFill/>
+                  <w14:prstDash w14:val="solid"/>
+                  <w14:round/>
+                </w14:textOutline>
+              </w:rPr>
+            </w:pPr>
+            <w:r>
+              <w:rPr>
+                <w:color w:val="000000" w:themeColor="text1"/>
+                <w:sz w:val="24"/>
+                <w:szCs w:val="24"/>
+                <w14:textOutline w14:w="0" w14:cap="flat" w14:cmpd="sng" w14:algn="ctr">
+                  <w14:noFill/>
+                  <w14:prstDash w14:val="solid"/>
+                  <w14:round/>
+                </w14:textOutline>
+              </w:rPr>
+              <w:t>в общем случае, веса обновляются вот так</w:t>
+            </w:r>
+          </w:p>
+        </w:tc>
+      </w:tr>
+      <w:tr>
+        <w:trPr>
+          <w:trHeight w:val="340" w:hRule="atLeast"/>
+        </w:trPr>
+        <w:tc>
+          <w:tcPr>
+            <w:tcW w:w="6914" w:type="dxa"/>
+            <w:tcBorders/>
+            <w:shd w:fill="auto" w:val="clear"/>
+          </w:tcPr>
+          <w:p>
+            <w:pPr>
+              <w:pStyle w:val="Normal"/>
+              <w:spacing w:lineRule="auto" w:line="240" w:before="0" w:after="0"/>
+              <w:rPr>
+                <w:color w:val="000000" w:themeColor="text1"/>
+                <w:sz w:val="24"/>
+                <w:szCs w:val="44"/>
+                <w:lang w:val="en-US"/>
+                <w14:textOutline w14:w="0" w14:cap="flat" w14:cmpd="sng" w14:algn="ctr">
+                  <w14:noFill/>
+                  <w14:prstDash w14:val="solid"/>
+                  <w14:round/>
+                </w14:textOutline>
+              </w:rPr>
+            </w:pPr>
+            <w:r>
+              <w:rPr>
+                <w:color w:val="000000" w:themeColor="text1"/>
+                <w:sz w:val="24"/>
+                <w:szCs w:val="24"/>
+                <w:lang w:val="en-US"/>
+                <w14:textOutline w14:w="0" w14:cap="flat" w14:cmpd="sng" w14:algn="ctr">
+                  <w14:noFill/>
+                  <w14:prstDash w14:val="solid"/>
+                  <w14:round/>
+                </w14:textOutline>
+              </w:rPr>
+              <w:t xml:space="preserve"># </w:t>
+            </w:r>
+            <w:r>
+              <w:rPr>
+                <w:i/>
+                <w:iCs/>
+                <w:color w:val="000000" w:themeColor="text1"/>
+                <w:sz w:val="24"/>
+                <w:szCs w:val="24"/>
+                <w:lang w:val="en-US"/>
+                <w14:textOutline w14:w="0" w14:cap="flat" w14:cmpd="sng" w14:algn="ctr">
+                  <w14:noFill/>
+                  <w14:prstDash w14:val="solid"/>
+                  <w14:round/>
+                </w14:textOutline>
+              </w:rPr>
+              <w:t>create your optimizer</w:t>
+            </w:r>
+          </w:p>
+          <w:p>
+            <w:pPr>
+              <w:pStyle w:val="Normal"/>
+              <w:spacing w:lineRule="auto" w:line="240" w:before="0" w:after="0"/>
+              <w:rPr>
+                <w:color w:val="000000" w:themeColor="text1"/>
+                <w:sz w:val="24"/>
+                <w:szCs w:val="44"/>
+                <w:lang w:val="en-US"/>
+                <w14:textOutline w14:w="0" w14:cap="flat" w14:cmpd="sng" w14:algn="ctr">
+                  <w14:noFill/>
+                  <w14:prstDash w14:val="solid"/>
+                  <w14:round/>
+                </w14:textOutline>
+              </w:rPr>
+            </w:pPr>
+            <w:r>
+              <w:rPr>
+                <w:color w:val="000000" w:themeColor="text1"/>
+                <w:sz w:val="24"/>
+                <w:szCs w:val="24"/>
+                <w:lang w:val="en-US"/>
+                <w14:textOutline w14:w="0" w14:cap="flat" w14:cmpd="sng" w14:algn="ctr">
+                  <w14:noFill/>
+                  <w14:prstDash w14:val="solid"/>
+                  <w14:round/>
+                </w14:textOutline>
+              </w:rPr>
+              <w:t>optimizer = optim.SGD(net.parameters(), lr=0.01)</w:t>
+            </w:r>
+          </w:p>
+          <w:p>
+            <w:pPr>
+              <w:pStyle w:val="Normal"/>
+              <w:spacing w:lineRule="auto" w:line="240" w:before="0" w:after="0"/>
+              <w:rPr>
+                <w:color w:val="000000" w:themeColor="text1"/>
+                <w:sz w:val="24"/>
+                <w:szCs w:val="44"/>
+                <w:lang w:val="en-US"/>
+                <w14:textOutline w14:w="0" w14:cap="flat" w14:cmpd="sng" w14:algn="ctr">
+                  <w14:noFill/>
+                  <w14:prstDash w14:val="solid"/>
+                  <w14:round/>
+                </w14:textOutline>
+              </w:rPr>
+            </w:pPr>
+            <w:r>
+              <w:rPr>
+                <w:color w:val="000000" w:themeColor="text1"/>
+                <w:sz w:val="24"/>
+                <w:szCs w:val="24"/>
+                <w:lang w:val="en-US"/>
+                <w14:textOutline w14:w="0" w14:cap="flat" w14:cmpd="sng" w14:algn="ctr">
+                  <w14:noFill/>
+                  <w14:prstDash w14:val="solid"/>
+                  <w14:round/>
+                </w14:textOutline>
+              </w:rPr>
+              <w:t>for …</w:t>
+            </w:r>
+          </w:p>
+          <w:p>
+            <w:pPr>
+              <w:pStyle w:val="Normal"/>
+              <w:spacing w:lineRule="auto" w:line="240" w:before="0" w:after="0"/>
+              <w:rPr>
+                <w:color w:val="000000" w:themeColor="text1"/>
+                <w:sz w:val="24"/>
+                <w:szCs w:val="44"/>
+                <w:lang w:val="en-US"/>
+                <w14:textOutline w14:w="0" w14:cap="flat" w14:cmpd="sng" w14:algn="ctr">
+                  <w14:noFill/>
+                  <w14:prstDash w14:val="solid"/>
+                  <w14:round/>
+                </w14:textOutline>
+              </w:rPr>
+            </w:pPr>
+            <w:r>
+              <w:rPr>
+                <w:color w:val="000000" w:themeColor="text1"/>
+                <w:sz w:val="24"/>
+                <w:szCs w:val="24"/>
+                <w:lang w:val="en-US"/>
+                <w14:textOutline w14:w="0" w14:cap="flat" w14:cmpd="sng" w14:algn="ctr">
+                  <w14:noFill/>
+                  <w14:prstDash w14:val="solid"/>
+                  <w14:round/>
+                </w14:textOutline>
+              </w:rPr>
+              <w:t xml:space="preserve">optimizer.zero_grad()   # </w:t>
+            </w:r>
+            <w:r>
+              <w:rPr>
+                <w:i/>
+                <w:iCs/>
+                <w:color w:val="000000" w:themeColor="text1"/>
+                <w:sz w:val="24"/>
+                <w:szCs w:val="24"/>
+                <w:lang w:val="en-US"/>
+                <w14:textOutline w14:w="0" w14:cap="flat" w14:cmpd="sng" w14:algn="ctr">
+                  <w14:noFill/>
+                  <w14:prstDash w14:val="solid"/>
+                  <w14:round/>
+                </w14:textOutline>
+              </w:rPr>
+              <w:t xml:space="preserve">zero the gradient </w:t>
+            </w:r>
+          </w:p>
+          <w:p>
+            <w:pPr>
+              <w:pStyle w:val="Normal"/>
+              <w:spacing w:lineRule="auto" w:line="240" w:before="0" w:after="0"/>
+              <w:rPr>
+                <w:color w:val="000000" w:themeColor="text1"/>
+                <w:sz w:val="24"/>
+                <w:szCs w:val="44"/>
+                <w:lang w:val="en-US"/>
+                <w14:textOutline w14:w="0" w14:cap="flat" w14:cmpd="sng" w14:algn="ctr">
+                  <w14:noFill/>
+                  <w14:prstDash w14:val="solid"/>
+                  <w14:round/>
+                </w14:textOutline>
+              </w:rPr>
+            </w:pPr>
+            <w:r>
+              <w:rPr>
+                <w:color w:val="000000" w:themeColor="text1"/>
+                <w:sz w:val="24"/>
+                <w:szCs w:val="24"/>
+                <w:lang w:val="en-US"/>
+                <w14:textOutline w14:w="0" w14:cap="flat" w14:cmpd="sng" w14:algn="ctr">
+                  <w14:noFill/>
+                  <w14:prstDash w14:val="solid"/>
+                  <w14:round/>
+                </w14:textOutline>
+              </w:rPr>
+              <w:t>output = net(input)</w:t>
+            </w:r>
+          </w:p>
+          <w:p>
+            <w:pPr>
+              <w:pStyle w:val="Normal"/>
+              <w:spacing w:lineRule="auto" w:line="240" w:before="0" w:after="0"/>
+              <w:rPr>
+                <w:color w:val="000000" w:themeColor="text1"/>
+                <w:sz w:val="24"/>
+                <w:szCs w:val="44"/>
+                <w:lang w:val="en-US"/>
+                <w14:textOutline w14:w="0" w14:cap="flat" w14:cmpd="sng" w14:algn="ctr">
+                  <w14:noFill/>
+                  <w14:prstDash w14:val="solid"/>
+                  <w14:round/>
+                </w14:textOutline>
+              </w:rPr>
+            </w:pPr>
+            <w:r>
+              <w:rPr>
+                <w:color w:val="000000" w:themeColor="text1"/>
+                <w:sz w:val="24"/>
+                <w:szCs w:val="24"/>
+                <w:lang w:val="en-US"/>
+                <w14:textOutline w14:w="0" w14:cap="flat" w14:cmpd="sng" w14:algn="ctr">
+                  <w14:noFill/>
+                  <w14:prstDash w14:val="solid"/>
+                  <w14:round/>
+                </w14:textOutline>
+              </w:rPr>
+              <w:t>loss = criterion(output, target)</w:t>
+            </w:r>
+          </w:p>
+          <w:p>
+            <w:pPr>
+              <w:pStyle w:val="Normal"/>
+              <w:spacing w:lineRule="auto" w:line="240" w:before="0" w:after="0"/>
+              <w:rPr/>
+            </w:pPr>
+            <w:r>
+              <w:rPr>
+                <w:color w:val="000000" w:themeColor="text1"/>
+                <w:sz w:val="24"/>
+                <w:szCs w:val="24"/>
+                <w:lang w:val="en-US"/>
+                <w14:textOutline w14:w="0" w14:cap="flat" w14:cmpd="sng" w14:algn="ctr">
+                  <w14:noFill/>
+                  <w14:prstDash w14:val="solid"/>
+                  <w14:round/>
+                </w14:textOutline>
+              </w:rPr>
+              <w:t>loss.backward()</w:t>
+            </w:r>
+          </w:p>
+          <w:p>
+            <w:pPr>
+              <w:pStyle w:val="Normal"/>
+              <w:spacing w:lineRule="auto" w:line="240" w:before="0" w:after="0"/>
+              <w:rPr>
+                <w:color w:val="000000" w:themeColor="text1"/>
+                <w:sz w:val="24"/>
+                <w:szCs w:val="44"/>
+                <w:lang w:val="en-US"/>
+                <w14:textOutline w14:w="0" w14:cap="flat" w14:cmpd="sng" w14:algn="ctr">
+                  <w14:noFill/>
+                  <w14:prstDash w14:val="solid"/>
+                  <w14:round/>
+                </w14:textOutline>
+              </w:rPr>
+            </w:pPr>
+            <w:r>
+              <w:rPr>
+                <w:color w:val="000000" w:themeColor="text1"/>
+                <w:sz w:val="24"/>
+                <w:szCs w:val="24"/>
+                <w:lang w:val="en-US"/>
+                <w14:textOutline w14:w="0" w14:cap="flat" w14:cmpd="sng" w14:algn="ctr">
+                  <w14:noFill/>
+                  <w14:prstDash w14:val="solid"/>
+                  <w14:round/>
+                </w14:textOutline>
+              </w:rPr>
+              <w:t xml:space="preserve">optimizer.step()    # </w:t>
+            </w:r>
+            <w:r>
+              <w:rPr>
+                <w:i/>
+                <w:iCs/>
+                <w:color w:val="000000" w:themeColor="text1"/>
+                <w:sz w:val="24"/>
+                <w:szCs w:val="24"/>
+                <w:lang w:val="en-US"/>
+                <w14:textOutline w14:w="0" w14:cap="flat" w14:cmpd="sng" w14:algn="ctr">
+                  <w14:noFill/>
+                  <w14:prstDash w14:val="solid"/>
+                  <w14:round/>
+                </w14:textOutline>
+              </w:rPr>
+              <w:t>Does the update</w:t>
+            </w:r>
+          </w:p>
+        </w:tc>
+        <w:tc>
+          <w:tcPr>
+            <w:tcW w:w="8842" w:type="dxa"/>
+            <w:tcBorders/>
+            <w:shd w:fill="auto" w:val="clear"/>
+          </w:tcPr>
+          <w:p>
+            <w:pPr>
+              <w:pStyle w:val="Normal"/>
+              <w:spacing w:lineRule="auto" w:line="240" w:before="0" w:after="0"/>
+              <w:rPr>
+                <w:color w:val="000000" w:themeColor="text1"/>
+                <w:sz w:val="24"/>
+                <w:szCs w:val="44"/>
+                <w14:textOutline w14:w="0" w14:cap="flat" w14:cmpd="sng" w14:algn="ctr">
+                  <w14:noFill/>
+                  <w14:prstDash w14:val="solid"/>
+                  <w14:round/>
+                </w14:textOutline>
+              </w:rPr>
+            </w:pPr>
+            <w:r>
+              <w:rPr>
+                <w:color w:val="000000" w:themeColor="text1"/>
+                <w:sz w:val="24"/>
+                <w:szCs w:val="24"/>
+                <w:lang w:val="en-US"/>
+                <w14:textOutline w14:w="0" w14:cap="flat" w14:cmpd="sng" w14:algn="ctr">
+                  <w14:noFill/>
+                  <w14:prstDash w14:val="solid"/>
+                  <w14:round/>
+                </w14:textOutline>
+              </w:rPr>
+              <w:t>net</w:t>
+            </w:r>
+            <w:r>
+              <w:rPr>
+                <w:color w:val="000000" w:themeColor="text1"/>
+                <w:sz w:val="24"/>
+                <w:szCs w:val="24"/>
+                <w14:textOutline w14:w="0" w14:cap="flat" w14:cmpd="sng" w14:algn="ctr">
+                  <w14:noFill/>
+                  <w14:prstDash w14:val="solid"/>
+                  <w14:round/>
+                </w14:textOutline>
+              </w:rPr>
+              <w:t>.</w:t>
+            </w:r>
+            <w:r>
+              <w:rPr>
+                <w:color w:val="000000" w:themeColor="text1"/>
+                <w:sz w:val="24"/>
+                <w:szCs w:val="24"/>
+                <w:lang w:val="en-US"/>
+                <w14:textOutline w14:w="0" w14:cap="flat" w14:cmpd="sng" w14:algn="ctr">
+                  <w14:noFill/>
+                  <w14:prstDash w14:val="solid"/>
+                  <w14:round/>
+                </w14:textOutline>
+              </w:rPr>
+              <w:t>paramtres</w:t>
+            </w:r>
+            <w:r>
+              <w:rPr>
+                <w:color w:val="000000" w:themeColor="text1"/>
+                <w:sz w:val="24"/>
+                <w:szCs w:val="24"/>
+                <w14:textOutline w14:w="0" w14:cap="flat" w14:cmpd="sng" w14:algn="ctr">
+                  <w14:noFill/>
+                  <w14:prstDash w14:val="solid"/>
+                  <w14:round/>
+                </w14:textOutline>
+              </w:rPr>
+              <w:t>() – список обучаемых параметров</w:t>
+            </w:r>
+          </w:p>
+          <w:p>
+            <w:pPr>
+              <w:pStyle w:val="Normal"/>
+              <w:spacing w:lineRule="auto" w:line="240" w:before="0" w:after="0"/>
+              <w:rPr>
+                <w:color w:val="000000" w:themeColor="text1"/>
+                <w:sz w:val="24"/>
+                <w:szCs w:val="44"/>
+                <w:lang w:val="en-US"/>
+                <w14:textOutline w14:w="0" w14:cap="flat" w14:cmpd="sng" w14:algn="ctr">
+                  <w14:noFill/>
+                  <w14:prstDash w14:val="solid"/>
+                  <w14:round/>
+                </w14:textOutline>
+              </w:rPr>
+            </w:pPr>
+            <w:r>
+              <w:rPr>
+                <w:color w:val="000000" w:themeColor="text1"/>
+                <w:sz w:val="24"/>
+                <w:szCs w:val="24"/>
+                <w14:textOutline w14:w="0" w14:cap="flat" w14:cmpd="sng" w14:algn="ctr">
+                  <w14:noFill/>
+                  <w14:prstDash w14:val="solid"/>
+                  <w14:round/>
+                </w14:textOutline>
+              </w:rPr>
+              <w:t>выбираем</w:t>
+            </w:r>
+            <w:r>
+              <w:rPr>
+                <w:color w:val="000000" w:themeColor="text1"/>
+                <w:sz w:val="24"/>
+                <w:szCs w:val="24"/>
+                <w:lang w:val="en-US"/>
+                <w14:textOutline w14:w="0" w14:cap="flat" w14:cmpd="sng" w14:algn="ctr">
+                  <w14:noFill/>
+                  <w14:prstDash w14:val="solid"/>
+                  <w14:round/>
+                </w14:textOutline>
+              </w:rPr>
+              <w:t xml:space="preserve"> </w:t>
+            </w:r>
+            <w:r>
+              <w:rPr>
+                <w:color w:val="000000" w:themeColor="text1"/>
+                <w:sz w:val="24"/>
+                <w:szCs w:val="24"/>
+                <w14:textOutline w14:w="0" w14:cap="flat" w14:cmpd="sng" w14:algn="ctr">
+                  <w14:noFill/>
+                  <w14:prstDash w14:val="solid"/>
+                  <w14:round/>
+                </w14:textOutline>
+              </w:rPr>
+              <w:t>оптимизатор</w:t>
+            </w:r>
+            <w:bookmarkStart w:id="2" w:name="_GoBack"/>
+            <w:bookmarkEnd w:id="2"/>
+            <w:r>
+              <w:rPr>
+                <w:color w:val="000000" w:themeColor="text1"/>
+                <w:sz w:val="24"/>
+                <w:szCs w:val="24"/>
+                <w:lang w:val="en-US"/>
+                <w14:textOutline w14:w="0" w14:cap="flat" w14:cmpd="sng" w14:algn="ctr">
+                  <w14:noFill/>
+                  <w14:prstDash w14:val="solid"/>
+                  <w14:round/>
+                </w14:textOutline>
+              </w:rPr>
+              <w:t xml:space="preserve"> from torch.optim as optim</w:t>
+            </w:r>
+          </w:p>
+          <w:p>
+            <w:pPr>
+              <w:pStyle w:val="Normal"/>
+              <w:spacing w:lineRule="auto" w:line="240" w:before="0" w:after="0"/>
+              <w:rPr>
+                <w:sz w:val="24"/>
+                <w:szCs w:val="24"/>
+              </w:rPr>
+            </w:pPr>
+            <w:r>
+              <w:rPr>
+                <w:color w:val="000000" w:themeColor="text1"/>
+                <w:sz w:val="24"/>
+                <w:szCs w:val="24"/>
+                <w14:textOutline w14:w="0" w14:cap="flat" w14:cmpd="sng" w14:algn="ctr">
+                  <w14:noFill/>
+                  <w14:prstDash w14:val="solid"/>
+                  <w14:round/>
+                </w14:textOutline>
+              </w:rPr>
+              <w:t>для каждого шага обучения:</w:t>
+            </w:r>
+          </w:p>
+          <w:p>
+            <w:pPr>
+              <w:pStyle w:val="Normal"/>
+              <w:spacing w:lineRule="auto" w:line="240" w:before="0" w:after="0"/>
+              <w:rPr>
+                <w:color w:val="000000" w:themeColor="text1"/>
+                <w:sz w:val="24"/>
+                <w:szCs w:val="44"/>
+                <w14:textOutline w14:w="0" w14:cap="flat" w14:cmpd="sng" w14:algn="ctr">
+                  <w14:noFill/>
+                  <w14:prstDash w14:val="solid"/>
+                  <w14:round/>
+                </w14:textOutline>
+              </w:rPr>
+            </w:pPr>
+            <w:r>
+              <w:rPr>
+                <w:color w:val="000000" w:themeColor="text1"/>
+                <w:sz w:val="24"/>
+                <w:szCs w:val="24"/>
+                <w14:textOutline w14:w="0" w14:cap="flat" w14:cmpd="sng" w14:algn="ctr">
+                  <w14:noFill/>
+                  <w14:prstDash w14:val="solid"/>
+                  <w14:round/>
+                </w14:textOutline>
+              </w:rPr>
+              <w:t>1)обнуляем градиент!</w:t>
+            </w:r>
+          </w:p>
+          <w:p>
+            <w:pPr>
+              <w:pStyle w:val="Normal"/>
+              <w:spacing w:lineRule="auto" w:line="240" w:before="0" w:after="0"/>
+              <w:rPr>
+                <w:color w:val="000000" w:themeColor="text1"/>
+                <w:sz w:val="24"/>
+                <w:szCs w:val="24"/>
+                <w14:textOutline w14:w="0" w14:cap="flat" w14:cmpd="sng" w14:algn="ctr">
+                  <w14:noFill/>
+                  <w14:prstDash w14:val="solid"/>
+                  <w14:round/>
+                </w14:textOutline>
+              </w:rPr>
+            </w:pPr>
+            <w:r>
+              <w:rPr>
+                <w:color w:val="000000" w:themeColor="text1"/>
+                <w:sz w:val="24"/>
+                <w:szCs w:val="24"/>
+                <w14:textOutline w14:w="0" w14:cap="flat" w14:cmpd="sng" w14:algn="ctr">
+                  <w14:noFill/>
+                  <w14:prstDash w14:val="solid"/>
+                  <w14:round/>
+                </w14:textOutline>
+              </w:rPr>
+            </w:r>
+          </w:p>
+          <w:p>
+            <w:pPr>
+              <w:pStyle w:val="Normal"/>
+              <w:spacing w:lineRule="auto" w:line="240" w:before="0" w:after="0"/>
+              <w:rPr>
+                <w:color w:val="000000" w:themeColor="text1"/>
+                <w:sz w:val="24"/>
+                <w:szCs w:val="44"/>
+                <w14:textOutline w14:w="0" w14:cap="flat" w14:cmpd="sng" w14:algn="ctr">
+                  <w14:noFill/>
+                  <w14:prstDash w14:val="solid"/>
+                  <w14:round/>
+                </w14:textOutline>
+              </w:rPr>
+            </w:pPr>
+            <w:r>
+              <w:rPr>
+                <w:color w:val="000000" w:themeColor="text1"/>
+                <w:sz w:val="24"/>
+                <w:szCs w:val="24"/>
+                <w14:textOutline w14:w="0" w14:cap="flat" w14:cmpd="sng" w14:algn="ctr">
+                  <w14:noFill/>
+                  <w14:prstDash w14:val="solid"/>
+                  <w14:round/>
+                </w14:textOutline>
+              </w:rPr>
+              <w:t xml:space="preserve">2)вычисляем </w:t>
+            </w:r>
+            <w:r>
+              <w:rPr>
+                <w:color w:val="000000" w:themeColor="text1"/>
+                <w:sz w:val="24"/>
+                <w:szCs w:val="24"/>
+                <w:lang w:val="en-US"/>
+                <w14:textOutline w14:w="0" w14:cap="flat" w14:cmpd="sng" w14:algn="ctr">
+                  <w14:noFill/>
+                  <w14:prstDash w14:val="solid"/>
+                  <w14:round/>
+                </w14:textOutline>
+              </w:rPr>
+              <w:t>pred</w:t>
+            </w:r>
+            <w:r>
+              <w:rPr>
+                <w:color w:val="000000" w:themeColor="text1"/>
+                <w:sz w:val="24"/>
+                <w:szCs w:val="24"/>
+                <w14:textOutline w14:w="0" w14:cap="flat" w14:cmpd="sng" w14:algn="ctr">
+                  <w14:noFill/>
+                  <w14:prstDash w14:val="solid"/>
+                  <w14:round/>
+                </w14:textOutline>
+              </w:rPr>
+              <w:t xml:space="preserve"> для данного </w:t>
+            </w:r>
+            <w:r>
+              <w:rPr>
+                <w:color w:val="000000" w:themeColor="text1"/>
+                <w:sz w:val="24"/>
+                <w:szCs w:val="24"/>
+                <w:lang w:val="en-US"/>
+                <w14:textOutline w14:w="0" w14:cap="flat" w14:cmpd="sng" w14:algn="ctr">
+                  <w14:noFill/>
+                  <w14:prstDash w14:val="solid"/>
+                  <w14:round/>
+                </w14:textOutline>
+              </w:rPr>
+              <w:t>input</w:t>
+            </w:r>
+          </w:p>
+          <w:p>
+            <w:pPr>
+              <w:pStyle w:val="Normal"/>
+              <w:spacing w:lineRule="auto" w:line="240" w:before="0" w:after="0"/>
+              <w:rPr>
+                <w:color w:val="000000" w:themeColor="text1"/>
+                <w:sz w:val="24"/>
+                <w:szCs w:val="44"/>
+                <w:lang w:val="en-US"/>
+                <w14:textOutline w14:w="0" w14:cap="flat" w14:cmpd="sng" w14:algn="ctr">
+                  <w14:noFill/>
+                  <w14:prstDash w14:val="solid"/>
+                  <w14:round/>
+                </w14:textOutline>
+              </w:rPr>
+            </w:pPr>
+            <w:r>
+              <w:rPr>
+                <w:color w:val="000000" w:themeColor="text1"/>
+                <w:sz w:val="24"/>
+                <w:szCs w:val="24"/>
+                <w:lang w:val="en-US"/>
+                <w14:textOutline w14:w="0" w14:cap="flat" w14:cmpd="sng" w14:algn="ctr">
+                  <w14:noFill/>
+                  <w14:prstDash w14:val="solid"/>
+                  <w14:round/>
+                </w14:textOutline>
+              </w:rPr>
+              <w:t>3)вычисляем loss</w:t>
+            </w:r>
+          </w:p>
+          <w:p>
+            <w:pPr>
+              <w:pStyle w:val="Normal"/>
+              <w:spacing w:lineRule="auto" w:line="240" w:before="0" w:after="0"/>
+              <w:rPr/>
+            </w:pPr>
+            <w:r>
+              <w:rPr>
+                <w:color w:val="000000" w:themeColor="text1"/>
+                <w:sz w:val="24"/>
+                <w:szCs w:val="24"/>
+                <w:lang w:val="en-US"/>
+                <w14:textOutline w14:w="0" w14:cap="flat" w14:cmpd="sng" w14:algn="ctr">
+                  <w14:noFill/>
+                  <w14:prstDash w14:val="solid"/>
+                  <w14:round/>
+                </w14:textOutline>
+              </w:rPr>
+              <w:t>4)обр распр-е ошибки - градиентный спуск</w:t>
+            </w:r>
+          </w:p>
+          <w:p>
+            <w:pPr>
+              <w:pStyle w:val="Normal"/>
+              <w:spacing w:lineRule="auto" w:line="240" w:before="0" w:after="0"/>
+              <w:rPr/>
+            </w:pPr>
+            <w:r>
+              <w:rPr>
+                <w:color w:val="000000" w:themeColor="text1"/>
+                <w:sz w:val="24"/>
+                <w:szCs w:val="24"/>
+                <w:lang w:val="en-US"/>
+                <w14:textOutline w14:w="0" w14:cap="flat" w14:cmpd="sng" w14:algn="ctr">
+                  <w14:noFill/>
+                  <w14:prstDash w14:val="solid"/>
+                  <w14:round/>
+                </w14:textOutline>
+              </w:rPr>
+              <w:t>5)оптимизатор обновляет веса</w:t>
+            </w:r>
+          </w:p>
+        </w:tc>
+      </w:tr>
+      <w:tr>
+        <w:trPr>
+          <w:trHeight w:val="340" w:hRule="atLeast"/>
+        </w:trPr>
+        <w:tc>
+          <w:tcPr>
+            <w:tcW w:w="6914" w:type="dxa"/>
             <w:tcBorders>
               <w:top w:val="nil"/>
             </w:tcBorders>
@@ -4466,13 +4502,208 @@
                 <w:sz w:val="24"/>
                 <w:szCs w:val="24"/>
               </w:rPr>
+              <w:t>loss.backward()</w:t>
+            </w:r>
+          </w:p>
+        </w:tc>
+        <w:tc>
+          <w:tcPr>
+            <w:tcW w:w="8842" w:type="dxa"/>
+            <w:tcBorders>
+              <w:top w:val="nil"/>
+            </w:tcBorders>
+            <w:shd w:fill="auto" w:val="clear"/>
+          </w:tcPr>
+          <w:p>
+            <w:pPr>
+              <w:pStyle w:val="Normal"/>
+              <w:spacing w:lineRule="auto" w:line="240" w:before="0" w:after="0"/>
+              <w:rPr>
+                <w:sz w:val="24"/>
+                <w:szCs w:val="24"/>
+              </w:rPr>
+            </w:pPr>
+            <w:r>
+              <w:rPr>
+                <w:sz w:val="24"/>
+                <w:szCs w:val="24"/>
+              </w:rPr>
+              <w:t xml:space="preserve">вычисляет производную ошибки по каждому </w:t>
+            </w:r>
+            <w:r>
+              <w:rPr>
+                <w:b/>
+                <w:bCs/>
+                <w:sz w:val="24"/>
+                <w:szCs w:val="24"/>
+              </w:rPr>
+              <w:t>параметру модели x</w:t>
+            </w:r>
+            <w:r>
+              <w:rPr>
+                <w:sz w:val="24"/>
+                <w:szCs w:val="24"/>
+              </w:rPr>
+              <w:t xml:space="preserve">, который имеет </w:t>
+            </w:r>
+            <w:r>
+              <w:rPr>
+                <w:i/>
+                <w:iCs/>
+                <w:sz w:val="24"/>
+                <w:szCs w:val="24"/>
+              </w:rPr>
+              <w:t>requires_grad=True</w:t>
+            </w:r>
+            <w:r>
+              <w:rPr>
+                <w:sz w:val="24"/>
+                <w:szCs w:val="24"/>
+              </w:rPr>
+              <w:t xml:space="preserve">. И записывает значения в </w:t>
+            </w:r>
+            <w:r>
+              <w:rPr>
+                <w:b/>
+                <w:bCs/>
+                <w:sz w:val="24"/>
+                <w:szCs w:val="24"/>
+              </w:rPr>
+              <w:t>x</w:t>
+            </w:r>
+            <w:r>
+              <w:rPr>
+                <w:sz w:val="24"/>
+                <w:szCs w:val="24"/>
+              </w:rPr>
+              <w:t>.grad. Это просто подсчет градиентов. Он не обновляет веса</w:t>
+            </w:r>
+          </w:p>
+        </w:tc>
+      </w:tr>
+      <w:tr>
+        <w:trPr>
+          <w:trHeight w:val="340" w:hRule="atLeast"/>
+        </w:trPr>
+        <w:tc>
+          <w:tcPr>
+            <w:tcW w:w="6914" w:type="dxa"/>
+            <w:tcBorders>
+              <w:top w:val="nil"/>
+            </w:tcBorders>
+            <w:shd w:fill="auto" w:val="clear"/>
+          </w:tcPr>
+          <w:p>
+            <w:pPr>
+              <w:pStyle w:val="Normal"/>
+              <w:spacing w:lineRule="auto" w:line="240" w:before="0" w:after="0"/>
+              <w:rPr>
+                <w:sz w:val="24"/>
+                <w:szCs w:val="24"/>
+              </w:rPr>
+            </w:pPr>
+            <w:r>
+              <w:rPr>
+                <w:sz w:val="24"/>
+                <w:szCs w:val="24"/>
+              </w:rPr>
+              <w:t>optimizer.step()</w:t>
+            </w:r>
+          </w:p>
+        </w:tc>
+        <w:tc>
+          <w:tcPr>
+            <w:tcW w:w="8842" w:type="dxa"/>
+            <w:tcBorders>
+              <w:top w:val="nil"/>
+            </w:tcBorders>
+            <w:shd w:fill="auto" w:val="clear"/>
+          </w:tcPr>
+          <w:p>
+            <w:pPr>
+              <w:pStyle w:val="Normal"/>
+              <w:spacing w:lineRule="auto" w:line="240" w:before="0" w:after="0"/>
+              <w:rPr>
+                <w:sz w:val="24"/>
+                <w:szCs w:val="24"/>
+              </w:rPr>
+            </w:pPr>
+            <w:r>
+              <w:rPr>
+                <w:sz w:val="24"/>
+                <w:szCs w:val="24"/>
+              </w:rPr>
+              <w:t>обновляет веса, используя x.grad</w:t>
+              <w:br/>
+            </w:r>
+            <w:r>
+              <w:rPr>
+                <w:b/>
+                <w:bCs/>
+                <w:sz w:val="24"/>
+                <w:szCs w:val="24"/>
+              </w:rPr>
+              <w:t>x</w:t>
+            </w:r>
+            <w:r>
+              <w:rPr>
+                <w:sz w:val="24"/>
+                <w:szCs w:val="24"/>
+              </w:rPr>
+              <w:t xml:space="preserve">_new = </w:t>
+            </w:r>
+            <w:r>
+              <w:rPr>
+                <w:b/>
+                <w:bCs/>
+                <w:sz w:val="24"/>
+                <w:szCs w:val="24"/>
+              </w:rPr>
+              <w:t>x</w:t>
+            </w:r>
+            <w:r>
+              <w:rPr>
+                <w:sz w:val="24"/>
+                <w:szCs w:val="24"/>
+              </w:rPr>
+              <w:t xml:space="preserve"> - lr * x.grad</w:t>
+            </w:r>
+          </w:p>
+        </w:tc>
+      </w:tr>
+      <w:tr>
+        <w:trPr>
+          <w:trHeight w:val="340" w:hRule="atLeast"/>
+        </w:trPr>
+        <w:tc>
+          <w:tcPr>
+            <w:tcW w:w="6914" w:type="dxa"/>
+            <w:tcBorders>
+              <w:top w:val="nil"/>
+            </w:tcBorders>
+            <w:shd w:fill="auto" w:val="clear"/>
+          </w:tcPr>
+          <w:p>
+            <w:pPr>
+              <w:pStyle w:val="Normal"/>
+              <w:spacing w:lineRule="auto" w:line="240" w:before="0" w:after="0"/>
+              <w:rPr>
+                <w:sz w:val="24"/>
+                <w:szCs w:val="24"/>
+              </w:rPr>
+            </w:pPr>
+            <w:r>
+              <w:rPr>
+                <w:sz w:val="24"/>
+                <w:szCs w:val="24"/>
+              </w:rPr>
               <w:t>optimizer.zero_grad()</w:t>
             </w:r>
           </w:p>
         </w:tc>
         <w:tc>
           <w:tcPr>
-            <w:tcW w:w="5925" w:type="dxa"/>
+            <w:tcW w:w="8842" w:type="dxa"/>
             <w:tcBorders>
               <w:top w:val="nil"/>
             </w:tcBorders>
@@ -4551,7 +4782,7 @@
         </w:trPr>
         <w:tc>
           <w:tcPr>
-            <w:tcW w:w="4530" w:type="dxa"/>
+            <w:tcW w:w="6914" w:type="dxa"/>
             <w:tcBorders>
               <w:top w:val="nil"/>
             </w:tcBorders>
@@ -4591,7 +4822,7 @@
         </w:tc>
         <w:tc>
           <w:tcPr>
-            <w:tcW w:w="5925" w:type="dxa"/>
+            <w:tcW w:w="8842" w:type="dxa"/>
             <w:tcBorders>
               <w:top w:val="nil"/>
             </w:tcBorders>
@@ -4647,7 +4878,7 @@
         </w:trPr>
         <w:tc>
           <w:tcPr>
-            <w:tcW w:w="4530" w:type="dxa"/>
+            <w:tcW w:w="6914" w:type="dxa"/>
             <w:tcBorders>
               <w:top w:val="nil"/>
             </w:tcBorders>
@@ -4699,7 +4930,7 @@
         </w:tc>
         <w:tc>
           <w:tcPr>
-            <w:tcW w:w="5925" w:type="dxa"/>
+            <w:tcW w:w="8842" w:type="dxa"/>
             <w:tcBorders>
               <w:top w:val="nil"/>
             </w:tcBorders>
@@ -4730,7 +4961,7 @@
         </w:trPr>
         <w:tc>
           <w:tcPr>
-            <w:tcW w:w="4530" w:type="dxa"/>
+            <w:tcW w:w="6914" w:type="dxa"/>
             <w:tcBorders>
               <w:top w:val="nil"/>
             </w:tcBorders>
@@ -4823,7 +5054,7 @@
         </w:tc>
         <w:tc>
           <w:tcPr>
-            <w:tcW w:w="5925" w:type="dxa"/>
+            <w:tcW w:w="8842" w:type="dxa"/>
             <w:tcBorders>
               <w:top w:val="nil"/>
             </w:tcBorders>
@@ -4859,7 +5090,7 @@
         </w:trPr>
         <w:tc>
           <w:tcPr>
-            <w:tcW w:w="4530" w:type="dxa"/>
+            <w:tcW w:w="6914" w:type="dxa"/>
             <w:tcBorders>
               <w:top w:val="nil"/>
             </w:tcBorders>
@@ -4906,7 +5137,7 @@
         </w:tc>
         <w:tc>
           <w:tcPr>
-            <w:tcW w:w="5925" w:type="dxa"/>
+            <w:tcW w:w="8842" w:type="dxa"/>
             <w:tcBorders>
               <w:top w:val="nil"/>
             </w:tcBorders>
@@ -4944,7 +5175,7 @@
         </w:trPr>
         <w:tc>
           <w:tcPr>
-            <w:tcW w:w="4530" w:type="dxa"/>
+            <w:tcW w:w="6914" w:type="dxa"/>
             <w:tcBorders>
               <w:top w:val="nil"/>
             </w:tcBorders>
@@ -5029,7 +5260,7 @@
         </w:tc>
         <w:tc>
           <w:tcPr>
-            <w:tcW w:w="5925" w:type="dxa"/>
+            <w:tcW w:w="8842" w:type="dxa"/>
             <w:tcBorders>
               <w:top w:val="nil"/>
             </w:tcBorders>
@@ -5060,7 +5291,7 @@
         </w:trPr>
         <w:tc>
           <w:tcPr>
-            <w:tcW w:w="4530" w:type="dxa"/>
+            <w:tcW w:w="6914" w:type="dxa"/>
             <w:tcBorders>
               <w:top w:val="nil"/>
             </w:tcBorders>
@@ -5086,7 +5317,7 @@
         </w:tc>
         <w:tc>
           <w:tcPr>
-            <w:tcW w:w="5925" w:type="dxa"/>
+            <w:tcW w:w="8842" w:type="dxa"/>
             <w:tcBorders>
               <w:top w:val="nil"/>
             </w:tcBorders>
@@ -5114,7 +5345,7 @@
         </w:trPr>
         <w:tc>
           <w:tcPr>
-            <w:tcW w:w="4530" w:type="dxa"/>
+            <w:tcW w:w="6914" w:type="dxa"/>
             <w:tcBorders/>
             <w:shd w:fill="auto" w:val="clear"/>
           </w:tcPr>
@@ -5154,7 +5385,7 @@
         </w:tc>
         <w:tc>
           <w:tcPr>
-            <w:tcW w:w="5925" w:type="dxa"/>
+            <w:tcW w:w="8842" w:type="dxa"/>
             <w:tcBorders/>
             <w:shd w:fill="auto" w:val="clear"/>
           </w:tcPr>
@@ -5193,7 +5424,7 @@
         </w:trPr>
         <w:tc>
           <w:tcPr>
-            <w:tcW w:w="4530" w:type="dxa"/>
+            <w:tcW w:w="6914" w:type="dxa"/>
             <w:tcBorders>
               <w:top w:val="nil"/>
             </w:tcBorders>
@@ -5264,7 +5495,7 @@
         </w:tc>
         <w:tc>
           <w:tcPr>
-            <w:tcW w:w="5925" w:type="dxa"/>
+            <w:tcW w:w="8842" w:type="dxa"/>
             <w:tcBorders>
               <w:top w:val="nil"/>
             </w:tcBorders>
@@ -5340,7 +5571,7 @@
         </w:trPr>
         <w:tc>
           <w:tcPr>
-            <w:tcW w:w="4530" w:type="dxa"/>
+            <w:tcW w:w="6914" w:type="dxa"/>
             <w:tcBorders/>
             <w:shd w:fill="auto" w:val="clear"/>
           </w:tcPr>
@@ -5399,7 +5630,7 @@
         </w:tc>
         <w:tc>
           <w:tcPr>
-            <w:tcW w:w="5925" w:type="dxa"/>
+            <w:tcW w:w="8842" w:type="dxa"/>
             <w:tcBorders/>
             <w:shd w:fill="auto" w:val="clear"/>
           </w:tcPr>
@@ -5469,7 +5700,7 @@
         </w:trPr>
         <w:tc>
           <w:tcPr>
-            <w:tcW w:w="4530" w:type="dxa"/>
+            <w:tcW w:w="6914" w:type="dxa"/>
             <w:tcBorders/>
             <w:shd w:fill="auto" w:val="clear"/>
           </w:tcPr>
@@ -5523,7 +5754,7 @@
         </w:tc>
         <w:tc>
           <w:tcPr>
-            <w:tcW w:w="5925" w:type="dxa"/>
+            <w:tcW w:w="8842" w:type="dxa"/>
             <w:tcBorders/>
             <w:shd w:fill="auto" w:val="clear"/>
           </w:tcPr>
@@ -5582,7 +5813,7 @@
         </w:trPr>
         <w:tc>
           <w:tcPr>
-            <w:tcW w:w="4530" w:type="dxa"/>
+            <w:tcW w:w="6914" w:type="dxa"/>
             <w:tcBorders>
               <w:top w:val="nil"/>
             </w:tcBorders>
@@ -5638,7 +5869,7 @@
         </w:tc>
         <w:tc>
           <w:tcPr>
-            <w:tcW w:w="5925" w:type="dxa"/>
+            <w:tcW w:w="8842" w:type="dxa"/>
             <w:tcBorders>
               <w:top w:val="nil"/>
             </w:tcBorders>
@@ -5699,7 +5930,7 @@
         </w:trPr>
         <w:tc>
           <w:tcPr>
-            <w:tcW w:w="4530" w:type="dxa"/>
+            <w:tcW w:w="6914" w:type="dxa"/>
             <w:tcBorders>
               <w:top w:val="nil"/>
             </w:tcBorders>
@@ -5739,7 +5970,7 @@
         </w:tc>
         <w:tc>
           <w:tcPr>
-            <w:tcW w:w="5925" w:type="dxa"/>
+            <w:tcW w:w="8842" w:type="dxa"/>
             <w:tcBorders>
               <w:top w:val="nil"/>
             </w:tcBorders>
@@ -5784,7 +6015,7 @@
         </w:trPr>
         <w:tc>
           <w:tcPr>
-            <w:tcW w:w="4530" w:type="dxa"/>
+            <w:tcW w:w="6914" w:type="dxa"/>
             <w:tcBorders>
               <w:top w:val="nil"/>
             </w:tcBorders>
@@ -5854,7 +6085,7 @@
         </w:tc>
         <w:tc>
           <w:tcPr>
-            <w:tcW w:w="5925" w:type="dxa"/>
+            <w:tcW w:w="8842" w:type="dxa"/>
             <w:tcBorders>
               <w:top w:val="nil"/>
             </w:tcBorders>
@@ -5929,7 +6160,7 @@
         </w:trPr>
         <w:tc>
           <w:tcPr>
-            <w:tcW w:w="4530" w:type="dxa"/>
+            <w:tcW w:w="6914" w:type="dxa"/>
             <w:tcBorders>
               <w:top w:val="nil"/>
             </w:tcBorders>
@@ -5955,7 +6186,7 @@
         </w:tc>
         <w:tc>
           <w:tcPr>
-            <w:tcW w:w="5925" w:type="dxa"/>
+            <w:tcW w:w="8842" w:type="dxa"/>
             <w:tcBorders>
               <w:top w:val="nil"/>
             </w:tcBorders>
@@ -6003,7 +6234,7 @@
         </w:trPr>
         <w:tc>
           <w:tcPr>
-            <w:tcW w:w="4530" w:type="dxa"/>
+            <w:tcW w:w="6914" w:type="dxa"/>
             <w:tcBorders>
               <w:top w:val="nil"/>
             </w:tcBorders>
@@ -6036,7 +6267,7 @@
         </w:tc>
         <w:tc>
           <w:tcPr>
-            <w:tcW w:w="5925" w:type="dxa"/>
+            <w:tcW w:w="8842" w:type="dxa"/>
             <w:tcBorders>
               <w:top w:val="nil"/>
             </w:tcBorders>
@@ -6157,7 +6388,7 @@
         </w:trPr>
         <w:tc>
           <w:tcPr>
-            <w:tcW w:w="4530" w:type="dxa"/>
+            <w:tcW w:w="6914" w:type="dxa"/>
             <w:tcBorders>
               <w:top w:val="nil"/>
             </w:tcBorders>
@@ -6183,7 +6414,7 @@
         </w:tc>
         <w:tc>
           <w:tcPr>
-            <w:tcW w:w="5925" w:type="dxa"/>
+            <w:tcW w:w="8842" w:type="dxa"/>
             <w:tcBorders>
               <w:top w:val="nil"/>
             </w:tcBorders>
@@ -6214,7 +6445,7 @@
         </w:trPr>
         <w:tc>
           <w:tcPr>
-            <w:tcW w:w="4530" w:type="dxa"/>
+            <w:tcW w:w="6914" w:type="dxa"/>
             <w:tcBorders>
               <w:top w:val="nil"/>
             </w:tcBorders>
@@ -6252,7 +6483,7 @@
         </w:tc>
         <w:tc>
           <w:tcPr>
-            <w:tcW w:w="5925" w:type="dxa"/>
+            <w:tcW w:w="8842" w:type="dxa"/>
             <w:tcBorders>
               <w:top w:val="nil"/>
             </w:tcBorders>
@@ -6317,7 +6548,7 @@
         </w:trPr>
         <w:tc>
           <w:tcPr>
-            <w:tcW w:w="10455" w:type="dxa"/>
+            <w:tcW w:w="15756" w:type="dxa"/>
             <w:gridSpan w:val="2"/>
             <w:tcBorders>
               <w:top w:val="nil"/>
@@ -6421,7 +6652,7 @@
         </w:trPr>
         <w:tc>
           <w:tcPr>
-            <w:tcW w:w="10455" w:type="dxa"/>
+            <w:tcW w:w="15756" w:type="dxa"/>
             <w:gridSpan w:val="2"/>
             <w:tcBorders>
               <w:top w:val="nil"/>
@@ -6457,7 +6688,7 @@
         </w:trPr>
         <w:tc>
           <w:tcPr>
-            <w:tcW w:w="4530" w:type="dxa"/>
+            <w:tcW w:w="6914" w:type="dxa"/>
             <w:tcBorders>
               <w:top w:val="nil"/>
             </w:tcBorders>
@@ -6486,7 +6717,7 @@
         </w:tc>
         <w:tc>
           <w:tcPr>
-            <w:tcW w:w="5925" w:type="dxa"/>
+            <w:tcW w:w="8842" w:type="dxa"/>
             <w:tcBorders>
               <w:top w:val="nil"/>
             </w:tcBorders>
@@ -6516,7 +6747,7 @@
         </w:trPr>
         <w:tc>
           <w:tcPr>
-            <w:tcW w:w="4530" w:type="dxa"/>
+            <w:tcW w:w="6914" w:type="dxa"/>
             <w:tcBorders>
               <w:top w:val="nil"/>
             </w:tcBorders>
@@ -6545,7 +6776,7 @@
         </w:tc>
         <w:tc>
           <w:tcPr>
-            <w:tcW w:w="5925" w:type="dxa"/>
+            <w:tcW w:w="8842" w:type="dxa"/>
             <w:tcBorders>
               <w:top w:val="nil"/>
             </w:tcBorders>
@@ -6576,7 +6807,7 @@
         </w:trPr>
         <w:tc>
           <w:tcPr>
-            <w:tcW w:w="4530" w:type="dxa"/>
+            <w:tcW w:w="6914" w:type="dxa"/>
             <w:tcBorders>
               <w:top w:val="nil"/>
             </w:tcBorders>
@@ -6620,7 +6851,7 @@
         </w:tc>
         <w:tc>
           <w:tcPr>
-            <w:tcW w:w="5925" w:type="dxa"/>
+            <w:tcW w:w="8842" w:type="dxa"/>
             <w:tcBorders>
               <w:top w:val="nil"/>
             </w:tcBorders>
@@ -6651,7 +6882,7 @@
         </w:trPr>
         <w:tc>
           <w:tcPr>
-            <w:tcW w:w="4530" w:type="dxa"/>
+            <w:tcW w:w="6914" w:type="dxa"/>
             <w:tcBorders>
               <w:top w:val="nil"/>
             </w:tcBorders>
@@ -6763,7 +6994,7 @@
         </w:tc>
         <w:tc>
           <w:tcPr>
-            <w:tcW w:w="5925" w:type="dxa"/>
+            <w:tcW w:w="8842" w:type="dxa"/>
             <w:tcBorders>
               <w:top w:val="nil"/>
             </w:tcBorders>
@@ -6794,7 +7025,7 @@
         </w:trPr>
         <w:tc>
           <w:tcPr>
-            <w:tcW w:w="4530" w:type="dxa"/>
+            <w:tcW w:w="6914" w:type="dxa"/>
             <w:tcBorders>
               <w:top w:val="nil"/>
             </w:tcBorders>
@@ -6823,7 +7054,7 @@
         </w:tc>
         <w:tc>
           <w:tcPr>
-            <w:tcW w:w="5925" w:type="dxa"/>
+            <w:tcW w:w="8842" w:type="dxa"/>
             <w:tcBorders>
               <w:top w:val="nil"/>
             </w:tcBorders>
@@ -7018,7 +7249,33 @@
             <w14:round/>
           </w14:textOutline>
         </w:rPr>
-        <w:t xml:space="preserve">Если мы хотим создать переменные и тензоры без необходимости дифф-ния (необучаемые переменные), мы укываем в параметре </w:t>
+        <w:t>Если мы хотим создать переменные и тензоры без необходимости дифф-ния (необучаемые переменные), мы ук</w:t>
+      </w:r>
+      <w:r>
+        <w:rPr>
+          <w:color w:val="000000" w:themeColor="text1"/>
+          <w:sz w:val="24"/>
+          <w:szCs w:val="44"/>
+          <w14:textOutline w14:w="0" w14:cap="flat" w14:cmpd="sng" w14:algn="ctr">
+            <w14:noFill/>
+            <w14:prstDash w14:val="solid"/>
+            <w14:round/>
+          </w14:textOutline>
+        </w:rPr>
+        <w:t>аз</w:t>
+      </w:r>
+      <w:r>
+        <w:rPr>
+          <w:color w:val="000000" w:themeColor="text1"/>
+          <w:sz w:val="24"/>
+          <w:szCs w:val="44"/>
+          <w14:textOutline w14:w="0" w14:cap="flat" w14:cmpd="sng" w14:algn="ctr">
+            <w14:noFill/>
+            <w14:prstDash w14:val="solid"/>
+            <w14:round/>
+          </w14:textOutline>
+        </w:rPr>
+        <w:t xml:space="preserve">ываем в параметре </w:t>
       </w:r>
       <w:r>
         <w:rPr>
@@ -7177,7 +7434,22 @@
             <w14:round/>
           </w14:textOutline>
         </w:rPr>
-        <w:t>np</w:t>
+        <w:t>n</w:t>
+      </w:r>
+      <w:r>
+        <w:rPr>
+          <w:i/>
+          <w:color w:val="000000" w:themeColor="text1"/>
+          <w:sz w:val="24"/>
+          <w:szCs w:val="44"/>
+          <w:lang w:val="en-US"/>
+          <w14:textOutline w14:w="0" w14:cap="flat" w14:cmpd="sng" w14:algn="ctr">
+            <w14:noFill/>
+            <w14:prstDash w14:val="solid"/>
+            <w14:round/>
+          </w14:textOutline>
+        </w:rPr>
+        <w:t>o</w:t>
       </w:r>
       <w:r>
         <w:rPr>
@@ -8104,8 +8376,8 @@
         </w:rPr>
         <w:t xml:space="preserve">по завершению разработки </w:t>
       </w:r>
-      <w:bookmarkStart w:id="2" w:name="__DdeLink__577_981101545"/>
-      <w:bookmarkEnd w:id="2"/>
+      <w:bookmarkStart w:id="3" w:name="__DdeLink__577_981101545"/>
+      <w:bookmarkEnd w:id="3"/>
       <w:r>
         <w:rPr>
           <w:b w:val="false"/>
@@ -8212,13 +8484,7 @@
         <w:bidi w:val="0"/>
         <w:spacing w:lineRule="auto" w:line="259" w:before="0" w:after="160"/>
         <w:jc w:val="left"/>
-        <w:rPr>
-          <w:b w:val="false"/>
-          <w:b w:val="false"/>
-          <w:bCs w:val="false"/>
-          <w:sz w:val="24"/>
-          <w:szCs w:val="24"/>
-        </w:rPr>
+        <w:rPr/>
       </w:pPr>
       <w:r>
         <w:rPr>
@@ -8251,56 +8517,7 @@
           <w:sz w:val="24"/>
           <w:szCs w:val="24"/>
         </w:rPr>
-        <w:t>вспомогательные иструменты (например, расчет accuracy)</w:t>
-      </w:r>
-    </w:p>
-    <w:p>
-      <w:pPr>
-        <w:pStyle w:val="Normal"/>
-        <w:widowControl/>
-        <w:bidi w:val="0"/>
-        <w:spacing w:lineRule="auto" w:line="259" w:before="0" w:after="160"/>
-        <w:jc w:val="left"/>
-        <w:rPr>
-          <w:b w:val="false"/>
-          <w:b w:val="false"/>
-          <w:bCs w:val="false"/>
-          <w:sz w:val="24"/>
-          <w:szCs w:val="24"/>
-        </w:rPr>
-      </w:pPr>
-      <w:r>
-        <w:rPr>
-          <w:b w:val="false"/>
-          <w:bCs w:val="false"/>
-          <w:i/>
-          <w:iCs/>
-          <w:sz w:val="24"/>
-          <w:szCs w:val="24"/>
-        </w:rPr>
-        <w:t xml:space="preserve">- </w:t>
-      </w:r>
-      <w:r>
-        <w:rPr>
-          <w:b w:val="false"/>
-          <w:bCs w:val="false"/>
-          <w:i w:val="false"/>
-          <w:iCs w:val="false"/>
-          <w:sz w:val="24"/>
-          <w:szCs w:val="24"/>
-        </w:rPr>
-        <w:t xml:space="preserve">net.py    # </w:t>
-      </w:r>
-      <w:r>
-        <w:rPr>
-          <w:b w:val="false"/>
-          <w:bCs w:val="false"/>
-          <w:i/>
-          <w:iCs/>
-          <w:sz w:val="24"/>
-          <w:szCs w:val="24"/>
-        </w:rPr>
-        <w:t>стандартная структура (Class: eval_wav, eval_batch, train, load_model)</w:t>
+        <w:t>вспомогательные иструменты (работа с разметкой, графики, сохранение аудио и тп)</w:t>
       </w:r>
     </w:p>
     <w:p>
@@ -8332,7 +8549,7 @@
           <w:sz w:val="24"/>
           <w:szCs w:val="24"/>
         </w:rPr>
-        <w:t xml:space="preserve">data/      # </w:t>
+        <w:t xml:space="preserve">metrics.py  # </w:t>
       </w:r>
       <w:r>
         <w:rPr>
@@ -8343,7 +8560,56 @@
           <w:sz w:val="24"/>
           <w:szCs w:val="24"/>
         </w:rPr>
-        <w:t>пример того, как организованы данные (здесь же README.txt)</w:t>
+        <w:t>лоссы, accuracy, confusion matrix and so on</w:t>
+      </w:r>
+    </w:p>
+    <w:p>
+      <w:pPr>
+        <w:pStyle w:val="Normal"/>
+        <w:widowControl/>
+        <w:bidi w:val="0"/>
+        <w:spacing w:lineRule="auto" w:line="259" w:before="0" w:after="160"/>
+        <w:jc w:val="left"/>
+        <w:rPr>
+          <w:b w:val="false"/>
+          <w:b w:val="false"/>
+          <w:bCs w:val="false"/>
+          <w:sz w:val="24"/>
+          <w:szCs w:val="24"/>
+        </w:rPr>
+      </w:pPr>
+      <w:r>
+        <w:rPr>
+          <w:b w:val="false"/>
+          <w:bCs w:val="false"/>
+          <w:i/>
+          <w:iCs/>
+          <w:sz w:val="24"/>
+          <w:szCs w:val="24"/>
+        </w:rPr>
+        <w:t xml:space="preserve">- </w:t>
+      </w:r>
+      <w:r>
+        <w:rPr>
+          <w:b w:val="false"/>
+          <w:bCs w:val="false"/>
+          <w:i w:val="false"/>
+          <w:iCs w:val="false"/>
+          <w:sz w:val="24"/>
+          <w:szCs w:val="24"/>
+        </w:rPr>
+        <w:t xml:space="preserve">net.py    # </w:t>
+      </w:r>
+      <w:r>
+        <w:rPr>
+          <w:b w:val="false"/>
+          <w:bCs w:val="false"/>
+          <w:i/>
+          <w:iCs/>
+          <w:sz w:val="24"/>
+          <w:szCs w:val="24"/>
+        </w:rPr>
+        <w:t>стандартная структура (Class: eval_wav, eval_batch, train, load_model)</w:t>
       </w:r>
     </w:p>
     <w:p>
@@ -8364,7 +8630,7 @@
           <w:sz w:val="24"/>
           <w:szCs w:val="24"/>
         </w:rPr>
-        <w:t xml:space="preserve">                </w:t>
+        <w:t xml:space="preserve">- </w:t>
       </w:r>
       <w:r>
         <w:rPr>
@@ -8375,7 +8641,7 @@
           <w:sz w:val="24"/>
           <w:szCs w:val="24"/>
         </w:rPr>
-        <w:t xml:space="preserve"># </w:t>
+        <w:t xml:space="preserve">data/      # </w:t>
       </w:r>
       <w:r>
         <w:rPr>
@@ -8386,11 +8652,7 @@
           <w:sz w:val="24"/>
           <w:szCs w:val="24"/>
         </w:rPr>
-        <w:t xml:space="preserve">здесь также мб 2-3 тестовые записи, на которых можно быстро </w:t>
-        <w:tab/>
-        <w:tab/>
-        <w:tab/>
-        <w:t>проверить работоспособность модели</w:t>
+        <w:t>пример того, как организованы данные (здесь же README.txt)</w:t>
       </w:r>
     </w:p>
     <w:p>
@@ -8411,7 +8673,7 @@
           <w:sz w:val="24"/>
           <w:szCs w:val="24"/>
         </w:rPr>
-        <w:t xml:space="preserve">- </w:t>
+        <w:t xml:space="preserve">                </w:t>
       </w:r>
       <w:r>
         <w:rPr>
@@ -8422,7 +8684,7 @@
           <w:sz w:val="24"/>
           <w:szCs w:val="24"/>
         </w:rPr>
-        <w:t xml:space="preserve">torch_serve/  # </w:t>
+        <w:t xml:space="preserve"># </w:t>
       </w:r>
       <w:r>
         <w:rPr>
@@ -8433,19 +8695,11 @@
           <w:sz w:val="24"/>
           <w:szCs w:val="24"/>
         </w:rPr>
-        <w:t xml:space="preserve">для серверного использования </w:t>
-      </w:r>
-      <w:r>
-        <w:rPr>
-          <w:b w:val="false"/>
-          <w:bCs w:val="false"/>
-          <w:i/>
-          <w:iCs/>
-          <w:color w:val="0000FF"/>
-          <w:sz w:val="24"/>
-          <w:szCs w:val="24"/>
-        </w:rPr>
-        <w:t>(пока что только для единичного образца)</w:t>
+        <w:t xml:space="preserve">здесь также мб 2-3 тестовые записи, на которых можно быстро </w:t>
+        <w:tab/>
+        <w:tab/>
+        <w:tab/>
+        <w:t>проверить работоспособность модели</w:t>
       </w:r>
     </w:p>
     <w:p>
@@ -8466,7 +8720,18 @@
           <w:sz w:val="24"/>
           <w:szCs w:val="24"/>
         </w:rPr>
-        <w:t xml:space="preserve">     </w:t>
+        <w:t xml:space="preserve">- </w:t>
+      </w:r>
+      <w:r>
+        <w:rPr>
+          <w:b w:val="false"/>
+          <w:bCs w:val="false"/>
+          <w:i w:val="false"/>
+          <w:iCs w:val="false"/>
+          <w:sz w:val="24"/>
+          <w:szCs w:val="24"/>
+        </w:rPr>
+        <w:t xml:space="preserve">torch_serve/  # </w:t>
       </w:r>
       <w:r>
         <w:rPr>
@@ -8477,18 +8742,7 @@
           <w:sz w:val="24"/>
           <w:szCs w:val="24"/>
         </w:rPr>
-        <w:t xml:space="preserve">- </w:t>
-      </w:r>
-      <w:r>
-        <w:rPr>
-          <w:b w:val="false"/>
-          <w:bCs w:val="false"/>
-          <w:i w:val="false"/>
-          <w:iCs w:val="false"/>
-          <w:sz w:val="24"/>
-          <w:szCs w:val="24"/>
-        </w:rPr>
-        <w:t xml:space="preserve">MyHandler.py  # </w:t>
+        <w:t xml:space="preserve">для серверного использования </w:t>
       </w:r>
       <w:r>
         <w:rPr>
@@ -8496,10 +8750,11 @@
           <w:bCs w:val="false"/>
           <w:i/>
           <w:iCs/>
+          <w:color w:val="0000FF"/>
           <w:sz w:val="24"/>
           <w:szCs w:val="24"/>
         </w:rPr>
-        <w:t>многие функции берутся из eval.py</w:t>
+        <w:t>(пока что только для единичного образца)</w:t>
       </w:r>
     </w:p>
     <w:p>
@@ -8515,12 +8770,23 @@
         <w:rPr>
           <w:b w:val="false"/>
           <w:bCs w:val="false"/>
-          <w:i w:val="false"/>
-          <w:iCs w:val="false"/>
+          <w:i/>
+          <w:iCs/>
           <w:sz w:val="24"/>
           <w:szCs w:val="24"/>
         </w:rPr>
         <w:t xml:space="preserve">     </w:t>
+      </w:r>
+      <w:r>
+        <w:rPr>
+          <w:b w:val="false"/>
+          <w:bCs w:val="false"/>
+          <w:i/>
+          <w:iCs/>
+          <w:sz w:val="24"/>
+          <w:szCs w:val="24"/>
+        </w:rPr>
+        <w:t xml:space="preserve">- </w:t>
       </w:r>
       <w:r>
         <w:rPr>
@@ -8531,7 +8797,7 @@
           <w:sz w:val="24"/>
           <w:szCs w:val="24"/>
         </w:rPr>
-        <w:t xml:space="preserve"># </w:t>
+        <w:t xml:space="preserve">MyHandler.py  # </w:t>
       </w:r>
       <w:r>
         <w:rPr>
@@ -8542,7 +8808,7 @@
           <w:sz w:val="24"/>
           <w:szCs w:val="24"/>
         </w:rPr>
-        <w:t>другие модули типа utils, data, eval подключается из проекта</w:t>
+        <w:t>многие функции берутся из eval.py</w:t>
       </w:r>
     </w:p>
     <w:p>
@@ -8574,7 +8840,7 @@
           <w:sz w:val="24"/>
           <w:szCs w:val="24"/>
         </w:rPr>
-        <w:t xml:space="preserve">- debug.py       # </w:t>
+        <w:t xml:space="preserve"># </w:t>
       </w:r>
       <w:r>
         <w:rPr>
@@ -8585,7 +8851,7 @@
           <w:sz w:val="24"/>
           <w:szCs w:val="24"/>
         </w:rPr>
-        <w:t>для отладки перед упаковкой в архив.</w:t>
+        <w:t>другие модули типа utils, data, eval подключается из проекта</w:t>
       </w:r>
     </w:p>
     <w:p>
@@ -8601,14 +8867,23 @@
         <w:rPr>
           <w:b w:val="false"/>
           <w:bCs w:val="false"/>
-          <w:i/>
-          <w:iCs/>
+          <w:i w:val="false"/>
+          <w:iCs w:val="false"/>
           <w:sz w:val="24"/>
           <w:szCs w:val="24"/>
         </w:rPr>
-        <w:tab/>
-        <w:tab/>
-        <w:tab/>
+        <w:t xml:space="preserve">     </w:t>
+      </w:r>
+      <w:r>
+        <w:rPr>
+          <w:b w:val="false"/>
+          <w:bCs w:val="false"/>
+          <w:i w:val="false"/>
+          <w:iCs w:val="false"/>
+          <w:sz w:val="24"/>
+          <w:szCs w:val="24"/>
+        </w:rPr>
+        <w:t xml:space="preserve">- debug.py       # </w:t>
       </w:r>
       <w:r>
         <w:rPr>
@@ -8616,11 +8891,10 @@
           <w:bCs w:val="false"/>
           <w:i/>
           <w:iCs/>
-          <w:color w:val="0000FF"/>
           <w:sz w:val="24"/>
           <w:szCs w:val="24"/>
         </w:rPr>
-        <w:t>по завершению разработки добавить в .hgignore</w:t>
+        <w:t>для отладки перед упаковкой в архив.</w:t>
       </w:r>
     </w:p>
     <w:p>
@@ -8641,7 +8915,9 @@
           <w:sz w:val="24"/>
           <w:szCs w:val="24"/>
         </w:rPr>
-        <w:t xml:space="preserve">     </w:t>
+        <w:tab/>
+        <w:tab/>
+        <w:tab/>
       </w:r>
       <w:r>
         <w:rPr>
@@ -8649,32 +8925,11 @@
           <w:bCs w:val="false"/>
           <w:i/>
           <w:iCs/>
+          <w:color w:val="0000FF"/>
           <w:sz w:val="24"/>
           <w:szCs w:val="24"/>
         </w:rPr>
-        <w:t xml:space="preserve">- </w:t>
-      </w:r>
-      <w:r>
-        <w:rPr>
-          <w:b w:val="false"/>
-          <w:bCs w:val="false"/>
-          <w:i w:val="false"/>
-          <w:iCs w:val="false"/>
-          <w:sz w:val="24"/>
-          <w:szCs w:val="24"/>
-        </w:rPr>
-        <w:t xml:space="preserve">test_request.py  # </w:t>
-      </w:r>
-      <w:r>
-        <w:rPr>
-          <w:b w:val="false"/>
-          <w:bCs w:val="false"/>
-          <w:i/>
-          <w:iCs/>
-          <w:sz w:val="24"/>
-          <w:szCs w:val="24"/>
-        </w:rPr>
-        <w:t>тестовый скрипт обработки запроса</w:t>
+        <w:t>по завершению разработки добавить в .hgignore</w:t>
       </w:r>
     </w:p>
     <w:p>
@@ -8690,12 +8945,23 @@
         <w:rPr>
           <w:b w:val="false"/>
           <w:bCs w:val="false"/>
-          <w:i w:val="false"/>
-          <w:iCs w:val="false"/>
+          <w:i/>
+          <w:iCs/>
           <w:sz w:val="24"/>
           <w:szCs w:val="24"/>
         </w:rPr>
         <w:t xml:space="preserve">     </w:t>
+      </w:r>
+      <w:r>
+        <w:rPr>
+          <w:b w:val="false"/>
+          <w:bCs w:val="false"/>
+          <w:i/>
+          <w:iCs/>
+          <w:sz w:val="24"/>
+          <w:szCs w:val="24"/>
+        </w:rPr>
+        <w:t xml:space="preserve">- </w:t>
       </w:r>
       <w:r>
         <w:rPr>
@@ -8706,7 +8972,18 @@
           <w:sz w:val="24"/>
           <w:szCs w:val="24"/>
         </w:rPr>
-        <w:t>- trace_model.py</w:t>
+        <w:t xml:space="preserve">test_request.py  # </w:t>
+      </w:r>
+      <w:r>
+        <w:rPr>
+          <w:b w:val="false"/>
+          <w:bCs w:val="false"/>
+          <w:i/>
+          <w:iCs/>
+          <w:sz w:val="24"/>
+          <w:szCs w:val="24"/>
+        </w:rPr>
+        <w:t>тестовый скрипт обработки запроса</w:t>
       </w:r>
     </w:p>
     <w:p>
@@ -8733,23 +9010,12 @@
         <w:rPr>
           <w:b w:val="false"/>
           <w:bCs w:val="false"/>
-          <w:i/>
-          <w:iCs/>
-          <w:sz w:val="24"/>
-          <w:szCs w:val="24"/>
-        </w:rPr>
-        <w:t xml:space="preserve">- </w:t>
-      </w:r>
-      <w:r>
-        <w:rPr>
-          <w:b w:val="false"/>
-          <w:bCs w:val="false"/>
           <w:i w:val="false"/>
           <w:iCs w:val="false"/>
           <w:sz w:val="24"/>
           <w:szCs w:val="24"/>
         </w:rPr>
-        <w:t>traced_model.pt</w:t>
+        <w:t>- trace_model.py</w:t>
       </w:r>
     </w:p>
     <w:p>
@@ -8770,7 +9036,7 @@
           <w:sz w:val="24"/>
           <w:szCs w:val="24"/>
         </w:rPr>
-        <w:t xml:space="preserve">- dev/     # </w:t>
+        <w:t xml:space="preserve">     </w:t>
       </w:r>
       <w:r>
         <w:rPr>
@@ -8781,29 +9047,18 @@
           <w:sz w:val="24"/>
           <w:szCs w:val="24"/>
         </w:rPr>
-        <w:t xml:space="preserve">develop - папка, которая НЕ ВХОДИТ в итоговый проект. Она добавляется в </w:t>
-      </w:r>
-      <w:r>
-        <w:rPr>
-          <w:b/>
-          <w:bCs/>
-          <w:i/>
-          <w:iCs/>
-          <w:sz w:val="24"/>
-          <w:szCs w:val="24"/>
-        </w:rPr>
-        <w:t>.hgignore</w:t>
+        <w:t xml:space="preserve">- </w:t>
       </w:r>
       <w:r>
         <w:rPr>
           <w:b w:val="false"/>
           <w:bCs w:val="false"/>
-          <w:i/>
-          <w:iCs/>
+          <w:i w:val="false"/>
+          <w:iCs w:val="false"/>
           <w:sz w:val="24"/>
           <w:szCs w:val="24"/>
         </w:rPr>
-        <w:t>. Здесь хранятся результаты тестов, базовые модели-прототипы, краш-тесты,  всякие временные файлы (preprocessed_sound.wav)   и т. п.</w:t>
+        <w:t>traced_model.pt</w:t>
       </w:r>
     </w:p>
     <w:p>
@@ -8824,7 +9079,7 @@
           <w:sz w:val="24"/>
           <w:szCs w:val="24"/>
         </w:rPr>
-        <w:t xml:space="preserve">* __init__.py  # </w:t>
+        <w:t xml:space="preserve">- dev/     # </w:t>
       </w:r>
       <w:r>
         <w:rPr>
@@ -8835,7 +9090,29 @@
           <w:sz w:val="24"/>
           <w:szCs w:val="24"/>
         </w:rPr>
-        <w:t>по желанию</w:t>
+        <w:t xml:space="preserve">develop - папка, которая НЕ ВХОДИТ в итоговый проект. Она добавляется в </w:t>
+      </w:r>
+      <w:r>
+        <w:rPr>
+          <w:b/>
+          <w:bCs/>
+          <w:i/>
+          <w:iCs/>
+          <w:sz w:val="24"/>
+          <w:szCs w:val="24"/>
+        </w:rPr>
+        <w:t>.hgignore</w:t>
+      </w:r>
+      <w:r>
+        <w:rPr>
+          <w:b w:val="false"/>
+          <w:bCs w:val="false"/>
+          <w:i/>
+          <w:iCs/>
+          <w:sz w:val="24"/>
+          <w:szCs w:val="24"/>
+        </w:rPr>
+        <w:t>. Здесь хранятся результаты тестов, базовые модели-прототипы, краш-тесты,  всякие временные файлы (preprocessed_sound.wav)   и т. п.</w:t>
       </w:r>
     </w:p>
     <w:p>
@@ -8851,23 +9128,23 @@
         <w:rPr>
           <w:b w:val="false"/>
           <w:bCs w:val="false"/>
+          <w:i w:val="false"/>
+          <w:iCs w:val="false"/>
+          <w:sz w:val="24"/>
+          <w:szCs w:val="24"/>
+        </w:rPr>
+        <w:t xml:space="preserve">* __init__.py  # </w:t>
+      </w:r>
+      <w:r>
+        <w:rPr>
+          <w:b w:val="false"/>
+          <w:bCs w:val="false"/>
           <w:i/>
           <w:iCs/>
           <w:sz w:val="24"/>
           <w:szCs w:val="24"/>
         </w:rPr>
-        <w:t xml:space="preserve">- </w:t>
-      </w:r>
-      <w:r>
-        <w:rPr>
-          <w:b w:val="false"/>
-          <w:bCs w:val="false"/>
-          <w:i w:val="false"/>
-          <w:iCs w:val="false"/>
-          <w:sz w:val="24"/>
-          <w:szCs w:val="24"/>
-        </w:rPr>
-        <w:t>README.txt</w:t>
+        <w:t>по желанию</w:t>
       </w:r>
     </w:p>
     <w:p>
@@ -8880,7 +9157,26 @@
         <w:rPr/>
       </w:pPr>
       <w:r>
-        <w:rPr/>
+        <w:rPr>
+          <w:b w:val="false"/>
+          <w:bCs w:val="false"/>
+          <w:i/>
+          <w:iCs/>
+          <w:sz w:val="24"/>
+          <w:szCs w:val="24"/>
+        </w:rPr>
+        <w:t xml:space="preserve">- </w:t>
+      </w:r>
+      <w:r>
+        <w:rPr>
+          <w:b w:val="false"/>
+          <w:bCs w:val="false"/>
+          <w:i w:val="false"/>
+          <w:iCs w:val="false"/>
+          <w:sz w:val="24"/>
+          <w:szCs w:val="24"/>
+        </w:rPr>
+        <w:t>README.txt</w:t>
       </w:r>
     </w:p>
     <w:p>
@@ -8893,150 +9189,7 @@
         <w:rPr/>
       </w:pPr>
       <w:r>
-        <w:rPr>
-          <w:sz w:val="24"/>
-          <w:szCs w:val="24"/>
-          <w:u w:val="single"/>
-        </w:rPr>
-        <w:t>Замечание</w:t>
-      </w:r>
-      <w:r>
-        <w:rPr>
-          <w:sz w:val="24"/>
-          <w:szCs w:val="24"/>
-        </w:rPr>
-        <w:t xml:space="preserve">: </w:t>
-      </w:r>
-      <w:r>
-        <w:rPr>
-          <w:b/>
-          <w:bCs/>
-          <w:sz w:val="24"/>
-          <w:szCs w:val="24"/>
-        </w:rPr>
-        <w:t>всевозможные проверки</w:t>
-      </w:r>
-      <w:r>
-        <w:rPr>
-          <w:sz w:val="24"/>
-          <w:szCs w:val="24"/>
-        </w:rPr>
-        <w:t xml:space="preserve"> сырой записи/записей в методе eval_wavs проводятся при параметре </w:t>
-      </w:r>
-      <w:r>
-        <w:rPr>
-          <w:b/>
-          <w:bCs/>
-          <w:color w:val="009900"/>
-          <w:sz w:val="24"/>
-          <w:szCs w:val="24"/>
-        </w:rPr>
-        <w:t>check_sound</w:t>
-      </w:r>
-      <w:r>
-        <w:rPr>
-          <w:sz w:val="24"/>
-          <w:szCs w:val="24"/>
-        </w:rPr>
-        <w:t xml:space="preserve">=True. Отдельно устанавливается параметр </w:t>
-      </w:r>
-      <w:r>
-        <w:rPr>
-          <w:b/>
-          <w:bCs/>
-          <w:i w:val="false"/>
-          <w:iCs w:val="false"/>
-          <w:color w:val="3333FF"/>
-          <w:sz w:val="24"/>
-          <w:szCs w:val="24"/>
-        </w:rPr>
-        <w:t>preprocessing</w:t>
-      </w:r>
-      <w:r>
-        <w:rPr>
-          <w:i w:val="false"/>
-          <w:iCs w:val="false"/>
-          <w:sz w:val="24"/>
-          <w:szCs w:val="24"/>
-        </w:rPr>
-        <w:t>=True/False, который использует ffmpeg при несовпадении sample rate, codec, n_channels</w:t>
-      </w:r>
-      <w:r>
-        <w:rPr>
-          <w:sz w:val="24"/>
-          <w:szCs w:val="24"/>
-        </w:rPr>
-        <w:t xml:space="preserve">. В этом случае автоматически </w:t>
-      </w:r>
-      <w:r>
-        <w:rPr>
-          <w:b/>
-          <w:bCs/>
-          <w:color w:val="009900"/>
-          <w:sz w:val="24"/>
-          <w:szCs w:val="24"/>
-        </w:rPr>
-        <w:t>check_sound</w:t>
-      </w:r>
-      <w:r>
-        <w:rPr>
-          <w:sz w:val="24"/>
-          <w:szCs w:val="24"/>
-        </w:rPr>
-        <w:t xml:space="preserve">=True. Чтобы сэкономить время и не выполнять эти проверки, нужно установить </w:t>
-      </w:r>
-      <w:r>
-        <w:rPr>
-          <w:b/>
-          <w:bCs/>
-          <w:color w:val="009900"/>
-          <w:sz w:val="24"/>
-          <w:szCs w:val="24"/>
-        </w:rPr>
-        <w:t>check_sound</w:t>
-      </w:r>
-      <w:r>
-        <w:rPr>
-          <w:sz w:val="24"/>
-          <w:szCs w:val="24"/>
-        </w:rPr>
-        <w:t>=False. Однако в любом случае (в тч при подаче на вход numpy сэмпла вместо wavpath) нужно выполнить проверку на мин. длину записи.</w:t>
-      </w:r>
-    </w:p>
-    <w:p>
-      <w:pPr>
-        <w:pStyle w:val="Normal"/>
-        <w:widowControl/>
-        <w:bidi w:val="0"/>
-        <w:spacing w:lineRule="auto" w:line="259" w:before="0" w:after="160"/>
-        <w:jc w:val="left"/>
-        <w:rPr>
-          <w:sz w:val="24"/>
-          <w:szCs w:val="24"/>
-        </w:rPr>
-      </w:pPr>
-      <w:r>
-        <w:rPr>
-          <w:sz w:val="24"/>
-          <w:szCs w:val="24"/>
-        </w:rPr>
-        <w:t xml:space="preserve">- В методе </w:t>
-      </w:r>
-      <w:r>
-        <w:rPr>
-          <w:i/>
-          <w:iCs/>
-          <w:sz w:val="24"/>
-          <w:szCs w:val="24"/>
-        </w:rPr>
-        <w:t>eval_wavs</w:t>
-      </w:r>
-      <w:r>
-        <w:rPr>
-          <w:sz w:val="24"/>
-          <w:szCs w:val="24"/>
-        </w:rPr>
-        <w:t xml:space="preserve"> для вывода текстов ошибок должен быть параметр logger, который либо равен объекту (вывод в консоль/файл), либо None (без вывода вообще)</w:t>
+        <w:rPr/>
       </w:r>
     </w:p>
     <w:p>
@@ -9052,6 +9205,162 @@
         <w:rPr>
           <w:sz w:val="24"/>
           <w:szCs w:val="24"/>
+          <w:u w:val="single"/>
+        </w:rPr>
+        <w:t>Замечание</w:t>
+      </w:r>
+      <w:r>
+        <w:rPr>
+          <w:sz w:val="24"/>
+          <w:szCs w:val="24"/>
+        </w:rPr>
+        <w:t xml:space="preserve">: </w:t>
+      </w:r>
+      <w:r>
+        <w:rPr>
+          <w:b/>
+          <w:bCs/>
+          <w:sz w:val="24"/>
+          <w:szCs w:val="24"/>
+        </w:rPr>
+        <w:t>всевозможные проверки</w:t>
+      </w:r>
+      <w:r>
+        <w:rPr>
+          <w:sz w:val="24"/>
+          <w:szCs w:val="24"/>
+        </w:rPr>
+        <w:t xml:space="preserve"> сырой записи/записей в методе eval_wavs проводятся при параметре </w:t>
+      </w:r>
+      <w:r>
+        <w:rPr>
+          <w:b/>
+          <w:bCs/>
+          <w:color w:val="009900"/>
+          <w:sz w:val="24"/>
+          <w:szCs w:val="24"/>
+        </w:rPr>
+        <w:t>check_sound</w:t>
+      </w:r>
+      <w:r>
+        <w:rPr>
+          <w:sz w:val="24"/>
+          <w:szCs w:val="24"/>
+        </w:rPr>
+        <w:t xml:space="preserve">=True. Отдельно устанавливается параметр </w:t>
+      </w:r>
+      <w:r>
+        <w:rPr>
+          <w:b/>
+          <w:bCs/>
+          <w:i w:val="false"/>
+          <w:iCs w:val="false"/>
+          <w:color w:val="3333FF"/>
+          <w:sz w:val="24"/>
+          <w:szCs w:val="24"/>
+        </w:rPr>
+        <w:t>preprocessing</w:t>
+      </w:r>
+      <w:r>
+        <w:rPr>
+          <w:i w:val="false"/>
+          <w:iCs w:val="false"/>
+          <w:sz w:val="24"/>
+          <w:szCs w:val="24"/>
+        </w:rPr>
+        <w:t>=True/False, который использует ffmpeg при несовпадении sample rate, codec, n_channels</w:t>
+      </w:r>
+      <w:r>
+        <w:rPr>
+          <w:sz w:val="24"/>
+          <w:szCs w:val="24"/>
+        </w:rPr>
+        <w:t xml:space="preserve">. В этом случае автоматически </w:t>
+      </w:r>
+      <w:r>
+        <w:rPr>
+          <w:b/>
+          <w:bCs/>
+          <w:color w:val="009900"/>
+          <w:sz w:val="24"/>
+          <w:szCs w:val="24"/>
+        </w:rPr>
+        <w:t>check_sound</w:t>
+      </w:r>
+      <w:r>
+        <w:rPr>
+          <w:sz w:val="24"/>
+          <w:szCs w:val="24"/>
+        </w:rPr>
+        <w:t xml:space="preserve">=True. Чтобы сэкономить время и не выполнять эти проверки, нужно установить </w:t>
+      </w:r>
+      <w:r>
+        <w:rPr>
+          <w:b/>
+          <w:bCs/>
+          <w:color w:val="009900"/>
+          <w:sz w:val="24"/>
+          <w:szCs w:val="24"/>
+        </w:rPr>
+        <w:t>check_sound</w:t>
+      </w:r>
+      <w:r>
+        <w:rPr>
+          <w:sz w:val="24"/>
+          <w:szCs w:val="24"/>
+        </w:rPr>
+        <w:t>=False. Однако в любом случае (в тч при подаче на вход numpy сэмпла вместо wavpath) нужно выполнить проверку на мин. длину записи.</w:t>
+      </w:r>
+    </w:p>
+    <w:p>
+      <w:pPr>
+        <w:pStyle w:val="Normal"/>
+        <w:widowControl/>
+        <w:bidi w:val="0"/>
+        <w:spacing w:lineRule="auto" w:line="259" w:before="0" w:after="160"/>
+        <w:jc w:val="left"/>
+        <w:rPr>
+          <w:sz w:val="24"/>
+          <w:szCs w:val="24"/>
+        </w:rPr>
+      </w:pPr>
+      <w:r>
+        <w:rPr>
+          <w:sz w:val="24"/>
+          <w:szCs w:val="24"/>
+        </w:rPr>
+        <w:t xml:space="preserve">- В методе </w:t>
+      </w:r>
+      <w:r>
+        <w:rPr>
+          <w:i/>
+          <w:iCs/>
+          <w:sz w:val="24"/>
+          <w:szCs w:val="24"/>
+        </w:rPr>
+        <w:t>eval_wavs</w:t>
+      </w:r>
+      <w:r>
+        <w:rPr>
+          <w:sz w:val="24"/>
+          <w:szCs w:val="24"/>
+        </w:rPr>
+        <w:t xml:space="preserve"> для вывода текстов ошибок должен быть параметр logger, который либо равен объекту (вывод в консоль/файл), либо None (без вывода вообще)</w:t>
+      </w:r>
+    </w:p>
+    <w:p>
+      <w:pPr>
+        <w:pStyle w:val="Normal"/>
+        <w:widowControl/>
+        <w:bidi w:val="0"/>
+        <w:spacing w:lineRule="auto" w:line="259" w:before="0" w:after="160"/>
+        <w:jc w:val="left"/>
+        <w:rPr/>
+      </w:pPr>
+      <w:r>
+        <w:rPr>
+          <w:sz w:val="24"/>
+          <w:szCs w:val="24"/>
         </w:rPr>
         <w:t xml:space="preserve">- В методе </w:t>
       </w:r>
@@ -9074,7 +9383,7 @@
     </w:p>
     <w:sectPr>
       <w:type w:val="nextPage"/>
-      <w:pgSz w:w="11906" w:h="16838"/>
+      <w:pgSz w:orient="landscape" w:w="16838" w:h="11906"/>
       <w:pgMar w:left="720" w:right="720" w:header="0" w:top="720" w:footer="0" w:bottom="720" w:gutter="0"/>
       <w:pgNumType w:fmt="decimal"/>
       <w:formProt w:val="false"/>

--- a/PyTorch.docx
+++ b/PyTorch.docx
@@ -727,6 +727,479 @@
         <w:tc>
           <w:tcPr>
             <w:tcW w:w="6914" w:type="dxa"/>
+            <w:tcBorders>
+              <w:top w:val="nil"/>
+            </w:tcBorders>
+            <w:shd w:fill="auto" w:val="clear"/>
+          </w:tcPr>
+          <w:p>
+            <w:pPr>
+              <w:pStyle w:val="Normal"/>
+              <w:spacing w:lineRule="auto" w:line="240" w:before="0" w:after="0"/>
+              <w:rPr>
+                <w:sz w:val="24"/>
+                <w:szCs w:val="24"/>
+              </w:rPr>
+            </w:pPr>
+            <w:r>
+              <w:rPr>
+                <w:sz w:val="24"/>
+                <w:szCs w:val="24"/>
+              </w:rPr>
+              <w:t>x = x.unsqueeze(dim={</w:t>
+            </w:r>
+            <w:r>
+              <w:rPr>
+                <w:b/>
+                <w:bCs/>
+                <w:color w:val="00A65D"/>
+                <w:sz w:val="24"/>
+                <w:szCs w:val="24"/>
+              </w:rPr>
+              <w:t>0</w:t>
+            </w:r>
+            <w:r>
+              <w:rPr>
+                <w:b/>
+                <w:bCs/>
+                <w:sz w:val="24"/>
+                <w:szCs w:val="24"/>
+              </w:rPr>
+              <w:t xml:space="preserve">, </w:t>
+            </w:r>
+            <w:r>
+              <w:rPr>
+                <w:b/>
+                <w:bCs/>
+                <w:color w:val="21409A"/>
+                <w:sz w:val="24"/>
+                <w:szCs w:val="24"/>
+              </w:rPr>
+              <w:t>1</w:t>
+            </w:r>
+            <w:r>
+              <w:rPr>
+                <w:sz w:val="24"/>
+                <w:szCs w:val="24"/>
+              </w:rPr>
+              <w:t>})</w:t>
+            </w:r>
+          </w:p>
+        </w:tc>
+        <w:tc>
+          <w:tcPr>
+            <w:tcW w:w="8842" w:type="dxa"/>
+            <w:tcBorders>
+              <w:top w:val="nil"/>
+            </w:tcBorders>
+            <w:shd w:fill="auto" w:val="clear"/>
+          </w:tcPr>
+          <w:p>
+            <w:pPr>
+              <w:pStyle w:val="Normal"/>
+              <w:spacing w:lineRule="auto" w:line="240" w:before="0" w:after="0"/>
+              <w:rPr>
+                <w:sz w:val="24"/>
+                <w:szCs w:val="24"/>
+              </w:rPr>
+            </w:pPr>
+            <w:r>
+              <w:rPr>
+                <w:sz w:val="24"/>
+                <w:szCs w:val="24"/>
+              </w:rPr>
+              <w:t xml:space="preserve">{ </w:t>
+            </w:r>
+            <w:r>
+              <w:rPr>
+                <w:b/>
+                <w:bCs/>
+                <w:color w:val="00A65D"/>
+                <w:sz w:val="24"/>
+                <w:szCs w:val="24"/>
+              </w:rPr>
+              <w:t>[newaxis, :]</w:t>
+            </w:r>
+            <w:r>
+              <w:rPr>
+                <w:sz w:val="24"/>
+                <w:szCs w:val="24"/>
+              </w:rPr>
+              <w:t xml:space="preserve">, </w:t>
+            </w:r>
+            <w:r>
+              <w:rPr>
+                <w:b/>
+                <w:bCs/>
+                <w:color w:val="21409A"/>
+                <w:sz w:val="24"/>
+                <w:szCs w:val="24"/>
+              </w:rPr>
+              <w:t>[:, newaxis]</w:t>
+            </w:r>
+            <w:r>
+              <w:rPr>
+                <w:sz w:val="24"/>
+                <w:szCs w:val="24"/>
+              </w:rPr>
+              <w:t xml:space="preserve"> }</w:t>
+            </w:r>
+          </w:p>
+        </w:tc>
+      </w:tr>
+      <w:tr>
+        <w:trPr>
+          <w:trHeight w:val="340" w:hRule="atLeast"/>
+        </w:trPr>
+        <w:tc>
+          <w:tcPr>
+            <w:tcW w:w="6914" w:type="dxa"/>
+            <w:tcBorders>
+              <w:top w:val="nil"/>
+            </w:tcBorders>
+            <w:shd w:fill="auto" w:val="clear"/>
+          </w:tcPr>
+          <w:p>
+            <w:pPr>
+              <w:pStyle w:val="Normal"/>
+              <w:spacing w:lineRule="auto" w:line="240" w:before="0" w:after="0"/>
+              <w:rPr>
+                <w:sz w:val="24"/>
+                <w:szCs w:val="24"/>
+              </w:rPr>
+            </w:pPr>
+            <w:r>
+              <w:rPr>
+                <w:sz w:val="24"/>
+                <w:szCs w:val="24"/>
+              </w:rPr>
+              <w:t>x = (</w:t>
+            </w:r>
+            <w:r>
+              <w:rPr>
+                <w:b/>
+                <w:bCs/>
+                <w:color w:val="21409A"/>
+                <w:sz w:val="24"/>
+                <w:szCs w:val="24"/>
+              </w:rPr>
+              <w:t>dim1</w:t>
+            </w:r>
+            <w:r>
+              <w:rPr>
+                <w:sz w:val="24"/>
+                <w:szCs w:val="24"/>
+              </w:rPr>
+              <w:t xml:space="preserve">, </w:t>
+            </w:r>
+            <w:r>
+              <w:rPr>
+                <w:b/>
+                <w:bCs/>
+                <w:color w:val="00A65D"/>
+                <w:sz w:val="24"/>
+                <w:szCs w:val="24"/>
+              </w:rPr>
+              <w:t>dim2</w:t>
+            </w:r>
+            <w:r>
+              <w:rPr>
+                <w:sz w:val="24"/>
+                <w:szCs w:val="24"/>
+              </w:rPr>
+              <w:t xml:space="preserve">, </w:t>
+            </w:r>
+            <w:r>
+              <w:rPr>
+                <w:b/>
+                <w:bCs/>
+                <w:color w:val="820F71"/>
+                <w:sz w:val="24"/>
+                <w:szCs w:val="24"/>
+              </w:rPr>
+              <w:t>dim3</w:t>
+            </w:r>
+            <w:r>
+              <w:rPr>
+                <w:sz w:val="24"/>
+                <w:szCs w:val="24"/>
+              </w:rPr>
+              <w:t>)</w:t>
+            </w:r>
+          </w:p>
+          <w:p>
+            <w:pPr>
+              <w:pStyle w:val="Normal"/>
+              <w:spacing w:lineRule="auto" w:line="240" w:before="0" w:after="0"/>
+              <w:rPr>
+                <w:sz w:val="24"/>
+                <w:szCs w:val="24"/>
+              </w:rPr>
+            </w:pPr>
+            <w:r>
+              <w:rPr>
+                <w:sz w:val="24"/>
+                <w:szCs w:val="24"/>
+              </w:rPr>
+              <w:t xml:space="preserve">F.pad(x, </w:t>
+            </w:r>
+          </w:p>
+          <w:p>
+            <w:pPr>
+              <w:pStyle w:val="Normal"/>
+              <w:spacing w:lineRule="auto" w:line="240" w:before="0" w:after="0"/>
+              <w:rPr>
+                <w:sz w:val="24"/>
+                <w:szCs w:val="24"/>
+              </w:rPr>
+            </w:pPr>
+            <w:r>
+              <w:rPr>
+                <w:sz w:val="24"/>
+                <w:szCs w:val="24"/>
+              </w:rPr>
+              <w:t xml:space="preserve">  </w:t>
+            </w:r>
+            <w:r>
+              <w:rPr>
+                <w:sz w:val="24"/>
+                <w:szCs w:val="24"/>
+              </w:rPr>
+              <w:t>(</w:t>
+            </w:r>
+            <w:r>
+              <w:rPr>
+                <w:b/>
+                <w:bCs/>
+                <w:color w:val="21409A"/>
+                <w:sz w:val="24"/>
+                <w:szCs w:val="24"/>
+              </w:rPr>
+              <w:t>a0, a1</w:t>
+            </w:r>
+            <w:r>
+              <w:rPr>
+                <w:sz w:val="24"/>
+                <w:szCs w:val="24"/>
+              </w:rPr>
+              <w:t xml:space="preserve">, </w:t>
+            </w:r>
+            <w:r>
+              <w:rPr>
+                <w:b/>
+                <w:bCs/>
+                <w:color w:val="00A65D"/>
+                <w:sz w:val="24"/>
+                <w:szCs w:val="24"/>
+              </w:rPr>
+              <w:t>b0, b1</w:t>
+            </w:r>
+            <w:r>
+              <w:rPr>
+                <w:sz w:val="24"/>
+                <w:szCs w:val="24"/>
+              </w:rPr>
+              <w:t xml:space="preserve">, </w:t>
+            </w:r>
+            <w:r>
+              <w:rPr>
+                <w:b/>
+                <w:bCs/>
+                <w:color w:val="820F71"/>
+                <w:sz w:val="24"/>
+                <w:szCs w:val="24"/>
+              </w:rPr>
+              <w:t>c0, c1</w:t>
+            </w:r>
+            <w:r>
+              <w:rPr>
+                <w:sz w:val="24"/>
+                <w:szCs w:val="24"/>
+              </w:rPr>
+              <w:t>), value)</w:t>
+            </w:r>
+          </w:p>
+        </w:tc>
+        <w:tc>
+          <w:tcPr>
+            <w:tcW w:w="8842" w:type="dxa"/>
+            <w:tcBorders>
+              <w:top w:val="nil"/>
+            </w:tcBorders>
+            <w:shd w:fill="auto" w:val="clear"/>
+          </w:tcPr>
+          <w:p>
+            <w:pPr>
+              <w:pStyle w:val="Normal"/>
+              <w:spacing w:lineRule="auto" w:line="240" w:before="0" w:after="0"/>
+              <w:rPr>
+                <w:sz w:val="24"/>
+                <w:szCs w:val="24"/>
+              </w:rPr>
+            </w:pPr>
+            <w:r>
+              <w:rPr>
+                <w:sz w:val="24"/>
+                <w:szCs w:val="24"/>
+              </w:rPr>
+              <w:t xml:space="preserve">Добавить </w:t>
+            </w:r>
+            <w:r>
+              <w:rPr>
+                <w:b/>
+                <w:bCs/>
+                <w:color w:val="21409A"/>
+                <w:sz w:val="24"/>
+                <w:szCs w:val="24"/>
+              </w:rPr>
+              <w:t>a0</w:t>
+            </w:r>
+            <w:r>
+              <w:rPr>
+                <w:sz w:val="24"/>
+                <w:szCs w:val="24"/>
+              </w:rPr>
+              <w:t xml:space="preserve"> элементов в начало и </w:t>
+            </w:r>
+            <w:r>
+              <w:rPr>
+                <w:b/>
+                <w:bCs/>
+                <w:color w:val="21409A"/>
+                <w:sz w:val="24"/>
+                <w:szCs w:val="24"/>
+              </w:rPr>
+              <w:t>а1</w:t>
+            </w:r>
+            <w:r>
+              <w:rPr>
+                <w:sz w:val="24"/>
+                <w:szCs w:val="24"/>
+              </w:rPr>
+              <w:t xml:space="preserve"> элементов в конец </w:t>
+            </w:r>
+            <w:r>
+              <w:rPr>
+                <w:b/>
+                <w:bCs/>
+                <w:color w:val="21409A"/>
+                <w:sz w:val="24"/>
+                <w:szCs w:val="24"/>
+              </w:rPr>
+              <w:t>dim1</w:t>
+            </w:r>
+            <w:r>
+              <w:rPr>
+                <w:sz w:val="24"/>
+                <w:szCs w:val="24"/>
+              </w:rPr>
+              <w:t xml:space="preserve">. Аналогично </w:t>
+            </w:r>
+            <w:r>
+              <w:rPr>
+                <w:b/>
+                <w:bCs/>
+                <w:color w:val="00A65D"/>
+                <w:sz w:val="24"/>
+                <w:szCs w:val="24"/>
+              </w:rPr>
+              <w:t>b0</w:t>
+            </w:r>
+            <w:r>
+              <w:rPr>
+                <w:sz w:val="24"/>
+                <w:szCs w:val="24"/>
+              </w:rPr>
+              <w:t xml:space="preserve">, </w:t>
+            </w:r>
+            <w:r>
+              <w:rPr>
+                <w:b/>
+                <w:bCs/>
+                <w:color w:val="00A65D"/>
+                <w:sz w:val="24"/>
+                <w:szCs w:val="24"/>
+              </w:rPr>
+              <w:t>b1</w:t>
+            </w:r>
+            <w:r>
+              <w:rPr>
+                <w:sz w:val="24"/>
+                <w:szCs w:val="24"/>
+              </w:rPr>
+              <w:t xml:space="preserve"> для </w:t>
+            </w:r>
+            <w:r>
+              <w:rPr>
+                <w:b/>
+                <w:bCs/>
+                <w:color w:val="00A65D"/>
+                <w:sz w:val="24"/>
+                <w:szCs w:val="24"/>
+              </w:rPr>
+              <w:t>dim2</w:t>
+            </w:r>
+            <w:r>
+              <w:rPr>
+                <w:sz w:val="24"/>
+                <w:szCs w:val="24"/>
+              </w:rPr>
+              <w:t xml:space="preserve">; и </w:t>
+            </w:r>
+            <w:r>
+              <w:rPr>
+                <w:b/>
+                <w:bCs/>
+                <w:color w:val="A3238E"/>
+                <w:sz w:val="24"/>
+                <w:szCs w:val="24"/>
+              </w:rPr>
+              <w:t>c0</w:t>
+            </w:r>
+            <w:r>
+              <w:rPr>
+                <w:sz w:val="24"/>
+                <w:szCs w:val="24"/>
+              </w:rPr>
+              <w:t xml:space="preserve">, </w:t>
+            </w:r>
+            <w:r>
+              <w:rPr>
+                <w:b/>
+                <w:bCs/>
+                <w:color w:val="A3238E"/>
+                <w:sz w:val="24"/>
+                <w:szCs w:val="24"/>
+              </w:rPr>
+              <w:t>c1</w:t>
+            </w:r>
+            <w:r>
+              <w:rPr>
+                <w:sz w:val="24"/>
+                <w:szCs w:val="24"/>
+              </w:rPr>
+              <w:t xml:space="preserve"> для </w:t>
+            </w:r>
+            <w:r>
+              <w:rPr>
+                <w:b/>
+                <w:bCs/>
+                <w:color w:val="A3238E"/>
+                <w:sz w:val="24"/>
+                <w:szCs w:val="24"/>
+              </w:rPr>
+              <w:t>dim3</w:t>
+            </w:r>
+          </w:p>
+        </w:tc>
+      </w:tr>
+      <w:tr>
+        <w:trPr>
+          <w:trHeight w:val="340" w:hRule="atLeast"/>
+        </w:trPr>
+        <w:tc>
+          <w:tcPr>
+            <w:tcW w:w="6914" w:type="dxa"/>
             <w:tcBorders/>
             <w:shd w:fill="auto" w:val="clear"/>
           </w:tcPr>
@@ -7249,33 +7722,7 @@
             <w14:round/>
           </w14:textOutline>
         </w:rPr>
-        <w:t>Если мы хотим создать переменные и тензоры без необходимости дифф-ния (необучаемые переменные), мы ук</w:t>
-      </w:r>
-      <w:r>
-        <w:rPr>
-          <w:color w:val="000000" w:themeColor="text1"/>
-          <w:sz w:val="24"/>
-          <w:szCs w:val="44"/>
-          <w14:textOutline w14:w="0" w14:cap="flat" w14:cmpd="sng" w14:algn="ctr">
-            <w14:noFill/>
-            <w14:prstDash w14:val="solid"/>
-            <w14:round/>
-          </w14:textOutline>
-        </w:rPr>
-        <w:t>аз</w:t>
-      </w:r>
-      <w:r>
-        <w:rPr>
-          <w:color w:val="000000" w:themeColor="text1"/>
-          <w:sz w:val="24"/>
-          <w:szCs w:val="44"/>
-          <w14:textOutline w14:w="0" w14:cap="flat" w14:cmpd="sng" w14:algn="ctr">
-            <w14:noFill/>
-            <w14:prstDash w14:val="solid"/>
-            <w14:round/>
-          </w14:textOutline>
-        </w:rPr>
-        <w:t xml:space="preserve">ываем в параметре </w:t>
+        <w:t xml:space="preserve">Если мы хотим создать переменные и тензоры без необходимости дифф-ния (необучаемые переменные), мы указываем в параметре </w:t>
       </w:r>
       <w:r>
         <w:rPr>
@@ -7434,22 +7881,7 @@
             <w14:round/>
           </w14:textOutline>
         </w:rPr>
-        <w:t>n</w:t>
-      </w:r>
-      <w:r>
-        <w:rPr>
-          <w:i/>
-          <w:color w:val="000000" w:themeColor="text1"/>
-          <w:sz w:val="24"/>
-          <w:szCs w:val="44"/>
-          <w:lang w:val="en-US"/>
-          <w14:textOutline w14:w="0" w14:cap="flat" w14:cmpd="sng" w14:algn="ctr">
-            <w14:noFill/>
-            <w14:prstDash w14:val="solid"/>
-            <w14:round/>
-          </w14:textOutline>
-        </w:rPr>
-        <w:t>o</w:t>
+        <w:t>no</w:t>
       </w:r>
       <w:r>
         <w:rPr>

--- a/PyTorch.docx
+++ b/PyTorch.docx
@@ -9132,6 +9132,27 @@
         <w:tab/>
         <w:tab/>
         <w:t>проверить работоспособность модели</w:t>
+      </w:r>
+    </w:p>
+    <w:p>
+      <w:pPr>
+        <w:pStyle w:val="Normal"/>
+        <w:widowControl/>
+        <w:bidi w:val="0"/>
+        <w:spacing w:lineRule="auto" w:line="259" w:before="0" w:after="160"/>
+        <w:jc w:val="left"/>
+        <w:rPr/>
+      </w:pPr>
+      <w:r>
+        <w:rPr>
+          <w:b w:val="false"/>
+          <w:bCs w:val="false"/>
+          <w:i/>
+          <w:iCs/>
+          <w:sz w:val="24"/>
+          <w:szCs w:val="24"/>
+        </w:rPr>
+        <w:t>- tb_logdir/  # здесь хранятся логи TB для всех моделей.</w:t>
       </w:r>
     </w:p>
     <w:p>

--- a/PyTorch.docx
+++ b/PyTorch.docx
@@ -1208,74 +1208,50 @@
               <w:pStyle w:val="Normal"/>
               <w:spacing w:lineRule="auto" w:line="240" w:before="0" w:after="0"/>
               <w:rPr>
-                <w:color w:val="000000" w:themeColor="text1"/>
-                <w:sz w:val="24"/>
-                <w:szCs w:val="44"/>
-                <w:lang w:val="en-US"/>
-                <w14:textOutline w14:w="0" w14:cap="flat" w14:cmpd="sng" w14:algn="ctr">
-                  <w14:noFill/>
-                  <w14:prstDash w14:val="solid"/>
-                  <w14:round/>
-                </w14:textOutline>
-              </w:rPr>
-            </w:pPr>
-            <w:r>
-              <w:rPr>
-                <w:b/>
-                <w:color w:val="000000" w:themeColor="text1"/>
-                <w:sz w:val="24"/>
-                <w:szCs w:val="24"/>
-                <w:lang w:val="en-US"/>
-                <w14:textOutline w14:w="0" w14:cap="flat" w14:cmpd="sng" w14:algn="ctr">
-                  <w14:noFill/>
-                  <w14:prstDash w14:val="solid"/>
-                  <w14:round/>
-                </w14:textOutline>
-              </w:rPr>
-              <w:t>res</w:t>
-            </w:r>
-            <w:r>
-              <w:rPr>
-                <w:color w:val="000000" w:themeColor="text1"/>
-                <w:sz w:val="24"/>
-                <w:szCs w:val="24"/>
-                <w:lang w:val="en-US"/>
-                <w14:textOutline w14:w="0" w14:cap="flat" w14:cmpd="sng" w14:algn="ctr">
-                  <w14:noFill/>
-                  <w14:prstDash w14:val="solid"/>
-                  <w14:round/>
-                </w14:textOutline>
-              </w:rPr>
-              <w:t xml:space="preserve"> = x+y   &lt;==&gt;   torch.add(x, y, out=</w:t>
-            </w:r>
-            <w:r>
-              <w:rPr>
-                <w:b/>
-                <w:color w:val="000000" w:themeColor="text1"/>
-                <w:sz w:val="24"/>
-                <w:szCs w:val="24"/>
-                <w:lang w:val="en-US"/>
-                <w14:textOutline w14:w="0" w14:cap="flat" w14:cmpd="sng" w14:algn="ctr">
-                  <w14:noFill/>
-                  <w14:prstDash w14:val="solid"/>
-                  <w14:round/>
-                </w14:textOutline>
-              </w:rPr>
-              <w:t>res</w:t>
-            </w:r>
-            <w:r>
-              <w:rPr>
-                <w:color w:val="000000" w:themeColor="text1"/>
-                <w:sz w:val="24"/>
-                <w:szCs w:val="24"/>
-                <w:lang w:val="en-US"/>
-                <w14:textOutline w14:w="0" w14:cap="flat" w14:cmpd="sng" w14:algn="ctr">
-                  <w14:noFill/>
-                  <w14:prstDash w14:val="solid"/>
-                  <w14:round/>
-                </w14:textOutline>
-              </w:rPr>
-              <w:t>)</w:t>
+                <w:sz w:val="24"/>
+                <w:szCs w:val="24"/>
+              </w:rPr>
+            </w:pPr>
+            <w:r>
+              <w:rPr>
+                <w:sz w:val="24"/>
+                <w:szCs w:val="24"/>
+              </w:rPr>
+              <w:t>a = torch.tensor( [1, 2, 3, 4, 5] )</w:t>
+            </w:r>
+          </w:p>
+          <w:p>
+            <w:pPr>
+              <w:pStyle w:val="Normal"/>
+              <w:spacing w:lineRule="auto" w:line="240" w:before="0" w:after="0"/>
+              <w:rPr>
+                <w:sz w:val="24"/>
+                <w:szCs w:val="24"/>
+              </w:rPr>
+            </w:pPr>
+            <w:r>
+              <w:rPr>
+                <w:sz w:val="24"/>
+                <w:szCs w:val="24"/>
+              </w:rPr>
+              <w:t>b = torch.tensor( [True, False, False, True, True] )</w:t>
+            </w:r>
+          </w:p>
+          <w:p>
+            <w:pPr>
+              <w:pStyle w:val="Normal"/>
+              <w:spacing w:lineRule="auto" w:line="240" w:before="0" w:after="0"/>
+              <w:rPr>
+                <w:sz w:val="24"/>
+                <w:szCs w:val="24"/>
+              </w:rPr>
+            </w:pPr>
+            <w:r>
+              <w:rPr>
+                <w:sz w:val="24"/>
+                <w:szCs w:val="24"/>
+              </w:rPr>
+              <w:t>a[b]  =&gt;  [1, 4, 5]</w:t>
             </w:r>
           </w:p>
         </w:tc>
@@ -1290,28 +1266,16 @@
               <w:pStyle w:val="Normal"/>
               <w:spacing w:lineRule="auto" w:line="240" w:before="0" w:after="0"/>
               <w:rPr>
-                <w:color w:val="000000" w:themeColor="text1"/>
-                <w:sz w:val="24"/>
-                <w:szCs w:val="44"/>
-                <w14:textOutline w14:w="0" w14:cap="flat" w14:cmpd="sng" w14:algn="ctr">
-                  <w14:noFill/>
-                  <w14:prstDash w14:val="solid"/>
-                  <w14:round/>
-                </w14:textOutline>
-              </w:rPr>
-            </w:pPr>
-            <w:r>
-              <w:rPr>
-                <w:color w:val="000000" w:themeColor="text1"/>
-                <w:sz w:val="24"/>
-                <w:szCs w:val="24"/>
-                <w14:textOutline w14:w="0" w14:cap="flat" w14:cmpd="sng" w14:algn="ctr">
-                  <w14:noFill/>
-                  <w14:prstDash w14:val="solid"/>
-                  <w14:round/>
-                </w14:textOutline>
-              </w:rPr>
-              <w:t>поэлеметное сложение</w:t>
+                <w:sz w:val="24"/>
+                <w:szCs w:val="24"/>
+              </w:rPr>
+            </w:pPr>
+            <w:r>
+              <w:rPr>
+                <w:sz w:val="24"/>
+                <w:szCs w:val="24"/>
+              </w:rPr>
+              <w:t>Маска</w:t>
             </w:r>
           </w:p>
         </w:tc>
@@ -1323,115 +1287,122 @@
         <w:tc>
           <w:tcPr>
             <w:tcW w:w="6914" w:type="dxa"/>
-            <w:tcBorders/>
-            <w:shd w:fill="auto" w:val="clear"/>
-          </w:tcPr>
-          <w:p>
-            <w:pPr>
-              <w:pStyle w:val="Normal"/>
-              <w:spacing w:lineRule="auto" w:line="240" w:before="0" w:after="0"/>
-              <w:rPr>
-                <w:color w:val="000000" w:themeColor="text1"/>
-                <w:sz w:val="24"/>
-                <w:szCs w:val="44"/>
-                <w:lang w:val="en-US"/>
-                <w14:textOutline w14:w="0" w14:cap="flat" w14:cmpd="sng" w14:algn="ctr">
-                  <w14:noFill/>
-                  <w14:prstDash w14:val="solid"/>
-                  <w14:round/>
-                </w14:textOutline>
-              </w:rPr>
-            </w:pPr>
-            <w:r>
-              <w:rPr>
-                <w:color w:val="000000" w:themeColor="text1"/>
-                <w:sz w:val="24"/>
-                <w:szCs w:val="24"/>
-                <w:lang w:val="en-US"/>
-                <w14:textOutline w14:w="0" w14:cap="flat" w14:cmpd="sng" w14:algn="ctr">
-                  <w14:noFill/>
-                  <w14:prstDash w14:val="solid"/>
-                  <w14:round/>
-                </w14:textOutline>
-              </w:rPr>
-              <w:t>y.add_(x)</w:t>
+            <w:tcBorders>
+              <w:top w:val="nil"/>
+            </w:tcBorders>
+            <w:shd w:fill="auto" w:val="clear"/>
+          </w:tcPr>
+          <w:p>
+            <w:pPr>
+              <w:pStyle w:val="Normal"/>
+              <w:spacing w:lineRule="auto" w:line="240" w:before="0" w:after="0"/>
+              <w:rPr>
+                <w:sz w:val="24"/>
+                <w:szCs w:val="24"/>
+              </w:rPr>
+            </w:pPr>
+            <w:r>
+              <w:rPr>
+                <w:sz w:val="24"/>
+                <w:szCs w:val="24"/>
+              </w:rPr>
+              <w:t>b = a.triu(diagonal = {</w:t>
+            </w:r>
+            <w:r>
+              <w:rPr>
+                <w:b/>
+                <w:bCs/>
+                <w:color w:val="0066B3"/>
+                <w:sz w:val="24"/>
+                <w:szCs w:val="24"/>
+              </w:rPr>
+              <w:t>0</w:t>
+            </w:r>
+            <w:r>
+              <w:rPr>
+                <w:b/>
+                <w:bCs/>
+                <w:sz w:val="24"/>
+                <w:szCs w:val="24"/>
+              </w:rPr>
+              <w:t xml:space="preserve">, </w:t>
+            </w:r>
+            <w:r>
+              <w:rPr>
+                <w:b/>
+                <w:bCs/>
+                <w:color w:val="00A65D"/>
+                <w:sz w:val="24"/>
+                <w:szCs w:val="24"/>
+              </w:rPr>
+              <w:t>1</w:t>
+            </w:r>
+            <w:r>
+              <w:rPr>
+                <w:sz w:val="24"/>
+                <w:szCs w:val="24"/>
+              </w:rPr>
+              <w:t>} )</w:t>
             </w:r>
           </w:p>
         </w:tc>
         <w:tc>
           <w:tcPr>
             <w:tcW w:w="8842" w:type="dxa"/>
-            <w:tcBorders/>
-            <w:shd w:fill="auto" w:val="clear"/>
-          </w:tcPr>
-          <w:p>
-            <w:pPr>
-              <w:pStyle w:val="Normal"/>
-              <w:spacing w:lineRule="auto" w:line="240" w:before="0" w:after="0"/>
-              <w:rPr>
-                <w:color w:val="000000" w:themeColor="text1"/>
-                <w:sz w:val="24"/>
-                <w:szCs w:val="44"/>
-                <w14:textOutline w14:w="0" w14:cap="flat" w14:cmpd="sng" w14:algn="ctr">
-                  <w14:noFill/>
-                  <w14:prstDash w14:val="solid"/>
-                  <w14:round/>
-                </w14:textOutline>
-              </w:rPr>
-            </w:pPr>
-            <w:r>
-              <w:rPr>
-                <w:color w:val="000000" w:themeColor="text1"/>
-                <w:sz w:val="24"/>
-                <w:szCs w:val="24"/>
-                <w14:textOutline w14:w="0" w14:cap="flat" w14:cmpd="sng" w14:algn="ctr">
-                  <w14:noFill/>
-                  <w14:prstDash w14:val="solid"/>
-                  <w14:round/>
-                </w14:textOutline>
-              </w:rPr>
-              <w:t xml:space="preserve">к тензору </w:t>
-            </w:r>
-            <w:r>
-              <w:rPr>
-                <w:color w:val="000000" w:themeColor="text1"/>
-                <w:sz w:val="24"/>
-                <w:szCs w:val="24"/>
-                <w:lang w:val="en-US"/>
-                <w14:textOutline w14:w="0" w14:cap="flat" w14:cmpd="sng" w14:algn="ctr">
-                  <w14:noFill/>
-                  <w14:prstDash w14:val="solid"/>
-                  <w14:round/>
-                </w14:textOutline>
-              </w:rPr>
-              <w:t>y</w:t>
-            </w:r>
-            <w:r>
-              <w:rPr>
-                <w:color w:val="000000" w:themeColor="text1"/>
-                <w:sz w:val="24"/>
-                <w:szCs w:val="24"/>
-                <w14:textOutline w14:w="0" w14:cap="flat" w14:cmpd="sng" w14:algn="ctr">
-                  <w14:noFill/>
-                  <w14:prstDash w14:val="solid"/>
-                  <w14:round/>
-                </w14:textOutline>
-              </w:rPr>
-              <w:t xml:space="preserve"> прибавить элементы тензора </w:t>
-            </w:r>
-            <w:r>
-              <w:rPr>
-                <w:color w:val="000000" w:themeColor="text1"/>
-                <w:sz w:val="24"/>
-                <w:szCs w:val="24"/>
-                <w:lang w:val="en-US"/>
-                <w14:textOutline w14:w="0" w14:cap="flat" w14:cmpd="sng" w14:algn="ctr">
-                  <w14:noFill/>
-                  <w14:prstDash w14:val="solid"/>
-                  <w14:round/>
-                </w14:textOutline>
-              </w:rPr>
-              <w:t>x</w:t>
+            <w:tcBorders>
+              <w:top w:val="nil"/>
+            </w:tcBorders>
+            <w:shd w:fill="auto" w:val="clear"/>
+          </w:tcPr>
+          <w:p>
+            <w:pPr>
+              <w:pStyle w:val="Normal"/>
+              <w:spacing w:lineRule="auto" w:line="240" w:before="0" w:after="0"/>
+              <w:rPr>
+                <w:sz w:val="24"/>
+                <w:szCs w:val="24"/>
+              </w:rPr>
+            </w:pPr>
+            <w:r>
+              <w:rPr>
+                <w:sz w:val="24"/>
+                <w:szCs w:val="24"/>
+              </w:rPr>
+              <w:t>обнулить элементы выше диагонали (</w:t>
+            </w:r>
+            <w:r>
+              <w:rPr>
+                <w:b/>
+                <w:bCs/>
+                <w:color w:val="0066B3"/>
+                <w:sz w:val="24"/>
+                <w:szCs w:val="24"/>
+              </w:rPr>
+              <w:t>0</w:t>
+            </w:r>
+            <w:r>
+              <w:rPr>
+                <w:sz w:val="24"/>
+                <w:szCs w:val="24"/>
+              </w:rPr>
+              <w:t>) или ниже (</w:t>
+            </w:r>
+            <w:r>
+              <w:rPr>
+                <w:b/>
+                <w:bCs/>
+                <w:color w:val="00A65D"/>
+                <w:sz w:val="24"/>
+                <w:szCs w:val="24"/>
+              </w:rPr>
+              <w:t>1</w:t>
+            </w:r>
+            <w:r>
+              <w:rPr>
+                <w:sz w:val="24"/>
+                <w:szCs w:val="24"/>
+              </w:rPr>
+              <w:t>)</w:t>
             </w:r>
           </w:p>
         </w:tc>
@@ -1443,101 +1414,151 @@
         <w:tc>
           <w:tcPr>
             <w:tcW w:w="6914" w:type="dxa"/>
-            <w:tcBorders/>
-            <w:shd w:fill="auto" w:val="clear"/>
-          </w:tcPr>
-          <w:p>
-            <w:pPr>
-              <w:pStyle w:val="Normal"/>
-              <w:spacing w:lineRule="auto" w:line="240" w:before="0" w:after="0"/>
-              <w:rPr>
-                <w:color w:val="000000" w:themeColor="text1"/>
-                <w:sz w:val="24"/>
-                <w:szCs w:val="44"/>
-                <w:lang w:val="en-US"/>
-                <w14:textOutline w14:w="0" w14:cap="flat" w14:cmpd="sng" w14:algn="ctr">
-                  <w14:noFill/>
-                  <w14:prstDash w14:val="solid"/>
-                  <w14:round/>
-                </w14:textOutline>
-              </w:rPr>
-            </w:pPr>
-            <w:r>
-              <w:rPr>
-                <w:color w:val="000000" w:themeColor="text1"/>
-                <w:sz w:val="24"/>
-                <w:szCs w:val="24"/>
-                <w:lang w:val="en-US"/>
-                <w14:textOutline w14:w="0" w14:cap="flat" w14:cmpd="sng" w14:algn="ctr">
-                  <w14:noFill/>
-                  <w14:prstDash w14:val="solid"/>
-                  <w14:round/>
-                </w14:textOutline>
-              </w:rPr>
-              <w:t>x.t_()</w:t>
+            <w:tcBorders>
+              <w:top w:val="nil"/>
+            </w:tcBorders>
+            <w:shd w:fill="auto" w:val="clear"/>
+          </w:tcPr>
+          <w:p>
+            <w:pPr>
+              <w:pStyle w:val="Normal"/>
+              <w:spacing w:lineRule="auto" w:line="240" w:before="0" w:after="0"/>
+              <w:rPr>
+                <w:sz w:val="24"/>
+                <w:szCs w:val="24"/>
+              </w:rPr>
+            </w:pPr>
+            <w:r>
+              <w:rPr>
+                <w:sz w:val="24"/>
+                <w:szCs w:val="24"/>
+              </w:rPr>
+              <w:t>b = clamp(</w:t>
+            </w:r>
+            <w:r>
+              <w:rPr>
+                <w:b/>
+                <w:bCs/>
+                <w:sz w:val="24"/>
+                <w:szCs w:val="24"/>
+              </w:rPr>
+              <w:t>c</w:t>
+            </w:r>
+            <w:r>
+              <w:rPr>
+                <w:sz w:val="24"/>
+                <w:szCs w:val="24"/>
+              </w:rPr>
+              <w:t>, min_val, max_val)</w:t>
             </w:r>
           </w:p>
         </w:tc>
         <w:tc>
           <w:tcPr>
             <w:tcW w:w="8842" w:type="dxa"/>
-            <w:tcBorders/>
-            <w:shd w:fill="auto" w:val="clear"/>
-          </w:tcPr>
-          <w:p>
-            <w:pPr>
-              <w:pStyle w:val="Normal"/>
-              <w:spacing w:lineRule="auto" w:line="240" w:before="0" w:after="0"/>
-              <w:rPr>
-                <w:color w:val="000000" w:themeColor="text1"/>
-                <w:sz w:val="24"/>
-                <w:szCs w:val="44"/>
-                <w14:textOutline w14:w="0" w14:cap="flat" w14:cmpd="sng" w14:algn="ctr">
-                  <w14:noFill/>
-                  <w14:prstDash w14:val="solid"/>
-                  <w14:round/>
-                </w14:textOutline>
-              </w:rPr>
-            </w:pPr>
-            <w:r>
-              <w:rPr>
-                <w:color w:val="000000" w:themeColor="text1"/>
-                <w:sz w:val="24"/>
-                <w:szCs w:val="24"/>
-                <w14:textOutline w14:w="0" w14:cap="flat" w14:cmpd="sng" w14:algn="ctr">
-                  <w14:noFill/>
-                  <w14:prstDash w14:val="solid"/>
-                  <w14:round/>
-                </w14:textOutline>
-              </w:rPr>
-              <w:t xml:space="preserve">транспонирование </w:t>
-            </w:r>
-            <w:r>
-              <w:rPr>
-                <w:color w:val="000000" w:themeColor="text1"/>
-                <w:sz w:val="24"/>
-                <w:szCs w:val="24"/>
-                <w:lang w:val="en-US"/>
-                <w14:textOutline w14:w="0" w14:cap="flat" w14:cmpd="sng" w14:algn="ctr">
-                  <w14:noFill/>
-                  <w14:prstDash w14:val="solid"/>
-                  <w14:round/>
-                </w14:textOutline>
-              </w:rPr>
-              <w:t>x</w:t>
-            </w:r>
-            <w:r>
-              <w:rPr>
-                <w:color w:val="000000" w:themeColor="text1"/>
-                <w:sz w:val="24"/>
-                <w:szCs w:val="24"/>
-                <w14:textOutline w14:w="0" w14:cap="flat" w14:cmpd="sng" w14:algn="ctr">
-                  <w14:noFill/>
-                  <w14:prstDash w14:val="solid"/>
-                  <w14:round/>
-                </w14:textOutline>
-              </w:rPr>
-              <w:t xml:space="preserve"> (меняется исходный тензор)</w:t>
+            <w:tcBorders>
+              <w:top w:val="nil"/>
+            </w:tcBorders>
+            <w:shd w:fill="auto" w:val="clear"/>
+          </w:tcPr>
+          <w:p>
+            <w:pPr>
+              <w:pStyle w:val="Normal"/>
+              <w:spacing w:lineRule="auto" w:line="240" w:before="0" w:after="0"/>
+              <w:rPr>
+                <w:sz w:val="24"/>
+                <w:szCs w:val="24"/>
+              </w:rPr>
+            </w:pPr>
+            <w:r>
+              <w:rPr>
+                <w:sz w:val="24"/>
+                <w:szCs w:val="24"/>
+              </w:rPr>
+              <w:t xml:space="preserve">для каждого элемента z тензора </w:t>
+            </w:r>
+            <w:r>
+              <w:rPr>
+                <w:b/>
+                <w:bCs/>
+                <w:sz w:val="24"/>
+                <w:szCs w:val="24"/>
+              </w:rPr>
+              <w:t>c</w:t>
+            </w:r>
+            <w:r>
+              <w:rPr>
+                <w:sz w:val="24"/>
+                <w:szCs w:val="24"/>
+              </w:rPr>
+              <w:t>:</w:t>
+            </w:r>
+          </w:p>
+          <w:p>
+            <w:pPr>
+              <w:pStyle w:val="Normal"/>
+              <w:spacing w:lineRule="auto" w:line="240" w:before="0" w:after="0"/>
+              <w:rPr>
+                <w:sz w:val="24"/>
+                <w:szCs w:val="24"/>
+              </w:rPr>
+            </w:pPr>
+            <w:r>
+              <w:rPr>
+                <w:sz w:val="24"/>
+                <w:szCs w:val="24"/>
+              </w:rPr>
+              <w:t>z = min(z, max_val)</w:t>
+            </w:r>
+          </w:p>
+          <w:p>
+            <w:pPr>
+              <w:pStyle w:val="Normal"/>
+              <w:spacing w:lineRule="auto" w:line="240" w:before="0" w:after="0"/>
+              <w:rPr>
+                <w:sz w:val="24"/>
+                <w:szCs w:val="24"/>
+              </w:rPr>
+            </w:pPr>
+            <w:r>
+              <w:rPr>
+                <w:sz w:val="24"/>
+                <w:szCs w:val="24"/>
+              </w:rPr>
+              <w:t>z = max(z, min_val)</w:t>
+            </w:r>
+          </w:p>
+          <w:p>
+            <w:pPr>
+              <w:pStyle w:val="Normal"/>
+              <w:spacing w:lineRule="auto" w:line="240" w:before="0" w:after="0"/>
+              <w:rPr>
+                <w:sz w:val="24"/>
+                <w:szCs w:val="24"/>
+              </w:rPr>
+            </w:pPr>
+            <w:r>
+              <w:rPr>
+                <w:sz w:val="24"/>
+                <w:szCs w:val="24"/>
+              </w:rPr>
+              <w:t xml:space="preserve">Как блок </w:t>
+            </w:r>
+            <w:r>
+              <w:rPr>
+                <w:b/>
+                <w:bCs/>
+                <w:sz w:val="24"/>
+                <w:szCs w:val="24"/>
+              </w:rPr>
+              <w:t>saturation</w:t>
+            </w:r>
+            <w:r>
+              <w:rPr>
+                <w:sz w:val="24"/>
+                <w:szCs w:val="24"/>
+              </w:rPr>
+              <w:t xml:space="preserve"> в Matlab</w:t>
             </w:r>
           </w:p>
         </w:tc>
@@ -1548,39 +1569,123 @@
         </w:trPr>
         <w:tc>
           <w:tcPr>
-            <w:tcW w:w="15756" w:type="dxa"/>
-            <w:gridSpan w:val="2"/>
-            <w:tcBorders/>
-            <w:shd w:fill="auto" w:val="clear"/>
-          </w:tcPr>
-          <w:p>
-            <w:pPr>
-              <w:pStyle w:val="Normal"/>
-              <w:spacing w:lineRule="auto" w:line="240" w:before="0" w:after="0"/>
-              <w:jc w:val="center"/>
+            <w:tcW w:w="6914" w:type="dxa"/>
+            <w:tcBorders>
+              <w:top w:val="nil"/>
+            </w:tcBorders>
+            <w:shd w:fill="auto" w:val="clear"/>
+          </w:tcPr>
+          <w:p>
+            <w:pPr>
+              <w:pStyle w:val="Normal"/>
+              <w:spacing w:lineRule="auto" w:line="240" w:before="0" w:after="0"/>
               <w:rPr>
                 <w:color w:val="000000" w:themeColor="text1"/>
                 <w:sz w:val="24"/>
                 <w:szCs w:val="44"/>
-                <w14:textOutline w14:w="0" w14:cap="flat" w14:cmpd="sng" w14:algn="ctr">
-                  <w14:noFill/>
-                  <w14:prstDash w14:val="solid"/>
-                  <w14:round/>
-                </w14:textOutline>
-              </w:rPr>
-            </w:pPr>
-            <w:r>
-              <w:rPr>
-                <w:color w:val="000000" w:themeColor="text1"/>
-                <w:sz w:val="24"/>
-                <w:szCs w:val="24"/>
-                <w14:textOutline w14:w="0" w14:cap="flat" w14:cmpd="sng" w14:algn="ctr">
-                  <w14:noFill/>
-                  <w14:prstDash w14:val="solid"/>
-                  <w14:round/>
-                </w14:textOutline>
-              </w:rPr>
-              <w:t>Любые операции, заканч. _ , изменяют исходный тензор</w:t>
+                <w:lang w:val="en-US"/>
+                <w14:textOutline w14:w="0" w14:cap="flat" w14:cmpd="sng" w14:algn="ctr">
+                  <w14:noFill/>
+                  <w14:prstDash w14:val="solid"/>
+                  <w14:round/>
+                </w14:textOutline>
+              </w:rPr>
+            </w:pPr>
+            <w:r>
+              <w:rPr>
+                <w:b/>
+                <w:color w:val="000000" w:themeColor="text1"/>
+                <w:sz w:val="24"/>
+                <w:szCs w:val="24"/>
+                <w:lang w:val="en-US"/>
+                <w14:textOutline w14:w="0" w14:cap="flat" w14:cmpd="sng" w14:algn="ctr">
+                  <w14:noFill/>
+                  <w14:prstDash w14:val="solid"/>
+                  <w14:round/>
+                </w14:textOutline>
+              </w:rPr>
+              <w:t>res</w:t>
+            </w:r>
+            <w:r>
+              <w:rPr>
+                <w:color w:val="000000" w:themeColor="text1"/>
+                <w:sz w:val="24"/>
+                <w:szCs w:val="24"/>
+                <w:lang w:val="en-US"/>
+                <w14:textOutline w14:w="0" w14:cap="flat" w14:cmpd="sng" w14:algn="ctr">
+                  <w14:noFill/>
+                  <w14:prstDash w14:val="solid"/>
+                  <w14:round/>
+                </w14:textOutline>
+              </w:rPr>
+              <w:t xml:space="preserve"> = x+y   &lt;==&gt;   torch.add(x, y, out=</w:t>
+            </w:r>
+            <w:r>
+              <w:rPr>
+                <w:b/>
+                <w:color w:val="000000" w:themeColor="text1"/>
+                <w:sz w:val="24"/>
+                <w:szCs w:val="24"/>
+                <w:lang w:val="en-US"/>
+                <w14:textOutline w14:w="0" w14:cap="flat" w14:cmpd="sng" w14:algn="ctr">
+                  <w14:noFill/>
+                  <w14:prstDash w14:val="solid"/>
+                  <w14:round/>
+                </w14:textOutline>
+              </w:rPr>
+              <w:t>res</w:t>
+            </w:r>
+            <w:r>
+              <w:rPr>
+                <w:color w:val="000000" w:themeColor="text1"/>
+                <w:sz w:val="24"/>
+                <w:szCs w:val="24"/>
+                <w:lang w:val="en-US"/>
+                <w14:textOutline w14:w="0" w14:cap="flat" w14:cmpd="sng" w14:algn="ctr">
+                  <w14:noFill/>
+                  <w14:prstDash w14:val="solid"/>
+                  <w14:round/>
+                </w14:textOutline>
+              </w:rPr>
+              <w:t>)</w:t>
+            </w:r>
+          </w:p>
+        </w:tc>
+        <w:tc>
+          <w:tcPr>
+            <w:tcW w:w="8842" w:type="dxa"/>
+            <w:tcBorders>
+              <w:top w:val="nil"/>
+            </w:tcBorders>
+            <w:shd w:fill="auto" w:val="clear"/>
+          </w:tcPr>
+          <w:p>
+            <w:pPr>
+              <w:pStyle w:val="Normal"/>
+              <w:spacing w:lineRule="auto" w:line="240" w:before="0" w:after="0"/>
+              <w:rPr>
+                <w:color w:val="000000" w:themeColor="text1"/>
+                <w:sz w:val="24"/>
+                <w:szCs w:val="44"/>
+                <w14:textOutline w14:w="0" w14:cap="flat" w14:cmpd="sng" w14:algn="ctr">
+                  <w14:noFill/>
+                  <w14:prstDash w14:val="solid"/>
+                  <w14:round/>
+                </w14:textOutline>
+              </w:rPr>
+            </w:pPr>
+            <w:r>
+              <w:rPr>
+                <w:color w:val="000000" w:themeColor="text1"/>
+                <w:sz w:val="24"/>
+                <w:szCs w:val="24"/>
+                <w14:textOutline w14:w="0" w14:cap="flat" w14:cmpd="sng" w14:algn="ctr">
+                  <w14:noFill/>
+                  <w14:prstDash w14:val="solid"/>
+                  <w14:round/>
+                </w14:textOutline>
+              </w:rPr>
+              <w:t>поэлеметное сложение</w:t>
             </w:r>
           </w:p>
         </w:tc>
@@ -1591,8 +1696,7 @@
         </w:trPr>
         <w:tc>
           <w:tcPr>
-            <w:tcW w:w="15756" w:type="dxa"/>
-            <w:gridSpan w:val="2"/>
+            <w:tcW w:w="6914" w:type="dxa"/>
             <w:tcBorders/>
             <w:shd w:fill="auto" w:val="clear"/>
           </w:tcPr>
@@ -1600,30 +1704,94 @@
             <w:pPr>
               <w:pStyle w:val="Normal"/>
               <w:spacing w:lineRule="auto" w:line="240" w:before="0" w:after="0"/>
-              <w:jc w:val="center"/>
               <w:rPr>
                 <w:color w:val="000000" w:themeColor="text1"/>
                 <w:sz w:val="24"/>
                 <w:szCs w:val="44"/>
-                <w14:textOutline w14:w="0" w14:cap="flat" w14:cmpd="sng" w14:algn="ctr">
-                  <w14:noFill/>
-                  <w14:prstDash w14:val="solid"/>
-                  <w14:round/>
-                </w14:textOutline>
-              </w:rPr>
-            </w:pPr>
-            <w:r>
-              <w:rPr>
-                <w:color w:val="000000" w:themeColor="text1"/>
-                <w:sz w:val="24"/>
-                <w:szCs w:val="24"/>
-                <w14:textOutline w14:w="0" w14:cap="flat" w14:cmpd="sng" w14:algn="ctr">
-                  <w14:noFill/>
-                  <w14:prstDash w14:val="solid"/>
-                  <w14:round/>
-                </w14:textOutline>
-              </w:rPr>
-              <w:t xml:space="preserve">операции типа </w:t>
+                <w:lang w:val="en-US"/>
+                <w14:textOutline w14:w="0" w14:cap="flat" w14:cmpd="sng" w14:algn="ctr">
+                  <w14:noFill/>
+                  <w14:prstDash w14:val="solid"/>
+                  <w14:round/>
+                </w14:textOutline>
+              </w:rPr>
+            </w:pPr>
+            <w:r>
+              <w:rPr>
+                <w:color w:val="000000" w:themeColor="text1"/>
+                <w:sz w:val="24"/>
+                <w:szCs w:val="24"/>
+                <w:lang w:val="en-US"/>
+                <w14:textOutline w14:w="0" w14:cap="flat" w14:cmpd="sng" w14:algn="ctr">
+                  <w14:noFill/>
+                  <w14:prstDash w14:val="solid"/>
+                  <w14:round/>
+                </w14:textOutline>
+              </w:rPr>
+              <w:t>y.add_(x)</w:t>
+            </w:r>
+          </w:p>
+        </w:tc>
+        <w:tc>
+          <w:tcPr>
+            <w:tcW w:w="8842" w:type="dxa"/>
+            <w:tcBorders/>
+            <w:shd w:fill="auto" w:val="clear"/>
+          </w:tcPr>
+          <w:p>
+            <w:pPr>
+              <w:pStyle w:val="Normal"/>
+              <w:spacing w:lineRule="auto" w:line="240" w:before="0" w:after="0"/>
+              <w:rPr>
+                <w:color w:val="000000" w:themeColor="text1"/>
+                <w:sz w:val="24"/>
+                <w:szCs w:val="44"/>
+                <w14:textOutline w14:w="0" w14:cap="flat" w14:cmpd="sng" w14:algn="ctr">
+                  <w14:noFill/>
+                  <w14:prstDash w14:val="solid"/>
+                  <w14:round/>
+                </w14:textOutline>
+              </w:rPr>
+            </w:pPr>
+            <w:r>
+              <w:rPr>
+                <w:color w:val="000000" w:themeColor="text1"/>
+                <w:sz w:val="24"/>
+                <w:szCs w:val="24"/>
+                <w14:textOutline w14:w="0" w14:cap="flat" w14:cmpd="sng" w14:algn="ctr">
+                  <w14:noFill/>
+                  <w14:prstDash w14:val="solid"/>
+                  <w14:round/>
+                </w14:textOutline>
+              </w:rPr>
+              <w:t xml:space="preserve">к тензору </w:t>
+            </w:r>
+            <w:r>
+              <w:rPr>
+                <w:color w:val="000000" w:themeColor="text1"/>
+                <w:sz w:val="24"/>
+                <w:szCs w:val="24"/>
+                <w:lang w:val="en-US"/>
+                <w14:textOutline w14:w="0" w14:cap="flat" w14:cmpd="sng" w14:algn="ctr">
+                  <w14:noFill/>
+                  <w14:prstDash w14:val="solid"/>
+                  <w14:round/>
+                </w14:textOutline>
+              </w:rPr>
+              <w:t>y</w:t>
+            </w:r>
+            <w:r>
+              <w:rPr>
+                <w:color w:val="000000" w:themeColor="text1"/>
+                <w:sz w:val="24"/>
+                <w:szCs w:val="24"/>
+                <w14:textOutline w14:w="0" w14:cap="flat" w14:cmpd="sng" w14:algn="ctr">
+                  <w14:noFill/>
+                  <w14:prstDash w14:val="solid"/>
+                  <w14:round/>
+                </w14:textOutline>
+              </w:rPr>
+              <w:t xml:space="preserve"> прибавить элементы тензора </w:t>
             </w:r>
             <w:r>
               <w:rPr>
@@ -1638,33 +1806,6 @@
                 </w14:textOutline>
               </w:rPr>
               <w:t>x</w:t>
-            </w:r>
-            <w:r>
-              <w:rPr>
-                <w:color w:val="000000" w:themeColor="text1"/>
-                <w:sz w:val="24"/>
-                <w:szCs w:val="24"/>
-                <w14:textOutline w14:w="0" w14:cap="flat" w14:cmpd="sng" w14:algn="ctr">
-                  <w14:noFill/>
-                  <w14:prstDash w14:val="solid"/>
-                  <w14:round/>
-                </w14:textOutline>
-              </w:rPr>
-              <w:t xml:space="preserve">[:, 5:, 0] в торче аналогичны </w:t>
-            </w:r>
-            <w:r>
-              <w:rPr>
-                <w:color w:val="000000" w:themeColor="text1"/>
-                <w:sz w:val="24"/>
-                <w:szCs w:val="24"/>
-                <w:lang w:val="en-US"/>
-                <w14:textOutline w14:w="0" w14:cap="flat" w14:cmpd="sng" w14:algn="ctr">
-                  <w14:noFill/>
-                  <w14:prstDash w14:val="solid"/>
-                  <w14:round/>
-                </w14:textOutline>
-              </w:rPr>
-              <w:t>Numpy</w:t>
             </w:r>
           </w:p>
         </w:tc>
@@ -1707,7 +1848,7 @@
                   <w14:round/>
                 </w14:textOutline>
               </w:rPr>
-              <w:t>y = x.view(new_size)</w:t>
+              <w:t>x.t_()</w:t>
             </w:r>
           </w:p>
         </w:tc>
@@ -1722,36 +1863,55 @@
               <w:pStyle w:val="Normal"/>
               <w:spacing w:lineRule="auto" w:line="240" w:before="0" w:after="0"/>
               <w:rPr>
-                <w:sz w:val="24"/>
-                <w:szCs w:val="24"/>
-              </w:rPr>
-            </w:pPr>
-            <w:r>
-              <w:rPr>
-                <w:color w:val="000000" w:themeColor="text1"/>
-                <w:sz w:val="24"/>
-                <w:szCs w:val="24"/>
-                <w14:textOutline w14:w="0" w14:cap="flat" w14:cmpd="sng" w14:algn="ctr">
-                  <w14:noFill/>
-                  <w14:prstDash w14:val="solid"/>
-                  <w14:round/>
-                </w14:textOutline>
-              </w:rPr>
-              <w:t xml:space="preserve">аналогично </w:t>
-            </w:r>
-            <w:r>
-              <w:rPr>
-                <w:color w:val="000000" w:themeColor="text1"/>
-                <w:sz w:val="24"/>
-                <w:szCs w:val="24"/>
-                <w:lang w:val="en-US"/>
-                <w14:textOutline w14:w="0" w14:cap="flat" w14:cmpd="sng" w14:algn="ctr">
-                  <w14:noFill/>
-                  <w14:prstDash w14:val="solid"/>
-                  <w14:round/>
-                </w14:textOutline>
-              </w:rPr>
-              <w:t>arr.reshape</w:t>
+                <w:color w:val="000000" w:themeColor="text1"/>
+                <w:sz w:val="24"/>
+                <w:szCs w:val="44"/>
+                <w14:textOutline w14:w="0" w14:cap="flat" w14:cmpd="sng" w14:algn="ctr">
+                  <w14:noFill/>
+                  <w14:prstDash w14:val="solid"/>
+                  <w14:round/>
+                </w14:textOutline>
+              </w:rPr>
+            </w:pPr>
+            <w:r>
+              <w:rPr>
+                <w:color w:val="000000" w:themeColor="text1"/>
+                <w:sz w:val="24"/>
+                <w:szCs w:val="24"/>
+                <w14:textOutline w14:w="0" w14:cap="flat" w14:cmpd="sng" w14:algn="ctr">
+                  <w14:noFill/>
+                  <w14:prstDash w14:val="solid"/>
+                  <w14:round/>
+                </w14:textOutline>
+              </w:rPr>
+              <w:t xml:space="preserve">транспонирование </w:t>
+            </w:r>
+            <w:r>
+              <w:rPr>
+                <w:color w:val="000000" w:themeColor="text1"/>
+                <w:sz w:val="24"/>
+                <w:szCs w:val="24"/>
+                <w:lang w:val="en-US"/>
+                <w14:textOutline w14:w="0" w14:cap="flat" w14:cmpd="sng" w14:algn="ctr">
+                  <w14:noFill/>
+                  <w14:prstDash w14:val="solid"/>
+                  <w14:round/>
+                </w14:textOutline>
+              </w:rPr>
+              <w:t>x</w:t>
+            </w:r>
+            <w:r>
+              <w:rPr>
+                <w:color w:val="000000" w:themeColor="text1"/>
+                <w:sz w:val="24"/>
+                <w:szCs w:val="24"/>
+                <w14:textOutline w14:w="0" w14:cap="flat" w14:cmpd="sng" w14:algn="ctr">
+                  <w14:noFill/>
+                  <w14:prstDash w14:val="solid"/>
+                  <w14:round/>
+                </w14:textOutline>
+              </w:rPr>
+              <w:t xml:space="preserve"> (меняется исходный тензор)</w:t>
             </w:r>
           </w:p>
         </w:tc>
@@ -1762,53 +1922,39 @@
         </w:trPr>
         <w:tc>
           <w:tcPr>
-            <w:tcW w:w="6914" w:type="dxa"/>
-            <w:tcBorders>
-              <w:top w:val="nil"/>
-            </w:tcBorders>
-            <w:shd w:fill="auto" w:val="clear"/>
-          </w:tcPr>
-          <w:p>
-            <w:pPr>
-              <w:pStyle w:val="Normal"/>
-              <w:spacing w:lineRule="auto" w:line="240" w:before="0" w:after="0"/>
-              <w:rPr>
-                <w:sz w:val="24"/>
-                <w:szCs w:val="24"/>
-              </w:rPr>
-            </w:pPr>
-            <w:r>
-              <w:rPr>
-                <w:sz w:val="24"/>
-                <w:szCs w:val="24"/>
-              </w:rPr>
-              <w:t>torch.argmax(tensor, dim=1, keepdims=True/False)</w:t>
-            </w:r>
-          </w:p>
-        </w:tc>
-        <w:tc>
-          <w:tcPr>
-            <w:tcW w:w="8842" w:type="dxa"/>
-            <w:tcBorders>
-              <w:top w:val="nil"/>
-            </w:tcBorders>
-            <w:shd w:fill="auto" w:val="clear"/>
-          </w:tcPr>
-          <w:p>
-            <w:pPr>
-              <w:pStyle w:val="Normal"/>
-              <w:spacing w:lineRule="auto" w:line="240" w:before="0" w:after="0"/>
-              <w:rPr>
-                <w:sz w:val="24"/>
-                <w:szCs w:val="24"/>
-              </w:rPr>
-            </w:pPr>
-            <w:r>
-              <w:rPr>
-                <w:sz w:val="24"/>
-                <w:szCs w:val="24"/>
-              </w:rPr>
-              <w:t>argmax</w:t>
+            <w:tcW w:w="15756" w:type="dxa"/>
+            <w:gridSpan w:val="2"/>
+            <w:tcBorders/>
+            <w:shd w:fill="auto" w:val="clear"/>
+          </w:tcPr>
+          <w:p>
+            <w:pPr>
+              <w:pStyle w:val="Normal"/>
+              <w:spacing w:lineRule="auto" w:line="240" w:before="0" w:after="0"/>
+              <w:jc w:val="center"/>
+              <w:rPr>
+                <w:color w:val="000000" w:themeColor="text1"/>
+                <w:sz w:val="24"/>
+                <w:szCs w:val="44"/>
+                <w14:textOutline w14:w="0" w14:cap="flat" w14:cmpd="sng" w14:algn="ctr">
+                  <w14:noFill/>
+                  <w14:prstDash w14:val="solid"/>
+                  <w14:round/>
+                </w14:textOutline>
+              </w:rPr>
+            </w:pPr>
+            <w:r>
+              <w:rPr>
+                <w:color w:val="000000" w:themeColor="text1"/>
+                <w:sz w:val="24"/>
+                <w:szCs w:val="24"/>
+                <w14:textOutline w14:w="0" w14:cap="flat" w14:cmpd="sng" w14:algn="ctr">
+                  <w14:noFill/>
+                  <w14:prstDash w14:val="solid"/>
+                  <w14:round/>
+                </w14:textOutline>
+              </w:rPr>
+              <w:t>Любые операции, заканч. _ , изменяют исходный тензор</w:t>
             </w:r>
           </w:p>
         </w:tc>
@@ -1819,7 +1965,8 @@
         </w:trPr>
         <w:tc>
           <w:tcPr>
-            <w:tcW w:w="6914" w:type="dxa"/>
+            <w:tcW w:w="15756" w:type="dxa"/>
+            <w:gridSpan w:val="2"/>
             <w:tcBorders/>
             <w:shd w:fill="auto" w:val="clear"/>
           </w:tcPr>
@@ -1827,67 +1974,71 @@
             <w:pPr>
               <w:pStyle w:val="Normal"/>
               <w:spacing w:lineRule="auto" w:line="240" w:before="0" w:after="0"/>
+              <w:jc w:val="center"/>
               <w:rPr>
                 <w:color w:val="000000" w:themeColor="text1"/>
                 <w:sz w:val="24"/>
                 <w:szCs w:val="44"/>
-                <w:lang w:val="en-US"/>
-                <w14:textOutline w14:w="0" w14:cap="flat" w14:cmpd="sng" w14:algn="ctr">
-                  <w14:noFill/>
-                  <w14:prstDash w14:val="solid"/>
-                  <w14:round/>
-                </w14:textOutline>
-              </w:rPr>
-            </w:pPr>
-            <w:r>
-              <w:rPr>
-                <w:color w:val="000000" w:themeColor="text1"/>
-                <w:sz w:val="24"/>
-                <w:szCs w:val="24"/>
-                <w:lang w:val="en-US"/>
-                <w14:textOutline w14:w="0" w14:cap="flat" w14:cmpd="sng" w14:algn="ctr">
-                  <w14:noFill/>
-                  <w14:prstDash w14:val="solid"/>
-                  <w14:round/>
-                </w14:textOutline>
-              </w:rPr>
-              <w:t>x.item()</w:t>
-            </w:r>
-          </w:p>
-        </w:tc>
-        <w:tc>
-          <w:tcPr>
-            <w:tcW w:w="8842" w:type="dxa"/>
-            <w:tcBorders/>
-            <w:shd w:fill="auto" w:val="clear"/>
-          </w:tcPr>
-          <w:p>
-            <w:pPr>
-              <w:pStyle w:val="Normal"/>
-              <w:spacing w:lineRule="auto" w:line="240" w:before="0" w:after="0"/>
-              <w:rPr>
-                <w:color w:val="000000" w:themeColor="text1"/>
-                <w:sz w:val="24"/>
-                <w:szCs w:val="44"/>
-                <w14:textOutline w14:w="0" w14:cap="flat" w14:cmpd="sng" w14:algn="ctr">
-                  <w14:noFill/>
-                  <w14:prstDash w14:val="solid"/>
-                  <w14:round/>
-                </w14:textOutline>
-              </w:rPr>
-            </w:pPr>
-            <w:r>
-              <w:rPr>
-                <w:color w:val="000000" w:themeColor="text1"/>
-                <w:sz w:val="24"/>
-                <w:szCs w:val="24"/>
-                <w14:textOutline w14:w="0" w14:cap="flat" w14:cmpd="sng" w14:algn="ctr">
-                  <w14:noFill/>
-                  <w14:prstDash w14:val="solid"/>
-                  <w14:round/>
-                </w14:textOutline>
-              </w:rPr>
-              <w:t>если тензор имеет один элемент, получить его</w:t>
+                <w14:textOutline w14:w="0" w14:cap="flat" w14:cmpd="sng" w14:algn="ctr">
+                  <w14:noFill/>
+                  <w14:prstDash w14:val="solid"/>
+                  <w14:round/>
+                </w14:textOutline>
+              </w:rPr>
+            </w:pPr>
+            <w:r>
+              <w:rPr>
+                <w:color w:val="000000" w:themeColor="text1"/>
+                <w:sz w:val="24"/>
+                <w:szCs w:val="24"/>
+                <w14:textOutline w14:w="0" w14:cap="flat" w14:cmpd="sng" w14:algn="ctr">
+                  <w14:noFill/>
+                  <w14:prstDash w14:val="solid"/>
+                  <w14:round/>
+                </w14:textOutline>
+              </w:rPr>
+              <w:t xml:space="preserve">операции типа </w:t>
+            </w:r>
+            <w:r>
+              <w:rPr>
+                <w:color w:val="000000" w:themeColor="text1"/>
+                <w:sz w:val="24"/>
+                <w:szCs w:val="24"/>
+                <w:lang w:val="en-US"/>
+                <w14:textOutline w14:w="0" w14:cap="flat" w14:cmpd="sng" w14:algn="ctr">
+                  <w14:noFill/>
+                  <w14:prstDash w14:val="solid"/>
+                  <w14:round/>
+                </w14:textOutline>
+              </w:rPr>
+              <w:t>x</w:t>
+            </w:r>
+            <w:r>
+              <w:rPr>
+                <w:color w:val="000000" w:themeColor="text1"/>
+                <w:sz w:val="24"/>
+                <w:szCs w:val="24"/>
+                <w14:textOutline w14:w="0" w14:cap="flat" w14:cmpd="sng" w14:algn="ctr">
+                  <w14:noFill/>
+                  <w14:prstDash w14:val="solid"/>
+                  <w14:round/>
+                </w14:textOutline>
+              </w:rPr>
+              <w:t xml:space="preserve">[:, 5:, 0] в торче аналогичны </w:t>
+            </w:r>
+            <w:r>
+              <w:rPr>
+                <w:color w:val="000000" w:themeColor="text1"/>
+                <w:sz w:val="24"/>
+                <w:szCs w:val="24"/>
+                <w:lang w:val="en-US"/>
+                <w14:textOutline w14:w="0" w14:cap="flat" w14:cmpd="sng" w14:algn="ctr">
+                  <w14:noFill/>
+                  <w14:prstDash w14:val="solid"/>
+                  <w14:round/>
+                </w14:textOutline>
+              </w:rPr>
+              <w:t>Numpy</w:t>
             </w:r>
           </w:p>
         </w:tc>
@@ -1899,51 +2050,82 @@
         <w:tc>
           <w:tcPr>
             <w:tcW w:w="6914" w:type="dxa"/>
-            <w:tcBorders>
-              <w:top w:val="nil"/>
-            </w:tcBorders>
-            <w:shd w:fill="auto" w:val="clear"/>
-          </w:tcPr>
-          <w:p>
-            <w:pPr>
-              <w:pStyle w:val="Normal"/>
-              <w:spacing w:lineRule="auto" w:line="240" w:before="0" w:after="0"/>
-              <w:rPr/>
-            </w:pPr>
-            <w:r>
-              <w:rPr/>
-              <w:t xml:space="preserve">For name, weight in </w:t>
-            </w:r>
-            <w:r>
-              <w:rPr>
-                <w:b/>
-                <w:bCs/>
-              </w:rPr>
-              <w:t>model.parametres()</w:t>
-            </w:r>
-            <w:r>
-              <w:rPr/>
-              <w:t>:</w:t>
+            <w:tcBorders/>
+            <w:shd w:fill="auto" w:val="clear"/>
+          </w:tcPr>
+          <w:p>
+            <w:pPr>
+              <w:pStyle w:val="Normal"/>
+              <w:spacing w:lineRule="auto" w:line="240" w:before="0" w:after="0"/>
+              <w:rPr>
+                <w:color w:val="000000" w:themeColor="text1"/>
+                <w:sz w:val="24"/>
+                <w:szCs w:val="44"/>
+                <w:lang w:val="en-US"/>
+                <w14:textOutline w14:w="0" w14:cap="flat" w14:cmpd="sng" w14:algn="ctr">
+                  <w14:noFill/>
+                  <w14:prstDash w14:val="solid"/>
+                  <w14:round/>
+                </w14:textOutline>
+              </w:rPr>
+            </w:pPr>
+            <w:r>
+              <w:rPr>
+                <w:color w:val="000000" w:themeColor="text1"/>
+                <w:sz w:val="24"/>
+                <w:szCs w:val="24"/>
+                <w:lang w:val="en-US"/>
+                <w14:textOutline w14:w="0" w14:cap="flat" w14:cmpd="sng" w14:algn="ctr">
+                  <w14:noFill/>
+                  <w14:prstDash w14:val="solid"/>
+                  <w14:round/>
+                </w14:textOutline>
+              </w:rPr>
+              <w:t>y = x.view(new_size)</w:t>
             </w:r>
           </w:p>
         </w:tc>
         <w:tc>
           <w:tcPr>
             <w:tcW w:w="8842" w:type="dxa"/>
-            <w:tcBorders>
-              <w:top w:val="nil"/>
-            </w:tcBorders>
-            <w:shd w:fill="auto" w:val="clear"/>
-          </w:tcPr>
-          <w:p>
-            <w:pPr>
-              <w:pStyle w:val="Normal"/>
-              <w:spacing w:lineRule="auto" w:line="240" w:before="0" w:after="0"/>
-              <w:rPr/>
-            </w:pPr>
-            <w:r>
-              <w:rPr/>
-              <w:t>Проход по параметрам модели</w:t>
+            <w:tcBorders/>
+            <w:shd w:fill="auto" w:val="clear"/>
+          </w:tcPr>
+          <w:p>
+            <w:pPr>
+              <w:pStyle w:val="Normal"/>
+              <w:spacing w:lineRule="auto" w:line="240" w:before="0" w:after="0"/>
+              <w:rPr>
+                <w:sz w:val="24"/>
+                <w:szCs w:val="24"/>
+              </w:rPr>
+            </w:pPr>
+            <w:r>
+              <w:rPr>
+                <w:color w:val="000000" w:themeColor="text1"/>
+                <w:sz w:val="24"/>
+                <w:szCs w:val="24"/>
+                <w14:textOutline w14:w="0" w14:cap="flat" w14:cmpd="sng" w14:algn="ctr">
+                  <w14:noFill/>
+                  <w14:prstDash w14:val="solid"/>
+                  <w14:round/>
+                </w14:textOutline>
+              </w:rPr>
+              <w:t xml:space="preserve">аналогично </w:t>
+            </w:r>
+            <w:r>
+              <w:rPr>
+                <w:color w:val="000000" w:themeColor="text1"/>
+                <w:sz w:val="24"/>
+                <w:szCs w:val="24"/>
+                <w:lang w:val="en-US"/>
+                <w14:textOutline w14:w="0" w14:cap="flat" w14:cmpd="sng" w14:algn="ctr">
+                  <w14:noFill/>
+                  <w14:prstDash w14:val="solid"/>
+                  <w14:round/>
+                </w14:textOutline>
+              </w:rPr>
+              <w:t>arr.reshape</w:t>
             </w:r>
           </w:p>
         </w:tc>
@@ -1974,16 +2156,7 @@
                 <w:sz w:val="24"/>
                 <w:szCs w:val="24"/>
               </w:rPr>
-              <w:t>self.conv1.</w:t>
-            </w:r>
-            <w:r>
-              <w:rPr>
-                <w:b/>
-                <w:bCs/>
-                <w:sz w:val="24"/>
-                <w:szCs w:val="24"/>
-              </w:rPr>
-              <w:t>weight.data()</w:t>
+              <w:t>torch.argmax(tensor, dim=1, keepdims=True/False)</w:t>
             </w:r>
           </w:p>
         </w:tc>
@@ -2009,7 +2182,7 @@
                 <w:sz w:val="24"/>
                 <w:szCs w:val="24"/>
               </w:rPr>
-              <w:t>вернуть веса данного слоя</w:t>
+              <w:t>argmax</w:t>
             </w:r>
           </w:p>
         </w:tc>
@@ -2021,79 +2194,74 @@
         <w:tc>
           <w:tcPr>
             <w:tcW w:w="6914" w:type="dxa"/>
-            <w:tcBorders>
-              <w:top w:val="nil"/>
-            </w:tcBorders>
-            <w:shd w:fill="auto" w:val="clear"/>
-          </w:tcPr>
-          <w:p>
-            <w:pPr>
-              <w:pStyle w:val="Normal"/>
-              <w:spacing w:lineRule="auto" w:line="240" w:before="0" w:after="0"/>
-              <w:rPr>
-                <w:sz w:val="24"/>
-                <w:szCs w:val="24"/>
-              </w:rPr>
-            </w:pPr>
-            <w:r>
-              <w:rPr>
-                <w:sz w:val="24"/>
-                <w:szCs w:val="24"/>
-              </w:rPr>
-              <w:t>self.conv1.</w:t>
-            </w:r>
-            <w:r>
-              <w:rPr>
-                <w:b w:val="false"/>
-                <w:bCs w:val="false"/>
-                <w:sz w:val="24"/>
-                <w:szCs w:val="24"/>
-              </w:rPr>
-              <w:t>weight.</w:t>
-            </w:r>
-            <w:r>
-              <w:rPr>
-                <w:b/>
-                <w:bCs/>
-                <w:sz w:val="24"/>
-                <w:szCs w:val="24"/>
-              </w:rPr>
-              <w:t>grad</w:t>
-            </w:r>
-            <w:r>
-              <w:rPr>
-                <w:b w:val="false"/>
-                <w:bCs w:val="false"/>
-                <w:sz w:val="24"/>
-                <w:szCs w:val="24"/>
-              </w:rPr>
-              <w:t>.data()</w:t>
+            <w:tcBorders/>
+            <w:shd w:fill="auto" w:val="clear"/>
+          </w:tcPr>
+          <w:p>
+            <w:pPr>
+              <w:pStyle w:val="Normal"/>
+              <w:spacing w:lineRule="auto" w:line="240" w:before="0" w:after="0"/>
+              <w:rPr>
+                <w:color w:val="000000" w:themeColor="text1"/>
+                <w:sz w:val="24"/>
+                <w:szCs w:val="44"/>
+                <w:lang w:val="en-US"/>
+                <w14:textOutline w14:w="0" w14:cap="flat" w14:cmpd="sng" w14:algn="ctr">
+                  <w14:noFill/>
+                  <w14:prstDash w14:val="solid"/>
+                  <w14:round/>
+                </w14:textOutline>
+              </w:rPr>
+            </w:pPr>
+            <w:r>
+              <w:rPr>
+                <w:color w:val="000000" w:themeColor="text1"/>
+                <w:sz w:val="24"/>
+                <w:szCs w:val="24"/>
+                <w:lang w:val="en-US"/>
+                <w14:textOutline w14:w="0" w14:cap="flat" w14:cmpd="sng" w14:algn="ctr">
+                  <w14:noFill/>
+                  <w14:prstDash w14:val="solid"/>
+                  <w14:round/>
+                </w14:textOutline>
+              </w:rPr>
+              <w:t>x.item()</w:t>
             </w:r>
           </w:p>
         </w:tc>
         <w:tc>
           <w:tcPr>
             <w:tcW w:w="8842" w:type="dxa"/>
-            <w:tcBorders>
-              <w:top w:val="nil"/>
-            </w:tcBorders>
-            <w:shd w:fill="auto" w:val="clear"/>
-          </w:tcPr>
-          <w:p>
-            <w:pPr>
-              <w:pStyle w:val="Normal"/>
-              <w:spacing w:lineRule="auto" w:line="240" w:before="0" w:after="0"/>
-              <w:rPr>
-                <w:sz w:val="24"/>
-                <w:szCs w:val="24"/>
-              </w:rPr>
-            </w:pPr>
-            <w:r>
-              <w:rPr>
-                <w:sz w:val="24"/>
-                <w:szCs w:val="24"/>
-              </w:rPr>
-              <w:t>вернуть градиент для весов данного слоя</w:t>
+            <w:tcBorders/>
+            <w:shd w:fill="auto" w:val="clear"/>
+          </w:tcPr>
+          <w:p>
+            <w:pPr>
+              <w:pStyle w:val="Normal"/>
+              <w:spacing w:lineRule="auto" w:line="240" w:before="0" w:after="0"/>
+              <w:rPr>
+                <w:color w:val="000000" w:themeColor="text1"/>
+                <w:sz w:val="24"/>
+                <w:szCs w:val="44"/>
+                <w14:textOutline w14:w="0" w14:cap="flat" w14:cmpd="sng" w14:algn="ctr">
+                  <w14:noFill/>
+                  <w14:prstDash w14:val="solid"/>
+                  <w14:round/>
+                </w14:textOutline>
+              </w:rPr>
+            </w:pPr>
+            <w:r>
+              <w:rPr>
+                <w:color w:val="000000" w:themeColor="text1"/>
+                <w:sz w:val="24"/>
+                <w:szCs w:val="24"/>
+                <w14:textOutline w14:w="0" w14:cap="flat" w14:cmpd="sng" w14:algn="ctr">
+                  <w14:noFill/>
+                  <w14:prstDash w14:val="solid"/>
+                  <w14:round/>
+                </w14:textOutline>
+              </w:rPr>
+              <w:t>если тензор имеет один элемент, получить его</w:t>
             </w:r>
           </w:p>
         </w:tc>
@@ -2119,15 +2287,29 @@
                 <w:szCs w:val="24"/>
               </w:rPr>
             </w:pPr>
-            <w:bookmarkStart w:id="0" w:name="__DdeLink__735_2359333378"/>
-            <w:r>
-              <w:rPr>
-                <w:sz w:val="24"/>
-                <w:szCs w:val="24"/>
-              </w:rPr>
-              <w:t>tensor.requires_grad = False</w:t>
-            </w:r>
-            <w:bookmarkEnd w:id="0"/>
+            <w:r>
+              <w:rPr>
+                <w:sz w:val="24"/>
+                <w:szCs w:val="24"/>
+              </w:rPr>
+              <w:t xml:space="preserve">For name, weight in </w:t>
+            </w:r>
+            <w:r>
+              <w:rPr>
+                <w:b/>
+                <w:bCs/>
+                <w:sz w:val="24"/>
+                <w:szCs w:val="24"/>
+              </w:rPr>
+              <w:t>model.parametres()</w:t>
+            </w:r>
+            <w:r>
+              <w:rPr>
+                <w:sz w:val="24"/>
+                <w:szCs w:val="24"/>
+              </w:rPr>
+              <w:t>:</w:t>
+            </w:r>
           </w:p>
         </w:tc>
         <w:tc>
@@ -2152,7 +2334,7 @@
                 <w:sz w:val="24"/>
                 <w:szCs w:val="24"/>
               </w:rPr>
-              <w:t>На этот тензор (и связанные с ним) не будет backprop</w:t>
+              <w:t>Проход по параметрам модели</w:t>
             </w:r>
           </w:p>
         </w:tc>
@@ -2183,7 +2365,16 @@
                 <w:sz w:val="24"/>
                 <w:szCs w:val="24"/>
               </w:rPr>
-              <w:t>is_grad = tensor.requires_grad</w:t>
+              <w:t>self.conv1.</w:t>
+            </w:r>
+            <w:r>
+              <w:rPr>
+                <w:b/>
+                <w:bCs/>
+                <w:sz w:val="24"/>
+                <w:szCs w:val="24"/>
+              </w:rPr>
+              <w:t>weight.data()</w:t>
             </w:r>
           </w:p>
         </w:tc>
@@ -2209,7 +2400,264 @@
                 <w:sz w:val="24"/>
                 <w:szCs w:val="24"/>
               </w:rPr>
+              <w:t>вернуть веса данного слоя</w:t>
+            </w:r>
+          </w:p>
+        </w:tc>
+      </w:tr>
+      <w:tr>
+        <w:trPr>
+          <w:trHeight w:val="340" w:hRule="atLeast"/>
+        </w:trPr>
+        <w:tc>
+          <w:tcPr>
+            <w:tcW w:w="6914" w:type="dxa"/>
+            <w:tcBorders>
+              <w:top w:val="nil"/>
+            </w:tcBorders>
+            <w:shd w:fill="auto" w:val="clear"/>
+          </w:tcPr>
+          <w:p>
+            <w:pPr>
+              <w:pStyle w:val="Normal"/>
+              <w:spacing w:lineRule="auto" w:line="240" w:before="0" w:after="0"/>
+              <w:rPr>
+                <w:sz w:val="24"/>
+                <w:szCs w:val="24"/>
+              </w:rPr>
+            </w:pPr>
+            <w:r>
+              <w:rPr>
+                <w:sz w:val="24"/>
+                <w:szCs w:val="24"/>
+              </w:rPr>
+              <w:t>self.conv1.</w:t>
+            </w:r>
+            <w:r>
+              <w:rPr>
+                <w:b w:val="false"/>
+                <w:bCs w:val="false"/>
+                <w:sz w:val="24"/>
+                <w:szCs w:val="24"/>
+              </w:rPr>
+              <w:t>weight.</w:t>
+            </w:r>
+            <w:r>
+              <w:rPr>
+                <w:b/>
+                <w:bCs/>
+                <w:sz w:val="24"/>
+                <w:szCs w:val="24"/>
+              </w:rPr>
+              <w:t>grad</w:t>
+            </w:r>
+            <w:r>
+              <w:rPr>
+                <w:b w:val="false"/>
+                <w:bCs w:val="false"/>
+                <w:sz w:val="24"/>
+                <w:szCs w:val="24"/>
+              </w:rPr>
+              <w:t>.data()</w:t>
+            </w:r>
+          </w:p>
+        </w:tc>
+        <w:tc>
+          <w:tcPr>
+            <w:tcW w:w="8842" w:type="dxa"/>
+            <w:tcBorders>
+              <w:top w:val="nil"/>
+            </w:tcBorders>
+            <w:shd w:fill="auto" w:val="clear"/>
+          </w:tcPr>
+          <w:p>
+            <w:pPr>
+              <w:pStyle w:val="Normal"/>
+              <w:spacing w:lineRule="auto" w:line="240" w:before="0" w:after="0"/>
+              <w:rPr>
+                <w:sz w:val="24"/>
+                <w:szCs w:val="24"/>
+              </w:rPr>
+            </w:pPr>
+            <w:r>
+              <w:rPr>
+                <w:sz w:val="24"/>
+                <w:szCs w:val="24"/>
+              </w:rPr>
+              <w:t>вернуть градиент для весов данного слоя</w:t>
+            </w:r>
+          </w:p>
+        </w:tc>
+      </w:tr>
+      <w:tr>
+        <w:trPr>
+          <w:trHeight w:val="340" w:hRule="atLeast"/>
+        </w:trPr>
+        <w:tc>
+          <w:tcPr>
+            <w:tcW w:w="6914" w:type="dxa"/>
+            <w:tcBorders>
+              <w:top w:val="nil"/>
+            </w:tcBorders>
+            <w:shd w:fill="auto" w:val="clear"/>
+          </w:tcPr>
+          <w:p>
+            <w:pPr>
+              <w:pStyle w:val="Normal"/>
+              <w:spacing w:lineRule="auto" w:line="240" w:before="0" w:after="0"/>
+              <w:rPr>
+                <w:sz w:val="24"/>
+                <w:szCs w:val="24"/>
+              </w:rPr>
+            </w:pPr>
+            <w:bookmarkStart w:id="0" w:name="__DdeLink__735_2359333378"/>
+            <w:r>
+              <w:rPr>
+                <w:sz w:val="24"/>
+                <w:szCs w:val="24"/>
+              </w:rPr>
+              <w:t>tensor.requires_grad = False</w:t>
+            </w:r>
+            <w:bookmarkEnd w:id="0"/>
+          </w:p>
+        </w:tc>
+        <w:tc>
+          <w:tcPr>
+            <w:tcW w:w="8842" w:type="dxa"/>
+            <w:tcBorders>
+              <w:top w:val="nil"/>
+            </w:tcBorders>
+            <w:shd w:fill="auto" w:val="clear"/>
+          </w:tcPr>
+          <w:p>
+            <w:pPr>
+              <w:pStyle w:val="Normal"/>
+              <w:spacing w:lineRule="auto" w:line="240" w:before="0" w:after="0"/>
+              <w:rPr>
+                <w:sz w:val="24"/>
+                <w:szCs w:val="24"/>
+              </w:rPr>
+            </w:pPr>
+            <w:r>
+              <w:rPr>
+                <w:sz w:val="24"/>
+                <w:szCs w:val="24"/>
+              </w:rPr>
+              <w:t>На этот тензор (и связанные с ним) не будет backprop</w:t>
+            </w:r>
+          </w:p>
+        </w:tc>
+      </w:tr>
+      <w:tr>
+        <w:trPr>
+          <w:trHeight w:val="340" w:hRule="atLeast"/>
+        </w:trPr>
+        <w:tc>
+          <w:tcPr>
+            <w:tcW w:w="6914" w:type="dxa"/>
+            <w:tcBorders>
+              <w:top w:val="nil"/>
+            </w:tcBorders>
+            <w:shd w:fill="auto" w:val="clear"/>
+          </w:tcPr>
+          <w:p>
+            <w:pPr>
+              <w:pStyle w:val="Normal"/>
+              <w:spacing w:lineRule="auto" w:line="240" w:before="0" w:after="0"/>
+              <w:rPr>
+                <w:sz w:val="24"/>
+                <w:szCs w:val="24"/>
+              </w:rPr>
+            </w:pPr>
+            <w:r>
+              <w:rPr>
+                <w:sz w:val="24"/>
+                <w:szCs w:val="24"/>
+              </w:rPr>
+              <w:t>is_grad = tensor.requires_grad</w:t>
+            </w:r>
+          </w:p>
+        </w:tc>
+        <w:tc>
+          <w:tcPr>
+            <w:tcW w:w="8842" w:type="dxa"/>
+            <w:tcBorders>
+              <w:top w:val="nil"/>
+            </w:tcBorders>
+            <w:shd w:fill="auto" w:val="clear"/>
+          </w:tcPr>
+          <w:p>
+            <w:pPr>
+              <w:pStyle w:val="Normal"/>
+              <w:spacing w:lineRule="auto" w:line="240" w:before="0" w:after="0"/>
+              <w:rPr>
+                <w:sz w:val="24"/>
+                <w:szCs w:val="24"/>
+              </w:rPr>
+            </w:pPr>
+            <w:r>
+              <w:rPr>
+                <w:sz w:val="24"/>
+                <w:szCs w:val="24"/>
+              </w:rPr>
               <w:t>Установлен ли на этом тензоре backprop</w:t>
+            </w:r>
+          </w:p>
+        </w:tc>
+      </w:tr>
+      <w:tr>
+        <w:trPr>
+          <w:trHeight w:val="340" w:hRule="atLeast"/>
+        </w:trPr>
+        <w:tc>
+          <w:tcPr>
+            <w:tcW w:w="6914" w:type="dxa"/>
+            <w:tcBorders>
+              <w:top w:val="nil"/>
+            </w:tcBorders>
+            <w:shd w:fill="auto" w:val="clear"/>
+          </w:tcPr>
+          <w:p>
+            <w:pPr>
+              <w:pStyle w:val="Normal"/>
+              <w:spacing w:lineRule="auto" w:line="240" w:before="0" w:after="0"/>
+              <w:rPr>
+                <w:sz w:val="24"/>
+                <w:szCs w:val="24"/>
+              </w:rPr>
+            </w:pPr>
+            <w:r>
+              <w:rPr>
+                <w:sz w:val="24"/>
+                <w:szCs w:val="24"/>
+              </w:rPr>
+              <w:t>a = b.detach()</w:t>
+            </w:r>
+          </w:p>
+        </w:tc>
+        <w:tc>
+          <w:tcPr>
+            <w:tcW w:w="8842" w:type="dxa"/>
+            <w:tcBorders>
+              <w:top w:val="nil"/>
+            </w:tcBorders>
+            <w:shd w:fill="auto" w:val="clear"/>
+          </w:tcPr>
+          <w:p>
+            <w:pPr>
+              <w:pStyle w:val="Normal"/>
+              <w:spacing w:lineRule="auto" w:line="240" w:before="0" w:after="0"/>
+              <w:rPr>
+                <w:sz w:val="24"/>
+                <w:szCs w:val="24"/>
+              </w:rPr>
+            </w:pPr>
+            <w:r>
+              <w:rPr>
+                <w:sz w:val="24"/>
+                <w:szCs w:val="24"/>
+              </w:rPr>
+              <w:t>a имеет содержимое b, только без backward</w:t>
             </w:r>
           </w:p>
         </w:tc>

--- a/PyTorch.docx
+++ b/PyTorch.docx
@@ -1276,6 +1276,113 @@
                 <w:szCs w:val="24"/>
               </w:rPr>
               <w:t>Маска</w:t>
+            </w:r>
+          </w:p>
+        </w:tc>
+      </w:tr>
+      <w:tr>
+        <w:trPr>
+          <w:trHeight w:val="340" w:hRule="atLeast"/>
+        </w:trPr>
+        <w:tc>
+          <w:tcPr>
+            <w:tcW w:w="6914" w:type="dxa"/>
+            <w:tcBorders>
+              <w:top w:val="nil"/>
+            </w:tcBorders>
+            <w:shd w:fill="auto" w:val="clear"/>
+          </w:tcPr>
+          <w:p>
+            <w:pPr>
+              <w:pStyle w:val="Normal"/>
+              <w:spacing w:lineRule="auto" w:line="240" w:before="0" w:after="0"/>
+              <w:rPr>
+                <w:sz w:val="24"/>
+                <w:szCs w:val="24"/>
+              </w:rPr>
+            </w:pPr>
+            <w:r>
+              <w:rPr>
+                <w:sz w:val="24"/>
+                <w:szCs w:val="24"/>
+              </w:rPr>
+              <w:t>x = torch.tensor([1, 2, 3, 4, 5])</w:t>
+            </w:r>
+          </w:p>
+          <w:p>
+            <w:pPr>
+              <w:pStyle w:val="Normal"/>
+              <w:spacing w:lineRule="auto" w:line="240" w:before="0" w:after="0"/>
+              <w:rPr>
+                <w:sz w:val="24"/>
+                <w:szCs w:val="24"/>
+              </w:rPr>
+            </w:pPr>
+            <w:r>
+              <w:rPr>
+                <w:sz w:val="24"/>
+                <w:szCs w:val="24"/>
+              </w:rPr>
+              <w:t>mask = torch.tensor([True, False, False, True, False])</w:t>
+            </w:r>
+          </w:p>
+          <w:p>
+            <w:pPr>
+              <w:pStyle w:val="Normal"/>
+              <w:spacing w:lineRule="auto" w:line="240" w:before="0" w:after="0"/>
+              <w:rPr>
+                <w:sz w:val="24"/>
+                <w:szCs w:val="24"/>
+              </w:rPr>
+            </w:pPr>
+            <w:r>
+              <w:rPr>
+                <w:sz w:val="24"/>
+                <w:szCs w:val="24"/>
+              </w:rPr>
+              <w:t>torch.</w:t>
+            </w:r>
+            <w:r>
+              <w:rPr>
+                <w:b/>
+                <w:bCs/>
+                <w:sz w:val="24"/>
+                <w:szCs w:val="24"/>
+              </w:rPr>
+              <w:t>masked_select</w:t>
+            </w:r>
+            <w:r>
+              <w:rPr>
+                <w:sz w:val="24"/>
+                <w:szCs w:val="24"/>
+              </w:rPr>
+              <w:t>(x, mask) -&gt; tensor([1, 4])</w:t>
+            </w:r>
+          </w:p>
+        </w:tc>
+        <w:tc>
+          <w:tcPr>
+            <w:tcW w:w="8842" w:type="dxa"/>
+            <w:tcBorders>
+              <w:top w:val="nil"/>
+            </w:tcBorders>
+            <w:shd w:fill="auto" w:val="clear"/>
+          </w:tcPr>
+          <w:p>
+            <w:pPr>
+              <w:pStyle w:val="Normal"/>
+              <w:spacing w:lineRule="auto" w:line="240" w:before="0" w:after="0"/>
+              <w:rPr>
+                <w:sz w:val="24"/>
+                <w:szCs w:val="24"/>
+              </w:rPr>
+            </w:pPr>
+            <w:r>
+              <w:rPr>
+                <w:sz w:val="24"/>
+                <w:szCs w:val="24"/>
+              </w:rPr>
+              <w:t>собрать в вектор элементы тензора, которые попадают по маске</w:t>
             </w:r>
           </w:p>
         </w:tc>

--- a/PyTorch.docx
+++ b/PyTorch.docx
@@ -9120,7 +9120,25 @@
           <w:sz w:val="24"/>
           <w:szCs w:val="24"/>
         </w:rPr>
-        <w:t xml:space="preserve">- CNN_model.py # </w:t>
+        <w:t>- model</w:t>
+      </w:r>
+      <w:r>
+        <w:rPr>
+          <w:b w:val="false"/>
+          <w:bCs w:val="false"/>
+          <w:sz w:val="24"/>
+          <w:szCs w:val="24"/>
+        </w:rPr>
+        <w:t>s</w:t>
+      </w:r>
+      <w:r>
+        <w:rPr>
+          <w:b w:val="false"/>
+          <w:bCs w:val="false"/>
+          <w:sz w:val="24"/>
+          <w:szCs w:val="24"/>
+        </w:rPr>
+        <w:t xml:space="preserve">.py # </w:t>
       </w:r>
       <w:r>
         <w:rPr>
@@ -9229,7 +9247,18 @@
           <w:sz w:val="24"/>
           <w:szCs w:val="24"/>
         </w:rPr>
-        <w:t xml:space="preserve">eval.py  # </w:t>
+        <w:t>infer</w:t>
+      </w:r>
+      <w:r>
+        <w:rPr>
+          <w:b w:val="false"/>
+          <w:bCs w:val="false"/>
+          <w:i w:val="false"/>
+          <w:iCs w:val="false"/>
+          <w:sz w:val="24"/>
+          <w:szCs w:val="24"/>
+        </w:rPr>
+        <w:t xml:space="preserve">.py  # </w:t>
       </w:r>
       <w:r>
         <w:rPr>
@@ -9240,7 +9269,18 @@
           <w:sz w:val="24"/>
           <w:szCs w:val="24"/>
         </w:rPr>
-        <w:t>тесты из других источников (например, .wav)  (model.eval)</w:t>
+        <w:t>прогонка на реальных записях</w:t>
+      </w:r>
+      <w:r>
+        <w:rPr>
+          <w:b w:val="false"/>
+          <w:bCs w:val="false"/>
+          <w:i/>
+          <w:iCs/>
+          <w:sz w:val="24"/>
+          <w:szCs w:val="24"/>
+        </w:rPr>
+        <w:t xml:space="preserve"> (например, .wav)  (model.eval)</w:t>
       </w:r>
     </w:p>
     <w:p>
@@ -9461,7 +9501,18 @@
           <w:sz w:val="24"/>
           <w:szCs w:val="24"/>
         </w:rPr>
-        <w:t>shell скрипт</w:t>
+        <w:t xml:space="preserve">shell скрипт </w:t>
+      </w:r>
+      <w:r>
+        <w:rPr>
+          <w:b w:val="false"/>
+          <w:bCs w:val="false"/>
+          <w:i/>
+          <w:iCs/>
+          <w:sz w:val="24"/>
+          <w:szCs w:val="24"/>
+        </w:rPr>
+        <w:t>(если нужно)</w:t>
       </w:r>
     </w:p>
     <w:p>
@@ -9639,7 +9690,40 @@
           <w:sz w:val="24"/>
           <w:szCs w:val="24"/>
         </w:rPr>
-        <w:t>пример того, как организованы данные (здесь же README.txt)</w:t>
+        <w:t xml:space="preserve">пример того, как организованы данные (здесь же </w:t>
+      </w:r>
+      <w:r>
+        <w:rPr>
+          <w:b w:val="false"/>
+          <w:bCs w:val="false"/>
+          <w:i/>
+          <w:iCs/>
+          <w:sz w:val="24"/>
+          <w:szCs w:val="24"/>
+        </w:rPr>
+        <w:t xml:space="preserve">файлы с данными, манифесты и </w:t>
+      </w:r>
+      <w:r>
+        <w:rPr>
+          <w:b w:val="false"/>
+          <w:bCs w:val="false"/>
+          <w:i/>
+          <w:iCs/>
+          <w:sz w:val="24"/>
+          <w:szCs w:val="24"/>
+        </w:rPr>
+        <w:t>README.txt</w:t>
+      </w:r>
+      <w:r>
+        <w:rPr>
+          <w:b w:val="false"/>
+          <w:bCs w:val="false"/>
+          <w:i/>
+          <w:iCs/>
+          <w:sz w:val="24"/>
+          <w:szCs w:val="24"/>
+        </w:rPr>
+        <w:t>)</w:t>
       </w:r>
     </w:p>
     <w:p>
@@ -9682,11 +9766,7 @@
           <w:sz w:val="24"/>
           <w:szCs w:val="24"/>
         </w:rPr>
-        <w:t xml:space="preserve">здесь также мб 2-3 тестовые записи, на которых можно быстро </w:t>
-        <w:tab/>
-        <w:tab/>
-        <w:tab/>
-        <w:t>проверить работоспособность модели</w:t>
+        <w:t>здесь также мб 2-3 тестовые записи, на которых можно быстро проверить работоспособность модели</w:t>
       </w:r>
     </w:p>
     <w:p>
@@ -9707,7 +9787,41 @@
           <w:sz w:val="24"/>
           <w:szCs w:val="24"/>
         </w:rPr>
-        <w:t>- tb_logdir/  # здесь хранятся логи TB для всех моделей.</w:t>
+        <w:t xml:space="preserve">- </w:t>
+      </w:r>
+      <w:r>
+        <w:rPr>
+          <w:b w:val="false"/>
+          <w:bCs w:val="false"/>
+          <w:i w:val="false"/>
+          <w:iCs w:val="false"/>
+          <w:sz w:val="24"/>
+          <w:szCs w:val="24"/>
+        </w:rPr>
+        <w:t xml:space="preserve">torch_serve/  # </w:t>
+      </w:r>
+      <w:r>
+        <w:rPr>
+          <w:b w:val="false"/>
+          <w:bCs w:val="false"/>
+          <w:i/>
+          <w:iCs/>
+          <w:sz w:val="24"/>
+          <w:szCs w:val="24"/>
+        </w:rPr>
+        <w:t xml:space="preserve">для серверного использования </w:t>
+      </w:r>
+      <w:r>
+        <w:rPr>
+          <w:b w:val="false"/>
+          <w:bCs w:val="false"/>
+          <w:i/>
+          <w:iCs/>
+          <w:color w:val="0000FF"/>
+          <w:sz w:val="24"/>
+          <w:szCs w:val="24"/>
+        </w:rPr>
+        <w:t>(пока что только для единичного образца)</w:t>
       </w:r>
     </w:p>
     <w:p>
@@ -9728,6 +9842,17 @@
           <w:sz w:val="24"/>
           <w:szCs w:val="24"/>
         </w:rPr>
+        <w:t xml:space="preserve">     </w:t>
+      </w:r>
+      <w:r>
+        <w:rPr>
+          <w:b w:val="false"/>
+          <w:bCs w:val="false"/>
+          <w:i/>
+          <w:iCs/>
+          <w:sz w:val="24"/>
+          <w:szCs w:val="24"/>
+        </w:rPr>
         <w:t xml:space="preserve">- </w:t>
       </w:r>
       <w:r>
@@ -9739,7 +9864,7 @@
           <w:sz w:val="24"/>
           <w:szCs w:val="24"/>
         </w:rPr>
-        <w:t xml:space="preserve">torch_serve/  # </w:t>
+        <w:t xml:space="preserve">MyHandler.py  # </w:t>
       </w:r>
       <w:r>
         <w:rPr>
@@ -9750,19 +9875,7 @@
           <w:sz w:val="24"/>
           <w:szCs w:val="24"/>
         </w:rPr>
-        <w:t xml:space="preserve">для серверного использования </w:t>
-      </w:r>
-      <w:r>
-        <w:rPr>
-          <w:b w:val="false"/>
-          <w:bCs w:val="false"/>
-          <w:i/>
-          <w:iCs/>
-          <w:color w:val="0000FF"/>
-          <w:sz w:val="24"/>
-          <w:szCs w:val="24"/>
-        </w:rPr>
-        <w:t>(пока что только для единичного образца)</w:t>
+        <w:t>многие функции берутся из eval.py</w:t>
       </w:r>
     </w:p>
     <w:p>
@@ -9778,12 +9891,23 @@
         <w:rPr>
           <w:b w:val="false"/>
           <w:bCs w:val="false"/>
-          <w:i/>
-          <w:iCs/>
+          <w:i w:val="false"/>
+          <w:iCs w:val="false"/>
           <w:sz w:val="24"/>
           <w:szCs w:val="24"/>
         </w:rPr>
         <w:t xml:space="preserve">     </w:t>
+      </w:r>
+      <w:r>
+        <w:rPr>
+          <w:b w:val="false"/>
+          <w:bCs w:val="false"/>
+          <w:i w:val="false"/>
+          <w:iCs w:val="false"/>
+          <w:sz w:val="24"/>
+          <w:szCs w:val="24"/>
+        </w:rPr>
+        <w:t xml:space="preserve"># </w:t>
       </w:r>
       <w:r>
         <w:rPr>
@@ -9794,29 +9918,7 @@
           <w:sz w:val="24"/>
           <w:szCs w:val="24"/>
         </w:rPr>
-        <w:t xml:space="preserve">- </w:t>
-      </w:r>
-      <w:r>
-        <w:rPr>
-          <w:b w:val="false"/>
-          <w:bCs w:val="false"/>
-          <w:i w:val="false"/>
-          <w:iCs w:val="false"/>
-          <w:sz w:val="24"/>
-          <w:szCs w:val="24"/>
-        </w:rPr>
-        <w:t xml:space="preserve">MyHandler.py  # </w:t>
-      </w:r>
-      <w:r>
-        <w:rPr>
-          <w:b w:val="false"/>
-          <w:bCs w:val="false"/>
-          <w:i/>
-          <w:iCs/>
-          <w:sz w:val="24"/>
-          <w:szCs w:val="24"/>
-        </w:rPr>
-        <w:t>многие функции берутся из eval.py</w:t>
+        <w:t>другие модули типа utils, data, eval подключается из проекта</w:t>
       </w:r>
     </w:p>
     <w:p>
@@ -9848,7 +9950,7 @@
           <w:sz w:val="24"/>
           <w:szCs w:val="24"/>
         </w:rPr>
-        <w:t xml:space="preserve"># </w:t>
+        <w:t xml:space="preserve">- debug.py       # </w:t>
       </w:r>
       <w:r>
         <w:rPr>
@@ -9859,7 +9961,7 @@
           <w:sz w:val="24"/>
           <w:szCs w:val="24"/>
         </w:rPr>
-        <w:t>другие модули типа utils, data, eval подключается из проекта</w:t>
+        <w:t>для отладки перед упаковкой в архив.</w:t>
       </w:r>
     </w:p>
     <w:p>
@@ -9875,23 +9977,14 @@
         <w:rPr>
           <w:b w:val="false"/>
           <w:bCs w:val="false"/>
-          <w:i w:val="false"/>
-          <w:iCs w:val="false"/>
+          <w:i/>
+          <w:iCs/>
           <w:sz w:val="24"/>
           <w:szCs w:val="24"/>
         </w:rPr>
-        <w:t xml:space="preserve">     </w:t>
-      </w:r>
-      <w:r>
-        <w:rPr>
-          <w:b w:val="false"/>
-          <w:bCs w:val="false"/>
-          <w:i w:val="false"/>
-          <w:iCs w:val="false"/>
-          <w:sz w:val="24"/>
-          <w:szCs w:val="24"/>
-        </w:rPr>
-        <w:t xml:space="preserve">- debug.py       # </w:t>
+        <w:tab/>
+        <w:tab/>
+        <w:tab/>
       </w:r>
       <w:r>
         <w:rPr>
@@ -9899,10 +9992,11 @@
           <w:bCs w:val="false"/>
           <w:i/>
           <w:iCs/>
+          <w:color w:val="0000FF"/>
           <w:sz w:val="24"/>
           <w:szCs w:val="24"/>
         </w:rPr>
-        <w:t>для отладки перед упаковкой в архив.</w:t>
+        <w:t>по завершению разработки добавить в .hgignore</w:t>
       </w:r>
     </w:p>
     <w:p>
@@ -9923,9 +10017,7 @@
           <w:sz w:val="24"/>
           <w:szCs w:val="24"/>
         </w:rPr>
-        <w:tab/>
-        <w:tab/>
-        <w:tab/>
+        <w:t xml:space="preserve">     </w:t>
       </w:r>
       <w:r>
         <w:rPr>
@@ -9933,11 +10025,32 @@
           <w:bCs w:val="false"/>
           <w:i/>
           <w:iCs/>
-          <w:color w:val="0000FF"/>
           <w:sz w:val="24"/>
           <w:szCs w:val="24"/>
         </w:rPr>
-        <w:t>по завершению разработки добавить в .hgignore</w:t>
+        <w:t xml:space="preserve">- </w:t>
+      </w:r>
+      <w:r>
+        <w:rPr>
+          <w:b w:val="false"/>
+          <w:bCs w:val="false"/>
+          <w:i w:val="false"/>
+          <w:iCs w:val="false"/>
+          <w:sz w:val="24"/>
+          <w:szCs w:val="24"/>
+        </w:rPr>
+        <w:t xml:space="preserve">test_request.py  # </w:t>
+      </w:r>
+      <w:r>
+        <w:rPr>
+          <w:b w:val="false"/>
+          <w:bCs w:val="false"/>
+          <w:i/>
+          <w:iCs/>
+          <w:sz w:val="24"/>
+          <w:szCs w:val="24"/>
+        </w:rPr>
+        <w:t>тестовый скрипт обработки запроса</w:t>
       </w:r>
     </w:p>
     <w:p>
@@ -9953,23 +10066,12 @@
         <w:rPr>
           <w:b w:val="false"/>
           <w:bCs w:val="false"/>
-          <w:i/>
-          <w:iCs/>
+          <w:i w:val="false"/>
+          <w:iCs w:val="false"/>
           <w:sz w:val="24"/>
           <w:szCs w:val="24"/>
         </w:rPr>
         <w:t xml:space="preserve">     </w:t>
-      </w:r>
-      <w:r>
-        <w:rPr>
-          <w:b w:val="false"/>
-          <w:bCs w:val="false"/>
-          <w:i/>
-          <w:iCs/>
-          <w:sz w:val="24"/>
-          <w:szCs w:val="24"/>
-        </w:rPr>
-        <w:t xml:space="preserve">- </w:t>
       </w:r>
       <w:r>
         <w:rPr>
@@ -9980,18 +10082,7 @@
           <w:sz w:val="24"/>
           <w:szCs w:val="24"/>
         </w:rPr>
-        <w:t xml:space="preserve">test_request.py  # </w:t>
-      </w:r>
-      <w:r>
-        <w:rPr>
-          <w:b w:val="false"/>
-          <w:bCs w:val="false"/>
-          <w:i/>
-          <w:iCs/>
-          <w:sz w:val="24"/>
-          <w:szCs w:val="24"/>
-        </w:rPr>
-        <w:t>тестовый скрипт обработки запроса</w:t>
+        <w:t>- trace_model.py</w:t>
       </w:r>
     </w:p>
     <w:p>
@@ -10018,12 +10109,23 @@
         <w:rPr>
           <w:b w:val="false"/>
           <w:bCs w:val="false"/>
+          <w:i/>
+          <w:iCs/>
+          <w:sz w:val="24"/>
+          <w:szCs w:val="24"/>
+        </w:rPr>
+        <w:t xml:space="preserve">- </w:t>
+      </w:r>
+      <w:r>
+        <w:rPr>
+          <w:b w:val="false"/>
+          <w:bCs w:val="false"/>
           <w:i w:val="false"/>
           <w:iCs w:val="false"/>
           <w:sz w:val="24"/>
           <w:szCs w:val="24"/>
         </w:rPr>
-        <w:t>- trace_model.py</w:t>
+        <w:t>traced_model.pt</w:t>
       </w:r>
     </w:p>
     <w:p>
@@ -10044,7 +10146,7 @@
           <w:sz w:val="24"/>
           <w:szCs w:val="24"/>
         </w:rPr>
-        <w:t xml:space="preserve">     </w:t>
+        <w:t xml:space="preserve">- dev/     # </w:t>
       </w:r>
       <w:r>
         <w:rPr>
@@ -10055,18 +10157,29 @@
           <w:sz w:val="24"/>
           <w:szCs w:val="24"/>
         </w:rPr>
-        <w:t xml:space="preserve">- </w:t>
+        <w:t xml:space="preserve">develop - папка, которая НЕ ВХОДИТ в итоговый проект. Она добавляется в </w:t>
+      </w:r>
+      <w:r>
+        <w:rPr>
+          <w:b/>
+          <w:bCs/>
+          <w:i/>
+          <w:iCs/>
+          <w:sz w:val="24"/>
+          <w:szCs w:val="24"/>
+        </w:rPr>
+        <w:t>.hgignore</w:t>
       </w:r>
       <w:r>
         <w:rPr>
           <w:b w:val="false"/>
           <w:bCs w:val="false"/>
-          <w:i w:val="false"/>
-          <w:iCs w:val="false"/>
+          <w:i/>
+          <w:iCs/>
           <w:sz w:val="24"/>
           <w:szCs w:val="24"/>
         </w:rPr>
-        <w:t>traced_model.pt</w:t>
+        <w:t>.</w:t>
       </w:r>
     </w:p>
     <w:p>
@@ -10082,13 +10195,24 @@
         <w:rPr>
           <w:b w:val="false"/>
           <w:bCs w:val="false"/>
-          <w:i w:val="false"/>
-          <w:iCs w:val="false"/>
+          <w:i/>
+          <w:iCs/>
           <w:sz w:val="24"/>
           <w:szCs w:val="24"/>
         </w:rPr>
-        <w:t xml:space="preserve">- dev/     # </w:t>
-      </w:r>
+        <w:tab/>
+        <w:t>- tb_logdir/  # здесь хранятся логи TB для всех моделей.</w:t>
+      </w:r>
+    </w:p>
+    <w:p>
+      <w:pPr>
+        <w:pStyle w:val="Normal"/>
+        <w:widowControl/>
+        <w:bidi w:val="0"/>
+        <w:spacing w:lineRule="auto" w:line="259" w:before="0" w:after="160"/>
+        <w:jc w:val="left"/>
+        <w:rPr/>
+      </w:pPr>
       <w:r>
         <w:rPr>
           <w:b w:val="false"/>
@@ -10098,18 +10222,8 @@
           <w:sz w:val="24"/>
           <w:szCs w:val="24"/>
         </w:rPr>
-        <w:t xml:space="preserve">develop - папка, которая НЕ ВХОДИТ в итоговый проект. Она добавляется в </w:t>
-      </w:r>
-      <w:r>
-        <w:rPr>
-          <w:b/>
-          <w:bCs/>
-          <w:i/>
-          <w:iCs/>
-          <w:sz w:val="24"/>
-          <w:szCs w:val="24"/>
-        </w:rPr>
-        <w:t>.hgignore</w:t>
+        <w:tab/>
+        <w:t xml:space="preserve">- </w:t>
       </w:r>
       <w:r>
         <w:rPr>
@@ -10120,7 +10234,40 @@
           <w:sz w:val="24"/>
           <w:szCs w:val="24"/>
         </w:rPr>
-        <w:t>. Здесь хранятся результаты тестов, базовые модели-прототипы, краш-тесты,  всякие временные файлы (preprocessed_sound.wav)   и т. п.</w:t>
+        <w:t>models/ #  базовые модели-прототипы</w:t>
+      </w:r>
+    </w:p>
+    <w:p>
+      <w:pPr>
+        <w:pStyle w:val="Normal"/>
+        <w:widowControl/>
+        <w:bidi w:val="0"/>
+        <w:spacing w:lineRule="auto" w:line="259" w:before="0" w:after="160"/>
+        <w:jc w:val="left"/>
+        <w:rPr/>
+      </w:pPr>
+      <w:r>
+        <w:rPr>
+          <w:b w:val="false"/>
+          <w:bCs w:val="false"/>
+          <w:i/>
+          <w:iCs/>
+          <w:sz w:val="24"/>
+          <w:szCs w:val="24"/>
+        </w:rPr>
+        <w:tab/>
+        <w:t>А также</w:t>
+      </w:r>
+      <w:r>
+        <w:rPr>
+          <w:b w:val="false"/>
+          <w:bCs w:val="false"/>
+          <w:i/>
+          <w:iCs/>
+          <w:sz w:val="24"/>
+          <w:szCs w:val="24"/>
+        </w:rPr>
+        <w:t xml:space="preserve"> результаты тестов, краш-тесты,  всякие временные файлы (preprocessed_sound.wav)   и т. п.</w:t>
       </w:r>
     </w:p>
     <w:p>
